--- a/manuals/An UML Virtual Machine based on AST execution.docx
+++ b/manuals/An UML Virtual Machine based on AST execution.docx
@@ -1181,7 +1181,23 @@
           <w:sz w:val="18"/>
           <w:szCs w:val="18"/>
         </w:rPr>
-        <w:t xml:space="preserve"> and the code can be found at:</w:t>
+        <w:t xml:space="preserve"> </w:t>
+      </w:r>
+      <w:r>
+        <w:rPr>
+          <w:rFonts w:ascii="Trebuchet MS" w:hAnsi="Trebuchet MS"/>
+          <w:sz w:val="18"/>
+          <w:szCs w:val="18"/>
+        </w:rPr>
+        <w:t xml:space="preserve">7.0 </w:t>
+      </w:r>
+      <w:r>
+        <w:rPr>
+          <w:rFonts w:ascii="Trebuchet MS" w:hAnsi="Trebuchet MS"/>
+          <w:sz w:val="18"/>
+          <w:szCs w:val="18"/>
+        </w:rPr>
+        <w:t>and the code can be found at:</w:t>
       </w:r>
     </w:p>
     <w:p>
@@ -1349,7 +1365,23 @@
           <w:sz w:val="18"/>
           <w:szCs w:val="18"/>
         </w:rPr>
-        <w:t xml:space="preserve">The XMI 2.1 interface used to import XMI files from Enterprise Architect®, Visual Paradigm®, and so on. The Meta Model used to represent all elements contained in the XMI file. The UML Virtual Machine to simulate behavior through message sending. On the top of the UML Virtual Machine it has a Graphical Environment for prototyping and simulation. The default web prototype is done automatically (after the XMI installation). </w:t>
+        <w:t xml:space="preserve">The XMI 2.1 interface used to import XMI files from Enterprise Architect®, Visual Paradigm®, and so on. The Meta Model </w:t>
+      </w:r>
+      <w:r>
+        <w:rPr>
+          <w:rFonts w:ascii="Trebuchet MS" w:hAnsi="Trebuchet MS"/>
+          <w:sz w:val="18"/>
+          <w:szCs w:val="18"/>
+        </w:rPr>
+        <w:t xml:space="preserve">is </w:t>
+      </w:r>
+      <w:r>
+        <w:rPr>
+          <w:rFonts w:ascii="Trebuchet MS" w:hAnsi="Trebuchet MS"/>
+          <w:sz w:val="18"/>
+          <w:szCs w:val="18"/>
+        </w:rPr>
+        <w:t xml:space="preserve">used to represent all elements contained in the XMI file. The UML Virtual Machine to simulate behavior through message sending. On the top of the UML Virtual Machine it has a Graphical Environment for prototyping and simulation. The default web prototype is done automatically (after the XMI installation). </w:t>
       </w:r>
       <w:r>
         <w:rPr>
@@ -1444,12 +1476,21 @@
     <w:p>
       <w:pPr>
         <w:ind w:left="202" w:firstLine="202"/>
-        <w:rPr>
-          <w:rFonts w:ascii="Trebuchet MS" w:hAnsi="Trebuchet MS"/>
-          <w:sz w:val="18"/>
-          <w:szCs w:val="18"/>
-        </w:rPr>
-      </w:pPr>
+        <w:jc w:val="both"/>
+        <w:rPr>
+          <w:rFonts w:ascii="Trebuchet MS" w:hAnsi="Trebuchet MS"/>
+          <w:sz w:val="18"/>
+          <w:szCs w:val="18"/>
+        </w:rPr>
+      </w:pPr>
+      <w:r>
+        <w:rPr>
+          <w:rFonts w:ascii="Trebuchet MS" w:hAnsi="Trebuchet MS"/>
+          <w:sz w:val="18"/>
+          <w:szCs w:val="18"/>
+        </w:rPr>
+        <w:t xml:space="preserve">In </w:t>
+      </w:r>
       <w:r>
         <w:rPr>
           <w:rFonts w:ascii="Trebuchet MS" w:hAnsi="Trebuchet MS"/>
@@ -1524,6 +1565,7 @@
     <w:p>
       <w:pPr>
         <w:ind w:left="202" w:firstLine="202"/>
+        <w:jc w:val="both"/>
         <w:rPr>
           <w:rFonts w:ascii="Trebuchet MS" w:hAnsi="Trebuchet MS"/>
           <w:sz w:val="18"/>
@@ -1562,15 +1604,7 @@
           <w:sz w:val="18"/>
           <w:szCs w:val="18"/>
         </w:rPr>
-        <w:t xml:space="preserve"> Virtual Machine</w:t>
-      </w:r>
-      <w:r>
-        <w:rPr>
-          <w:rFonts w:ascii="Trebuchet MS" w:hAnsi="Trebuchet MS"/>
-          <w:sz w:val="18"/>
-          <w:szCs w:val="18"/>
-        </w:rPr>
-        <w:t xml:space="preserve"> are instances of </w:t>
+        <w:t xml:space="preserve"> Virtual Machine are instances of </w:t>
       </w:r>
       <w:proofErr w:type="spellStart"/>
       <w:r>
@@ -1630,6 +1664,7 @@
     <w:p>
       <w:pPr>
         <w:ind w:left="202" w:firstLine="202"/>
+        <w:jc w:val="both"/>
         <w:rPr>
           <w:rFonts w:ascii="Trebuchet MS" w:hAnsi="Trebuchet MS"/>
           <w:sz w:val="18"/>
@@ -1710,6 +1745,7 @@
     <w:p>
       <w:pPr>
         <w:ind w:left="202" w:firstLine="202"/>
+        <w:jc w:val="both"/>
         <w:rPr>
           <w:rFonts w:ascii="Trebuchet MS" w:hAnsi="Trebuchet MS"/>
           <w:sz w:val="18"/>
@@ -1772,6 +1808,7 @@
     </w:p>
     <w:p>
       <w:pPr>
+        <w:jc w:val="both"/>
         <w:rPr>
           <w:rFonts w:ascii="Trebuchet MS" w:hAnsi="Trebuchet MS"/>
           <w:sz w:val="18"/>
@@ -1970,77 +2007,637 @@
           </wp:inline>
         </w:drawing>
       </w:r>
+    </w:p>
+    <w:p>
+      <w:pPr>
+        <w:pStyle w:val="Ttulo1"/>
+      </w:pPr>
+      <w:r>
+        <w:t>Virtual Machine Primitives</w:t>
+      </w:r>
+    </w:p>
+    <w:p>
+      <w:pPr>
+        <w:ind w:firstLine="202"/>
+        <w:jc w:val="both"/>
+        <w:rPr>
+          <w:rFonts w:ascii="Trebuchet MS" w:hAnsi="Trebuchet MS"/>
+          <w:sz w:val="18"/>
+          <w:szCs w:val="18"/>
+        </w:rPr>
+      </w:pPr>
+      <w:r>
+        <w:rPr>
+          <w:rFonts w:ascii="Trebuchet MS" w:hAnsi="Trebuchet MS"/>
+          <w:sz w:val="18"/>
+          <w:szCs w:val="18"/>
+        </w:rPr>
+        <w:t>U-</w:t>
+      </w:r>
+      <w:proofErr w:type="spellStart"/>
+      <w:r>
+        <w:rPr>
+          <w:rFonts w:ascii="Trebuchet MS" w:hAnsi="Trebuchet MS"/>
+          <w:sz w:val="18"/>
+          <w:szCs w:val="18"/>
+        </w:rPr>
+        <w:t>Fabrik</w:t>
+      </w:r>
+      <w:proofErr w:type="spellEnd"/>
+      <w:r>
+        <w:rPr>
+          <w:rFonts w:ascii="Trebuchet MS" w:hAnsi="Trebuchet MS"/>
+          <w:sz w:val="18"/>
+          <w:szCs w:val="18"/>
+        </w:rPr>
+        <w:t xml:space="preserve"> Virtual Machine primitives interact with Smalltalk objects in order to setup U-</w:t>
+      </w:r>
+      <w:proofErr w:type="spellStart"/>
+      <w:r>
+        <w:rPr>
+          <w:rFonts w:ascii="Trebuchet MS" w:hAnsi="Trebuchet MS"/>
+          <w:sz w:val="18"/>
+          <w:szCs w:val="18"/>
+        </w:rPr>
+        <w:t>Fabrik</w:t>
+      </w:r>
+      <w:proofErr w:type="spellEnd"/>
+      <w:r>
+        <w:rPr>
+          <w:rFonts w:ascii="Trebuchet MS" w:hAnsi="Trebuchet MS"/>
+          <w:sz w:val="18"/>
+          <w:szCs w:val="18"/>
+        </w:rPr>
+        <w:t xml:space="preserve"> objects.</w:t>
+      </w:r>
+      <w:r>
+        <w:rPr>
+          <w:rFonts w:ascii="Trebuchet MS" w:hAnsi="Trebuchet MS"/>
+          <w:sz w:val="18"/>
+          <w:szCs w:val="18"/>
+        </w:rPr>
+        <w:t xml:space="preserve"> Generally speaking a primitive take a U-</w:t>
+      </w:r>
+      <w:proofErr w:type="spellStart"/>
+      <w:r>
+        <w:rPr>
+          <w:rFonts w:ascii="Trebuchet MS" w:hAnsi="Trebuchet MS"/>
+          <w:sz w:val="18"/>
+          <w:szCs w:val="18"/>
+        </w:rPr>
+        <w:t>Fabrik</w:t>
+      </w:r>
+      <w:proofErr w:type="spellEnd"/>
+      <w:r>
+        <w:rPr>
+          <w:rFonts w:ascii="Trebuchet MS" w:hAnsi="Trebuchet MS"/>
+          <w:sz w:val="18"/>
+          <w:szCs w:val="18"/>
+        </w:rPr>
+        <w:t xml:space="preserve"> object (in some cases extract the Smalltalk object such as </w:t>
+      </w:r>
+      <w:proofErr w:type="spellStart"/>
+      <w:r>
+        <w:rPr>
+          <w:rFonts w:ascii="Trebuchet MS" w:hAnsi="Trebuchet MS"/>
+          <w:sz w:val="18"/>
+          <w:szCs w:val="18"/>
+        </w:rPr>
+        <w:t>anArray</w:t>
+      </w:r>
+      <w:proofErr w:type="spellEnd"/>
+      <w:r>
+        <w:rPr>
+          <w:rFonts w:ascii="Trebuchet MS" w:hAnsi="Trebuchet MS"/>
+          <w:sz w:val="18"/>
+          <w:szCs w:val="18"/>
+        </w:rPr>
+        <w:t>) and perform some operation that update the state of the objects in the execution context. The operation can be performed in U-</w:t>
+      </w:r>
+      <w:proofErr w:type="spellStart"/>
+      <w:r>
+        <w:rPr>
+          <w:rFonts w:ascii="Trebuchet MS" w:hAnsi="Trebuchet MS"/>
+          <w:sz w:val="18"/>
+          <w:szCs w:val="18"/>
+        </w:rPr>
+        <w:t>Fabrik</w:t>
+      </w:r>
+      <w:proofErr w:type="spellEnd"/>
+      <w:r>
+        <w:rPr>
+          <w:rFonts w:ascii="Trebuchet MS" w:hAnsi="Trebuchet MS"/>
+          <w:sz w:val="18"/>
+          <w:szCs w:val="18"/>
+        </w:rPr>
+        <w:t xml:space="preserve"> or Smalltalk realm depending on the primitive.</w:t>
+      </w:r>
+    </w:p>
+    <w:p>
+      <w:pPr>
+        <w:ind w:firstLine="202"/>
+        <w:jc w:val="both"/>
+        <w:rPr>
+          <w:rFonts w:ascii="Trebuchet MS" w:hAnsi="Trebuchet MS"/>
+          <w:sz w:val="18"/>
+          <w:szCs w:val="18"/>
+        </w:rPr>
+      </w:pPr>
+      <w:r>
+        <w:rPr>
+          <w:rFonts w:ascii="Trebuchet MS" w:hAnsi="Trebuchet MS"/>
+          <w:sz w:val="18"/>
+          <w:szCs w:val="18"/>
+        </w:rPr>
+        <w:t>Virtual Machine primitives is where Smalltalk and U-</w:t>
+      </w:r>
+      <w:proofErr w:type="spellStart"/>
+      <w:r>
+        <w:rPr>
+          <w:rFonts w:ascii="Trebuchet MS" w:hAnsi="Trebuchet MS"/>
+          <w:sz w:val="18"/>
+          <w:szCs w:val="18"/>
+        </w:rPr>
+        <w:t>Fabrik</w:t>
+      </w:r>
+      <w:proofErr w:type="spellEnd"/>
+      <w:r>
+        <w:rPr>
+          <w:rFonts w:ascii="Trebuchet MS" w:hAnsi="Trebuchet MS"/>
+          <w:sz w:val="18"/>
+          <w:szCs w:val="18"/>
+        </w:rPr>
+        <w:t xml:space="preserve"> environment meet each other. </w:t>
+      </w:r>
+    </w:p>
+    <w:p>
+      <w:pPr>
+        <w:ind w:firstLine="202"/>
+        <w:jc w:val="both"/>
+        <w:rPr>
+          <w:rFonts w:ascii="Trebuchet MS" w:hAnsi="Trebuchet MS"/>
+          <w:sz w:val="18"/>
+          <w:szCs w:val="18"/>
+        </w:rPr>
+      </w:pPr>
+      <w:r>
+        <w:rPr>
+          <w:rFonts w:ascii="Trebuchet MS" w:hAnsi="Trebuchet MS"/>
+          <w:sz w:val="18"/>
+          <w:szCs w:val="18"/>
+        </w:rPr>
+        <w:t xml:space="preserve">Some Virtual Machine primitives take advantage of the parallelism between both environments and are used to perform </w:t>
+      </w:r>
+      <w:r>
+        <w:rPr>
+          <w:rFonts w:ascii="Trebuchet MS" w:hAnsi="Trebuchet MS"/>
+          <w:sz w:val="18"/>
+          <w:szCs w:val="18"/>
+        </w:rPr>
+        <w:t>different</w:t>
+      </w:r>
+      <w:r>
+        <w:rPr>
+          <w:rFonts w:ascii="Trebuchet MS" w:hAnsi="Trebuchet MS"/>
+          <w:sz w:val="18"/>
+          <w:szCs w:val="18"/>
+        </w:rPr>
+        <w:t xml:space="preserve"> behavior such as </w:t>
+      </w:r>
+      <w:r>
+        <w:rPr>
+          <w:rFonts w:ascii="Trebuchet MS" w:hAnsi="Trebuchet MS"/>
+          <w:sz w:val="18"/>
+          <w:szCs w:val="18"/>
+          <w:highlight w:val="lightGray"/>
+        </w:rPr>
+        <w:t>&lt;primitive: 101&gt;</w:t>
+      </w:r>
+      <w:r>
+        <w:rPr>
+          <w:rFonts w:ascii="Trebuchet MS" w:hAnsi="Trebuchet MS"/>
+          <w:sz w:val="18"/>
+          <w:szCs w:val="18"/>
+        </w:rPr>
+        <w:t>.</w:t>
+      </w:r>
+      <w:r>
+        <w:rPr>
+          <w:rFonts w:ascii="Trebuchet MS" w:hAnsi="Trebuchet MS"/>
+          <w:sz w:val="18"/>
+          <w:szCs w:val="18"/>
+        </w:rPr>
+        <w:t xml:space="preserve"> The method source in Object class for </w:t>
+      </w:r>
+      <w:r>
+        <w:rPr>
+          <w:rFonts w:ascii="Trebuchet MS" w:hAnsi="Trebuchet MS"/>
+          <w:color w:val="2E74B5" w:themeColor="accent1" w:themeShade="BF"/>
+          <w:sz w:val="18"/>
+          <w:szCs w:val="18"/>
+        </w:rPr>
+        <w:t>~~</w:t>
+      </w:r>
+      <w:r>
+        <w:rPr>
+          <w:rFonts w:ascii="Trebuchet MS" w:hAnsi="Trebuchet MS"/>
+          <w:sz w:val="18"/>
+          <w:szCs w:val="18"/>
+        </w:rPr>
+        <w:t xml:space="preserve">, </w:t>
+      </w:r>
+      <w:r>
+        <w:rPr>
+          <w:rFonts w:ascii="Trebuchet MS" w:hAnsi="Trebuchet MS"/>
+          <w:color w:val="2E74B5" w:themeColor="accent1" w:themeShade="BF"/>
+          <w:sz w:val="18"/>
+          <w:szCs w:val="18"/>
+        </w:rPr>
+        <w:t>~=</w:t>
+      </w:r>
+      <w:r>
+        <w:rPr>
+          <w:rFonts w:ascii="Trebuchet MS" w:hAnsi="Trebuchet MS"/>
+          <w:sz w:val="18"/>
+          <w:szCs w:val="18"/>
+        </w:rPr>
+        <w:t xml:space="preserve">, </w:t>
+      </w:r>
+      <w:r>
+        <w:rPr>
+          <w:rFonts w:ascii="Trebuchet MS" w:hAnsi="Trebuchet MS"/>
+          <w:color w:val="2E74B5" w:themeColor="accent1" w:themeShade="BF"/>
+          <w:sz w:val="18"/>
+          <w:szCs w:val="18"/>
+        </w:rPr>
+        <w:t>=</w:t>
+      </w:r>
+      <w:r>
+        <w:rPr>
+          <w:rFonts w:ascii="Trebuchet MS" w:hAnsi="Trebuchet MS"/>
+          <w:sz w:val="18"/>
+          <w:szCs w:val="18"/>
+        </w:rPr>
+        <w:t xml:space="preserve">, </w:t>
+      </w:r>
+      <w:r>
+        <w:rPr>
+          <w:rFonts w:ascii="Trebuchet MS" w:hAnsi="Trebuchet MS"/>
+          <w:color w:val="2E74B5" w:themeColor="accent1" w:themeShade="BF"/>
+          <w:sz w:val="18"/>
+          <w:szCs w:val="18"/>
+        </w:rPr>
+        <w:t>==</w:t>
+      </w:r>
+      <w:r>
+        <w:rPr>
+          <w:rFonts w:ascii="Trebuchet MS" w:hAnsi="Trebuchet MS"/>
+          <w:sz w:val="18"/>
+          <w:szCs w:val="18"/>
+        </w:rPr>
+        <w:t xml:space="preserve"> is the same a call to </w:t>
+      </w:r>
+      <w:r>
+        <w:rPr>
+          <w:rFonts w:ascii="Trebuchet MS" w:hAnsi="Trebuchet MS"/>
+          <w:sz w:val="18"/>
+          <w:szCs w:val="18"/>
+          <w:highlight w:val="lightGray"/>
+        </w:rPr>
+        <w:t>&lt;primitive: 101&gt;</w:t>
+      </w:r>
+      <w:r>
+        <w:rPr>
+          <w:rFonts w:ascii="Trebuchet MS" w:hAnsi="Trebuchet MS"/>
+          <w:sz w:val="18"/>
+          <w:szCs w:val="18"/>
+        </w:rPr>
+        <w:t xml:space="preserve">. This primitive is used extensively through the system. </w:t>
+      </w:r>
+      <w:proofErr w:type="spellStart"/>
+      <w:r>
+        <w:rPr>
+          <w:rFonts w:ascii="Trebuchet MS" w:hAnsi="Trebuchet MS"/>
+          <w:sz w:val="18"/>
+          <w:szCs w:val="18"/>
+        </w:rPr>
+        <w:t>OrderedCollection</w:t>
+      </w:r>
+      <w:proofErr w:type="spellEnd"/>
+      <w:r>
+        <w:rPr>
+          <w:rFonts w:ascii="Trebuchet MS" w:hAnsi="Trebuchet MS"/>
+          <w:sz w:val="18"/>
+          <w:szCs w:val="18"/>
+        </w:rPr>
+        <w:t xml:space="preserve"> methods </w:t>
+      </w:r>
+      <w:r>
+        <w:rPr>
+          <w:rFonts w:ascii="Trebuchet MS" w:hAnsi="Trebuchet MS"/>
+          <w:color w:val="2E74B5" w:themeColor="accent1" w:themeShade="BF"/>
+          <w:sz w:val="18"/>
+          <w:szCs w:val="18"/>
+        </w:rPr>
+        <w:t>at:</w:t>
+      </w:r>
+      <w:r>
+        <w:rPr>
+          <w:rFonts w:ascii="Trebuchet MS" w:hAnsi="Trebuchet MS"/>
+          <w:sz w:val="18"/>
+          <w:szCs w:val="18"/>
+        </w:rPr>
+        <w:t xml:space="preserve"> and </w:t>
+      </w:r>
+      <w:proofErr w:type="spellStart"/>
+      <w:r>
+        <w:rPr>
+          <w:rFonts w:ascii="Trebuchet MS" w:hAnsi="Trebuchet MS"/>
+          <w:color w:val="2E74B5" w:themeColor="accent1" w:themeShade="BF"/>
+          <w:sz w:val="18"/>
+          <w:szCs w:val="18"/>
+        </w:rPr>
+        <w:t>as</w:t>
+      </w:r>
+      <w:r>
+        <w:rPr>
+          <w:rFonts w:ascii="Trebuchet MS" w:hAnsi="Trebuchet MS"/>
+          <w:color w:val="2E74B5" w:themeColor="accent1" w:themeShade="BF"/>
+          <w:sz w:val="18"/>
+          <w:szCs w:val="18"/>
+        </w:rPr>
+        <w:t>Array</w:t>
+      </w:r>
+      <w:proofErr w:type="spellEnd"/>
+      <w:r>
+        <w:rPr>
+          <w:rFonts w:ascii="Trebuchet MS" w:hAnsi="Trebuchet MS"/>
+          <w:sz w:val="18"/>
+          <w:szCs w:val="18"/>
+        </w:rPr>
+        <w:t xml:space="preserve"> are also a call to </w:t>
+      </w:r>
+      <w:r>
+        <w:rPr>
+          <w:rFonts w:ascii="Trebuchet MS" w:hAnsi="Trebuchet MS"/>
+          <w:sz w:val="18"/>
+          <w:szCs w:val="18"/>
+          <w:highlight w:val="lightGray"/>
+        </w:rPr>
+        <w:t>&lt;primitive: 101&gt;</w:t>
+      </w:r>
+      <w:r>
+        <w:rPr>
+          <w:rFonts w:ascii="Trebuchet MS" w:hAnsi="Trebuchet MS"/>
+          <w:sz w:val="18"/>
+          <w:szCs w:val="18"/>
+        </w:rPr>
+        <w:t>. This primitive basically extract the Smalltalk object from the U-</w:t>
+      </w:r>
+      <w:proofErr w:type="spellStart"/>
+      <w:r>
+        <w:rPr>
+          <w:rFonts w:ascii="Trebuchet MS" w:hAnsi="Trebuchet MS"/>
+          <w:sz w:val="18"/>
+          <w:szCs w:val="18"/>
+        </w:rPr>
+        <w:t>Fabrik</w:t>
+      </w:r>
+      <w:proofErr w:type="spellEnd"/>
+      <w:r>
+        <w:rPr>
+          <w:rFonts w:ascii="Trebuchet MS" w:hAnsi="Trebuchet MS"/>
+          <w:sz w:val="18"/>
+          <w:szCs w:val="18"/>
+        </w:rPr>
+        <w:t xml:space="preserve"> object </w:t>
+      </w:r>
+      <w:r>
+        <w:rPr>
+          <w:rFonts w:ascii="Trebuchet MS" w:hAnsi="Trebuchet MS"/>
+          <w:sz w:val="18"/>
+          <w:szCs w:val="18"/>
+        </w:rPr>
+        <w:t xml:space="preserve">and </w:t>
+      </w:r>
+      <w:r>
+        <w:rPr>
+          <w:rFonts w:ascii="Trebuchet MS" w:hAnsi="Trebuchet MS"/>
+          <w:sz w:val="18"/>
+          <w:szCs w:val="18"/>
+        </w:rPr>
+        <w:t>extract the method name and method arguments from the execution context and execut</w:t>
+      </w:r>
+      <w:r>
+        <w:rPr>
+          <w:rFonts w:ascii="Trebuchet MS" w:hAnsi="Trebuchet MS"/>
+          <w:sz w:val="18"/>
+          <w:szCs w:val="18"/>
+        </w:rPr>
+        <w:t xml:space="preserve">e that in Smalltalk environment. </w:t>
+      </w:r>
+      <w:r>
+        <w:rPr>
+          <w:rFonts w:ascii="Trebuchet MS" w:hAnsi="Trebuchet MS"/>
+          <w:sz w:val="18"/>
+          <w:szCs w:val="18"/>
+        </w:rPr>
+        <w:t>In t</w:t>
+      </w:r>
+      <w:r>
+        <w:rPr>
+          <w:rFonts w:ascii="Trebuchet MS" w:hAnsi="Trebuchet MS"/>
+          <w:sz w:val="18"/>
+          <w:szCs w:val="18"/>
+        </w:rPr>
+        <w:t>he final step convert the result to U-</w:t>
+      </w:r>
+      <w:proofErr w:type="spellStart"/>
+      <w:r>
+        <w:rPr>
+          <w:rFonts w:ascii="Trebuchet MS" w:hAnsi="Trebuchet MS"/>
+          <w:sz w:val="18"/>
+          <w:szCs w:val="18"/>
+        </w:rPr>
+        <w:t>Fabri</w:t>
+      </w:r>
+      <w:r>
+        <w:rPr>
+          <w:rFonts w:ascii="Trebuchet MS" w:hAnsi="Trebuchet MS"/>
+          <w:sz w:val="18"/>
+          <w:szCs w:val="18"/>
+        </w:rPr>
+        <w:t>k</w:t>
+      </w:r>
+      <w:proofErr w:type="spellEnd"/>
+      <w:r>
+        <w:rPr>
+          <w:rFonts w:ascii="Trebuchet MS" w:hAnsi="Trebuchet MS"/>
+          <w:sz w:val="18"/>
+          <w:szCs w:val="18"/>
+        </w:rPr>
+        <w:t xml:space="preserve"> object</w:t>
+      </w:r>
       <w:bookmarkStart w:id="0" w:name="_GoBack"/>
       <w:bookmarkEnd w:id="0"/>
+      <w:r>
+        <w:rPr>
+          <w:rFonts w:ascii="Trebuchet MS" w:hAnsi="Trebuchet MS"/>
+          <w:sz w:val="18"/>
+          <w:szCs w:val="18"/>
+        </w:rPr>
+        <w:t>.</w:t>
+      </w:r>
+    </w:p>
+    <w:p>
+      <w:pPr>
+        <w:ind w:firstLine="202"/>
+        <w:jc w:val="both"/>
+        <w:rPr>
+          <w:rFonts w:ascii="Trebuchet MS" w:hAnsi="Trebuchet MS"/>
+          <w:sz w:val="18"/>
+          <w:szCs w:val="18"/>
+        </w:rPr>
+      </w:pPr>
+      <w:r>
+        <w:rPr>
+          <w:rFonts w:ascii="Trebuchet MS" w:hAnsi="Trebuchet MS"/>
+          <w:sz w:val="18"/>
+          <w:szCs w:val="18"/>
+        </w:rPr>
+        <w:t>Today there are around 96 primitives in U-</w:t>
+      </w:r>
+      <w:proofErr w:type="spellStart"/>
+      <w:r>
+        <w:rPr>
+          <w:rFonts w:ascii="Trebuchet MS" w:hAnsi="Trebuchet MS"/>
+          <w:sz w:val="18"/>
+          <w:szCs w:val="18"/>
+        </w:rPr>
+        <w:t>Fabrik</w:t>
+      </w:r>
+      <w:proofErr w:type="spellEnd"/>
+      <w:r>
+        <w:rPr>
+          <w:rFonts w:ascii="Trebuchet MS" w:hAnsi="Trebuchet MS"/>
+          <w:sz w:val="18"/>
+          <w:szCs w:val="18"/>
+        </w:rPr>
+        <w:t xml:space="preserve"> and they are the glue between U-</w:t>
+      </w:r>
+      <w:proofErr w:type="spellStart"/>
+      <w:r>
+        <w:rPr>
+          <w:rFonts w:ascii="Trebuchet MS" w:hAnsi="Trebuchet MS"/>
+          <w:sz w:val="18"/>
+          <w:szCs w:val="18"/>
+        </w:rPr>
+        <w:t>Fabrik</w:t>
+      </w:r>
+      <w:proofErr w:type="spellEnd"/>
+      <w:r>
+        <w:rPr>
+          <w:rFonts w:ascii="Trebuchet MS" w:hAnsi="Trebuchet MS"/>
+          <w:sz w:val="18"/>
+          <w:szCs w:val="18"/>
+        </w:rPr>
+        <w:t xml:space="preserve"> and Smalltalk environment.</w:t>
+      </w:r>
     </w:p>
     <w:p>
       <w:pPr>
         <w:pStyle w:val="Ttulo1"/>
       </w:pPr>
       <w:r>
-        <w:t>Virtual Machine Primitives</w:t>
-      </w:r>
+        <w:t xml:space="preserve">code </w:t>
+      </w:r>
+      <w:r>
+        <w:t xml:space="preserve">execution </w:t>
+      </w:r>
+    </w:p>
+    <w:p>
+      <w:pPr>
+        <w:pStyle w:val="Text"/>
+      </w:pPr>
     </w:p>
     <w:p>
       <w:pPr>
         <w:pStyle w:val="Ttulo1"/>
       </w:pPr>
       <w:r>
-        <w:t xml:space="preserve">code </w:t>
-      </w:r>
-      <w:r>
-        <w:t xml:space="preserve">execution </w:t>
+        <w:t>Blocks</w:t>
+      </w:r>
+    </w:p>
+    <w:p>
+      <w:pPr>
+        <w:pStyle w:val="Ttulo1"/>
+      </w:pPr>
+      <w:r>
+        <w:t>environment</w:t>
+      </w:r>
+    </w:p>
+    <w:p>
+      <w:pPr>
+        <w:pStyle w:val="Ttulo1"/>
+      </w:pPr>
+      <w:r>
+        <w:t>Publication Principles</w:t>
+      </w:r>
+    </w:p>
+    <w:p>
+      <w:pPr>
+        <w:pStyle w:val="Ttulo1"/>
+      </w:pPr>
+      <w:r>
+        <w:t>Conclusion</w:t>
+      </w:r>
+    </w:p>
+    <w:p>
+      <w:pPr>
+        <w:pStyle w:val="ReferenceHead"/>
+      </w:pPr>
+      <w:r>
+        <w:t>Appendix</w:t>
+      </w:r>
+      <w:r>
+        <w:t xml:space="preserve"> A: Why and how UVM was create</w:t>
+      </w:r>
+      <w:r>
+        <w:t>d</w:t>
       </w:r>
     </w:p>
     <w:p>
       <w:pPr>
         <w:pStyle w:val="Text"/>
-      </w:pPr>
-    </w:p>
-    <w:p>
-      <w:pPr>
-        <w:pStyle w:val="Ttulo1"/>
-      </w:pPr>
-      <w:r>
-        <w:t>Blocks</w:t>
-      </w:r>
-    </w:p>
-    <w:p>
-      <w:pPr>
-        <w:pStyle w:val="Ttulo1"/>
-      </w:pPr>
-      <w:r>
-        <w:t>environment</w:t>
-      </w:r>
-    </w:p>
-    <w:p>
-      <w:pPr>
-        <w:pStyle w:val="Ttulo1"/>
-      </w:pPr>
-      <w:r>
-        <w:t>Publication Principles</w:t>
-      </w:r>
-    </w:p>
-    <w:p>
-      <w:pPr>
-        <w:pStyle w:val="Ttulo1"/>
-      </w:pPr>
-      <w:r>
-        <w:t>Conclusion</w:t>
-      </w:r>
-    </w:p>
-    <w:p>
-      <w:pPr>
-        <w:pStyle w:val="ReferenceHead"/>
-      </w:pPr>
-      <w:r>
-        <w:t>Appendix</w:t>
-      </w:r>
-      <w:r>
-        <w:t xml:space="preserve"> A: Why and how UVM was create</w:t>
-      </w:r>
-      <w:r>
-        <w:t>d</w:t>
+        <w:rPr>
+          <w:rFonts w:ascii="Trebuchet MS" w:hAnsi="Trebuchet MS"/>
+          <w:sz w:val="18"/>
+          <w:szCs w:val="18"/>
+        </w:rPr>
+      </w:pPr>
+      <w:r>
+        <w:rPr>
+          <w:rFonts w:ascii="Trebuchet MS" w:hAnsi="Trebuchet MS"/>
+          <w:sz w:val="18"/>
+          <w:szCs w:val="18"/>
+        </w:rPr>
+        <w:t xml:space="preserve">A big project for a government </w:t>
+      </w:r>
+      <w:r>
+        <w:rPr>
+          <w:rFonts w:ascii="Trebuchet MS" w:hAnsi="Trebuchet MS"/>
+          <w:sz w:val="18"/>
+          <w:szCs w:val="18"/>
+        </w:rPr>
+        <w:t xml:space="preserve">(in 2009) </w:t>
+      </w:r>
+      <w:r>
+        <w:rPr>
+          <w:rFonts w:ascii="Trebuchet MS" w:hAnsi="Trebuchet MS"/>
+          <w:sz w:val="18"/>
+          <w:szCs w:val="18"/>
+        </w:rPr>
+        <w:t xml:space="preserve">with 10 functional analyst (from company A) and 20 programmers (from company B) to implement a system with 400 classes or so. By contract the functional analysts (company A) have to produce an UML Model (in Enterprise Architect) and based on the UML Model create Use Cases (as Word Documents) to send it to the programmers (the software factory - company B). </w:t>
       </w:r>
     </w:p>
     <w:p>
@@ -2058,23 +2655,65 @@
           <w:sz w:val="18"/>
           <w:szCs w:val="18"/>
         </w:rPr>
-        <w:t xml:space="preserve">A big project for a government </w:t>
-      </w:r>
-      <w:r>
-        <w:rPr>
-          <w:rFonts w:ascii="Trebuchet MS" w:hAnsi="Trebuchet MS"/>
-          <w:sz w:val="18"/>
-          <w:szCs w:val="18"/>
-        </w:rPr>
-        <w:t xml:space="preserve">(in 2009) </w:t>
-      </w:r>
-      <w:r>
-        <w:rPr>
-          <w:rFonts w:ascii="Trebuchet MS" w:hAnsi="Trebuchet MS"/>
-          <w:sz w:val="18"/>
-          <w:szCs w:val="18"/>
-        </w:rPr>
-        <w:t xml:space="preserve">with 10 functional analyst (from company A) and 20 programmers (from company B) to implement a system with 400 classes or so. By contract the functional analysts (company A) have to produce an UML Model (in Enterprise Architect) and based on the UML Model create Use Cases (as Word Documents) to send it to the programmers (the software factory - company B). </w:t>
+        <w:t>This methodology had a lot of problems, most Use Cases were rejected by the Software Factory because different errors in the UML model.</w:t>
+      </w:r>
+      <w:r>
+        <w:rPr>
+          <w:rFonts w:ascii="Trebuchet MS" w:hAnsi="Trebuchet MS"/>
+          <w:sz w:val="18"/>
+          <w:szCs w:val="18"/>
+        </w:rPr>
+        <w:t xml:space="preserve"> </w:t>
+      </w:r>
+      <w:r>
+        <w:rPr>
+          <w:rFonts w:ascii="Trebuchet MS" w:hAnsi="Trebuchet MS"/>
+          <w:sz w:val="18"/>
+          <w:szCs w:val="18"/>
+        </w:rPr>
+        <w:t xml:space="preserve">Errors types: referencing a missing class, a missing attribute, missing multiplicity, </w:t>
+      </w:r>
+      <w:proofErr w:type="spellStart"/>
+      <w:r>
+        <w:rPr>
+          <w:rFonts w:ascii="Trebuchet MS" w:hAnsi="Trebuchet MS"/>
+          <w:sz w:val="18"/>
+          <w:szCs w:val="18"/>
+        </w:rPr>
+        <w:t>incompability</w:t>
+      </w:r>
+      <w:proofErr w:type="spellEnd"/>
+      <w:r>
+        <w:rPr>
+          <w:rFonts w:ascii="Trebuchet MS" w:hAnsi="Trebuchet MS"/>
+          <w:sz w:val="18"/>
+          <w:szCs w:val="18"/>
+        </w:rPr>
+        <w:t xml:space="preserve"> with other part of the model (when more than one functional analyst </w:t>
+      </w:r>
+      <w:r>
+        <w:rPr>
+          <w:rFonts w:ascii="Trebuchet MS" w:hAnsi="Trebuchet MS"/>
+          <w:sz w:val="18"/>
+          <w:szCs w:val="18"/>
+        </w:rPr>
+        <w:t>were responsible for a</w:t>
+      </w:r>
+      <w:r>
+        <w:rPr>
+          <w:rFonts w:ascii="Trebuchet MS" w:hAnsi="Trebuchet MS"/>
+          <w:sz w:val="18"/>
+          <w:szCs w:val="18"/>
+        </w:rPr>
+        <w:t xml:space="preserve"> Use Case)</w:t>
+      </w:r>
+      <w:r>
+        <w:rPr>
+          <w:rFonts w:ascii="Trebuchet MS" w:hAnsi="Trebuchet MS"/>
+          <w:sz w:val="18"/>
+          <w:szCs w:val="18"/>
+        </w:rPr>
+        <w:t>, to name just a few problems.</w:t>
       </w:r>
     </w:p>
     <w:p>
@@ -2092,7 +2731,25 @@
           <w:sz w:val="18"/>
           <w:szCs w:val="18"/>
         </w:rPr>
-        <w:t>This methodology had a lot of problems, most Use Cases were rejected by the Software Factory because different errors in the UML model.</w:t>
+        <w:t xml:space="preserve">In order to improve this situation it was visualized that another tool was needed. </w:t>
+      </w:r>
+    </w:p>
+    <w:p>
+      <w:pPr>
+        <w:pStyle w:val="Text"/>
+        <w:rPr>
+          <w:rFonts w:ascii="Trebuchet MS" w:hAnsi="Trebuchet MS"/>
+          <w:sz w:val="18"/>
+          <w:szCs w:val="18"/>
+        </w:rPr>
+      </w:pPr>
+      <w:r>
+        <w:rPr>
+          <w:rFonts w:ascii="Trebuchet MS" w:hAnsi="Trebuchet MS"/>
+          <w:sz w:val="18"/>
+          <w:szCs w:val="18"/>
+        </w:rPr>
+        <w:t>The first version was</w:t>
       </w:r>
       <w:r>
         <w:rPr>
@@ -2108,100 +2765,6 @@
           <w:sz w:val="18"/>
           <w:szCs w:val="18"/>
         </w:rPr>
-        <w:t xml:space="preserve">Errors types: referencing a missing class, a missing attribute, missing multiplicity, </w:t>
-      </w:r>
-      <w:proofErr w:type="spellStart"/>
-      <w:r>
-        <w:rPr>
-          <w:rFonts w:ascii="Trebuchet MS" w:hAnsi="Trebuchet MS"/>
-          <w:sz w:val="18"/>
-          <w:szCs w:val="18"/>
-        </w:rPr>
-        <w:t>incompability</w:t>
-      </w:r>
-      <w:proofErr w:type="spellEnd"/>
-      <w:r>
-        <w:rPr>
-          <w:rFonts w:ascii="Trebuchet MS" w:hAnsi="Trebuchet MS"/>
-          <w:sz w:val="18"/>
-          <w:szCs w:val="18"/>
-        </w:rPr>
-        <w:t xml:space="preserve"> with other part of the model (when more than one functional analyst </w:t>
-      </w:r>
-      <w:r>
-        <w:rPr>
-          <w:rFonts w:ascii="Trebuchet MS" w:hAnsi="Trebuchet MS"/>
-          <w:sz w:val="18"/>
-          <w:szCs w:val="18"/>
-        </w:rPr>
-        <w:t>were responsible for a</w:t>
-      </w:r>
-      <w:r>
-        <w:rPr>
-          <w:rFonts w:ascii="Trebuchet MS" w:hAnsi="Trebuchet MS"/>
-          <w:sz w:val="18"/>
-          <w:szCs w:val="18"/>
-        </w:rPr>
-        <w:t xml:space="preserve"> Use Case)</w:t>
-      </w:r>
-      <w:r>
-        <w:rPr>
-          <w:rFonts w:ascii="Trebuchet MS" w:hAnsi="Trebuchet MS"/>
-          <w:sz w:val="18"/>
-          <w:szCs w:val="18"/>
-        </w:rPr>
-        <w:t>, to name just a few problems.</w:t>
-      </w:r>
-    </w:p>
-    <w:p>
-      <w:pPr>
-        <w:pStyle w:val="Text"/>
-        <w:rPr>
-          <w:rFonts w:ascii="Trebuchet MS" w:hAnsi="Trebuchet MS"/>
-          <w:sz w:val="18"/>
-          <w:szCs w:val="18"/>
-        </w:rPr>
-      </w:pPr>
-      <w:r>
-        <w:rPr>
-          <w:rFonts w:ascii="Trebuchet MS" w:hAnsi="Trebuchet MS"/>
-          <w:sz w:val="18"/>
-          <w:szCs w:val="18"/>
-        </w:rPr>
-        <w:t xml:space="preserve">In order to improve this situation it was visualized that another tool was needed. </w:t>
-      </w:r>
-    </w:p>
-    <w:p>
-      <w:pPr>
-        <w:pStyle w:val="Text"/>
-        <w:rPr>
-          <w:rFonts w:ascii="Trebuchet MS" w:hAnsi="Trebuchet MS"/>
-          <w:sz w:val="18"/>
-          <w:szCs w:val="18"/>
-        </w:rPr>
-      </w:pPr>
-      <w:r>
-        <w:rPr>
-          <w:rFonts w:ascii="Trebuchet MS" w:hAnsi="Trebuchet MS"/>
-          <w:sz w:val="18"/>
-          <w:szCs w:val="18"/>
-        </w:rPr>
-        <w:t>The first version was</w:t>
-      </w:r>
-      <w:r>
-        <w:rPr>
-          <w:rFonts w:ascii="Trebuchet MS" w:hAnsi="Trebuchet MS"/>
-          <w:sz w:val="18"/>
-          <w:szCs w:val="18"/>
-        </w:rPr>
-        <w:t xml:space="preserve"> </w:t>
-      </w:r>
-      <w:r>
-        <w:rPr>
-          <w:rFonts w:ascii="Trebuchet MS" w:hAnsi="Trebuchet MS"/>
-          <w:sz w:val="18"/>
-          <w:szCs w:val="18"/>
-        </w:rPr>
         <w:t xml:space="preserve">a </w:t>
       </w:r>
       <w:r>
@@ -2210,15 +2773,7 @@
           <w:sz w:val="18"/>
           <w:szCs w:val="18"/>
         </w:rPr>
-        <w:t xml:space="preserve">simple application to import XMI files from Enterprise Architect and display classes, relations </w:t>
-      </w:r>
-      <w:r>
-        <w:rPr>
-          <w:rFonts w:ascii="Trebuchet MS" w:hAnsi="Trebuchet MS"/>
-          <w:sz w:val="18"/>
-          <w:szCs w:val="18"/>
-        </w:rPr>
-        <w:t xml:space="preserve">and attributes to detect missing UML elements. </w:t>
+        <w:t xml:space="preserve">simple application to import XMI files from Enterprise Architect and display classes, relations and attributes to detect missing UML elements. </w:t>
       </w:r>
       <w:r>
         <w:rPr>
@@ -4560,7 +5115,7 @@
 </file>
 
 <file path=customXml/itemProps1.xml><?xml version="1.0" encoding="utf-8"?>
-<ds:datastoreItem xmlns:ds="http://schemas.openxmlformats.org/officeDocument/2006/customXml" ds:itemID="{DCDE272E-F6A9-44B2-BC60-68CB6B494D17}">
+<ds:datastoreItem xmlns:ds="http://schemas.openxmlformats.org/officeDocument/2006/customXml" ds:itemID="{03A11213-3A31-4652-88CC-C5D18B9F05FD}">
   <ds:schemaRefs>
     <ds:schemaRef ds:uri="http://schemas.openxmlformats.org/officeDocument/2006/bibliography"/>
   </ds:schemaRefs>

--- a/manuals/An UML Virtual Machine based on AST execution.docx
+++ b/manuals/An UML Virtual Machine based on AST execution.docx
@@ -1056,15 +1056,23 @@
           <w:sz w:val="18"/>
           <w:szCs w:val="18"/>
         </w:rPr>
-        <w:t xml:space="preserve"> and is part of </w:t>
-      </w:r>
-      <w:r>
-        <w:rPr>
-          <w:rFonts w:ascii="Trebuchet MS" w:hAnsi="Trebuchet MS"/>
-          <w:sz w:val="18"/>
-          <w:szCs w:val="18"/>
-        </w:rPr>
-        <w:t xml:space="preserve">the core of the </w:t>
+        <w:t xml:space="preserve"> and </w:t>
+      </w:r>
+      <w:r>
+        <w:rPr>
+          <w:rFonts w:ascii="Trebuchet MS" w:hAnsi="Trebuchet MS"/>
+          <w:sz w:val="18"/>
+          <w:szCs w:val="18"/>
+        </w:rPr>
+        <w:t>it’s at the</w:t>
+      </w:r>
+      <w:r>
+        <w:rPr>
+          <w:rFonts w:ascii="Trebuchet MS" w:hAnsi="Trebuchet MS"/>
+          <w:sz w:val="18"/>
+          <w:szCs w:val="18"/>
+        </w:rPr>
+        <w:t xml:space="preserve"> core of the </w:t>
       </w:r>
       <w:r>
         <w:rPr>
@@ -1640,6 +1648,14 @@
           <w:sz w:val="18"/>
           <w:szCs w:val="18"/>
         </w:rPr>
+        <w:t xml:space="preserve"> (Smalltalk class)</w:t>
+      </w:r>
+      <w:r>
+        <w:rPr>
+          <w:rFonts w:ascii="Trebuchet MS" w:hAnsi="Trebuchet MS"/>
+          <w:sz w:val="18"/>
+          <w:szCs w:val="18"/>
+        </w:rPr>
         <w:t xml:space="preserve"> where “</w:t>
       </w:r>
       <w:proofErr w:type="spellStart"/>
@@ -1744,6 +1760,25 @@
     </w:p>
     <w:p>
       <w:pPr>
+        <w:autoSpaceDE/>
+        <w:autoSpaceDN/>
+        <w:rPr>
+          <w:rFonts w:ascii="Trebuchet MS" w:hAnsi="Trebuchet MS"/>
+          <w:sz w:val="18"/>
+          <w:szCs w:val="18"/>
+        </w:rPr>
+      </w:pPr>
+      <w:r>
+        <w:rPr>
+          <w:rFonts w:ascii="Trebuchet MS" w:hAnsi="Trebuchet MS"/>
+          <w:sz w:val="18"/>
+          <w:szCs w:val="18"/>
+        </w:rPr>
+        <w:br w:type="page"/>
+      </w:r>
+    </w:p>
+    <w:p>
+      <w:pPr>
         <w:ind w:left="202" w:firstLine="202"/>
         <w:jc w:val="both"/>
         <w:rPr>
@@ -1758,6 +1793,7 @@
           <w:sz w:val="18"/>
           <w:szCs w:val="18"/>
         </w:rPr>
+        <w:lastRenderedPageBreak/>
         <w:t>The following image depict how U-</w:t>
       </w:r>
       <w:proofErr w:type="spellStart"/>
@@ -1820,7 +1856,6 @@
           <w:noProof/>
           <w:lang w:val="es-UY" w:eastAsia="es-UY"/>
         </w:rPr>
-        <w:lastRenderedPageBreak/>
         <w:drawing>
           <wp:anchor distT="0" distB="0" distL="114300" distR="114300" simplePos="0" relativeHeight="251658240" behindDoc="0" locked="0" layoutInCell="1" allowOverlap="1">
             <wp:simplePos x="0" y="0"/>
@@ -2295,7 +2330,23 @@
           <w:sz w:val="18"/>
           <w:szCs w:val="18"/>
         </w:rPr>
-        <w:t xml:space="preserve"> is the same a call to </w:t>
+        <w:t xml:space="preserve"> </w:t>
+      </w:r>
+      <w:r>
+        <w:rPr>
+          <w:rFonts w:ascii="Trebuchet MS" w:hAnsi="Trebuchet MS"/>
+          <w:sz w:val="18"/>
+          <w:szCs w:val="18"/>
+        </w:rPr>
+        <w:t xml:space="preserve">it </w:t>
+      </w:r>
+      <w:r>
+        <w:rPr>
+          <w:rFonts w:ascii="Trebuchet MS" w:hAnsi="Trebuchet MS"/>
+          <w:sz w:val="18"/>
+          <w:szCs w:val="18"/>
+        </w:rPr>
+        <w:t xml:space="preserve">is the same a call to </w:t>
       </w:r>
       <w:r>
         <w:rPr>
@@ -2477,6 +2528,1202 @@
           <w:szCs w:val="18"/>
         </w:rPr>
         <w:t xml:space="preserve"> object</w:t>
+      </w:r>
+      <w:r>
+        <w:rPr>
+          <w:rFonts w:ascii="Trebuchet MS" w:hAnsi="Trebuchet MS"/>
+          <w:sz w:val="18"/>
+          <w:szCs w:val="18"/>
+        </w:rPr>
+        <w:t>.</w:t>
+      </w:r>
+    </w:p>
+    <w:p>
+      <w:pPr>
+        <w:ind w:firstLine="202"/>
+        <w:jc w:val="both"/>
+        <w:rPr>
+          <w:rFonts w:ascii="Trebuchet MS" w:hAnsi="Trebuchet MS"/>
+          <w:sz w:val="18"/>
+          <w:szCs w:val="18"/>
+        </w:rPr>
+      </w:pPr>
+      <w:r>
+        <w:rPr>
+          <w:rFonts w:ascii="Trebuchet MS" w:hAnsi="Trebuchet MS"/>
+          <w:sz w:val="18"/>
+          <w:szCs w:val="18"/>
+        </w:rPr>
+        <w:t>Today there are around 96 primitives in U-</w:t>
+      </w:r>
+      <w:proofErr w:type="spellStart"/>
+      <w:r>
+        <w:rPr>
+          <w:rFonts w:ascii="Trebuchet MS" w:hAnsi="Trebuchet MS"/>
+          <w:sz w:val="18"/>
+          <w:szCs w:val="18"/>
+        </w:rPr>
+        <w:t>Fabrik</w:t>
+      </w:r>
+      <w:proofErr w:type="spellEnd"/>
+      <w:r>
+        <w:rPr>
+          <w:rFonts w:ascii="Trebuchet MS" w:hAnsi="Trebuchet MS"/>
+          <w:sz w:val="18"/>
+          <w:szCs w:val="18"/>
+        </w:rPr>
+        <w:t xml:space="preserve"> and they are the glue between U-</w:t>
+      </w:r>
+      <w:proofErr w:type="spellStart"/>
+      <w:r>
+        <w:rPr>
+          <w:rFonts w:ascii="Trebuchet MS" w:hAnsi="Trebuchet MS"/>
+          <w:sz w:val="18"/>
+          <w:szCs w:val="18"/>
+        </w:rPr>
+        <w:t>Fabrik</w:t>
+      </w:r>
+      <w:proofErr w:type="spellEnd"/>
+      <w:r>
+        <w:rPr>
+          <w:rFonts w:ascii="Trebuchet MS" w:hAnsi="Trebuchet MS"/>
+          <w:sz w:val="18"/>
+          <w:szCs w:val="18"/>
+        </w:rPr>
+        <w:t xml:space="preserve"> and Smalltalk environment.</w:t>
+      </w:r>
+    </w:p>
+    <w:p>
+      <w:pPr>
+        <w:ind w:firstLine="202"/>
+        <w:jc w:val="both"/>
+        <w:rPr>
+          <w:rFonts w:ascii="Trebuchet MS" w:hAnsi="Trebuchet MS"/>
+          <w:sz w:val="18"/>
+          <w:szCs w:val="18"/>
+        </w:rPr>
+      </w:pPr>
+      <w:r>
+        <w:rPr>
+          <w:rFonts w:ascii="Trebuchet MS" w:hAnsi="Trebuchet MS"/>
+          <w:sz w:val="18"/>
+          <w:szCs w:val="18"/>
+        </w:rPr>
+        <w:t>Other primitives can be easily added to U-</w:t>
+      </w:r>
+      <w:proofErr w:type="spellStart"/>
+      <w:r>
+        <w:rPr>
+          <w:rFonts w:ascii="Trebuchet MS" w:hAnsi="Trebuchet MS"/>
+          <w:sz w:val="18"/>
+          <w:szCs w:val="18"/>
+        </w:rPr>
+        <w:t>Fabrik</w:t>
+      </w:r>
+      <w:proofErr w:type="spellEnd"/>
+      <w:r>
+        <w:rPr>
+          <w:rFonts w:ascii="Trebuchet MS" w:hAnsi="Trebuchet MS"/>
+          <w:sz w:val="18"/>
+          <w:szCs w:val="18"/>
+        </w:rPr>
+        <w:t xml:space="preserve"> and incorporate Smalltalk behavior into U-</w:t>
+      </w:r>
+      <w:proofErr w:type="spellStart"/>
+      <w:r>
+        <w:rPr>
+          <w:rFonts w:ascii="Trebuchet MS" w:hAnsi="Trebuchet MS"/>
+          <w:sz w:val="18"/>
+          <w:szCs w:val="18"/>
+        </w:rPr>
+        <w:t>Fabrik</w:t>
+      </w:r>
+      <w:proofErr w:type="spellEnd"/>
+      <w:r>
+        <w:rPr>
+          <w:rFonts w:ascii="Trebuchet MS" w:hAnsi="Trebuchet MS"/>
+          <w:sz w:val="18"/>
+          <w:szCs w:val="18"/>
+        </w:rPr>
+        <w:t xml:space="preserve"> can be easily achieved too. For example the VM Class </w:t>
+      </w:r>
+      <w:proofErr w:type="spellStart"/>
+      <w:r>
+        <w:rPr>
+          <w:rFonts w:ascii="Trebuchet MS" w:hAnsi="Trebuchet MS"/>
+          <w:sz w:val="18"/>
+          <w:szCs w:val="18"/>
+        </w:rPr>
+        <w:t>TreeModel</w:t>
+      </w:r>
+      <w:proofErr w:type="spellEnd"/>
+      <w:r>
+        <w:rPr>
+          <w:rFonts w:ascii="Trebuchet MS" w:hAnsi="Trebuchet MS"/>
+          <w:sz w:val="18"/>
+          <w:szCs w:val="18"/>
+        </w:rPr>
+        <w:t xml:space="preserve"> (in U-</w:t>
+      </w:r>
+      <w:proofErr w:type="spellStart"/>
+      <w:r>
+        <w:rPr>
+          <w:rFonts w:ascii="Trebuchet MS" w:hAnsi="Trebuchet MS"/>
+          <w:sz w:val="18"/>
+          <w:szCs w:val="18"/>
+        </w:rPr>
+        <w:t>Fabrik</w:t>
+      </w:r>
+      <w:proofErr w:type="spellEnd"/>
+      <w:r>
+        <w:rPr>
+          <w:rFonts w:ascii="Trebuchet MS" w:hAnsi="Trebuchet MS"/>
+          <w:sz w:val="18"/>
+          <w:szCs w:val="18"/>
+        </w:rPr>
+        <w:t xml:space="preserve"> </w:t>
+      </w:r>
+      <w:r>
+        <w:rPr>
+          <w:rFonts w:ascii="Trebuchet MS" w:hAnsi="Trebuchet MS"/>
+          <w:sz w:val="18"/>
+          <w:szCs w:val="18"/>
+        </w:rPr>
+        <w:t>environment</w:t>
+      </w:r>
+      <w:r>
+        <w:rPr>
+          <w:rFonts w:ascii="Trebuchet MS" w:hAnsi="Trebuchet MS"/>
+          <w:sz w:val="18"/>
+          <w:szCs w:val="18"/>
+        </w:rPr>
+        <w:t>)</w:t>
+      </w:r>
+      <w:r>
+        <w:rPr>
+          <w:rFonts w:ascii="Trebuchet MS" w:hAnsi="Trebuchet MS"/>
+          <w:sz w:val="18"/>
+          <w:szCs w:val="18"/>
+        </w:rPr>
+        <w:t xml:space="preserve"> is a partial implementation of Smalltalk class </w:t>
+      </w:r>
+      <w:proofErr w:type="spellStart"/>
+      <w:r>
+        <w:rPr>
+          <w:rFonts w:ascii="Trebuchet MS" w:hAnsi="Trebuchet MS"/>
+          <w:sz w:val="18"/>
+          <w:szCs w:val="18"/>
+        </w:rPr>
+        <w:t>TreeModel</w:t>
+      </w:r>
+      <w:proofErr w:type="spellEnd"/>
+      <w:r>
+        <w:rPr>
+          <w:rFonts w:ascii="Trebuchet MS" w:hAnsi="Trebuchet MS"/>
+          <w:sz w:val="18"/>
+          <w:szCs w:val="18"/>
+        </w:rPr>
+        <w:t xml:space="preserve">. Most </w:t>
+      </w:r>
+      <w:r>
+        <w:rPr>
+          <w:rFonts w:ascii="Trebuchet MS" w:hAnsi="Trebuchet MS"/>
+          <w:sz w:val="18"/>
+          <w:szCs w:val="18"/>
+        </w:rPr>
+        <w:t xml:space="preserve">of </w:t>
+      </w:r>
+      <w:r>
+        <w:rPr>
+          <w:rFonts w:ascii="Trebuchet MS" w:hAnsi="Trebuchet MS"/>
+          <w:sz w:val="18"/>
+          <w:szCs w:val="18"/>
+        </w:rPr>
+        <w:t>method</w:t>
+      </w:r>
+      <w:r>
+        <w:rPr>
+          <w:rFonts w:ascii="Trebuchet MS" w:hAnsi="Trebuchet MS"/>
+          <w:sz w:val="18"/>
+          <w:szCs w:val="18"/>
+        </w:rPr>
+        <w:t>s</w:t>
+      </w:r>
+      <w:r>
+        <w:rPr>
+          <w:rFonts w:ascii="Trebuchet MS" w:hAnsi="Trebuchet MS"/>
+          <w:sz w:val="18"/>
+          <w:szCs w:val="18"/>
+        </w:rPr>
+        <w:t xml:space="preserve"> </w:t>
+      </w:r>
+      <w:r>
+        <w:rPr>
+          <w:rFonts w:ascii="Trebuchet MS" w:hAnsi="Trebuchet MS"/>
+          <w:sz w:val="18"/>
+          <w:szCs w:val="18"/>
+        </w:rPr>
+        <w:t xml:space="preserve">source </w:t>
+      </w:r>
+      <w:r>
+        <w:rPr>
+          <w:rFonts w:ascii="Trebuchet MS" w:hAnsi="Trebuchet MS"/>
+          <w:sz w:val="18"/>
+          <w:szCs w:val="18"/>
+        </w:rPr>
+        <w:t xml:space="preserve">are a call to primitives 101 </w:t>
+      </w:r>
+      <w:r>
+        <w:rPr>
+          <w:rFonts w:ascii="Trebuchet MS" w:hAnsi="Trebuchet MS"/>
+          <w:sz w:val="18"/>
+          <w:szCs w:val="18"/>
+        </w:rPr>
+        <w:t>or</w:t>
+      </w:r>
+      <w:r>
+        <w:rPr>
+          <w:rFonts w:ascii="Trebuchet MS" w:hAnsi="Trebuchet MS"/>
+          <w:sz w:val="18"/>
+          <w:szCs w:val="18"/>
+        </w:rPr>
+        <w:t xml:space="preserve"> 102. </w:t>
+      </w:r>
+      <w:r>
+        <w:rPr>
+          <w:rFonts w:ascii="Trebuchet MS" w:hAnsi="Trebuchet MS"/>
+          <w:sz w:val="18"/>
+          <w:szCs w:val="18"/>
+        </w:rPr>
+        <w:t>Primitive 102 is very similar to 101 but it does not extract the Smalltalk object from the arguments of the method.</w:t>
+      </w:r>
+    </w:p>
+    <w:p>
+      <w:pPr>
+        <w:pStyle w:val="Ttulo1"/>
+      </w:pPr>
+      <w:r>
+        <w:t xml:space="preserve">code </w:t>
+      </w:r>
+      <w:r>
+        <w:t xml:space="preserve">execution </w:t>
+      </w:r>
+    </w:p>
+    <w:p>
+      <w:pPr>
+        <w:pStyle w:val="Text"/>
+        <w:rPr>
+          <w:rFonts w:ascii="Trebuchet MS" w:hAnsi="Trebuchet MS"/>
+          <w:sz w:val="18"/>
+          <w:szCs w:val="18"/>
+        </w:rPr>
+      </w:pPr>
+      <w:r>
+        <w:rPr>
+          <w:rFonts w:ascii="Trebuchet MS" w:hAnsi="Trebuchet MS"/>
+          <w:sz w:val="18"/>
+          <w:szCs w:val="18"/>
+        </w:rPr>
+        <w:t>The U-</w:t>
+      </w:r>
+      <w:proofErr w:type="spellStart"/>
+      <w:r>
+        <w:rPr>
+          <w:rFonts w:ascii="Trebuchet MS" w:hAnsi="Trebuchet MS"/>
+          <w:sz w:val="18"/>
+          <w:szCs w:val="18"/>
+        </w:rPr>
+        <w:t>Fabrik</w:t>
+      </w:r>
+      <w:proofErr w:type="spellEnd"/>
+      <w:r>
+        <w:rPr>
+          <w:rFonts w:ascii="Trebuchet MS" w:hAnsi="Trebuchet MS"/>
+          <w:sz w:val="18"/>
+          <w:szCs w:val="18"/>
+        </w:rPr>
+        <w:t xml:space="preserve"> Virtual Machine perform code execution using AST (abstract syntax tree) nodes of</w:t>
+      </w:r>
+      <w:r>
+        <w:rPr>
+          <w:rFonts w:ascii="Trebuchet MS" w:hAnsi="Trebuchet MS"/>
+          <w:sz w:val="18"/>
+          <w:szCs w:val="18"/>
+        </w:rPr>
+        <w:t xml:space="preserve"> each</w:t>
+      </w:r>
+      <w:r>
+        <w:rPr>
+          <w:rFonts w:ascii="Trebuchet MS" w:hAnsi="Trebuchet MS"/>
+          <w:sz w:val="18"/>
+          <w:szCs w:val="18"/>
+        </w:rPr>
+        <w:t xml:space="preserve"> method. For each new method source created the UVM creates an instance of </w:t>
+      </w:r>
+      <w:proofErr w:type="spellStart"/>
+      <w:r>
+        <w:rPr>
+          <w:rFonts w:ascii="Trebuchet MS" w:hAnsi="Trebuchet MS"/>
+          <w:sz w:val="18"/>
+          <w:szCs w:val="18"/>
+        </w:rPr>
+        <w:t>UMLParsedImplementation</w:t>
+      </w:r>
+      <w:proofErr w:type="spellEnd"/>
+      <w:r>
+        <w:rPr>
+          <w:rFonts w:ascii="Trebuchet MS" w:hAnsi="Trebuchet MS"/>
+          <w:sz w:val="18"/>
+          <w:szCs w:val="18"/>
+        </w:rPr>
+        <w:t xml:space="preserve"> where the AST is stored (as an instance of </w:t>
+      </w:r>
+      <w:proofErr w:type="spellStart"/>
+      <w:r>
+        <w:rPr>
+          <w:rFonts w:ascii="Trebuchet MS" w:hAnsi="Trebuchet MS"/>
+          <w:sz w:val="18"/>
+          <w:szCs w:val="18"/>
+        </w:rPr>
+        <w:t>StMethodNode</w:t>
+      </w:r>
+      <w:proofErr w:type="spellEnd"/>
+      <w:r>
+        <w:rPr>
+          <w:rFonts w:ascii="Trebuchet MS" w:hAnsi="Trebuchet MS"/>
+          <w:sz w:val="18"/>
+          <w:szCs w:val="18"/>
+        </w:rPr>
+        <w:t>).</w:t>
+      </w:r>
+      <w:r>
+        <w:rPr>
+          <w:rFonts w:ascii="Trebuchet MS" w:hAnsi="Trebuchet MS"/>
+          <w:sz w:val="18"/>
+          <w:szCs w:val="18"/>
+        </w:rPr>
+        <w:t xml:space="preserve"> The</w:t>
+      </w:r>
+      <w:r>
+        <w:rPr>
+          <w:rFonts w:ascii="Trebuchet MS" w:hAnsi="Trebuchet MS"/>
+          <w:sz w:val="18"/>
+          <w:szCs w:val="18"/>
+        </w:rPr>
+        <w:t xml:space="preserve"> VM know how to p</w:t>
+      </w:r>
+      <w:r>
+        <w:rPr>
+          <w:rFonts w:ascii="Trebuchet MS" w:hAnsi="Trebuchet MS"/>
+          <w:sz w:val="18"/>
+          <w:szCs w:val="18"/>
+        </w:rPr>
+        <w:t>rocess each possible node of an</w:t>
+      </w:r>
+      <w:r>
+        <w:rPr>
+          <w:rFonts w:ascii="Trebuchet MS" w:hAnsi="Trebuchet MS"/>
+          <w:sz w:val="18"/>
+          <w:szCs w:val="18"/>
+        </w:rPr>
+        <w:t xml:space="preserve"> AST.</w:t>
+      </w:r>
+    </w:p>
+    <w:p>
+      <w:pPr>
+        <w:pStyle w:val="Text"/>
+        <w:rPr>
+          <w:rFonts w:ascii="Trebuchet MS" w:hAnsi="Trebuchet MS"/>
+          <w:sz w:val="18"/>
+          <w:szCs w:val="18"/>
+        </w:rPr>
+      </w:pPr>
+      <w:r>
+        <w:rPr>
+          <w:rFonts w:ascii="Trebuchet MS" w:hAnsi="Trebuchet MS"/>
+          <w:sz w:val="18"/>
+          <w:szCs w:val="18"/>
+        </w:rPr>
+        <w:t>The following image show an AST for the code in bottom of the window. In red are highlighted all message send that eventually will create a new execution context.</w:t>
+      </w:r>
+    </w:p>
+    <w:p>
+      <w:pPr>
+        <w:pStyle w:val="Text"/>
+        <w:ind w:firstLine="0"/>
+        <w:rPr>
+          <w:rFonts w:ascii="Trebuchet MS" w:hAnsi="Trebuchet MS"/>
+          <w:sz w:val="18"/>
+          <w:szCs w:val="18"/>
+        </w:rPr>
+      </w:pPr>
+      <w:r>
+        <w:rPr>
+          <w:rFonts w:ascii="Trebuchet MS" w:hAnsi="Trebuchet MS"/>
+          <w:sz w:val="18"/>
+          <w:szCs w:val="18"/>
+          <w:lang w:val="es-UY"/>
+        </w:rPr>
+        <w:drawing>
+          <wp:inline distT="0" distB="0" distL="0" distR="0">
+            <wp:extent cx="3108960" cy="1928104"/>
+            <wp:effectExtent l="0" t="0" r="0" b="0"/>
+            <wp:docPr id="3" name="Imagen 3" descr="https://raw.githubusercontent.com/brunobuzzi/U-Fabrik/master/wiki/compilation-01.png"/>
+            <wp:cNvGraphicFramePr>
+              <a:graphicFrameLocks xmlns:a="http://schemas.openxmlformats.org/drawingml/2006/main" noChangeAspect="1"/>
+            </wp:cNvGraphicFramePr>
+            <a:graphic xmlns:a="http://schemas.openxmlformats.org/drawingml/2006/main">
+              <a:graphicData uri="http://schemas.openxmlformats.org/drawingml/2006/picture">
+                <pic:pic xmlns:pic="http://schemas.openxmlformats.org/drawingml/2006/picture">
+                  <pic:nvPicPr>
+                    <pic:cNvPr id="0" name="Picture 3" descr="https://raw.githubusercontent.com/brunobuzzi/U-Fabrik/master/wiki/compilation-01.png"/>
+                    <pic:cNvPicPr>
+                      <a:picLocks noChangeAspect="1" noChangeArrowheads="1"/>
+                    </pic:cNvPicPr>
+                  </pic:nvPicPr>
+                  <pic:blipFill>
+                    <a:blip r:embed="rId14" cstate="print">
+                      <a:extLst>
+                        <a:ext uri="{28A0092B-C50C-407E-A947-70E740481C1C}">
+                          <a14:useLocalDpi xmlns:a14="http://schemas.microsoft.com/office/drawing/2010/main" val="0"/>
+                        </a:ext>
+                      </a:extLst>
+                    </a:blip>
+                    <a:srcRect/>
+                    <a:stretch>
+                      <a:fillRect/>
+                    </a:stretch>
+                  </pic:blipFill>
+                  <pic:spPr bwMode="auto">
+                    <a:xfrm>
+                      <a:off x="0" y="0"/>
+                      <a:ext cx="3108960" cy="1928104"/>
+                    </a:xfrm>
+                    <a:prstGeom prst="rect">
+                      <a:avLst/>
+                    </a:prstGeom>
+                    <a:noFill/>
+                    <a:ln>
+                      <a:noFill/>
+                    </a:ln>
+                  </pic:spPr>
+                </pic:pic>
+              </a:graphicData>
+            </a:graphic>
+          </wp:inline>
+        </w:drawing>
+      </w:r>
+    </w:p>
+    <w:p>
+      <w:pPr>
+        <w:pStyle w:val="Text"/>
+        <w:rPr>
+          <w:rFonts w:ascii="Trebuchet MS" w:hAnsi="Trebuchet MS"/>
+          <w:sz w:val="18"/>
+          <w:szCs w:val="18"/>
+        </w:rPr>
+      </w:pPr>
+      <w:r>
+        <w:rPr>
+          <w:rFonts w:ascii="Trebuchet MS" w:hAnsi="Trebuchet MS"/>
+          <w:sz w:val="18"/>
+          <w:szCs w:val="18"/>
+        </w:rPr>
+        <w:t xml:space="preserve">When a message is sent to an object the following </w:t>
+      </w:r>
+      <w:r>
+        <w:rPr>
+          <w:rFonts w:ascii="Trebuchet MS" w:hAnsi="Trebuchet MS"/>
+          <w:sz w:val="18"/>
+          <w:szCs w:val="18"/>
+        </w:rPr>
+        <w:t>process is executed</w:t>
+      </w:r>
+      <w:r>
+        <w:rPr>
+          <w:rFonts w:ascii="Trebuchet MS" w:hAnsi="Trebuchet MS"/>
+          <w:sz w:val="18"/>
+          <w:szCs w:val="18"/>
+        </w:rPr>
+        <w:t>:</w:t>
+      </w:r>
+    </w:p>
+    <w:p>
+      <w:pPr>
+        <w:pStyle w:val="Text"/>
+        <w:numPr>
+          <w:ilvl w:val="0"/>
+          <w:numId w:val="27"/>
+        </w:numPr>
+        <w:rPr>
+          <w:rFonts w:ascii="Trebuchet MS" w:hAnsi="Trebuchet MS"/>
+          <w:sz w:val="18"/>
+          <w:szCs w:val="18"/>
+        </w:rPr>
+      </w:pPr>
+      <w:r>
+        <w:rPr>
+          <w:rFonts w:ascii="Trebuchet MS" w:hAnsi="Trebuchet MS"/>
+          <w:sz w:val="18"/>
+          <w:szCs w:val="18"/>
+        </w:rPr>
+        <w:t xml:space="preserve">Fetch the </w:t>
+      </w:r>
+      <w:r>
+        <w:rPr>
+          <w:rFonts w:ascii="Trebuchet MS" w:hAnsi="Trebuchet MS"/>
+          <w:sz w:val="18"/>
+          <w:szCs w:val="18"/>
+        </w:rPr>
+        <w:t>implementation based on the receiver and the message. The implementation is an instance of (</w:t>
+      </w:r>
+      <w:proofErr w:type="spellStart"/>
+      <w:r>
+        <w:rPr>
+          <w:rFonts w:ascii="Trebuchet MS" w:hAnsi="Trebuchet MS"/>
+          <w:sz w:val="18"/>
+          <w:szCs w:val="18"/>
+        </w:rPr>
+        <w:t>UMLParsedImplementation</w:t>
+      </w:r>
+      <w:proofErr w:type="spellEnd"/>
+      <w:r>
+        <w:rPr>
+          <w:rFonts w:ascii="Trebuchet MS" w:hAnsi="Trebuchet MS"/>
+          <w:sz w:val="18"/>
+          <w:szCs w:val="18"/>
+        </w:rPr>
+        <w:t>).</w:t>
+      </w:r>
+    </w:p>
+    <w:p>
+      <w:pPr>
+        <w:pStyle w:val="Text"/>
+        <w:numPr>
+          <w:ilvl w:val="0"/>
+          <w:numId w:val="27"/>
+        </w:numPr>
+        <w:rPr>
+          <w:rFonts w:ascii="Trebuchet MS" w:hAnsi="Trebuchet MS"/>
+          <w:sz w:val="18"/>
+          <w:szCs w:val="18"/>
+        </w:rPr>
+      </w:pPr>
+      <w:r>
+        <w:rPr>
+          <w:rFonts w:ascii="Trebuchet MS" w:hAnsi="Trebuchet MS"/>
+          <w:sz w:val="18"/>
+          <w:szCs w:val="18"/>
+        </w:rPr>
+        <w:t>Apply the implementation to the receiver</w:t>
+      </w:r>
+      <w:r>
+        <w:rPr>
+          <w:rFonts w:ascii="Trebuchet MS" w:hAnsi="Trebuchet MS"/>
+          <w:sz w:val="18"/>
+          <w:szCs w:val="18"/>
+        </w:rPr>
+        <w:t>:</w:t>
+      </w:r>
+    </w:p>
+    <w:p>
+      <w:pPr>
+        <w:pStyle w:val="Text"/>
+        <w:numPr>
+          <w:ilvl w:val="1"/>
+          <w:numId w:val="27"/>
+        </w:numPr>
+        <w:rPr>
+          <w:rFonts w:ascii="Trebuchet MS" w:hAnsi="Trebuchet MS"/>
+          <w:sz w:val="18"/>
+          <w:szCs w:val="18"/>
+        </w:rPr>
+      </w:pPr>
+      <w:r>
+        <w:rPr>
+          <w:rFonts w:ascii="Trebuchet MS" w:hAnsi="Trebuchet MS"/>
+          <w:sz w:val="18"/>
+          <w:szCs w:val="18"/>
+        </w:rPr>
+        <w:t xml:space="preserve">Create the execution context (an instance of </w:t>
+      </w:r>
+      <w:proofErr w:type="spellStart"/>
+      <w:r>
+        <w:rPr>
+          <w:rFonts w:ascii="Trebuchet MS" w:hAnsi="Trebuchet MS"/>
+          <w:sz w:val="18"/>
+          <w:szCs w:val="18"/>
+        </w:rPr>
+        <w:t>UMLImplementationExecutionSnapshot</w:t>
+      </w:r>
+      <w:proofErr w:type="spellEnd"/>
+      <w:r>
+        <w:rPr>
+          <w:rFonts w:ascii="Trebuchet MS" w:hAnsi="Trebuchet MS"/>
+          <w:sz w:val="18"/>
+          <w:szCs w:val="18"/>
+        </w:rPr>
+        <w:t>).</w:t>
+      </w:r>
+    </w:p>
+    <w:p>
+      <w:pPr>
+        <w:pStyle w:val="Text"/>
+        <w:numPr>
+          <w:ilvl w:val="1"/>
+          <w:numId w:val="27"/>
+        </w:numPr>
+        <w:rPr>
+          <w:rFonts w:ascii="Trebuchet MS" w:hAnsi="Trebuchet MS"/>
+          <w:sz w:val="18"/>
+          <w:szCs w:val="18"/>
+        </w:rPr>
+      </w:pPr>
+      <w:r>
+        <w:rPr>
+          <w:rFonts w:ascii="Trebuchet MS" w:hAnsi="Trebuchet MS"/>
+          <w:sz w:val="18"/>
+          <w:szCs w:val="18"/>
+        </w:rPr>
+        <w:t xml:space="preserve">Iterate over </w:t>
+      </w:r>
+      <w:r>
+        <w:rPr>
+          <w:rFonts w:ascii="Trebuchet MS" w:hAnsi="Trebuchet MS"/>
+          <w:sz w:val="18"/>
+          <w:szCs w:val="18"/>
+        </w:rPr>
+        <w:t>each node of the AST</w:t>
+      </w:r>
+      <w:r>
+        <w:rPr>
+          <w:rFonts w:ascii="Trebuchet MS" w:hAnsi="Trebuchet MS"/>
+          <w:sz w:val="18"/>
+          <w:szCs w:val="18"/>
+        </w:rPr>
+        <w:t xml:space="preserve"> and process it</w:t>
+      </w:r>
+      <w:r>
+        <w:rPr>
+          <w:rFonts w:ascii="Trebuchet MS" w:hAnsi="Trebuchet MS"/>
+          <w:sz w:val="18"/>
+          <w:szCs w:val="18"/>
+        </w:rPr>
+        <w:t>:</w:t>
+      </w:r>
+    </w:p>
+    <w:p>
+      <w:pPr>
+        <w:pStyle w:val="Text"/>
+        <w:numPr>
+          <w:ilvl w:val="2"/>
+          <w:numId w:val="27"/>
+        </w:numPr>
+        <w:rPr>
+          <w:rFonts w:ascii="Trebuchet MS" w:hAnsi="Trebuchet MS"/>
+          <w:sz w:val="18"/>
+          <w:szCs w:val="18"/>
+        </w:rPr>
+      </w:pPr>
+      <w:r>
+        <w:rPr>
+          <w:rFonts w:ascii="Trebuchet MS" w:hAnsi="Trebuchet MS"/>
+          <w:sz w:val="18"/>
+          <w:szCs w:val="18"/>
+        </w:rPr>
+        <w:t xml:space="preserve">Update </w:t>
+      </w:r>
+      <w:r>
+        <w:rPr>
+          <w:rFonts w:ascii="Trebuchet MS" w:hAnsi="Trebuchet MS"/>
+          <w:sz w:val="18"/>
+          <w:szCs w:val="18"/>
+        </w:rPr>
+        <w:t>context</w:t>
+      </w:r>
+      <w:r>
+        <w:rPr>
+          <w:rFonts w:ascii="Trebuchet MS" w:hAnsi="Trebuchet MS"/>
+          <w:sz w:val="18"/>
+          <w:szCs w:val="18"/>
+        </w:rPr>
+        <w:t xml:space="preserve"> objects (reachable objects) with new values.</w:t>
+      </w:r>
+    </w:p>
+    <w:p>
+      <w:pPr>
+        <w:pStyle w:val="Text"/>
+        <w:numPr>
+          <w:ilvl w:val="2"/>
+          <w:numId w:val="27"/>
+        </w:numPr>
+        <w:rPr>
+          <w:rFonts w:ascii="Trebuchet MS" w:hAnsi="Trebuchet MS"/>
+          <w:sz w:val="18"/>
+          <w:szCs w:val="18"/>
+        </w:rPr>
+      </w:pPr>
+      <w:r>
+        <w:rPr>
+          <w:rFonts w:ascii="Trebuchet MS" w:hAnsi="Trebuchet MS"/>
+          <w:sz w:val="18"/>
+          <w:szCs w:val="18"/>
+        </w:rPr>
+        <w:t>If there is a message send then this process start again in 1).</w:t>
+      </w:r>
+    </w:p>
+    <w:p>
+      <w:pPr>
+        <w:pStyle w:val="Text"/>
+        <w:rPr>
+          <w:rFonts w:ascii="Trebuchet MS" w:hAnsi="Trebuchet MS"/>
+          <w:sz w:val="18"/>
+          <w:szCs w:val="18"/>
+        </w:rPr>
+      </w:pPr>
+      <w:r>
+        <w:rPr>
+          <w:rFonts w:ascii="Trebuchet MS" w:hAnsi="Trebuchet MS"/>
+          <w:sz w:val="18"/>
+          <w:szCs w:val="18"/>
+        </w:rPr>
+        <w:t>The below image depict this process approximately</w:t>
+      </w:r>
+      <w:r>
+        <w:rPr>
+          <w:rFonts w:ascii="Trebuchet MS" w:hAnsi="Trebuchet MS"/>
+          <w:sz w:val="18"/>
+          <w:szCs w:val="18"/>
+        </w:rPr>
+        <w:t>, first the VM fetch the implementation and second apply the implementation to the receiver object. Finally process each node of the AST and some nodes will trigger another message send (restart the whole process again but with a new execution context).</w:t>
+      </w:r>
+    </w:p>
+    <w:p>
+      <w:pPr>
+        <w:pStyle w:val="Text"/>
+        <w:rPr>
+          <w:rFonts w:ascii="Trebuchet MS" w:hAnsi="Trebuchet MS"/>
+          <w:sz w:val="18"/>
+          <w:szCs w:val="18"/>
+        </w:rPr>
+      </w:pPr>
+      <w:r>
+        <w:rPr>
+          <w:rFonts w:ascii="Trebuchet MS" w:hAnsi="Trebuchet MS"/>
+          <w:sz w:val="18"/>
+          <w:szCs w:val="18"/>
+          <w:lang w:val="es-UY"/>
+        </w:rPr>
+        <w:drawing>
+          <wp:inline distT="0" distB="0" distL="0" distR="0">
+            <wp:extent cx="3108960" cy="2236475"/>
+            <wp:effectExtent l="0" t="0" r="0" b="0"/>
+            <wp:docPr id="2" name="Imagen 2" descr="https://raw.githubusercontent.com/brunobuzzi/U-Fabrik/master/wiki/vm-processing.png"/>
+            <wp:cNvGraphicFramePr>
+              <a:graphicFrameLocks xmlns:a="http://schemas.openxmlformats.org/drawingml/2006/main" noChangeAspect="1"/>
+            </wp:cNvGraphicFramePr>
+            <a:graphic xmlns:a="http://schemas.openxmlformats.org/drawingml/2006/main">
+              <a:graphicData uri="http://schemas.openxmlformats.org/drawingml/2006/picture">
+                <pic:pic xmlns:pic="http://schemas.openxmlformats.org/drawingml/2006/picture">
+                  <pic:nvPicPr>
+                    <pic:cNvPr id="0" name="Picture 1" descr="https://raw.githubusercontent.com/brunobuzzi/U-Fabrik/master/wiki/vm-processing.png"/>
+                    <pic:cNvPicPr>
+                      <a:picLocks noChangeAspect="1" noChangeArrowheads="1"/>
+                    </pic:cNvPicPr>
+                  </pic:nvPicPr>
+                  <pic:blipFill>
+                    <a:blip r:embed="rId15">
+                      <a:extLst>
+                        <a:ext uri="{28A0092B-C50C-407E-A947-70E740481C1C}">
+                          <a14:useLocalDpi xmlns:a14="http://schemas.microsoft.com/office/drawing/2010/main" val="0"/>
+                        </a:ext>
+                      </a:extLst>
+                    </a:blip>
+                    <a:srcRect/>
+                    <a:stretch>
+                      <a:fillRect/>
+                    </a:stretch>
+                  </pic:blipFill>
+                  <pic:spPr bwMode="auto">
+                    <a:xfrm>
+                      <a:off x="0" y="0"/>
+                      <a:ext cx="3108960" cy="2236475"/>
+                    </a:xfrm>
+                    <a:prstGeom prst="rect">
+                      <a:avLst/>
+                    </a:prstGeom>
+                    <a:noFill/>
+                    <a:ln>
+                      <a:noFill/>
+                    </a:ln>
+                  </pic:spPr>
+                </pic:pic>
+              </a:graphicData>
+            </a:graphic>
+          </wp:inline>
+        </w:drawing>
+      </w:r>
+    </w:p>
+    <w:p>
+      <w:pPr>
+        <w:pStyle w:val="Text"/>
+        <w:ind w:left="202"/>
+        <w:rPr>
+          <w:rFonts w:ascii="Trebuchet MS" w:hAnsi="Trebuchet MS"/>
+          <w:sz w:val="18"/>
+          <w:szCs w:val="18"/>
+        </w:rPr>
+      </w:pPr>
+      <w:r>
+        <w:rPr>
+          <w:rFonts w:ascii="Trebuchet MS" w:hAnsi="Trebuchet MS"/>
+          <w:sz w:val="18"/>
+          <w:szCs w:val="18"/>
+        </w:rPr>
+        <w:t xml:space="preserve">In each method execution the VM update the state of reachable objects within the execution context or create </w:t>
+      </w:r>
+      <w:r>
+        <w:rPr>
+          <w:rFonts w:ascii="Trebuchet MS" w:hAnsi="Trebuchet MS"/>
+          <w:sz w:val="18"/>
+          <w:szCs w:val="18"/>
+        </w:rPr>
+        <w:lastRenderedPageBreak/>
+        <w:t>new ones.</w:t>
+      </w:r>
+    </w:p>
+    <w:p>
+      <w:pPr>
+        <w:pStyle w:val="Ttulo1"/>
+      </w:pPr>
+      <w:r>
+        <w:t>Traits</w:t>
+      </w:r>
+    </w:p>
+    <w:p>
+      <w:pPr>
+        <w:ind w:firstLine="202"/>
+        <w:rPr>
+          <w:rFonts w:ascii="Trebuchet MS" w:hAnsi="Trebuchet MS"/>
+          <w:sz w:val="18"/>
+          <w:szCs w:val="18"/>
+        </w:rPr>
+      </w:pPr>
+      <w:r>
+        <w:rPr>
+          <w:rFonts w:ascii="Trebuchet MS" w:hAnsi="Trebuchet MS"/>
+          <w:sz w:val="18"/>
+          <w:szCs w:val="18"/>
+        </w:rPr>
+        <w:t>There are two different form to add behavior to U-</w:t>
+      </w:r>
+      <w:proofErr w:type="spellStart"/>
+      <w:r>
+        <w:rPr>
+          <w:rFonts w:ascii="Trebuchet MS" w:hAnsi="Trebuchet MS"/>
+          <w:sz w:val="18"/>
+          <w:szCs w:val="18"/>
+        </w:rPr>
+        <w:t>Fabrik</w:t>
+      </w:r>
+      <w:proofErr w:type="spellEnd"/>
+      <w:r>
+        <w:rPr>
+          <w:rFonts w:ascii="Trebuchet MS" w:hAnsi="Trebuchet MS"/>
+          <w:sz w:val="18"/>
+          <w:szCs w:val="18"/>
+        </w:rPr>
+        <w:t xml:space="preserve"> objects:</w:t>
+      </w:r>
+    </w:p>
+    <w:p>
+      <w:pPr>
+        <w:pStyle w:val="Prrafodelista"/>
+        <w:numPr>
+          <w:ilvl w:val="0"/>
+          <w:numId w:val="30"/>
+        </w:numPr>
+        <w:rPr>
+          <w:rFonts w:ascii="Trebuchet MS" w:hAnsi="Trebuchet MS"/>
+          <w:sz w:val="18"/>
+          <w:szCs w:val="18"/>
+        </w:rPr>
+      </w:pPr>
+      <w:r>
+        <w:rPr>
+          <w:rFonts w:ascii="Trebuchet MS" w:hAnsi="Trebuchet MS"/>
+          <w:sz w:val="18"/>
+          <w:szCs w:val="18"/>
+        </w:rPr>
+        <w:t xml:space="preserve">Adding methods to classes or </w:t>
+      </w:r>
+      <w:proofErr w:type="spellStart"/>
+      <w:r>
+        <w:rPr>
+          <w:rFonts w:ascii="Trebuchet MS" w:hAnsi="Trebuchet MS"/>
+          <w:sz w:val="18"/>
+          <w:szCs w:val="18"/>
+        </w:rPr>
+        <w:t>metaclasses</w:t>
+      </w:r>
+      <w:proofErr w:type="spellEnd"/>
+      <w:r>
+        <w:rPr>
+          <w:rFonts w:ascii="Trebuchet MS" w:hAnsi="Trebuchet MS"/>
+          <w:sz w:val="18"/>
+          <w:szCs w:val="18"/>
+        </w:rPr>
+        <w:t>.</w:t>
+      </w:r>
+    </w:p>
+    <w:p>
+      <w:pPr>
+        <w:pStyle w:val="Prrafodelista"/>
+        <w:numPr>
+          <w:ilvl w:val="0"/>
+          <w:numId w:val="30"/>
+        </w:numPr>
+        <w:rPr>
+          <w:rFonts w:ascii="Trebuchet MS" w:hAnsi="Trebuchet MS"/>
+          <w:sz w:val="18"/>
+          <w:szCs w:val="18"/>
+        </w:rPr>
+      </w:pPr>
+      <w:r>
+        <w:rPr>
+          <w:rFonts w:ascii="Trebuchet MS" w:hAnsi="Trebuchet MS"/>
+          <w:sz w:val="18"/>
+          <w:szCs w:val="18"/>
+        </w:rPr>
+        <w:t>Creating new Traits.</w:t>
+      </w:r>
+    </w:p>
+    <w:p>
+      <w:pPr>
+        <w:ind w:firstLine="202"/>
+        <w:rPr>
+          <w:rFonts w:ascii="Trebuchet MS" w:hAnsi="Trebuchet MS"/>
+          <w:sz w:val="18"/>
+          <w:szCs w:val="18"/>
+        </w:rPr>
+      </w:pPr>
+      <w:r>
+        <w:rPr>
+          <w:rFonts w:ascii="Trebuchet MS" w:hAnsi="Trebuchet MS"/>
+          <w:sz w:val="18"/>
+          <w:szCs w:val="18"/>
+        </w:rPr>
+        <w:t xml:space="preserve">Traits are </w:t>
+      </w:r>
+      <w:proofErr w:type="spellStart"/>
+      <w:r>
+        <w:rPr>
+          <w:rFonts w:ascii="Trebuchet MS" w:hAnsi="Trebuchet MS"/>
+          <w:sz w:val="18"/>
+          <w:szCs w:val="18"/>
+        </w:rPr>
+        <w:t>composable</w:t>
+      </w:r>
+      <w:proofErr w:type="spellEnd"/>
+      <w:r>
+        <w:rPr>
+          <w:rFonts w:ascii="Trebuchet MS" w:hAnsi="Trebuchet MS"/>
+          <w:sz w:val="18"/>
+          <w:szCs w:val="18"/>
+        </w:rPr>
+        <w:t xml:space="preserve"> unit of behavior that are not attached to any class. Only have required methods to be implemented for classes that use them.</w:t>
+      </w:r>
+    </w:p>
+    <w:p>
+      <w:pPr>
+        <w:ind w:firstLine="202"/>
+        <w:rPr>
+          <w:rFonts w:ascii="Trebuchet MS" w:hAnsi="Trebuchet MS"/>
+          <w:sz w:val="18"/>
+          <w:szCs w:val="18"/>
+        </w:rPr>
+      </w:pPr>
+      <w:r>
+        <w:rPr>
+          <w:rFonts w:ascii="Trebuchet MS" w:hAnsi="Trebuchet MS"/>
+          <w:sz w:val="18"/>
+          <w:szCs w:val="18"/>
+        </w:rPr>
+        <w:t>The most important Trait in U-</w:t>
+      </w:r>
+      <w:proofErr w:type="spellStart"/>
+      <w:r>
+        <w:rPr>
+          <w:rFonts w:ascii="Trebuchet MS" w:hAnsi="Trebuchet MS"/>
+          <w:sz w:val="18"/>
+          <w:szCs w:val="18"/>
+        </w:rPr>
+        <w:t>Fabrik</w:t>
+      </w:r>
+      <w:proofErr w:type="spellEnd"/>
+      <w:r>
+        <w:rPr>
+          <w:rFonts w:ascii="Trebuchet MS" w:hAnsi="Trebuchet MS"/>
+          <w:sz w:val="18"/>
+          <w:szCs w:val="18"/>
+        </w:rPr>
+        <w:t xml:space="preserve"> is “UML Relations Methods”. This trait implement all methods that are used to related objects based on a UML Class diagram. It has 3 required message for the classes:</w:t>
+      </w:r>
+    </w:p>
+    <w:p>
+      <w:pPr>
+        <w:pStyle w:val="Prrafodelista"/>
+        <w:numPr>
+          <w:ilvl w:val="0"/>
+          <w:numId w:val="31"/>
+        </w:numPr>
+        <w:rPr>
+          <w:rFonts w:ascii="Trebuchet MS" w:hAnsi="Trebuchet MS"/>
+          <w:sz w:val="18"/>
+          <w:szCs w:val="18"/>
+        </w:rPr>
+      </w:pPr>
+      <w:proofErr w:type="spellStart"/>
+      <w:r>
+        <w:rPr>
+          <w:rFonts w:ascii="Trebuchet MS" w:hAnsi="Trebuchet MS"/>
+          <w:sz w:val="18"/>
+          <w:szCs w:val="18"/>
+        </w:rPr>
+        <w:t>getCollectionToOperateWith</w:t>
+      </w:r>
+      <w:proofErr w:type="spellEnd"/>
+      <w:r>
+        <w:rPr>
+          <w:rFonts w:ascii="Trebuchet MS" w:hAnsi="Trebuchet MS"/>
+          <w:sz w:val="18"/>
+          <w:szCs w:val="18"/>
+        </w:rPr>
+        <w:t>:</w:t>
+      </w:r>
+    </w:p>
+    <w:p>
+      <w:pPr>
+        <w:pStyle w:val="Prrafodelista"/>
+        <w:numPr>
+          <w:ilvl w:val="0"/>
+          <w:numId w:val="31"/>
+        </w:numPr>
+        <w:rPr>
+          <w:rFonts w:ascii="Trebuchet MS" w:hAnsi="Trebuchet MS"/>
+          <w:sz w:val="18"/>
+          <w:szCs w:val="18"/>
+        </w:rPr>
+      </w:pPr>
+      <w:proofErr w:type="spellStart"/>
+      <w:r>
+        <w:rPr>
+          <w:rFonts w:ascii="Trebuchet MS" w:hAnsi="Trebuchet MS"/>
+          <w:sz w:val="18"/>
+          <w:szCs w:val="18"/>
+        </w:rPr>
+        <w:t>getCollectionToIterateOver</w:t>
+      </w:r>
+      <w:proofErr w:type="spellEnd"/>
+      <w:r>
+        <w:rPr>
+          <w:rFonts w:ascii="Trebuchet MS" w:hAnsi="Trebuchet MS"/>
+          <w:sz w:val="18"/>
+          <w:szCs w:val="18"/>
+        </w:rPr>
+        <w:t>:</w:t>
+      </w:r>
+    </w:p>
+    <w:p>
+      <w:pPr>
+        <w:pStyle w:val="Prrafodelista"/>
+        <w:numPr>
+          <w:ilvl w:val="0"/>
+          <w:numId w:val="31"/>
+        </w:numPr>
+        <w:rPr>
+          <w:rFonts w:ascii="Trebuchet MS" w:hAnsi="Trebuchet MS"/>
+          <w:sz w:val="18"/>
+          <w:szCs w:val="18"/>
+        </w:rPr>
+      </w:pPr>
+      <w:proofErr w:type="spellStart"/>
+      <w:r>
+        <w:rPr>
+          <w:rFonts w:ascii="Trebuchet MS" w:hAnsi="Trebuchet MS"/>
+          <w:sz w:val="18"/>
+          <w:szCs w:val="18"/>
+        </w:rPr>
+        <w:t>setDirectRelationWith</w:t>
+      </w:r>
+      <w:proofErr w:type="spellEnd"/>
+      <w:r>
+        <w:rPr>
+          <w:rFonts w:ascii="Trebuchet MS" w:hAnsi="Trebuchet MS"/>
+          <w:sz w:val="18"/>
+          <w:szCs w:val="18"/>
+        </w:rPr>
+        <w:t>:</w:t>
+      </w:r>
+    </w:p>
+    <w:p>
+      <w:pPr>
+        <w:ind w:firstLine="202"/>
+        <w:rPr>
+          <w:rFonts w:ascii="Trebuchet MS" w:hAnsi="Trebuchet MS"/>
+          <w:sz w:val="18"/>
+          <w:szCs w:val="18"/>
+        </w:rPr>
+      </w:pPr>
+      <w:r>
+        <w:rPr>
+          <w:rFonts w:ascii="Trebuchet MS" w:hAnsi="Trebuchet MS"/>
+          <w:sz w:val="18"/>
+          <w:szCs w:val="18"/>
+        </w:rPr>
+        <w:t xml:space="preserve">All methods are implemented at Object class as primitives so </w:t>
+      </w:r>
+      <w:r>
+        <w:rPr>
+          <w:rFonts w:ascii="Trebuchet MS" w:hAnsi="Trebuchet MS"/>
+          <w:sz w:val="18"/>
+          <w:szCs w:val="18"/>
+        </w:rPr>
+        <w:t>any class can use this Trait.</w:t>
+      </w:r>
+    </w:p>
+    <w:p>
+      <w:pPr>
+        <w:ind w:firstLine="202"/>
+        <w:rPr>
+          <w:rFonts w:ascii="Trebuchet MS" w:hAnsi="Trebuchet MS"/>
+          <w:sz w:val="18"/>
+          <w:szCs w:val="18"/>
+        </w:rPr>
+      </w:pPr>
+      <w:r>
+        <w:rPr>
+          <w:rFonts w:ascii="Trebuchet MS" w:hAnsi="Trebuchet MS"/>
+          <w:sz w:val="18"/>
+          <w:szCs w:val="18"/>
+        </w:rPr>
+        <w:t xml:space="preserve">The primitives that implement these message use the UML Meta Model to establish what kind of relation two object can have based on </w:t>
+      </w:r>
+      <w:r>
+        <w:rPr>
+          <w:rFonts w:ascii="Trebuchet MS" w:hAnsi="Trebuchet MS"/>
+          <w:sz w:val="18"/>
+          <w:szCs w:val="18"/>
+        </w:rPr>
+        <w:t>restrictions in the</w:t>
+      </w:r>
+      <w:r>
+        <w:rPr>
+          <w:rFonts w:ascii="Trebuchet MS" w:hAnsi="Trebuchet MS"/>
+          <w:sz w:val="18"/>
+          <w:szCs w:val="18"/>
+        </w:rPr>
+        <w:t xml:space="preserve"> UML</w:t>
       </w:r>
       <w:bookmarkStart w:id="0" w:name="_GoBack"/>
       <w:bookmarkEnd w:id="0"/>
@@ -2486,367 +3733,288 @@
           <w:sz w:val="18"/>
           <w:szCs w:val="18"/>
         </w:rPr>
+        <w:t xml:space="preserve"> Class diagram.</w:t>
+      </w:r>
+    </w:p>
+    <w:p>
+      <w:pPr>
+        <w:pStyle w:val="Ttulo1"/>
+      </w:pPr>
+      <w:r>
+        <w:t>Blocks</w:t>
+      </w:r>
+    </w:p>
+    <w:p>
+      <w:pPr>
+        <w:pStyle w:val="Ttulo1"/>
+      </w:pPr>
+      <w:r>
+        <w:t>Environment</w:t>
+      </w:r>
+    </w:p>
+    <w:p>
+      <w:pPr>
+        <w:pStyle w:val="Ttulo1"/>
+      </w:pPr>
+      <w:r>
+        <w:t>Conclusion</w:t>
+      </w:r>
+    </w:p>
+    <w:p>
+      <w:pPr>
+        <w:pStyle w:val="ReferenceHead"/>
+      </w:pPr>
+      <w:r>
+        <w:t>Appendix</w:t>
+      </w:r>
+      <w:r>
+        <w:t xml:space="preserve"> A: Why and how UVM was create</w:t>
+      </w:r>
+      <w:r>
+        <w:t>d</w:t>
+      </w:r>
+    </w:p>
+    <w:p>
+      <w:pPr>
+        <w:pStyle w:val="Text"/>
+        <w:rPr>
+          <w:rFonts w:ascii="Trebuchet MS" w:hAnsi="Trebuchet MS"/>
+          <w:sz w:val="18"/>
+          <w:szCs w:val="18"/>
+        </w:rPr>
+      </w:pPr>
+      <w:r>
+        <w:rPr>
+          <w:rFonts w:ascii="Trebuchet MS" w:hAnsi="Trebuchet MS"/>
+          <w:sz w:val="18"/>
+          <w:szCs w:val="18"/>
+        </w:rPr>
+        <w:t xml:space="preserve">A big project for a government </w:t>
+      </w:r>
+      <w:r>
+        <w:rPr>
+          <w:rFonts w:ascii="Trebuchet MS" w:hAnsi="Trebuchet MS"/>
+          <w:sz w:val="18"/>
+          <w:szCs w:val="18"/>
+        </w:rPr>
+        <w:t xml:space="preserve">(in 2009) </w:t>
+      </w:r>
+      <w:r>
+        <w:rPr>
+          <w:rFonts w:ascii="Trebuchet MS" w:hAnsi="Trebuchet MS"/>
+          <w:sz w:val="18"/>
+          <w:szCs w:val="18"/>
+        </w:rPr>
+        <w:t xml:space="preserve">with 10 functional analyst (from company A) and 20 programmers (from company B) to implement a system with 400 classes or so. By contract the functional analysts (company A) have to produce an UML Model (in Enterprise Architect) and based on the UML Model create Use Cases (as Word Documents) to send it to the programmers (the software factory - company B). </w:t>
+      </w:r>
+    </w:p>
+    <w:p>
+      <w:pPr>
+        <w:pStyle w:val="Text"/>
+        <w:rPr>
+          <w:rFonts w:ascii="Trebuchet MS" w:hAnsi="Trebuchet MS"/>
+          <w:sz w:val="18"/>
+          <w:szCs w:val="18"/>
+        </w:rPr>
+      </w:pPr>
+      <w:r>
+        <w:rPr>
+          <w:rFonts w:ascii="Trebuchet MS" w:hAnsi="Trebuchet MS"/>
+          <w:sz w:val="18"/>
+          <w:szCs w:val="18"/>
+        </w:rPr>
+        <w:t>This methodology had a lot of problems, most Use Cases were rejected by the Software Factory because different errors in the UML model.</w:t>
+      </w:r>
+      <w:r>
+        <w:rPr>
+          <w:rFonts w:ascii="Trebuchet MS" w:hAnsi="Trebuchet MS"/>
+          <w:sz w:val="18"/>
+          <w:szCs w:val="18"/>
+        </w:rPr>
+        <w:t xml:space="preserve"> </w:t>
+      </w:r>
+      <w:r>
+        <w:rPr>
+          <w:rFonts w:ascii="Trebuchet MS" w:hAnsi="Trebuchet MS"/>
+          <w:sz w:val="18"/>
+          <w:szCs w:val="18"/>
+        </w:rPr>
+        <w:t xml:space="preserve">Errors types: referencing a missing class, a missing attribute, missing multiplicity, </w:t>
+      </w:r>
+      <w:proofErr w:type="spellStart"/>
+      <w:r>
+        <w:rPr>
+          <w:rFonts w:ascii="Trebuchet MS" w:hAnsi="Trebuchet MS"/>
+          <w:sz w:val="18"/>
+          <w:szCs w:val="18"/>
+        </w:rPr>
+        <w:t>incompability</w:t>
+      </w:r>
+      <w:proofErr w:type="spellEnd"/>
+      <w:r>
+        <w:rPr>
+          <w:rFonts w:ascii="Trebuchet MS" w:hAnsi="Trebuchet MS"/>
+          <w:sz w:val="18"/>
+          <w:szCs w:val="18"/>
+        </w:rPr>
+        <w:t xml:space="preserve"> with other part of the model (when more than one functional analyst </w:t>
+      </w:r>
+      <w:r>
+        <w:rPr>
+          <w:rFonts w:ascii="Trebuchet MS" w:hAnsi="Trebuchet MS"/>
+          <w:sz w:val="18"/>
+          <w:szCs w:val="18"/>
+        </w:rPr>
+        <w:t>were responsible for a</w:t>
+      </w:r>
+      <w:r>
+        <w:rPr>
+          <w:rFonts w:ascii="Trebuchet MS" w:hAnsi="Trebuchet MS"/>
+          <w:sz w:val="18"/>
+          <w:szCs w:val="18"/>
+        </w:rPr>
+        <w:t xml:space="preserve"> Use Case)</w:t>
+      </w:r>
+      <w:r>
+        <w:rPr>
+          <w:rFonts w:ascii="Trebuchet MS" w:hAnsi="Trebuchet MS"/>
+          <w:sz w:val="18"/>
+          <w:szCs w:val="18"/>
+        </w:rPr>
+        <w:t>, to name just a few problems.</w:t>
+      </w:r>
+    </w:p>
+    <w:p>
+      <w:pPr>
+        <w:pStyle w:val="Text"/>
+        <w:rPr>
+          <w:rFonts w:ascii="Trebuchet MS" w:hAnsi="Trebuchet MS"/>
+          <w:sz w:val="18"/>
+          <w:szCs w:val="18"/>
+        </w:rPr>
+      </w:pPr>
+      <w:r>
+        <w:rPr>
+          <w:rFonts w:ascii="Trebuchet MS" w:hAnsi="Trebuchet MS"/>
+          <w:sz w:val="18"/>
+          <w:szCs w:val="18"/>
+        </w:rPr>
+        <w:t xml:space="preserve">In order to improve this situation it was visualized that another tool was needed. </w:t>
+      </w:r>
+    </w:p>
+    <w:p>
+      <w:pPr>
+        <w:pStyle w:val="Text"/>
+        <w:rPr>
+          <w:rFonts w:ascii="Trebuchet MS" w:hAnsi="Trebuchet MS"/>
+          <w:sz w:val="18"/>
+          <w:szCs w:val="18"/>
+        </w:rPr>
+      </w:pPr>
+      <w:r>
+        <w:rPr>
+          <w:rFonts w:ascii="Trebuchet MS" w:hAnsi="Trebuchet MS"/>
+          <w:sz w:val="18"/>
+          <w:szCs w:val="18"/>
+        </w:rPr>
+        <w:t>The first version was</w:t>
+      </w:r>
+      <w:r>
+        <w:rPr>
+          <w:rFonts w:ascii="Trebuchet MS" w:hAnsi="Trebuchet MS"/>
+          <w:sz w:val="18"/>
+          <w:szCs w:val="18"/>
+        </w:rPr>
+        <w:t xml:space="preserve"> </w:t>
+      </w:r>
+      <w:r>
+        <w:rPr>
+          <w:rFonts w:ascii="Trebuchet MS" w:hAnsi="Trebuchet MS"/>
+          <w:sz w:val="18"/>
+          <w:szCs w:val="18"/>
+        </w:rPr>
+        <w:t xml:space="preserve">a </w:t>
+      </w:r>
+      <w:r>
+        <w:rPr>
+          <w:rFonts w:ascii="Trebuchet MS" w:hAnsi="Trebuchet MS"/>
+          <w:sz w:val="18"/>
+          <w:szCs w:val="18"/>
+        </w:rPr>
+        <w:t xml:space="preserve">simple application to import XMI files from Enterprise Architect and display classes, relations and attributes to detect missing UML elements. </w:t>
+      </w:r>
+      <w:r>
+        <w:rPr>
+          <w:rFonts w:ascii="Trebuchet MS" w:hAnsi="Trebuchet MS"/>
+          <w:sz w:val="18"/>
+          <w:szCs w:val="18"/>
+        </w:rPr>
+        <w:t>The rejection of Uses Cases felt dramatically (around 80%).</w:t>
+      </w:r>
+    </w:p>
+    <w:p>
+      <w:pPr>
+        <w:pStyle w:val="Text"/>
+        <w:rPr>
+          <w:rFonts w:ascii="Trebuchet MS" w:hAnsi="Trebuchet MS"/>
+          <w:sz w:val="18"/>
+          <w:szCs w:val="18"/>
+        </w:rPr>
+      </w:pPr>
+      <w:r>
+        <w:rPr>
+          <w:rFonts w:ascii="Trebuchet MS" w:hAnsi="Trebuchet MS"/>
+          <w:sz w:val="18"/>
+          <w:szCs w:val="18"/>
+        </w:rPr>
+        <w:t xml:space="preserve">The </w:t>
+      </w:r>
+      <w:r>
+        <w:rPr>
+          <w:rFonts w:ascii="Trebuchet MS" w:hAnsi="Trebuchet MS"/>
+          <w:sz w:val="18"/>
+          <w:szCs w:val="18"/>
+        </w:rPr>
+        <w:t>second version allow the creation of UML instances in order to dynamically visualize how elements interact with each other. This helped to refine the UML Class diagram and improve the Uses Cases creation.</w:t>
+      </w:r>
+    </w:p>
+    <w:p>
+      <w:pPr>
+        <w:pStyle w:val="Text"/>
+        <w:rPr>
+          <w:rFonts w:ascii="Trebuchet MS" w:hAnsi="Trebuchet MS"/>
+          <w:sz w:val="18"/>
+          <w:szCs w:val="18"/>
+        </w:rPr>
+      </w:pPr>
+      <w:r>
+        <w:rPr>
+          <w:rFonts w:ascii="Trebuchet MS" w:hAnsi="Trebuchet MS"/>
+          <w:sz w:val="18"/>
+          <w:szCs w:val="18"/>
+        </w:rPr>
+        <w:t>The third version added a web interface to show UML instances as a Web Application</w:t>
+      </w:r>
+      <w:r>
+        <w:rPr>
+          <w:rFonts w:ascii="Trebuchet MS" w:hAnsi="Trebuchet MS"/>
+          <w:sz w:val="18"/>
+          <w:szCs w:val="18"/>
+        </w:rPr>
+        <w:t xml:space="preserve"> enabling a much better communication with end users to break down requirements</w:t>
+      </w:r>
+      <w:r>
+        <w:rPr>
+          <w:rFonts w:ascii="Trebuchet MS" w:hAnsi="Trebuchet MS"/>
+          <w:sz w:val="18"/>
+          <w:szCs w:val="18"/>
+        </w:rPr>
         <w:t>.</w:t>
       </w:r>
     </w:p>
     <w:p>
       <w:pPr>
-        <w:ind w:firstLine="202"/>
-        <w:jc w:val="both"/>
-        <w:rPr>
-          <w:rFonts w:ascii="Trebuchet MS" w:hAnsi="Trebuchet MS"/>
-          <w:sz w:val="18"/>
-          <w:szCs w:val="18"/>
-        </w:rPr>
-      </w:pPr>
-      <w:r>
-        <w:rPr>
-          <w:rFonts w:ascii="Trebuchet MS" w:hAnsi="Trebuchet MS"/>
-          <w:sz w:val="18"/>
-          <w:szCs w:val="18"/>
-        </w:rPr>
-        <w:t>Today there are around 96 primitives in U-</w:t>
-      </w:r>
-      <w:proofErr w:type="spellStart"/>
-      <w:r>
-        <w:rPr>
-          <w:rFonts w:ascii="Trebuchet MS" w:hAnsi="Trebuchet MS"/>
-          <w:sz w:val="18"/>
-          <w:szCs w:val="18"/>
-        </w:rPr>
-        <w:t>Fabrik</w:t>
-      </w:r>
-      <w:proofErr w:type="spellEnd"/>
-      <w:r>
-        <w:rPr>
-          <w:rFonts w:ascii="Trebuchet MS" w:hAnsi="Trebuchet MS"/>
-          <w:sz w:val="18"/>
-          <w:szCs w:val="18"/>
-        </w:rPr>
-        <w:t xml:space="preserve"> and they are the glue between U-</w:t>
-      </w:r>
-      <w:proofErr w:type="spellStart"/>
-      <w:r>
-        <w:rPr>
-          <w:rFonts w:ascii="Trebuchet MS" w:hAnsi="Trebuchet MS"/>
-          <w:sz w:val="18"/>
-          <w:szCs w:val="18"/>
-        </w:rPr>
-        <w:t>Fabrik</w:t>
-      </w:r>
-      <w:proofErr w:type="spellEnd"/>
-      <w:r>
-        <w:rPr>
-          <w:rFonts w:ascii="Trebuchet MS" w:hAnsi="Trebuchet MS"/>
-          <w:sz w:val="18"/>
-          <w:szCs w:val="18"/>
-        </w:rPr>
-        <w:t xml:space="preserve"> and Smalltalk environment.</w:t>
-      </w:r>
-    </w:p>
-    <w:p>
-      <w:pPr>
-        <w:pStyle w:val="Ttulo1"/>
-      </w:pPr>
-      <w:r>
-        <w:t xml:space="preserve">code </w:t>
-      </w:r>
-      <w:r>
-        <w:t xml:space="preserve">execution </w:t>
-      </w:r>
-    </w:p>
-    <w:p>
-      <w:pPr>
         <w:pStyle w:val="Text"/>
-      </w:pPr>
-    </w:p>
-    <w:p>
-      <w:pPr>
-        <w:pStyle w:val="Ttulo1"/>
-      </w:pPr>
-      <w:r>
-        <w:t>Blocks</w:t>
-      </w:r>
-    </w:p>
-    <w:p>
-      <w:pPr>
-        <w:pStyle w:val="Ttulo1"/>
-      </w:pPr>
-      <w:r>
-        <w:t>environment</w:t>
-      </w:r>
-    </w:p>
-    <w:p>
-      <w:pPr>
-        <w:pStyle w:val="Ttulo1"/>
-      </w:pPr>
-      <w:r>
-        <w:t>Publication Principles</w:t>
-      </w:r>
-    </w:p>
-    <w:p>
-      <w:pPr>
-        <w:pStyle w:val="Ttulo1"/>
-      </w:pPr>
-      <w:r>
-        <w:t>Conclusion</w:t>
-      </w:r>
-    </w:p>
-    <w:p>
-      <w:pPr>
-        <w:pStyle w:val="ReferenceHead"/>
-      </w:pPr>
-      <w:r>
-        <w:t>Appendix</w:t>
-      </w:r>
-      <w:r>
-        <w:t xml:space="preserve"> A: Why and how UVM was create</w:t>
-      </w:r>
-      <w:r>
-        <w:t>d</w:t>
-      </w:r>
-    </w:p>
-    <w:p>
-      <w:pPr>
-        <w:pStyle w:val="Text"/>
-        <w:rPr>
-          <w:rFonts w:ascii="Trebuchet MS" w:hAnsi="Trebuchet MS"/>
-          <w:sz w:val="18"/>
-          <w:szCs w:val="18"/>
-        </w:rPr>
-      </w:pPr>
-      <w:r>
-        <w:rPr>
-          <w:rFonts w:ascii="Trebuchet MS" w:hAnsi="Trebuchet MS"/>
-          <w:sz w:val="18"/>
-          <w:szCs w:val="18"/>
-        </w:rPr>
-        <w:t xml:space="preserve">A big project for a government </w:t>
-      </w:r>
-      <w:r>
-        <w:rPr>
-          <w:rFonts w:ascii="Trebuchet MS" w:hAnsi="Trebuchet MS"/>
-          <w:sz w:val="18"/>
-          <w:szCs w:val="18"/>
-        </w:rPr>
-        <w:t xml:space="preserve">(in 2009) </w:t>
-      </w:r>
-      <w:r>
-        <w:rPr>
-          <w:rFonts w:ascii="Trebuchet MS" w:hAnsi="Trebuchet MS"/>
-          <w:sz w:val="18"/>
-          <w:szCs w:val="18"/>
-        </w:rPr>
-        <w:t xml:space="preserve">with 10 functional analyst (from company A) and 20 programmers (from company B) to implement a system with 400 classes or so. By contract the functional analysts (company A) have to produce an UML Model (in Enterprise Architect) and based on the UML Model create Use Cases (as Word Documents) to send it to the programmers (the software factory - company B). </w:t>
-      </w:r>
-    </w:p>
-    <w:p>
-      <w:pPr>
-        <w:pStyle w:val="Text"/>
-        <w:rPr>
-          <w:rFonts w:ascii="Trebuchet MS" w:hAnsi="Trebuchet MS"/>
-          <w:sz w:val="18"/>
-          <w:szCs w:val="18"/>
-        </w:rPr>
-      </w:pPr>
-      <w:r>
-        <w:rPr>
-          <w:rFonts w:ascii="Trebuchet MS" w:hAnsi="Trebuchet MS"/>
-          <w:sz w:val="18"/>
-          <w:szCs w:val="18"/>
-        </w:rPr>
-        <w:t>This methodology had a lot of problems, most Use Cases were rejected by the Software Factory because different errors in the UML model.</w:t>
-      </w:r>
-      <w:r>
-        <w:rPr>
-          <w:rFonts w:ascii="Trebuchet MS" w:hAnsi="Trebuchet MS"/>
-          <w:sz w:val="18"/>
-          <w:szCs w:val="18"/>
-        </w:rPr>
-        <w:t xml:space="preserve"> </w:t>
-      </w:r>
-      <w:r>
-        <w:rPr>
-          <w:rFonts w:ascii="Trebuchet MS" w:hAnsi="Trebuchet MS"/>
-          <w:sz w:val="18"/>
-          <w:szCs w:val="18"/>
-        </w:rPr>
-        <w:t xml:space="preserve">Errors types: referencing a missing class, a missing attribute, missing multiplicity, </w:t>
-      </w:r>
-      <w:proofErr w:type="spellStart"/>
-      <w:r>
-        <w:rPr>
-          <w:rFonts w:ascii="Trebuchet MS" w:hAnsi="Trebuchet MS"/>
-          <w:sz w:val="18"/>
-          <w:szCs w:val="18"/>
-        </w:rPr>
-        <w:t>incompability</w:t>
-      </w:r>
-      <w:proofErr w:type="spellEnd"/>
-      <w:r>
-        <w:rPr>
-          <w:rFonts w:ascii="Trebuchet MS" w:hAnsi="Trebuchet MS"/>
-          <w:sz w:val="18"/>
-          <w:szCs w:val="18"/>
-        </w:rPr>
-        <w:t xml:space="preserve"> with other part of the model (when more than one functional analyst </w:t>
-      </w:r>
-      <w:r>
-        <w:rPr>
-          <w:rFonts w:ascii="Trebuchet MS" w:hAnsi="Trebuchet MS"/>
-          <w:sz w:val="18"/>
-          <w:szCs w:val="18"/>
-        </w:rPr>
-        <w:t>were responsible for a</w:t>
-      </w:r>
-      <w:r>
-        <w:rPr>
-          <w:rFonts w:ascii="Trebuchet MS" w:hAnsi="Trebuchet MS"/>
-          <w:sz w:val="18"/>
-          <w:szCs w:val="18"/>
-        </w:rPr>
-        <w:t xml:space="preserve"> Use Case)</w:t>
-      </w:r>
-      <w:r>
-        <w:rPr>
-          <w:rFonts w:ascii="Trebuchet MS" w:hAnsi="Trebuchet MS"/>
-          <w:sz w:val="18"/>
-          <w:szCs w:val="18"/>
-        </w:rPr>
-        <w:t>, to name just a few problems.</w:t>
-      </w:r>
-    </w:p>
-    <w:p>
-      <w:pPr>
-        <w:pStyle w:val="Text"/>
-        <w:rPr>
-          <w:rFonts w:ascii="Trebuchet MS" w:hAnsi="Trebuchet MS"/>
-          <w:sz w:val="18"/>
-          <w:szCs w:val="18"/>
-        </w:rPr>
-      </w:pPr>
-      <w:r>
-        <w:rPr>
-          <w:rFonts w:ascii="Trebuchet MS" w:hAnsi="Trebuchet MS"/>
-          <w:sz w:val="18"/>
-          <w:szCs w:val="18"/>
-        </w:rPr>
-        <w:t xml:space="preserve">In order to improve this situation it was visualized that another tool was needed. </w:t>
-      </w:r>
-    </w:p>
-    <w:p>
-      <w:pPr>
-        <w:pStyle w:val="Text"/>
-        <w:rPr>
-          <w:rFonts w:ascii="Trebuchet MS" w:hAnsi="Trebuchet MS"/>
-          <w:sz w:val="18"/>
-          <w:szCs w:val="18"/>
-        </w:rPr>
-      </w:pPr>
-      <w:r>
-        <w:rPr>
-          <w:rFonts w:ascii="Trebuchet MS" w:hAnsi="Trebuchet MS"/>
-          <w:sz w:val="18"/>
-          <w:szCs w:val="18"/>
-        </w:rPr>
-        <w:t>The first version was</w:t>
-      </w:r>
-      <w:r>
-        <w:rPr>
-          <w:rFonts w:ascii="Trebuchet MS" w:hAnsi="Trebuchet MS"/>
-          <w:sz w:val="18"/>
-          <w:szCs w:val="18"/>
-        </w:rPr>
-        <w:t xml:space="preserve"> </w:t>
-      </w:r>
-      <w:r>
-        <w:rPr>
-          <w:rFonts w:ascii="Trebuchet MS" w:hAnsi="Trebuchet MS"/>
-          <w:sz w:val="18"/>
-          <w:szCs w:val="18"/>
-        </w:rPr>
-        <w:t xml:space="preserve">a </w:t>
-      </w:r>
-      <w:r>
-        <w:rPr>
-          <w:rFonts w:ascii="Trebuchet MS" w:hAnsi="Trebuchet MS"/>
-          <w:sz w:val="18"/>
-          <w:szCs w:val="18"/>
-        </w:rPr>
-        <w:t xml:space="preserve">simple application to import XMI files from Enterprise Architect and display classes, relations and attributes to detect missing UML elements. </w:t>
-      </w:r>
-      <w:r>
-        <w:rPr>
-          <w:rFonts w:ascii="Trebuchet MS" w:hAnsi="Trebuchet MS"/>
-          <w:sz w:val="18"/>
-          <w:szCs w:val="18"/>
-        </w:rPr>
-        <w:t>The rejection of Uses Cases felt dramatically (around 80%).</w:t>
-      </w:r>
-    </w:p>
-    <w:p>
-      <w:pPr>
-        <w:pStyle w:val="Text"/>
-        <w:rPr>
-          <w:rFonts w:ascii="Trebuchet MS" w:hAnsi="Trebuchet MS"/>
-          <w:sz w:val="18"/>
-          <w:szCs w:val="18"/>
-        </w:rPr>
-      </w:pPr>
-      <w:r>
-        <w:rPr>
-          <w:rFonts w:ascii="Trebuchet MS" w:hAnsi="Trebuchet MS"/>
-          <w:sz w:val="18"/>
-          <w:szCs w:val="18"/>
-        </w:rPr>
-        <w:t xml:space="preserve">The </w:t>
-      </w:r>
-      <w:r>
-        <w:rPr>
-          <w:rFonts w:ascii="Trebuchet MS" w:hAnsi="Trebuchet MS"/>
-          <w:sz w:val="18"/>
-          <w:szCs w:val="18"/>
-        </w:rPr>
-        <w:t>second version allow the creation of UML instances in order to dynamically visualize how elements interact with each other. This helped to refine the UML Class diagram and improve the Uses Cases creation.</w:t>
-      </w:r>
-    </w:p>
-    <w:p>
-      <w:pPr>
-        <w:pStyle w:val="Text"/>
-        <w:rPr>
-          <w:rFonts w:ascii="Trebuchet MS" w:hAnsi="Trebuchet MS"/>
-          <w:sz w:val="18"/>
-          <w:szCs w:val="18"/>
-        </w:rPr>
-      </w:pPr>
-      <w:r>
-        <w:rPr>
-          <w:rFonts w:ascii="Trebuchet MS" w:hAnsi="Trebuchet MS"/>
-          <w:sz w:val="18"/>
-          <w:szCs w:val="18"/>
-        </w:rPr>
-        <w:t>The third version added a web interface to show UML instances as a Web Application</w:t>
-      </w:r>
-      <w:r>
-        <w:rPr>
-          <w:rFonts w:ascii="Trebuchet MS" w:hAnsi="Trebuchet MS"/>
-          <w:sz w:val="18"/>
-          <w:szCs w:val="18"/>
-        </w:rPr>
-        <w:t xml:space="preserve"> enabling a much better communication with end users to break down requirements</w:t>
-      </w:r>
-      <w:r>
-        <w:rPr>
-          <w:rFonts w:ascii="Trebuchet MS" w:hAnsi="Trebuchet MS"/>
-          <w:sz w:val="18"/>
-          <w:szCs w:val="18"/>
-        </w:rPr>
-        <w:t>.</w:t>
-      </w:r>
-    </w:p>
-    <w:p>
-      <w:pPr>
-        <w:pStyle w:val="Text"/>
         <w:rPr>
           <w:rFonts w:ascii="Trebuchet MS" w:hAnsi="Trebuchet MS"/>
           <w:sz w:val="18"/>
@@ -2867,7 +4035,15 @@
           <w:sz w:val="18"/>
           <w:szCs w:val="18"/>
         </w:rPr>
-        <w:t>including Blocks. With this version a Use Case could be executed before been written as Word Document. This assured 100% of accuracy in Uses Cases and saved a lot of time and money.</w:t>
+        <w:t xml:space="preserve">including Blocks. With this version a </w:t>
+      </w:r>
+      <w:r>
+        <w:rPr>
+          <w:rFonts w:ascii="Trebuchet MS" w:hAnsi="Trebuchet MS"/>
+          <w:sz w:val="18"/>
+          <w:szCs w:val="18"/>
+        </w:rPr>
+        <w:t>Use Case could be executed before been written as Word Document. This assured 100% of accuracy in Uses Cases and saved a lot of time and money.</w:t>
       </w:r>
     </w:p>
     <w:p>
@@ -3000,7 +4176,7 @@
       </w:pPr>
     </w:p>
     <w:sectPr>
-      <w:headerReference w:type="default" r:id="rId14"/>
+      <w:headerReference w:type="default" r:id="rId16"/>
       <w:pgSz w:w="12240" w:h="15840" w:code="1"/>
       <w:pgMar w:top="1080" w:right="1080" w:bottom="1080" w:left="1080" w:header="432" w:footer="432" w:gutter="0"/>
       <w:cols w:num="2" w:space="288"/>
@@ -3314,6 +4490,178 @@
     </w:lvl>
   </w:abstractNum>
   <w:abstractNum w:abstractNumId="2" w15:restartNumberingAfterBreak="0">
+    <w:nsid w:val="065C1481"/>
+    <w:multiLevelType w:val="multilevel"/>
+    <w:tmpl w:val="BE7E61BA"/>
+    <w:lvl w:ilvl="0">
+      <w:start w:val="1"/>
+      <w:numFmt w:val="decimal"/>
+      <w:lvlText w:val="%1."/>
+      <w:lvlJc w:val="left"/>
+      <w:pPr>
+        <w:ind w:left="562" w:hanging="360"/>
+      </w:pPr>
+    </w:lvl>
+    <w:lvl w:ilvl="1">
+      <w:start w:val="1"/>
+      <w:numFmt w:val="decimal"/>
+      <w:lvlText w:val="%2."/>
+      <w:lvlJc w:val="left"/>
+      <w:pPr>
+        <w:ind w:left="994" w:hanging="432"/>
+      </w:pPr>
+    </w:lvl>
+    <w:lvl w:ilvl="2">
+      <w:start w:val="1"/>
+      <w:numFmt w:val="decimal"/>
+      <w:lvlText w:val="%1.%2.%3."/>
+      <w:lvlJc w:val="left"/>
+      <w:pPr>
+        <w:ind w:left="1426" w:hanging="504"/>
+      </w:pPr>
+    </w:lvl>
+    <w:lvl w:ilvl="3">
+      <w:start w:val="1"/>
+      <w:numFmt w:val="decimal"/>
+      <w:lvlText w:val="%1.%2.%3.%4."/>
+      <w:lvlJc w:val="left"/>
+      <w:pPr>
+        <w:ind w:left="1930" w:hanging="648"/>
+      </w:pPr>
+    </w:lvl>
+    <w:lvl w:ilvl="4">
+      <w:start w:val="1"/>
+      <w:numFmt w:val="decimal"/>
+      <w:lvlText w:val="%1.%2.%3.%4.%5."/>
+      <w:lvlJc w:val="left"/>
+      <w:pPr>
+        <w:ind w:left="2434" w:hanging="792"/>
+      </w:pPr>
+    </w:lvl>
+    <w:lvl w:ilvl="5">
+      <w:start w:val="1"/>
+      <w:numFmt w:val="decimal"/>
+      <w:lvlText w:val="%1.%2.%3.%4.%5.%6."/>
+      <w:lvlJc w:val="left"/>
+      <w:pPr>
+        <w:ind w:left="2938" w:hanging="936"/>
+      </w:pPr>
+    </w:lvl>
+    <w:lvl w:ilvl="6">
+      <w:start w:val="1"/>
+      <w:numFmt w:val="decimal"/>
+      <w:lvlText w:val="%1.%2.%3.%4.%5.%6.%7."/>
+      <w:lvlJc w:val="left"/>
+      <w:pPr>
+        <w:ind w:left="3442" w:hanging="1080"/>
+      </w:pPr>
+    </w:lvl>
+    <w:lvl w:ilvl="7">
+      <w:start w:val="1"/>
+      <w:numFmt w:val="decimal"/>
+      <w:lvlText w:val="%1.%2.%3.%4.%5.%6.%7.%8."/>
+      <w:lvlJc w:val="left"/>
+      <w:pPr>
+        <w:ind w:left="3946" w:hanging="1224"/>
+      </w:pPr>
+    </w:lvl>
+    <w:lvl w:ilvl="8">
+      <w:start w:val="1"/>
+      <w:numFmt w:val="decimal"/>
+      <w:lvlText w:val="%1.%2.%3.%4.%5.%6.%7.%8.%9."/>
+      <w:lvlJc w:val="left"/>
+      <w:pPr>
+        <w:ind w:left="4522" w:hanging="1440"/>
+      </w:pPr>
+    </w:lvl>
+  </w:abstractNum>
+  <w:abstractNum w:abstractNumId="3" w15:restartNumberingAfterBreak="0">
+    <w:nsid w:val="128B082E"/>
+    <w:multiLevelType w:val="multilevel"/>
+    <w:tmpl w:val="380A001F"/>
+    <w:lvl w:ilvl="0">
+      <w:start w:val="1"/>
+      <w:numFmt w:val="decimal"/>
+      <w:lvlText w:val="%1."/>
+      <w:lvlJc w:val="left"/>
+      <w:pPr>
+        <w:ind w:left="562" w:hanging="360"/>
+      </w:pPr>
+    </w:lvl>
+    <w:lvl w:ilvl="1">
+      <w:start w:val="1"/>
+      <w:numFmt w:val="decimal"/>
+      <w:lvlText w:val="%1.%2."/>
+      <w:lvlJc w:val="left"/>
+      <w:pPr>
+        <w:ind w:left="994" w:hanging="432"/>
+      </w:pPr>
+    </w:lvl>
+    <w:lvl w:ilvl="2">
+      <w:start w:val="1"/>
+      <w:numFmt w:val="decimal"/>
+      <w:lvlText w:val="%1.%2.%3."/>
+      <w:lvlJc w:val="left"/>
+      <w:pPr>
+        <w:ind w:left="1426" w:hanging="504"/>
+      </w:pPr>
+    </w:lvl>
+    <w:lvl w:ilvl="3">
+      <w:start w:val="1"/>
+      <w:numFmt w:val="decimal"/>
+      <w:lvlText w:val="%1.%2.%3.%4."/>
+      <w:lvlJc w:val="left"/>
+      <w:pPr>
+        <w:ind w:left="1930" w:hanging="648"/>
+      </w:pPr>
+    </w:lvl>
+    <w:lvl w:ilvl="4">
+      <w:start w:val="1"/>
+      <w:numFmt w:val="decimal"/>
+      <w:lvlText w:val="%1.%2.%3.%4.%5."/>
+      <w:lvlJc w:val="left"/>
+      <w:pPr>
+        <w:ind w:left="2434" w:hanging="792"/>
+      </w:pPr>
+    </w:lvl>
+    <w:lvl w:ilvl="5">
+      <w:start w:val="1"/>
+      <w:numFmt w:val="decimal"/>
+      <w:lvlText w:val="%1.%2.%3.%4.%5.%6."/>
+      <w:lvlJc w:val="left"/>
+      <w:pPr>
+        <w:ind w:left="2938" w:hanging="936"/>
+      </w:pPr>
+    </w:lvl>
+    <w:lvl w:ilvl="6">
+      <w:start w:val="1"/>
+      <w:numFmt w:val="decimal"/>
+      <w:lvlText w:val="%1.%2.%3.%4.%5.%6.%7."/>
+      <w:lvlJc w:val="left"/>
+      <w:pPr>
+        <w:ind w:left="3442" w:hanging="1080"/>
+      </w:pPr>
+    </w:lvl>
+    <w:lvl w:ilvl="7">
+      <w:start w:val="1"/>
+      <w:numFmt w:val="decimal"/>
+      <w:lvlText w:val="%1.%2.%3.%4.%5.%6.%7.%8."/>
+      <w:lvlJc w:val="left"/>
+      <w:pPr>
+        <w:ind w:left="3946" w:hanging="1224"/>
+      </w:pPr>
+    </w:lvl>
+    <w:lvl w:ilvl="8">
+      <w:start w:val="1"/>
+      <w:numFmt w:val="decimal"/>
+      <w:lvlText w:val="%1.%2.%3.%4.%5.%6.%7.%8.%9."/>
+      <w:lvlJc w:val="left"/>
+      <w:pPr>
+        <w:ind w:left="4522" w:hanging="1440"/>
+      </w:pPr>
+    </w:lvl>
+  </w:abstractNum>
+  <w:abstractNum w:abstractNumId="4" w15:restartNumberingAfterBreak="0">
     <w:nsid w:val="1B0B1D66"/>
     <w:multiLevelType w:val="singleLevel"/>
     <w:tmpl w:val="0BEC9FB0"/>
@@ -3328,7 +4676,7 @@
       </w:pPr>
     </w:lvl>
   </w:abstractNum>
-  <w:abstractNum w:abstractNumId="3" w15:restartNumberingAfterBreak="0">
+  <w:abstractNum w:abstractNumId="5" w15:restartNumberingAfterBreak="0">
     <w:nsid w:val="2517274C"/>
     <w:multiLevelType w:val="singleLevel"/>
     <w:tmpl w:val="04090011"/>
@@ -3345,7 +4693,120 @@
       </w:pPr>
     </w:lvl>
   </w:abstractNum>
-  <w:abstractNum w:abstractNumId="4" w15:restartNumberingAfterBreak="0">
+  <w:abstractNum w:abstractNumId="6" w15:restartNumberingAfterBreak="0">
+    <w:nsid w:val="26914A57"/>
+    <w:multiLevelType w:val="hybridMultilevel"/>
+    <w:tmpl w:val="7BC6F3EE"/>
+    <w:lvl w:ilvl="0" w:tplc="380A0001">
+      <w:start w:val="1"/>
+      <w:numFmt w:val="bullet"/>
+      <w:lvlText w:val=""/>
+      <w:lvlJc w:val="left"/>
+      <w:pPr>
+        <w:ind w:left="764" w:hanging="360"/>
+      </w:pPr>
+      <w:rPr>
+        <w:rFonts w:ascii="Symbol" w:hAnsi="Symbol" w:hint="default"/>
+      </w:rPr>
+    </w:lvl>
+    <w:lvl w:ilvl="1" w:tplc="380A0003" w:tentative="1">
+      <w:start w:val="1"/>
+      <w:numFmt w:val="bullet"/>
+      <w:lvlText w:val="o"/>
+      <w:lvlJc w:val="left"/>
+      <w:pPr>
+        <w:ind w:left="1484" w:hanging="360"/>
+      </w:pPr>
+      <w:rPr>
+        <w:rFonts w:ascii="Courier New" w:hAnsi="Courier New" w:cs="Courier New" w:hint="default"/>
+      </w:rPr>
+    </w:lvl>
+    <w:lvl w:ilvl="2" w:tplc="380A0005" w:tentative="1">
+      <w:start w:val="1"/>
+      <w:numFmt w:val="bullet"/>
+      <w:lvlText w:val=""/>
+      <w:lvlJc w:val="left"/>
+      <w:pPr>
+        <w:ind w:left="2204" w:hanging="360"/>
+      </w:pPr>
+      <w:rPr>
+        <w:rFonts w:ascii="Wingdings" w:hAnsi="Wingdings" w:hint="default"/>
+      </w:rPr>
+    </w:lvl>
+    <w:lvl w:ilvl="3" w:tplc="380A0001" w:tentative="1">
+      <w:start w:val="1"/>
+      <w:numFmt w:val="bullet"/>
+      <w:lvlText w:val=""/>
+      <w:lvlJc w:val="left"/>
+      <w:pPr>
+        <w:ind w:left="2924" w:hanging="360"/>
+      </w:pPr>
+      <w:rPr>
+        <w:rFonts w:ascii="Symbol" w:hAnsi="Symbol" w:hint="default"/>
+      </w:rPr>
+    </w:lvl>
+    <w:lvl w:ilvl="4" w:tplc="380A0003" w:tentative="1">
+      <w:start w:val="1"/>
+      <w:numFmt w:val="bullet"/>
+      <w:lvlText w:val="o"/>
+      <w:lvlJc w:val="left"/>
+      <w:pPr>
+        <w:ind w:left="3644" w:hanging="360"/>
+      </w:pPr>
+      <w:rPr>
+        <w:rFonts w:ascii="Courier New" w:hAnsi="Courier New" w:cs="Courier New" w:hint="default"/>
+      </w:rPr>
+    </w:lvl>
+    <w:lvl w:ilvl="5" w:tplc="380A0005" w:tentative="1">
+      <w:start w:val="1"/>
+      <w:numFmt w:val="bullet"/>
+      <w:lvlText w:val=""/>
+      <w:lvlJc w:val="left"/>
+      <w:pPr>
+        <w:ind w:left="4364" w:hanging="360"/>
+      </w:pPr>
+      <w:rPr>
+        <w:rFonts w:ascii="Wingdings" w:hAnsi="Wingdings" w:hint="default"/>
+      </w:rPr>
+    </w:lvl>
+    <w:lvl w:ilvl="6" w:tplc="380A0001" w:tentative="1">
+      <w:start w:val="1"/>
+      <w:numFmt w:val="bullet"/>
+      <w:lvlText w:val=""/>
+      <w:lvlJc w:val="left"/>
+      <w:pPr>
+        <w:ind w:left="5084" w:hanging="360"/>
+      </w:pPr>
+      <w:rPr>
+        <w:rFonts w:ascii="Symbol" w:hAnsi="Symbol" w:hint="default"/>
+      </w:rPr>
+    </w:lvl>
+    <w:lvl w:ilvl="7" w:tplc="380A0003" w:tentative="1">
+      <w:start w:val="1"/>
+      <w:numFmt w:val="bullet"/>
+      <w:lvlText w:val="o"/>
+      <w:lvlJc w:val="left"/>
+      <w:pPr>
+        <w:ind w:left="5804" w:hanging="360"/>
+      </w:pPr>
+      <w:rPr>
+        <w:rFonts w:ascii="Courier New" w:hAnsi="Courier New" w:cs="Courier New" w:hint="default"/>
+      </w:rPr>
+    </w:lvl>
+    <w:lvl w:ilvl="8" w:tplc="380A0005" w:tentative="1">
+      <w:start w:val="1"/>
+      <w:numFmt w:val="bullet"/>
+      <w:lvlText w:val=""/>
+      <w:lvlJc w:val="left"/>
+      <w:pPr>
+        <w:ind w:left="6524" w:hanging="360"/>
+      </w:pPr>
+      <w:rPr>
+        <w:rFonts w:ascii="Wingdings" w:hAnsi="Wingdings" w:hint="default"/>
+      </w:rPr>
+    </w:lvl>
+  </w:abstractNum>
+  <w:abstractNum w:abstractNumId="7" w15:restartNumberingAfterBreak="0">
     <w:nsid w:val="2D234D8B"/>
     <w:multiLevelType w:val="singleLevel"/>
     <w:tmpl w:val="0409000F"/>
@@ -3362,7 +4823,7 @@
       </w:pPr>
     </w:lvl>
   </w:abstractNum>
-  <w:abstractNum w:abstractNumId="5" w15:restartNumberingAfterBreak="0">
+  <w:abstractNum w:abstractNumId="8" w15:restartNumberingAfterBreak="0">
     <w:nsid w:val="2F8B23F8"/>
     <w:multiLevelType w:val="singleLevel"/>
     <w:tmpl w:val="12CEED98"/>
@@ -3377,7 +4838,93 @@
       </w:pPr>
     </w:lvl>
   </w:abstractNum>
-  <w:abstractNum w:abstractNumId="6" w15:restartNumberingAfterBreak="0">
+  <w:abstractNum w:abstractNumId="9" w15:restartNumberingAfterBreak="0">
+    <w:nsid w:val="33672CD7"/>
+    <w:multiLevelType w:val="multilevel"/>
+    <w:tmpl w:val="380A001F"/>
+    <w:lvl w:ilvl="0">
+      <w:start w:val="1"/>
+      <w:numFmt w:val="decimal"/>
+      <w:lvlText w:val="%1."/>
+      <w:lvlJc w:val="left"/>
+      <w:pPr>
+        <w:ind w:left="360" w:hanging="360"/>
+      </w:pPr>
+    </w:lvl>
+    <w:lvl w:ilvl="1">
+      <w:start w:val="1"/>
+      <w:numFmt w:val="decimal"/>
+      <w:lvlText w:val="%1.%2."/>
+      <w:lvlJc w:val="left"/>
+      <w:pPr>
+        <w:ind w:left="792" w:hanging="432"/>
+      </w:pPr>
+    </w:lvl>
+    <w:lvl w:ilvl="2">
+      <w:start w:val="1"/>
+      <w:numFmt w:val="decimal"/>
+      <w:lvlText w:val="%1.%2.%3."/>
+      <w:lvlJc w:val="left"/>
+      <w:pPr>
+        <w:ind w:left="1224" w:hanging="504"/>
+      </w:pPr>
+    </w:lvl>
+    <w:lvl w:ilvl="3">
+      <w:start w:val="1"/>
+      <w:numFmt w:val="decimal"/>
+      <w:lvlText w:val="%1.%2.%3.%4."/>
+      <w:lvlJc w:val="left"/>
+      <w:pPr>
+        <w:ind w:left="1728" w:hanging="648"/>
+      </w:pPr>
+    </w:lvl>
+    <w:lvl w:ilvl="4">
+      <w:start w:val="1"/>
+      <w:numFmt w:val="decimal"/>
+      <w:lvlText w:val="%1.%2.%3.%4.%5."/>
+      <w:lvlJc w:val="left"/>
+      <w:pPr>
+        <w:ind w:left="2232" w:hanging="792"/>
+      </w:pPr>
+    </w:lvl>
+    <w:lvl w:ilvl="5">
+      <w:start w:val="1"/>
+      <w:numFmt w:val="decimal"/>
+      <w:lvlText w:val="%1.%2.%3.%4.%5.%6."/>
+      <w:lvlJc w:val="left"/>
+      <w:pPr>
+        <w:ind w:left="2736" w:hanging="936"/>
+      </w:pPr>
+    </w:lvl>
+    <w:lvl w:ilvl="6">
+      <w:start w:val="1"/>
+      <w:numFmt w:val="decimal"/>
+      <w:lvlText w:val="%1.%2.%3.%4.%5.%6.%7."/>
+      <w:lvlJc w:val="left"/>
+      <w:pPr>
+        <w:ind w:left="3240" w:hanging="1080"/>
+      </w:pPr>
+    </w:lvl>
+    <w:lvl w:ilvl="7">
+      <w:start w:val="1"/>
+      <w:numFmt w:val="decimal"/>
+      <w:lvlText w:val="%1.%2.%3.%4.%5.%6.%7.%8."/>
+      <w:lvlJc w:val="left"/>
+      <w:pPr>
+        <w:ind w:left="3744" w:hanging="1224"/>
+      </w:pPr>
+    </w:lvl>
+    <w:lvl w:ilvl="8">
+      <w:start w:val="1"/>
+      <w:numFmt w:val="decimal"/>
+      <w:lvlText w:val="%1.%2.%3.%4.%5.%6.%7.%8.%9."/>
+      <w:lvlJc w:val="left"/>
+      <w:pPr>
+        <w:ind w:left="4320" w:hanging="1440"/>
+      </w:pPr>
+    </w:lvl>
+  </w:abstractNum>
+  <w:abstractNum w:abstractNumId="10" w15:restartNumberingAfterBreak="0">
     <w:nsid w:val="3A877D64"/>
     <w:multiLevelType w:val="singleLevel"/>
     <w:tmpl w:val="5DA6FC16"/>
@@ -3395,7 +4942,7 @@
       </w:pPr>
     </w:lvl>
   </w:abstractNum>
-  <w:abstractNum w:abstractNumId="7" w15:restartNumberingAfterBreak="0">
+  <w:abstractNum w:abstractNumId="11" w15:restartNumberingAfterBreak="0">
     <w:nsid w:val="3AAC1CFC"/>
     <w:multiLevelType w:val="singleLevel"/>
     <w:tmpl w:val="3A8EC28E"/>
@@ -3412,7 +4959,93 @@
       </w:pPr>
     </w:lvl>
   </w:abstractNum>
-  <w:abstractNum w:abstractNumId="8" w15:restartNumberingAfterBreak="0">
+  <w:abstractNum w:abstractNumId="12" w15:restartNumberingAfterBreak="0">
+    <w:nsid w:val="3BCE0EAC"/>
+    <w:multiLevelType w:val="hybridMultilevel"/>
+    <w:tmpl w:val="3D4020A8"/>
+    <w:lvl w:ilvl="0" w:tplc="380A000F">
+      <w:start w:val="1"/>
+      <w:numFmt w:val="decimal"/>
+      <w:lvlText w:val="%1."/>
+      <w:lvlJc w:val="left"/>
+      <w:pPr>
+        <w:ind w:left="720" w:hanging="360"/>
+      </w:pPr>
+    </w:lvl>
+    <w:lvl w:ilvl="1" w:tplc="380A0019" w:tentative="1">
+      <w:start w:val="1"/>
+      <w:numFmt w:val="lowerLetter"/>
+      <w:lvlText w:val="%2."/>
+      <w:lvlJc w:val="left"/>
+      <w:pPr>
+        <w:ind w:left="1440" w:hanging="360"/>
+      </w:pPr>
+    </w:lvl>
+    <w:lvl w:ilvl="2" w:tplc="380A001B" w:tentative="1">
+      <w:start w:val="1"/>
+      <w:numFmt w:val="lowerRoman"/>
+      <w:lvlText w:val="%3."/>
+      <w:lvlJc w:val="right"/>
+      <w:pPr>
+        <w:ind w:left="2160" w:hanging="180"/>
+      </w:pPr>
+    </w:lvl>
+    <w:lvl w:ilvl="3" w:tplc="380A000F" w:tentative="1">
+      <w:start w:val="1"/>
+      <w:numFmt w:val="decimal"/>
+      <w:lvlText w:val="%4."/>
+      <w:lvlJc w:val="left"/>
+      <w:pPr>
+        <w:ind w:left="2880" w:hanging="360"/>
+      </w:pPr>
+    </w:lvl>
+    <w:lvl w:ilvl="4" w:tplc="380A0019" w:tentative="1">
+      <w:start w:val="1"/>
+      <w:numFmt w:val="lowerLetter"/>
+      <w:lvlText w:val="%5."/>
+      <w:lvlJc w:val="left"/>
+      <w:pPr>
+        <w:ind w:left="3600" w:hanging="360"/>
+      </w:pPr>
+    </w:lvl>
+    <w:lvl w:ilvl="5" w:tplc="380A001B" w:tentative="1">
+      <w:start w:val="1"/>
+      <w:numFmt w:val="lowerRoman"/>
+      <w:lvlText w:val="%6."/>
+      <w:lvlJc w:val="right"/>
+      <w:pPr>
+        <w:ind w:left="4320" w:hanging="180"/>
+      </w:pPr>
+    </w:lvl>
+    <w:lvl w:ilvl="6" w:tplc="380A000F" w:tentative="1">
+      <w:start w:val="1"/>
+      <w:numFmt w:val="decimal"/>
+      <w:lvlText w:val="%7."/>
+      <w:lvlJc w:val="left"/>
+      <w:pPr>
+        <w:ind w:left="5040" w:hanging="360"/>
+      </w:pPr>
+    </w:lvl>
+    <w:lvl w:ilvl="7" w:tplc="380A0019" w:tentative="1">
+      <w:start w:val="1"/>
+      <w:numFmt w:val="lowerLetter"/>
+      <w:lvlText w:val="%8."/>
+      <w:lvlJc w:val="left"/>
+      <w:pPr>
+        <w:ind w:left="5760" w:hanging="360"/>
+      </w:pPr>
+    </w:lvl>
+    <w:lvl w:ilvl="8" w:tplc="380A001B" w:tentative="1">
+      <w:start w:val="1"/>
+      <w:numFmt w:val="lowerRoman"/>
+      <w:lvlText w:val="%9."/>
+      <w:lvlJc w:val="right"/>
+      <w:pPr>
+        <w:ind w:left="6480" w:hanging="180"/>
+      </w:pPr>
+    </w:lvl>
+  </w:abstractNum>
+  <w:abstractNum w:abstractNumId="13" w15:restartNumberingAfterBreak="0">
     <w:nsid w:val="47332F9F"/>
     <w:multiLevelType w:val="singleLevel"/>
     <w:tmpl w:val="488EC81A"/>
@@ -3427,7 +5060,7 @@
       </w:pPr>
     </w:lvl>
   </w:abstractNum>
-  <w:abstractNum w:abstractNumId="9" w15:restartNumberingAfterBreak="0">
+  <w:abstractNum w:abstractNumId="14" w15:restartNumberingAfterBreak="0">
     <w:nsid w:val="47485E88"/>
     <w:multiLevelType w:val="hybridMultilevel"/>
     <w:tmpl w:val="DD1061F8"/>
@@ -3516,7 +5149,7 @@
       </w:pPr>
     </w:lvl>
   </w:abstractNum>
-  <w:abstractNum w:abstractNumId="10" w15:restartNumberingAfterBreak="0">
+  <w:abstractNum w:abstractNumId="15" w15:restartNumberingAfterBreak="0">
     <w:nsid w:val="4D0B59CF"/>
     <w:multiLevelType w:val="singleLevel"/>
     <w:tmpl w:val="4A4223A6"/>
@@ -3531,7 +5164,7 @@
       </w:pPr>
     </w:lvl>
   </w:abstractNum>
-  <w:abstractNum w:abstractNumId="11" w15:restartNumberingAfterBreak="0">
+  <w:abstractNum w:abstractNumId="16" w15:restartNumberingAfterBreak="0">
     <w:nsid w:val="4E637632"/>
     <w:multiLevelType w:val="hybridMultilevel"/>
     <w:tmpl w:val="51500532"/>
@@ -3617,7 +5250,7 @@
       </w:pPr>
     </w:lvl>
   </w:abstractNum>
-  <w:abstractNum w:abstractNumId="12" w15:restartNumberingAfterBreak="0">
+  <w:abstractNum w:abstractNumId="17" w15:restartNumberingAfterBreak="0">
     <w:nsid w:val="51F86486"/>
     <w:multiLevelType w:val="hybridMultilevel"/>
     <w:tmpl w:val="4FEC8F6C"/>
@@ -3703,7 +5336,7 @@
       </w:pPr>
     </w:lvl>
   </w:abstractNum>
-  <w:abstractNum w:abstractNumId="13" w15:restartNumberingAfterBreak="0">
+  <w:abstractNum w:abstractNumId="18" w15:restartNumberingAfterBreak="0">
     <w:nsid w:val="55630736"/>
     <w:multiLevelType w:val="singleLevel"/>
     <w:tmpl w:val="0BEC9FB0"/>
@@ -3718,7 +5351,7 @@
       </w:pPr>
     </w:lvl>
   </w:abstractNum>
-  <w:abstractNum w:abstractNumId="14" w15:restartNumberingAfterBreak="0">
+  <w:abstractNum w:abstractNumId="19" w15:restartNumberingAfterBreak="0">
     <w:nsid w:val="577568EB"/>
     <w:multiLevelType w:val="hybridMultilevel"/>
     <w:tmpl w:val="857446D8"/>
@@ -3804,7 +5437,7 @@
       </w:pPr>
     </w:lvl>
   </w:abstractNum>
-  <w:abstractNum w:abstractNumId="15" w15:restartNumberingAfterBreak="0">
+  <w:abstractNum w:abstractNumId="20" w15:restartNumberingAfterBreak="0">
     <w:nsid w:val="6DC3293B"/>
     <w:multiLevelType w:val="singleLevel"/>
     <w:tmpl w:val="3A8EC28E"/>
@@ -3821,7 +5454,7 @@
       </w:pPr>
     </w:lvl>
   </w:abstractNum>
-  <w:abstractNum w:abstractNumId="16" w15:restartNumberingAfterBreak="0">
+  <w:abstractNum w:abstractNumId="21" w15:restartNumberingAfterBreak="0">
     <w:nsid w:val="77E315E9"/>
     <w:multiLevelType w:val="singleLevel"/>
     <w:tmpl w:val="0BEC9FB0"/>
@@ -3840,10 +5473,10 @@
     <w:abstractNumId w:val="0"/>
   </w:num>
   <w:num w:numId="2">
-    <w:abstractNumId w:val="5"/>
+    <w:abstractNumId w:val="8"/>
   </w:num>
   <w:num w:numId="3">
-    <w:abstractNumId w:val="5"/>
+    <w:abstractNumId w:val="8"/>
     <w:lvlOverride w:ilvl="0">
       <w:lvl w:ilvl="0">
         <w:start w:val="1"/>
@@ -3858,7 +5491,7 @@
     </w:lvlOverride>
   </w:num>
   <w:num w:numId="4">
-    <w:abstractNumId w:val="5"/>
+    <w:abstractNumId w:val="8"/>
     <w:lvlOverride w:ilvl="0">
       <w:lvl w:ilvl="0">
         <w:start w:val="1"/>
@@ -3873,7 +5506,7 @@
     </w:lvlOverride>
   </w:num>
   <w:num w:numId="5">
-    <w:abstractNumId w:val="5"/>
+    <w:abstractNumId w:val="8"/>
     <w:lvlOverride w:ilvl="0">
       <w:lvl w:ilvl="0">
         <w:start w:val="1"/>
@@ -3888,10 +5521,10 @@
     </w:lvlOverride>
   </w:num>
   <w:num w:numId="6">
-    <w:abstractNumId w:val="8"/>
+    <w:abstractNumId w:val="13"/>
   </w:num>
   <w:num w:numId="7">
-    <w:abstractNumId w:val="8"/>
+    <w:abstractNumId w:val="13"/>
     <w:lvlOverride w:ilvl="0">
       <w:lvl w:ilvl="0">
         <w:start w:val="1"/>
@@ -3906,7 +5539,7 @@
     </w:lvlOverride>
   </w:num>
   <w:num w:numId="8">
-    <w:abstractNumId w:val="8"/>
+    <w:abstractNumId w:val="13"/>
     <w:lvlOverride w:ilvl="0">
       <w:lvl w:ilvl="0">
         <w:start w:val="1"/>
@@ -3921,7 +5554,7 @@
     </w:lvlOverride>
   </w:num>
   <w:num w:numId="9">
-    <w:abstractNumId w:val="8"/>
+    <w:abstractNumId w:val="13"/>
     <w:lvlOverride w:ilvl="0">
       <w:lvl w:ilvl="0">
         <w:start w:val="1"/>
@@ -3936,7 +5569,7 @@
     </w:lvlOverride>
   </w:num>
   <w:num w:numId="10">
-    <w:abstractNumId w:val="8"/>
+    <w:abstractNumId w:val="13"/>
     <w:lvlOverride w:ilvl="0">
       <w:lvl w:ilvl="0">
         <w:start w:val="1"/>
@@ -3951,7 +5584,7 @@
     </w:lvlOverride>
   </w:num>
   <w:num w:numId="11">
-    <w:abstractNumId w:val="8"/>
+    <w:abstractNumId w:val="13"/>
     <w:lvlOverride w:ilvl="0">
       <w:lvl w:ilvl="0">
         <w:start w:val="1"/>
@@ -3966,31 +5599,31 @@
     </w:lvlOverride>
   </w:num>
   <w:num w:numId="12">
-    <w:abstractNumId w:val="6"/>
+    <w:abstractNumId w:val="10"/>
   </w:num>
   <w:num w:numId="13">
-    <w:abstractNumId w:val="2"/>
+    <w:abstractNumId w:val="4"/>
   </w:num>
   <w:num w:numId="14">
-    <w:abstractNumId w:val="13"/>
+    <w:abstractNumId w:val="18"/>
   </w:num>
   <w:num w:numId="15">
-    <w:abstractNumId w:val="10"/>
+    <w:abstractNumId w:val="15"/>
   </w:num>
   <w:num w:numId="16">
-    <w:abstractNumId w:val="16"/>
+    <w:abstractNumId w:val="21"/>
   </w:num>
   <w:num w:numId="17">
-    <w:abstractNumId w:val="4"/>
+    <w:abstractNumId w:val="7"/>
   </w:num>
   <w:num w:numId="18">
-    <w:abstractNumId w:val="3"/>
+    <w:abstractNumId w:val="5"/>
   </w:num>
   <w:num w:numId="19">
-    <w:abstractNumId w:val="15"/>
+    <w:abstractNumId w:val="20"/>
   </w:num>
   <w:num w:numId="20">
-    <w:abstractNumId w:val="7"/>
+    <w:abstractNumId w:val="11"/>
   </w:num>
   <w:num w:numId="21">
     <w:abstractNumId w:val="0"/>
@@ -3999,16 +5632,31 @@
     <w:abstractNumId w:val="1"/>
   </w:num>
   <w:num w:numId="23">
+    <w:abstractNumId w:val="17"/>
+  </w:num>
+  <w:num w:numId="24">
+    <w:abstractNumId w:val="14"/>
+  </w:num>
+  <w:num w:numId="25">
+    <w:abstractNumId w:val="16"/>
+  </w:num>
+  <w:num w:numId="26">
+    <w:abstractNumId w:val="19"/>
+  </w:num>
+  <w:num w:numId="27">
+    <w:abstractNumId w:val="3"/>
+  </w:num>
+  <w:num w:numId="28">
+    <w:abstractNumId w:val="9"/>
+  </w:num>
+  <w:num w:numId="29">
+    <w:abstractNumId w:val="2"/>
+  </w:num>
+  <w:num w:numId="30">
     <w:abstractNumId w:val="12"/>
   </w:num>
-  <w:num w:numId="24">
-    <w:abstractNumId w:val="9"/>
-  </w:num>
-  <w:num w:numId="25">
-    <w:abstractNumId w:val="11"/>
-  </w:num>
-  <w:num w:numId="26">
-    <w:abstractNumId w:val="14"/>
+  <w:num w:numId="31">
+    <w:abstractNumId w:val="6"/>
   </w:num>
 </w:numbering>
 </file>
@@ -4487,7 +6135,6 @@
   <w:style w:type="character" w:default="1" w:styleId="Fuentedeprrafopredeter">
     <w:name w:val="Default Paragraph Font"/>
     <w:uiPriority w:val="1"/>
-    <w:semiHidden/>
     <w:unhideWhenUsed/>
   </w:style>
   <w:style w:type="table" w:default="1" w:styleId="Tablanormal">
@@ -5115,7 +6762,7 @@
 </file>
 
 <file path=customXml/itemProps1.xml><?xml version="1.0" encoding="utf-8"?>
-<ds:datastoreItem xmlns:ds="http://schemas.openxmlformats.org/officeDocument/2006/customXml" ds:itemID="{03A11213-3A31-4652-88CC-C5D18B9F05FD}">
+<ds:datastoreItem xmlns:ds="http://schemas.openxmlformats.org/officeDocument/2006/customXml" ds:itemID="{13699790-7DAA-486F-A1A1-C242BB40FEDC}">
   <ds:schemaRefs>
     <ds:schemaRef ds:uri="http://schemas.openxmlformats.org/officeDocument/2006/bibliography"/>
   </ds:schemaRefs>

--- a/manuals/An UML Virtual Machine based on AST execution.docx
+++ b/manuals/An UML Virtual Machine based on AST execution.docx
@@ -2960,9 +2960,10 @@
       <w:r>
         <w:rPr>
           <w:rFonts w:ascii="Trebuchet MS" w:hAnsi="Trebuchet MS"/>
-          <w:sz w:val="18"/>
-          <w:szCs w:val="18"/>
-          <w:lang w:val="es-UY"/>
+          <w:noProof/>
+          <w:sz w:val="18"/>
+          <w:szCs w:val="18"/>
+          <w:lang w:val="es-UY" w:eastAsia="es-UY"/>
         </w:rPr>
         <w:drawing>
           <wp:inline distT="0" distB="0" distL="0" distR="0">
@@ -3310,9 +3311,10 @@
       <w:r>
         <w:rPr>
           <w:rFonts w:ascii="Trebuchet MS" w:hAnsi="Trebuchet MS"/>
-          <w:sz w:val="18"/>
-          <w:szCs w:val="18"/>
-          <w:lang w:val="es-UY"/>
+          <w:noProof/>
+          <w:sz w:val="18"/>
+          <w:szCs w:val="18"/>
+          <w:lang w:val="es-UY" w:eastAsia="es-UY"/>
         </w:rPr>
         <w:drawing>
           <wp:inline distT="0" distB="0" distL="0" distR="0">
@@ -3723,17 +3725,1107 @@
           <w:sz w:val="18"/>
           <w:szCs w:val="18"/>
         </w:rPr>
-        <w:t xml:space="preserve"> UML</w:t>
+        <w:t xml:space="preserve"> UML Class diagram.</w:t>
+      </w:r>
+    </w:p>
+    <w:p>
+      <w:pPr>
+        <w:pStyle w:val="Ttulo1"/>
+      </w:pPr>
+      <w:r>
+        <w:t>Blocks</w:t>
+      </w:r>
+    </w:p>
+    <w:p>
+      <w:pPr>
+        <w:ind w:firstLine="202"/>
+        <w:rPr>
+          <w:rFonts w:ascii="Trebuchet MS" w:hAnsi="Trebuchet MS"/>
+          <w:sz w:val="18"/>
+          <w:szCs w:val="18"/>
+        </w:rPr>
+      </w:pPr>
+      <w:r>
+        <w:rPr>
+          <w:rFonts w:ascii="Trebuchet MS" w:hAnsi="Trebuchet MS"/>
+          <w:sz w:val="18"/>
+          <w:szCs w:val="18"/>
+        </w:rPr>
+        <w:t>U-</w:t>
+      </w:r>
+      <w:proofErr w:type="spellStart"/>
+      <w:r>
+        <w:rPr>
+          <w:rFonts w:ascii="Trebuchet MS" w:hAnsi="Trebuchet MS"/>
+          <w:sz w:val="18"/>
+          <w:szCs w:val="18"/>
+        </w:rPr>
+        <w:t>Fabrik</w:t>
+      </w:r>
+      <w:proofErr w:type="spellEnd"/>
+      <w:r>
+        <w:rPr>
+          <w:rFonts w:ascii="Trebuchet MS" w:hAnsi="Trebuchet MS"/>
+          <w:sz w:val="18"/>
+          <w:szCs w:val="18"/>
+        </w:rPr>
+        <w:t xml:space="preserve"> implement Closures as instance of Smalltalk class </w:t>
+      </w:r>
+      <w:proofErr w:type="spellStart"/>
+      <w:r>
+        <w:rPr>
+          <w:rFonts w:ascii="Trebuchet MS" w:hAnsi="Trebuchet MS"/>
+          <w:sz w:val="18"/>
+          <w:szCs w:val="18"/>
+        </w:rPr>
+        <w:t>UMLBlockClosureNode</w:t>
+      </w:r>
+      <w:proofErr w:type="spellEnd"/>
+      <w:r>
+        <w:rPr>
+          <w:rFonts w:ascii="Trebuchet MS" w:hAnsi="Trebuchet MS"/>
+          <w:sz w:val="18"/>
+          <w:szCs w:val="18"/>
+        </w:rPr>
+        <w:t xml:space="preserve">. Blocks are used as building blocks to create complex simulations of the UML Class diagram. </w:t>
+      </w:r>
+    </w:p>
+    <w:p>
+      <w:pPr>
+        <w:ind w:firstLine="202"/>
+        <w:rPr>
+          <w:rFonts w:ascii="Trebuchet MS" w:hAnsi="Trebuchet MS"/>
+          <w:sz w:val="18"/>
+          <w:szCs w:val="18"/>
+        </w:rPr>
+      </w:pPr>
+      <w:r>
+        <w:rPr>
+          <w:rFonts w:ascii="Trebuchet MS" w:hAnsi="Trebuchet MS"/>
+          <w:sz w:val="18"/>
+          <w:szCs w:val="18"/>
+        </w:rPr>
+        <w:t xml:space="preserve">In reality all VM classes has the goal to be building blocks to create </w:t>
+      </w:r>
+      <w:r>
+        <w:rPr>
+          <w:rFonts w:ascii="Trebuchet MS" w:hAnsi="Trebuchet MS"/>
+          <w:sz w:val="18"/>
+          <w:szCs w:val="18"/>
+        </w:rPr>
+        <w:t xml:space="preserve">complex simulations </w:t>
+      </w:r>
+      <w:r>
+        <w:rPr>
+          <w:rFonts w:ascii="Trebuchet MS" w:hAnsi="Trebuchet MS"/>
+          <w:sz w:val="18"/>
+          <w:szCs w:val="18"/>
+        </w:rPr>
+        <w:t>starting with</w:t>
+      </w:r>
+      <w:r>
+        <w:rPr>
+          <w:rFonts w:ascii="Trebuchet MS" w:hAnsi="Trebuchet MS"/>
+          <w:sz w:val="18"/>
+          <w:szCs w:val="18"/>
+        </w:rPr>
+        <w:t xml:space="preserve"> </w:t>
+      </w:r>
+      <w:r>
+        <w:rPr>
+          <w:rFonts w:ascii="Trebuchet MS" w:hAnsi="Trebuchet MS"/>
+          <w:sz w:val="18"/>
+          <w:szCs w:val="18"/>
+        </w:rPr>
+        <w:t>a</w:t>
+      </w:r>
+      <w:r>
+        <w:rPr>
+          <w:rFonts w:ascii="Trebuchet MS" w:hAnsi="Trebuchet MS"/>
+          <w:sz w:val="18"/>
+          <w:szCs w:val="18"/>
+        </w:rPr>
+        <w:t xml:space="preserve"> UML Class diagram</w:t>
+      </w:r>
+      <w:r>
+        <w:rPr>
+          <w:rFonts w:ascii="Trebuchet MS" w:hAnsi="Trebuchet MS"/>
+          <w:sz w:val="18"/>
+          <w:szCs w:val="18"/>
+        </w:rPr>
+        <w:t xml:space="preserve">. But Blocks are also used to create the basic behavior of the VM such as Boolean implementation, the use of Exceptions and Traits implementation. </w:t>
+      </w:r>
+    </w:p>
+    <w:p>
+      <w:pPr>
+        <w:ind w:firstLine="202"/>
+      </w:pPr>
+      <w:r>
+        <w:rPr>
+          <w:rFonts w:ascii="Trebuchet MS" w:hAnsi="Trebuchet MS"/>
+          <w:sz w:val="18"/>
+          <w:szCs w:val="18"/>
+        </w:rPr>
+        <w:t>The last version U-</w:t>
+      </w:r>
+      <w:proofErr w:type="spellStart"/>
+      <w:r>
+        <w:rPr>
+          <w:rFonts w:ascii="Trebuchet MS" w:hAnsi="Trebuchet MS"/>
+          <w:sz w:val="18"/>
+          <w:szCs w:val="18"/>
+        </w:rPr>
+        <w:t>Fabrik</w:t>
+      </w:r>
+      <w:proofErr w:type="spellEnd"/>
+      <w:r>
+        <w:rPr>
+          <w:rFonts w:ascii="Trebuchet MS" w:hAnsi="Trebuchet MS"/>
+          <w:sz w:val="18"/>
+          <w:szCs w:val="18"/>
+        </w:rPr>
+        <w:t xml:space="preserve"> support re-entrant </w:t>
+      </w:r>
+      <w:r>
+        <w:rPr>
+          <w:rFonts w:ascii="Trebuchet MS" w:hAnsi="Trebuchet MS"/>
+          <w:sz w:val="18"/>
+          <w:szCs w:val="18"/>
+        </w:rPr>
+        <w:t>blocks</w:t>
+      </w:r>
+      <w:r>
+        <w:rPr>
+          <w:rFonts w:ascii="Trebuchet MS" w:hAnsi="Trebuchet MS"/>
+          <w:sz w:val="18"/>
+          <w:szCs w:val="18"/>
+        </w:rPr>
+        <w:t xml:space="preserve"> and this was achieved by switching the execution context (</w:t>
+      </w:r>
+      <w:proofErr w:type="spellStart"/>
+      <w:r>
+        <w:rPr>
+          <w:rFonts w:ascii="Trebuchet MS" w:hAnsi="Trebuchet MS"/>
+          <w:sz w:val="18"/>
+          <w:szCs w:val="18"/>
+        </w:rPr>
+        <w:t>UMLImplementationExecutionSnapshot</w:t>
+      </w:r>
+      <w:proofErr w:type="spellEnd"/>
+      <w:r>
+        <w:rPr>
+          <w:rFonts w:ascii="Trebuchet MS" w:hAnsi="Trebuchet MS"/>
+          <w:sz w:val="18"/>
+          <w:szCs w:val="18"/>
+        </w:rPr>
+        <w:t>) between each iteration of the Block.</w:t>
+      </w:r>
+    </w:p>
+    <w:p>
+      <w:pPr>
+        <w:pStyle w:val="Ttulo1"/>
+      </w:pPr>
+      <w:r>
+        <w:t>environment</w:t>
+      </w:r>
+    </w:p>
+    <w:p>
+      <w:pPr>
+        <w:ind w:left="202"/>
+        <w:rPr>
+          <w:rFonts w:ascii="Trebuchet MS" w:hAnsi="Trebuchet MS"/>
+          <w:sz w:val="18"/>
+          <w:szCs w:val="18"/>
+        </w:rPr>
+      </w:pPr>
+      <w:r>
+        <w:rPr>
+          <w:rFonts w:ascii="Trebuchet MS" w:hAnsi="Trebuchet MS"/>
+          <w:sz w:val="18"/>
+          <w:szCs w:val="18"/>
+        </w:rPr>
+        <w:t>The U-</w:t>
+      </w:r>
+      <w:proofErr w:type="spellStart"/>
+      <w:r>
+        <w:rPr>
+          <w:rFonts w:ascii="Trebuchet MS" w:hAnsi="Trebuchet MS"/>
+          <w:sz w:val="18"/>
+          <w:szCs w:val="18"/>
+        </w:rPr>
+        <w:t>Fa</w:t>
+      </w:r>
+      <w:r>
+        <w:rPr>
+          <w:rFonts w:ascii="Trebuchet MS" w:hAnsi="Trebuchet MS"/>
+          <w:sz w:val="18"/>
+          <w:szCs w:val="18"/>
+        </w:rPr>
+        <w:t>brik</w:t>
+      </w:r>
+      <w:proofErr w:type="spellEnd"/>
+      <w:r>
+        <w:rPr>
+          <w:rFonts w:ascii="Trebuchet MS" w:hAnsi="Trebuchet MS"/>
+          <w:sz w:val="18"/>
+          <w:szCs w:val="18"/>
+        </w:rPr>
+        <w:t xml:space="preserve"> environment has several tools similar (or equal) to any Smalltalk implementation such as:</w:t>
+      </w:r>
+    </w:p>
+    <w:p>
+      <w:pPr>
+        <w:ind w:left="202"/>
+        <w:rPr>
+          <w:rFonts w:ascii="Trebuchet MS" w:hAnsi="Trebuchet MS"/>
+          <w:sz w:val="18"/>
+          <w:szCs w:val="18"/>
+        </w:rPr>
+      </w:pPr>
+    </w:p>
+    <w:p>
+      <w:pPr>
+        <w:ind w:firstLine="202"/>
+        <w:rPr>
+          <w:rFonts w:ascii="Trebuchet MS" w:hAnsi="Trebuchet MS"/>
+          <w:b/>
+          <w:sz w:val="18"/>
+          <w:szCs w:val="18"/>
+        </w:rPr>
+      </w:pPr>
+      <w:r>
+        <w:rPr>
+          <w:rFonts w:ascii="Trebuchet MS" w:hAnsi="Trebuchet MS"/>
+          <w:b/>
+          <w:sz w:val="18"/>
+          <w:szCs w:val="18"/>
+        </w:rPr>
+        <w:t>Virtual Machine browser</w:t>
+      </w:r>
+    </w:p>
+    <w:p>
+      <w:pPr>
+        <w:ind w:firstLine="202"/>
+        <w:rPr>
+          <w:rFonts w:ascii="Trebuchet MS" w:hAnsi="Trebuchet MS"/>
+          <w:sz w:val="18"/>
+          <w:szCs w:val="18"/>
+        </w:rPr>
+      </w:pPr>
+      <w:r>
+        <w:rPr>
+          <w:rFonts w:ascii="Trebuchet MS" w:hAnsi="Trebuchet MS"/>
+          <w:sz w:val="18"/>
+          <w:szCs w:val="18"/>
+          <w:lang w:val="es-UY"/>
+        </w:rPr>
+        <w:drawing>
+          <wp:inline distT="0" distB="0" distL="0" distR="0">
+            <wp:extent cx="3108960" cy="1680045"/>
+            <wp:effectExtent l="0" t="0" r="0" b="0"/>
+            <wp:docPr id="5" name="Imagen 5" descr="https://raw.githubusercontent.com/brunobuzzi/U-Fabrik/master/wiki/vm-browser-01.png"/>
+            <wp:cNvGraphicFramePr>
+              <a:graphicFrameLocks xmlns:a="http://schemas.openxmlformats.org/drawingml/2006/main" noChangeAspect="1"/>
+            </wp:cNvGraphicFramePr>
+            <a:graphic xmlns:a="http://schemas.openxmlformats.org/drawingml/2006/main">
+              <a:graphicData uri="http://schemas.openxmlformats.org/drawingml/2006/picture">
+                <pic:pic xmlns:pic="http://schemas.openxmlformats.org/drawingml/2006/picture">
+                  <pic:nvPicPr>
+                    <pic:cNvPr id="0" name="Picture 1" descr="https://raw.githubusercontent.com/brunobuzzi/U-Fabrik/master/wiki/vm-browser-01.png"/>
+                    <pic:cNvPicPr>
+                      <a:picLocks noChangeAspect="1" noChangeArrowheads="1"/>
+                    </pic:cNvPicPr>
+                  </pic:nvPicPr>
+                  <pic:blipFill>
+                    <a:blip r:embed="rId16" cstate="print">
+                      <a:extLst>
+                        <a:ext uri="{28A0092B-C50C-407E-A947-70E740481C1C}">
+                          <a14:useLocalDpi xmlns:a14="http://schemas.microsoft.com/office/drawing/2010/main" val="0"/>
+                        </a:ext>
+                      </a:extLst>
+                    </a:blip>
+                    <a:srcRect/>
+                    <a:stretch>
+                      <a:fillRect/>
+                    </a:stretch>
+                  </pic:blipFill>
+                  <pic:spPr bwMode="auto">
+                    <a:xfrm>
+                      <a:off x="0" y="0"/>
+                      <a:ext cx="3108960" cy="1680045"/>
+                    </a:xfrm>
+                    <a:prstGeom prst="rect">
+                      <a:avLst/>
+                    </a:prstGeom>
+                    <a:noFill/>
+                    <a:ln>
+                      <a:noFill/>
+                    </a:ln>
+                  </pic:spPr>
+                </pic:pic>
+              </a:graphicData>
+            </a:graphic>
+          </wp:inline>
+        </w:drawing>
+      </w:r>
+    </w:p>
+    <w:p>
+      <w:pPr>
+        <w:ind w:firstLine="202"/>
+        <w:rPr>
+          <w:rFonts w:ascii="Trebuchet MS" w:hAnsi="Trebuchet MS"/>
+          <w:b/>
+          <w:sz w:val="18"/>
+          <w:szCs w:val="18"/>
+        </w:rPr>
+      </w:pPr>
+    </w:p>
+    <w:p>
+      <w:pPr>
+        <w:ind w:firstLine="202"/>
+        <w:rPr>
+          <w:rFonts w:ascii="Trebuchet MS" w:hAnsi="Trebuchet MS"/>
+          <w:b/>
+          <w:sz w:val="18"/>
+          <w:szCs w:val="18"/>
+        </w:rPr>
+      </w:pPr>
+    </w:p>
+    <w:p>
+      <w:pPr>
+        <w:ind w:firstLine="202"/>
+        <w:rPr>
+          <w:rFonts w:ascii="Trebuchet MS" w:hAnsi="Trebuchet MS"/>
+          <w:b/>
+          <w:sz w:val="18"/>
+          <w:szCs w:val="18"/>
+        </w:rPr>
+      </w:pPr>
+    </w:p>
+    <w:p>
+      <w:pPr>
+        <w:ind w:firstLine="202"/>
+        <w:rPr>
+          <w:rFonts w:ascii="Trebuchet MS" w:hAnsi="Trebuchet MS"/>
+          <w:b/>
+          <w:sz w:val="18"/>
+          <w:szCs w:val="18"/>
+        </w:rPr>
+      </w:pPr>
+    </w:p>
+    <w:p>
+      <w:pPr>
+        <w:ind w:firstLine="202"/>
+        <w:rPr>
+          <w:rFonts w:ascii="Trebuchet MS" w:hAnsi="Trebuchet MS"/>
+          <w:b/>
+          <w:sz w:val="18"/>
+          <w:szCs w:val="18"/>
+        </w:rPr>
+      </w:pPr>
+    </w:p>
+    <w:p>
+      <w:pPr>
+        <w:ind w:firstLine="202"/>
+        <w:rPr>
+          <w:rFonts w:ascii="Trebuchet MS" w:hAnsi="Trebuchet MS"/>
+          <w:b/>
+          <w:sz w:val="18"/>
+          <w:szCs w:val="18"/>
+        </w:rPr>
+      </w:pPr>
+    </w:p>
+    <w:p>
+      <w:pPr>
+        <w:ind w:firstLine="202"/>
+        <w:rPr>
+          <w:rFonts w:ascii="Trebuchet MS" w:hAnsi="Trebuchet MS"/>
+          <w:b/>
+          <w:sz w:val="18"/>
+          <w:szCs w:val="18"/>
+        </w:rPr>
+      </w:pPr>
+      <w:r>
+        <w:rPr>
+          <w:rFonts w:ascii="Trebuchet MS" w:hAnsi="Trebuchet MS"/>
+          <w:b/>
+          <w:sz w:val="18"/>
+          <w:szCs w:val="18"/>
+        </w:rPr>
+        <w:t>UML Model browser</w:t>
+      </w:r>
+    </w:p>
+    <w:p>
+      <w:pPr>
+        <w:ind w:firstLine="202"/>
+        <w:rPr>
+          <w:rFonts w:ascii="Trebuchet MS" w:hAnsi="Trebuchet MS"/>
+          <w:sz w:val="18"/>
+          <w:szCs w:val="18"/>
+        </w:rPr>
+      </w:pPr>
+      <w:r>
+        <w:rPr>
+          <w:rFonts w:ascii="Trebuchet MS" w:hAnsi="Trebuchet MS"/>
+          <w:sz w:val="18"/>
+          <w:szCs w:val="18"/>
+          <w:lang w:val="es-UY"/>
+        </w:rPr>
+        <w:drawing>
+          <wp:inline distT="0" distB="0" distL="0" distR="0">
+            <wp:extent cx="3108960" cy="1680045"/>
+            <wp:effectExtent l="0" t="0" r="0" b="0"/>
+            <wp:docPr id="6" name="Imagen 6" descr="https://raw.githubusercontent.com/brunobuzzi/U-Fabrik/master/wiki/uml-browser-01.png"/>
+            <wp:cNvGraphicFramePr>
+              <a:graphicFrameLocks xmlns:a="http://schemas.openxmlformats.org/drawingml/2006/main" noChangeAspect="1"/>
+            </wp:cNvGraphicFramePr>
+            <a:graphic xmlns:a="http://schemas.openxmlformats.org/drawingml/2006/main">
+              <a:graphicData uri="http://schemas.openxmlformats.org/drawingml/2006/picture">
+                <pic:pic xmlns:pic="http://schemas.openxmlformats.org/drawingml/2006/picture">
+                  <pic:nvPicPr>
+                    <pic:cNvPr id="0" name="Picture 3" descr="https://raw.githubusercontent.com/brunobuzzi/U-Fabrik/master/wiki/uml-browser-01.png"/>
+                    <pic:cNvPicPr>
+                      <a:picLocks noChangeAspect="1" noChangeArrowheads="1"/>
+                    </pic:cNvPicPr>
+                  </pic:nvPicPr>
+                  <pic:blipFill>
+                    <a:blip r:embed="rId17" cstate="print">
+                      <a:extLst>
+                        <a:ext uri="{28A0092B-C50C-407E-A947-70E740481C1C}">
+                          <a14:useLocalDpi xmlns:a14="http://schemas.microsoft.com/office/drawing/2010/main" val="0"/>
+                        </a:ext>
+                      </a:extLst>
+                    </a:blip>
+                    <a:srcRect/>
+                    <a:stretch>
+                      <a:fillRect/>
+                    </a:stretch>
+                  </pic:blipFill>
+                  <pic:spPr bwMode="auto">
+                    <a:xfrm>
+                      <a:off x="0" y="0"/>
+                      <a:ext cx="3108960" cy="1680045"/>
+                    </a:xfrm>
+                    <a:prstGeom prst="rect">
+                      <a:avLst/>
+                    </a:prstGeom>
+                    <a:noFill/>
+                    <a:ln>
+                      <a:noFill/>
+                    </a:ln>
+                  </pic:spPr>
+                </pic:pic>
+              </a:graphicData>
+            </a:graphic>
+          </wp:inline>
+        </w:drawing>
+      </w:r>
+    </w:p>
+    <w:p>
+      <w:pPr>
+        <w:ind w:left="202" w:firstLine="202"/>
+        <w:rPr>
+          <w:rFonts w:ascii="Trebuchet MS" w:hAnsi="Trebuchet MS"/>
+          <w:i/>
+          <w:sz w:val="18"/>
+          <w:szCs w:val="18"/>
+        </w:rPr>
+      </w:pPr>
+      <w:r>
+        <w:rPr>
+          <w:rFonts w:ascii="Trebuchet MS" w:hAnsi="Trebuchet MS"/>
+          <w:i/>
+          <w:sz w:val="18"/>
+          <w:szCs w:val="18"/>
+        </w:rPr>
+        <w:t>UML Relations</w:t>
+      </w:r>
+    </w:p>
+    <w:p>
+      <w:pPr>
+        <w:ind w:firstLine="202"/>
+        <w:rPr>
+          <w:rFonts w:ascii="Trebuchet MS" w:hAnsi="Trebuchet MS"/>
+          <w:sz w:val="18"/>
+          <w:szCs w:val="18"/>
+        </w:rPr>
+      </w:pPr>
+      <w:r>
+        <w:rPr>
+          <w:rFonts w:ascii="Trebuchet MS" w:hAnsi="Trebuchet MS"/>
+          <w:sz w:val="18"/>
+          <w:szCs w:val="18"/>
+          <w:lang w:val="es-UY"/>
+        </w:rPr>
+        <w:drawing>
+          <wp:inline distT="0" distB="0" distL="0" distR="0">
+            <wp:extent cx="3108960" cy="1007622"/>
+            <wp:effectExtent l="0" t="0" r="0" b="2540"/>
+            <wp:docPr id="7" name="Imagen 7" descr="https://raw.githubusercontent.com/brunobuzzi/U-Fabrik/master/wiki/uml-browser-02.png"/>
+            <wp:cNvGraphicFramePr>
+              <a:graphicFrameLocks xmlns:a="http://schemas.openxmlformats.org/drawingml/2006/main" noChangeAspect="1"/>
+            </wp:cNvGraphicFramePr>
+            <a:graphic xmlns:a="http://schemas.openxmlformats.org/drawingml/2006/main">
+              <a:graphicData uri="http://schemas.openxmlformats.org/drawingml/2006/picture">
+                <pic:pic xmlns:pic="http://schemas.openxmlformats.org/drawingml/2006/picture">
+                  <pic:nvPicPr>
+                    <pic:cNvPr id="0" name="Picture 5" descr="https://raw.githubusercontent.com/brunobuzzi/U-Fabrik/master/wiki/uml-browser-02.png"/>
+                    <pic:cNvPicPr>
+                      <a:picLocks noChangeAspect="1" noChangeArrowheads="1"/>
+                    </pic:cNvPicPr>
+                  </pic:nvPicPr>
+                  <pic:blipFill>
+                    <a:blip r:embed="rId18" cstate="print">
+                      <a:extLst>
+                        <a:ext uri="{28A0092B-C50C-407E-A947-70E740481C1C}">
+                          <a14:useLocalDpi xmlns:a14="http://schemas.microsoft.com/office/drawing/2010/main" val="0"/>
+                        </a:ext>
+                      </a:extLst>
+                    </a:blip>
+                    <a:srcRect/>
+                    <a:stretch>
+                      <a:fillRect/>
+                    </a:stretch>
+                  </pic:blipFill>
+                  <pic:spPr bwMode="auto">
+                    <a:xfrm>
+                      <a:off x="0" y="0"/>
+                      <a:ext cx="3108960" cy="1007622"/>
+                    </a:xfrm>
+                    <a:prstGeom prst="rect">
+                      <a:avLst/>
+                    </a:prstGeom>
+                    <a:noFill/>
+                    <a:ln>
+                      <a:noFill/>
+                    </a:ln>
+                  </pic:spPr>
+                </pic:pic>
+              </a:graphicData>
+            </a:graphic>
+          </wp:inline>
+        </w:drawing>
+      </w:r>
+    </w:p>
+    <w:p>
+      <w:pPr>
+        <w:ind w:firstLine="202"/>
+        <w:rPr>
+          <w:rFonts w:ascii="Trebuchet MS" w:hAnsi="Trebuchet MS"/>
+          <w:i/>
+          <w:sz w:val="18"/>
+          <w:szCs w:val="18"/>
+        </w:rPr>
+      </w:pPr>
+      <w:r>
+        <w:rPr>
+          <w:rFonts w:ascii="Trebuchet MS" w:hAnsi="Trebuchet MS"/>
+          <w:sz w:val="18"/>
+          <w:szCs w:val="18"/>
+        </w:rPr>
+        <w:tab/>
+      </w:r>
+      <w:r>
+        <w:rPr>
+          <w:rFonts w:ascii="Trebuchet MS" w:hAnsi="Trebuchet MS"/>
+          <w:i/>
+          <w:sz w:val="18"/>
+          <w:szCs w:val="18"/>
+        </w:rPr>
+        <w:t>Quick class relations view</w:t>
+      </w:r>
+    </w:p>
+    <w:p>
+      <w:pPr>
+        <w:ind w:firstLine="202"/>
+        <w:rPr>
+          <w:rFonts w:ascii="Trebuchet MS" w:hAnsi="Trebuchet MS"/>
+          <w:sz w:val="18"/>
+          <w:szCs w:val="18"/>
+        </w:rPr>
+      </w:pPr>
+      <w:r>
+        <w:rPr>
+          <w:rFonts w:ascii="Trebuchet MS" w:hAnsi="Trebuchet MS"/>
+          <w:sz w:val="18"/>
+          <w:szCs w:val="18"/>
+          <w:lang w:val="es-UY"/>
+        </w:rPr>
+        <w:drawing>
+          <wp:inline distT="0" distB="0" distL="0" distR="0">
+            <wp:extent cx="3108960" cy="909282"/>
+            <wp:effectExtent l="0" t="0" r="0" b="5715"/>
+            <wp:docPr id="10" name="Imagen 10" descr="https://raw.githubusercontent.com/brunobuzzi/U-Fabrik/master/wiki/uml-browser-04.png"/>
+            <wp:cNvGraphicFramePr>
+              <a:graphicFrameLocks xmlns:a="http://schemas.openxmlformats.org/drawingml/2006/main" noChangeAspect="1"/>
+            </wp:cNvGraphicFramePr>
+            <a:graphic xmlns:a="http://schemas.openxmlformats.org/drawingml/2006/main">
+              <a:graphicData uri="http://schemas.openxmlformats.org/drawingml/2006/picture">
+                <pic:pic xmlns:pic="http://schemas.openxmlformats.org/drawingml/2006/picture">
+                  <pic:nvPicPr>
+                    <pic:cNvPr id="0" name="Picture 9" descr="https://raw.githubusercontent.com/brunobuzzi/U-Fabrik/master/wiki/uml-browser-04.png"/>
+                    <pic:cNvPicPr>
+                      <a:picLocks noChangeAspect="1" noChangeArrowheads="1"/>
+                    </pic:cNvPicPr>
+                  </pic:nvPicPr>
+                  <pic:blipFill>
+                    <a:blip r:embed="rId19" cstate="print">
+                      <a:extLst>
+                        <a:ext uri="{28A0092B-C50C-407E-A947-70E740481C1C}">
+                          <a14:useLocalDpi xmlns:a14="http://schemas.microsoft.com/office/drawing/2010/main" val="0"/>
+                        </a:ext>
+                      </a:extLst>
+                    </a:blip>
+                    <a:srcRect/>
+                    <a:stretch>
+                      <a:fillRect/>
+                    </a:stretch>
+                  </pic:blipFill>
+                  <pic:spPr bwMode="auto">
+                    <a:xfrm>
+                      <a:off x="0" y="0"/>
+                      <a:ext cx="3108960" cy="909282"/>
+                    </a:xfrm>
+                    <a:prstGeom prst="rect">
+                      <a:avLst/>
+                    </a:prstGeom>
+                    <a:noFill/>
+                    <a:ln>
+                      <a:noFill/>
+                    </a:ln>
+                  </pic:spPr>
+                </pic:pic>
+              </a:graphicData>
+            </a:graphic>
+          </wp:inline>
+        </w:drawing>
+      </w:r>
+    </w:p>
+    <w:p>
+      <w:pPr>
+        <w:rPr>
+          <w:rFonts w:ascii="Trebuchet MS" w:hAnsi="Trebuchet MS"/>
+          <w:b/>
+          <w:sz w:val="18"/>
+          <w:szCs w:val="18"/>
+        </w:rPr>
+      </w:pPr>
+      <w:r>
+        <w:rPr>
+          <w:rFonts w:ascii="Trebuchet MS" w:hAnsi="Trebuchet MS"/>
+          <w:b/>
+          <w:sz w:val="18"/>
+          <w:szCs w:val="18"/>
+        </w:rPr>
+        <w:t>Trait browser</w:t>
+      </w:r>
+    </w:p>
+    <w:p>
+      <w:pPr>
+        <w:rPr>
+          <w:rFonts w:ascii="Trebuchet MS" w:hAnsi="Trebuchet MS"/>
+          <w:sz w:val="18"/>
+          <w:szCs w:val="18"/>
+        </w:rPr>
+      </w:pPr>
+      <w:r>
+        <w:rPr>
+          <w:rFonts w:ascii="Trebuchet MS" w:hAnsi="Trebuchet MS"/>
+          <w:sz w:val="18"/>
+          <w:szCs w:val="18"/>
+          <w:lang w:val="es-UY"/>
+        </w:rPr>
+        <w:drawing>
+          <wp:inline distT="0" distB="0" distL="0" distR="0">
+            <wp:extent cx="3108960" cy="1681722"/>
+            <wp:effectExtent l="0" t="0" r="0" b="0"/>
+            <wp:docPr id="11" name="Imagen 11" descr="https://raw.githubusercontent.com/brunobuzzi/U-Fabrik/master/wiki/traits-browser-01.png"/>
+            <wp:cNvGraphicFramePr>
+              <a:graphicFrameLocks xmlns:a="http://schemas.openxmlformats.org/drawingml/2006/main" noChangeAspect="1"/>
+            </wp:cNvGraphicFramePr>
+            <a:graphic xmlns:a="http://schemas.openxmlformats.org/drawingml/2006/main">
+              <a:graphicData uri="http://schemas.openxmlformats.org/drawingml/2006/picture">
+                <pic:pic xmlns:pic="http://schemas.openxmlformats.org/drawingml/2006/picture">
+                  <pic:nvPicPr>
+                    <pic:cNvPr id="0" name="Picture 11" descr="https://raw.githubusercontent.com/brunobuzzi/U-Fabrik/master/wiki/traits-browser-01.png"/>
+                    <pic:cNvPicPr>
+                      <a:picLocks noChangeAspect="1" noChangeArrowheads="1"/>
+                    </pic:cNvPicPr>
+                  </pic:nvPicPr>
+                  <pic:blipFill>
+                    <a:blip r:embed="rId20" cstate="print">
+                      <a:extLst>
+                        <a:ext uri="{28A0092B-C50C-407E-A947-70E740481C1C}">
+                          <a14:useLocalDpi xmlns:a14="http://schemas.microsoft.com/office/drawing/2010/main" val="0"/>
+                        </a:ext>
+                      </a:extLst>
+                    </a:blip>
+                    <a:srcRect/>
+                    <a:stretch>
+                      <a:fillRect/>
+                    </a:stretch>
+                  </pic:blipFill>
+                  <pic:spPr bwMode="auto">
+                    <a:xfrm>
+                      <a:off x="0" y="0"/>
+                      <a:ext cx="3108960" cy="1681722"/>
+                    </a:xfrm>
+                    <a:prstGeom prst="rect">
+                      <a:avLst/>
+                    </a:prstGeom>
+                    <a:noFill/>
+                    <a:ln>
+                      <a:noFill/>
+                    </a:ln>
+                  </pic:spPr>
+                </pic:pic>
+              </a:graphicData>
+            </a:graphic>
+          </wp:inline>
+        </w:drawing>
+      </w:r>
+    </w:p>
+    <w:p>
+      <w:pPr>
+        <w:rPr>
+          <w:rFonts w:ascii="Trebuchet MS" w:hAnsi="Trebuchet MS"/>
+          <w:b/>
+          <w:sz w:val="18"/>
+          <w:szCs w:val="18"/>
+        </w:rPr>
+      </w:pPr>
+      <w:r>
+        <w:rPr>
+          <w:rFonts w:ascii="Trebuchet MS" w:hAnsi="Trebuchet MS"/>
+          <w:b/>
+          <w:sz w:val="18"/>
+          <w:szCs w:val="18"/>
+        </w:rPr>
+        <w:t>UML Script (workspaces)</w:t>
+      </w:r>
+    </w:p>
+    <w:p>
+      <w:pPr>
+        <w:rPr>
+          <w:rFonts w:ascii="Trebuchet MS" w:hAnsi="Trebuchet MS"/>
+          <w:sz w:val="18"/>
+          <w:szCs w:val="18"/>
+        </w:rPr>
+      </w:pPr>
+      <w:r>
+        <w:rPr>
+          <w:rFonts w:ascii="Trebuchet MS" w:hAnsi="Trebuchet MS"/>
+          <w:sz w:val="18"/>
+          <w:szCs w:val="18"/>
+          <w:lang w:val="es-UY"/>
+        </w:rPr>
+        <w:drawing>
+          <wp:inline distT="0" distB="0" distL="0" distR="0">
+            <wp:extent cx="2567635" cy="2198962"/>
+            <wp:effectExtent l="0" t="0" r="4445" b="0"/>
+            <wp:docPr id="12" name="Imagen 12" descr="https://raw.githubusercontent.com/brunobuzzi/U-Fabrik/master/wiki/uml-scripts-01.png"/>
+            <wp:cNvGraphicFramePr>
+              <a:graphicFrameLocks xmlns:a="http://schemas.openxmlformats.org/drawingml/2006/main" noChangeAspect="1"/>
+            </wp:cNvGraphicFramePr>
+            <a:graphic xmlns:a="http://schemas.openxmlformats.org/drawingml/2006/main">
+              <a:graphicData uri="http://schemas.openxmlformats.org/drawingml/2006/picture">
+                <pic:pic xmlns:pic="http://schemas.openxmlformats.org/drawingml/2006/picture">
+                  <pic:nvPicPr>
+                    <pic:cNvPr id="0" name="Picture 13" descr="https://raw.githubusercontent.com/brunobuzzi/U-Fabrik/master/wiki/uml-scripts-01.png"/>
+                    <pic:cNvPicPr>
+                      <a:picLocks noChangeAspect="1" noChangeArrowheads="1"/>
+                    </pic:cNvPicPr>
+                  </pic:nvPicPr>
+                  <pic:blipFill>
+                    <a:blip r:embed="rId21">
+                      <a:extLst>
+                        <a:ext uri="{28A0092B-C50C-407E-A947-70E740481C1C}">
+                          <a14:useLocalDpi xmlns:a14="http://schemas.microsoft.com/office/drawing/2010/main" val="0"/>
+                        </a:ext>
+                      </a:extLst>
+                    </a:blip>
+                    <a:srcRect/>
+                    <a:stretch>
+                      <a:fillRect/>
+                    </a:stretch>
+                  </pic:blipFill>
+                  <pic:spPr bwMode="auto">
+                    <a:xfrm>
+                      <a:off x="0" y="0"/>
+                      <a:ext cx="2610817" cy="2235944"/>
+                    </a:xfrm>
+                    <a:prstGeom prst="rect">
+                      <a:avLst/>
+                    </a:prstGeom>
+                    <a:noFill/>
+                    <a:ln>
+                      <a:noFill/>
+                    </a:ln>
+                  </pic:spPr>
+                </pic:pic>
+              </a:graphicData>
+            </a:graphic>
+          </wp:inline>
+        </w:drawing>
       </w:r>
       <w:bookmarkStart w:id="0" w:name="_GoBack"/>
       <w:bookmarkEnd w:id="0"/>
-      <w:r>
-        <w:rPr>
-          <w:rFonts w:ascii="Trebuchet MS" w:hAnsi="Trebuchet MS"/>
-          <w:sz w:val="18"/>
-          <w:szCs w:val="18"/>
-        </w:rPr>
-        <w:t xml:space="preserve"> Class diagram.</w:t>
+    </w:p>
+    <w:p>
+      <w:pPr>
+        <w:autoSpaceDE/>
+        <w:autoSpaceDN/>
+        <w:rPr>
+          <w:rFonts w:ascii="Trebuchet MS" w:hAnsi="Trebuchet MS"/>
+          <w:b/>
+          <w:sz w:val="18"/>
+          <w:szCs w:val="18"/>
+        </w:rPr>
+      </w:pPr>
+      <w:r>
+        <w:rPr>
+          <w:rFonts w:ascii="Trebuchet MS" w:hAnsi="Trebuchet MS"/>
+          <w:b/>
+          <w:sz w:val="18"/>
+          <w:szCs w:val="18"/>
+        </w:rPr>
+        <w:br w:type="page"/>
+      </w:r>
+    </w:p>
+    <w:p>
+      <w:pPr>
+        <w:rPr>
+          <w:rFonts w:ascii="Trebuchet MS" w:hAnsi="Trebuchet MS"/>
+          <w:b/>
+          <w:sz w:val="18"/>
+          <w:szCs w:val="18"/>
+        </w:rPr>
+      </w:pPr>
+      <w:r>
+        <w:rPr>
+          <w:rFonts w:ascii="Trebuchet MS" w:hAnsi="Trebuchet MS"/>
+          <w:b/>
+          <w:sz w:val="18"/>
+          <w:szCs w:val="18"/>
+        </w:rPr>
+        <w:lastRenderedPageBreak/>
+        <w:t>Inspectors</w:t>
+      </w:r>
+    </w:p>
+    <w:p>
+      <w:pPr>
+        <w:rPr>
+          <w:rFonts w:ascii="Trebuchet MS" w:hAnsi="Trebuchet MS"/>
+          <w:sz w:val="18"/>
+          <w:szCs w:val="18"/>
+        </w:rPr>
+      </w:pPr>
+      <w:r>
+        <w:rPr>
+          <w:rFonts w:ascii="Trebuchet MS" w:hAnsi="Trebuchet MS"/>
+          <w:sz w:val="18"/>
+          <w:szCs w:val="18"/>
+          <w:lang w:val="es-UY"/>
+        </w:rPr>
+        <w:drawing>
+          <wp:inline distT="0" distB="0" distL="0" distR="0">
+            <wp:extent cx="3108960" cy="1672787"/>
+            <wp:effectExtent l="0" t="0" r="0" b="3810"/>
+            <wp:docPr id="13" name="Imagen 13" descr="https://raw.githubusercontent.com/brunobuzzi/U-Fabrik/master/wiki/uml-inspector-01.png"/>
+            <wp:cNvGraphicFramePr>
+              <a:graphicFrameLocks xmlns:a="http://schemas.openxmlformats.org/drawingml/2006/main" noChangeAspect="1"/>
+            </wp:cNvGraphicFramePr>
+            <a:graphic xmlns:a="http://schemas.openxmlformats.org/drawingml/2006/main">
+              <a:graphicData uri="http://schemas.openxmlformats.org/drawingml/2006/picture">
+                <pic:pic xmlns:pic="http://schemas.openxmlformats.org/drawingml/2006/picture">
+                  <pic:nvPicPr>
+                    <pic:cNvPr id="0" name="Picture 15" descr="https://raw.githubusercontent.com/brunobuzzi/U-Fabrik/master/wiki/uml-inspector-01.png"/>
+                    <pic:cNvPicPr>
+                      <a:picLocks noChangeAspect="1" noChangeArrowheads="1"/>
+                    </pic:cNvPicPr>
+                  </pic:nvPicPr>
+                  <pic:blipFill>
+                    <a:blip r:embed="rId22" cstate="print">
+                      <a:extLst>
+                        <a:ext uri="{28A0092B-C50C-407E-A947-70E740481C1C}">
+                          <a14:useLocalDpi xmlns:a14="http://schemas.microsoft.com/office/drawing/2010/main" val="0"/>
+                        </a:ext>
+                      </a:extLst>
+                    </a:blip>
+                    <a:srcRect/>
+                    <a:stretch>
+                      <a:fillRect/>
+                    </a:stretch>
+                  </pic:blipFill>
+                  <pic:spPr bwMode="auto">
+                    <a:xfrm>
+                      <a:off x="0" y="0"/>
+                      <a:ext cx="3108960" cy="1672787"/>
+                    </a:xfrm>
+                    <a:prstGeom prst="rect">
+                      <a:avLst/>
+                    </a:prstGeom>
+                    <a:noFill/>
+                    <a:ln>
+                      <a:noFill/>
+                    </a:ln>
+                  </pic:spPr>
+                </pic:pic>
+              </a:graphicData>
+            </a:graphic>
+          </wp:inline>
+        </w:drawing>
+      </w:r>
+    </w:p>
+    <w:p>
+      <w:pPr>
+        <w:rPr>
+          <w:rFonts w:ascii="Trebuchet MS" w:hAnsi="Trebuchet MS"/>
+          <w:b/>
+          <w:sz w:val="18"/>
+          <w:szCs w:val="18"/>
+        </w:rPr>
+      </w:pPr>
+      <w:r>
+        <w:rPr>
+          <w:rFonts w:ascii="Trebuchet MS" w:hAnsi="Trebuchet MS"/>
+          <w:b/>
+          <w:sz w:val="18"/>
+          <w:szCs w:val="18"/>
+        </w:rPr>
+        <w:t>Debugger</w:t>
+      </w:r>
+    </w:p>
+    <w:p>
+      <w:pPr>
+        <w:rPr>
+          <w:rFonts w:ascii="Trebuchet MS" w:hAnsi="Trebuchet MS"/>
+          <w:sz w:val="18"/>
+          <w:szCs w:val="18"/>
+        </w:rPr>
+      </w:pPr>
+      <w:r>
+        <w:rPr>
+          <w:noProof/>
+          <w:lang w:val="es-UY" w:eastAsia="es-UY"/>
+        </w:rPr>
+        <w:drawing>
+          <wp:inline distT="0" distB="0" distL="0" distR="0" wp14:anchorId="3DB6E8C3" wp14:editId="72798BBE">
+            <wp:extent cx="3108960" cy="2852420"/>
+            <wp:effectExtent l="0" t="0" r="0" b="5080"/>
+            <wp:docPr id="14" name="Imagen 14"/>
+            <wp:cNvGraphicFramePr>
+              <a:graphicFrameLocks xmlns:a="http://schemas.openxmlformats.org/drawingml/2006/main" noChangeAspect="1"/>
+            </wp:cNvGraphicFramePr>
+            <a:graphic xmlns:a="http://schemas.openxmlformats.org/drawingml/2006/main">
+              <a:graphicData uri="http://schemas.openxmlformats.org/drawingml/2006/picture">
+                <pic:pic xmlns:pic="http://schemas.openxmlformats.org/drawingml/2006/picture">
+                  <pic:nvPicPr>
+                    <pic:cNvPr id="1" name=""/>
+                    <pic:cNvPicPr/>
+                  </pic:nvPicPr>
+                  <pic:blipFill>
+                    <a:blip r:embed="rId23"/>
+                    <a:stretch>
+                      <a:fillRect/>
+                    </a:stretch>
+                  </pic:blipFill>
+                  <pic:spPr>
+                    <a:xfrm>
+                      <a:off x="0" y="0"/>
+                      <a:ext cx="3108960" cy="2852420"/>
+                    </a:xfrm>
+                    <a:prstGeom prst="rect">
+                      <a:avLst/>
+                    </a:prstGeom>
+                  </pic:spPr>
+                </pic:pic>
+              </a:graphicData>
+            </a:graphic>
+          </wp:inline>
+        </w:drawing>
+      </w:r>
+    </w:p>
+    <w:p>
+      <w:pPr>
+        <w:rPr>
+          <w:rFonts w:ascii="Trebuchet MS" w:hAnsi="Trebuchet MS"/>
+          <w:b/>
+          <w:sz w:val="18"/>
+          <w:szCs w:val="18"/>
+        </w:rPr>
+      </w:pPr>
+      <w:r>
+        <w:rPr>
+          <w:rFonts w:ascii="Trebuchet MS" w:hAnsi="Trebuchet MS"/>
+          <w:b/>
+          <w:sz w:val="18"/>
+          <w:szCs w:val="18"/>
+        </w:rPr>
+        <w:t xml:space="preserve">Virtual Machine log viewer </w:t>
+      </w:r>
+    </w:p>
+    <w:p>
+      <w:pPr>
+        <w:rPr>
+          <w:rFonts w:ascii="Trebuchet MS" w:hAnsi="Trebuchet MS"/>
+          <w:sz w:val="18"/>
+          <w:szCs w:val="18"/>
+        </w:rPr>
+      </w:pPr>
+      <w:r>
+        <w:rPr>
+          <w:noProof/>
+          <w:lang w:val="es-UY" w:eastAsia="es-UY"/>
+        </w:rPr>
+        <w:drawing>
+          <wp:inline distT="0" distB="0" distL="0" distR="0">
+            <wp:extent cx="3108960" cy="1686218"/>
+            <wp:effectExtent l="0" t="0" r="0" b="9525"/>
+            <wp:docPr id="15" name="Imagen 15" descr="https://github.com/brunobuzzi/U-Fabrik/raw/master/wiki/vm-log.png"/>
+            <wp:cNvGraphicFramePr>
+              <a:graphicFrameLocks xmlns:a="http://schemas.openxmlformats.org/drawingml/2006/main" noChangeAspect="1"/>
+            </wp:cNvGraphicFramePr>
+            <a:graphic xmlns:a="http://schemas.openxmlformats.org/drawingml/2006/main">
+              <a:graphicData uri="http://schemas.openxmlformats.org/drawingml/2006/picture">
+                <pic:pic xmlns:pic="http://schemas.openxmlformats.org/drawingml/2006/picture">
+                  <pic:nvPicPr>
+                    <pic:cNvPr id="0" name="Picture 17" descr="https://github.com/brunobuzzi/U-Fabrik/raw/master/wiki/vm-log.png"/>
+                    <pic:cNvPicPr>
+                      <a:picLocks noChangeAspect="1" noChangeArrowheads="1"/>
+                    </pic:cNvPicPr>
+                  </pic:nvPicPr>
+                  <pic:blipFill>
+                    <a:blip r:embed="rId24" cstate="print">
+                      <a:extLst>
+                        <a:ext uri="{28A0092B-C50C-407E-A947-70E740481C1C}">
+                          <a14:useLocalDpi xmlns:a14="http://schemas.microsoft.com/office/drawing/2010/main" val="0"/>
+                        </a:ext>
+                      </a:extLst>
+                    </a:blip>
+                    <a:srcRect/>
+                    <a:stretch>
+                      <a:fillRect/>
+                    </a:stretch>
+                  </pic:blipFill>
+                  <pic:spPr bwMode="auto">
+                    <a:xfrm>
+                      <a:off x="0" y="0"/>
+                      <a:ext cx="3108960" cy="1686218"/>
+                    </a:xfrm>
+                    <a:prstGeom prst="rect">
+                      <a:avLst/>
+                    </a:prstGeom>
+                    <a:noFill/>
+                    <a:ln>
+                      <a:noFill/>
+                    </a:ln>
+                  </pic:spPr>
+                </pic:pic>
+              </a:graphicData>
+            </a:graphic>
+          </wp:inline>
+        </w:drawing>
       </w:r>
     </w:p>
     <w:p>
@@ -3741,7 +4833,7 @@
         <w:pStyle w:val="Ttulo1"/>
       </w:pPr>
       <w:r>
-        <w:t>Blocks</w:t>
+        <w:t>web simulation</w:t>
       </w:r>
     </w:p>
     <w:p>
@@ -3749,14 +4841,6 @@
         <w:pStyle w:val="Ttulo1"/>
       </w:pPr>
       <w:r>
-        <w:t>Environment</w:t>
-      </w:r>
-    </w:p>
-    <w:p>
-      <w:pPr>
-        <w:pStyle w:val="Ttulo1"/>
-      </w:pPr>
-      <w:r>
         <w:t>Conclusion</w:t>
       </w:r>
     </w:p>
@@ -4035,15 +5119,7 @@
           <w:sz w:val="18"/>
           <w:szCs w:val="18"/>
         </w:rPr>
-        <w:t xml:space="preserve">including Blocks. With this version a </w:t>
-      </w:r>
-      <w:r>
-        <w:rPr>
-          <w:rFonts w:ascii="Trebuchet MS" w:hAnsi="Trebuchet MS"/>
-          <w:sz w:val="18"/>
-          <w:szCs w:val="18"/>
-        </w:rPr>
-        <w:t>Use Case could be executed before been written as Word Document. This assured 100% of accuracy in Uses Cases and saved a lot of time and money.</w:t>
+        <w:t>including Blocks. With this version a Use Case could be executed before been written as Word Document. This assured 100% of accuracy in Uses Cases and saved a lot of time and money.</w:t>
       </w:r>
     </w:p>
     <w:p>
@@ -4176,7 +5252,7 @@
       </w:pPr>
     </w:p>
     <w:sectPr>
-      <w:headerReference w:type="default" r:id="rId16"/>
+      <w:headerReference w:type="default" r:id="rId25"/>
       <w:pgSz w:w="12240" w:h="15840" w:code="1"/>
       <w:pgMar w:top="1080" w:right="1080" w:bottom="1080" w:left="1080" w:header="432" w:footer="432" w:gutter="0"/>
       <w:cols w:num="2" w:space="288"/>
@@ -5438,6 +6514,119 @@
     </w:lvl>
   </w:abstractNum>
   <w:abstractNum w:abstractNumId="20" w15:restartNumberingAfterBreak="0">
+    <w:nsid w:val="5ABE0268"/>
+    <w:multiLevelType w:val="hybridMultilevel"/>
+    <w:tmpl w:val="03E833E6"/>
+    <w:lvl w:ilvl="0" w:tplc="380A0001">
+      <w:start w:val="1"/>
+      <w:numFmt w:val="bullet"/>
+      <w:lvlText w:val=""/>
+      <w:lvlJc w:val="left"/>
+      <w:pPr>
+        <w:ind w:left="764" w:hanging="360"/>
+      </w:pPr>
+      <w:rPr>
+        <w:rFonts w:ascii="Symbol" w:hAnsi="Symbol" w:hint="default"/>
+      </w:rPr>
+    </w:lvl>
+    <w:lvl w:ilvl="1" w:tplc="380A0003" w:tentative="1">
+      <w:start w:val="1"/>
+      <w:numFmt w:val="bullet"/>
+      <w:lvlText w:val="o"/>
+      <w:lvlJc w:val="left"/>
+      <w:pPr>
+        <w:ind w:left="1484" w:hanging="360"/>
+      </w:pPr>
+      <w:rPr>
+        <w:rFonts w:ascii="Courier New" w:hAnsi="Courier New" w:cs="Courier New" w:hint="default"/>
+      </w:rPr>
+    </w:lvl>
+    <w:lvl w:ilvl="2" w:tplc="380A0005" w:tentative="1">
+      <w:start w:val="1"/>
+      <w:numFmt w:val="bullet"/>
+      <w:lvlText w:val=""/>
+      <w:lvlJc w:val="left"/>
+      <w:pPr>
+        <w:ind w:left="2204" w:hanging="360"/>
+      </w:pPr>
+      <w:rPr>
+        <w:rFonts w:ascii="Wingdings" w:hAnsi="Wingdings" w:hint="default"/>
+      </w:rPr>
+    </w:lvl>
+    <w:lvl w:ilvl="3" w:tplc="380A0001" w:tentative="1">
+      <w:start w:val="1"/>
+      <w:numFmt w:val="bullet"/>
+      <w:lvlText w:val=""/>
+      <w:lvlJc w:val="left"/>
+      <w:pPr>
+        <w:ind w:left="2924" w:hanging="360"/>
+      </w:pPr>
+      <w:rPr>
+        <w:rFonts w:ascii="Symbol" w:hAnsi="Symbol" w:hint="default"/>
+      </w:rPr>
+    </w:lvl>
+    <w:lvl w:ilvl="4" w:tplc="380A0003" w:tentative="1">
+      <w:start w:val="1"/>
+      <w:numFmt w:val="bullet"/>
+      <w:lvlText w:val="o"/>
+      <w:lvlJc w:val="left"/>
+      <w:pPr>
+        <w:ind w:left="3644" w:hanging="360"/>
+      </w:pPr>
+      <w:rPr>
+        <w:rFonts w:ascii="Courier New" w:hAnsi="Courier New" w:cs="Courier New" w:hint="default"/>
+      </w:rPr>
+    </w:lvl>
+    <w:lvl w:ilvl="5" w:tplc="380A0005" w:tentative="1">
+      <w:start w:val="1"/>
+      <w:numFmt w:val="bullet"/>
+      <w:lvlText w:val=""/>
+      <w:lvlJc w:val="left"/>
+      <w:pPr>
+        <w:ind w:left="4364" w:hanging="360"/>
+      </w:pPr>
+      <w:rPr>
+        <w:rFonts w:ascii="Wingdings" w:hAnsi="Wingdings" w:hint="default"/>
+      </w:rPr>
+    </w:lvl>
+    <w:lvl w:ilvl="6" w:tplc="380A0001" w:tentative="1">
+      <w:start w:val="1"/>
+      <w:numFmt w:val="bullet"/>
+      <w:lvlText w:val=""/>
+      <w:lvlJc w:val="left"/>
+      <w:pPr>
+        <w:ind w:left="5084" w:hanging="360"/>
+      </w:pPr>
+      <w:rPr>
+        <w:rFonts w:ascii="Symbol" w:hAnsi="Symbol" w:hint="default"/>
+      </w:rPr>
+    </w:lvl>
+    <w:lvl w:ilvl="7" w:tplc="380A0003" w:tentative="1">
+      <w:start w:val="1"/>
+      <w:numFmt w:val="bullet"/>
+      <w:lvlText w:val="o"/>
+      <w:lvlJc w:val="left"/>
+      <w:pPr>
+        <w:ind w:left="5804" w:hanging="360"/>
+      </w:pPr>
+      <w:rPr>
+        <w:rFonts w:ascii="Courier New" w:hAnsi="Courier New" w:cs="Courier New" w:hint="default"/>
+      </w:rPr>
+    </w:lvl>
+    <w:lvl w:ilvl="8" w:tplc="380A0005" w:tentative="1">
+      <w:start w:val="1"/>
+      <w:numFmt w:val="bullet"/>
+      <w:lvlText w:val=""/>
+      <w:lvlJc w:val="left"/>
+      <w:pPr>
+        <w:ind w:left="6524" w:hanging="360"/>
+      </w:pPr>
+      <w:rPr>
+        <w:rFonts w:ascii="Wingdings" w:hAnsi="Wingdings" w:hint="default"/>
+      </w:rPr>
+    </w:lvl>
+  </w:abstractNum>
+  <w:abstractNum w:abstractNumId="21" w15:restartNumberingAfterBreak="0">
     <w:nsid w:val="6DC3293B"/>
     <w:multiLevelType w:val="singleLevel"/>
     <w:tmpl w:val="3A8EC28E"/>
@@ -5454,7 +6643,7 @@
       </w:pPr>
     </w:lvl>
   </w:abstractNum>
-  <w:abstractNum w:abstractNumId="21" w15:restartNumberingAfterBreak="0">
+  <w:abstractNum w:abstractNumId="22" w15:restartNumberingAfterBreak="0">
     <w:nsid w:val="77E315E9"/>
     <w:multiLevelType w:val="singleLevel"/>
     <w:tmpl w:val="0BEC9FB0"/>
@@ -5611,7 +6800,7 @@
     <w:abstractNumId w:val="15"/>
   </w:num>
   <w:num w:numId="16">
-    <w:abstractNumId w:val="21"/>
+    <w:abstractNumId w:val="22"/>
   </w:num>
   <w:num w:numId="17">
     <w:abstractNumId w:val="7"/>
@@ -5620,7 +6809,7 @@
     <w:abstractNumId w:val="5"/>
   </w:num>
   <w:num w:numId="19">
-    <w:abstractNumId w:val="20"/>
+    <w:abstractNumId w:val="21"/>
   </w:num>
   <w:num w:numId="20">
     <w:abstractNumId w:val="11"/>
@@ -5657,6 +6846,9 @@
   </w:num>
   <w:num w:numId="31">
     <w:abstractNumId w:val="6"/>
+  </w:num>
+  <w:num w:numId="32">
+    <w:abstractNumId w:val="20"/>
   </w:num>
 </w:numbering>
 </file>
@@ -6762,7 +7954,7 @@
 </file>
 
 <file path=customXml/itemProps1.xml><?xml version="1.0" encoding="utf-8"?>
-<ds:datastoreItem xmlns:ds="http://schemas.openxmlformats.org/officeDocument/2006/customXml" ds:itemID="{13699790-7DAA-486F-A1A1-C242BB40FEDC}">
+<ds:datastoreItem xmlns:ds="http://schemas.openxmlformats.org/officeDocument/2006/customXml" ds:itemID="{6E6917DF-91E0-4810-AFD0-A5A28C0FD2ED}">
   <ds:schemaRefs>
     <ds:schemaRef ds:uri="http://schemas.openxmlformats.org/officeDocument/2006/bibliography"/>
   </ds:schemaRefs>

--- a/manuals/An UML Virtual Machine based on AST execution.docx
+++ b/manuals/An UML Virtual Machine based on AST execution.docx
@@ -2928,6 +2928,134 @@
         </w:rPr>
         <w:t xml:space="preserve"> AST.</w:t>
       </w:r>
+      <w:r>
+        <w:rPr>
+          <w:rFonts w:ascii="Trebuchet MS" w:hAnsi="Trebuchet MS"/>
+          <w:sz w:val="18"/>
+          <w:szCs w:val="18"/>
+        </w:rPr>
+        <w:t xml:space="preserve"> At code level all Smalltalk subclasses of </w:t>
+      </w:r>
+      <w:proofErr w:type="spellStart"/>
+      <w:r>
+        <w:rPr>
+          <w:rFonts w:ascii="Trebuchet MS" w:hAnsi="Trebuchet MS"/>
+          <w:sz w:val="18"/>
+          <w:szCs w:val="18"/>
+        </w:rPr>
+        <w:t>StProgram</w:t>
+      </w:r>
+      <w:proofErr w:type="spellEnd"/>
+      <w:r>
+        <w:rPr>
+          <w:rFonts w:ascii="Trebuchet MS" w:hAnsi="Trebuchet MS"/>
+          <w:sz w:val="18"/>
+          <w:szCs w:val="18"/>
+        </w:rPr>
+        <w:t xml:space="preserve"> node implement the method </w:t>
+      </w:r>
+      <w:proofErr w:type="spellStart"/>
+      <w:r>
+        <w:rPr>
+          <w:rFonts w:ascii="Trebuchet MS" w:hAnsi="Trebuchet MS"/>
+          <w:color w:val="2E74B5" w:themeColor="accent1" w:themeShade="BF"/>
+          <w:sz w:val="18"/>
+          <w:szCs w:val="18"/>
+        </w:rPr>
+        <w:t>processInsideSnapshot</w:t>
+      </w:r>
+      <w:proofErr w:type="gramStart"/>
+      <w:r>
+        <w:rPr>
+          <w:rFonts w:ascii="Trebuchet MS" w:hAnsi="Trebuchet MS"/>
+          <w:color w:val="2E74B5" w:themeColor="accent1" w:themeShade="BF"/>
+          <w:sz w:val="18"/>
+          <w:szCs w:val="18"/>
+        </w:rPr>
+        <w:t>:context:parameters</w:t>
+      </w:r>
+      <w:proofErr w:type="spellEnd"/>
+      <w:proofErr w:type="gramEnd"/>
+      <w:r>
+        <w:rPr>
+          <w:rFonts w:ascii="Trebuchet MS" w:hAnsi="Trebuchet MS"/>
+          <w:color w:val="2E74B5" w:themeColor="accent1" w:themeShade="BF"/>
+          <w:sz w:val="18"/>
+          <w:szCs w:val="18"/>
+        </w:rPr>
+        <w:t>:</w:t>
+      </w:r>
+      <w:r>
+        <w:rPr>
+          <w:rFonts w:ascii="Trebuchet MS" w:hAnsi="Trebuchet MS"/>
+          <w:color w:val="2E74B5" w:themeColor="accent1" w:themeShade="BF"/>
+          <w:sz w:val="18"/>
+          <w:szCs w:val="18"/>
+        </w:rPr>
+        <w:t xml:space="preserve"> </w:t>
+      </w:r>
+      <w:r>
+        <w:rPr>
+          <w:rFonts w:ascii="Trebuchet MS" w:hAnsi="Trebuchet MS"/>
+          <w:sz w:val="18"/>
+          <w:szCs w:val="18"/>
+        </w:rPr>
+        <w:t>where the first parameter is the execution context (</w:t>
+      </w:r>
+      <w:proofErr w:type="spellStart"/>
+      <w:r>
+        <w:rPr>
+          <w:rFonts w:ascii="Trebuchet MS" w:hAnsi="Trebuchet MS"/>
+          <w:sz w:val="18"/>
+          <w:szCs w:val="18"/>
+        </w:rPr>
+        <w:t>UMLImplementationExecutionSnapshot</w:t>
+      </w:r>
+      <w:proofErr w:type="spellEnd"/>
+      <w:r>
+        <w:rPr>
+          <w:rFonts w:ascii="Trebuchet MS" w:hAnsi="Trebuchet MS"/>
+          <w:sz w:val="18"/>
+          <w:szCs w:val="18"/>
+        </w:rPr>
+        <w:t>) the second is the (U-</w:t>
+      </w:r>
+      <w:proofErr w:type="spellStart"/>
+      <w:r>
+        <w:rPr>
+          <w:rFonts w:ascii="Trebuchet MS" w:hAnsi="Trebuchet MS"/>
+          <w:sz w:val="18"/>
+          <w:szCs w:val="18"/>
+        </w:rPr>
+        <w:t>Fabrik</w:t>
+      </w:r>
+      <w:proofErr w:type="spellEnd"/>
+      <w:r>
+        <w:rPr>
+          <w:rFonts w:ascii="Trebuchet MS" w:hAnsi="Trebuchet MS"/>
+          <w:sz w:val="18"/>
+          <w:szCs w:val="18"/>
+        </w:rPr>
+        <w:t>) receiver object (</w:t>
+      </w:r>
+      <w:proofErr w:type="spellStart"/>
+      <w:r>
+        <w:rPr>
+          <w:rFonts w:ascii="Trebuchet MS" w:hAnsi="Trebuchet MS"/>
+          <w:sz w:val="18"/>
+          <w:szCs w:val="18"/>
+        </w:rPr>
+        <w:t>UMLInstance</w:t>
+      </w:r>
+      <w:proofErr w:type="spellEnd"/>
+      <w:r>
+        <w:rPr>
+          <w:rFonts w:ascii="Trebuchet MS" w:hAnsi="Trebuchet MS"/>
+          <w:sz w:val="18"/>
+          <w:szCs w:val="18"/>
+        </w:rPr>
+        <w:t>) and the third is an array of method arguments.</w:t>
+      </w:r>
     </w:p>
     <w:p>
       <w:pPr>
@@ -3275,6 +3403,25 @@
     </w:p>
     <w:p>
       <w:pPr>
+        <w:autoSpaceDE/>
+        <w:autoSpaceDN/>
+        <w:rPr>
+          <w:rFonts w:ascii="Trebuchet MS" w:hAnsi="Trebuchet MS"/>
+          <w:sz w:val="18"/>
+          <w:szCs w:val="18"/>
+        </w:rPr>
+      </w:pPr>
+      <w:r>
+        <w:rPr>
+          <w:rFonts w:ascii="Trebuchet MS" w:hAnsi="Trebuchet MS"/>
+          <w:sz w:val="18"/>
+          <w:szCs w:val="18"/>
+        </w:rPr>
+        <w:br w:type="page"/>
+      </w:r>
+    </w:p>
+    <w:p>
+      <w:pPr>
         <w:pStyle w:val="Text"/>
         <w:rPr>
           <w:rFonts w:ascii="Trebuchet MS" w:hAnsi="Trebuchet MS"/>
@@ -3288,6 +3435,7 @@
           <w:sz w:val="18"/>
           <w:szCs w:val="18"/>
         </w:rPr>
+        <w:lastRenderedPageBreak/>
         <w:t>The below image depict this process approximately</w:t>
       </w:r>
       <w:r>
@@ -3382,16 +3530,58 @@
           <w:sz w:val="18"/>
           <w:szCs w:val="18"/>
         </w:rPr>
-        <w:t xml:space="preserve">In each method execution the VM update the state of reachable objects within the execution context or create </w:t>
-      </w:r>
-      <w:r>
-        <w:rPr>
-          <w:rFonts w:ascii="Trebuchet MS" w:hAnsi="Trebuchet MS"/>
-          <w:sz w:val="18"/>
-          <w:szCs w:val="18"/>
-        </w:rPr>
-        <w:lastRenderedPageBreak/>
-        <w:t>new ones.</w:t>
+        <w:t>In each method execution the VM update the state of reachable objects within the execution context or create</w:t>
+      </w:r>
+      <w:r>
+        <w:rPr>
+          <w:rFonts w:ascii="Trebuchet MS" w:hAnsi="Trebuchet MS"/>
+          <w:sz w:val="18"/>
+          <w:szCs w:val="18"/>
+        </w:rPr>
+        <w:t xml:space="preserve"> </w:t>
+      </w:r>
+      <w:r>
+        <w:rPr>
+          <w:rFonts w:ascii="Trebuchet MS" w:hAnsi="Trebuchet MS"/>
+          <w:sz w:val="18"/>
+          <w:szCs w:val="18"/>
+        </w:rPr>
+        <w:t xml:space="preserve">new </w:t>
+      </w:r>
+      <w:r>
+        <w:rPr>
+          <w:rFonts w:ascii="Trebuchet MS" w:hAnsi="Trebuchet MS"/>
+          <w:sz w:val="18"/>
+          <w:szCs w:val="18"/>
+        </w:rPr>
+        <w:t>objects</w:t>
+      </w:r>
+      <w:r>
+        <w:rPr>
+          <w:rFonts w:ascii="Trebuchet MS" w:hAnsi="Trebuchet MS"/>
+          <w:sz w:val="18"/>
+          <w:szCs w:val="18"/>
+        </w:rPr>
+        <w:t>.</w:t>
+      </w:r>
+    </w:p>
+    <w:p>
+      <w:pPr>
+        <w:pStyle w:val="Text"/>
+        <w:ind w:firstLine="0"/>
+        <w:rPr>
+          <w:rFonts w:ascii="Trebuchet MS" w:hAnsi="Trebuchet MS"/>
+          <w:sz w:val="18"/>
+          <w:szCs w:val="18"/>
+        </w:rPr>
+      </w:pPr>
+      <w:r>
+        <w:rPr>
+          <w:rFonts w:ascii="Trebuchet MS" w:hAnsi="Trebuchet MS"/>
+          <w:sz w:val="18"/>
+          <w:szCs w:val="18"/>
+        </w:rPr>
+        <w:tab/>
       </w:r>
     </w:p>
     <w:p>
@@ -3805,55 +3995,7 @@
           <w:sz w:val="18"/>
           <w:szCs w:val="18"/>
         </w:rPr>
-        <w:t xml:space="preserve">In reality all VM classes has the goal to be building blocks to create </w:t>
-      </w:r>
-      <w:r>
-        <w:rPr>
-          <w:rFonts w:ascii="Trebuchet MS" w:hAnsi="Trebuchet MS"/>
-          <w:sz w:val="18"/>
-          <w:szCs w:val="18"/>
-        </w:rPr>
-        <w:t xml:space="preserve">complex simulations </w:t>
-      </w:r>
-      <w:r>
-        <w:rPr>
-          <w:rFonts w:ascii="Trebuchet MS" w:hAnsi="Trebuchet MS"/>
-          <w:sz w:val="18"/>
-          <w:szCs w:val="18"/>
-        </w:rPr>
-        <w:t>starting with</w:t>
-      </w:r>
-      <w:r>
-        <w:rPr>
-          <w:rFonts w:ascii="Trebuchet MS" w:hAnsi="Trebuchet MS"/>
-          <w:sz w:val="18"/>
-          <w:szCs w:val="18"/>
-        </w:rPr>
-        <w:t xml:space="preserve"> </w:t>
-      </w:r>
-      <w:r>
-        <w:rPr>
-          <w:rFonts w:ascii="Trebuchet MS" w:hAnsi="Trebuchet MS"/>
-          <w:sz w:val="18"/>
-          <w:szCs w:val="18"/>
-        </w:rPr>
-        <w:t>a</w:t>
-      </w:r>
-      <w:r>
-        <w:rPr>
-          <w:rFonts w:ascii="Trebuchet MS" w:hAnsi="Trebuchet MS"/>
-          <w:sz w:val="18"/>
-          <w:szCs w:val="18"/>
-        </w:rPr>
-        <w:t xml:space="preserve"> UML Class diagram</w:t>
-      </w:r>
-      <w:r>
-        <w:rPr>
-          <w:rFonts w:ascii="Trebuchet MS" w:hAnsi="Trebuchet MS"/>
-          <w:sz w:val="18"/>
-          <w:szCs w:val="18"/>
-        </w:rPr>
-        <w:t xml:space="preserve">. But Blocks are also used to create the basic behavior of the VM such as Boolean implementation, the use of Exceptions and Traits implementation. </w:t>
+        <w:t xml:space="preserve">In reality all VM classes has the goal to be building blocks to create complex simulations starting with a UML Class diagram. But Blocks are also used to create the basic behavior of the VM such as Boolean implementation, the use of Exceptions and Traits implementation. </w:t>
       </w:r>
     </w:p>
     <w:p>
@@ -3884,23 +4026,15 @@
           <w:sz w:val="18"/>
           <w:szCs w:val="18"/>
         </w:rPr>
-        <w:t xml:space="preserve"> support re-entrant </w:t>
-      </w:r>
-      <w:r>
-        <w:rPr>
-          <w:rFonts w:ascii="Trebuchet MS" w:hAnsi="Trebuchet MS"/>
-          <w:sz w:val="18"/>
-          <w:szCs w:val="18"/>
-        </w:rPr>
-        <w:t>blocks</w:t>
-      </w:r>
-      <w:r>
-        <w:rPr>
-          <w:rFonts w:ascii="Trebuchet MS" w:hAnsi="Trebuchet MS"/>
-          <w:sz w:val="18"/>
-          <w:szCs w:val="18"/>
-        </w:rPr>
-        <w:t xml:space="preserve"> and this was achieved by switching the execution context (</w:t>
+        <w:t xml:space="preserve"> support re-entrant blocks and this was achieved by switching the execution context </w:t>
+      </w:r>
+      <w:r>
+        <w:rPr>
+          <w:rFonts w:ascii="Trebuchet MS" w:hAnsi="Trebuchet MS"/>
+          <w:sz w:val="18"/>
+          <w:szCs w:val="18"/>
+        </w:rPr>
+        <w:t>(</w:t>
       </w:r>
       <w:proofErr w:type="spellStart"/>
       <w:r>
@@ -4015,9 +4149,10 @@
       <w:r>
         <w:rPr>
           <w:rFonts w:ascii="Trebuchet MS" w:hAnsi="Trebuchet MS"/>
-          <w:sz w:val="18"/>
-          <w:szCs w:val="18"/>
-          <w:lang w:val="es-UY"/>
+          <w:noProof/>
+          <w:sz w:val="18"/>
+          <w:szCs w:val="18"/>
+          <w:lang w:val="es-UY" w:eastAsia="es-UY"/>
         </w:rPr>
         <w:drawing>
           <wp:inline distT="0" distB="0" distL="0" distR="0">
@@ -4090,86 +4225,32 @@
           <w:szCs w:val="18"/>
         </w:rPr>
       </w:pPr>
+      <w:r>
+        <w:rPr>
+          <w:rFonts w:ascii="Trebuchet MS" w:hAnsi="Trebuchet MS"/>
+          <w:b/>
+          <w:sz w:val="18"/>
+          <w:szCs w:val="18"/>
+        </w:rPr>
+        <w:t>UML Model browser</w:t>
+      </w:r>
     </w:p>
     <w:p>
       <w:pPr>
         <w:ind w:firstLine="202"/>
         <w:rPr>
           <w:rFonts w:ascii="Trebuchet MS" w:hAnsi="Trebuchet MS"/>
-          <w:b/>
-          <w:sz w:val="18"/>
-          <w:szCs w:val="18"/>
-        </w:rPr>
-      </w:pPr>
-    </w:p>
-    <w:p>
-      <w:pPr>
-        <w:ind w:firstLine="202"/>
-        <w:rPr>
-          <w:rFonts w:ascii="Trebuchet MS" w:hAnsi="Trebuchet MS"/>
-          <w:b/>
-          <w:sz w:val="18"/>
-          <w:szCs w:val="18"/>
-        </w:rPr>
-      </w:pPr>
-    </w:p>
-    <w:p>
-      <w:pPr>
-        <w:ind w:firstLine="202"/>
-        <w:rPr>
-          <w:rFonts w:ascii="Trebuchet MS" w:hAnsi="Trebuchet MS"/>
-          <w:b/>
-          <w:sz w:val="18"/>
-          <w:szCs w:val="18"/>
-        </w:rPr>
-      </w:pPr>
-    </w:p>
-    <w:p>
-      <w:pPr>
-        <w:ind w:firstLine="202"/>
-        <w:rPr>
-          <w:rFonts w:ascii="Trebuchet MS" w:hAnsi="Trebuchet MS"/>
-          <w:b/>
-          <w:sz w:val="18"/>
-          <w:szCs w:val="18"/>
-        </w:rPr>
-      </w:pPr>
-    </w:p>
-    <w:p>
-      <w:pPr>
-        <w:ind w:firstLine="202"/>
-        <w:rPr>
-          <w:rFonts w:ascii="Trebuchet MS" w:hAnsi="Trebuchet MS"/>
-          <w:b/>
-          <w:sz w:val="18"/>
-          <w:szCs w:val="18"/>
-        </w:rPr>
-      </w:pPr>
-      <w:r>
-        <w:rPr>
-          <w:rFonts w:ascii="Trebuchet MS" w:hAnsi="Trebuchet MS"/>
-          <w:b/>
-          <w:sz w:val="18"/>
-          <w:szCs w:val="18"/>
-        </w:rPr>
-        <w:t>UML Model browser</w:t>
-      </w:r>
-    </w:p>
-    <w:p>
-      <w:pPr>
-        <w:ind w:firstLine="202"/>
-        <w:rPr>
-          <w:rFonts w:ascii="Trebuchet MS" w:hAnsi="Trebuchet MS"/>
-          <w:sz w:val="18"/>
-          <w:szCs w:val="18"/>
-        </w:rPr>
-      </w:pPr>
-      <w:r>
-        <w:rPr>
-          <w:rFonts w:ascii="Trebuchet MS" w:hAnsi="Trebuchet MS"/>
-          <w:sz w:val="18"/>
-          <w:szCs w:val="18"/>
-          <w:lang w:val="es-UY"/>
+          <w:sz w:val="18"/>
+          <w:szCs w:val="18"/>
+        </w:rPr>
+      </w:pPr>
+      <w:r>
+        <w:rPr>
+          <w:rFonts w:ascii="Trebuchet MS" w:hAnsi="Trebuchet MS"/>
+          <w:noProof/>
+          <w:sz w:val="18"/>
+          <w:szCs w:val="18"/>
+          <w:lang w:val="es-UY" w:eastAsia="es-UY"/>
         </w:rPr>
         <w:drawing>
           <wp:inline distT="0" distB="0" distL="0" distR="0">
@@ -4253,9 +4334,10 @@
       <w:r>
         <w:rPr>
           <w:rFonts w:ascii="Trebuchet MS" w:hAnsi="Trebuchet MS"/>
-          <w:sz w:val="18"/>
-          <w:szCs w:val="18"/>
-          <w:lang w:val="es-UY"/>
+          <w:noProof/>
+          <w:sz w:val="18"/>
+          <w:szCs w:val="18"/>
+          <w:lang w:val="es-UY" w:eastAsia="es-UY"/>
         </w:rPr>
         <w:drawing>
           <wp:inline distT="0" distB="0" distL="0" distR="0">
@@ -4347,9 +4429,10 @@
       <w:r>
         <w:rPr>
           <w:rFonts w:ascii="Trebuchet MS" w:hAnsi="Trebuchet MS"/>
-          <w:sz w:val="18"/>
-          <w:szCs w:val="18"/>
-          <w:lang w:val="es-UY"/>
+          <w:noProof/>
+          <w:sz w:val="18"/>
+          <w:szCs w:val="18"/>
+          <w:lang w:val="es-UY" w:eastAsia="es-UY"/>
         </w:rPr>
         <w:drawing>
           <wp:inline distT="0" distB="0" distL="0" distR="0">
@@ -4403,6 +4486,8 @@
     </w:p>
     <w:p>
       <w:pPr>
+        <w:autoSpaceDE/>
+        <w:autoSpaceDN/>
         <w:rPr>
           <w:rFonts w:ascii="Trebuchet MS" w:hAnsi="Trebuchet MS"/>
           <w:b/>
@@ -4417,6 +4502,26 @@
           <w:sz w:val="18"/>
           <w:szCs w:val="18"/>
         </w:rPr>
+        <w:br w:type="page"/>
+      </w:r>
+    </w:p>
+    <w:p>
+      <w:pPr>
+        <w:rPr>
+          <w:rFonts w:ascii="Trebuchet MS" w:hAnsi="Trebuchet MS"/>
+          <w:b/>
+          <w:sz w:val="18"/>
+          <w:szCs w:val="18"/>
+        </w:rPr>
+      </w:pPr>
+      <w:r>
+        <w:rPr>
+          <w:rFonts w:ascii="Trebuchet MS" w:hAnsi="Trebuchet MS"/>
+          <w:b/>
+          <w:sz w:val="18"/>
+          <w:szCs w:val="18"/>
+        </w:rPr>
+        <w:lastRenderedPageBreak/>
         <w:t>Trait browser</w:t>
       </w:r>
     </w:p>
@@ -4431,9 +4536,10 @@
       <w:r>
         <w:rPr>
           <w:rFonts w:ascii="Trebuchet MS" w:hAnsi="Trebuchet MS"/>
-          <w:sz w:val="18"/>
-          <w:szCs w:val="18"/>
-          <w:lang w:val="es-UY"/>
+          <w:noProof/>
+          <w:sz w:val="18"/>
+          <w:szCs w:val="18"/>
+          <w:lang w:val="es-UY" w:eastAsia="es-UY"/>
         </w:rPr>
         <w:drawing>
           <wp:inline distT="0" distB="0" distL="0" distR="0">
@@ -4494,13 +4600,23 @@
           <w:szCs w:val="18"/>
         </w:rPr>
       </w:pPr>
-      <w:r>
+    </w:p>
+    <w:p>
+      <w:pPr>
         <w:rPr>
           <w:rFonts w:ascii="Trebuchet MS" w:hAnsi="Trebuchet MS"/>
           <w:b/>
           <w:sz w:val="18"/>
           <w:szCs w:val="18"/>
         </w:rPr>
+      </w:pPr>
+      <w:r>
+        <w:rPr>
+          <w:rFonts w:ascii="Trebuchet MS" w:hAnsi="Trebuchet MS"/>
+          <w:b/>
+          <w:sz w:val="18"/>
+          <w:szCs w:val="18"/>
+        </w:rPr>
         <w:t>UML Script (workspaces)</w:t>
       </w:r>
     </w:p>
@@ -4515,14 +4631,15 @@
       <w:r>
         <w:rPr>
           <w:rFonts w:ascii="Trebuchet MS" w:hAnsi="Trebuchet MS"/>
-          <w:sz w:val="18"/>
-          <w:szCs w:val="18"/>
-          <w:lang w:val="es-UY"/>
+          <w:noProof/>
+          <w:sz w:val="18"/>
+          <w:szCs w:val="18"/>
+          <w:lang w:val="es-UY" w:eastAsia="es-UY"/>
         </w:rPr>
         <w:drawing>
           <wp:inline distT="0" distB="0" distL="0" distR="0">
-            <wp:extent cx="2567635" cy="2198962"/>
-            <wp:effectExtent l="0" t="0" r="4445" b="0"/>
+            <wp:extent cx="2238451" cy="1917044"/>
+            <wp:effectExtent l="0" t="0" r="0" b="7620"/>
             <wp:docPr id="12" name="Imagen 12" descr="https://raw.githubusercontent.com/brunobuzzi/U-Fabrik/master/wiki/uml-scripts-01.png"/>
             <wp:cNvGraphicFramePr>
               <a:graphicFrameLocks xmlns:a="http://schemas.openxmlformats.org/drawingml/2006/main" noChangeAspect="1"/>
@@ -4552,7 +4669,7 @@
                   <pic:spPr bwMode="auto">
                     <a:xfrm>
                       <a:off x="0" y="0"/>
-                      <a:ext cx="2610817" cy="2235944"/>
+                      <a:ext cx="2296172" cy="1966477"/>
                     </a:xfrm>
                     <a:prstGeom prst="rect">
                       <a:avLst/>
@@ -4568,8 +4685,6 @@
           </wp:inline>
         </w:drawing>
       </w:r>
-      <w:bookmarkStart w:id="0" w:name="_GoBack"/>
-      <w:bookmarkEnd w:id="0"/>
     </w:p>
     <w:p>
       <w:pPr>
@@ -4582,33 +4697,23 @@
           <w:szCs w:val="18"/>
         </w:rPr>
       </w:pPr>
-      <w:r>
+    </w:p>
+    <w:p>
+      <w:pPr>
         <w:rPr>
           <w:rFonts w:ascii="Trebuchet MS" w:hAnsi="Trebuchet MS"/>
           <w:b/>
           <w:sz w:val="18"/>
           <w:szCs w:val="18"/>
         </w:rPr>
-        <w:br w:type="page"/>
-      </w:r>
-    </w:p>
-    <w:p>
-      <w:pPr>
+      </w:pPr>
+      <w:r>
         <w:rPr>
           <w:rFonts w:ascii="Trebuchet MS" w:hAnsi="Trebuchet MS"/>
           <w:b/>
           <w:sz w:val="18"/>
           <w:szCs w:val="18"/>
         </w:rPr>
-      </w:pPr>
-      <w:r>
-        <w:rPr>
-          <w:rFonts w:ascii="Trebuchet MS" w:hAnsi="Trebuchet MS"/>
-          <w:b/>
-          <w:sz w:val="18"/>
-          <w:szCs w:val="18"/>
-        </w:rPr>
-        <w:lastRenderedPageBreak/>
         <w:t>Inspectors</w:t>
       </w:r>
     </w:p>
@@ -4623,14 +4728,15 @@
       <w:r>
         <w:rPr>
           <w:rFonts w:ascii="Trebuchet MS" w:hAnsi="Trebuchet MS"/>
-          <w:sz w:val="18"/>
-          <w:szCs w:val="18"/>
-          <w:lang w:val="es-UY"/>
+          <w:noProof/>
+          <w:sz w:val="18"/>
+          <w:szCs w:val="18"/>
+          <w:lang w:val="es-UY" w:eastAsia="es-UY"/>
         </w:rPr>
         <w:drawing>
           <wp:inline distT="0" distB="0" distL="0" distR="0">
-            <wp:extent cx="3108960" cy="1672787"/>
-            <wp:effectExtent l="0" t="0" r="0" b="3810"/>
+            <wp:extent cx="2984601" cy="1605875"/>
+            <wp:effectExtent l="0" t="0" r="6350" b="0"/>
             <wp:docPr id="13" name="Imagen 13" descr="https://raw.githubusercontent.com/brunobuzzi/U-Fabrik/master/wiki/uml-inspector-01.png"/>
             <wp:cNvGraphicFramePr>
               <a:graphicFrameLocks xmlns:a="http://schemas.openxmlformats.org/drawingml/2006/main" noChangeAspect="1"/>
@@ -4660,7 +4766,7 @@
                   <pic:spPr bwMode="auto">
                     <a:xfrm>
                       <a:off x="0" y="0"/>
-                      <a:ext cx="3108960" cy="1672787"/>
+                      <a:ext cx="2995442" cy="1611708"/>
                     </a:xfrm>
                     <a:prstGeom prst="rect">
                       <a:avLst/>
@@ -4686,6 +4792,16 @@
           <w:szCs w:val="18"/>
         </w:rPr>
       </w:pPr>
+    </w:p>
+    <w:p>
+      <w:pPr>
+        <w:rPr>
+          <w:rFonts w:ascii="Trebuchet MS" w:hAnsi="Trebuchet MS"/>
+          <w:b/>
+          <w:sz w:val="18"/>
+          <w:szCs w:val="18"/>
+        </w:rPr>
+      </w:pPr>
       <w:r>
         <w:rPr>
           <w:rFonts w:ascii="Trebuchet MS" w:hAnsi="Trebuchet MS"/>
@@ -4711,8 +4827,8 @@
         </w:rPr>
         <w:drawing>
           <wp:inline distT="0" distB="0" distL="0" distR="0" wp14:anchorId="3DB6E8C3" wp14:editId="72798BBE">
-            <wp:extent cx="3108960" cy="2852420"/>
-            <wp:effectExtent l="0" t="0" r="0" b="5080"/>
+            <wp:extent cx="2721254" cy="2496706"/>
+            <wp:effectExtent l="0" t="0" r="3175" b="0"/>
             <wp:docPr id="14" name="Imagen 14"/>
             <wp:cNvGraphicFramePr>
               <a:graphicFrameLocks xmlns:a="http://schemas.openxmlformats.org/drawingml/2006/main" noChangeAspect="1"/>
@@ -4733,7 +4849,7 @@
                   <pic:spPr>
                     <a:xfrm>
                       <a:off x="0" y="0"/>
-                      <a:ext cx="3108960" cy="2852420"/>
+                      <a:ext cx="2736860" cy="2511024"/>
                     </a:xfrm>
                     <a:prstGeom prst="rect">
                       <a:avLst/>
@@ -4745,6 +4861,16 @@
           </wp:inline>
         </w:drawing>
       </w:r>
+    </w:p>
+    <w:p>
+      <w:pPr>
+        <w:rPr>
+          <w:rFonts w:ascii="Trebuchet MS" w:hAnsi="Trebuchet MS"/>
+          <w:b/>
+          <w:sz w:val="18"/>
+          <w:szCs w:val="18"/>
+        </w:rPr>
+      </w:pPr>
     </w:p>
     <w:p>
       <w:pPr>
@@ -4838,6 +4964,1098 @@
     </w:p>
     <w:p>
       <w:pPr>
+        <w:ind w:firstLine="202"/>
+        <w:rPr>
+          <w:rFonts w:ascii="Trebuchet MS" w:hAnsi="Trebuchet MS"/>
+          <w:sz w:val="18"/>
+          <w:szCs w:val="18"/>
+        </w:rPr>
+      </w:pPr>
+      <w:r>
+        <w:rPr>
+          <w:rFonts w:ascii="Trebuchet MS" w:hAnsi="Trebuchet MS"/>
+          <w:sz w:val="18"/>
+          <w:szCs w:val="18"/>
+        </w:rPr>
+        <w:t xml:space="preserve">All previous components </w:t>
+      </w:r>
+      <w:r>
+        <w:rPr>
+          <w:rFonts w:ascii="Trebuchet MS" w:hAnsi="Trebuchet MS"/>
+          <w:sz w:val="18"/>
+          <w:szCs w:val="18"/>
+        </w:rPr>
+        <w:t>of U-</w:t>
+      </w:r>
+      <w:proofErr w:type="spellStart"/>
+      <w:r>
+        <w:rPr>
+          <w:rFonts w:ascii="Trebuchet MS" w:hAnsi="Trebuchet MS"/>
+          <w:sz w:val="18"/>
+          <w:szCs w:val="18"/>
+        </w:rPr>
+        <w:t>Fabrik</w:t>
+      </w:r>
+      <w:proofErr w:type="spellEnd"/>
+      <w:r>
+        <w:rPr>
+          <w:rFonts w:ascii="Trebuchet MS" w:hAnsi="Trebuchet MS"/>
+          <w:sz w:val="18"/>
+          <w:szCs w:val="18"/>
+        </w:rPr>
+        <w:t xml:space="preserve"> environment </w:t>
+      </w:r>
+      <w:r>
+        <w:rPr>
+          <w:rFonts w:ascii="Trebuchet MS" w:hAnsi="Trebuchet MS"/>
+          <w:sz w:val="18"/>
+          <w:szCs w:val="18"/>
+        </w:rPr>
+        <w:t>are used to create a simulation of a UML application defined by a UML class diagram.</w:t>
+      </w:r>
+    </w:p>
+    <w:p>
+      <w:pPr>
+        <w:ind w:firstLine="202"/>
+        <w:rPr>
+          <w:rFonts w:ascii="Trebuchet MS" w:hAnsi="Trebuchet MS"/>
+          <w:sz w:val="18"/>
+          <w:szCs w:val="18"/>
+        </w:rPr>
+      </w:pPr>
+      <w:r>
+        <w:rPr>
+          <w:rFonts w:ascii="Trebuchet MS" w:hAnsi="Trebuchet MS"/>
+          <w:sz w:val="18"/>
+          <w:szCs w:val="18"/>
+        </w:rPr>
+        <w:t>By default when a UML class diagram is installed in U-</w:t>
+      </w:r>
+      <w:proofErr w:type="spellStart"/>
+      <w:r>
+        <w:rPr>
+          <w:rFonts w:ascii="Trebuchet MS" w:hAnsi="Trebuchet MS"/>
+          <w:sz w:val="18"/>
+          <w:szCs w:val="18"/>
+        </w:rPr>
+        <w:t>Fabrik</w:t>
+      </w:r>
+      <w:proofErr w:type="spellEnd"/>
+      <w:r>
+        <w:rPr>
+          <w:rFonts w:ascii="Trebuchet MS" w:hAnsi="Trebuchet MS"/>
+          <w:sz w:val="18"/>
+          <w:szCs w:val="18"/>
+        </w:rPr>
+        <w:t xml:space="preserve"> a standard web simulation is already available for the user. Where each object has its own web page where:</w:t>
+      </w:r>
+    </w:p>
+    <w:p>
+      <w:pPr>
+        <w:pStyle w:val="Prrafodelista"/>
+        <w:numPr>
+          <w:ilvl w:val="0"/>
+          <w:numId w:val="33"/>
+        </w:numPr>
+        <w:rPr>
+          <w:rFonts w:ascii="Trebuchet MS" w:hAnsi="Trebuchet MS"/>
+          <w:sz w:val="18"/>
+          <w:szCs w:val="18"/>
+        </w:rPr>
+      </w:pPr>
+      <w:r>
+        <w:rPr>
+          <w:rFonts w:ascii="Trebuchet MS" w:hAnsi="Trebuchet MS"/>
+          <w:sz w:val="18"/>
+          <w:szCs w:val="18"/>
+        </w:rPr>
+        <w:t>S</w:t>
+      </w:r>
+      <w:r>
+        <w:rPr>
+          <w:rFonts w:ascii="Trebuchet MS" w:hAnsi="Trebuchet MS"/>
+          <w:sz w:val="18"/>
+          <w:szCs w:val="18"/>
+        </w:rPr>
+        <w:t>imple attributes are rendered directly as simple components</w:t>
+      </w:r>
+      <w:r>
+        <w:rPr>
+          <w:rFonts w:ascii="Trebuchet MS" w:hAnsi="Trebuchet MS"/>
+          <w:sz w:val="18"/>
+          <w:szCs w:val="18"/>
+        </w:rPr>
+        <w:t xml:space="preserve"> (strings, dates, integers, time, </w:t>
+      </w:r>
+      <w:proofErr w:type="spellStart"/>
+      <w:r>
+        <w:rPr>
+          <w:rFonts w:ascii="Trebuchet MS" w:hAnsi="Trebuchet MS"/>
+          <w:sz w:val="18"/>
+          <w:szCs w:val="18"/>
+        </w:rPr>
+        <w:t>booleans</w:t>
+      </w:r>
+      <w:proofErr w:type="spellEnd"/>
+      <w:r>
+        <w:rPr>
+          <w:rFonts w:ascii="Trebuchet MS" w:hAnsi="Trebuchet MS"/>
+          <w:sz w:val="18"/>
+          <w:szCs w:val="18"/>
+        </w:rPr>
+        <w:t xml:space="preserve">, </w:t>
+      </w:r>
+      <w:proofErr w:type="gramStart"/>
+      <w:r>
+        <w:rPr>
+          <w:rFonts w:ascii="Trebuchet MS" w:hAnsi="Trebuchet MS"/>
+          <w:sz w:val="18"/>
+          <w:szCs w:val="18"/>
+        </w:rPr>
+        <w:t>time</w:t>
+      </w:r>
+      <w:proofErr w:type="gramEnd"/>
+      <w:r>
+        <w:rPr>
+          <w:rFonts w:ascii="Trebuchet MS" w:hAnsi="Trebuchet MS"/>
+          <w:sz w:val="18"/>
+          <w:szCs w:val="18"/>
+        </w:rPr>
+        <w:t xml:space="preserve"> stamps).</w:t>
+      </w:r>
+    </w:p>
+    <w:p>
+      <w:pPr>
+        <w:pStyle w:val="Prrafodelista"/>
+        <w:numPr>
+          <w:ilvl w:val="0"/>
+          <w:numId w:val="33"/>
+        </w:numPr>
+        <w:rPr>
+          <w:rFonts w:ascii="Trebuchet MS" w:hAnsi="Trebuchet MS"/>
+          <w:sz w:val="18"/>
+          <w:szCs w:val="18"/>
+        </w:rPr>
+      </w:pPr>
+      <w:r>
+        <w:rPr>
+          <w:rFonts w:ascii="Trebuchet MS" w:hAnsi="Trebuchet MS"/>
+          <w:sz w:val="18"/>
+          <w:szCs w:val="18"/>
+        </w:rPr>
+        <w:t>One to one relations are rendered as web links to the related object.</w:t>
+      </w:r>
+    </w:p>
+    <w:p>
+      <w:pPr>
+        <w:pStyle w:val="Prrafodelista"/>
+        <w:numPr>
+          <w:ilvl w:val="0"/>
+          <w:numId w:val="33"/>
+        </w:numPr>
+        <w:rPr>
+          <w:rFonts w:ascii="Trebuchet MS" w:hAnsi="Trebuchet MS"/>
+          <w:sz w:val="18"/>
+          <w:szCs w:val="18"/>
+        </w:rPr>
+      </w:pPr>
+      <w:r>
+        <w:rPr>
+          <w:rFonts w:ascii="Trebuchet MS" w:hAnsi="Trebuchet MS"/>
+          <w:sz w:val="18"/>
+          <w:szCs w:val="18"/>
+        </w:rPr>
+        <w:t xml:space="preserve">One to many and many </w:t>
+      </w:r>
+      <w:proofErr w:type="gramStart"/>
+      <w:r>
+        <w:rPr>
+          <w:rFonts w:ascii="Trebuchet MS" w:hAnsi="Trebuchet MS"/>
+          <w:sz w:val="18"/>
+          <w:szCs w:val="18"/>
+        </w:rPr>
+        <w:t>to</w:t>
+      </w:r>
+      <w:proofErr w:type="gramEnd"/>
+      <w:r>
+        <w:rPr>
+          <w:rFonts w:ascii="Trebuchet MS" w:hAnsi="Trebuchet MS"/>
+          <w:sz w:val="18"/>
+          <w:szCs w:val="18"/>
+        </w:rPr>
+        <w:t xml:space="preserve"> many relations are rendered as web list (in a separate tab).</w:t>
+      </w:r>
+    </w:p>
+    <w:p>
+      <w:pPr>
+        <w:ind w:firstLine="202"/>
+        <w:rPr>
+          <w:rFonts w:ascii="Trebuchet MS" w:hAnsi="Trebuchet MS"/>
+          <w:sz w:val="18"/>
+          <w:szCs w:val="18"/>
+        </w:rPr>
+      </w:pPr>
+      <w:r>
+        <w:rPr>
+          <w:rFonts w:ascii="Trebuchet MS" w:hAnsi="Trebuchet MS"/>
+          <w:sz w:val="18"/>
+          <w:szCs w:val="18"/>
+        </w:rPr>
+        <w:t>The standard web simulation can be further customized by implementing new methods and adding</w:t>
+      </w:r>
+      <w:r>
+        <w:rPr>
+          <w:rFonts w:ascii="Trebuchet MS" w:hAnsi="Trebuchet MS"/>
+          <w:sz w:val="18"/>
+          <w:szCs w:val="18"/>
+        </w:rPr>
+        <w:t xml:space="preserve"> (by drag &amp; drop)</w:t>
+      </w:r>
+      <w:r>
+        <w:rPr>
+          <w:rFonts w:ascii="Trebuchet MS" w:hAnsi="Trebuchet MS"/>
+          <w:sz w:val="18"/>
+          <w:szCs w:val="18"/>
+        </w:rPr>
+        <w:t xml:space="preserve"> these methods to special categories named “Virtual Categories”.</w:t>
+      </w:r>
+      <w:r>
+        <w:rPr>
+          <w:rFonts w:ascii="Trebuchet MS" w:hAnsi="Trebuchet MS"/>
+          <w:sz w:val="18"/>
+          <w:szCs w:val="18"/>
+        </w:rPr>
+        <w:t xml:space="preserve"> There are eleven “Virtual Categories” to customize the standard web simulation:</w:t>
+      </w:r>
+    </w:p>
+    <w:p>
+      <w:pPr>
+        <w:ind w:firstLine="202"/>
+        <w:rPr>
+          <w:rFonts w:ascii="Trebuchet MS" w:hAnsi="Trebuchet MS"/>
+          <w:sz w:val="18"/>
+          <w:szCs w:val="18"/>
+        </w:rPr>
+      </w:pPr>
+      <w:r>
+        <w:rPr>
+          <w:rFonts w:ascii="Trebuchet MS" w:hAnsi="Trebuchet MS"/>
+          <w:b/>
+          <w:sz w:val="18"/>
+          <w:szCs w:val="18"/>
+        </w:rPr>
+        <w:t xml:space="preserve">Collection Aspects </w:t>
+      </w:r>
+      <w:r>
+        <w:rPr>
+          <w:rFonts w:ascii="Trebuchet MS" w:hAnsi="Trebuchet MS"/>
+          <w:sz w:val="18"/>
+          <w:szCs w:val="18"/>
+        </w:rPr>
+        <w:t>(</w:t>
+      </w:r>
+      <w:r>
+        <w:rPr>
+          <w:rFonts w:ascii="Trebuchet MS" w:hAnsi="Trebuchet MS"/>
+          <w:sz w:val="18"/>
+          <w:szCs w:val="18"/>
+        </w:rPr>
+        <w:t>it must answer simple values</w:t>
+      </w:r>
+      <w:r>
+        <w:rPr>
+          <w:rFonts w:ascii="Trebuchet MS" w:hAnsi="Trebuchet MS"/>
+          <w:sz w:val="18"/>
+          <w:szCs w:val="18"/>
+        </w:rPr>
+        <w:t>)</w:t>
+      </w:r>
+    </w:p>
+    <w:p>
+      <w:pPr>
+        <w:ind w:firstLine="202"/>
+        <w:rPr>
+          <w:rFonts w:ascii="Trebuchet MS" w:hAnsi="Trebuchet MS"/>
+          <w:sz w:val="18"/>
+          <w:szCs w:val="18"/>
+        </w:rPr>
+      </w:pPr>
+      <w:r>
+        <w:rPr>
+          <w:rFonts w:ascii="Trebuchet MS" w:hAnsi="Trebuchet MS"/>
+          <w:sz w:val="18"/>
+          <w:szCs w:val="18"/>
+        </w:rPr>
+        <w:t>It will render the result of m</w:t>
+      </w:r>
+      <w:r>
+        <w:rPr>
+          <w:rFonts w:ascii="Trebuchet MS" w:hAnsi="Trebuchet MS"/>
+          <w:sz w:val="18"/>
+          <w:szCs w:val="18"/>
+        </w:rPr>
+        <w:t xml:space="preserve">ethods </w:t>
+      </w:r>
+      <w:r>
+        <w:rPr>
+          <w:rFonts w:ascii="Trebuchet MS" w:hAnsi="Trebuchet MS"/>
+          <w:sz w:val="18"/>
+          <w:szCs w:val="18"/>
+        </w:rPr>
+        <w:t xml:space="preserve">invocation </w:t>
+      </w:r>
+      <w:r>
+        <w:rPr>
+          <w:rFonts w:ascii="Trebuchet MS" w:hAnsi="Trebuchet MS"/>
+          <w:sz w:val="18"/>
+          <w:szCs w:val="18"/>
+        </w:rPr>
+        <w:t xml:space="preserve">as object aspects when the object is listed as a web list (each method will be a column). </w:t>
+      </w:r>
+    </w:p>
+    <w:p>
+      <w:pPr>
+        <w:ind w:firstLine="202"/>
+        <w:rPr>
+          <w:rFonts w:ascii="Trebuchet MS" w:hAnsi="Trebuchet MS"/>
+          <w:sz w:val="18"/>
+          <w:szCs w:val="18"/>
+        </w:rPr>
+      </w:pPr>
+      <w:r>
+        <w:rPr>
+          <w:rFonts w:ascii="Trebuchet MS" w:hAnsi="Trebuchet MS"/>
+          <w:b/>
+          <w:sz w:val="18"/>
+          <w:szCs w:val="18"/>
+        </w:rPr>
+        <w:t>Collection Tab</w:t>
+      </w:r>
+      <w:r>
+        <w:rPr>
+          <w:rFonts w:ascii="Trebuchet MS" w:hAnsi="Trebuchet MS"/>
+          <w:b/>
+          <w:sz w:val="18"/>
+          <w:szCs w:val="18"/>
+        </w:rPr>
+        <w:t xml:space="preserve"> </w:t>
+      </w:r>
+      <w:r>
+        <w:rPr>
+          <w:rFonts w:ascii="Trebuchet MS" w:hAnsi="Trebuchet MS"/>
+          <w:sz w:val="18"/>
+          <w:szCs w:val="18"/>
+        </w:rPr>
+        <w:t>(it must answer a collection)</w:t>
+      </w:r>
+    </w:p>
+    <w:p>
+      <w:pPr>
+        <w:ind w:firstLine="202"/>
+        <w:rPr>
+          <w:rFonts w:ascii="Trebuchet MS" w:hAnsi="Trebuchet MS"/>
+          <w:sz w:val="18"/>
+          <w:szCs w:val="18"/>
+        </w:rPr>
+      </w:pPr>
+      <w:r>
+        <w:rPr>
+          <w:rFonts w:ascii="Trebuchet MS" w:hAnsi="Trebuchet MS"/>
+          <w:sz w:val="18"/>
+          <w:szCs w:val="18"/>
+        </w:rPr>
+        <w:t xml:space="preserve">It will render the result of methods invocation as </w:t>
+      </w:r>
+      <w:r>
+        <w:rPr>
+          <w:rFonts w:ascii="Trebuchet MS" w:hAnsi="Trebuchet MS"/>
+          <w:sz w:val="18"/>
+          <w:szCs w:val="18"/>
+        </w:rPr>
+        <w:t xml:space="preserve">new </w:t>
+      </w:r>
+      <w:r>
+        <w:rPr>
+          <w:rFonts w:ascii="Trebuchet MS" w:hAnsi="Trebuchet MS"/>
+          <w:sz w:val="18"/>
+          <w:szCs w:val="18"/>
+        </w:rPr>
+        <w:t xml:space="preserve">web </w:t>
+      </w:r>
+      <w:r>
+        <w:rPr>
+          <w:rFonts w:ascii="Trebuchet MS" w:hAnsi="Trebuchet MS"/>
+          <w:sz w:val="18"/>
+          <w:szCs w:val="18"/>
+        </w:rPr>
+        <w:t>tab with a collection of objects.</w:t>
+      </w:r>
+    </w:p>
+    <w:p>
+      <w:pPr>
+        <w:ind w:firstLine="202"/>
+        <w:rPr>
+          <w:rFonts w:ascii="Trebuchet MS" w:hAnsi="Trebuchet MS"/>
+          <w:sz w:val="18"/>
+          <w:szCs w:val="18"/>
+        </w:rPr>
+      </w:pPr>
+      <w:r>
+        <w:rPr>
+          <w:rFonts w:ascii="Trebuchet MS" w:hAnsi="Trebuchet MS"/>
+          <w:b/>
+          <w:sz w:val="18"/>
+          <w:szCs w:val="18"/>
+        </w:rPr>
+        <w:t>Command Collection</w:t>
+      </w:r>
+      <w:r>
+        <w:rPr>
+          <w:rFonts w:ascii="Trebuchet MS" w:hAnsi="Trebuchet MS"/>
+          <w:sz w:val="18"/>
+          <w:szCs w:val="18"/>
+        </w:rPr>
+        <w:t xml:space="preserve"> (can answer any object)</w:t>
+      </w:r>
+    </w:p>
+    <w:p>
+      <w:pPr>
+        <w:ind w:firstLine="202"/>
+        <w:rPr>
+          <w:rFonts w:ascii="Trebuchet MS" w:hAnsi="Trebuchet MS"/>
+          <w:sz w:val="18"/>
+          <w:szCs w:val="18"/>
+        </w:rPr>
+      </w:pPr>
+      <w:r>
+        <w:rPr>
+          <w:rFonts w:ascii="Trebuchet MS" w:hAnsi="Trebuchet MS"/>
+          <w:sz w:val="18"/>
+          <w:szCs w:val="18"/>
+        </w:rPr>
+        <w:t xml:space="preserve">It will render the result of methods invocation as </w:t>
+      </w:r>
+      <w:r>
+        <w:rPr>
+          <w:rFonts w:ascii="Trebuchet MS" w:hAnsi="Trebuchet MS"/>
+          <w:sz w:val="18"/>
+          <w:szCs w:val="18"/>
+        </w:rPr>
+        <w:t xml:space="preserve">web button and </w:t>
+      </w:r>
+      <w:r>
+        <w:rPr>
+          <w:rFonts w:ascii="Trebuchet MS" w:hAnsi="Trebuchet MS"/>
+          <w:sz w:val="18"/>
+          <w:szCs w:val="18"/>
+        </w:rPr>
+        <w:t xml:space="preserve">it </w:t>
+      </w:r>
+      <w:r>
+        <w:rPr>
+          <w:rFonts w:ascii="Trebuchet MS" w:hAnsi="Trebuchet MS"/>
+          <w:sz w:val="18"/>
+          <w:szCs w:val="18"/>
+        </w:rPr>
+        <w:t>will have a collection of objects as arguments</w:t>
+      </w:r>
+      <w:r>
+        <w:rPr>
+          <w:rFonts w:ascii="Trebuchet MS" w:hAnsi="Trebuchet MS"/>
+          <w:sz w:val="18"/>
+          <w:szCs w:val="18"/>
+        </w:rPr>
+        <w:t xml:space="preserve"> of the invocation</w:t>
+      </w:r>
+      <w:r>
+        <w:rPr>
+          <w:rFonts w:ascii="Trebuchet MS" w:hAnsi="Trebuchet MS"/>
+          <w:sz w:val="18"/>
+          <w:szCs w:val="18"/>
+        </w:rPr>
+        <w:t>.</w:t>
+      </w:r>
+    </w:p>
+    <w:p>
+      <w:pPr>
+        <w:ind w:firstLine="202"/>
+        <w:rPr>
+          <w:rFonts w:ascii="Trebuchet MS" w:hAnsi="Trebuchet MS"/>
+          <w:sz w:val="18"/>
+          <w:szCs w:val="18"/>
+        </w:rPr>
+      </w:pPr>
+      <w:r>
+        <w:rPr>
+          <w:rFonts w:ascii="Trebuchet MS" w:hAnsi="Trebuchet MS"/>
+          <w:b/>
+          <w:sz w:val="18"/>
+          <w:szCs w:val="18"/>
+        </w:rPr>
+        <w:t>Command User &amp; Collection</w:t>
+      </w:r>
+      <w:r>
+        <w:rPr>
+          <w:rFonts w:ascii="Trebuchet MS" w:hAnsi="Trebuchet MS"/>
+          <w:sz w:val="18"/>
+          <w:szCs w:val="18"/>
+        </w:rPr>
+        <w:t xml:space="preserve"> (</w:t>
+      </w:r>
+      <w:r>
+        <w:rPr>
+          <w:rFonts w:ascii="Trebuchet MS" w:hAnsi="Trebuchet MS"/>
+          <w:sz w:val="18"/>
+          <w:szCs w:val="18"/>
+        </w:rPr>
+        <w:t>can answer any object</w:t>
+      </w:r>
+      <w:r>
+        <w:rPr>
+          <w:rFonts w:ascii="Trebuchet MS" w:hAnsi="Trebuchet MS"/>
+          <w:sz w:val="18"/>
+          <w:szCs w:val="18"/>
+        </w:rPr>
+        <w:t>)</w:t>
+      </w:r>
+    </w:p>
+    <w:p>
+      <w:pPr>
+        <w:ind w:firstLine="202"/>
+        <w:rPr>
+          <w:rFonts w:ascii="Trebuchet MS" w:hAnsi="Trebuchet MS"/>
+          <w:sz w:val="18"/>
+          <w:szCs w:val="18"/>
+        </w:rPr>
+      </w:pPr>
+      <w:r>
+        <w:rPr>
+          <w:rFonts w:ascii="Trebuchet MS" w:hAnsi="Trebuchet MS"/>
+          <w:sz w:val="18"/>
+          <w:szCs w:val="18"/>
+        </w:rPr>
+        <w:t>T</w:t>
+      </w:r>
+      <w:r>
+        <w:rPr>
+          <w:rFonts w:ascii="Trebuchet MS" w:hAnsi="Trebuchet MS"/>
+          <w:sz w:val="18"/>
+          <w:szCs w:val="18"/>
+        </w:rPr>
+        <w:t>he same as the previous but also pass the current user of the web application as an argument.</w:t>
+      </w:r>
+    </w:p>
+    <w:p>
+      <w:pPr>
+        <w:ind w:firstLine="202"/>
+        <w:rPr>
+          <w:rFonts w:ascii="Trebuchet MS" w:hAnsi="Trebuchet MS"/>
+          <w:sz w:val="18"/>
+          <w:szCs w:val="18"/>
+        </w:rPr>
+      </w:pPr>
+      <w:r>
+        <w:rPr>
+          <w:rFonts w:ascii="Trebuchet MS" w:hAnsi="Trebuchet MS"/>
+          <w:b/>
+          <w:sz w:val="18"/>
+          <w:szCs w:val="18"/>
+        </w:rPr>
+        <w:t>Command</w:t>
+      </w:r>
+      <w:r>
+        <w:rPr>
+          <w:rFonts w:ascii="Trebuchet MS" w:hAnsi="Trebuchet MS"/>
+          <w:sz w:val="18"/>
+          <w:szCs w:val="18"/>
+        </w:rPr>
+        <w:t xml:space="preserve"> </w:t>
+      </w:r>
+      <w:r>
+        <w:rPr>
+          <w:rFonts w:ascii="Trebuchet MS" w:hAnsi="Trebuchet MS"/>
+          <w:sz w:val="18"/>
+          <w:szCs w:val="18"/>
+        </w:rPr>
+        <w:t>(can answer any object)</w:t>
+      </w:r>
+    </w:p>
+    <w:p>
+      <w:pPr>
+        <w:ind w:firstLine="202"/>
+        <w:rPr>
+          <w:rFonts w:ascii="Trebuchet MS" w:hAnsi="Trebuchet MS"/>
+          <w:sz w:val="18"/>
+          <w:szCs w:val="18"/>
+        </w:rPr>
+      </w:pPr>
+      <w:r>
+        <w:rPr>
+          <w:rFonts w:ascii="Trebuchet MS" w:hAnsi="Trebuchet MS"/>
+          <w:sz w:val="18"/>
+          <w:szCs w:val="18"/>
+        </w:rPr>
+        <w:t>T</w:t>
+      </w:r>
+      <w:r>
+        <w:rPr>
+          <w:rFonts w:ascii="Trebuchet MS" w:hAnsi="Trebuchet MS"/>
+          <w:sz w:val="18"/>
+          <w:szCs w:val="18"/>
+        </w:rPr>
+        <w:t>he same a</w:t>
+      </w:r>
+      <w:r>
+        <w:rPr>
+          <w:rFonts w:ascii="Trebuchet MS" w:hAnsi="Trebuchet MS"/>
+          <w:sz w:val="18"/>
+          <w:szCs w:val="18"/>
+        </w:rPr>
+        <w:t>s</w:t>
+      </w:r>
+      <w:r>
+        <w:rPr>
+          <w:rFonts w:ascii="Trebuchet MS" w:hAnsi="Trebuchet MS"/>
+          <w:sz w:val="18"/>
+          <w:szCs w:val="18"/>
+        </w:rPr>
+        <w:t xml:space="preserve"> two previous but is a web button that trigger a method without arguments.</w:t>
+      </w:r>
+    </w:p>
+    <w:p>
+      <w:pPr>
+        <w:ind w:firstLine="202"/>
+        <w:rPr>
+          <w:rFonts w:ascii="Trebuchet MS" w:hAnsi="Trebuchet MS"/>
+          <w:sz w:val="18"/>
+          <w:szCs w:val="18"/>
+        </w:rPr>
+      </w:pPr>
+      <w:r>
+        <w:rPr>
+          <w:rFonts w:ascii="Trebuchet MS" w:hAnsi="Trebuchet MS"/>
+          <w:b/>
+          <w:sz w:val="18"/>
+          <w:szCs w:val="18"/>
+        </w:rPr>
+        <w:t xml:space="preserve">Command </w:t>
+      </w:r>
+      <w:proofErr w:type="spellStart"/>
+      <w:r>
+        <w:rPr>
+          <w:rFonts w:ascii="Trebuchet MS" w:hAnsi="Trebuchet MS"/>
+          <w:b/>
+          <w:sz w:val="18"/>
+          <w:szCs w:val="18"/>
+        </w:rPr>
+        <w:t>Arg</w:t>
+      </w:r>
+      <w:proofErr w:type="spellEnd"/>
+      <w:r>
+        <w:rPr>
+          <w:rFonts w:ascii="Trebuchet MS" w:hAnsi="Trebuchet MS"/>
+          <w:sz w:val="18"/>
+          <w:szCs w:val="18"/>
+        </w:rPr>
+        <w:t xml:space="preserve"> </w:t>
+      </w:r>
+      <w:r>
+        <w:rPr>
+          <w:rFonts w:ascii="Trebuchet MS" w:hAnsi="Trebuchet MS"/>
+          <w:sz w:val="18"/>
+          <w:szCs w:val="18"/>
+        </w:rPr>
+        <w:t>(can answer any object)</w:t>
+      </w:r>
+    </w:p>
+    <w:p>
+      <w:pPr>
+        <w:ind w:firstLine="202"/>
+        <w:rPr>
+          <w:rFonts w:ascii="Trebuchet MS" w:hAnsi="Trebuchet MS"/>
+          <w:sz w:val="18"/>
+          <w:szCs w:val="18"/>
+        </w:rPr>
+      </w:pPr>
+      <w:r>
+        <w:rPr>
+          <w:rFonts w:ascii="Trebuchet MS" w:hAnsi="Trebuchet MS"/>
+          <w:b/>
+          <w:sz w:val="18"/>
+          <w:szCs w:val="18"/>
+        </w:rPr>
+        <w:t>Command External</w:t>
+      </w:r>
+      <w:r>
+        <w:rPr>
+          <w:rFonts w:ascii="Trebuchet MS" w:hAnsi="Trebuchet MS"/>
+          <w:sz w:val="18"/>
+          <w:szCs w:val="18"/>
+        </w:rPr>
+        <w:t xml:space="preserve"> </w:t>
+      </w:r>
+      <w:r>
+        <w:rPr>
+          <w:rFonts w:ascii="Trebuchet MS" w:hAnsi="Trebuchet MS"/>
+          <w:sz w:val="18"/>
+          <w:szCs w:val="18"/>
+        </w:rPr>
+        <w:t>(can answer any object)</w:t>
+      </w:r>
+    </w:p>
+    <w:p>
+      <w:pPr>
+        <w:ind w:firstLine="202"/>
+        <w:rPr>
+          <w:rFonts w:ascii="Trebuchet MS" w:hAnsi="Trebuchet MS"/>
+          <w:sz w:val="18"/>
+          <w:szCs w:val="18"/>
+        </w:rPr>
+      </w:pPr>
+      <w:r>
+        <w:rPr>
+          <w:rFonts w:ascii="Trebuchet MS" w:hAnsi="Trebuchet MS"/>
+          <w:b/>
+          <w:sz w:val="18"/>
+          <w:szCs w:val="18"/>
+        </w:rPr>
+        <w:t>Command User</w:t>
+      </w:r>
+      <w:r>
+        <w:rPr>
+          <w:rFonts w:ascii="Trebuchet MS" w:hAnsi="Trebuchet MS"/>
+          <w:sz w:val="18"/>
+          <w:szCs w:val="18"/>
+        </w:rPr>
+        <w:t xml:space="preserve"> </w:t>
+      </w:r>
+      <w:r>
+        <w:rPr>
+          <w:rFonts w:ascii="Trebuchet MS" w:hAnsi="Trebuchet MS"/>
+          <w:sz w:val="18"/>
+          <w:szCs w:val="18"/>
+        </w:rPr>
+        <w:t>(can answer any object)</w:t>
+      </w:r>
+    </w:p>
+    <w:p>
+      <w:pPr>
+        <w:ind w:firstLine="202"/>
+        <w:rPr>
+          <w:rFonts w:ascii="Trebuchet MS" w:hAnsi="Trebuchet MS"/>
+          <w:sz w:val="18"/>
+          <w:szCs w:val="18"/>
+        </w:rPr>
+      </w:pPr>
+      <w:r>
+        <w:rPr>
+          <w:rFonts w:ascii="Trebuchet MS" w:hAnsi="Trebuchet MS"/>
+          <w:b/>
+          <w:sz w:val="18"/>
+          <w:szCs w:val="18"/>
+        </w:rPr>
+        <w:t>Object Header</w:t>
+      </w:r>
+      <w:r>
+        <w:rPr>
+          <w:rFonts w:ascii="Trebuchet MS" w:hAnsi="Trebuchet MS"/>
+          <w:sz w:val="18"/>
+          <w:szCs w:val="18"/>
+        </w:rPr>
+        <w:t xml:space="preserve"> </w:t>
+      </w:r>
+      <w:r>
+        <w:rPr>
+          <w:rFonts w:ascii="Trebuchet MS" w:hAnsi="Trebuchet MS"/>
+          <w:sz w:val="18"/>
+          <w:szCs w:val="18"/>
+        </w:rPr>
+        <w:t>(</w:t>
+      </w:r>
+      <w:r>
+        <w:rPr>
+          <w:rFonts w:ascii="Trebuchet MS" w:hAnsi="Trebuchet MS"/>
+          <w:sz w:val="18"/>
+          <w:szCs w:val="18"/>
+        </w:rPr>
+        <w:t>it must answer simple values</w:t>
+      </w:r>
+      <w:r>
+        <w:rPr>
+          <w:rFonts w:ascii="Trebuchet MS" w:hAnsi="Trebuchet MS"/>
+          <w:sz w:val="18"/>
+          <w:szCs w:val="18"/>
+        </w:rPr>
+        <w:t>)</w:t>
+      </w:r>
+    </w:p>
+    <w:p>
+      <w:pPr>
+        <w:ind w:firstLine="202"/>
+        <w:rPr>
+          <w:rFonts w:ascii="Trebuchet MS" w:hAnsi="Trebuchet MS"/>
+          <w:sz w:val="18"/>
+          <w:szCs w:val="18"/>
+        </w:rPr>
+      </w:pPr>
+      <w:r>
+        <w:rPr>
+          <w:rFonts w:ascii="Trebuchet MS" w:hAnsi="Trebuchet MS"/>
+          <w:sz w:val="18"/>
+          <w:szCs w:val="18"/>
+        </w:rPr>
+        <w:t>It will rendered the result of the method</w:t>
+      </w:r>
+      <w:r>
+        <w:rPr>
+          <w:rFonts w:ascii="Trebuchet MS" w:hAnsi="Trebuchet MS"/>
+          <w:sz w:val="18"/>
+          <w:szCs w:val="18"/>
+        </w:rPr>
+        <w:t>s</w:t>
+      </w:r>
+      <w:r>
+        <w:rPr>
+          <w:rFonts w:ascii="Trebuchet MS" w:hAnsi="Trebuchet MS"/>
+          <w:sz w:val="18"/>
+          <w:szCs w:val="18"/>
+        </w:rPr>
+        <w:t xml:space="preserve"> invocation </w:t>
+      </w:r>
+      <w:r>
+        <w:rPr>
+          <w:rFonts w:ascii="Trebuchet MS" w:hAnsi="Trebuchet MS"/>
+          <w:sz w:val="18"/>
+          <w:szCs w:val="18"/>
+        </w:rPr>
+        <w:t>as the</w:t>
+      </w:r>
+      <w:r>
+        <w:rPr>
+          <w:rFonts w:ascii="Trebuchet MS" w:hAnsi="Trebuchet MS"/>
+          <w:sz w:val="18"/>
+          <w:szCs w:val="18"/>
+        </w:rPr>
+        <w:t xml:space="preserve"> object header in the web page.</w:t>
+      </w:r>
+    </w:p>
+    <w:p>
+      <w:pPr>
+        <w:ind w:firstLine="202"/>
+        <w:rPr>
+          <w:rFonts w:ascii="Trebuchet MS" w:hAnsi="Trebuchet MS"/>
+          <w:sz w:val="18"/>
+          <w:szCs w:val="18"/>
+        </w:rPr>
+      </w:pPr>
+      <w:r>
+        <w:rPr>
+          <w:rFonts w:ascii="Trebuchet MS" w:hAnsi="Trebuchet MS"/>
+          <w:b/>
+          <w:sz w:val="18"/>
+          <w:szCs w:val="18"/>
+        </w:rPr>
+        <w:t>Object Link</w:t>
+      </w:r>
+      <w:r>
+        <w:rPr>
+          <w:rFonts w:ascii="Trebuchet MS" w:hAnsi="Trebuchet MS"/>
+          <w:sz w:val="18"/>
+          <w:szCs w:val="18"/>
+        </w:rPr>
+        <w:t xml:space="preserve"> </w:t>
+      </w:r>
+      <w:r>
+        <w:rPr>
+          <w:rFonts w:ascii="Trebuchet MS" w:hAnsi="Trebuchet MS"/>
+          <w:sz w:val="18"/>
+          <w:szCs w:val="18"/>
+        </w:rPr>
+        <w:t>(</w:t>
+      </w:r>
+      <w:r>
+        <w:rPr>
+          <w:rFonts w:ascii="Trebuchet MS" w:hAnsi="Trebuchet MS"/>
+          <w:sz w:val="18"/>
+          <w:szCs w:val="18"/>
+        </w:rPr>
+        <w:t xml:space="preserve">it must answer </w:t>
+      </w:r>
+      <w:r>
+        <w:rPr>
+          <w:rFonts w:ascii="Trebuchet MS" w:hAnsi="Trebuchet MS"/>
+          <w:sz w:val="18"/>
+          <w:szCs w:val="18"/>
+        </w:rPr>
+        <w:t>an UML object</w:t>
+      </w:r>
+      <w:r>
+        <w:rPr>
+          <w:rFonts w:ascii="Trebuchet MS" w:hAnsi="Trebuchet MS"/>
+          <w:sz w:val="18"/>
+          <w:szCs w:val="18"/>
+        </w:rPr>
+        <w:t>)</w:t>
+      </w:r>
+    </w:p>
+    <w:p>
+      <w:pPr>
+        <w:ind w:firstLine="202"/>
+        <w:rPr>
+          <w:rFonts w:ascii="Trebuchet MS" w:hAnsi="Trebuchet MS"/>
+          <w:sz w:val="18"/>
+          <w:szCs w:val="18"/>
+        </w:rPr>
+      </w:pPr>
+      <w:r>
+        <w:rPr>
+          <w:rFonts w:ascii="Trebuchet MS" w:hAnsi="Trebuchet MS"/>
+          <w:sz w:val="18"/>
+          <w:szCs w:val="18"/>
+        </w:rPr>
+        <w:t>It will rendered the result of the method</w:t>
+      </w:r>
+      <w:r>
+        <w:rPr>
+          <w:rFonts w:ascii="Trebuchet MS" w:hAnsi="Trebuchet MS"/>
+          <w:sz w:val="18"/>
+          <w:szCs w:val="18"/>
+        </w:rPr>
+        <w:t>s</w:t>
+      </w:r>
+      <w:r>
+        <w:rPr>
+          <w:rFonts w:ascii="Trebuchet MS" w:hAnsi="Trebuchet MS"/>
+          <w:sz w:val="18"/>
+          <w:szCs w:val="18"/>
+        </w:rPr>
+        <w:t xml:space="preserve"> invocation as </w:t>
+      </w:r>
+      <w:r>
+        <w:rPr>
+          <w:rFonts w:ascii="Trebuchet MS" w:hAnsi="Trebuchet MS"/>
+          <w:sz w:val="18"/>
+          <w:szCs w:val="18"/>
+        </w:rPr>
+        <w:t>object link</w:t>
+      </w:r>
+      <w:r>
+        <w:rPr>
+          <w:rFonts w:ascii="Trebuchet MS" w:hAnsi="Trebuchet MS"/>
+          <w:sz w:val="18"/>
+          <w:szCs w:val="18"/>
+        </w:rPr>
+        <w:t xml:space="preserve"> </w:t>
+      </w:r>
+      <w:r>
+        <w:rPr>
+          <w:rFonts w:ascii="Trebuchet MS" w:hAnsi="Trebuchet MS"/>
+          <w:sz w:val="18"/>
+          <w:szCs w:val="18"/>
+        </w:rPr>
+        <w:t>to other UML object</w:t>
+      </w:r>
+      <w:r>
+        <w:rPr>
+          <w:rFonts w:ascii="Trebuchet MS" w:hAnsi="Trebuchet MS"/>
+          <w:sz w:val="18"/>
+          <w:szCs w:val="18"/>
+        </w:rPr>
+        <w:t xml:space="preserve"> in the web page.</w:t>
+      </w:r>
+    </w:p>
+    <w:p>
+      <w:pPr>
+        <w:ind w:firstLine="202"/>
+        <w:rPr>
+          <w:rFonts w:ascii="Trebuchet MS" w:hAnsi="Trebuchet MS"/>
+          <w:sz w:val="18"/>
+          <w:szCs w:val="18"/>
+        </w:rPr>
+      </w:pPr>
+      <w:r>
+        <w:rPr>
+          <w:rFonts w:ascii="Trebuchet MS" w:hAnsi="Trebuchet MS"/>
+          <w:b/>
+          <w:sz w:val="18"/>
+          <w:szCs w:val="18"/>
+        </w:rPr>
+        <w:t>Value</w:t>
+      </w:r>
+      <w:r>
+        <w:rPr>
+          <w:rFonts w:ascii="Trebuchet MS" w:hAnsi="Trebuchet MS"/>
+          <w:sz w:val="18"/>
+          <w:szCs w:val="18"/>
+        </w:rPr>
+        <w:t xml:space="preserve"> </w:t>
+      </w:r>
+      <w:r>
+        <w:rPr>
+          <w:rFonts w:ascii="Trebuchet MS" w:hAnsi="Trebuchet MS"/>
+          <w:sz w:val="18"/>
+          <w:szCs w:val="18"/>
+        </w:rPr>
+        <w:t>(</w:t>
+      </w:r>
+      <w:r>
+        <w:rPr>
+          <w:rFonts w:ascii="Trebuchet MS" w:hAnsi="Trebuchet MS"/>
+          <w:sz w:val="18"/>
+          <w:szCs w:val="18"/>
+        </w:rPr>
+        <w:t>it must answer simple values</w:t>
+      </w:r>
+      <w:r>
+        <w:rPr>
+          <w:rFonts w:ascii="Trebuchet MS" w:hAnsi="Trebuchet MS"/>
+          <w:sz w:val="18"/>
+          <w:szCs w:val="18"/>
+        </w:rPr>
+        <w:t>)</w:t>
+      </w:r>
+    </w:p>
+    <w:p>
+      <w:pPr>
+        <w:ind w:firstLine="202"/>
+        <w:rPr>
+          <w:rFonts w:ascii="Trebuchet MS" w:hAnsi="Trebuchet MS"/>
+          <w:sz w:val="18"/>
+          <w:szCs w:val="18"/>
+        </w:rPr>
+      </w:pPr>
+      <w:r>
+        <w:rPr>
+          <w:rFonts w:ascii="Trebuchet MS" w:hAnsi="Trebuchet MS"/>
+          <w:sz w:val="18"/>
+          <w:szCs w:val="18"/>
+        </w:rPr>
+        <w:t>It will rendered the result of the method invocation as read only simple web components.</w:t>
+      </w:r>
+    </w:p>
+    <w:p>
+      <w:pPr>
+        <w:ind w:firstLine="202"/>
+        <w:rPr>
+          <w:rFonts w:ascii="Trebuchet MS" w:hAnsi="Trebuchet MS"/>
+          <w:sz w:val="18"/>
+          <w:szCs w:val="18"/>
+        </w:rPr>
+      </w:pPr>
+      <w:r>
+        <w:rPr>
+          <w:rFonts w:ascii="Trebuchet MS" w:hAnsi="Trebuchet MS"/>
+          <w:sz w:val="18"/>
+          <w:szCs w:val="18"/>
+        </w:rPr>
+        <w:lastRenderedPageBreak/>
+        <w:t>If the method invocation does no answer the expected type then a web text is displayed describing the error.</w:t>
+      </w:r>
+      <w:bookmarkStart w:id="0" w:name="_GoBack"/>
+      <w:bookmarkEnd w:id="0"/>
+    </w:p>
+    <w:p>
+      <w:pPr>
         <w:pStyle w:val="Ttulo1"/>
       </w:pPr>
       <w:r>
@@ -6627,6 +7845,119 @@
     </w:lvl>
   </w:abstractNum>
   <w:abstractNum w:abstractNumId="21" w15:restartNumberingAfterBreak="0">
+    <w:nsid w:val="5F883BC3"/>
+    <w:multiLevelType w:val="hybridMultilevel"/>
+    <w:tmpl w:val="F1B08E08"/>
+    <w:lvl w:ilvl="0" w:tplc="380A0001">
+      <w:start w:val="1"/>
+      <w:numFmt w:val="bullet"/>
+      <w:lvlText w:val=""/>
+      <w:lvlJc w:val="left"/>
+      <w:pPr>
+        <w:ind w:left="562" w:hanging="360"/>
+      </w:pPr>
+      <w:rPr>
+        <w:rFonts w:ascii="Symbol" w:hAnsi="Symbol" w:hint="default"/>
+      </w:rPr>
+    </w:lvl>
+    <w:lvl w:ilvl="1" w:tplc="380A0003" w:tentative="1">
+      <w:start w:val="1"/>
+      <w:numFmt w:val="bullet"/>
+      <w:lvlText w:val="o"/>
+      <w:lvlJc w:val="left"/>
+      <w:pPr>
+        <w:ind w:left="1282" w:hanging="360"/>
+      </w:pPr>
+      <w:rPr>
+        <w:rFonts w:ascii="Courier New" w:hAnsi="Courier New" w:cs="Courier New" w:hint="default"/>
+      </w:rPr>
+    </w:lvl>
+    <w:lvl w:ilvl="2" w:tplc="380A0005" w:tentative="1">
+      <w:start w:val="1"/>
+      <w:numFmt w:val="bullet"/>
+      <w:lvlText w:val=""/>
+      <w:lvlJc w:val="left"/>
+      <w:pPr>
+        <w:ind w:left="2002" w:hanging="360"/>
+      </w:pPr>
+      <w:rPr>
+        <w:rFonts w:ascii="Wingdings" w:hAnsi="Wingdings" w:hint="default"/>
+      </w:rPr>
+    </w:lvl>
+    <w:lvl w:ilvl="3" w:tplc="380A0001" w:tentative="1">
+      <w:start w:val="1"/>
+      <w:numFmt w:val="bullet"/>
+      <w:lvlText w:val=""/>
+      <w:lvlJc w:val="left"/>
+      <w:pPr>
+        <w:ind w:left="2722" w:hanging="360"/>
+      </w:pPr>
+      <w:rPr>
+        <w:rFonts w:ascii="Symbol" w:hAnsi="Symbol" w:hint="default"/>
+      </w:rPr>
+    </w:lvl>
+    <w:lvl w:ilvl="4" w:tplc="380A0003" w:tentative="1">
+      <w:start w:val="1"/>
+      <w:numFmt w:val="bullet"/>
+      <w:lvlText w:val="o"/>
+      <w:lvlJc w:val="left"/>
+      <w:pPr>
+        <w:ind w:left="3442" w:hanging="360"/>
+      </w:pPr>
+      <w:rPr>
+        <w:rFonts w:ascii="Courier New" w:hAnsi="Courier New" w:cs="Courier New" w:hint="default"/>
+      </w:rPr>
+    </w:lvl>
+    <w:lvl w:ilvl="5" w:tplc="380A0005" w:tentative="1">
+      <w:start w:val="1"/>
+      <w:numFmt w:val="bullet"/>
+      <w:lvlText w:val=""/>
+      <w:lvlJc w:val="left"/>
+      <w:pPr>
+        <w:ind w:left="4162" w:hanging="360"/>
+      </w:pPr>
+      <w:rPr>
+        <w:rFonts w:ascii="Wingdings" w:hAnsi="Wingdings" w:hint="default"/>
+      </w:rPr>
+    </w:lvl>
+    <w:lvl w:ilvl="6" w:tplc="380A0001" w:tentative="1">
+      <w:start w:val="1"/>
+      <w:numFmt w:val="bullet"/>
+      <w:lvlText w:val=""/>
+      <w:lvlJc w:val="left"/>
+      <w:pPr>
+        <w:ind w:left="4882" w:hanging="360"/>
+      </w:pPr>
+      <w:rPr>
+        <w:rFonts w:ascii="Symbol" w:hAnsi="Symbol" w:hint="default"/>
+      </w:rPr>
+    </w:lvl>
+    <w:lvl w:ilvl="7" w:tplc="380A0003" w:tentative="1">
+      <w:start w:val="1"/>
+      <w:numFmt w:val="bullet"/>
+      <w:lvlText w:val="o"/>
+      <w:lvlJc w:val="left"/>
+      <w:pPr>
+        <w:ind w:left="5602" w:hanging="360"/>
+      </w:pPr>
+      <w:rPr>
+        <w:rFonts w:ascii="Courier New" w:hAnsi="Courier New" w:cs="Courier New" w:hint="default"/>
+      </w:rPr>
+    </w:lvl>
+    <w:lvl w:ilvl="8" w:tplc="380A0005" w:tentative="1">
+      <w:start w:val="1"/>
+      <w:numFmt w:val="bullet"/>
+      <w:lvlText w:val=""/>
+      <w:lvlJc w:val="left"/>
+      <w:pPr>
+        <w:ind w:left="6322" w:hanging="360"/>
+      </w:pPr>
+      <w:rPr>
+        <w:rFonts w:ascii="Wingdings" w:hAnsi="Wingdings" w:hint="default"/>
+      </w:rPr>
+    </w:lvl>
+  </w:abstractNum>
+  <w:abstractNum w:abstractNumId="22" w15:restartNumberingAfterBreak="0">
     <w:nsid w:val="6DC3293B"/>
     <w:multiLevelType w:val="singleLevel"/>
     <w:tmpl w:val="3A8EC28E"/>
@@ -6643,7 +7974,7 @@
       </w:pPr>
     </w:lvl>
   </w:abstractNum>
-  <w:abstractNum w:abstractNumId="22" w15:restartNumberingAfterBreak="0">
+  <w:abstractNum w:abstractNumId="23" w15:restartNumberingAfterBreak="0">
     <w:nsid w:val="77E315E9"/>
     <w:multiLevelType w:val="singleLevel"/>
     <w:tmpl w:val="0BEC9FB0"/>
@@ -6800,7 +8131,7 @@
     <w:abstractNumId w:val="15"/>
   </w:num>
   <w:num w:numId="16">
-    <w:abstractNumId w:val="22"/>
+    <w:abstractNumId w:val="23"/>
   </w:num>
   <w:num w:numId="17">
     <w:abstractNumId w:val="7"/>
@@ -6809,7 +8140,7 @@
     <w:abstractNumId w:val="5"/>
   </w:num>
   <w:num w:numId="19">
-    <w:abstractNumId w:val="21"/>
+    <w:abstractNumId w:val="22"/>
   </w:num>
   <w:num w:numId="20">
     <w:abstractNumId w:val="11"/>
@@ -6849,6 +8180,9 @@
   </w:num>
   <w:num w:numId="32">
     <w:abstractNumId w:val="20"/>
+  </w:num>
+  <w:num w:numId="33">
+    <w:abstractNumId w:val="21"/>
   </w:num>
 </w:numbering>
 </file>
@@ -7327,6 +8661,7 @@
   <w:style w:type="character" w:default="1" w:styleId="Fuentedeprrafopredeter">
     <w:name w:val="Default Paragraph Font"/>
     <w:uiPriority w:val="1"/>
+    <w:semiHidden/>
     <w:unhideWhenUsed/>
   </w:style>
   <w:style w:type="table" w:default="1" w:styleId="Tablanormal">
@@ -7954,7 +9289,7 @@
 </file>
 
 <file path=customXml/itemProps1.xml><?xml version="1.0" encoding="utf-8"?>
-<ds:datastoreItem xmlns:ds="http://schemas.openxmlformats.org/officeDocument/2006/customXml" ds:itemID="{6E6917DF-91E0-4810-AFD0-A5A28C0FD2ED}">
+<ds:datastoreItem xmlns:ds="http://schemas.openxmlformats.org/officeDocument/2006/customXml" ds:itemID="{C8604431-3A19-4F20-AFC7-9555E164D7C5}">
   <ds:schemaRefs>
     <ds:schemaRef ds:uri="http://schemas.openxmlformats.org/officeDocument/2006/bibliography"/>
   </ds:schemaRefs>

--- a/manuals/An UML Virtual Machine based on AST execution.docx
+++ b/manuals/An UML Virtual Machine based on AST execution.docx
@@ -1297,11 +1297,7 @@
     <w:p>
       <w:pPr>
         <w:pStyle w:val="Text"/>
-        <w:rPr>
-          <w:rFonts w:ascii="Trebuchet MS" w:hAnsi="Trebuchet MS"/>
-          <w:sz w:val="18"/>
-          <w:szCs w:val="18"/>
-        </w:rPr>
+        <w:keepNext/>
       </w:pPr>
       <w:r>
         <w:rPr>
@@ -1360,6 +1356,44 @@
     </w:p>
     <w:p>
       <w:pPr>
+        <w:pStyle w:val="Descripcin"/>
+        <w:jc w:val="center"/>
+      </w:pPr>
+      <w:r>
+        <w:t xml:space="preserve">Image </w:t>
+      </w:r>
+      <w:r>
+        <w:fldChar w:fldCharType="begin"/>
+      </w:r>
+      <w:r>
+        <w:instrText xml:space="preserve"> SEQ Image \* ARABIC </w:instrText>
+      </w:r>
+      <w:r>
+        <w:fldChar w:fldCharType="separate"/>
+      </w:r>
+      <w:r>
+        <w:rPr>
+          <w:noProof/>
+        </w:rPr>
+        <w:t>1</w:t>
+      </w:r>
+      <w:r>
+        <w:fldChar w:fldCharType="end"/>
+      </w:r>
+      <w:r>
+        <w:t xml:space="preserve"> - U-</w:t>
+      </w:r>
+      <w:proofErr w:type="spellStart"/>
+      <w:r>
+        <w:t>Fabrik</w:t>
+      </w:r>
+      <w:proofErr w:type="spellEnd"/>
+      <w:r>
+        <w:t xml:space="preserve"> General Architecture</w:t>
+      </w:r>
+    </w:p>
+    <w:p>
+      <w:pPr>
         <w:pStyle w:val="Text"/>
         <w:rPr>
           <w:rFonts w:ascii="Trebuchet MS" w:hAnsi="Trebuchet MS"/>
@@ -1452,9 +1486,23 @@
     </w:p>
     <w:p>
       <w:pPr>
+        <w:autoSpaceDE/>
+        <w:autoSpaceDN/>
+        <w:rPr>
+          <w:smallCaps/>
+          <w:kern w:val="28"/>
+        </w:rPr>
+      </w:pPr>
+      <w:r>
+        <w:br w:type="page"/>
+      </w:r>
+    </w:p>
+    <w:p>
+      <w:pPr>
         <w:pStyle w:val="Ttulo1"/>
       </w:pPr>
       <w:r>
+        <w:lastRenderedPageBreak/>
         <w:t>U</w:t>
       </w:r>
       <w:r>
@@ -1760,25 +1808,6 @@
     </w:p>
     <w:p>
       <w:pPr>
-        <w:autoSpaceDE/>
-        <w:autoSpaceDN/>
-        <w:rPr>
-          <w:rFonts w:ascii="Trebuchet MS" w:hAnsi="Trebuchet MS"/>
-          <w:sz w:val="18"/>
-          <w:szCs w:val="18"/>
-        </w:rPr>
-      </w:pPr>
-      <w:r>
-        <w:rPr>
-          <w:rFonts w:ascii="Trebuchet MS" w:hAnsi="Trebuchet MS"/>
-          <w:sz w:val="18"/>
-          <w:szCs w:val="18"/>
-        </w:rPr>
-        <w:br w:type="page"/>
-      </w:r>
-    </w:p>
-    <w:p>
-      <w:pPr>
         <w:ind w:left="202" w:firstLine="202"/>
         <w:jc w:val="both"/>
         <w:rPr>
@@ -1793,7 +1822,6 @@
           <w:sz w:val="18"/>
           <w:szCs w:val="18"/>
         </w:rPr>
-        <w:lastRenderedPageBreak/>
         <w:t>The following image depict how U-</w:t>
       </w:r>
       <w:proofErr w:type="spellStart"/>
@@ -1841,6 +1869,176 @@
           <w:szCs w:val="18"/>
         </w:rPr>
       </w:pPr>
+      <w:r>
+        <w:rPr>
+          <w:noProof/>
+        </w:rPr>
+        <mc:AlternateContent>
+          <mc:Choice Requires="wps">
+            <w:drawing>
+              <wp:anchor distT="0" distB="0" distL="114300" distR="114300" simplePos="0" relativeHeight="251664384" behindDoc="0" locked="0" layoutInCell="1" allowOverlap="1" wp14:anchorId="6F0BE5F9" wp14:editId="368274B3">
+                <wp:simplePos x="0" y="0"/>
+                <wp:positionH relativeFrom="column">
+                  <wp:posOffset>250495</wp:posOffset>
+                </wp:positionH>
+                <wp:positionV relativeFrom="paragraph">
+                  <wp:posOffset>1844954</wp:posOffset>
+                </wp:positionV>
+                <wp:extent cx="2902585" cy="160655"/>
+                <wp:effectExtent l="0" t="0" r="0" b="0"/>
+                <wp:wrapTopAndBottom/>
+                <wp:docPr id="18" name="Cuadro de texto 18"/>
+                <wp:cNvGraphicFramePr/>
+                <a:graphic xmlns:a="http://schemas.openxmlformats.org/drawingml/2006/main">
+                  <a:graphicData uri="http://schemas.microsoft.com/office/word/2010/wordprocessingShape">
+                    <wps:wsp>
+                      <wps:cNvSpPr txBox="1"/>
+                      <wps:spPr>
+                        <a:xfrm>
+                          <a:off x="0" y="0"/>
+                          <a:ext cx="2902585" cy="160655"/>
+                        </a:xfrm>
+                        <a:prstGeom prst="rect">
+                          <a:avLst/>
+                        </a:prstGeom>
+                        <a:solidFill>
+                          <a:prstClr val="white"/>
+                        </a:solidFill>
+                        <a:ln>
+                          <a:noFill/>
+                        </a:ln>
+                        <a:effectLst/>
+                      </wps:spPr>
+                      <wps:txbx>
+                        <w:txbxContent>
+                          <w:p>
+                            <w:pPr>
+                              <w:pStyle w:val="Descripcin"/>
+                              <w:jc w:val="center"/>
+                              <w:rPr>
+                                <w:noProof/>
+                                <w:sz w:val="20"/>
+                                <w:szCs w:val="20"/>
+                              </w:rPr>
+                            </w:pPr>
+                            <w:r>
+                              <w:t xml:space="preserve">Image </w:t>
+                            </w:r>
+                            <w:r>
+                              <w:fldChar w:fldCharType="begin"/>
+                            </w:r>
+                            <w:r>
+                              <w:instrText xml:space="preserve"> SEQ Image \* ARABIC </w:instrText>
+                            </w:r>
+                            <w:r>
+                              <w:fldChar w:fldCharType="separate"/>
+                            </w:r>
+                            <w:r>
+                              <w:rPr>
+                                <w:noProof/>
+                              </w:rPr>
+                              <w:t>2</w:t>
+                            </w:r>
+                            <w:r>
+                              <w:fldChar w:fldCharType="end"/>
+                            </w:r>
+                            <w:r>
+                              <w:t xml:space="preserve"> </w:t>
+                            </w:r>
+                            <w:r>
+                              <w:t>–</w:t>
+                            </w:r>
+                            <w:r>
+                              <w:t xml:space="preserve"> </w:t>
+                            </w:r>
+                            <w:r>
+                              <w:t xml:space="preserve">VM </w:t>
+                            </w:r>
+                            <w:r>
+                              <w:t>Objects representation in both environments</w:t>
+                            </w:r>
+                          </w:p>
+                        </w:txbxContent>
+                      </wps:txbx>
+                      <wps:bodyPr rot="0" spcFirstLastPara="0" vertOverflow="overflow" horzOverflow="overflow" vert="horz" wrap="square" lIns="0" tIns="0" rIns="0" bIns="0" numCol="1" spcCol="0" rtlCol="0" fromWordArt="0" anchor="t" anchorCtr="0" forceAA="0" compatLnSpc="1">
+                        <a:prstTxWarp prst="textNoShape">
+                          <a:avLst/>
+                        </a:prstTxWarp>
+                        <a:noAutofit/>
+                      </wps:bodyPr>
+                    </wps:wsp>
+                  </a:graphicData>
+                </a:graphic>
+                <wp14:sizeRelV relativeFrom="margin">
+                  <wp14:pctHeight>0</wp14:pctHeight>
+                </wp14:sizeRelV>
+              </wp:anchor>
+            </w:drawing>
+          </mc:Choice>
+          <mc:Fallback>
+            <w:pict>
+              <v:shapetype w14:anchorId="6F0BE5F9" id="_x0000_t202" coordsize="21600,21600" o:spt="202" path="m,l,21600r21600,l21600,xe">
+                <v:stroke joinstyle="miter"/>
+                <v:path gradientshapeok="t" o:connecttype="rect"/>
+              </v:shapetype>
+              <v:shape id="Cuadro de texto 18" o:spid="_x0000_s1026" type="#_x0000_t202" style="position:absolute;left:0;text-align:left;margin-left:19.7pt;margin-top:145.25pt;width:228.55pt;height:12.65pt;z-index:251664384;visibility:visible;mso-wrap-style:square;mso-height-percent:0;mso-wrap-distance-left:9pt;mso-wrap-distance-top:0;mso-wrap-distance-right:9pt;mso-wrap-distance-bottom:0;mso-position-horizontal:absolute;mso-position-horizontal-relative:text;mso-position-vertical:absolute;mso-position-vertical-relative:text;mso-height-percent:0;mso-height-relative:margin;v-text-anchor:top" o:gfxdata="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" stroked="f">
+                <v:textbox inset="0,0,0,0">
+                  <w:txbxContent>
+                    <w:p>
+                      <w:pPr>
+                        <w:pStyle w:val="Descripcin"/>
+                        <w:jc w:val="center"/>
+                        <w:rPr>
+                          <w:noProof/>
+                          <w:sz w:val="20"/>
+                          <w:szCs w:val="20"/>
+                        </w:rPr>
+                      </w:pPr>
+                      <w:r>
+                        <w:t xml:space="preserve">Image </w:t>
+                      </w:r>
+                      <w:r>
+                        <w:fldChar w:fldCharType="begin"/>
+                      </w:r>
+                      <w:r>
+                        <w:instrText xml:space="preserve"> SEQ Image \* ARABIC </w:instrText>
+                      </w:r>
+                      <w:r>
+                        <w:fldChar w:fldCharType="separate"/>
+                      </w:r>
+                      <w:r>
+                        <w:rPr>
+                          <w:noProof/>
+                        </w:rPr>
+                        <w:t>2</w:t>
+                      </w:r>
+                      <w:r>
+                        <w:fldChar w:fldCharType="end"/>
+                      </w:r>
+                      <w:r>
+                        <w:t xml:space="preserve"> </w:t>
+                      </w:r>
+                      <w:r>
+                        <w:t>–</w:t>
+                      </w:r>
+                      <w:r>
+                        <w:t xml:space="preserve"> </w:t>
+                      </w:r>
+                      <w:r>
+                        <w:t xml:space="preserve">VM </w:t>
+                      </w:r>
+                      <w:r>
+                        <w:t>Objects representation in both environments</w:t>
+                      </w:r>
+                    </w:p>
+                  </w:txbxContent>
+                </v:textbox>
+                <w10:wrap type="topAndBottom"/>
+              </v:shape>
+            </w:pict>
+          </mc:Fallback>
+        </mc:AlternateContent>
+      </w:r>
     </w:p>
     <w:p>
       <w:pPr>
@@ -1919,6 +2117,24 @@
           <w:szCs w:val="18"/>
         </w:rPr>
         <w:tab/>
+      </w:r>
+    </w:p>
+    <w:p>
+      <w:pPr>
+        <w:ind w:firstLine="202"/>
+        <w:jc w:val="both"/>
+        <w:rPr>
+          <w:rFonts w:ascii="Trebuchet MS" w:hAnsi="Trebuchet MS"/>
+          <w:sz w:val="18"/>
+          <w:szCs w:val="18"/>
+        </w:rPr>
+      </w:pPr>
+      <w:r>
+        <w:rPr>
+          <w:rFonts w:ascii="Trebuchet MS" w:hAnsi="Trebuchet MS"/>
+          <w:sz w:val="18"/>
+          <w:szCs w:val="18"/>
+        </w:rPr>
         <w:t>In the U-</w:t>
       </w:r>
       <w:proofErr w:type="spellStart"/>
@@ -1994,12 +2210,8 @@
     </w:p>
     <w:p>
       <w:pPr>
+        <w:keepNext/>
         <w:jc w:val="center"/>
-        <w:rPr>
-          <w:rFonts w:ascii="Trebuchet MS" w:hAnsi="Trebuchet MS"/>
-          <w:sz w:val="18"/>
-          <w:szCs w:val="18"/>
-        </w:rPr>
       </w:pPr>
       <w:r>
         <w:rPr>
@@ -2045,6 +2257,42 @@
     </w:p>
     <w:p>
       <w:pPr>
+        <w:pStyle w:val="Descripcin"/>
+        <w:jc w:val="center"/>
+        <w:rPr>
+          <w:rFonts w:ascii="Trebuchet MS" w:hAnsi="Trebuchet MS"/>
+        </w:rPr>
+      </w:pPr>
+      <w:r>
+        <w:t xml:space="preserve">Image </w:t>
+      </w:r>
+      <w:r>
+        <w:fldChar w:fldCharType="begin"/>
+      </w:r>
+      <w:r>
+        <w:instrText xml:space="preserve"> SEQ Image \* ARABIC </w:instrText>
+      </w:r>
+      <w:r>
+        <w:fldChar w:fldCharType="separate"/>
+      </w:r>
+      <w:r>
+        <w:rPr>
+          <w:noProof/>
+        </w:rPr>
+        <w:t>3</w:t>
+      </w:r>
+      <w:r>
+        <w:fldChar w:fldCharType="end"/>
+      </w:r>
+      <w:r>
+        <w:t xml:space="preserve"> -UML</w:t>
+      </w:r>
+      <w:r>
+        <w:t xml:space="preserve"> Objects representation in both environments</w:t>
+      </w:r>
+    </w:p>
+    <w:p>
+      <w:pPr>
         <w:pStyle w:val="Ttulo1"/>
       </w:pPr>
       <w:r>
@@ -2346,7 +2594,15 @@
           <w:sz w:val="18"/>
           <w:szCs w:val="18"/>
         </w:rPr>
-        <w:t xml:space="preserve">is the same a call to </w:t>
+        <w:t xml:space="preserve">is the same </w:t>
+      </w:r>
+      <w:r>
+        <w:rPr>
+          <w:rFonts w:ascii="Trebuchet MS" w:hAnsi="Trebuchet MS"/>
+          <w:sz w:val="18"/>
+          <w:szCs w:val="18"/>
+        </w:rPr>
+        <w:t xml:space="preserve">a call to </w:t>
       </w:r>
       <w:r>
         <w:rPr>
@@ -2537,6 +2793,199 @@
         </w:rPr>
         <w:t>.</w:t>
       </w:r>
+      <w:r>
+        <w:rPr>
+          <w:rFonts w:ascii="Trebuchet MS" w:hAnsi="Trebuchet MS"/>
+          <w:sz w:val="18"/>
+          <w:szCs w:val="18"/>
+        </w:rPr>
+        <w:t xml:space="preserve"> </w:t>
+      </w:r>
+    </w:p>
+    <w:p>
+      <w:pPr>
+        <w:keepNext/>
+        <w:jc w:val="both"/>
+      </w:pPr>
+      <w:r>
+        <w:rPr>
+          <w:noProof/>
+          <w:lang w:val="es-UY" w:eastAsia="es-UY"/>
+        </w:rPr>
+        <w:drawing>
+          <wp:inline distT="0" distB="0" distL="0" distR="0" wp14:anchorId="7565F008" wp14:editId="0D751BDC">
+            <wp:extent cx="3108960" cy="505460"/>
+            <wp:effectExtent l="0" t="0" r="0" b="8890"/>
+            <wp:docPr id="19" name="Imagen 19"/>
+            <wp:cNvGraphicFramePr>
+              <a:graphicFrameLocks xmlns:a="http://schemas.openxmlformats.org/drawingml/2006/main" noChangeAspect="1"/>
+            </wp:cNvGraphicFramePr>
+            <a:graphic xmlns:a="http://schemas.openxmlformats.org/drawingml/2006/main">
+              <a:graphicData uri="http://schemas.openxmlformats.org/drawingml/2006/picture">
+                <pic:pic xmlns:pic="http://schemas.openxmlformats.org/drawingml/2006/picture">
+                  <pic:nvPicPr>
+                    <pic:cNvPr id="1" name=""/>
+                    <pic:cNvPicPr/>
+                  </pic:nvPicPr>
+                  <pic:blipFill>
+                    <a:blip r:embed="rId14"/>
+                    <a:stretch>
+                      <a:fillRect/>
+                    </a:stretch>
+                  </pic:blipFill>
+                  <pic:spPr>
+                    <a:xfrm>
+                      <a:off x="0" y="0"/>
+                      <a:ext cx="3108960" cy="505460"/>
+                    </a:xfrm>
+                    <a:prstGeom prst="rect">
+                      <a:avLst/>
+                    </a:prstGeom>
+                  </pic:spPr>
+                </pic:pic>
+              </a:graphicData>
+            </a:graphic>
+          </wp:inline>
+        </w:drawing>
+      </w:r>
+    </w:p>
+    <w:p>
+      <w:pPr>
+        <w:pStyle w:val="Descripcin"/>
+        <w:jc w:val="center"/>
+        <w:rPr>
+          <w:rFonts w:ascii="Trebuchet MS" w:hAnsi="Trebuchet MS"/>
+        </w:rPr>
+      </w:pPr>
+      <w:r>
+        <w:t xml:space="preserve">Image </w:t>
+      </w:r>
+      <w:r>
+        <w:fldChar w:fldCharType="begin"/>
+      </w:r>
+      <w:r>
+        <w:instrText xml:space="preserve"> SEQ Image \* ARABIC </w:instrText>
+      </w:r>
+      <w:r>
+        <w:fldChar w:fldCharType="separate"/>
+      </w:r>
+      <w:r>
+        <w:rPr>
+          <w:noProof/>
+        </w:rPr>
+        <w:t>4</w:t>
+      </w:r>
+      <w:r>
+        <w:fldChar w:fldCharType="end"/>
+      </w:r>
+      <w:r>
+        <w:t xml:space="preserve"> - U-</w:t>
+      </w:r>
+      <w:proofErr w:type="spellStart"/>
+      <w:r>
+        <w:t>Fabrik</w:t>
+      </w:r>
+      <w:proofErr w:type="spellEnd"/>
+      <w:r>
+        <w:t xml:space="preserve"> implementation of identical </w:t>
+      </w:r>
+      <w:r>
+        <w:rPr>
+          <w:noProof/>
+        </w:rPr>
+        <w:t>in Object class</w:t>
+      </w:r>
+    </w:p>
+    <w:p>
+      <w:pPr>
+        <w:keepNext/>
+        <w:jc w:val="both"/>
+      </w:pPr>
+      <w:r>
+        <w:rPr>
+          <w:noProof/>
+          <w:lang w:val="es-UY" w:eastAsia="es-UY"/>
+        </w:rPr>
+        <w:drawing>
+          <wp:inline distT="0" distB="0" distL="0" distR="0" wp14:anchorId="7AA56000" wp14:editId="468DE751">
+            <wp:extent cx="3108960" cy="847725"/>
+            <wp:effectExtent l="0" t="0" r="0" b="9525"/>
+            <wp:docPr id="20" name="Imagen 20"/>
+            <wp:cNvGraphicFramePr>
+              <a:graphicFrameLocks xmlns:a="http://schemas.openxmlformats.org/drawingml/2006/main" noChangeAspect="1"/>
+            </wp:cNvGraphicFramePr>
+            <a:graphic xmlns:a="http://schemas.openxmlformats.org/drawingml/2006/main">
+              <a:graphicData uri="http://schemas.openxmlformats.org/drawingml/2006/picture">
+                <pic:pic xmlns:pic="http://schemas.openxmlformats.org/drawingml/2006/picture">
+                  <pic:nvPicPr>
+                    <pic:cNvPr id="1" name=""/>
+                    <pic:cNvPicPr/>
+                  </pic:nvPicPr>
+                  <pic:blipFill>
+                    <a:blip r:embed="rId15"/>
+                    <a:stretch>
+                      <a:fillRect/>
+                    </a:stretch>
+                  </pic:blipFill>
+                  <pic:spPr>
+                    <a:xfrm>
+                      <a:off x="0" y="0"/>
+                      <a:ext cx="3108960" cy="847725"/>
+                    </a:xfrm>
+                    <a:prstGeom prst="rect">
+                      <a:avLst/>
+                    </a:prstGeom>
+                  </pic:spPr>
+                </pic:pic>
+              </a:graphicData>
+            </a:graphic>
+          </wp:inline>
+        </w:drawing>
+      </w:r>
+    </w:p>
+    <w:p>
+      <w:pPr>
+        <w:pStyle w:val="Descripcin"/>
+        <w:jc w:val="center"/>
+        <w:rPr>
+          <w:noProof/>
+          <w:lang w:eastAsia="es-UY"/>
+        </w:rPr>
+      </w:pPr>
+      <w:r>
+        <w:t xml:space="preserve">Image </w:t>
+      </w:r>
+      <w:r>
+        <w:fldChar w:fldCharType="begin"/>
+      </w:r>
+      <w:r>
+        <w:instrText xml:space="preserve"> SEQ Image \* ARABIC </w:instrText>
+      </w:r>
+      <w:r>
+        <w:fldChar w:fldCharType="separate"/>
+      </w:r>
+      <w:r>
+        <w:rPr>
+          <w:noProof/>
+        </w:rPr>
+        <w:t>5</w:t>
+      </w:r>
+      <w:r>
+        <w:fldChar w:fldCharType="end"/>
+      </w:r>
+      <w:r>
+        <w:t xml:space="preserve"> - Implementation of primitive 101 at Smalltalk level</w:t>
+      </w:r>
+    </w:p>
+    <w:p>
+      <w:pPr>
+        <w:jc w:val="both"/>
+        <w:rPr>
+          <w:rFonts w:ascii="Trebuchet MS" w:hAnsi="Trebuchet MS"/>
+          <w:sz w:val="18"/>
+          <w:szCs w:val="18"/>
+        </w:rPr>
+      </w:pPr>
     </w:p>
     <w:p>
       <w:pPr>
@@ -3078,12 +3527,8 @@
     <w:p>
       <w:pPr>
         <w:pStyle w:val="Text"/>
+        <w:keepNext/>
         <w:ind w:firstLine="0"/>
-        <w:rPr>
-          <w:rFonts w:ascii="Trebuchet MS" w:hAnsi="Trebuchet MS"/>
-          <w:sz w:val="18"/>
-          <w:szCs w:val="18"/>
-        </w:rPr>
       </w:pPr>
       <w:r>
         <w:rPr>
@@ -3093,6 +3538,7 @@
           <w:szCs w:val="18"/>
           <w:lang w:val="es-UY" w:eastAsia="es-UY"/>
         </w:rPr>
+        <w:lastRenderedPageBreak/>
         <w:drawing>
           <wp:inline distT="0" distB="0" distL="0" distR="0">
             <wp:extent cx="3108960" cy="1928104"/>
@@ -3111,7 +3557,7 @@
                     </pic:cNvPicPr>
                   </pic:nvPicPr>
                   <pic:blipFill>
-                    <a:blip r:embed="rId14" cstate="print">
+                    <a:blip r:embed="rId16" cstate="print">
                       <a:extLst>
                         <a:ext uri="{28A0092B-C50C-407E-A947-70E740481C1C}">
                           <a14:useLocalDpi xmlns:a14="http://schemas.microsoft.com/office/drawing/2010/main" val="0"/>
@@ -3145,6 +3591,39 @@
     </w:p>
     <w:p>
       <w:pPr>
+        <w:pStyle w:val="Descripcin"/>
+        <w:jc w:val="center"/>
+        <w:rPr>
+          <w:rFonts w:ascii="Trebuchet MS" w:hAnsi="Trebuchet MS"/>
+        </w:rPr>
+      </w:pPr>
+      <w:r>
+        <w:t xml:space="preserve">Image </w:t>
+      </w:r>
+      <w:r>
+        <w:fldChar w:fldCharType="begin"/>
+      </w:r>
+      <w:r>
+        <w:instrText xml:space="preserve"> SEQ Image \* ARABIC </w:instrText>
+      </w:r>
+      <w:r>
+        <w:fldChar w:fldCharType="separate"/>
+      </w:r>
+      <w:r>
+        <w:rPr>
+          <w:noProof/>
+        </w:rPr>
+        <w:t>6</w:t>
+      </w:r>
+      <w:r>
+        <w:fldChar w:fldCharType="end"/>
+      </w:r>
+      <w:r>
+        <w:t xml:space="preserve"> - AST (abstract syntax tree) view</w:t>
+      </w:r>
+    </w:p>
+    <w:p>
+      <w:pPr>
         <w:pStyle w:val="Text"/>
         <w:rPr>
           <w:rFonts w:ascii="Trebuchet MS" w:hAnsi="Trebuchet MS"/>
@@ -3411,6 +3890,39 @@
           <w:szCs w:val="18"/>
         </w:rPr>
       </w:pPr>
+    </w:p>
+    <w:p>
+      <w:pPr>
+        <w:autoSpaceDE/>
+        <w:autoSpaceDN/>
+        <w:rPr>
+          <w:rFonts w:ascii="Trebuchet MS" w:hAnsi="Trebuchet MS"/>
+          <w:sz w:val="18"/>
+          <w:szCs w:val="18"/>
+        </w:rPr>
+      </w:pPr>
+    </w:p>
+    <w:p>
+      <w:pPr>
+        <w:autoSpaceDE/>
+        <w:autoSpaceDN/>
+        <w:rPr>
+          <w:rFonts w:ascii="Trebuchet MS" w:hAnsi="Trebuchet MS"/>
+          <w:sz w:val="18"/>
+          <w:szCs w:val="18"/>
+        </w:rPr>
+      </w:pPr>
+    </w:p>
+    <w:p>
+      <w:pPr>
+        <w:autoSpaceDE/>
+        <w:autoSpaceDN/>
+        <w:rPr>
+          <w:rFonts w:ascii="Trebuchet MS" w:hAnsi="Trebuchet MS"/>
+          <w:sz w:val="18"/>
+          <w:szCs w:val="18"/>
+        </w:rPr>
+      </w:pPr>
       <w:r>
         <w:rPr>
           <w:rFonts w:ascii="Trebuchet MS" w:hAnsi="Trebuchet MS"/>
@@ -3450,11 +3962,7 @@
     <w:p>
       <w:pPr>
         <w:pStyle w:val="Text"/>
-        <w:rPr>
-          <w:rFonts w:ascii="Trebuchet MS" w:hAnsi="Trebuchet MS"/>
-          <w:sz w:val="18"/>
-          <w:szCs w:val="18"/>
-        </w:rPr>
+        <w:keepNext/>
       </w:pPr>
       <w:r>
         <w:rPr>
@@ -3482,7 +3990,7 @@
                     </pic:cNvPicPr>
                   </pic:nvPicPr>
                   <pic:blipFill>
-                    <a:blip r:embed="rId15">
+                    <a:blip r:embed="rId17">
                       <a:extLst>
                         <a:ext uri="{28A0092B-C50C-407E-A947-70E740481C1C}">
                           <a14:useLocalDpi xmlns:a14="http://schemas.microsoft.com/office/drawing/2010/main" val="0"/>
@@ -3516,6 +4024,44 @@
     </w:p>
     <w:p>
       <w:pPr>
+        <w:pStyle w:val="Descripcin"/>
+        <w:jc w:val="center"/>
+        <w:rPr>
+          <w:rFonts w:ascii="Trebuchet MS" w:hAnsi="Trebuchet MS"/>
+        </w:rPr>
+      </w:pPr>
+      <w:r>
+        <w:t xml:space="preserve">Image </w:t>
+      </w:r>
+      <w:r>
+        <w:fldChar w:fldCharType="begin"/>
+      </w:r>
+      <w:r>
+        <w:instrText xml:space="preserve"> SEQ Image \* ARABIC </w:instrText>
+      </w:r>
+      <w:r>
+        <w:fldChar w:fldCharType="separate"/>
+      </w:r>
+      <w:r>
+        <w:rPr>
+          <w:noProof/>
+        </w:rPr>
+        <w:t>7</w:t>
+      </w:r>
+      <w:r>
+        <w:fldChar w:fldCharType="end"/>
+      </w:r>
+      <w:r>
+        <w:t xml:space="preserve"> - VM AST proce</w:t>
+      </w:r>
+      <w:bookmarkStart w:id="0" w:name="_GoBack"/>
+      <w:bookmarkEnd w:id="0"/>
+      <w:r>
+        <w:t>ssing</w:t>
+      </w:r>
+    </w:p>
+    <w:p>
+      <w:pPr>
         <w:pStyle w:val="Text"/>
         <w:ind w:left="202"/>
         <w:rPr>
@@ -4026,15 +4572,7 @@
           <w:sz w:val="18"/>
           <w:szCs w:val="18"/>
         </w:rPr>
-        <w:t xml:space="preserve"> support re-entrant blocks and this was achieved by switching the execution context </w:t>
-      </w:r>
-      <w:r>
-        <w:rPr>
-          <w:rFonts w:ascii="Trebuchet MS" w:hAnsi="Trebuchet MS"/>
-          <w:sz w:val="18"/>
-          <w:szCs w:val="18"/>
-        </w:rPr>
-        <w:t>(</w:t>
+        <w:t xml:space="preserve"> support re-entrant blocks and this was achieved by switching the execution context (</w:t>
       </w:r>
       <w:proofErr w:type="spellStart"/>
       <w:r>
@@ -4172,7 +4710,7 @@
                     </pic:cNvPicPr>
                   </pic:nvPicPr>
                   <pic:blipFill>
-                    <a:blip r:embed="rId16" cstate="print">
+                    <a:blip r:embed="rId18" cstate="print">
                       <a:extLst>
                         <a:ext uri="{28A0092B-C50C-407E-A947-70E740481C1C}">
                           <a14:useLocalDpi xmlns:a14="http://schemas.microsoft.com/office/drawing/2010/main" val="0"/>
@@ -4270,7 +4808,7 @@
                     </pic:cNvPicPr>
                   </pic:nvPicPr>
                   <pic:blipFill>
-                    <a:blip r:embed="rId17" cstate="print">
+                    <a:blip r:embed="rId19" cstate="print">
                       <a:extLst>
                         <a:ext uri="{28A0092B-C50C-407E-A947-70E740481C1C}">
                           <a14:useLocalDpi xmlns:a14="http://schemas.microsoft.com/office/drawing/2010/main" val="0"/>
@@ -4357,7 +4895,7 @@
                     </pic:cNvPicPr>
                   </pic:nvPicPr>
                   <pic:blipFill>
-                    <a:blip r:embed="rId18" cstate="print">
+                    <a:blip r:embed="rId20" cstate="print">
                       <a:extLst>
                         <a:ext uri="{28A0092B-C50C-407E-A947-70E740481C1C}">
                           <a14:useLocalDpi xmlns:a14="http://schemas.microsoft.com/office/drawing/2010/main" val="0"/>
@@ -4452,7 +4990,7 @@
                     </pic:cNvPicPr>
                   </pic:nvPicPr>
                   <pic:blipFill>
-                    <a:blip r:embed="rId19" cstate="print">
+                    <a:blip r:embed="rId21" cstate="print">
                       <a:extLst>
                         <a:ext uri="{28A0092B-C50C-407E-A947-70E740481C1C}">
                           <a14:useLocalDpi xmlns:a14="http://schemas.microsoft.com/office/drawing/2010/main" val="0"/>
@@ -4559,7 +5097,7 @@
                     </pic:cNvPicPr>
                   </pic:nvPicPr>
                   <pic:blipFill>
-                    <a:blip r:embed="rId20" cstate="print">
+                    <a:blip r:embed="rId22" cstate="print">
                       <a:extLst>
                         <a:ext uri="{28A0092B-C50C-407E-A947-70E740481C1C}">
                           <a14:useLocalDpi xmlns:a14="http://schemas.microsoft.com/office/drawing/2010/main" val="0"/>
@@ -4654,7 +5192,7 @@
                     </pic:cNvPicPr>
                   </pic:nvPicPr>
                   <pic:blipFill>
-                    <a:blip r:embed="rId21">
+                    <a:blip r:embed="rId23">
                       <a:extLst>
                         <a:ext uri="{28A0092B-C50C-407E-A947-70E740481C1C}">
                           <a14:useLocalDpi xmlns:a14="http://schemas.microsoft.com/office/drawing/2010/main" val="0"/>
@@ -4751,7 +5289,7 @@
                     </pic:cNvPicPr>
                   </pic:nvPicPr>
                   <pic:blipFill>
-                    <a:blip r:embed="rId22" cstate="print">
+                    <a:blip r:embed="rId24" cstate="print">
                       <a:extLst>
                         <a:ext uri="{28A0092B-C50C-407E-A947-70E740481C1C}">
                           <a14:useLocalDpi xmlns:a14="http://schemas.microsoft.com/office/drawing/2010/main" val="0"/>
@@ -4841,7 +5379,7 @@
                     <pic:cNvPicPr/>
                   </pic:nvPicPr>
                   <pic:blipFill>
-                    <a:blip r:embed="rId23"/>
+                    <a:blip r:embed="rId25"/>
                     <a:stretch>
                       <a:fillRect/>
                     </a:stretch>
@@ -4922,7 +5460,7 @@
                     </pic:cNvPicPr>
                   </pic:nvPicPr>
                   <pic:blipFill>
-                    <a:blip r:embed="rId24" cstate="print">
+                    <a:blip r:embed="rId26" cstate="print">
                       <a:extLst>
                         <a:ext uri="{28A0092B-C50C-407E-A947-70E740481C1C}">
                           <a14:useLocalDpi xmlns:a14="http://schemas.microsoft.com/office/drawing/2010/main" val="0"/>
@@ -5500,15 +6038,237 @@
           <w:sz w:val="18"/>
           <w:szCs w:val="18"/>
         </w:rPr>
-        <w:t xml:space="preserve"> (</w:t>
-      </w:r>
-      <w:r>
-        <w:rPr>
-          <w:rFonts w:ascii="Trebuchet MS" w:hAnsi="Trebuchet MS"/>
-          <w:sz w:val="18"/>
-          <w:szCs w:val="18"/>
-        </w:rPr>
-        <w:t>can answer any object</w:t>
+        <w:t xml:space="preserve"> (can answer any object)</w:t>
+      </w:r>
+    </w:p>
+    <w:p>
+      <w:pPr>
+        <w:ind w:firstLine="202"/>
+        <w:rPr>
+          <w:rFonts w:ascii="Trebuchet MS" w:hAnsi="Trebuchet MS"/>
+          <w:sz w:val="18"/>
+          <w:szCs w:val="18"/>
+        </w:rPr>
+      </w:pPr>
+      <w:r>
+        <w:rPr>
+          <w:rFonts w:ascii="Trebuchet MS" w:hAnsi="Trebuchet MS"/>
+          <w:sz w:val="18"/>
+          <w:szCs w:val="18"/>
+        </w:rPr>
+        <w:t>T</w:t>
+      </w:r>
+      <w:r>
+        <w:rPr>
+          <w:rFonts w:ascii="Trebuchet MS" w:hAnsi="Trebuchet MS"/>
+          <w:sz w:val="18"/>
+          <w:szCs w:val="18"/>
+        </w:rPr>
+        <w:t>he same as the previous but also pass the current user of the web application as an argument.</w:t>
+      </w:r>
+    </w:p>
+    <w:p>
+      <w:pPr>
+        <w:ind w:firstLine="202"/>
+        <w:rPr>
+          <w:rFonts w:ascii="Trebuchet MS" w:hAnsi="Trebuchet MS"/>
+          <w:sz w:val="18"/>
+          <w:szCs w:val="18"/>
+        </w:rPr>
+      </w:pPr>
+      <w:r>
+        <w:rPr>
+          <w:rFonts w:ascii="Trebuchet MS" w:hAnsi="Trebuchet MS"/>
+          <w:b/>
+          <w:sz w:val="18"/>
+          <w:szCs w:val="18"/>
+        </w:rPr>
+        <w:t>Command</w:t>
+      </w:r>
+      <w:r>
+        <w:rPr>
+          <w:rFonts w:ascii="Trebuchet MS" w:hAnsi="Trebuchet MS"/>
+          <w:sz w:val="18"/>
+          <w:szCs w:val="18"/>
+        </w:rPr>
+        <w:t xml:space="preserve"> (can answer any object)</w:t>
+      </w:r>
+    </w:p>
+    <w:p>
+      <w:pPr>
+        <w:ind w:firstLine="202"/>
+        <w:rPr>
+          <w:rFonts w:ascii="Trebuchet MS" w:hAnsi="Trebuchet MS"/>
+          <w:sz w:val="18"/>
+          <w:szCs w:val="18"/>
+        </w:rPr>
+      </w:pPr>
+      <w:r>
+        <w:rPr>
+          <w:rFonts w:ascii="Trebuchet MS" w:hAnsi="Trebuchet MS"/>
+          <w:sz w:val="18"/>
+          <w:szCs w:val="18"/>
+        </w:rPr>
+        <w:t>T</w:t>
+      </w:r>
+      <w:r>
+        <w:rPr>
+          <w:rFonts w:ascii="Trebuchet MS" w:hAnsi="Trebuchet MS"/>
+          <w:sz w:val="18"/>
+          <w:szCs w:val="18"/>
+        </w:rPr>
+        <w:t>he same a</w:t>
+      </w:r>
+      <w:r>
+        <w:rPr>
+          <w:rFonts w:ascii="Trebuchet MS" w:hAnsi="Trebuchet MS"/>
+          <w:sz w:val="18"/>
+          <w:szCs w:val="18"/>
+        </w:rPr>
+        <w:t>s</w:t>
+      </w:r>
+      <w:r>
+        <w:rPr>
+          <w:rFonts w:ascii="Trebuchet MS" w:hAnsi="Trebuchet MS"/>
+          <w:sz w:val="18"/>
+          <w:szCs w:val="18"/>
+        </w:rPr>
+        <w:t xml:space="preserve"> two previous but is a web button that trigger a method without arguments.</w:t>
+      </w:r>
+    </w:p>
+    <w:p>
+      <w:pPr>
+        <w:ind w:firstLine="202"/>
+        <w:rPr>
+          <w:rFonts w:ascii="Trebuchet MS" w:hAnsi="Trebuchet MS"/>
+          <w:sz w:val="18"/>
+          <w:szCs w:val="18"/>
+        </w:rPr>
+      </w:pPr>
+      <w:r>
+        <w:rPr>
+          <w:rFonts w:ascii="Trebuchet MS" w:hAnsi="Trebuchet MS"/>
+          <w:b/>
+          <w:sz w:val="18"/>
+          <w:szCs w:val="18"/>
+        </w:rPr>
+        <w:t xml:space="preserve">Command </w:t>
+      </w:r>
+      <w:proofErr w:type="spellStart"/>
+      <w:r>
+        <w:rPr>
+          <w:rFonts w:ascii="Trebuchet MS" w:hAnsi="Trebuchet MS"/>
+          <w:b/>
+          <w:sz w:val="18"/>
+          <w:szCs w:val="18"/>
+        </w:rPr>
+        <w:t>Arg</w:t>
+      </w:r>
+      <w:proofErr w:type="spellEnd"/>
+      <w:r>
+        <w:rPr>
+          <w:rFonts w:ascii="Trebuchet MS" w:hAnsi="Trebuchet MS"/>
+          <w:sz w:val="18"/>
+          <w:szCs w:val="18"/>
+        </w:rPr>
+        <w:t xml:space="preserve"> (can answer any object)</w:t>
+      </w:r>
+    </w:p>
+    <w:p>
+      <w:pPr>
+        <w:ind w:firstLine="202"/>
+        <w:rPr>
+          <w:rFonts w:ascii="Trebuchet MS" w:hAnsi="Trebuchet MS"/>
+          <w:sz w:val="18"/>
+          <w:szCs w:val="18"/>
+        </w:rPr>
+      </w:pPr>
+      <w:r>
+        <w:rPr>
+          <w:rFonts w:ascii="Trebuchet MS" w:hAnsi="Trebuchet MS"/>
+          <w:b/>
+          <w:sz w:val="18"/>
+          <w:szCs w:val="18"/>
+        </w:rPr>
+        <w:t>Command External</w:t>
+      </w:r>
+      <w:r>
+        <w:rPr>
+          <w:rFonts w:ascii="Trebuchet MS" w:hAnsi="Trebuchet MS"/>
+          <w:sz w:val="18"/>
+          <w:szCs w:val="18"/>
+        </w:rPr>
+        <w:t xml:space="preserve"> (can answer any object)</w:t>
+      </w:r>
+    </w:p>
+    <w:p>
+      <w:pPr>
+        <w:ind w:firstLine="202"/>
+        <w:rPr>
+          <w:rFonts w:ascii="Trebuchet MS" w:hAnsi="Trebuchet MS"/>
+          <w:sz w:val="18"/>
+          <w:szCs w:val="18"/>
+        </w:rPr>
+      </w:pPr>
+      <w:r>
+        <w:rPr>
+          <w:rFonts w:ascii="Trebuchet MS" w:hAnsi="Trebuchet MS"/>
+          <w:b/>
+          <w:sz w:val="18"/>
+          <w:szCs w:val="18"/>
+        </w:rPr>
+        <w:t>Command User</w:t>
+      </w:r>
+      <w:r>
+        <w:rPr>
+          <w:rFonts w:ascii="Trebuchet MS" w:hAnsi="Trebuchet MS"/>
+          <w:sz w:val="18"/>
+          <w:szCs w:val="18"/>
+        </w:rPr>
+        <w:t xml:space="preserve"> (can answer any object)</w:t>
+      </w:r>
+    </w:p>
+    <w:p>
+      <w:pPr>
+        <w:ind w:firstLine="202"/>
+        <w:rPr>
+          <w:rFonts w:ascii="Trebuchet MS" w:hAnsi="Trebuchet MS"/>
+          <w:sz w:val="18"/>
+          <w:szCs w:val="18"/>
+        </w:rPr>
+      </w:pPr>
+      <w:r>
+        <w:rPr>
+          <w:rFonts w:ascii="Trebuchet MS" w:hAnsi="Trebuchet MS"/>
+          <w:b/>
+          <w:sz w:val="18"/>
+          <w:szCs w:val="18"/>
+        </w:rPr>
+        <w:t>Object Header</w:t>
+      </w:r>
+      <w:r>
+        <w:rPr>
+          <w:rFonts w:ascii="Trebuchet MS" w:hAnsi="Trebuchet MS"/>
+          <w:sz w:val="18"/>
+          <w:szCs w:val="18"/>
+        </w:rPr>
+        <w:t xml:space="preserve"> </w:t>
+      </w:r>
+      <w:r>
+        <w:rPr>
+          <w:rFonts w:ascii="Trebuchet MS" w:hAnsi="Trebuchet MS"/>
+          <w:sz w:val="18"/>
+          <w:szCs w:val="18"/>
+        </w:rPr>
+        <w:t>(</w:t>
+      </w:r>
+      <w:r>
+        <w:rPr>
+          <w:rFonts w:ascii="Trebuchet MS" w:hAnsi="Trebuchet MS"/>
+          <w:sz w:val="18"/>
+          <w:szCs w:val="18"/>
+        </w:rPr>
+        <w:t>it must answer simple values</w:t>
       </w:r>
       <w:r>
         <w:rPr>
@@ -5534,15 +6294,39 @@
           <w:sz w:val="18"/>
           <w:szCs w:val="18"/>
         </w:rPr>
-        <w:t>T</w:t>
-      </w:r>
-      <w:r>
-        <w:rPr>
-          <w:rFonts w:ascii="Trebuchet MS" w:hAnsi="Trebuchet MS"/>
-          <w:sz w:val="18"/>
-          <w:szCs w:val="18"/>
-        </w:rPr>
-        <w:t>he same as the previous but also pass the current user of the web application as an argument.</w:t>
+        <w:t>It will rendered the result of the method</w:t>
+      </w:r>
+      <w:r>
+        <w:rPr>
+          <w:rFonts w:ascii="Trebuchet MS" w:hAnsi="Trebuchet MS"/>
+          <w:sz w:val="18"/>
+          <w:szCs w:val="18"/>
+        </w:rPr>
+        <w:t>s</w:t>
+      </w:r>
+      <w:r>
+        <w:rPr>
+          <w:rFonts w:ascii="Trebuchet MS" w:hAnsi="Trebuchet MS"/>
+          <w:sz w:val="18"/>
+          <w:szCs w:val="18"/>
+        </w:rPr>
+        <w:t xml:space="preserve"> invocation </w:t>
+      </w:r>
+      <w:r>
+        <w:rPr>
+          <w:rFonts w:ascii="Trebuchet MS" w:hAnsi="Trebuchet MS"/>
+          <w:sz w:val="18"/>
+          <w:szCs w:val="18"/>
+        </w:rPr>
+        <w:t>as the</w:t>
+      </w:r>
+      <w:r>
+        <w:rPr>
+          <w:rFonts w:ascii="Trebuchet MS" w:hAnsi="Trebuchet MS"/>
+          <w:sz w:val="18"/>
+          <w:szCs w:val="18"/>
+        </w:rPr>
+        <w:t xml:space="preserve"> object header in the web page.</w:t>
       </w:r>
     </w:p>
     <w:p>
@@ -5561,7 +6345,7 @@
           <w:sz w:val="18"/>
           <w:szCs w:val="18"/>
         </w:rPr>
-        <w:t>Command</w:t>
+        <w:t>Object Link</w:t>
       </w:r>
       <w:r>
         <w:rPr>
@@ -5577,199 +6361,6 @@
           <w:sz w:val="18"/>
           <w:szCs w:val="18"/>
         </w:rPr>
-        <w:t>(can answer any object)</w:t>
-      </w:r>
-    </w:p>
-    <w:p>
-      <w:pPr>
-        <w:ind w:firstLine="202"/>
-        <w:rPr>
-          <w:rFonts w:ascii="Trebuchet MS" w:hAnsi="Trebuchet MS"/>
-          <w:sz w:val="18"/>
-          <w:szCs w:val="18"/>
-        </w:rPr>
-      </w:pPr>
-      <w:r>
-        <w:rPr>
-          <w:rFonts w:ascii="Trebuchet MS" w:hAnsi="Trebuchet MS"/>
-          <w:sz w:val="18"/>
-          <w:szCs w:val="18"/>
-        </w:rPr>
-        <w:t>T</w:t>
-      </w:r>
-      <w:r>
-        <w:rPr>
-          <w:rFonts w:ascii="Trebuchet MS" w:hAnsi="Trebuchet MS"/>
-          <w:sz w:val="18"/>
-          <w:szCs w:val="18"/>
-        </w:rPr>
-        <w:t>he same a</w:t>
-      </w:r>
-      <w:r>
-        <w:rPr>
-          <w:rFonts w:ascii="Trebuchet MS" w:hAnsi="Trebuchet MS"/>
-          <w:sz w:val="18"/>
-          <w:szCs w:val="18"/>
-        </w:rPr>
-        <w:t>s</w:t>
-      </w:r>
-      <w:r>
-        <w:rPr>
-          <w:rFonts w:ascii="Trebuchet MS" w:hAnsi="Trebuchet MS"/>
-          <w:sz w:val="18"/>
-          <w:szCs w:val="18"/>
-        </w:rPr>
-        <w:t xml:space="preserve"> two previous but is a web button that trigger a method without arguments.</w:t>
-      </w:r>
-    </w:p>
-    <w:p>
-      <w:pPr>
-        <w:ind w:firstLine="202"/>
-        <w:rPr>
-          <w:rFonts w:ascii="Trebuchet MS" w:hAnsi="Trebuchet MS"/>
-          <w:sz w:val="18"/>
-          <w:szCs w:val="18"/>
-        </w:rPr>
-      </w:pPr>
-      <w:r>
-        <w:rPr>
-          <w:rFonts w:ascii="Trebuchet MS" w:hAnsi="Trebuchet MS"/>
-          <w:b/>
-          <w:sz w:val="18"/>
-          <w:szCs w:val="18"/>
-        </w:rPr>
-        <w:t xml:space="preserve">Command </w:t>
-      </w:r>
-      <w:proofErr w:type="spellStart"/>
-      <w:r>
-        <w:rPr>
-          <w:rFonts w:ascii="Trebuchet MS" w:hAnsi="Trebuchet MS"/>
-          <w:b/>
-          <w:sz w:val="18"/>
-          <w:szCs w:val="18"/>
-        </w:rPr>
-        <w:t>Arg</w:t>
-      </w:r>
-      <w:proofErr w:type="spellEnd"/>
-      <w:r>
-        <w:rPr>
-          <w:rFonts w:ascii="Trebuchet MS" w:hAnsi="Trebuchet MS"/>
-          <w:sz w:val="18"/>
-          <w:szCs w:val="18"/>
-        </w:rPr>
-        <w:t xml:space="preserve"> </w:t>
-      </w:r>
-      <w:r>
-        <w:rPr>
-          <w:rFonts w:ascii="Trebuchet MS" w:hAnsi="Trebuchet MS"/>
-          <w:sz w:val="18"/>
-          <w:szCs w:val="18"/>
-        </w:rPr>
-        <w:t>(can answer any object)</w:t>
-      </w:r>
-    </w:p>
-    <w:p>
-      <w:pPr>
-        <w:ind w:firstLine="202"/>
-        <w:rPr>
-          <w:rFonts w:ascii="Trebuchet MS" w:hAnsi="Trebuchet MS"/>
-          <w:sz w:val="18"/>
-          <w:szCs w:val="18"/>
-        </w:rPr>
-      </w:pPr>
-      <w:r>
-        <w:rPr>
-          <w:rFonts w:ascii="Trebuchet MS" w:hAnsi="Trebuchet MS"/>
-          <w:b/>
-          <w:sz w:val="18"/>
-          <w:szCs w:val="18"/>
-        </w:rPr>
-        <w:t>Command External</w:t>
-      </w:r>
-      <w:r>
-        <w:rPr>
-          <w:rFonts w:ascii="Trebuchet MS" w:hAnsi="Trebuchet MS"/>
-          <w:sz w:val="18"/>
-          <w:szCs w:val="18"/>
-        </w:rPr>
-        <w:t xml:space="preserve"> </w:t>
-      </w:r>
-      <w:r>
-        <w:rPr>
-          <w:rFonts w:ascii="Trebuchet MS" w:hAnsi="Trebuchet MS"/>
-          <w:sz w:val="18"/>
-          <w:szCs w:val="18"/>
-        </w:rPr>
-        <w:t>(can answer any object)</w:t>
-      </w:r>
-    </w:p>
-    <w:p>
-      <w:pPr>
-        <w:ind w:firstLine="202"/>
-        <w:rPr>
-          <w:rFonts w:ascii="Trebuchet MS" w:hAnsi="Trebuchet MS"/>
-          <w:sz w:val="18"/>
-          <w:szCs w:val="18"/>
-        </w:rPr>
-      </w:pPr>
-      <w:r>
-        <w:rPr>
-          <w:rFonts w:ascii="Trebuchet MS" w:hAnsi="Trebuchet MS"/>
-          <w:b/>
-          <w:sz w:val="18"/>
-          <w:szCs w:val="18"/>
-        </w:rPr>
-        <w:t>Command User</w:t>
-      </w:r>
-      <w:r>
-        <w:rPr>
-          <w:rFonts w:ascii="Trebuchet MS" w:hAnsi="Trebuchet MS"/>
-          <w:sz w:val="18"/>
-          <w:szCs w:val="18"/>
-        </w:rPr>
-        <w:t xml:space="preserve"> </w:t>
-      </w:r>
-      <w:r>
-        <w:rPr>
-          <w:rFonts w:ascii="Trebuchet MS" w:hAnsi="Trebuchet MS"/>
-          <w:sz w:val="18"/>
-          <w:szCs w:val="18"/>
-        </w:rPr>
-        <w:t>(can answer any object)</w:t>
-      </w:r>
-    </w:p>
-    <w:p>
-      <w:pPr>
-        <w:ind w:firstLine="202"/>
-        <w:rPr>
-          <w:rFonts w:ascii="Trebuchet MS" w:hAnsi="Trebuchet MS"/>
-          <w:sz w:val="18"/>
-          <w:szCs w:val="18"/>
-        </w:rPr>
-      </w:pPr>
-      <w:r>
-        <w:rPr>
-          <w:rFonts w:ascii="Trebuchet MS" w:hAnsi="Trebuchet MS"/>
-          <w:b/>
-          <w:sz w:val="18"/>
-          <w:szCs w:val="18"/>
-        </w:rPr>
-        <w:t>Object Header</w:t>
-      </w:r>
-      <w:r>
-        <w:rPr>
-          <w:rFonts w:ascii="Trebuchet MS" w:hAnsi="Trebuchet MS"/>
-          <w:sz w:val="18"/>
-          <w:szCs w:val="18"/>
-        </w:rPr>
-        <w:t xml:space="preserve"> </w:t>
-      </w:r>
-      <w:r>
-        <w:rPr>
-          <w:rFonts w:ascii="Trebuchet MS" w:hAnsi="Trebuchet MS"/>
-          <w:sz w:val="18"/>
-          <w:szCs w:val="18"/>
-        </w:rPr>
         <w:t>(</w:t>
       </w:r>
       <w:r>
@@ -5778,116 +6369,7 @@
           <w:sz w:val="18"/>
           <w:szCs w:val="18"/>
         </w:rPr>
-        <w:t>it must answer simple values</w:t>
-      </w:r>
-      <w:r>
-        <w:rPr>
-          <w:rFonts w:ascii="Trebuchet MS" w:hAnsi="Trebuchet MS"/>
-          <w:sz w:val="18"/>
-          <w:szCs w:val="18"/>
-        </w:rPr>
-        <w:t>)</w:t>
-      </w:r>
-    </w:p>
-    <w:p>
-      <w:pPr>
-        <w:ind w:firstLine="202"/>
-        <w:rPr>
-          <w:rFonts w:ascii="Trebuchet MS" w:hAnsi="Trebuchet MS"/>
-          <w:sz w:val="18"/>
-          <w:szCs w:val="18"/>
-        </w:rPr>
-      </w:pPr>
-      <w:r>
-        <w:rPr>
-          <w:rFonts w:ascii="Trebuchet MS" w:hAnsi="Trebuchet MS"/>
-          <w:sz w:val="18"/>
-          <w:szCs w:val="18"/>
-        </w:rPr>
-        <w:t>It will rendered the result of the method</w:t>
-      </w:r>
-      <w:r>
-        <w:rPr>
-          <w:rFonts w:ascii="Trebuchet MS" w:hAnsi="Trebuchet MS"/>
-          <w:sz w:val="18"/>
-          <w:szCs w:val="18"/>
-        </w:rPr>
-        <w:t>s</w:t>
-      </w:r>
-      <w:r>
-        <w:rPr>
-          <w:rFonts w:ascii="Trebuchet MS" w:hAnsi="Trebuchet MS"/>
-          <w:sz w:val="18"/>
-          <w:szCs w:val="18"/>
-        </w:rPr>
-        <w:t xml:space="preserve"> invocation </w:t>
-      </w:r>
-      <w:r>
-        <w:rPr>
-          <w:rFonts w:ascii="Trebuchet MS" w:hAnsi="Trebuchet MS"/>
-          <w:sz w:val="18"/>
-          <w:szCs w:val="18"/>
-        </w:rPr>
-        <w:t>as the</w:t>
-      </w:r>
-      <w:r>
-        <w:rPr>
-          <w:rFonts w:ascii="Trebuchet MS" w:hAnsi="Trebuchet MS"/>
-          <w:sz w:val="18"/>
-          <w:szCs w:val="18"/>
-        </w:rPr>
-        <w:t xml:space="preserve"> object header in the web page.</w:t>
-      </w:r>
-    </w:p>
-    <w:p>
-      <w:pPr>
-        <w:ind w:firstLine="202"/>
-        <w:rPr>
-          <w:rFonts w:ascii="Trebuchet MS" w:hAnsi="Trebuchet MS"/>
-          <w:sz w:val="18"/>
-          <w:szCs w:val="18"/>
-        </w:rPr>
-      </w:pPr>
-      <w:r>
-        <w:rPr>
-          <w:rFonts w:ascii="Trebuchet MS" w:hAnsi="Trebuchet MS"/>
-          <w:b/>
-          <w:sz w:val="18"/>
-          <w:szCs w:val="18"/>
-        </w:rPr>
-        <w:t>Object Link</w:t>
-      </w:r>
-      <w:r>
-        <w:rPr>
-          <w:rFonts w:ascii="Trebuchet MS" w:hAnsi="Trebuchet MS"/>
-          <w:sz w:val="18"/>
-          <w:szCs w:val="18"/>
-        </w:rPr>
-        <w:t xml:space="preserve"> </w:t>
-      </w:r>
-      <w:r>
-        <w:rPr>
-          <w:rFonts w:ascii="Trebuchet MS" w:hAnsi="Trebuchet MS"/>
-          <w:sz w:val="18"/>
-          <w:szCs w:val="18"/>
-        </w:rPr>
-        <w:t>(</w:t>
-      </w:r>
-      <w:r>
-        <w:rPr>
-          <w:rFonts w:ascii="Trebuchet MS" w:hAnsi="Trebuchet MS"/>
-          <w:sz w:val="18"/>
-          <w:szCs w:val="18"/>
-        </w:rPr>
-        <w:t xml:space="preserve">it must answer </w:t>
-      </w:r>
-      <w:r>
-        <w:rPr>
-          <w:rFonts w:ascii="Trebuchet MS" w:hAnsi="Trebuchet MS"/>
-          <w:sz w:val="18"/>
-          <w:szCs w:val="18"/>
-        </w:rPr>
-        <w:t>an UML object</w:t>
+        <w:t>it must answer an UML object</w:t>
       </w:r>
       <w:r>
         <w:rPr>
@@ -6051,8 +6533,6 @@
         <w:lastRenderedPageBreak/>
         <w:t>If the method invocation does no answer the expected type then a web text is displayed describing the error.</w:t>
       </w:r>
-      <w:bookmarkStart w:id="0" w:name="_GoBack"/>
-      <w:bookmarkEnd w:id="0"/>
     </w:p>
     <w:p>
       <w:pPr>
@@ -6470,7 +6950,7 @@
       </w:pPr>
     </w:p>
     <w:sectPr>
-      <w:headerReference w:type="default" r:id="rId25"/>
+      <w:headerReference w:type="default" r:id="rId27"/>
       <w:pgSz w:w="12240" w:h="15840" w:code="1"/>
       <w:pgMar w:top="1080" w:right="1080" w:bottom="1080" w:left="1080" w:header="432" w:footer="432" w:gutter="0"/>
       <w:cols w:num="2" w:space="288"/>
@@ -9020,6 +9500,24 @@
       <w:contextualSpacing/>
     </w:pPr>
   </w:style>
+  <w:style w:type="paragraph" w:styleId="Descripcin">
+    <w:name w:val="caption"/>
+    <w:basedOn w:val="Normal"/>
+    <w:next w:val="Normal"/>
+    <w:unhideWhenUsed/>
+    <w:qFormat/>
+    <w:rsid w:val="00CF3AD1"/>
+    <w:pPr>
+      <w:spacing w:after="200"/>
+    </w:pPr>
+    <w:rPr>
+      <w:i/>
+      <w:iCs/>
+      <w:color w:val="44546A" w:themeColor="text2"/>
+      <w:sz w:val="18"/>
+      <w:szCs w:val="18"/>
+    </w:rPr>
+  </w:style>
 </w:styles>
 </file>
 
@@ -9289,7 +9787,7 @@
 </file>
 
 <file path=customXml/itemProps1.xml><?xml version="1.0" encoding="utf-8"?>
-<ds:datastoreItem xmlns:ds="http://schemas.openxmlformats.org/officeDocument/2006/customXml" ds:itemID="{C8604431-3A19-4F20-AFC7-9555E164D7C5}">
+<ds:datastoreItem xmlns:ds="http://schemas.openxmlformats.org/officeDocument/2006/customXml" ds:itemID="{E3C60E9D-E717-4F0E-8E2F-DD7F2353CB69}">
   <ds:schemaRefs>
     <ds:schemaRef ds:uri="http://schemas.openxmlformats.org/officeDocument/2006/bibliography"/>
   </ds:schemaRefs>

--- a/manuals/An UML Virtual Machine based on AST execution.docx
+++ b/manuals/An UML Virtual Machine based on AST execution.docx
@@ -75,7 +75,456 @@
         </w:numPr>
       </w:pPr>
       <w:r>
-        <w:t>Abstract</w:t>
+        <w:t>Problem context</w:t>
+      </w:r>
+    </w:p>
+    <w:p>
+      <w:pPr>
+        <w:pStyle w:val="Text"/>
+        <w:rPr>
+          <w:rFonts w:ascii="Trebuchet MS" w:hAnsi="Trebuchet MS"/>
+          <w:sz w:val="18"/>
+          <w:szCs w:val="18"/>
+        </w:rPr>
+      </w:pPr>
+      <w:r>
+        <w:rPr>
+          <w:rFonts w:ascii="Trebuchet MS" w:hAnsi="Trebuchet MS"/>
+          <w:sz w:val="18"/>
+          <w:szCs w:val="18"/>
+        </w:rPr>
+        <w:t>A</w:t>
+      </w:r>
+      <w:r>
+        <w:rPr>
+          <w:rFonts w:ascii="Trebuchet MS" w:hAnsi="Trebuchet MS"/>
+          <w:sz w:val="18"/>
+          <w:szCs w:val="18"/>
+        </w:rPr>
+        <w:t xml:space="preserve"> big project for a government (in 2009) with 10 functional analyst (from company A) and 20 programmers (from company B) to implement a system with 400 classes or so. By contract the functional analysts (company A) have to produce an UML Model (in Enterprise Architect) and based on the UML Model create Use Cases (as Word Documents) to send it to the programmers (the software factory - company B). </w:t>
+      </w:r>
+      <w:r>
+        <w:rPr>
+          <w:rFonts w:ascii="Trebuchet MS" w:hAnsi="Trebuchet MS"/>
+          <w:sz w:val="18"/>
+          <w:szCs w:val="18"/>
+        </w:rPr>
+        <w:t xml:space="preserve">Also a lot of requirements need to be broke down to be programmed. So </w:t>
+      </w:r>
+      <w:r>
+        <w:rPr>
+          <w:rFonts w:ascii="Trebuchet MS" w:hAnsi="Trebuchet MS"/>
+          <w:sz w:val="18"/>
+          <w:szCs w:val="18"/>
+        </w:rPr>
+        <w:t xml:space="preserve">some </w:t>
+      </w:r>
+      <w:r>
+        <w:rPr>
+          <w:rFonts w:ascii="Trebuchet MS" w:hAnsi="Trebuchet MS"/>
+          <w:sz w:val="18"/>
+          <w:szCs w:val="18"/>
+        </w:rPr>
+        <w:t>modules were in programming phase while other</w:t>
+      </w:r>
+      <w:r>
+        <w:rPr>
+          <w:rFonts w:ascii="Trebuchet MS" w:hAnsi="Trebuchet MS"/>
+          <w:sz w:val="18"/>
+          <w:szCs w:val="18"/>
+        </w:rPr>
+        <w:t>s</w:t>
+      </w:r>
+      <w:r>
+        <w:rPr>
+          <w:rFonts w:ascii="Trebuchet MS" w:hAnsi="Trebuchet MS"/>
+          <w:sz w:val="18"/>
+          <w:szCs w:val="18"/>
+        </w:rPr>
+        <w:t xml:space="preserve"> were </w:t>
+      </w:r>
+      <w:r>
+        <w:rPr>
+          <w:rFonts w:ascii="Trebuchet MS" w:hAnsi="Trebuchet MS"/>
+          <w:sz w:val="18"/>
+          <w:szCs w:val="18"/>
+        </w:rPr>
+        <w:t>being created or broke down.</w:t>
+      </w:r>
+    </w:p>
+    <w:p>
+      <w:pPr>
+        <w:pStyle w:val="Text"/>
+        <w:rPr>
+          <w:rFonts w:ascii="Trebuchet MS" w:hAnsi="Trebuchet MS"/>
+          <w:sz w:val="18"/>
+          <w:szCs w:val="18"/>
+        </w:rPr>
+      </w:pPr>
+      <w:r>
+        <w:rPr>
+          <w:rFonts w:ascii="Trebuchet MS" w:hAnsi="Trebuchet MS"/>
+          <w:sz w:val="18"/>
+          <w:szCs w:val="18"/>
+        </w:rPr>
+        <w:t>This methodology had a lot of problems, most Use Cases were rejected by the Software Factory because different errors in the UML model.</w:t>
+      </w:r>
+      <w:r>
+        <w:rPr>
+          <w:rFonts w:ascii="Trebuchet MS" w:hAnsi="Trebuchet MS"/>
+          <w:sz w:val="18"/>
+          <w:szCs w:val="18"/>
+        </w:rPr>
+        <w:t xml:space="preserve"> </w:t>
+      </w:r>
+      <w:r>
+        <w:rPr>
+          <w:rFonts w:ascii="Trebuchet MS" w:hAnsi="Trebuchet MS"/>
+          <w:sz w:val="18"/>
+          <w:szCs w:val="18"/>
+        </w:rPr>
+        <w:t>The most common e</w:t>
+      </w:r>
+      <w:r>
+        <w:rPr>
+          <w:rFonts w:ascii="Trebuchet MS" w:hAnsi="Trebuchet MS"/>
+          <w:sz w:val="18"/>
+          <w:szCs w:val="18"/>
+        </w:rPr>
+        <w:t>rrors types</w:t>
+      </w:r>
+      <w:r>
+        <w:rPr>
+          <w:rFonts w:ascii="Trebuchet MS" w:hAnsi="Trebuchet MS"/>
+          <w:sz w:val="18"/>
+          <w:szCs w:val="18"/>
+        </w:rPr>
+        <w:t xml:space="preserve"> were</w:t>
+      </w:r>
+      <w:r>
+        <w:rPr>
+          <w:rFonts w:ascii="Trebuchet MS" w:hAnsi="Trebuchet MS"/>
+          <w:sz w:val="18"/>
+          <w:szCs w:val="18"/>
+        </w:rPr>
+        <w:t xml:space="preserve">: referencing a missing class, a missing attribute, missing multiplicity, </w:t>
+      </w:r>
+      <w:proofErr w:type="spellStart"/>
+      <w:r>
+        <w:rPr>
+          <w:rFonts w:ascii="Trebuchet MS" w:hAnsi="Trebuchet MS"/>
+          <w:sz w:val="18"/>
+          <w:szCs w:val="18"/>
+        </w:rPr>
+        <w:t>incompability</w:t>
+      </w:r>
+      <w:proofErr w:type="spellEnd"/>
+      <w:r>
+        <w:rPr>
+          <w:rFonts w:ascii="Trebuchet MS" w:hAnsi="Trebuchet MS"/>
+          <w:sz w:val="18"/>
+          <w:szCs w:val="18"/>
+        </w:rPr>
+        <w:t xml:space="preserve"> with other part of the model (when more than one functional analyst </w:t>
+      </w:r>
+      <w:r>
+        <w:rPr>
+          <w:rFonts w:ascii="Trebuchet MS" w:hAnsi="Trebuchet MS"/>
+          <w:sz w:val="18"/>
+          <w:szCs w:val="18"/>
+        </w:rPr>
+        <w:t>were responsible for a</w:t>
+      </w:r>
+      <w:r>
+        <w:rPr>
+          <w:rFonts w:ascii="Trebuchet MS" w:hAnsi="Trebuchet MS"/>
+          <w:sz w:val="18"/>
+          <w:szCs w:val="18"/>
+        </w:rPr>
+        <w:t xml:space="preserve"> Use Case)</w:t>
+      </w:r>
+      <w:r>
+        <w:rPr>
+          <w:rFonts w:ascii="Trebuchet MS" w:hAnsi="Trebuchet MS"/>
+          <w:sz w:val="18"/>
+          <w:szCs w:val="18"/>
+        </w:rPr>
+        <w:t xml:space="preserve"> to name just a few</w:t>
+      </w:r>
+      <w:r>
+        <w:rPr>
+          <w:rFonts w:ascii="Trebuchet MS" w:hAnsi="Trebuchet MS"/>
+          <w:sz w:val="18"/>
+          <w:szCs w:val="18"/>
+        </w:rPr>
+        <w:t>.</w:t>
+      </w:r>
+      <w:r>
+        <w:rPr>
+          <w:rFonts w:ascii="Trebuchet MS" w:hAnsi="Trebuchet MS"/>
+          <w:sz w:val="18"/>
+          <w:szCs w:val="18"/>
+        </w:rPr>
+        <w:t xml:space="preserve"> This situation was translated into higher cost and development time.</w:t>
+      </w:r>
+      <w:r>
+        <w:rPr>
+          <w:rFonts w:ascii="Trebuchet MS" w:hAnsi="Trebuchet MS"/>
+          <w:sz w:val="18"/>
+          <w:szCs w:val="18"/>
+        </w:rPr>
+        <w:t xml:space="preserve"> </w:t>
+      </w:r>
+    </w:p>
+    <w:p>
+      <w:pPr>
+        <w:pStyle w:val="Text"/>
+        <w:rPr>
+          <w:rFonts w:ascii="Trebuchet MS" w:hAnsi="Trebuchet MS"/>
+          <w:sz w:val="18"/>
+          <w:szCs w:val="18"/>
+        </w:rPr>
+      </w:pPr>
+      <w:r>
+        <w:rPr>
+          <w:rFonts w:ascii="Trebuchet MS" w:hAnsi="Trebuchet MS"/>
+          <w:sz w:val="18"/>
+          <w:szCs w:val="18"/>
+        </w:rPr>
+        <w:t xml:space="preserve">Going from a Word document to the code was an expensive and time consuming task. The gap between end user, </w:t>
+      </w:r>
+      <w:r>
+        <w:rPr>
+          <w:rFonts w:ascii="Trebuchet MS" w:hAnsi="Trebuchet MS"/>
+          <w:sz w:val="18"/>
+          <w:szCs w:val="18"/>
+        </w:rPr>
+        <w:t>functional analyst</w:t>
+      </w:r>
+      <w:r>
+        <w:rPr>
+          <w:rFonts w:ascii="Trebuchet MS" w:hAnsi="Trebuchet MS"/>
+          <w:sz w:val="18"/>
+          <w:szCs w:val="18"/>
+        </w:rPr>
+        <w:t xml:space="preserve"> and programmers was too wide.</w:t>
+      </w:r>
+    </w:p>
+    <w:p>
+      <w:pPr>
+        <w:pStyle w:val="Text"/>
+        <w:rPr>
+          <w:rFonts w:ascii="Trebuchet MS" w:hAnsi="Trebuchet MS"/>
+          <w:sz w:val="18"/>
+          <w:szCs w:val="18"/>
+        </w:rPr>
+      </w:pPr>
+      <w:r>
+        <w:rPr>
+          <w:rFonts w:ascii="Trebuchet MS" w:hAnsi="Trebuchet MS"/>
+          <w:sz w:val="18"/>
+          <w:szCs w:val="18"/>
+        </w:rPr>
+        <w:t>In order to improve this situation it was visualized that another tool was needed</w:t>
+      </w:r>
+      <w:r>
+        <w:rPr>
+          <w:rFonts w:ascii="Trebuchet MS" w:hAnsi="Trebuchet MS"/>
+          <w:sz w:val="18"/>
+          <w:szCs w:val="18"/>
+        </w:rPr>
+        <w:t xml:space="preserve"> in the development process.</w:t>
+      </w:r>
+    </w:p>
+    <w:p>
+      <w:pPr>
+        <w:pStyle w:val="Ttulo1"/>
+        <w:numPr>
+          <w:ilvl w:val="0"/>
+          <w:numId w:val="0"/>
+        </w:numPr>
+      </w:pPr>
+      <w:r>
+        <w:t>Solution timeline</w:t>
+      </w:r>
+    </w:p>
+    <w:p>
+      <w:pPr>
+        <w:pStyle w:val="Text"/>
+        <w:rPr>
+          <w:rFonts w:ascii="Trebuchet MS" w:hAnsi="Trebuchet MS"/>
+          <w:sz w:val="18"/>
+          <w:szCs w:val="18"/>
+        </w:rPr>
+      </w:pPr>
+      <w:r>
+        <w:rPr>
+          <w:rFonts w:ascii="Trebuchet MS" w:hAnsi="Trebuchet MS"/>
+          <w:sz w:val="18"/>
+          <w:szCs w:val="18"/>
+        </w:rPr>
+        <w:t xml:space="preserve">The first version </w:t>
+      </w:r>
+      <w:r>
+        <w:rPr>
+          <w:rFonts w:ascii="Trebuchet MS" w:hAnsi="Trebuchet MS"/>
+          <w:sz w:val="18"/>
+          <w:szCs w:val="18"/>
+        </w:rPr>
+        <w:t xml:space="preserve">of this tool </w:t>
+      </w:r>
+      <w:r>
+        <w:rPr>
+          <w:rFonts w:ascii="Trebuchet MS" w:hAnsi="Trebuchet MS"/>
+          <w:sz w:val="18"/>
+          <w:szCs w:val="18"/>
+        </w:rPr>
+        <w:t xml:space="preserve">was a simple application to import XMI files from Enterprise Architect and display classes, relations and attributes to detect missing UML elements. The rejection of Uses Cases felt dramatically (around </w:t>
+      </w:r>
+      <w:r>
+        <w:rPr>
+          <w:rFonts w:ascii="Trebuchet MS" w:hAnsi="Trebuchet MS"/>
+          <w:sz w:val="18"/>
+          <w:szCs w:val="18"/>
+        </w:rPr>
+        <w:t>7</w:t>
+      </w:r>
+      <w:r>
+        <w:rPr>
+          <w:rFonts w:ascii="Trebuchet MS" w:hAnsi="Trebuchet MS"/>
+          <w:sz w:val="18"/>
+          <w:szCs w:val="18"/>
+        </w:rPr>
+        <w:t>0%).</w:t>
+      </w:r>
+    </w:p>
+    <w:p>
+      <w:pPr>
+        <w:pStyle w:val="Text"/>
+        <w:rPr>
+          <w:rFonts w:ascii="Trebuchet MS" w:hAnsi="Trebuchet MS"/>
+          <w:sz w:val="18"/>
+          <w:szCs w:val="18"/>
+        </w:rPr>
+      </w:pPr>
+      <w:r>
+        <w:rPr>
+          <w:rFonts w:ascii="Trebuchet MS" w:hAnsi="Trebuchet MS"/>
+          <w:sz w:val="18"/>
+          <w:szCs w:val="18"/>
+        </w:rPr>
+        <w:t>The second version allow the creation of UML instances in order to dynamically visualize how elements interact with each other. This helped to refine the UML Class diagram and improve the Uses Cases creation.</w:t>
+      </w:r>
+    </w:p>
+    <w:p>
+      <w:pPr>
+        <w:pStyle w:val="Text"/>
+        <w:rPr>
+          <w:rFonts w:ascii="Trebuchet MS" w:hAnsi="Trebuchet MS"/>
+          <w:sz w:val="18"/>
+          <w:szCs w:val="18"/>
+        </w:rPr>
+      </w:pPr>
+      <w:r>
+        <w:rPr>
+          <w:rFonts w:ascii="Trebuchet MS" w:hAnsi="Trebuchet MS"/>
+          <w:sz w:val="18"/>
+          <w:szCs w:val="18"/>
+        </w:rPr>
+        <w:t>The third version added a web interface to show UML instances as a Web Application enabling a much better communication with end users to break down requirements.</w:t>
+      </w:r>
+    </w:p>
+    <w:p>
+      <w:pPr>
+        <w:pStyle w:val="Text"/>
+        <w:rPr>
+          <w:rFonts w:ascii="Trebuchet MS" w:hAnsi="Trebuchet MS"/>
+          <w:sz w:val="18"/>
+          <w:szCs w:val="18"/>
+        </w:rPr>
+      </w:pPr>
+      <w:r>
+        <w:rPr>
+          <w:rFonts w:ascii="Trebuchet MS" w:hAnsi="Trebuchet MS"/>
+          <w:sz w:val="18"/>
+          <w:szCs w:val="18"/>
+        </w:rPr>
+        <w:t>The fourth version introduced a mayor change, the support for method execution including Blocks. With this version a Use Case could be executed before been written as Word Document. This assured 100% of accuracy in Uses Cases and saved a lot of time and money.</w:t>
+      </w:r>
+    </w:p>
+    <w:p>
+      <w:pPr>
+        <w:pStyle w:val="Text"/>
+        <w:rPr>
+          <w:rFonts w:ascii="Trebuchet MS" w:hAnsi="Trebuchet MS"/>
+          <w:sz w:val="18"/>
+          <w:szCs w:val="18"/>
+        </w:rPr>
+      </w:pPr>
+      <w:r>
+        <w:rPr>
+          <w:rFonts w:ascii="Trebuchet MS" w:hAnsi="Trebuchet MS"/>
+          <w:sz w:val="18"/>
+          <w:szCs w:val="18"/>
+        </w:rPr>
+        <w:t>This last version was truly an UML Virtual Machine that was named U-</w:t>
+      </w:r>
+      <w:proofErr w:type="spellStart"/>
+      <w:r>
+        <w:rPr>
+          <w:rFonts w:ascii="Trebuchet MS" w:hAnsi="Trebuchet MS"/>
+          <w:sz w:val="18"/>
+          <w:szCs w:val="18"/>
+        </w:rPr>
+        <w:t>Fabrik</w:t>
+      </w:r>
+      <w:proofErr w:type="spellEnd"/>
+      <w:r>
+        <w:rPr>
+          <w:rFonts w:ascii="Trebuchet MS" w:hAnsi="Trebuchet MS"/>
+          <w:sz w:val="18"/>
+          <w:szCs w:val="18"/>
+        </w:rPr>
+        <w:t>.</w:t>
+      </w:r>
+    </w:p>
+    <w:p>
+      <w:pPr>
+        <w:ind w:firstLine="202"/>
+      </w:pPr>
+      <w:r>
+        <w:rPr>
+          <w:rFonts w:ascii="Trebuchet MS" w:hAnsi="Trebuchet MS"/>
+          <w:sz w:val="18"/>
+          <w:szCs w:val="18"/>
+        </w:rPr>
+        <w:t>U-</w:t>
+      </w:r>
+      <w:proofErr w:type="spellStart"/>
+      <w:r>
+        <w:rPr>
+          <w:rFonts w:ascii="Trebuchet MS" w:hAnsi="Trebuchet MS"/>
+          <w:sz w:val="18"/>
+          <w:szCs w:val="18"/>
+        </w:rPr>
+        <w:t>Fabrik</w:t>
+      </w:r>
+      <w:proofErr w:type="spellEnd"/>
+      <w:r>
+        <w:rPr>
+          <w:rFonts w:ascii="Trebuchet MS" w:hAnsi="Trebuchet MS"/>
+          <w:sz w:val="18"/>
+          <w:szCs w:val="18"/>
+        </w:rPr>
+        <w:t xml:space="preserve"> was implemented in Dolphin Smalltalk 6 in 2009 and it was migrated to Dolphin Smalltalk 7.0 in 2018.</w:t>
+      </w:r>
+    </w:p>
+    <w:p>
+      <w:pPr>
+        <w:pStyle w:val="Ttulo1"/>
+      </w:pPr>
+      <w:r>
+        <w:t>Introduction</w:t>
       </w:r>
     </w:p>
     <w:p>
@@ -93,15 +542,16 @@
           <w:b w:val="0"/>
           <w:bCs w:val="0"/>
         </w:rPr>
-        <w:t>An UML Virtual Machine</w:t>
-      </w:r>
-      <w:r>
-        <w:rPr>
+        <w:t>An UML Virtual Machine (UVM) is a program that executes code based on an UML Class diagram (and an UML State diagram</w:t>
+      </w:r>
+      <w:r>
+        <w:rPr>
+          <w:rStyle w:val="Refdenotaalpie"/>
           <w:rFonts w:ascii="Trebuchet MS" w:hAnsi="Trebuchet MS"/>
           <w:b w:val="0"/>
           <w:bCs w:val="0"/>
         </w:rPr>
-        <w:t xml:space="preserve"> (UVM)</w:t>
+        <w:footnoteReference w:id="2"/>
       </w:r>
       <w:r>
         <w:rPr>
@@ -109,7 +559,7 @@
           <w:b w:val="0"/>
           <w:bCs w:val="0"/>
         </w:rPr>
-        <w:t xml:space="preserve"> is a program that execute</w:t>
+        <w:t>)</w:t>
       </w:r>
       <w:r>
         <w:rPr>
@@ -117,7 +567,7 @@
           <w:b w:val="0"/>
           <w:bCs w:val="0"/>
         </w:rPr>
-        <w:t>s</w:t>
+        <w:t>.</w:t>
       </w:r>
       <w:r>
         <w:rPr>
@@ -125,7 +575,7 @@
           <w:b w:val="0"/>
           <w:bCs w:val="0"/>
         </w:rPr>
-        <w:t xml:space="preserve"> code based</w:t>
+        <w:t xml:space="preserve"> The code to execute can have any representation like </w:t>
       </w:r>
       <w:r>
         <w:rPr>
@@ -133,7 +583,7 @@
           <w:b w:val="0"/>
           <w:bCs w:val="0"/>
         </w:rPr>
-        <w:t xml:space="preserve"> on an UML Class diagram (and</w:t>
+        <w:t>bytecodes</w:t>
       </w:r>
       <w:r>
         <w:rPr>
@@ -141,162 +591,91 @@
           <w:b w:val="0"/>
           <w:bCs w:val="0"/>
         </w:rPr>
-        <w:t xml:space="preserve"> an UML State diagram</w:t>
-      </w:r>
-      <w:r>
-        <w:rPr>
-          <w:rStyle w:val="Refdenotaalpie"/>
+        <w:t>, AST or other. The UVM analyze the code representation and creates an execution context in order to perform the code execution.</w:t>
+      </w:r>
+    </w:p>
+    <w:p>
+      <w:pPr>
+        <w:ind w:firstLine="202"/>
+        <w:jc w:val="both"/>
+        <w:rPr>
+          <w:rFonts w:ascii="Trebuchet MS" w:hAnsi="Trebuchet MS"/>
+          <w:sz w:val="18"/>
+          <w:szCs w:val="18"/>
+        </w:rPr>
+      </w:pPr>
+      <w:r>
+        <w:rPr>
+          <w:rFonts w:ascii="Trebuchet MS" w:hAnsi="Trebuchet MS"/>
+          <w:sz w:val="18"/>
+          <w:szCs w:val="18"/>
+        </w:rPr>
+        <w:t xml:space="preserve">The </w:t>
+      </w:r>
+      <w:r>
+        <w:rPr>
+          <w:rFonts w:ascii="Trebuchet MS" w:hAnsi="Trebuchet MS"/>
+          <w:sz w:val="18"/>
+          <w:szCs w:val="18"/>
+        </w:rPr>
+        <w:t>UVM has to have the ability to create class instances based on the UML Class diagram and set and get instances’ attributes. Also it has to handle in some way the instantiation of UML Class relations (this UVM implement instances creation and update through UVM primitives and traits).</w:t>
+      </w:r>
+    </w:p>
+    <w:p>
+      <w:pPr>
+        <w:pStyle w:val="Abstract"/>
+        <w:rPr>
           <w:rFonts w:ascii="Trebuchet MS" w:hAnsi="Trebuchet MS"/>
           <w:b w:val="0"/>
           <w:bCs w:val="0"/>
         </w:rPr>
-        <w:footnoteReference w:id="2"/>
-      </w:r>
+      </w:pPr>
       <w:r>
         <w:rPr>
           <w:rFonts w:ascii="Trebuchet MS" w:hAnsi="Trebuchet MS"/>
           <w:b w:val="0"/>
           <w:bCs w:val="0"/>
         </w:rPr>
-        <w:t>)</w:t>
-      </w:r>
-      <w:r>
+        <w:t xml:space="preserve">The code execution performed by the UVM has different types of restrictions defined on the UML Class diagram. For example it is forbidden to assign a string value to an integer attribute of a class. </w:t>
+      </w:r>
+    </w:p>
+    <w:p>
+      <w:pPr>
+        <w:pStyle w:val="Abstract"/>
         <w:rPr>
           <w:rFonts w:ascii="Trebuchet MS" w:hAnsi="Trebuchet MS"/>
           <w:b w:val="0"/>
           <w:bCs w:val="0"/>
         </w:rPr>
-        <w:t>.</w:t>
-      </w:r>
+      </w:pPr>
       <w:r>
         <w:rPr>
           <w:rFonts w:ascii="Trebuchet MS" w:hAnsi="Trebuchet MS"/>
           <w:b w:val="0"/>
           <w:bCs w:val="0"/>
         </w:rPr>
-        <w:t xml:space="preserve"> The code to execu</w:t>
-      </w:r>
+        <w:t>Classes’ relations are defined by multiplicity on the UML Class diagram. Class A may have a 1</w:t>
+      </w:r>
+      <w:proofErr w:type="gramStart"/>
       <w:r>
         <w:rPr>
           <w:rFonts w:ascii="Trebuchet MS" w:hAnsi="Trebuchet MS"/>
           <w:b w:val="0"/>
           <w:bCs w:val="0"/>
         </w:rPr>
-        <w:t xml:space="preserve">te can have any representation </w:t>
-      </w:r>
+        <w:t>:N</w:t>
+      </w:r>
+      <w:proofErr w:type="gramEnd"/>
       <w:r>
         <w:rPr>
           <w:rFonts w:ascii="Trebuchet MS" w:hAnsi="Trebuchet MS"/>
           <w:b w:val="0"/>
           <w:bCs w:val="0"/>
         </w:rPr>
-        <w:t xml:space="preserve">like </w:t>
-      </w:r>
-      <w:r>
-        <w:rPr>
-          <w:rFonts w:ascii="Trebuchet MS" w:hAnsi="Trebuchet MS"/>
-          <w:b w:val="0"/>
-          <w:bCs w:val="0"/>
-        </w:rPr>
-        <w:t>bytecodes</w:t>
-      </w:r>
-      <w:r>
-        <w:rPr>
-          <w:rFonts w:ascii="Trebuchet MS" w:hAnsi="Trebuchet MS"/>
-          <w:b w:val="0"/>
-          <w:bCs w:val="0"/>
-        </w:rPr>
-        <w:t xml:space="preserve">, </w:t>
-      </w:r>
-      <w:r>
-        <w:rPr>
-          <w:rFonts w:ascii="Trebuchet MS" w:hAnsi="Trebuchet MS"/>
-          <w:b w:val="0"/>
-          <w:bCs w:val="0"/>
-        </w:rPr>
-        <w:t>AST</w:t>
-      </w:r>
-      <w:r>
-        <w:rPr>
-          <w:rFonts w:ascii="Trebuchet MS" w:hAnsi="Trebuchet MS"/>
-          <w:b w:val="0"/>
-          <w:bCs w:val="0"/>
-        </w:rPr>
-        <w:t xml:space="preserve"> or other</w:t>
-      </w:r>
-      <w:r>
-        <w:rPr>
-          <w:rFonts w:ascii="Trebuchet MS" w:hAnsi="Trebuchet MS"/>
-          <w:b w:val="0"/>
-          <w:bCs w:val="0"/>
-        </w:rPr>
-        <w:t>. The UV</w:t>
-      </w:r>
-      <w:r>
-        <w:rPr>
-          <w:rFonts w:ascii="Trebuchet MS" w:hAnsi="Trebuchet MS"/>
-          <w:b w:val="0"/>
-          <w:bCs w:val="0"/>
-        </w:rPr>
-        <w:t>M</w:t>
-      </w:r>
-      <w:r>
-        <w:rPr>
-          <w:rFonts w:ascii="Trebuchet MS" w:hAnsi="Trebuchet MS"/>
-          <w:b w:val="0"/>
-          <w:bCs w:val="0"/>
-        </w:rPr>
-        <w:t xml:space="preserve"> analyze the code </w:t>
-      </w:r>
-      <w:r>
-        <w:rPr>
-          <w:rFonts w:ascii="Trebuchet MS" w:hAnsi="Trebuchet MS"/>
-          <w:b w:val="0"/>
-          <w:bCs w:val="0"/>
-        </w:rPr>
-        <w:t>representation and create</w:t>
-      </w:r>
-      <w:r>
-        <w:rPr>
-          <w:rFonts w:ascii="Trebuchet MS" w:hAnsi="Trebuchet MS"/>
-          <w:b w:val="0"/>
-          <w:bCs w:val="0"/>
-        </w:rPr>
-        <w:t>s</w:t>
-      </w:r>
-      <w:r>
-        <w:rPr>
-          <w:rFonts w:ascii="Trebuchet MS" w:hAnsi="Trebuchet MS"/>
-          <w:b w:val="0"/>
-          <w:bCs w:val="0"/>
-        </w:rPr>
-        <w:t xml:space="preserve"> an execution context in </w:t>
-      </w:r>
-      <w:r>
-        <w:rPr>
-          <w:rFonts w:ascii="Trebuchet MS" w:hAnsi="Trebuchet MS"/>
-          <w:b w:val="0"/>
-          <w:bCs w:val="0"/>
-        </w:rPr>
-        <w:t xml:space="preserve">order to perform the </w:t>
-      </w:r>
-      <w:r>
-        <w:rPr>
-          <w:rFonts w:ascii="Trebuchet MS" w:hAnsi="Trebuchet MS"/>
-          <w:b w:val="0"/>
-          <w:bCs w:val="0"/>
-        </w:rPr>
-        <w:t xml:space="preserve">code </w:t>
-      </w:r>
-      <w:r>
-        <w:rPr>
-          <w:rFonts w:ascii="Trebuchet MS" w:hAnsi="Trebuchet MS"/>
-          <w:b w:val="0"/>
-          <w:bCs w:val="0"/>
-        </w:rPr>
-        <w:t>execution.</w:t>
-      </w:r>
-    </w:p>
+        <w:t xml:space="preserve"> relation with class B then an instance of class A it will have N instances of class B and each class B it will have only an instance of class A. The UVM has to do some type checks when class instances are being composed. These type checks has to include inheritance of the model too.</w:t>
+      </w:r>
+    </w:p>
+    <w:p/>
     <w:p>
       <w:pPr>
         <w:ind w:firstLine="202"/>
@@ -312,312 +691,23 @@
           <w:sz w:val="18"/>
           <w:szCs w:val="18"/>
         </w:rPr>
-        <w:t xml:space="preserve">The </w:t>
-      </w:r>
-      <w:r>
-        <w:rPr>
-          <w:rFonts w:ascii="Trebuchet MS" w:hAnsi="Trebuchet MS"/>
-          <w:sz w:val="18"/>
-          <w:szCs w:val="18"/>
-        </w:rPr>
-        <w:t>UVM has to have the ability to create class instances</w:t>
-      </w:r>
-      <w:r>
-        <w:rPr>
-          <w:rFonts w:ascii="Trebuchet MS" w:hAnsi="Trebuchet MS"/>
-          <w:sz w:val="18"/>
-          <w:szCs w:val="18"/>
-        </w:rPr>
-        <w:t xml:space="preserve"> based on the UML Class diagram and set and g</w:t>
-      </w:r>
-      <w:r>
-        <w:rPr>
-          <w:rFonts w:ascii="Trebuchet MS" w:hAnsi="Trebuchet MS"/>
-          <w:sz w:val="18"/>
-          <w:szCs w:val="18"/>
-        </w:rPr>
-        <w:t>et instances</w:t>
-      </w:r>
-      <w:r>
-        <w:rPr>
-          <w:rFonts w:ascii="Trebuchet MS" w:hAnsi="Trebuchet MS"/>
-          <w:sz w:val="18"/>
-          <w:szCs w:val="18"/>
-        </w:rPr>
-        <w:t>’</w:t>
-      </w:r>
-      <w:r>
-        <w:rPr>
-          <w:rFonts w:ascii="Trebuchet MS" w:hAnsi="Trebuchet MS"/>
-          <w:sz w:val="18"/>
-          <w:szCs w:val="18"/>
-        </w:rPr>
-        <w:t xml:space="preserve"> attributes.</w:t>
-      </w:r>
-      <w:r>
-        <w:rPr>
-          <w:rFonts w:ascii="Trebuchet MS" w:hAnsi="Trebuchet MS"/>
-          <w:sz w:val="18"/>
-          <w:szCs w:val="18"/>
-        </w:rPr>
-        <w:t xml:space="preserve"> Also it has to handle in some way the instan</w:t>
-      </w:r>
-      <w:r>
-        <w:rPr>
-          <w:rFonts w:ascii="Trebuchet MS" w:hAnsi="Trebuchet MS"/>
-          <w:sz w:val="18"/>
-          <w:szCs w:val="18"/>
-        </w:rPr>
-        <w:t>tiation of UML Class relations (t</w:t>
-      </w:r>
-      <w:r>
-        <w:rPr>
-          <w:rFonts w:ascii="Trebuchet MS" w:hAnsi="Trebuchet MS"/>
-          <w:sz w:val="18"/>
-          <w:szCs w:val="18"/>
-        </w:rPr>
-        <w:t>his UVM implement instances creation and update through UVM primitives</w:t>
-      </w:r>
-      <w:r>
-        <w:rPr>
-          <w:rFonts w:ascii="Trebuchet MS" w:hAnsi="Trebuchet MS"/>
-          <w:sz w:val="18"/>
-          <w:szCs w:val="18"/>
-        </w:rPr>
-        <w:t xml:space="preserve"> and traits</w:t>
-      </w:r>
-      <w:r>
-        <w:rPr>
-          <w:rFonts w:ascii="Trebuchet MS" w:hAnsi="Trebuchet MS"/>
-          <w:sz w:val="18"/>
-          <w:szCs w:val="18"/>
-        </w:rPr>
-        <w:t>)</w:t>
-      </w:r>
-      <w:r>
-        <w:rPr>
-          <w:rFonts w:ascii="Trebuchet MS" w:hAnsi="Trebuchet MS"/>
-          <w:sz w:val="18"/>
-          <w:szCs w:val="18"/>
-        </w:rPr>
-        <w:t>.</w:t>
-      </w:r>
-    </w:p>
-    <w:p>
-      <w:pPr>
-        <w:pStyle w:val="Abstract"/>
-        <w:rPr>
-          <w:rFonts w:ascii="Trebuchet MS" w:hAnsi="Trebuchet MS"/>
-          <w:b w:val="0"/>
-          <w:bCs w:val="0"/>
-        </w:rPr>
-      </w:pPr>
-      <w:r>
-        <w:rPr>
-          <w:rFonts w:ascii="Trebuchet MS" w:hAnsi="Trebuchet MS"/>
-          <w:b w:val="0"/>
-          <w:bCs w:val="0"/>
-        </w:rPr>
-        <w:t xml:space="preserve">The </w:t>
-      </w:r>
-      <w:r>
-        <w:rPr>
-          <w:rFonts w:ascii="Trebuchet MS" w:hAnsi="Trebuchet MS"/>
-          <w:b w:val="0"/>
-          <w:bCs w:val="0"/>
-        </w:rPr>
-        <w:t xml:space="preserve">code </w:t>
-      </w:r>
-      <w:r>
-        <w:rPr>
-          <w:rFonts w:ascii="Trebuchet MS" w:hAnsi="Trebuchet MS"/>
-          <w:b w:val="0"/>
-          <w:bCs w:val="0"/>
-        </w:rPr>
-        <w:t xml:space="preserve">execution </w:t>
-      </w:r>
-      <w:r>
-        <w:rPr>
-          <w:rFonts w:ascii="Trebuchet MS" w:hAnsi="Trebuchet MS"/>
-          <w:b w:val="0"/>
-          <w:bCs w:val="0"/>
-        </w:rPr>
-        <w:t xml:space="preserve">performed by the UVM </w:t>
-      </w:r>
-      <w:r>
-        <w:rPr>
-          <w:rFonts w:ascii="Trebuchet MS" w:hAnsi="Trebuchet MS"/>
-          <w:b w:val="0"/>
-          <w:bCs w:val="0"/>
-        </w:rPr>
-        <w:t xml:space="preserve">has different types of restrictions defined on the UML Class diagram. For example </w:t>
-      </w:r>
-      <w:r>
-        <w:rPr>
-          <w:rFonts w:ascii="Trebuchet MS" w:hAnsi="Trebuchet MS"/>
-          <w:b w:val="0"/>
-          <w:bCs w:val="0"/>
-        </w:rPr>
-        <w:t xml:space="preserve">it </w:t>
-      </w:r>
-      <w:r>
-        <w:rPr>
-          <w:rFonts w:ascii="Trebuchet MS" w:hAnsi="Trebuchet MS"/>
-          <w:b w:val="0"/>
-          <w:bCs w:val="0"/>
-        </w:rPr>
-        <w:t xml:space="preserve">is </w:t>
-      </w:r>
-      <w:r>
-        <w:rPr>
-          <w:rFonts w:ascii="Trebuchet MS" w:hAnsi="Trebuchet MS"/>
-          <w:b w:val="0"/>
-          <w:bCs w:val="0"/>
-        </w:rPr>
-        <w:t>forbidden</w:t>
-      </w:r>
-      <w:r>
-        <w:rPr>
-          <w:rFonts w:ascii="Trebuchet MS" w:hAnsi="Trebuchet MS"/>
-          <w:b w:val="0"/>
-          <w:bCs w:val="0"/>
-        </w:rPr>
-        <w:t xml:space="preserve"> to assign a string</w:t>
-      </w:r>
-      <w:r>
-        <w:rPr>
-          <w:rFonts w:ascii="Trebuchet MS" w:hAnsi="Trebuchet MS"/>
-          <w:b w:val="0"/>
-          <w:bCs w:val="0"/>
-        </w:rPr>
-        <w:t xml:space="preserve"> value</w:t>
-      </w:r>
-      <w:r>
-        <w:rPr>
-          <w:rFonts w:ascii="Trebuchet MS" w:hAnsi="Trebuchet MS"/>
-          <w:b w:val="0"/>
-          <w:bCs w:val="0"/>
-        </w:rPr>
-        <w:t xml:space="preserve"> to an integer </w:t>
-      </w:r>
-      <w:r>
-        <w:rPr>
-          <w:rFonts w:ascii="Trebuchet MS" w:hAnsi="Trebuchet MS"/>
-          <w:b w:val="0"/>
-          <w:bCs w:val="0"/>
-        </w:rPr>
-        <w:t>attribute</w:t>
-      </w:r>
-      <w:r>
-        <w:rPr>
-          <w:rFonts w:ascii="Trebuchet MS" w:hAnsi="Trebuchet MS"/>
-          <w:b w:val="0"/>
-          <w:bCs w:val="0"/>
-        </w:rPr>
-        <w:t xml:space="preserve"> of a class. </w:t>
-      </w:r>
-    </w:p>
-    <w:p>
-      <w:pPr>
-        <w:pStyle w:val="Abstract"/>
-        <w:rPr>
-          <w:rFonts w:ascii="Trebuchet MS" w:hAnsi="Trebuchet MS"/>
-          <w:b w:val="0"/>
-          <w:bCs w:val="0"/>
-        </w:rPr>
-      </w:pPr>
-      <w:r>
-        <w:rPr>
-          <w:rFonts w:ascii="Trebuchet MS" w:hAnsi="Trebuchet MS"/>
-          <w:b w:val="0"/>
-          <w:bCs w:val="0"/>
-        </w:rPr>
-        <w:t>Classes’ relations are defined by multiplicity on the UML Class diagram.</w:t>
-      </w:r>
-      <w:r>
-        <w:rPr>
-          <w:rFonts w:ascii="Trebuchet MS" w:hAnsi="Trebuchet MS"/>
-          <w:b w:val="0"/>
-          <w:bCs w:val="0"/>
-        </w:rPr>
-        <w:t xml:space="preserve"> Class A may have a 1</w:t>
-      </w:r>
-      <w:proofErr w:type="gramStart"/>
-      <w:r>
-        <w:rPr>
-          <w:rFonts w:ascii="Trebuchet MS" w:hAnsi="Trebuchet MS"/>
-          <w:b w:val="0"/>
-          <w:bCs w:val="0"/>
-        </w:rPr>
-        <w:t>:N</w:t>
-      </w:r>
-      <w:proofErr w:type="gramEnd"/>
-      <w:r>
-        <w:rPr>
-          <w:rFonts w:ascii="Trebuchet MS" w:hAnsi="Trebuchet MS"/>
-          <w:b w:val="0"/>
-          <w:bCs w:val="0"/>
-        </w:rPr>
-        <w:t xml:space="preserve"> relation with class B then an instance of class A it will have N instances of class B and each class B it will have only an instance of class A. The UVM has to do some </w:t>
-      </w:r>
-      <w:r>
-        <w:rPr>
-          <w:rFonts w:ascii="Trebuchet MS" w:hAnsi="Trebuchet MS"/>
-          <w:b w:val="0"/>
-          <w:bCs w:val="0"/>
-        </w:rPr>
-        <w:t xml:space="preserve">type </w:t>
-      </w:r>
-      <w:r>
-        <w:rPr>
-          <w:rFonts w:ascii="Trebuchet MS" w:hAnsi="Trebuchet MS"/>
-          <w:b w:val="0"/>
-          <w:bCs w:val="0"/>
-        </w:rPr>
-        <w:t>check</w:t>
-      </w:r>
-      <w:r>
-        <w:rPr>
-          <w:rFonts w:ascii="Trebuchet MS" w:hAnsi="Trebuchet MS"/>
-          <w:b w:val="0"/>
-          <w:bCs w:val="0"/>
-        </w:rPr>
-        <w:t>s</w:t>
-      </w:r>
-      <w:r>
-        <w:rPr>
-          <w:rFonts w:ascii="Trebuchet MS" w:hAnsi="Trebuchet MS"/>
-          <w:b w:val="0"/>
-          <w:bCs w:val="0"/>
-        </w:rPr>
-        <w:t xml:space="preserve"> when class i</w:t>
-      </w:r>
-      <w:r>
-        <w:rPr>
-          <w:rFonts w:ascii="Trebuchet MS" w:hAnsi="Trebuchet MS"/>
-          <w:b w:val="0"/>
-          <w:bCs w:val="0"/>
-        </w:rPr>
-        <w:t>nstances are being composed. These type checks has to include inheritance of the model too.</w:t>
-      </w:r>
-    </w:p>
-    <w:p/>
-    <w:p>
-      <w:pPr>
-        <w:ind w:firstLine="202"/>
-        <w:rPr>
-          <w:rFonts w:ascii="Trebuchet MS" w:hAnsi="Trebuchet MS"/>
-          <w:sz w:val="18"/>
-          <w:szCs w:val="18"/>
-        </w:rPr>
-      </w:pPr>
-      <w:r>
-        <w:rPr>
-          <w:rFonts w:ascii="Trebuchet MS" w:hAnsi="Trebuchet MS"/>
-          <w:sz w:val="18"/>
-          <w:szCs w:val="18"/>
-        </w:rPr>
-        <w:t>To summarize the characteristics of an UVM:</w:t>
+        <w:t>To sum</w:t>
+      </w:r>
+      <w:r>
+        <w:rPr>
+          <w:rFonts w:ascii="Trebuchet MS" w:hAnsi="Trebuchet MS"/>
+          <w:sz w:val="18"/>
+          <w:szCs w:val="18"/>
+        </w:rPr>
+        <w:t>marize the characteristics of a</w:t>
+      </w:r>
+      <w:r>
+        <w:rPr>
+          <w:rFonts w:ascii="Trebuchet MS" w:hAnsi="Trebuchet MS"/>
+          <w:sz w:val="18"/>
+          <w:szCs w:val="18"/>
+        </w:rPr>
+        <w:t xml:space="preserve"> UVM:</w:t>
       </w:r>
     </w:p>
     <w:p>
@@ -713,23 +803,7 @@
           <w:sz w:val="18"/>
           <w:szCs w:val="18"/>
         </w:rPr>
-        <w:t xml:space="preserve">Ability to create code </w:t>
-      </w:r>
-      <w:r>
-        <w:rPr>
-          <w:rFonts w:ascii="Trebuchet MS" w:hAnsi="Trebuchet MS"/>
-          <w:sz w:val="18"/>
-          <w:szCs w:val="18"/>
-        </w:rPr>
-        <w:t xml:space="preserve">and code </w:t>
-      </w:r>
-      <w:r>
-        <w:rPr>
-          <w:rFonts w:ascii="Trebuchet MS" w:hAnsi="Trebuchet MS"/>
-          <w:sz w:val="18"/>
-          <w:szCs w:val="18"/>
-        </w:rPr>
-        <w:t>representation.</w:t>
+        <w:t>Ability to create code and code representation.</w:t>
       </w:r>
     </w:p>
     <w:p>
@@ -754,9 +828,10 @@
         <w:t>Ability to create context execution to perform code execution.</w:t>
       </w:r>
     </w:p>
-    <w:p>
-      <w:pPr>
-        <w:ind w:left="202" w:firstLine="202"/>
+    <w:p/>
+    <w:p>
+      <w:pPr>
+        <w:ind w:firstLine="202"/>
         <w:rPr>
           <w:rFonts w:ascii="Trebuchet MS" w:hAnsi="Trebuchet MS"/>
           <w:sz w:val="18"/>
@@ -777,48 +852,15 @@
           <w:sz w:val="18"/>
           <w:szCs w:val="18"/>
         </w:rPr>
-        <w:t xml:space="preserve">support these </w:t>
-      </w:r>
-      <w:r>
-        <w:rPr>
-          <w:rFonts w:ascii="Trebuchet MS" w:hAnsi="Trebuchet MS"/>
-          <w:sz w:val="18"/>
-          <w:szCs w:val="18"/>
-        </w:rPr>
-        <w:t>five</w:t>
-      </w:r>
-      <w:r>
-        <w:rPr>
-          <w:rFonts w:ascii="Trebuchet MS" w:hAnsi="Trebuchet MS"/>
-          <w:sz w:val="18"/>
-          <w:szCs w:val="18"/>
-        </w:rPr>
-        <w:t xml:space="preserve"> points it is very desirable to have a development environment to perform each activity.</w:t>
-      </w:r>
-    </w:p>
-    <w:p>
-      <w:pPr>
-        <w:ind w:left="202" w:firstLine="202"/>
-        <w:rPr>
-          <w:rFonts w:ascii="Trebuchet MS" w:hAnsi="Trebuchet MS"/>
-          <w:sz w:val="18"/>
-          <w:szCs w:val="18"/>
-        </w:rPr>
-      </w:pPr>
+        <w:t>support these five points it is very desirable to have a development environment to perform each activity.</w:t>
+      </w:r>
     </w:p>
     <w:p>
       <w:pPr>
         <w:pStyle w:val="Ttulo1"/>
       </w:pPr>
       <w:r>
-        <w:t>I</w:t>
-      </w:r>
-      <w:r>
-        <w:rPr>
-          <w:sz w:val="16"/>
-          <w:szCs w:val="16"/>
-        </w:rPr>
-        <w:t>NTRODUCTION</w:t>
+        <w:t>Implementation</w:t>
       </w:r>
     </w:p>
     <w:p>
@@ -1112,100 +1154,15 @@
           <w:sz w:val="18"/>
           <w:szCs w:val="18"/>
         </w:rPr>
-        <w:t>The UVM</w:t>
-      </w:r>
-      <w:r>
-        <w:rPr>
-          <w:rFonts w:ascii="Trebuchet MS" w:hAnsi="Trebuchet MS"/>
-          <w:sz w:val="18"/>
-          <w:szCs w:val="18"/>
-        </w:rPr>
-        <w:t xml:space="preserve"> was named U-</w:t>
-      </w:r>
-      <w:proofErr w:type="spellStart"/>
-      <w:r>
-        <w:rPr>
-          <w:rFonts w:ascii="Trebuchet MS" w:hAnsi="Trebuchet MS"/>
-          <w:sz w:val="18"/>
-          <w:szCs w:val="18"/>
-        </w:rPr>
-        <w:t>Fabrik</w:t>
-      </w:r>
-      <w:proofErr w:type="spellEnd"/>
-      <w:r>
-        <w:rPr>
-          <w:rFonts w:ascii="Trebuchet MS" w:hAnsi="Trebuchet MS"/>
-          <w:sz w:val="18"/>
-          <w:szCs w:val="18"/>
-        </w:rPr>
-        <w:t xml:space="preserve"> </w:t>
-      </w:r>
-      <w:r>
-        <w:rPr>
-          <w:rFonts w:ascii="Trebuchet MS" w:hAnsi="Trebuchet MS"/>
-          <w:sz w:val="18"/>
-          <w:szCs w:val="18"/>
-        </w:rPr>
-        <w:t>and was</w:t>
-      </w:r>
-      <w:r>
-        <w:rPr>
-          <w:rFonts w:ascii="Trebuchet MS" w:hAnsi="Trebuchet MS"/>
-          <w:sz w:val="18"/>
-          <w:szCs w:val="18"/>
-        </w:rPr>
-        <w:t xml:space="preserve"> totally implemented </w:t>
-      </w:r>
-      <w:r>
-        <w:rPr>
-          <w:rFonts w:ascii="Trebuchet MS" w:hAnsi="Trebuchet MS"/>
-          <w:sz w:val="18"/>
-          <w:szCs w:val="18"/>
-        </w:rPr>
-        <w:t>i</w:t>
-      </w:r>
-      <w:r>
-        <w:rPr>
-          <w:rFonts w:ascii="Trebuchet MS" w:hAnsi="Trebuchet MS"/>
-          <w:sz w:val="18"/>
-          <w:szCs w:val="18"/>
-        </w:rPr>
-        <w:t xml:space="preserve">n </w:t>
-      </w:r>
-      <w:hyperlink r:id="rId9" w:history="1">
-        <w:r>
-          <w:rPr>
-            <w:rStyle w:val="Hipervnculo"/>
-            <w:rFonts w:ascii="Trebuchet MS" w:hAnsi="Trebuchet MS"/>
-            <w:sz w:val="18"/>
-            <w:szCs w:val="18"/>
-          </w:rPr>
-          <w:t>Dolphin Smalltalk</w:t>
-        </w:r>
-      </w:hyperlink>
-      <w:r>
-        <w:rPr>
-          <w:rFonts w:ascii="Trebuchet MS" w:hAnsi="Trebuchet MS"/>
-          <w:sz w:val="18"/>
-          <w:szCs w:val="18"/>
-        </w:rPr>
-        <w:t xml:space="preserve"> </w:t>
-      </w:r>
-      <w:r>
-        <w:rPr>
-          <w:rFonts w:ascii="Trebuchet MS" w:hAnsi="Trebuchet MS"/>
-          <w:sz w:val="18"/>
-          <w:szCs w:val="18"/>
-        </w:rPr>
-        <w:t xml:space="preserve">7.0 </w:t>
-      </w:r>
-      <w:r>
-        <w:rPr>
-          <w:rFonts w:ascii="Trebuchet MS" w:hAnsi="Trebuchet MS"/>
-          <w:sz w:val="18"/>
-          <w:szCs w:val="18"/>
-        </w:rPr>
-        <w:t>and the code can be found at:</w:t>
+        <w:t xml:space="preserve">The </w:t>
+      </w:r>
+      <w:r>
+        <w:rPr>
+          <w:rFonts w:ascii="Trebuchet MS" w:hAnsi="Trebuchet MS"/>
+          <w:sz w:val="18"/>
+          <w:szCs w:val="18"/>
+        </w:rPr>
+        <w:t>code can be found at:</w:t>
       </w:r>
     </w:p>
     <w:p>
@@ -1219,7 +1176,7 @@
           <w:szCs w:val="18"/>
         </w:rPr>
       </w:pPr>
-      <w:hyperlink r:id="rId10" w:history="1">
+      <w:hyperlink r:id="rId9" w:history="1">
         <w:r>
           <w:rPr>
             <w:rStyle w:val="Hipervnculo"/>
@@ -1244,9 +1201,23 @@
     </w:p>
     <w:p>
       <w:pPr>
+        <w:autoSpaceDE/>
+        <w:autoSpaceDN/>
+        <w:rPr>
+          <w:smallCaps/>
+          <w:kern w:val="28"/>
+        </w:rPr>
+      </w:pPr>
+      <w:r>
+        <w:br w:type="page"/>
+      </w:r>
+    </w:p>
+    <w:p>
+      <w:pPr>
         <w:pStyle w:val="Ttulo1"/>
       </w:pPr>
       <w:r>
+        <w:lastRenderedPageBreak/>
         <w:t>U-</w:t>
       </w:r>
       <w:proofErr w:type="spellStart"/>
@@ -1299,6 +1270,147 @@
         <w:pStyle w:val="Text"/>
         <w:keepNext/>
       </w:pPr>
+      <w:r>
+        <w:rPr>
+          <w:noProof/>
+        </w:rPr>
+        <mc:AlternateContent>
+          <mc:Choice Requires="wps">
+            <w:drawing>
+              <wp:anchor distT="0" distB="0" distL="114300" distR="114300" simplePos="0" relativeHeight="251660288" behindDoc="0" locked="0" layoutInCell="1" allowOverlap="1" wp14:anchorId="2320FE4C" wp14:editId="43C87E5A">
+                <wp:simplePos x="0" y="0"/>
+                <wp:positionH relativeFrom="column">
+                  <wp:posOffset>3666693</wp:posOffset>
+                </wp:positionH>
+                <wp:positionV relativeFrom="paragraph">
+                  <wp:posOffset>1625702</wp:posOffset>
+                </wp:positionV>
+                <wp:extent cx="2902585" cy="635"/>
+                <wp:effectExtent l="0" t="0" r="0" b="0"/>
+                <wp:wrapTopAndBottom/>
+                <wp:docPr id="16" name="Cuadro de texto 16"/>
+                <wp:cNvGraphicFramePr/>
+                <a:graphic xmlns:a="http://schemas.openxmlformats.org/drawingml/2006/main">
+                  <a:graphicData uri="http://schemas.microsoft.com/office/word/2010/wordprocessingShape">
+                    <wps:wsp>
+                      <wps:cNvSpPr txBox="1"/>
+                      <wps:spPr>
+                        <a:xfrm>
+                          <a:off x="0" y="0"/>
+                          <a:ext cx="2902585" cy="635"/>
+                        </a:xfrm>
+                        <a:prstGeom prst="rect">
+                          <a:avLst/>
+                        </a:prstGeom>
+                        <a:solidFill>
+                          <a:prstClr val="white"/>
+                        </a:solidFill>
+                        <a:ln>
+                          <a:noFill/>
+                        </a:ln>
+                        <a:effectLst/>
+                      </wps:spPr>
+                      <wps:txbx>
+                        <w:txbxContent>
+                          <w:p>
+                            <w:pPr>
+                              <w:pStyle w:val="Descripcin"/>
+                              <w:rPr>
+                                <w:noProof/>
+                                <w:sz w:val="20"/>
+                                <w:szCs w:val="20"/>
+                              </w:rPr>
+                            </w:pPr>
+                            <w:r>
+                              <w:t xml:space="preserve">Image </w:t>
+                            </w:r>
+                            <w:r>
+                              <w:fldChar w:fldCharType="begin"/>
+                            </w:r>
+                            <w:r>
+                              <w:instrText xml:space="preserve"> SEQ Image \* ARABIC </w:instrText>
+                            </w:r>
+                            <w:r>
+                              <w:fldChar w:fldCharType="separate"/>
+                            </w:r>
+                            <w:r>
+                              <w:rPr>
+                                <w:noProof/>
+                              </w:rPr>
+                              <w:t>2</w:t>
+                            </w:r>
+                            <w:r>
+                              <w:fldChar w:fldCharType="end"/>
+                            </w:r>
+                            <w:r>
+                              <w:t xml:space="preserve"> - VM Objects representation in both environments</w:t>
+                            </w:r>
+                          </w:p>
+                        </w:txbxContent>
+                      </wps:txbx>
+                      <wps:bodyPr rot="0" spcFirstLastPara="0" vertOverflow="overflow" horzOverflow="overflow" vert="horz" wrap="square" lIns="0" tIns="0" rIns="0" bIns="0" numCol="1" spcCol="0" rtlCol="0" fromWordArt="0" anchor="t" anchorCtr="0" forceAA="0" compatLnSpc="1">
+                        <a:prstTxWarp prst="textNoShape">
+                          <a:avLst/>
+                        </a:prstTxWarp>
+                        <a:spAutoFit/>
+                      </wps:bodyPr>
+                    </wps:wsp>
+                  </a:graphicData>
+                </a:graphic>
+              </wp:anchor>
+            </w:drawing>
+          </mc:Choice>
+          <mc:Fallback>
+            <w:pict>
+              <v:shapetype w14:anchorId="2320FE4C" id="_x0000_t202" coordsize="21600,21600" o:spt="202" path="m,l,21600r21600,l21600,xe">
+                <v:stroke joinstyle="miter"/>
+                <v:path gradientshapeok="t" o:connecttype="rect"/>
+              </v:shapetype>
+              <v:shape id="Cuadro de texto 16" o:spid="_x0000_s1026" type="#_x0000_t202" style="position:absolute;left:0;text-align:left;margin-left:288.7pt;margin-top:128pt;width:228.55pt;height:.05pt;z-index:251660288;visibility:visible;mso-wrap-style:square;mso-wrap-distance-left:9pt;mso-wrap-distance-top:0;mso-wrap-distance-right:9pt;mso-wrap-distance-bottom:0;mso-position-horizontal:absolute;mso-position-horizontal-relative:text;mso-position-vertical:absolute;mso-position-vertical-relative:text;v-text-anchor:top" o:gfxdata="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" stroked="f">
+                <v:textbox style="mso-fit-shape-to-text:t" inset="0,0,0,0">
+                  <w:txbxContent>
+                    <w:p>
+                      <w:pPr>
+                        <w:pStyle w:val="Descripcin"/>
+                        <w:rPr>
+                          <w:noProof/>
+                          <w:sz w:val="20"/>
+                          <w:szCs w:val="20"/>
+                        </w:rPr>
+                      </w:pPr>
+                      <w:r>
+                        <w:t xml:space="preserve">Image </w:t>
+                      </w:r>
+                      <w:r>
+                        <w:fldChar w:fldCharType="begin"/>
+                      </w:r>
+                      <w:r>
+                        <w:instrText xml:space="preserve"> SEQ Image \* ARABIC </w:instrText>
+                      </w:r>
+                      <w:r>
+                        <w:fldChar w:fldCharType="separate"/>
+                      </w:r>
+                      <w:r>
+                        <w:rPr>
+                          <w:noProof/>
+                        </w:rPr>
+                        <w:t>2</w:t>
+                      </w:r>
+                      <w:r>
+                        <w:fldChar w:fldCharType="end"/>
+                      </w:r>
+                      <w:r>
+                        <w:t xml:space="preserve"> - VM Objects representation in both environments</w:t>
+                      </w:r>
+                    </w:p>
+                  </w:txbxContent>
+                </v:textbox>
+                <w10:wrap type="topAndBottom"/>
+              </v:shape>
+            </w:pict>
+          </mc:Fallback>
+        </mc:AlternateContent>
+      </w:r>
       <w:r>
         <w:rPr>
           <w:noProof/>
@@ -1322,7 +1434,7 @@
                     </pic:cNvPicPr>
                   </pic:nvPicPr>
                   <pic:blipFill>
-                    <a:blip r:embed="rId11">
+                    <a:blip r:embed="rId10">
                       <a:extLst>
                         <a:ext uri="{28A0092B-C50C-407E-A947-70E740481C1C}">
                           <a14:useLocalDpi xmlns:a14="http://schemas.microsoft.com/office/drawing/2010/main" val="0"/>
@@ -1423,8 +1535,70 @@
           <w:sz w:val="18"/>
           <w:szCs w:val="18"/>
         </w:rPr>
-        <w:t xml:space="preserve">used to represent all elements contained in the XMI file. The UML Virtual Machine to simulate behavior through message sending. On the top of the UML Virtual Machine it has a Graphical Environment for prototyping and simulation. The default web prototype is done automatically (after the XMI installation). </w:t>
-      </w:r>
+        <w:t xml:space="preserve">used to represent all elements contained in the XMI file. </w:t>
+      </w:r>
+    </w:p>
+    <w:p>
+      <w:pPr>
+        <w:pStyle w:val="Text"/>
+        <w:rPr>
+          <w:rFonts w:ascii="Trebuchet MS" w:hAnsi="Trebuchet MS"/>
+          <w:sz w:val="18"/>
+          <w:szCs w:val="18"/>
+        </w:rPr>
+      </w:pPr>
+      <w:r>
+        <w:rPr>
+          <w:rFonts w:ascii="Trebuchet MS" w:hAnsi="Trebuchet MS"/>
+          <w:sz w:val="18"/>
+          <w:szCs w:val="18"/>
+        </w:rPr>
+        <w:t xml:space="preserve">The UML Virtual Machine simulate behavior through message sending. </w:t>
+      </w:r>
+    </w:p>
+    <w:p>
+      <w:pPr>
+        <w:pStyle w:val="Text"/>
+        <w:rPr>
+          <w:rFonts w:ascii="Trebuchet MS" w:hAnsi="Trebuchet MS"/>
+          <w:sz w:val="18"/>
+          <w:szCs w:val="18"/>
+        </w:rPr>
+      </w:pPr>
+      <w:r>
+        <w:rPr>
+          <w:rFonts w:ascii="Trebuchet MS" w:hAnsi="Trebuchet MS"/>
+          <w:sz w:val="18"/>
+          <w:szCs w:val="18"/>
+        </w:rPr>
+        <w:t xml:space="preserve">On the top of the UML Virtual Machine </w:t>
+      </w:r>
+      <w:r>
+        <w:rPr>
+          <w:rFonts w:ascii="Trebuchet MS" w:hAnsi="Trebuchet MS"/>
+          <w:sz w:val="18"/>
+          <w:szCs w:val="18"/>
+        </w:rPr>
+        <w:t>there is</w:t>
+      </w:r>
+      <w:r>
+        <w:rPr>
+          <w:rFonts w:ascii="Trebuchet MS" w:hAnsi="Trebuchet MS"/>
+          <w:sz w:val="18"/>
+          <w:szCs w:val="18"/>
+        </w:rPr>
+        <w:t xml:space="preserve"> a Graphical Environment for prototyping and simulation. The default web prototype is done automatically (after the XMI installation). </w:t>
+      </w:r>
+    </w:p>
+    <w:p>
+      <w:pPr>
+        <w:pStyle w:val="Text"/>
+        <w:rPr>
+          <w:rFonts w:ascii="Trebuchet MS" w:hAnsi="Trebuchet MS"/>
+          <w:sz w:val="18"/>
+          <w:szCs w:val="18"/>
+        </w:rPr>
+      </w:pPr>
       <w:r>
         <w:rPr>
           <w:rFonts w:ascii="Trebuchet MS" w:hAnsi="Trebuchet MS"/>
@@ -1471,30 +1645,23 @@
           <w:sz w:val="18"/>
           <w:szCs w:val="18"/>
         </w:rPr>
-        <w:t>drop operations.</w:t>
-      </w:r>
-    </w:p>
-    <w:p>
-      <w:pPr>
-        <w:pStyle w:val="Text"/>
-        <w:rPr>
-          <w:rFonts w:ascii="Trebuchet MS" w:hAnsi="Trebuchet MS"/>
-          <w:sz w:val="18"/>
-          <w:szCs w:val="18"/>
-        </w:rPr>
-      </w:pPr>
-    </w:p>
-    <w:p>
-      <w:pPr>
-        <w:autoSpaceDE/>
-        <w:autoSpaceDN/>
-        <w:rPr>
-          <w:smallCaps/>
-          <w:kern w:val="28"/>
-        </w:rPr>
-      </w:pPr>
-      <w:r>
-        <w:br w:type="page"/>
+        <w:t>drop operations</w:t>
+      </w:r>
+      <w:r>
+        <w:rPr>
+          <w:rFonts w:ascii="Trebuchet MS" w:hAnsi="Trebuchet MS"/>
+          <w:sz w:val="18"/>
+          <w:szCs w:val="18"/>
+        </w:rPr>
+        <w:t xml:space="preserve"> (see web simulation chapter)</w:t>
+      </w:r>
+      <w:r>
+        <w:rPr>
+          <w:rFonts w:ascii="Trebuchet MS" w:hAnsi="Trebuchet MS"/>
+          <w:sz w:val="18"/>
+          <w:szCs w:val="18"/>
+        </w:rPr>
+        <w:t>.</w:t>
       </w:r>
     </w:p>
     <w:p>
@@ -1502,7 +1669,6 @@
         <w:pStyle w:val="Ttulo1"/>
       </w:pPr>
       <w:r>
-        <w:lastRenderedPageBreak/>
         <w:t>U</w:t>
       </w:r>
       <w:r>
@@ -1527,6 +1693,283 @@
       </w:r>
       <w:r>
         <w:t>achine (UVM)</w:t>
+      </w:r>
+    </w:p>
+    <w:p>
+      <w:pPr>
+        <w:ind w:firstLine="202"/>
+        <w:jc w:val="both"/>
+        <w:rPr>
+          <w:rFonts w:ascii="Trebuchet MS" w:hAnsi="Trebuchet MS"/>
+          <w:sz w:val="18"/>
+          <w:szCs w:val="18"/>
+        </w:rPr>
+      </w:pPr>
+      <w:r>
+        <w:rPr>
+          <w:rFonts w:ascii="Trebuchet MS" w:hAnsi="Trebuchet MS"/>
+          <w:sz w:val="18"/>
+          <w:szCs w:val="18"/>
+        </w:rPr>
+        <w:t xml:space="preserve">In </w:t>
+      </w:r>
+      <w:r>
+        <w:rPr>
+          <w:rFonts w:ascii="Trebuchet MS" w:hAnsi="Trebuchet MS"/>
+          <w:sz w:val="18"/>
+          <w:szCs w:val="18"/>
+        </w:rPr>
+        <w:t>U-</w:t>
+      </w:r>
+      <w:proofErr w:type="spellStart"/>
+      <w:r>
+        <w:rPr>
+          <w:rFonts w:ascii="Trebuchet MS" w:hAnsi="Trebuchet MS"/>
+          <w:sz w:val="18"/>
+          <w:szCs w:val="18"/>
+        </w:rPr>
+        <w:t>Fabrik</w:t>
+      </w:r>
+      <w:proofErr w:type="spellEnd"/>
+      <w:r>
+        <w:rPr>
+          <w:rFonts w:ascii="Trebuchet MS" w:hAnsi="Trebuchet MS"/>
+          <w:sz w:val="18"/>
+          <w:szCs w:val="18"/>
+        </w:rPr>
+        <w:t xml:space="preserve"> Virtual Machine objects are wrapped around Smalltalk objects. Each UVM object is an instance of Smalltalk class </w:t>
+      </w:r>
+      <w:proofErr w:type="spellStart"/>
+      <w:r>
+        <w:rPr>
+          <w:rFonts w:ascii="Trebuchet MS" w:hAnsi="Trebuchet MS"/>
+          <w:sz w:val="18"/>
+          <w:szCs w:val="18"/>
+        </w:rPr>
+        <w:t>UMLVirtualMachineInstance</w:t>
+      </w:r>
+      <w:proofErr w:type="spellEnd"/>
+      <w:r>
+        <w:rPr>
+          <w:rFonts w:ascii="Trebuchet MS" w:hAnsi="Trebuchet MS"/>
+          <w:sz w:val="18"/>
+          <w:szCs w:val="18"/>
+        </w:rPr>
+        <w:t>. This class has an instance variable named “</w:t>
+      </w:r>
+      <w:proofErr w:type="spellStart"/>
+      <w:r>
+        <w:rPr>
+          <w:rFonts w:ascii="Trebuchet MS" w:hAnsi="Trebuchet MS"/>
+          <w:sz w:val="18"/>
+          <w:szCs w:val="18"/>
+        </w:rPr>
+        <w:t>smalltalkObject</w:t>
+      </w:r>
+      <w:proofErr w:type="spellEnd"/>
+      <w:r>
+        <w:rPr>
+          <w:rFonts w:ascii="Trebuchet MS" w:hAnsi="Trebuchet MS"/>
+          <w:sz w:val="18"/>
+          <w:szCs w:val="18"/>
+        </w:rPr>
+        <w:t>” which holds the act</w:t>
+      </w:r>
+      <w:r>
+        <w:rPr>
+          <w:rFonts w:ascii="Trebuchet MS" w:hAnsi="Trebuchet MS"/>
+          <w:sz w:val="18"/>
+          <w:szCs w:val="18"/>
+        </w:rPr>
+        <w:t>ual Smalltalk object.</w:t>
+      </w:r>
+    </w:p>
+    <w:p>
+      <w:pPr>
+        <w:ind w:firstLine="202"/>
+        <w:jc w:val="both"/>
+        <w:rPr>
+          <w:rFonts w:ascii="Trebuchet MS" w:hAnsi="Trebuchet MS"/>
+          <w:sz w:val="18"/>
+          <w:szCs w:val="18"/>
+        </w:rPr>
+      </w:pPr>
+      <w:r>
+        <w:rPr>
+          <w:rFonts w:ascii="Trebuchet MS" w:hAnsi="Trebuchet MS"/>
+          <w:sz w:val="18"/>
+          <w:szCs w:val="18"/>
+        </w:rPr>
+        <w:t xml:space="preserve">All basic classes of the </w:t>
+      </w:r>
+      <w:r>
+        <w:rPr>
+          <w:rFonts w:ascii="Trebuchet MS" w:hAnsi="Trebuchet MS"/>
+          <w:sz w:val="18"/>
+          <w:szCs w:val="18"/>
+        </w:rPr>
+        <w:t>U-</w:t>
+      </w:r>
+      <w:proofErr w:type="spellStart"/>
+      <w:r>
+        <w:rPr>
+          <w:rFonts w:ascii="Trebuchet MS" w:hAnsi="Trebuchet MS"/>
+          <w:sz w:val="18"/>
+          <w:szCs w:val="18"/>
+        </w:rPr>
+        <w:t>Fabrik</w:t>
+      </w:r>
+      <w:proofErr w:type="spellEnd"/>
+      <w:r>
+        <w:rPr>
+          <w:rFonts w:ascii="Trebuchet MS" w:hAnsi="Trebuchet MS"/>
+          <w:sz w:val="18"/>
+          <w:szCs w:val="18"/>
+        </w:rPr>
+        <w:t xml:space="preserve"> Virtual Machine are instances of </w:t>
+      </w:r>
+      <w:proofErr w:type="spellStart"/>
+      <w:r>
+        <w:rPr>
+          <w:rFonts w:ascii="Trebuchet MS" w:hAnsi="Trebuchet MS"/>
+          <w:sz w:val="18"/>
+          <w:szCs w:val="18"/>
+        </w:rPr>
+        <w:t>UMLVirtualMachineClass</w:t>
+      </w:r>
+      <w:proofErr w:type="spellEnd"/>
+      <w:r>
+        <w:rPr>
+          <w:rFonts w:ascii="Trebuchet MS" w:hAnsi="Trebuchet MS"/>
+          <w:sz w:val="18"/>
+          <w:szCs w:val="18"/>
+        </w:rPr>
+        <w:t xml:space="preserve"> and are instantiated as instances of </w:t>
+      </w:r>
+      <w:proofErr w:type="spellStart"/>
+      <w:r>
+        <w:rPr>
+          <w:rFonts w:ascii="Trebuchet MS" w:hAnsi="Trebuchet MS"/>
+          <w:sz w:val="18"/>
+          <w:szCs w:val="18"/>
+        </w:rPr>
+        <w:t>UMLVirtualMachineInstance</w:t>
+      </w:r>
+      <w:proofErr w:type="spellEnd"/>
+      <w:r>
+        <w:rPr>
+          <w:rFonts w:ascii="Trebuchet MS" w:hAnsi="Trebuchet MS"/>
+          <w:sz w:val="18"/>
+          <w:szCs w:val="18"/>
+        </w:rPr>
+        <w:t xml:space="preserve"> (Smalltalk class)</w:t>
+      </w:r>
+      <w:r>
+        <w:rPr>
+          <w:rFonts w:ascii="Trebuchet MS" w:hAnsi="Trebuchet MS"/>
+          <w:sz w:val="18"/>
+          <w:szCs w:val="18"/>
+        </w:rPr>
+        <w:t xml:space="preserve"> where “</w:t>
+      </w:r>
+      <w:proofErr w:type="spellStart"/>
+      <w:r>
+        <w:rPr>
+          <w:rFonts w:ascii="Trebuchet MS" w:hAnsi="Trebuchet MS"/>
+          <w:sz w:val="18"/>
+          <w:szCs w:val="18"/>
+        </w:rPr>
+        <w:t>smalltalkObject</w:t>
+      </w:r>
+      <w:proofErr w:type="spellEnd"/>
+      <w:r>
+        <w:rPr>
+          <w:rFonts w:ascii="Trebuchet MS" w:hAnsi="Trebuchet MS"/>
+          <w:sz w:val="18"/>
+          <w:szCs w:val="18"/>
+        </w:rPr>
+        <w:t>” points to the actual Smalltalk object.</w:t>
+      </w:r>
+    </w:p>
+    <w:p>
+      <w:pPr>
+        <w:ind w:firstLine="202"/>
+        <w:jc w:val="both"/>
+        <w:rPr>
+          <w:rFonts w:ascii="Trebuchet MS" w:hAnsi="Trebuchet MS"/>
+          <w:sz w:val="18"/>
+          <w:szCs w:val="18"/>
+        </w:rPr>
+      </w:pPr>
+      <w:r>
+        <w:rPr>
+          <w:rFonts w:ascii="Trebuchet MS" w:hAnsi="Trebuchet MS"/>
+          <w:sz w:val="18"/>
+          <w:szCs w:val="18"/>
+        </w:rPr>
+        <w:t xml:space="preserve">These classes includes: Object, Block, Boolean (True and False), Collection, Array, Dictionary, Interval, </w:t>
+      </w:r>
+      <w:proofErr w:type="spellStart"/>
+      <w:r>
+        <w:rPr>
+          <w:rFonts w:ascii="Trebuchet MS" w:hAnsi="Trebuchet MS"/>
+          <w:sz w:val="18"/>
+          <w:szCs w:val="18"/>
+        </w:rPr>
+        <w:t>OrderedCollection</w:t>
+      </w:r>
+      <w:proofErr w:type="spellEnd"/>
+      <w:r>
+        <w:rPr>
+          <w:rFonts w:ascii="Trebuchet MS" w:hAnsi="Trebuchet MS"/>
+          <w:sz w:val="18"/>
+          <w:szCs w:val="18"/>
+        </w:rPr>
+        <w:t xml:space="preserve">, Date, Error, Exception Warning, Number, String, Time, </w:t>
+      </w:r>
+      <w:proofErr w:type="spellStart"/>
+      <w:r>
+        <w:rPr>
+          <w:rFonts w:ascii="Trebuchet MS" w:hAnsi="Trebuchet MS"/>
+          <w:sz w:val="18"/>
+          <w:szCs w:val="18"/>
+        </w:rPr>
+        <w:t>TimeStamp</w:t>
+      </w:r>
+      <w:proofErr w:type="spellEnd"/>
+      <w:r>
+        <w:rPr>
+          <w:rFonts w:ascii="Trebuchet MS" w:hAnsi="Trebuchet MS"/>
+          <w:sz w:val="18"/>
+          <w:szCs w:val="18"/>
+        </w:rPr>
+        <w:t xml:space="preserve">, </w:t>
+      </w:r>
+      <w:proofErr w:type="spellStart"/>
+      <w:r>
+        <w:rPr>
+          <w:rFonts w:ascii="Trebuchet MS" w:hAnsi="Trebuchet MS"/>
+          <w:sz w:val="18"/>
+          <w:szCs w:val="18"/>
+        </w:rPr>
+        <w:t>TreeModel</w:t>
+      </w:r>
+      <w:proofErr w:type="spellEnd"/>
+      <w:r>
+        <w:rPr>
+          <w:rFonts w:ascii="Trebuchet MS" w:hAnsi="Trebuchet MS"/>
+          <w:sz w:val="18"/>
+          <w:szCs w:val="18"/>
+        </w:rPr>
+        <w:t xml:space="preserve"> and so o</w:t>
+      </w:r>
+      <w:r>
+        <w:rPr>
+          <w:rFonts w:ascii="Trebuchet MS" w:hAnsi="Trebuchet MS"/>
+          <w:sz w:val="18"/>
+          <w:szCs w:val="18"/>
+        </w:rPr>
+        <w:t>n.</w:t>
       </w:r>
     </w:p>
     <w:p>
@@ -1539,84 +1982,6 @@
           <w:szCs w:val="18"/>
         </w:rPr>
       </w:pPr>
-      <w:r>
-        <w:rPr>
-          <w:rFonts w:ascii="Trebuchet MS" w:hAnsi="Trebuchet MS"/>
-          <w:sz w:val="18"/>
-          <w:szCs w:val="18"/>
-        </w:rPr>
-        <w:t xml:space="preserve">In </w:t>
-      </w:r>
-      <w:r>
-        <w:rPr>
-          <w:rFonts w:ascii="Trebuchet MS" w:hAnsi="Trebuchet MS"/>
-          <w:sz w:val="18"/>
-          <w:szCs w:val="18"/>
-        </w:rPr>
-        <w:t>U-</w:t>
-      </w:r>
-      <w:proofErr w:type="spellStart"/>
-      <w:r>
-        <w:rPr>
-          <w:rFonts w:ascii="Trebuchet MS" w:hAnsi="Trebuchet MS"/>
-          <w:sz w:val="18"/>
-          <w:szCs w:val="18"/>
-        </w:rPr>
-        <w:t>Fabrik</w:t>
-      </w:r>
-      <w:proofErr w:type="spellEnd"/>
-      <w:r>
-        <w:rPr>
-          <w:rFonts w:ascii="Trebuchet MS" w:hAnsi="Trebuchet MS"/>
-          <w:sz w:val="18"/>
-          <w:szCs w:val="18"/>
-        </w:rPr>
-        <w:t xml:space="preserve"> Virtual Machine objects are wrapped around Smalltalk objects. Each UVM object is an instance of Smalltalk class </w:t>
-      </w:r>
-      <w:proofErr w:type="spellStart"/>
-      <w:r>
-        <w:rPr>
-          <w:rFonts w:ascii="Trebuchet MS" w:hAnsi="Trebuchet MS"/>
-          <w:sz w:val="18"/>
-          <w:szCs w:val="18"/>
-        </w:rPr>
-        <w:t>UMLVirtualMachineInstance</w:t>
-      </w:r>
-      <w:proofErr w:type="spellEnd"/>
-      <w:r>
-        <w:rPr>
-          <w:rFonts w:ascii="Trebuchet MS" w:hAnsi="Trebuchet MS"/>
-          <w:sz w:val="18"/>
-          <w:szCs w:val="18"/>
-        </w:rPr>
-        <w:t>. This class has an instance variable named “</w:t>
-      </w:r>
-      <w:proofErr w:type="spellStart"/>
-      <w:r>
-        <w:rPr>
-          <w:rFonts w:ascii="Trebuchet MS" w:hAnsi="Trebuchet MS"/>
-          <w:sz w:val="18"/>
-          <w:szCs w:val="18"/>
-        </w:rPr>
-        <w:t>smalltalkObject</w:t>
-      </w:r>
-      <w:proofErr w:type="spellEnd"/>
-      <w:r>
-        <w:rPr>
-          <w:rFonts w:ascii="Trebuchet MS" w:hAnsi="Trebuchet MS"/>
-          <w:sz w:val="18"/>
-          <w:szCs w:val="18"/>
-        </w:rPr>
-        <w:t>” which holds the act</w:t>
-      </w:r>
-      <w:r>
-        <w:rPr>
-          <w:rFonts w:ascii="Trebuchet MS" w:hAnsi="Trebuchet MS"/>
-          <w:sz w:val="18"/>
-          <w:szCs w:val="18"/>
-        </w:rPr>
-        <w:t>ual Smalltalk object.</w:t>
-      </w:r>
     </w:p>
     <w:p>
       <w:pPr>
@@ -1628,102 +1993,6 @@
           <w:szCs w:val="18"/>
         </w:rPr>
       </w:pPr>
-      <w:r>
-        <w:rPr>
-          <w:rFonts w:ascii="Trebuchet MS" w:hAnsi="Trebuchet MS"/>
-          <w:sz w:val="18"/>
-          <w:szCs w:val="18"/>
-        </w:rPr>
-        <w:t xml:space="preserve">All basic classes of the </w:t>
-      </w:r>
-      <w:r>
-        <w:rPr>
-          <w:rFonts w:ascii="Trebuchet MS" w:hAnsi="Trebuchet MS"/>
-          <w:sz w:val="18"/>
-          <w:szCs w:val="18"/>
-        </w:rPr>
-        <w:t>U-</w:t>
-      </w:r>
-      <w:proofErr w:type="spellStart"/>
-      <w:r>
-        <w:rPr>
-          <w:rFonts w:ascii="Trebuchet MS" w:hAnsi="Trebuchet MS"/>
-          <w:sz w:val="18"/>
-          <w:szCs w:val="18"/>
-        </w:rPr>
-        <w:t>Fabrik</w:t>
-      </w:r>
-      <w:proofErr w:type="spellEnd"/>
-      <w:r>
-        <w:rPr>
-          <w:rFonts w:ascii="Trebuchet MS" w:hAnsi="Trebuchet MS"/>
-          <w:sz w:val="18"/>
-          <w:szCs w:val="18"/>
-        </w:rPr>
-        <w:t xml:space="preserve"> Virtual Machine are instances of </w:t>
-      </w:r>
-      <w:proofErr w:type="spellStart"/>
-      <w:r>
-        <w:rPr>
-          <w:rFonts w:ascii="Trebuchet MS" w:hAnsi="Trebuchet MS"/>
-          <w:sz w:val="18"/>
-          <w:szCs w:val="18"/>
-        </w:rPr>
-        <w:t>UMLVirtualMachineClass</w:t>
-      </w:r>
-      <w:proofErr w:type="spellEnd"/>
-      <w:r>
-        <w:rPr>
-          <w:rFonts w:ascii="Trebuchet MS" w:hAnsi="Trebuchet MS"/>
-          <w:sz w:val="18"/>
-          <w:szCs w:val="18"/>
-        </w:rPr>
-        <w:t xml:space="preserve"> and are instantiated as instances of </w:t>
-      </w:r>
-      <w:proofErr w:type="spellStart"/>
-      <w:r>
-        <w:rPr>
-          <w:rFonts w:ascii="Trebuchet MS" w:hAnsi="Trebuchet MS"/>
-          <w:sz w:val="18"/>
-          <w:szCs w:val="18"/>
-        </w:rPr>
-        <w:t>UMLVirtualMachineInstance</w:t>
-      </w:r>
-      <w:proofErr w:type="spellEnd"/>
-      <w:r>
-        <w:rPr>
-          <w:rFonts w:ascii="Trebuchet MS" w:hAnsi="Trebuchet MS"/>
-          <w:sz w:val="18"/>
-          <w:szCs w:val="18"/>
-        </w:rPr>
-        <w:t xml:space="preserve"> (Smalltalk class)</w:t>
-      </w:r>
-      <w:r>
-        <w:rPr>
-          <w:rFonts w:ascii="Trebuchet MS" w:hAnsi="Trebuchet MS"/>
-          <w:sz w:val="18"/>
-          <w:szCs w:val="18"/>
-        </w:rPr>
-        <w:t xml:space="preserve"> where “</w:t>
-      </w:r>
-      <w:proofErr w:type="spellStart"/>
-      <w:r>
-        <w:rPr>
-          <w:rFonts w:ascii="Trebuchet MS" w:hAnsi="Trebuchet MS"/>
-          <w:sz w:val="18"/>
-          <w:szCs w:val="18"/>
-        </w:rPr>
-        <w:t>smalltalkObject</w:t>
-      </w:r>
-      <w:proofErr w:type="spellEnd"/>
-      <w:r>
-        <w:rPr>
-          <w:rFonts w:ascii="Trebuchet MS" w:hAnsi="Trebuchet MS"/>
-          <w:sz w:val="18"/>
-          <w:szCs w:val="18"/>
-        </w:rPr>
-        <w:t>” points to the actual Smalltalk object.</w:t>
-      </w:r>
     </w:p>
     <w:p>
       <w:pPr>
@@ -1735,76 +2004,6 @@
           <w:szCs w:val="18"/>
         </w:rPr>
       </w:pPr>
-      <w:r>
-        <w:rPr>
-          <w:rFonts w:ascii="Trebuchet MS" w:hAnsi="Trebuchet MS"/>
-          <w:sz w:val="18"/>
-          <w:szCs w:val="18"/>
-        </w:rPr>
-        <w:t xml:space="preserve">These classes includes: Object, Block, Boolean (True and False), Collection, Array, Dictionary, Interval, </w:t>
-      </w:r>
-      <w:proofErr w:type="spellStart"/>
-      <w:r>
-        <w:rPr>
-          <w:rFonts w:ascii="Trebuchet MS" w:hAnsi="Trebuchet MS"/>
-          <w:sz w:val="18"/>
-          <w:szCs w:val="18"/>
-        </w:rPr>
-        <w:t>OrderedCollection</w:t>
-      </w:r>
-      <w:proofErr w:type="spellEnd"/>
-      <w:r>
-        <w:rPr>
-          <w:rFonts w:ascii="Trebuchet MS" w:hAnsi="Trebuchet MS"/>
-          <w:sz w:val="18"/>
-          <w:szCs w:val="18"/>
-        </w:rPr>
-        <w:t xml:space="preserve">, Date, Error, Exception Warning, Number, String, Time, </w:t>
-      </w:r>
-      <w:proofErr w:type="spellStart"/>
-      <w:r>
-        <w:rPr>
-          <w:rFonts w:ascii="Trebuchet MS" w:hAnsi="Trebuchet MS"/>
-          <w:sz w:val="18"/>
-          <w:szCs w:val="18"/>
-        </w:rPr>
-        <w:t>TimeStamp</w:t>
-      </w:r>
-      <w:proofErr w:type="spellEnd"/>
-      <w:r>
-        <w:rPr>
-          <w:rFonts w:ascii="Trebuchet MS" w:hAnsi="Trebuchet MS"/>
-          <w:sz w:val="18"/>
-          <w:szCs w:val="18"/>
-        </w:rPr>
-        <w:t xml:space="preserve">, </w:t>
-      </w:r>
-      <w:proofErr w:type="spellStart"/>
-      <w:r>
-        <w:rPr>
-          <w:rFonts w:ascii="Trebuchet MS" w:hAnsi="Trebuchet MS"/>
-          <w:sz w:val="18"/>
-          <w:szCs w:val="18"/>
-        </w:rPr>
-        <w:t>TreeModel</w:t>
-      </w:r>
-      <w:proofErr w:type="spellEnd"/>
-      <w:r>
-        <w:rPr>
-          <w:rFonts w:ascii="Trebuchet MS" w:hAnsi="Trebuchet MS"/>
-          <w:sz w:val="18"/>
-          <w:szCs w:val="18"/>
-        </w:rPr>
-        <w:t xml:space="preserve"> and so o</w:t>
-      </w:r>
-      <w:r>
-        <w:rPr>
-          <w:rFonts w:ascii="Trebuchet MS" w:hAnsi="Trebuchet MS"/>
-          <w:sz w:val="18"/>
-          <w:szCs w:val="18"/>
-        </w:rPr>
-        <w:t>n.</w:t>
-      </w:r>
     </w:p>
     <w:p>
       <w:pPr>
@@ -1816,232 +2015,98 @@
           <w:szCs w:val="18"/>
         </w:rPr>
       </w:pPr>
-      <w:r>
-        <w:rPr>
-          <w:rFonts w:ascii="Trebuchet MS" w:hAnsi="Trebuchet MS"/>
-          <w:sz w:val="18"/>
-          <w:szCs w:val="18"/>
-        </w:rPr>
-        <w:t>The following image depict how U-</w:t>
-      </w:r>
-      <w:proofErr w:type="spellStart"/>
-      <w:r>
-        <w:rPr>
-          <w:rFonts w:ascii="Trebuchet MS" w:hAnsi="Trebuchet MS"/>
-          <w:sz w:val="18"/>
-          <w:szCs w:val="18"/>
-        </w:rPr>
-        <w:t>Fabrik</w:t>
-      </w:r>
-      <w:proofErr w:type="spellEnd"/>
-      <w:r>
-        <w:rPr>
-          <w:rFonts w:ascii="Trebuchet MS" w:hAnsi="Trebuchet MS"/>
-          <w:sz w:val="18"/>
-          <w:szCs w:val="18"/>
-        </w:rPr>
-        <w:t xml:space="preserve"> objects are connected to </w:t>
-      </w:r>
-      <w:r>
-        <w:rPr>
-          <w:rFonts w:ascii="Trebuchet MS" w:hAnsi="Trebuchet MS"/>
-          <w:i/>
-          <w:sz w:val="18"/>
-          <w:szCs w:val="18"/>
-        </w:rPr>
-        <w:t>real Smalltalk objects</w:t>
-      </w:r>
-      <w:r>
-        <w:rPr>
-          <w:rFonts w:ascii="Trebuchet MS" w:hAnsi="Trebuchet MS"/>
-          <w:sz w:val="18"/>
-          <w:szCs w:val="18"/>
-        </w:rPr>
-        <w:t>:</w:t>
-      </w:r>
     </w:p>
     <w:p>
       <w:pPr>
         <w:ind w:left="202" w:firstLine="202"/>
-        <w:rPr>
-          <w:rFonts w:ascii="Trebuchet MS" w:hAnsi="Trebuchet MS"/>
-          <w:sz w:val="18"/>
-          <w:szCs w:val="18"/>
-        </w:rPr>
-      </w:pPr>
-      <w:r>
-        <w:rPr>
-          <w:noProof/>
-        </w:rPr>
-        <mc:AlternateContent>
-          <mc:Choice Requires="wps">
-            <w:drawing>
-              <wp:anchor distT="0" distB="0" distL="114300" distR="114300" simplePos="0" relativeHeight="251664384" behindDoc="0" locked="0" layoutInCell="1" allowOverlap="1" wp14:anchorId="6F0BE5F9" wp14:editId="368274B3">
-                <wp:simplePos x="0" y="0"/>
-                <wp:positionH relativeFrom="column">
-                  <wp:posOffset>250495</wp:posOffset>
-                </wp:positionH>
-                <wp:positionV relativeFrom="paragraph">
-                  <wp:posOffset>1844954</wp:posOffset>
-                </wp:positionV>
-                <wp:extent cx="2902585" cy="160655"/>
-                <wp:effectExtent l="0" t="0" r="0" b="0"/>
-                <wp:wrapTopAndBottom/>
-                <wp:docPr id="18" name="Cuadro de texto 18"/>
-                <wp:cNvGraphicFramePr/>
-                <a:graphic xmlns:a="http://schemas.openxmlformats.org/drawingml/2006/main">
-                  <a:graphicData uri="http://schemas.microsoft.com/office/word/2010/wordprocessingShape">
-                    <wps:wsp>
-                      <wps:cNvSpPr txBox="1"/>
-                      <wps:spPr>
-                        <a:xfrm>
-                          <a:off x="0" y="0"/>
-                          <a:ext cx="2902585" cy="160655"/>
-                        </a:xfrm>
-                        <a:prstGeom prst="rect">
-                          <a:avLst/>
-                        </a:prstGeom>
-                        <a:solidFill>
-                          <a:prstClr val="white"/>
-                        </a:solidFill>
-                        <a:ln>
-                          <a:noFill/>
-                        </a:ln>
-                        <a:effectLst/>
-                      </wps:spPr>
-                      <wps:txbx>
-                        <w:txbxContent>
-                          <w:p>
-                            <w:pPr>
-                              <w:pStyle w:val="Descripcin"/>
-                              <w:jc w:val="center"/>
-                              <w:rPr>
-                                <w:noProof/>
-                                <w:sz w:val="20"/>
-                                <w:szCs w:val="20"/>
-                              </w:rPr>
-                            </w:pPr>
-                            <w:r>
-                              <w:t xml:space="preserve">Image </w:t>
-                            </w:r>
-                            <w:r>
-                              <w:fldChar w:fldCharType="begin"/>
-                            </w:r>
-                            <w:r>
-                              <w:instrText xml:space="preserve"> SEQ Image \* ARABIC </w:instrText>
-                            </w:r>
-                            <w:r>
-                              <w:fldChar w:fldCharType="separate"/>
-                            </w:r>
-                            <w:r>
-                              <w:rPr>
-                                <w:noProof/>
-                              </w:rPr>
-                              <w:t>2</w:t>
-                            </w:r>
-                            <w:r>
-                              <w:fldChar w:fldCharType="end"/>
-                            </w:r>
-                            <w:r>
-                              <w:t xml:space="preserve"> </w:t>
-                            </w:r>
-                            <w:r>
-                              <w:t>–</w:t>
-                            </w:r>
-                            <w:r>
-                              <w:t xml:space="preserve"> </w:t>
-                            </w:r>
-                            <w:r>
-                              <w:t xml:space="preserve">VM </w:t>
-                            </w:r>
-                            <w:r>
-                              <w:t>Objects representation in both environments</w:t>
-                            </w:r>
-                          </w:p>
-                        </w:txbxContent>
-                      </wps:txbx>
-                      <wps:bodyPr rot="0" spcFirstLastPara="0" vertOverflow="overflow" horzOverflow="overflow" vert="horz" wrap="square" lIns="0" tIns="0" rIns="0" bIns="0" numCol="1" spcCol="0" rtlCol="0" fromWordArt="0" anchor="t" anchorCtr="0" forceAA="0" compatLnSpc="1">
-                        <a:prstTxWarp prst="textNoShape">
-                          <a:avLst/>
-                        </a:prstTxWarp>
-                        <a:noAutofit/>
-                      </wps:bodyPr>
-                    </wps:wsp>
-                  </a:graphicData>
-                </a:graphic>
-                <wp14:sizeRelV relativeFrom="margin">
-                  <wp14:pctHeight>0</wp14:pctHeight>
-                </wp14:sizeRelV>
-              </wp:anchor>
-            </w:drawing>
-          </mc:Choice>
-          <mc:Fallback>
-            <w:pict>
-              <v:shapetype w14:anchorId="6F0BE5F9" id="_x0000_t202" coordsize="21600,21600" o:spt="202" path="m,l,21600r21600,l21600,xe">
-                <v:stroke joinstyle="miter"/>
-                <v:path gradientshapeok="t" o:connecttype="rect"/>
-              </v:shapetype>
-              <v:shape id="Cuadro de texto 18" o:spid="_x0000_s1026" type="#_x0000_t202" style="position:absolute;left:0;text-align:left;margin-left:19.7pt;margin-top:145.25pt;width:228.55pt;height:12.65pt;z-index:251664384;visibility:visible;mso-wrap-style:square;mso-height-percent:0;mso-wrap-distance-left:9pt;mso-wrap-distance-top:0;mso-wrap-distance-right:9pt;mso-wrap-distance-bottom:0;mso-position-horizontal:absolute;mso-position-horizontal-relative:text;mso-position-vertical:absolute;mso-position-vertical-relative:text;mso-height-percent:0;mso-height-relative:margin;v-text-anchor:top" o:gfxdata="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" stroked="f">
-                <v:textbox inset="0,0,0,0">
-                  <w:txbxContent>
-                    <w:p>
-                      <w:pPr>
-                        <w:pStyle w:val="Descripcin"/>
-                        <w:jc w:val="center"/>
-                        <w:rPr>
-                          <w:noProof/>
-                          <w:sz w:val="20"/>
-                          <w:szCs w:val="20"/>
-                        </w:rPr>
-                      </w:pPr>
-                      <w:r>
-                        <w:t xml:space="preserve">Image </w:t>
-                      </w:r>
-                      <w:r>
-                        <w:fldChar w:fldCharType="begin"/>
-                      </w:r>
-                      <w:r>
-                        <w:instrText xml:space="preserve"> SEQ Image \* ARABIC </w:instrText>
-                      </w:r>
-                      <w:r>
-                        <w:fldChar w:fldCharType="separate"/>
-                      </w:r>
-                      <w:r>
-                        <w:rPr>
-                          <w:noProof/>
-                        </w:rPr>
-                        <w:t>2</w:t>
-                      </w:r>
-                      <w:r>
-                        <w:fldChar w:fldCharType="end"/>
-                      </w:r>
-                      <w:r>
-                        <w:t xml:space="preserve"> </w:t>
-                      </w:r>
-                      <w:r>
-                        <w:t>–</w:t>
-                      </w:r>
-                      <w:r>
-                        <w:t xml:space="preserve"> </w:t>
-                      </w:r>
-                      <w:r>
-                        <w:t xml:space="preserve">VM </w:t>
-                      </w:r>
-                      <w:r>
-                        <w:t>Objects representation in both environments</w:t>
-                      </w:r>
-                    </w:p>
-                  </w:txbxContent>
-                </v:textbox>
-                <w10:wrap type="topAndBottom"/>
-              </v:shape>
-            </w:pict>
-          </mc:Fallback>
-        </mc:AlternateContent>
-      </w:r>
-    </w:p>
-    <w:p>
-      <w:pPr>
+        <w:jc w:val="both"/>
+        <w:rPr>
+          <w:rFonts w:ascii="Trebuchet MS" w:hAnsi="Trebuchet MS"/>
+          <w:sz w:val="18"/>
+          <w:szCs w:val="18"/>
+        </w:rPr>
+      </w:pPr>
+    </w:p>
+    <w:p>
+      <w:pPr>
+        <w:ind w:left="202" w:firstLine="202"/>
+        <w:jc w:val="both"/>
+        <w:rPr>
+          <w:rFonts w:ascii="Trebuchet MS" w:hAnsi="Trebuchet MS"/>
+          <w:sz w:val="18"/>
+          <w:szCs w:val="18"/>
+        </w:rPr>
+      </w:pPr>
+    </w:p>
+    <w:p>
+      <w:pPr>
+        <w:ind w:left="202" w:firstLine="202"/>
+        <w:jc w:val="both"/>
+        <w:rPr>
+          <w:rFonts w:ascii="Trebuchet MS" w:hAnsi="Trebuchet MS"/>
+          <w:sz w:val="18"/>
+          <w:szCs w:val="18"/>
+        </w:rPr>
+      </w:pPr>
+    </w:p>
+    <w:p>
+      <w:pPr>
+        <w:ind w:left="202" w:firstLine="202"/>
+        <w:jc w:val="both"/>
+        <w:rPr>
+          <w:rFonts w:ascii="Trebuchet MS" w:hAnsi="Trebuchet MS"/>
+          <w:sz w:val="18"/>
+          <w:szCs w:val="18"/>
+        </w:rPr>
+      </w:pPr>
+    </w:p>
+    <w:p>
+      <w:pPr>
+        <w:ind w:left="202" w:firstLine="202"/>
+        <w:jc w:val="both"/>
+        <w:rPr>
+          <w:rFonts w:ascii="Trebuchet MS" w:hAnsi="Trebuchet MS"/>
+          <w:sz w:val="18"/>
+          <w:szCs w:val="18"/>
+        </w:rPr>
+      </w:pPr>
+    </w:p>
+    <w:p>
+      <w:pPr>
+        <w:ind w:left="202" w:firstLine="202"/>
+        <w:jc w:val="both"/>
+        <w:rPr>
+          <w:rFonts w:ascii="Trebuchet MS" w:hAnsi="Trebuchet MS"/>
+          <w:sz w:val="18"/>
+          <w:szCs w:val="18"/>
+        </w:rPr>
+      </w:pPr>
+    </w:p>
+    <w:p>
+      <w:pPr>
+        <w:ind w:left="202" w:firstLine="202"/>
+        <w:jc w:val="both"/>
+        <w:rPr>
+          <w:rFonts w:ascii="Trebuchet MS" w:hAnsi="Trebuchet MS"/>
+          <w:sz w:val="18"/>
+          <w:szCs w:val="18"/>
+        </w:rPr>
+      </w:pPr>
+    </w:p>
+    <w:p>
+      <w:pPr>
+        <w:ind w:left="202" w:firstLine="202"/>
+        <w:jc w:val="both"/>
+        <w:rPr>
+          <w:rFonts w:ascii="Trebuchet MS" w:hAnsi="Trebuchet MS"/>
+          <w:sz w:val="18"/>
+          <w:szCs w:val="18"/>
+        </w:rPr>
+      </w:pPr>
+    </w:p>
+    <w:p>
+      <w:pPr>
+        <w:ind w:firstLine="202"/>
         <w:jc w:val="both"/>
         <w:rPr>
           <w:rFonts w:ascii="Trebuchet MS" w:hAnsi="Trebuchet MS"/>
@@ -2058,13 +2123,13 @@
           <wp:anchor distT="0" distB="0" distL="114300" distR="114300" simplePos="0" relativeHeight="251658240" behindDoc="0" locked="0" layoutInCell="1" allowOverlap="1">
             <wp:simplePos x="0" y="0"/>
             <wp:positionH relativeFrom="column">
-              <wp:posOffset>257861</wp:posOffset>
+              <wp:posOffset>3388360</wp:posOffset>
             </wp:positionH>
             <wp:positionV relativeFrom="paragraph">
-              <wp:posOffset>1829</wp:posOffset>
+              <wp:posOffset>-8186344</wp:posOffset>
             </wp:positionV>
-            <wp:extent cx="2903191" cy="1675181"/>
-            <wp:effectExtent l="0" t="0" r="0" b="1270"/>
+            <wp:extent cx="3334385" cy="1923415"/>
+            <wp:effectExtent l="0" t="0" r="0" b="635"/>
             <wp:wrapTopAndBottom/>
             <wp:docPr id="1" name="Imagen 1"/>
             <wp:cNvGraphicFramePr>
@@ -2078,7 +2143,7 @@
                     <pic:cNvPicPr/>
                   </pic:nvPicPr>
                   <pic:blipFill>
-                    <a:blip r:embed="rId12">
+                    <a:blip r:embed="rId11">
                       <a:extLst>
                         <a:ext uri="{28A0092B-C50C-407E-A947-70E740481C1C}">
                           <a14:useLocalDpi xmlns:a14="http://schemas.microsoft.com/office/drawing/2010/main" val="0"/>
@@ -2092,7 +2157,7 @@
                   <pic:spPr>
                     <a:xfrm>
                       <a:off x="0" y="0"/>
-                      <a:ext cx="2903191" cy="1675181"/>
+                      <a:ext cx="3334385" cy="1923415"/>
                     </a:xfrm>
                     <a:prstGeom prst="rect">
                       <a:avLst/>
@@ -2116,6 +2181,59 @@
           <w:sz w:val="18"/>
           <w:szCs w:val="18"/>
         </w:rPr>
+        <w:t>The following image depict how U-</w:t>
+      </w:r>
+      <w:proofErr w:type="spellStart"/>
+      <w:r>
+        <w:rPr>
+          <w:rFonts w:ascii="Trebuchet MS" w:hAnsi="Trebuchet MS"/>
+          <w:sz w:val="18"/>
+          <w:szCs w:val="18"/>
+        </w:rPr>
+        <w:t>Fabrik</w:t>
+      </w:r>
+      <w:proofErr w:type="spellEnd"/>
+      <w:r>
+        <w:rPr>
+          <w:rFonts w:ascii="Trebuchet MS" w:hAnsi="Trebuchet MS"/>
+          <w:sz w:val="18"/>
+          <w:szCs w:val="18"/>
+        </w:rPr>
+        <w:t xml:space="preserve"> objects are connected to </w:t>
+      </w:r>
+      <w:r>
+        <w:rPr>
+          <w:rFonts w:ascii="Trebuchet MS" w:hAnsi="Trebuchet MS"/>
+          <w:i/>
+          <w:sz w:val="18"/>
+          <w:szCs w:val="18"/>
+        </w:rPr>
+        <w:t>real Smalltalk objects</w:t>
+      </w:r>
+      <w:r>
+        <w:rPr>
+          <w:rFonts w:ascii="Trebuchet MS" w:hAnsi="Trebuchet MS"/>
+          <w:sz w:val="18"/>
+          <w:szCs w:val="18"/>
+        </w:rPr>
+        <w:t>:</w:t>
+      </w:r>
+    </w:p>
+    <w:p>
+      <w:pPr>
+        <w:jc w:val="both"/>
+        <w:rPr>
+          <w:rFonts w:ascii="Trebuchet MS" w:hAnsi="Trebuchet MS"/>
+          <w:sz w:val="18"/>
+          <w:szCs w:val="18"/>
+        </w:rPr>
+      </w:pPr>
+      <w:r>
+        <w:rPr>
+          <w:rFonts w:ascii="Trebuchet MS" w:hAnsi="Trebuchet MS"/>
+          <w:sz w:val="18"/>
+          <w:szCs w:val="18"/>
+        </w:rPr>
         <w:tab/>
       </w:r>
     </w:p>
@@ -2153,7 +2271,7 @@
           <w:sz w:val="18"/>
           <w:szCs w:val="18"/>
         </w:rPr>
-        <w:t xml:space="preserve"> Environment instances of UML Class diagram are instances of Smalltalk class </w:t>
+        <w:t xml:space="preserve"> Environment instances of a UML Class diagram are instances of Smalltalk class </w:t>
       </w:r>
       <w:proofErr w:type="spellStart"/>
       <w:r>
@@ -2171,23 +2289,7 @@
           <w:sz w:val="18"/>
           <w:szCs w:val="18"/>
         </w:rPr>
-        <w:t xml:space="preserve"> and </w:t>
-      </w:r>
-      <w:r>
-        <w:rPr>
-          <w:rFonts w:ascii="Trebuchet MS" w:hAnsi="Trebuchet MS"/>
-          <w:sz w:val="18"/>
-          <w:szCs w:val="18"/>
-        </w:rPr>
-        <w:t>its c</w:t>
-      </w:r>
-      <w:r>
-        <w:rPr>
-          <w:rFonts w:ascii="Trebuchet MS" w:hAnsi="Trebuchet MS"/>
-          <w:sz w:val="18"/>
-          <w:szCs w:val="18"/>
-        </w:rPr>
-        <w:t xml:space="preserve">lass is an instance of </w:t>
+        <w:t xml:space="preserve"> and its class is an instance of </w:t>
       </w:r>
       <w:proofErr w:type="spellStart"/>
       <w:r>
@@ -2207,6 +2309,13 @@
         </w:rPr>
         <w:t>:</w:t>
       </w:r>
+    </w:p>
+    <w:p>
+      <w:pPr>
+        <w:keepNext/>
+        <w:ind w:firstLine="202"/>
+        <w:jc w:val="both"/>
+      </w:pPr>
     </w:p>
     <w:p>
       <w:pPr>
@@ -2220,9 +2329,834 @@
         </w:rPr>
         <w:drawing>
           <wp:inline distT="0" distB="0" distL="0" distR="0" wp14:anchorId="69A496A8" wp14:editId="4C95F866">
-            <wp:extent cx="2187245" cy="1424915"/>
-            <wp:effectExtent l="0" t="0" r="3810" b="4445"/>
+            <wp:extent cx="2435962" cy="1586946"/>
+            <wp:effectExtent l="0" t="0" r="2540" b="0"/>
             <wp:docPr id="4" name="Imagen 4"/>
+            <wp:cNvGraphicFramePr>
+              <a:graphicFrameLocks xmlns:a="http://schemas.openxmlformats.org/drawingml/2006/main" noChangeAspect="1"/>
+            </wp:cNvGraphicFramePr>
+            <a:graphic xmlns:a="http://schemas.openxmlformats.org/drawingml/2006/main">
+              <a:graphicData uri="http://schemas.openxmlformats.org/drawingml/2006/picture">
+                <pic:pic xmlns:pic="http://schemas.openxmlformats.org/drawingml/2006/picture">
+                  <pic:nvPicPr>
+                    <pic:cNvPr id="1" name=""/>
+                    <pic:cNvPicPr/>
+                  </pic:nvPicPr>
+                  <pic:blipFill>
+                    <a:blip r:embed="rId12"/>
+                    <a:stretch>
+                      <a:fillRect/>
+                    </a:stretch>
+                  </pic:blipFill>
+                  <pic:spPr>
+                    <a:xfrm>
+                      <a:off x="0" y="0"/>
+                      <a:ext cx="2503665" cy="1631052"/>
+                    </a:xfrm>
+                    <a:prstGeom prst="rect">
+                      <a:avLst/>
+                    </a:prstGeom>
+                  </pic:spPr>
+                </pic:pic>
+              </a:graphicData>
+            </a:graphic>
+          </wp:inline>
+        </w:drawing>
+      </w:r>
+    </w:p>
+    <w:p>
+      <w:pPr>
+        <w:pStyle w:val="Descripcin"/>
+        <w:jc w:val="center"/>
+        <w:rPr>
+          <w:rFonts w:ascii="Trebuchet MS" w:hAnsi="Trebuchet MS"/>
+        </w:rPr>
+      </w:pPr>
+      <w:r>
+        <w:t xml:space="preserve">Image </w:t>
+      </w:r>
+      <w:r>
+        <w:fldChar w:fldCharType="begin"/>
+      </w:r>
+      <w:r>
+        <w:instrText xml:space="preserve"> SEQ Image \* ARABIC </w:instrText>
+      </w:r>
+      <w:r>
+        <w:fldChar w:fldCharType="separate"/>
+      </w:r>
+      <w:r>
+        <w:rPr>
+          <w:noProof/>
+        </w:rPr>
+        <w:t>3</w:t>
+      </w:r>
+      <w:r>
+        <w:fldChar w:fldCharType="end"/>
+      </w:r>
+      <w:r>
+        <w:t xml:space="preserve"> -UML</w:t>
+      </w:r>
+      <w:r>
+        <w:t xml:space="preserve"> Objects representation in both environments</w:t>
+      </w:r>
+    </w:p>
+    <w:p>
+      <w:pPr>
+        <w:autoSpaceDE/>
+        <w:autoSpaceDN/>
+        <w:ind w:firstLine="202"/>
+        <w:jc w:val="both"/>
+        <w:rPr>
+          <w:rFonts w:ascii="Trebuchet MS" w:hAnsi="Trebuchet MS"/>
+          <w:sz w:val="18"/>
+          <w:szCs w:val="18"/>
+        </w:rPr>
+      </w:pPr>
+      <w:r>
+        <w:rPr>
+          <w:rFonts w:ascii="Trebuchet MS" w:hAnsi="Trebuchet MS"/>
+          <w:sz w:val="18"/>
+          <w:szCs w:val="18"/>
+        </w:rPr>
+        <w:t>In order to implement behavior the VM has a way to handle message dispatching. The message dispatching is done in the following order:</w:t>
+      </w:r>
+    </w:p>
+    <w:p>
+      <w:pPr>
+        <w:pStyle w:val="Prrafodelista"/>
+        <w:numPr>
+          <w:ilvl w:val="0"/>
+          <w:numId w:val="34"/>
+        </w:numPr>
+        <w:autoSpaceDE/>
+        <w:autoSpaceDN/>
+        <w:jc w:val="both"/>
+        <w:rPr>
+          <w:rFonts w:ascii="Trebuchet MS" w:hAnsi="Trebuchet MS"/>
+          <w:sz w:val="18"/>
+          <w:szCs w:val="18"/>
+        </w:rPr>
+      </w:pPr>
+      <w:r>
+        <w:rPr>
+          <w:rFonts w:ascii="Trebuchet MS" w:hAnsi="Trebuchet MS"/>
+          <w:sz w:val="18"/>
+          <w:szCs w:val="18"/>
+        </w:rPr>
+        <w:t>Lookup the method in the class of the receiver object.</w:t>
+      </w:r>
+    </w:p>
+    <w:p>
+      <w:pPr>
+        <w:pStyle w:val="Prrafodelista"/>
+        <w:numPr>
+          <w:ilvl w:val="0"/>
+          <w:numId w:val="34"/>
+        </w:numPr>
+        <w:autoSpaceDE/>
+        <w:autoSpaceDN/>
+        <w:jc w:val="both"/>
+        <w:rPr>
+          <w:rFonts w:ascii="Trebuchet MS" w:hAnsi="Trebuchet MS"/>
+          <w:sz w:val="18"/>
+          <w:szCs w:val="18"/>
+        </w:rPr>
+      </w:pPr>
+      <w:r>
+        <w:rPr>
+          <w:rFonts w:ascii="Trebuchet MS" w:hAnsi="Trebuchet MS"/>
+          <w:sz w:val="18"/>
+          <w:szCs w:val="18"/>
+        </w:rPr>
+        <w:t>Lookup the method in all super classes until ‘</w:t>
+      </w:r>
+      <w:proofErr w:type="spellStart"/>
+      <w:r>
+        <w:rPr>
+          <w:rFonts w:ascii="Trebuchet MS" w:hAnsi="Trebuchet MS"/>
+          <w:sz w:val="18"/>
+          <w:szCs w:val="18"/>
+        </w:rPr>
+        <w:t>UndefinedObject</w:t>
+      </w:r>
+      <w:proofErr w:type="spellEnd"/>
+      <w:r>
+        <w:rPr>
+          <w:rFonts w:ascii="Trebuchet MS" w:hAnsi="Trebuchet MS"/>
+          <w:sz w:val="18"/>
+          <w:szCs w:val="18"/>
+        </w:rPr>
+        <w:t>’ class is reached.</w:t>
+      </w:r>
+    </w:p>
+    <w:p>
+      <w:pPr>
+        <w:pStyle w:val="Prrafodelista"/>
+        <w:numPr>
+          <w:ilvl w:val="0"/>
+          <w:numId w:val="34"/>
+        </w:numPr>
+        <w:autoSpaceDE/>
+        <w:autoSpaceDN/>
+        <w:jc w:val="both"/>
+        <w:rPr>
+          <w:rFonts w:ascii="Trebuchet MS" w:hAnsi="Trebuchet MS"/>
+          <w:sz w:val="18"/>
+          <w:szCs w:val="18"/>
+        </w:rPr>
+      </w:pPr>
+      <w:r>
+        <w:rPr>
+          <w:rFonts w:ascii="Trebuchet MS" w:hAnsi="Trebuchet MS"/>
+          <w:sz w:val="18"/>
+          <w:szCs w:val="18"/>
+        </w:rPr>
+        <w:t>Lookup the method in Traits of the class.</w:t>
+      </w:r>
+    </w:p>
+    <w:p>
+      <w:pPr>
+        <w:pStyle w:val="Prrafodelista"/>
+        <w:autoSpaceDE/>
+        <w:autoSpaceDN/>
+        <w:ind w:left="562"/>
+        <w:rPr>
+          <w:rFonts w:ascii="Trebuchet MS" w:hAnsi="Trebuchet MS"/>
+          <w:sz w:val="18"/>
+          <w:szCs w:val="18"/>
+        </w:rPr>
+      </w:pPr>
+    </w:p>
+    <w:p>
+      <w:pPr>
+        <w:autoSpaceDE/>
+        <w:autoSpaceDN/>
+        <w:ind w:firstLine="202"/>
+        <w:jc w:val="both"/>
+        <w:rPr>
+          <w:rFonts w:ascii="Trebuchet MS" w:hAnsi="Trebuchet MS"/>
+          <w:sz w:val="18"/>
+          <w:szCs w:val="18"/>
+        </w:rPr>
+      </w:pPr>
+      <w:r>
+        <w:rPr>
+          <w:rFonts w:ascii="Trebuchet MS" w:hAnsi="Trebuchet MS"/>
+          <w:sz w:val="18"/>
+          <w:szCs w:val="18"/>
+        </w:rPr>
+        <w:t xml:space="preserve">If a method is successfully located then the VM </w:t>
+      </w:r>
+      <w:r>
+        <w:rPr>
+          <w:rFonts w:ascii="Trebuchet MS" w:hAnsi="Trebuchet MS"/>
+          <w:sz w:val="18"/>
+          <w:szCs w:val="18"/>
+        </w:rPr>
+        <w:t>get</w:t>
+      </w:r>
+      <w:r>
+        <w:rPr>
+          <w:rFonts w:ascii="Trebuchet MS" w:hAnsi="Trebuchet MS"/>
+          <w:sz w:val="18"/>
+          <w:szCs w:val="18"/>
+        </w:rPr>
+        <w:t xml:space="preserve"> an instance of </w:t>
+      </w:r>
+      <w:proofErr w:type="spellStart"/>
+      <w:r>
+        <w:rPr>
+          <w:rFonts w:ascii="Trebuchet MS" w:hAnsi="Trebuchet MS"/>
+          <w:sz w:val="18"/>
+          <w:szCs w:val="18"/>
+        </w:rPr>
+        <w:t>UMLParsedImplementation</w:t>
+      </w:r>
+      <w:proofErr w:type="spellEnd"/>
+      <w:r>
+        <w:rPr>
+          <w:rFonts w:ascii="Trebuchet MS" w:hAnsi="Trebuchet MS"/>
+          <w:sz w:val="18"/>
+          <w:szCs w:val="18"/>
+        </w:rPr>
+        <w:t xml:space="preserve"> and this instance holds the AST of the method. If not a Debugger with a message does not understand is opened.</w:t>
+      </w:r>
+    </w:p>
+    <w:p>
+      <w:pPr>
+        <w:autoSpaceDE/>
+        <w:autoSpaceDN/>
+        <w:ind w:firstLine="202"/>
+        <w:jc w:val="both"/>
+        <w:rPr>
+          <w:rFonts w:ascii="Trebuchet MS" w:hAnsi="Trebuchet MS"/>
+          <w:sz w:val="18"/>
+          <w:szCs w:val="18"/>
+        </w:rPr>
+      </w:pPr>
+      <w:r>
+        <w:rPr>
+          <w:rFonts w:ascii="Trebuchet MS" w:hAnsi="Trebuchet MS"/>
+          <w:sz w:val="18"/>
+          <w:szCs w:val="18"/>
+        </w:rPr>
+        <w:t>Once the method is located then an execution context is created and the VM takes the nodes of the AST and execute them. If node is message send then another execution context will be created (for more details see code execution chapter).</w:t>
+      </w:r>
+    </w:p>
+    <w:p>
+      <w:pPr>
+        <w:autoSpaceDE/>
+        <w:autoSpaceDN/>
+      </w:pPr>
+      <w:r>
+        <w:br w:type="page"/>
+      </w:r>
+    </w:p>
+    <w:p>
+      <w:pPr>
+        <w:pStyle w:val="Ttulo1"/>
+      </w:pPr>
+      <w:r>
+        <w:lastRenderedPageBreak/>
+        <w:t>Virtual Machine Primitives</w:t>
+      </w:r>
+    </w:p>
+    <w:p>
+      <w:pPr>
+        <w:ind w:firstLine="202"/>
+        <w:jc w:val="both"/>
+        <w:rPr>
+          <w:rFonts w:ascii="Trebuchet MS" w:hAnsi="Trebuchet MS"/>
+          <w:sz w:val="18"/>
+          <w:szCs w:val="18"/>
+        </w:rPr>
+      </w:pPr>
+      <w:r>
+        <w:rPr>
+          <w:rFonts w:ascii="Trebuchet MS" w:hAnsi="Trebuchet MS"/>
+          <w:sz w:val="18"/>
+          <w:szCs w:val="18"/>
+        </w:rPr>
+        <w:t>U-</w:t>
+      </w:r>
+      <w:proofErr w:type="spellStart"/>
+      <w:r>
+        <w:rPr>
+          <w:rFonts w:ascii="Trebuchet MS" w:hAnsi="Trebuchet MS"/>
+          <w:sz w:val="18"/>
+          <w:szCs w:val="18"/>
+        </w:rPr>
+        <w:t>Fabrik</w:t>
+      </w:r>
+      <w:proofErr w:type="spellEnd"/>
+      <w:r>
+        <w:rPr>
+          <w:rFonts w:ascii="Trebuchet MS" w:hAnsi="Trebuchet MS"/>
+          <w:sz w:val="18"/>
+          <w:szCs w:val="18"/>
+        </w:rPr>
+        <w:t xml:space="preserve"> Virtual Machine primitives interact with Smalltalk objects in order to setup U-</w:t>
+      </w:r>
+      <w:proofErr w:type="spellStart"/>
+      <w:r>
+        <w:rPr>
+          <w:rFonts w:ascii="Trebuchet MS" w:hAnsi="Trebuchet MS"/>
+          <w:sz w:val="18"/>
+          <w:szCs w:val="18"/>
+        </w:rPr>
+        <w:t>Fabrik</w:t>
+      </w:r>
+      <w:proofErr w:type="spellEnd"/>
+      <w:r>
+        <w:rPr>
+          <w:rFonts w:ascii="Trebuchet MS" w:hAnsi="Trebuchet MS"/>
+          <w:sz w:val="18"/>
+          <w:szCs w:val="18"/>
+        </w:rPr>
+        <w:t xml:space="preserve"> objects.</w:t>
+      </w:r>
+      <w:r>
+        <w:rPr>
+          <w:rFonts w:ascii="Trebuchet MS" w:hAnsi="Trebuchet MS"/>
+          <w:sz w:val="18"/>
+          <w:szCs w:val="18"/>
+        </w:rPr>
+        <w:t xml:space="preserve"> Generally speaking a primitive take a U-</w:t>
+      </w:r>
+      <w:proofErr w:type="spellStart"/>
+      <w:r>
+        <w:rPr>
+          <w:rFonts w:ascii="Trebuchet MS" w:hAnsi="Trebuchet MS"/>
+          <w:sz w:val="18"/>
+          <w:szCs w:val="18"/>
+        </w:rPr>
+        <w:t>Fabrik</w:t>
+      </w:r>
+      <w:proofErr w:type="spellEnd"/>
+      <w:r>
+        <w:rPr>
+          <w:rFonts w:ascii="Trebuchet MS" w:hAnsi="Trebuchet MS"/>
+          <w:sz w:val="18"/>
+          <w:szCs w:val="18"/>
+        </w:rPr>
+        <w:t xml:space="preserve"> object (in some cases extract the Smalltalk object such as </w:t>
+      </w:r>
+      <w:proofErr w:type="spellStart"/>
+      <w:r>
+        <w:rPr>
+          <w:rFonts w:ascii="Trebuchet MS" w:hAnsi="Trebuchet MS"/>
+          <w:sz w:val="18"/>
+          <w:szCs w:val="18"/>
+        </w:rPr>
+        <w:t>anArray</w:t>
+      </w:r>
+      <w:proofErr w:type="spellEnd"/>
+      <w:r>
+        <w:rPr>
+          <w:rFonts w:ascii="Trebuchet MS" w:hAnsi="Trebuchet MS"/>
+          <w:sz w:val="18"/>
+          <w:szCs w:val="18"/>
+        </w:rPr>
+        <w:t>) and perform some operation that update the state of the objects in the execution context. The operation can be performed in U-</w:t>
+      </w:r>
+      <w:proofErr w:type="spellStart"/>
+      <w:r>
+        <w:rPr>
+          <w:rFonts w:ascii="Trebuchet MS" w:hAnsi="Trebuchet MS"/>
+          <w:sz w:val="18"/>
+          <w:szCs w:val="18"/>
+        </w:rPr>
+        <w:t>Fabrik</w:t>
+      </w:r>
+      <w:proofErr w:type="spellEnd"/>
+      <w:r>
+        <w:rPr>
+          <w:rFonts w:ascii="Trebuchet MS" w:hAnsi="Trebuchet MS"/>
+          <w:sz w:val="18"/>
+          <w:szCs w:val="18"/>
+        </w:rPr>
+        <w:t xml:space="preserve"> or Smalltalk realm depending on the primitive.</w:t>
+      </w:r>
+    </w:p>
+    <w:p>
+      <w:pPr>
+        <w:ind w:firstLine="202"/>
+        <w:jc w:val="both"/>
+        <w:rPr>
+          <w:rFonts w:ascii="Trebuchet MS" w:hAnsi="Trebuchet MS"/>
+          <w:sz w:val="18"/>
+          <w:szCs w:val="18"/>
+        </w:rPr>
+      </w:pPr>
+      <w:r>
+        <w:rPr>
+          <w:rFonts w:ascii="Trebuchet MS" w:hAnsi="Trebuchet MS"/>
+          <w:sz w:val="18"/>
+          <w:szCs w:val="18"/>
+        </w:rPr>
+        <w:t>U-</w:t>
+      </w:r>
+      <w:proofErr w:type="spellStart"/>
+      <w:r>
+        <w:rPr>
+          <w:rFonts w:ascii="Trebuchet MS" w:hAnsi="Trebuchet MS"/>
+          <w:sz w:val="18"/>
+          <w:szCs w:val="18"/>
+        </w:rPr>
+        <w:t>Fabrik</w:t>
+      </w:r>
+      <w:proofErr w:type="spellEnd"/>
+      <w:r>
+        <w:rPr>
+          <w:rFonts w:ascii="Trebuchet MS" w:hAnsi="Trebuchet MS"/>
+          <w:sz w:val="18"/>
+          <w:szCs w:val="18"/>
+        </w:rPr>
+        <w:t xml:space="preserve"> </w:t>
+      </w:r>
+      <w:r>
+        <w:rPr>
+          <w:rFonts w:ascii="Trebuchet MS" w:hAnsi="Trebuchet MS"/>
+          <w:sz w:val="18"/>
+          <w:szCs w:val="18"/>
+        </w:rPr>
+        <w:t>Virtual Machine primitives is where Smalltalk and U-</w:t>
+      </w:r>
+      <w:proofErr w:type="spellStart"/>
+      <w:r>
+        <w:rPr>
+          <w:rFonts w:ascii="Trebuchet MS" w:hAnsi="Trebuchet MS"/>
+          <w:sz w:val="18"/>
+          <w:szCs w:val="18"/>
+        </w:rPr>
+        <w:t>Fabrik</w:t>
+      </w:r>
+      <w:proofErr w:type="spellEnd"/>
+      <w:r>
+        <w:rPr>
+          <w:rFonts w:ascii="Trebuchet MS" w:hAnsi="Trebuchet MS"/>
+          <w:sz w:val="18"/>
+          <w:szCs w:val="18"/>
+        </w:rPr>
+        <w:t xml:space="preserve"> environment meet each other. </w:t>
+      </w:r>
+    </w:p>
+    <w:p>
+      <w:pPr>
+        <w:ind w:firstLine="202"/>
+        <w:jc w:val="both"/>
+        <w:rPr>
+          <w:rFonts w:ascii="Trebuchet MS" w:hAnsi="Trebuchet MS"/>
+          <w:sz w:val="18"/>
+          <w:szCs w:val="18"/>
+        </w:rPr>
+      </w:pPr>
+      <w:r>
+        <w:rPr>
+          <w:rFonts w:ascii="Trebuchet MS" w:hAnsi="Trebuchet MS"/>
+          <w:sz w:val="18"/>
+          <w:szCs w:val="18"/>
+        </w:rPr>
+        <w:t xml:space="preserve">Some Virtual Machine primitives take advantage of the parallelism between both environments and are used to perform </w:t>
+      </w:r>
+      <w:r>
+        <w:rPr>
+          <w:rFonts w:ascii="Trebuchet MS" w:hAnsi="Trebuchet MS"/>
+          <w:sz w:val="18"/>
+          <w:szCs w:val="18"/>
+        </w:rPr>
+        <w:t>different</w:t>
+      </w:r>
+      <w:r>
+        <w:rPr>
+          <w:rFonts w:ascii="Trebuchet MS" w:hAnsi="Trebuchet MS"/>
+          <w:sz w:val="18"/>
+          <w:szCs w:val="18"/>
+        </w:rPr>
+        <w:t xml:space="preserve"> behavior such as </w:t>
+      </w:r>
+      <w:r>
+        <w:rPr>
+          <w:rFonts w:ascii="Trebuchet MS" w:hAnsi="Trebuchet MS"/>
+          <w:sz w:val="18"/>
+          <w:szCs w:val="18"/>
+          <w:highlight w:val="lightGray"/>
+        </w:rPr>
+        <w:t>&lt;primitive: 101&gt;</w:t>
+      </w:r>
+      <w:r>
+        <w:rPr>
+          <w:rFonts w:ascii="Trebuchet MS" w:hAnsi="Trebuchet MS"/>
+          <w:sz w:val="18"/>
+          <w:szCs w:val="18"/>
+        </w:rPr>
+        <w:t>.</w:t>
+      </w:r>
+      <w:r>
+        <w:rPr>
+          <w:rFonts w:ascii="Trebuchet MS" w:hAnsi="Trebuchet MS"/>
+          <w:sz w:val="18"/>
+          <w:szCs w:val="18"/>
+        </w:rPr>
+        <w:t xml:space="preserve"> The method source in Object class for </w:t>
+      </w:r>
+      <w:r>
+        <w:rPr>
+          <w:rFonts w:ascii="Trebuchet MS" w:hAnsi="Trebuchet MS"/>
+          <w:color w:val="2E74B5" w:themeColor="accent1" w:themeShade="BF"/>
+          <w:sz w:val="18"/>
+          <w:szCs w:val="18"/>
+        </w:rPr>
+        <w:t>~~</w:t>
+      </w:r>
+      <w:r>
+        <w:rPr>
+          <w:rFonts w:ascii="Trebuchet MS" w:hAnsi="Trebuchet MS"/>
+          <w:sz w:val="18"/>
+          <w:szCs w:val="18"/>
+        </w:rPr>
+        <w:t xml:space="preserve">, </w:t>
+      </w:r>
+      <w:r>
+        <w:rPr>
+          <w:rFonts w:ascii="Trebuchet MS" w:hAnsi="Trebuchet MS"/>
+          <w:color w:val="2E74B5" w:themeColor="accent1" w:themeShade="BF"/>
+          <w:sz w:val="18"/>
+          <w:szCs w:val="18"/>
+        </w:rPr>
+        <w:t>~=</w:t>
+      </w:r>
+      <w:r>
+        <w:rPr>
+          <w:rFonts w:ascii="Trebuchet MS" w:hAnsi="Trebuchet MS"/>
+          <w:sz w:val="18"/>
+          <w:szCs w:val="18"/>
+        </w:rPr>
+        <w:t xml:space="preserve">, </w:t>
+      </w:r>
+      <w:r>
+        <w:rPr>
+          <w:rFonts w:ascii="Trebuchet MS" w:hAnsi="Trebuchet MS"/>
+          <w:color w:val="2E74B5" w:themeColor="accent1" w:themeShade="BF"/>
+          <w:sz w:val="18"/>
+          <w:szCs w:val="18"/>
+        </w:rPr>
+        <w:t>=</w:t>
+      </w:r>
+      <w:r>
+        <w:rPr>
+          <w:rFonts w:ascii="Trebuchet MS" w:hAnsi="Trebuchet MS"/>
+          <w:sz w:val="18"/>
+          <w:szCs w:val="18"/>
+        </w:rPr>
+        <w:t xml:space="preserve">, </w:t>
+      </w:r>
+      <w:r>
+        <w:rPr>
+          <w:rFonts w:ascii="Trebuchet MS" w:hAnsi="Trebuchet MS"/>
+          <w:color w:val="2E74B5" w:themeColor="accent1" w:themeShade="BF"/>
+          <w:sz w:val="18"/>
+          <w:szCs w:val="18"/>
+        </w:rPr>
+        <w:t>==</w:t>
+      </w:r>
+      <w:r>
+        <w:rPr>
+          <w:rFonts w:ascii="Trebuchet MS" w:hAnsi="Trebuchet MS"/>
+          <w:sz w:val="18"/>
+          <w:szCs w:val="18"/>
+        </w:rPr>
+        <w:t xml:space="preserve"> </w:t>
+      </w:r>
+      <w:r>
+        <w:rPr>
+          <w:rFonts w:ascii="Trebuchet MS" w:hAnsi="Trebuchet MS"/>
+          <w:sz w:val="18"/>
+          <w:szCs w:val="18"/>
+        </w:rPr>
+        <w:t xml:space="preserve">it </w:t>
+      </w:r>
+      <w:r>
+        <w:rPr>
+          <w:rFonts w:ascii="Trebuchet MS" w:hAnsi="Trebuchet MS"/>
+          <w:sz w:val="18"/>
+          <w:szCs w:val="18"/>
+        </w:rPr>
+        <w:t xml:space="preserve">is the same a call to </w:t>
+      </w:r>
+      <w:r>
+        <w:rPr>
+          <w:rFonts w:ascii="Trebuchet MS" w:hAnsi="Trebuchet MS"/>
+          <w:sz w:val="18"/>
+          <w:szCs w:val="18"/>
+          <w:highlight w:val="lightGray"/>
+        </w:rPr>
+        <w:t>&lt;primitive: 101&gt;</w:t>
+      </w:r>
+      <w:r>
+        <w:rPr>
+          <w:rFonts w:ascii="Trebuchet MS" w:hAnsi="Trebuchet MS"/>
+          <w:sz w:val="18"/>
+          <w:szCs w:val="18"/>
+        </w:rPr>
+        <w:t xml:space="preserve">. This primitive is used extensively through the system. </w:t>
+      </w:r>
+      <w:proofErr w:type="spellStart"/>
+      <w:r>
+        <w:rPr>
+          <w:rFonts w:ascii="Trebuchet MS" w:hAnsi="Trebuchet MS"/>
+          <w:sz w:val="18"/>
+          <w:szCs w:val="18"/>
+        </w:rPr>
+        <w:t>OrderedCollection</w:t>
+      </w:r>
+      <w:proofErr w:type="spellEnd"/>
+      <w:r>
+        <w:rPr>
+          <w:rFonts w:ascii="Trebuchet MS" w:hAnsi="Trebuchet MS"/>
+          <w:sz w:val="18"/>
+          <w:szCs w:val="18"/>
+        </w:rPr>
+        <w:t xml:space="preserve"> methods </w:t>
+      </w:r>
+      <w:r>
+        <w:rPr>
+          <w:rFonts w:ascii="Trebuchet MS" w:hAnsi="Trebuchet MS"/>
+          <w:color w:val="2E74B5" w:themeColor="accent1" w:themeShade="BF"/>
+          <w:sz w:val="18"/>
+          <w:szCs w:val="18"/>
+        </w:rPr>
+        <w:t>at:</w:t>
+      </w:r>
+      <w:r>
+        <w:rPr>
+          <w:rFonts w:ascii="Trebuchet MS" w:hAnsi="Trebuchet MS"/>
+          <w:sz w:val="18"/>
+          <w:szCs w:val="18"/>
+        </w:rPr>
+        <w:t xml:space="preserve"> and </w:t>
+      </w:r>
+      <w:proofErr w:type="spellStart"/>
+      <w:r>
+        <w:rPr>
+          <w:rFonts w:ascii="Trebuchet MS" w:hAnsi="Trebuchet MS"/>
+          <w:color w:val="2E74B5" w:themeColor="accent1" w:themeShade="BF"/>
+          <w:sz w:val="18"/>
+          <w:szCs w:val="18"/>
+        </w:rPr>
+        <w:t>as</w:t>
+      </w:r>
+      <w:r>
+        <w:rPr>
+          <w:rFonts w:ascii="Trebuchet MS" w:hAnsi="Trebuchet MS"/>
+          <w:color w:val="2E74B5" w:themeColor="accent1" w:themeShade="BF"/>
+          <w:sz w:val="18"/>
+          <w:szCs w:val="18"/>
+        </w:rPr>
+        <w:t>Array</w:t>
+      </w:r>
+      <w:proofErr w:type="spellEnd"/>
+      <w:r>
+        <w:rPr>
+          <w:rFonts w:ascii="Trebuchet MS" w:hAnsi="Trebuchet MS"/>
+          <w:sz w:val="18"/>
+          <w:szCs w:val="18"/>
+        </w:rPr>
+        <w:t xml:space="preserve"> are also a call to </w:t>
+      </w:r>
+      <w:r>
+        <w:rPr>
+          <w:rFonts w:ascii="Trebuchet MS" w:hAnsi="Trebuchet MS"/>
+          <w:sz w:val="18"/>
+          <w:szCs w:val="18"/>
+          <w:highlight w:val="lightGray"/>
+        </w:rPr>
+        <w:t>&lt;primitive: 101&gt;</w:t>
+      </w:r>
+      <w:r>
+        <w:rPr>
+          <w:rFonts w:ascii="Trebuchet MS" w:hAnsi="Trebuchet MS"/>
+          <w:sz w:val="18"/>
+          <w:szCs w:val="18"/>
+        </w:rPr>
+        <w:t>. This primitive basically extract the Smalltalk object from the U-</w:t>
+      </w:r>
+      <w:proofErr w:type="spellStart"/>
+      <w:r>
+        <w:rPr>
+          <w:rFonts w:ascii="Trebuchet MS" w:hAnsi="Trebuchet MS"/>
+          <w:sz w:val="18"/>
+          <w:szCs w:val="18"/>
+        </w:rPr>
+        <w:t>Fabrik</w:t>
+      </w:r>
+      <w:proofErr w:type="spellEnd"/>
+      <w:r>
+        <w:rPr>
+          <w:rFonts w:ascii="Trebuchet MS" w:hAnsi="Trebuchet MS"/>
+          <w:sz w:val="18"/>
+          <w:szCs w:val="18"/>
+        </w:rPr>
+        <w:t xml:space="preserve"> object </w:t>
+      </w:r>
+      <w:r>
+        <w:rPr>
+          <w:rFonts w:ascii="Trebuchet MS" w:hAnsi="Trebuchet MS"/>
+          <w:sz w:val="18"/>
+          <w:szCs w:val="18"/>
+        </w:rPr>
+        <w:t xml:space="preserve">and </w:t>
+      </w:r>
+      <w:r>
+        <w:rPr>
+          <w:rFonts w:ascii="Trebuchet MS" w:hAnsi="Trebuchet MS"/>
+          <w:sz w:val="18"/>
+          <w:szCs w:val="18"/>
+        </w:rPr>
+        <w:t>extract the method name and method arguments from the execution context and execut</w:t>
+      </w:r>
+      <w:r>
+        <w:rPr>
+          <w:rFonts w:ascii="Trebuchet MS" w:hAnsi="Trebuchet MS"/>
+          <w:sz w:val="18"/>
+          <w:szCs w:val="18"/>
+        </w:rPr>
+        <w:t xml:space="preserve">e that in Smalltalk environment. </w:t>
+      </w:r>
+      <w:r>
+        <w:rPr>
+          <w:rFonts w:ascii="Trebuchet MS" w:hAnsi="Trebuchet MS"/>
+          <w:sz w:val="18"/>
+          <w:szCs w:val="18"/>
+        </w:rPr>
+        <w:t>In t</w:t>
+      </w:r>
+      <w:r>
+        <w:rPr>
+          <w:rFonts w:ascii="Trebuchet MS" w:hAnsi="Trebuchet MS"/>
+          <w:sz w:val="18"/>
+          <w:szCs w:val="18"/>
+        </w:rPr>
+        <w:t>he final step convert the result to U-</w:t>
+      </w:r>
+      <w:proofErr w:type="spellStart"/>
+      <w:r>
+        <w:rPr>
+          <w:rFonts w:ascii="Trebuchet MS" w:hAnsi="Trebuchet MS"/>
+          <w:sz w:val="18"/>
+          <w:szCs w:val="18"/>
+        </w:rPr>
+        <w:t>Fabri</w:t>
+      </w:r>
+      <w:r>
+        <w:rPr>
+          <w:rFonts w:ascii="Trebuchet MS" w:hAnsi="Trebuchet MS"/>
+          <w:sz w:val="18"/>
+          <w:szCs w:val="18"/>
+        </w:rPr>
+        <w:t>k</w:t>
+      </w:r>
+      <w:proofErr w:type="spellEnd"/>
+      <w:r>
+        <w:rPr>
+          <w:rFonts w:ascii="Trebuchet MS" w:hAnsi="Trebuchet MS"/>
+          <w:sz w:val="18"/>
+          <w:szCs w:val="18"/>
+        </w:rPr>
+        <w:t xml:space="preserve"> object</w:t>
+      </w:r>
+      <w:r>
+        <w:rPr>
+          <w:rFonts w:ascii="Trebuchet MS" w:hAnsi="Trebuchet MS"/>
+          <w:sz w:val="18"/>
+          <w:szCs w:val="18"/>
+        </w:rPr>
+        <w:t>.</w:t>
+      </w:r>
+      <w:r>
+        <w:rPr>
+          <w:rFonts w:ascii="Trebuchet MS" w:hAnsi="Trebuchet MS"/>
+          <w:sz w:val="18"/>
+          <w:szCs w:val="18"/>
+        </w:rPr>
+        <w:t xml:space="preserve"> </w:t>
+      </w:r>
+    </w:p>
+    <w:p>
+      <w:pPr>
+        <w:keepNext/>
+        <w:jc w:val="both"/>
+      </w:pPr>
+      <w:r>
+        <w:rPr>
+          <w:noProof/>
+          <w:lang w:val="es-UY" w:eastAsia="es-UY"/>
+        </w:rPr>
+        <w:drawing>
+          <wp:inline distT="0" distB="0" distL="0" distR="0" wp14:anchorId="7565F008" wp14:editId="0D751BDC">
+            <wp:extent cx="3108960" cy="505460"/>
+            <wp:effectExtent l="0" t="0" r="0" b="8890"/>
+            <wp:docPr id="19" name="Imagen 19"/>
             <wp:cNvGraphicFramePr>
               <a:graphicFrameLocks xmlns:a="http://schemas.openxmlformats.org/drawingml/2006/main" noChangeAspect="1"/>
             </wp:cNvGraphicFramePr>
@@ -2242,7 +3176,7 @@
                   <pic:spPr>
                     <a:xfrm>
                       <a:off x="0" y="0"/>
-                      <a:ext cx="2218348" cy="1445178"/>
+                      <a:ext cx="3108960" cy="505460"/>
                     </a:xfrm>
                     <a:prstGeom prst="rect">
                       <a:avLst/>
@@ -2279,527 +3213,33 @@
         <w:rPr>
           <w:noProof/>
         </w:rPr>
-        <w:t>3</w:t>
+        <w:t>4</w:t>
       </w:r>
       <w:r>
         <w:fldChar w:fldCharType="end"/>
       </w:r>
       <w:r>
-        <w:t xml:space="preserve"> -UML</w:t>
-      </w:r>
-      <w:r>
-        <w:t xml:space="preserve"> Objects representation in both environments</w:t>
-      </w:r>
-    </w:p>
-    <w:p>
-      <w:pPr>
-        <w:pStyle w:val="Ttulo1"/>
-      </w:pPr>
-      <w:r>
-        <w:t>Virtual Machine Primitives</w:t>
-      </w:r>
-    </w:p>
-    <w:p>
-      <w:pPr>
-        <w:ind w:firstLine="202"/>
-        <w:jc w:val="both"/>
-        <w:rPr>
-          <w:rFonts w:ascii="Trebuchet MS" w:hAnsi="Trebuchet MS"/>
-          <w:sz w:val="18"/>
-          <w:szCs w:val="18"/>
-        </w:rPr>
-      </w:pPr>
-      <w:r>
-        <w:rPr>
-          <w:rFonts w:ascii="Trebuchet MS" w:hAnsi="Trebuchet MS"/>
-          <w:sz w:val="18"/>
-          <w:szCs w:val="18"/>
-        </w:rPr>
-        <w:t>U-</w:t>
+        <w:t xml:space="preserve"> - U-</w:t>
       </w:r>
       <w:proofErr w:type="spellStart"/>
       <w:r>
-        <w:rPr>
-          <w:rFonts w:ascii="Trebuchet MS" w:hAnsi="Trebuchet MS"/>
-          <w:sz w:val="18"/>
-          <w:szCs w:val="18"/>
-        </w:rPr>
         <w:t>Fabrik</w:t>
       </w:r>
       <w:proofErr w:type="spellEnd"/>
       <w:r>
-        <w:rPr>
-          <w:rFonts w:ascii="Trebuchet MS" w:hAnsi="Trebuchet MS"/>
-          <w:sz w:val="18"/>
-          <w:szCs w:val="18"/>
-        </w:rPr>
-        <w:t xml:space="preserve"> Virtual Machine primitives interact with Smalltalk objects in order to setup U-</w:t>
-      </w:r>
-      <w:proofErr w:type="spellStart"/>
-      <w:r>
-        <w:rPr>
-          <w:rFonts w:ascii="Trebuchet MS" w:hAnsi="Trebuchet MS"/>
-          <w:sz w:val="18"/>
-          <w:szCs w:val="18"/>
-        </w:rPr>
-        <w:t>Fabrik</w:t>
-      </w:r>
-      <w:proofErr w:type="spellEnd"/>
-      <w:r>
-        <w:rPr>
-          <w:rFonts w:ascii="Trebuchet MS" w:hAnsi="Trebuchet MS"/>
-          <w:sz w:val="18"/>
-          <w:szCs w:val="18"/>
-        </w:rPr>
-        <w:t xml:space="preserve"> objects.</w:t>
-      </w:r>
-      <w:r>
-        <w:rPr>
-          <w:rFonts w:ascii="Trebuchet MS" w:hAnsi="Trebuchet MS"/>
-          <w:sz w:val="18"/>
-          <w:szCs w:val="18"/>
-        </w:rPr>
-        <w:t xml:space="preserve"> Generally speaking a primitive take a U-</w:t>
-      </w:r>
-      <w:proofErr w:type="spellStart"/>
-      <w:r>
-        <w:rPr>
-          <w:rFonts w:ascii="Trebuchet MS" w:hAnsi="Trebuchet MS"/>
-          <w:sz w:val="18"/>
-          <w:szCs w:val="18"/>
-        </w:rPr>
-        <w:t>Fabrik</w:t>
-      </w:r>
-      <w:proofErr w:type="spellEnd"/>
-      <w:r>
-        <w:rPr>
-          <w:rFonts w:ascii="Trebuchet MS" w:hAnsi="Trebuchet MS"/>
-          <w:sz w:val="18"/>
-          <w:szCs w:val="18"/>
-        </w:rPr>
-        <w:t xml:space="preserve"> object (in some cases extract the Smalltalk object such as </w:t>
-      </w:r>
-      <w:proofErr w:type="spellStart"/>
-      <w:r>
-        <w:rPr>
-          <w:rFonts w:ascii="Trebuchet MS" w:hAnsi="Trebuchet MS"/>
-          <w:sz w:val="18"/>
-          <w:szCs w:val="18"/>
-        </w:rPr>
-        <w:t>anArray</w:t>
-      </w:r>
-      <w:proofErr w:type="spellEnd"/>
-      <w:r>
-        <w:rPr>
-          <w:rFonts w:ascii="Trebuchet MS" w:hAnsi="Trebuchet MS"/>
-          <w:sz w:val="18"/>
-          <w:szCs w:val="18"/>
-        </w:rPr>
-        <w:t>) and perform some operation that update the state of the objects in the execution context. The operation can be performed in U-</w:t>
-      </w:r>
-      <w:proofErr w:type="spellStart"/>
-      <w:r>
-        <w:rPr>
-          <w:rFonts w:ascii="Trebuchet MS" w:hAnsi="Trebuchet MS"/>
-          <w:sz w:val="18"/>
-          <w:szCs w:val="18"/>
-        </w:rPr>
-        <w:t>Fabrik</w:t>
-      </w:r>
-      <w:proofErr w:type="spellEnd"/>
-      <w:r>
-        <w:rPr>
-          <w:rFonts w:ascii="Trebuchet MS" w:hAnsi="Trebuchet MS"/>
-          <w:sz w:val="18"/>
-          <w:szCs w:val="18"/>
-        </w:rPr>
-        <w:t xml:space="preserve"> or Smalltalk realm depending on the primitive.</w:t>
-      </w:r>
-    </w:p>
-    <w:p>
-      <w:pPr>
-        <w:ind w:firstLine="202"/>
-        <w:jc w:val="both"/>
-        <w:rPr>
-          <w:rFonts w:ascii="Trebuchet MS" w:hAnsi="Trebuchet MS"/>
-          <w:sz w:val="18"/>
-          <w:szCs w:val="18"/>
-        </w:rPr>
-      </w:pPr>
-      <w:r>
-        <w:rPr>
-          <w:rFonts w:ascii="Trebuchet MS" w:hAnsi="Trebuchet MS"/>
-          <w:sz w:val="18"/>
-          <w:szCs w:val="18"/>
-        </w:rPr>
-        <w:t>Virtual Machine primitives is where Smalltalk and U-</w:t>
-      </w:r>
-      <w:proofErr w:type="spellStart"/>
-      <w:r>
-        <w:rPr>
-          <w:rFonts w:ascii="Trebuchet MS" w:hAnsi="Trebuchet MS"/>
-          <w:sz w:val="18"/>
-          <w:szCs w:val="18"/>
-        </w:rPr>
-        <w:t>Fabrik</w:t>
-      </w:r>
-      <w:proofErr w:type="spellEnd"/>
-      <w:r>
-        <w:rPr>
-          <w:rFonts w:ascii="Trebuchet MS" w:hAnsi="Trebuchet MS"/>
-          <w:sz w:val="18"/>
-          <w:szCs w:val="18"/>
-        </w:rPr>
-        <w:t xml:space="preserve"> environment meet each other. </w:t>
-      </w:r>
-    </w:p>
-    <w:p>
-      <w:pPr>
-        <w:ind w:firstLine="202"/>
-        <w:jc w:val="both"/>
-        <w:rPr>
-          <w:rFonts w:ascii="Trebuchet MS" w:hAnsi="Trebuchet MS"/>
-          <w:sz w:val="18"/>
-          <w:szCs w:val="18"/>
-        </w:rPr>
-      </w:pPr>
-      <w:r>
-        <w:rPr>
-          <w:rFonts w:ascii="Trebuchet MS" w:hAnsi="Trebuchet MS"/>
-          <w:sz w:val="18"/>
-          <w:szCs w:val="18"/>
-        </w:rPr>
-        <w:t xml:space="preserve">Some Virtual Machine primitives take advantage of the parallelism between both environments and are used to perform </w:t>
-      </w:r>
-      <w:r>
-        <w:rPr>
-          <w:rFonts w:ascii="Trebuchet MS" w:hAnsi="Trebuchet MS"/>
-          <w:sz w:val="18"/>
-          <w:szCs w:val="18"/>
-        </w:rPr>
-        <w:t>different</w:t>
-      </w:r>
-      <w:r>
-        <w:rPr>
-          <w:rFonts w:ascii="Trebuchet MS" w:hAnsi="Trebuchet MS"/>
-          <w:sz w:val="18"/>
-          <w:szCs w:val="18"/>
-        </w:rPr>
-        <w:t xml:space="preserve"> behavior such as </w:t>
-      </w:r>
-      <w:r>
-        <w:rPr>
-          <w:rFonts w:ascii="Trebuchet MS" w:hAnsi="Trebuchet MS"/>
-          <w:sz w:val="18"/>
-          <w:szCs w:val="18"/>
-          <w:highlight w:val="lightGray"/>
-        </w:rPr>
-        <w:t>&lt;primitive: 101&gt;</w:t>
-      </w:r>
-      <w:r>
-        <w:rPr>
-          <w:rFonts w:ascii="Trebuchet MS" w:hAnsi="Trebuchet MS"/>
-          <w:sz w:val="18"/>
-          <w:szCs w:val="18"/>
-        </w:rPr>
-        <w:t>.</w:t>
-      </w:r>
-      <w:r>
-        <w:rPr>
-          <w:rFonts w:ascii="Trebuchet MS" w:hAnsi="Trebuchet MS"/>
-          <w:sz w:val="18"/>
-          <w:szCs w:val="18"/>
-        </w:rPr>
-        <w:t xml:space="preserve"> The method source in Object class for </w:t>
-      </w:r>
-      <w:r>
-        <w:rPr>
-          <w:rFonts w:ascii="Trebuchet MS" w:hAnsi="Trebuchet MS"/>
-          <w:color w:val="2E74B5" w:themeColor="accent1" w:themeShade="BF"/>
-          <w:sz w:val="18"/>
-          <w:szCs w:val="18"/>
-        </w:rPr>
-        <w:t>~~</w:t>
-      </w:r>
-      <w:r>
-        <w:rPr>
-          <w:rFonts w:ascii="Trebuchet MS" w:hAnsi="Trebuchet MS"/>
-          <w:sz w:val="18"/>
-          <w:szCs w:val="18"/>
-        </w:rPr>
-        <w:t xml:space="preserve">, </w:t>
-      </w:r>
-      <w:r>
-        <w:rPr>
-          <w:rFonts w:ascii="Trebuchet MS" w:hAnsi="Trebuchet MS"/>
-          <w:color w:val="2E74B5" w:themeColor="accent1" w:themeShade="BF"/>
-          <w:sz w:val="18"/>
-          <w:szCs w:val="18"/>
-        </w:rPr>
-        <w:t>~=</w:t>
-      </w:r>
-      <w:r>
-        <w:rPr>
-          <w:rFonts w:ascii="Trebuchet MS" w:hAnsi="Trebuchet MS"/>
-          <w:sz w:val="18"/>
-          <w:szCs w:val="18"/>
-        </w:rPr>
-        <w:t xml:space="preserve">, </w:t>
-      </w:r>
-      <w:r>
-        <w:rPr>
-          <w:rFonts w:ascii="Trebuchet MS" w:hAnsi="Trebuchet MS"/>
-          <w:color w:val="2E74B5" w:themeColor="accent1" w:themeShade="BF"/>
-          <w:sz w:val="18"/>
-          <w:szCs w:val="18"/>
-        </w:rPr>
-        <w:t>=</w:t>
-      </w:r>
-      <w:r>
-        <w:rPr>
-          <w:rFonts w:ascii="Trebuchet MS" w:hAnsi="Trebuchet MS"/>
-          <w:sz w:val="18"/>
-          <w:szCs w:val="18"/>
-        </w:rPr>
-        <w:t xml:space="preserve">, </w:t>
-      </w:r>
-      <w:r>
-        <w:rPr>
-          <w:rFonts w:ascii="Trebuchet MS" w:hAnsi="Trebuchet MS"/>
-          <w:color w:val="2E74B5" w:themeColor="accent1" w:themeShade="BF"/>
-          <w:sz w:val="18"/>
-          <w:szCs w:val="18"/>
-        </w:rPr>
+        <w:t xml:space="preserve"> implementation of </w:t>
+      </w:r>
+      <w:r>
         <w:t>==</w:t>
       </w:r>
       <w:r>
-        <w:rPr>
-          <w:rFonts w:ascii="Trebuchet MS" w:hAnsi="Trebuchet MS"/>
-          <w:sz w:val="18"/>
-          <w:szCs w:val="18"/>
-        </w:rPr>
         <w:t xml:space="preserve"> </w:t>
       </w:r>
       <w:r>
         <w:rPr>
-          <w:rFonts w:ascii="Trebuchet MS" w:hAnsi="Trebuchet MS"/>
-          <w:sz w:val="18"/>
-          <w:szCs w:val="18"/>
-        </w:rPr>
-        <w:t xml:space="preserve">it </w:t>
-      </w:r>
-      <w:r>
-        <w:rPr>
-          <w:rFonts w:ascii="Trebuchet MS" w:hAnsi="Trebuchet MS"/>
-          <w:sz w:val="18"/>
-          <w:szCs w:val="18"/>
-        </w:rPr>
-        <w:t xml:space="preserve">is the same </w:t>
-      </w:r>
-      <w:r>
-        <w:rPr>
-          <w:rFonts w:ascii="Trebuchet MS" w:hAnsi="Trebuchet MS"/>
-          <w:sz w:val="18"/>
-          <w:szCs w:val="18"/>
-        </w:rPr>
-        <w:t xml:space="preserve">a call to </w:t>
-      </w:r>
-      <w:r>
-        <w:rPr>
-          <w:rFonts w:ascii="Trebuchet MS" w:hAnsi="Trebuchet MS"/>
-          <w:sz w:val="18"/>
-          <w:szCs w:val="18"/>
-          <w:highlight w:val="lightGray"/>
-        </w:rPr>
-        <w:t>&lt;primitive: 101&gt;</w:t>
-      </w:r>
-      <w:r>
-        <w:rPr>
-          <w:rFonts w:ascii="Trebuchet MS" w:hAnsi="Trebuchet MS"/>
-          <w:sz w:val="18"/>
-          <w:szCs w:val="18"/>
-        </w:rPr>
-        <w:t xml:space="preserve">. This primitive is used extensively through the system. </w:t>
-      </w:r>
-      <w:proofErr w:type="spellStart"/>
-      <w:r>
-        <w:rPr>
-          <w:rFonts w:ascii="Trebuchet MS" w:hAnsi="Trebuchet MS"/>
-          <w:sz w:val="18"/>
-          <w:szCs w:val="18"/>
-        </w:rPr>
-        <w:t>OrderedCollection</w:t>
-      </w:r>
-      <w:proofErr w:type="spellEnd"/>
-      <w:r>
-        <w:rPr>
-          <w:rFonts w:ascii="Trebuchet MS" w:hAnsi="Trebuchet MS"/>
-          <w:sz w:val="18"/>
-          <w:szCs w:val="18"/>
-        </w:rPr>
-        <w:t xml:space="preserve"> methods </w:t>
-      </w:r>
-      <w:r>
-        <w:rPr>
-          <w:rFonts w:ascii="Trebuchet MS" w:hAnsi="Trebuchet MS"/>
-          <w:color w:val="2E74B5" w:themeColor="accent1" w:themeShade="BF"/>
-          <w:sz w:val="18"/>
-          <w:szCs w:val="18"/>
-        </w:rPr>
-        <w:t>at:</w:t>
-      </w:r>
-      <w:r>
-        <w:rPr>
-          <w:rFonts w:ascii="Trebuchet MS" w:hAnsi="Trebuchet MS"/>
-          <w:sz w:val="18"/>
-          <w:szCs w:val="18"/>
-        </w:rPr>
-        <w:t xml:space="preserve"> and </w:t>
-      </w:r>
-      <w:proofErr w:type="spellStart"/>
-      <w:r>
-        <w:rPr>
-          <w:rFonts w:ascii="Trebuchet MS" w:hAnsi="Trebuchet MS"/>
-          <w:color w:val="2E74B5" w:themeColor="accent1" w:themeShade="BF"/>
-          <w:sz w:val="18"/>
-          <w:szCs w:val="18"/>
-        </w:rPr>
-        <w:t>as</w:t>
-      </w:r>
-      <w:r>
-        <w:rPr>
-          <w:rFonts w:ascii="Trebuchet MS" w:hAnsi="Trebuchet MS"/>
-          <w:color w:val="2E74B5" w:themeColor="accent1" w:themeShade="BF"/>
-          <w:sz w:val="18"/>
-          <w:szCs w:val="18"/>
-        </w:rPr>
-        <w:t>Array</w:t>
-      </w:r>
-      <w:proofErr w:type="spellEnd"/>
-      <w:r>
-        <w:rPr>
-          <w:rFonts w:ascii="Trebuchet MS" w:hAnsi="Trebuchet MS"/>
-          <w:sz w:val="18"/>
-          <w:szCs w:val="18"/>
-        </w:rPr>
-        <w:t xml:space="preserve"> are also a call to </w:t>
-      </w:r>
-      <w:r>
-        <w:rPr>
-          <w:rFonts w:ascii="Trebuchet MS" w:hAnsi="Trebuchet MS"/>
-          <w:sz w:val="18"/>
-          <w:szCs w:val="18"/>
-          <w:highlight w:val="lightGray"/>
-        </w:rPr>
-        <w:t>&lt;primitive: 101&gt;</w:t>
-      </w:r>
-      <w:r>
-        <w:rPr>
-          <w:rFonts w:ascii="Trebuchet MS" w:hAnsi="Trebuchet MS"/>
-          <w:sz w:val="18"/>
-          <w:szCs w:val="18"/>
-        </w:rPr>
-        <w:t>. This primitive basically extract the Smalltalk object from the U-</w:t>
-      </w:r>
-      <w:proofErr w:type="spellStart"/>
-      <w:r>
-        <w:rPr>
-          <w:rFonts w:ascii="Trebuchet MS" w:hAnsi="Trebuchet MS"/>
-          <w:sz w:val="18"/>
-          <w:szCs w:val="18"/>
-        </w:rPr>
-        <w:t>Fabrik</w:t>
-      </w:r>
-      <w:proofErr w:type="spellEnd"/>
-      <w:r>
-        <w:rPr>
-          <w:rFonts w:ascii="Trebuchet MS" w:hAnsi="Trebuchet MS"/>
-          <w:sz w:val="18"/>
-          <w:szCs w:val="18"/>
-        </w:rPr>
-        <w:t xml:space="preserve"> object </w:t>
-      </w:r>
-      <w:r>
-        <w:rPr>
-          <w:rFonts w:ascii="Trebuchet MS" w:hAnsi="Trebuchet MS"/>
-          <w:sz w:val="18"/>
-          <w:szCs w:val="18"/>
-        </w:rPr>
-        <w:t xml:space="preserve">and </w:t>
-      </w:r>
-      <w:r>
-        <w:rPr>
-          <w:rFonts w:ascii="Trebuchet MS" w:hAnsi="Trebuchet MS"/>
-          <w:sz w:val="18"/>
-          <w:szCs w:val="18"/>
-        </w:rPr>
-        <w:t>extract the method name and method arguments from the execution context and execut</w:t>
-      </w:r>
-      <w:r>
-        <w:rPr>
-          <w:rFonts w:ascii="Trebuchet MS" w:hAnsi="Trebuchet MS"/>
-          <w:sz w:val="18"/>
-          <w:szCs w:val="18"/>
-        </w:rPr>
-        <w:t xml:space="preserve">e that in Smalltalk environment. </w:t>
-      </w:r>
-      <w:r>
-        <w:rPr>
-          <w:rFonts w:ascii="Trebuchet MS" w:hAnsi="Trebuchet MS"/>
-          <w:sz w:val="18"/>
-          <w:szCs w:val="18"/>
-        </w:rPr>
-        <w:t>In t</w:t>
-      </w:r>
-      <w:r>
-        <w:rPr>
-          <w:rFonts w:ascii="Trebuchet MS" w:hAnsi="Trebuchet MS"/>
-          <w:sz w:val="18"/>
-          <w:szCs w:val="18"/>
-        </w:rPr>
-        <w:t>he final step convert the result to U-</w:t>
-      </w:r>
-      <w:proofErr w:type="spellStart"/>
-      <w:r>
-        <w:rPr>
-          <w:rFonts w:ascii="Trebuchet MS" w:hAnsi="Trebuchet MS"/>
-          <w:sz w:val="18"/>
-          <w:szCs w:val="18"/>
-        </w:rPr>
-        <w:t>Fabri</w:t>
-      </w:r>
-      <w:r>
-        <w:rPr>
-          <w:rFonts w:ascii="Trebuchet MS" w:hAnsi="Trebuchet MS"/>
-          <w:sz w:val="18"/>
-          <w:szCs w:val="18"/>
-        </w:rPr>
-        <w:t>k</w:t>
-      </w:r>
-      <w:proofErr w:type="spellEnd"/>
-      <w:r>
-        <w:rPr>
-          <w:rFonts w:ascii="Trebuchet MS" w:hAnsi="Trebuchet MS"/>
-          <w:sz w:val="18"/>
-          <w:szCs w:val="18"/>
-        </w:rPr>
-        <w:t xml:space="preserve"> object</w:t>
-      </w:r>
-      <w:r>
-        <w:rPr>
-          <w:rFonts w:ascii="Trebuchet MS" w:hAnsi="Trebuchet MS"/>
-          <w:sz w:val="18"/>
-          <w:szCs w:val="18"/>
-        </w:rPr>
-        <w:t>.</w:t>
-      </w:r>
-      <w:r>
-        <w:rPr>
-          <w:rFonts w:ascii="Trebuchet MS" w:hAnsi="Trebuchet MS"/>
-          <w:sz w:val="18"/>
-          <w:szCs w:val="18"/>
-        </w:rPr>
-        <w:t xml:space="preserve"> </w:t>
+          <w:noProof/>
+        </w:rPr>
+        <w:t>in Object class</w:t>
       </w:r>
     </w:p>
     <w:p>
@@ -2813,10 +3253,10 @@
           <w:lang w:val="es-UY" w:eastAsia="es-UY"/>
         </w:rPr>
         <w:drawing>
-          <wp:inline distT="0" distB="0" distL="0" distR="0" wp14:anchorId="7565F008" wp14:editId="0D751BDC">
-            <wp:extent cx="3108960" cy="505460"/>
-            <wp:effectExtent l="0" t="0" r="0" b="8890"/>
-            <wp:docPr id="19" name="Imagen 19"/>
+          <wp:inline distT="0" distB="0" distL="0" distR="0" wp14:anchorId="7AA56000" wp14:editId="468DE751">
+            <wp:extent cx="3108960" cy="847725"/>
+            <wp:effectExtent l="0" t="0" r="0" b="9525"/>
+            <wp:docPr id="20" name="Imagen 20"/>
             <wp:cNvGraphicFramePr>
               <a:graphicFrameLocks xmlns:a="http://schemas.openxmlformats.org/drawingml/2006/main" noChangeAspect="1"/>
             </wp:cNvGraphicFramePr>
@@ -2836,100 +3276,6 @@
                   <pic:spPr>
                     <a:xfrm>
                       <a:off x="0" y="0"/>
-                      <a:ext cx="3108960" cy="505460"/>
-                    </a:xfrm>
-                    <a:prstGeom prst="rect">
-                      <a:avLst/>
-                    </a:prstGeom>
-                  </pic:spPr>
-                </pic:pic>
-              </a:graphicData>
-            </a:graphic>
-          </wp:inline>
-        </w:drawing>
-      </w:r>
-    </w:p>
-    <w:p>
-      <w:pPr>
-        <w:pStyle w:val="Descripcin"/>
-        <w:jc w:val="center"/>
-        <w:rPr>
-          <w:rFonts w:ascii="Trebuchet MS" w:hAnsi="Trebuchet MS"/>
-        </w:rPr>
-      </w:pPr>
-      <w:r>
-        <w:t xml:space="preserve">Image </w:t>
-      </w:r>
-      <w:r>
-        <w:fldChar w:fldCharType="begin"/>
-      </w:r>
-      <w:r>
-        <w:instrText xml:space="preserve"> SEQ Image \* ARABIC </w:instrText>
-      </w:r>
-      <w:r>
-        <w:fldChar w:fldCharType="separate"/>
-      </w:r>
-      <w:r>
-        <w:rPr>
-          <w:noProof/>
-        </w:rPr>
-        <w:t>4</w:t>
-      </w:r>
-      <w:r>
-        <w:fldChar w:fldCharType="end"/>
-      </w:r>
-      <w:r>
-        <w:t xml:space="preserve"> - U-</w:t>
-      </w:r>
-      <w:proofErr w:type="spellStart"/>
-      <w:r>
-        <w:t>Fabrik</w:t>
-      </w:r>
-      <w:proofErr w:type="spellEnd"/>
-      <w:r>
-        <w:t xml:space="preserve"> implementation of identical </w:t>
-      </w:r>
-      <w:r>
-        <w:rPr>
-          <w:noProof/>
-        </w:rPr>
-        <w:t>in Object class</w:t>
-      </w:r>
-    </w:p>
-    <w:p>
-      <w:pPr>
-        <w:keepNext/>
-        <w:jc w:val="both"/>
-      </w:pPr>
-      <w:r>
-        <w:rPr>
-          <w:noProof/>
-          <w:lang w:val="es-UY" w:eastAsia="es-UY"/>
-        </w:rPr>
-        <w:drawing>
-          <wp:inline distT="0" distB="0" distL="0" distR="0" wp14:anchorId="7AA56000" wp14:editId="468DE751">
-            <wp:extent cx="3108960" cy="847725"/>
-            <wp:effectExtent l="0" t="0" r="0" b="9525"/>
-            <wp:docPr id="20" name="Imagen 20"/>
-            <wp:cNvGraphicFramePr>
-              <a:graphicFrameLocks xmlns:a="http://schemas.openxmlformats.org/drawingml/2006/main" noChangeAspect="1"/>
-            </wp:cNvGraphicFramePr>
-            <a:graphic xmlns:a="http://schemas.openxmlformats.org/drawingml/2006/main">
-              <a:graphicData uri="http://schemas.openxmlformats.org/drawingml/2006/picture">
-                <pic:pic xmlns:pic="http://schemas.openxmlformats.org/drawingml/2006/picture">
-                  <pic:nvPicPr>
-                    <pic:cNvPr id="1" name=""/>
-                    <pic:cNvPicPr/>
-                  </pic:nvPicPr>
-                  <pic:blipFill>
-                    <a:blip r:embed="rId15"/>
-                    <a:stretch>
-                      <a:fillRect/>
-                    </a:stretch>
-                  </pic:blipFill>
-                  <pic:spPr>
-                    <a:xfrm>
-                      <a:off x="0" y="0"/>
                       <a:ext cx="3108960" cy="847725"/>
                     </a:xfrm>
                     <a:prstGeom prst="rect">
@@ -3094,7 +3440,23 @@
           <w:sz w:val="18"/>
           <w:szCs w:val="18"/>
         </w:rPr>
-        <w:t xml:space="preserve"> can be easily achieved too. For example the VM Class </w:t>
+        <w:t xml:space="preserve"> </w:t>
+      </w:r>
+      <w:r>
+        <w:rPr>
+          <w:rFonts w:ascii="Trebuchet MS" w:hAnsi="Trebuchet MS"/>
+          <w:sz w:val="18"/>
+          <w:szCs w:val="18"/>
+        </w:rPr>
+        <w:t>is very</w:t>
+      </w:r>
+      <w:r>
+        <w:rPr>
+          <w:rFonts w:ascii="Trebuchet MS" w:hAnsi="Trebuchet MS"/>
+          <w:sz w:val="18"/>
+          <w:szCs w:val="18"/>
+        </w:rPr>
+        <w:t xml:space="preserve"> easily achieved. For example the VM Class </w:t>
       </w:r>
       <w:proofErr w:type="spellStart"/>
       <w:r>
@@ -3383,7 +3745,23 @@
           <w:sz w:val="18"/>
           <w:szCs w:val="18"/>
         </w:rPr>
-        <w:t xml:space="preserve"> At code level all Smalltalk subclasses of </w:t>
+        <w:t xml:space="preserve"> At </w:t>
+      </w:r>
+      <w:r>
+        <w:rPr>
+          <w:rFonts w:ascii="Trebuchet MS" w:hAnsi="Trebuchet MS"/>
+          <w:sz w:val="18"/>
+          <w:szCs w:val="18"/>
+        </w:rPr>
+        <w:t>Smalltalk</w:t>
+      </w:r>
+      <w:r>
+        <w:rPr>
+          <w:rFonts w:ascii="Trebuchet MS" w:hAnsi="Trebuchet MS"/>
+          <w:sz w:val="18"/>
+          <w:szCs w:val="18"/>
+        </w:rPr>
+        <w:t xml:space="preserve"> level all subclasses of </w:t>
       </w:r>
       <w:proofErr w:type="spellStart"/>
       <w:r>
@@ -3467,7 +3845,7 @@
           <w:sz w:val="18"/>
           <w:szCs w:val="18"/>
         </w:rPr>
-        <w:t>) the second is the (U-</w:t>
+        <w:t>) the second is the U-</w:t>
       </w:r>
       <w:proofErr w:type="spellStart"/>
       <w:r>
@@ -3485,7 +3863,7 @@
           <w:sz w:val="18"/>
           <w:szCs w:val="18"/>
         </w:rPr>
-        <w:t>) receiver object (</w:t>
+        <w:t xml:space="preserve"> receiver object (</w:t>
       </w:r>
       <w:proofErr w:type="spellStart"/>
       <w:r>
@@ -3503,7 +3881,23 @@
           <w:sz w:val="18"/>
           <w:szCs w:val="18"/>
         </w:rPr>
-        <w:t>) and the third is an array of method arguments.</w:t>
+        <w:t xml:space="preserve">) and the third is an array </w:t>
+      </w:r>
+      <w:r>
+        <w:rPr>
+          <w:rFonts w:ascii="Trebuchet MS" w:hAnsi="Trebuchet MS"/>
+          <w:sz w:val="18"/>
+          <w:szCs w:val="18"/>
+        </w:rPr>
+        <w:t>with</w:t>
+      </w:r>
+      <w:r>
+        <w:rPr>
+          <w:rFonts w:ascii="Trebuchet MS" w:hAnsi="Trebuchet MS"/>
+          <w:sz w:val="18"/>
+          <w:szCs w:val="18"/>
+        </w:rPr>
+        <w:t xml:space="preserve"> method arguments.</w:t>
       </w:r>
     </w:p>
     <w:p>
@@ -3515,13 +3909,49 @@
           <w:szCs w:val="18"/>
         </w:rPr>
       </w:pPr>
-      <w:r>
-        <w:rPr>
-          <w:rFonts w:ascii="Trebuchet MS" w:hAnsi="Trebuchet MS"/>
-          <w:sz w:val="18"/>
-          <w:szCs w:val="18"/>
-        </w:rPr>
-        <w:t>The following image show an AST for the code in bottom of the window. In red are highlighted all message send that eventually will create a new execution context.</w:t>
+    </w:p>
+    <w:p>
+      <w:pPr>
+        <w:pStyle w:val="Text"/>
+        <w:rPr>
+          <w:rFonts w:ascii="Trebuchet MS" w:hAnsi="Trebuchet MS"/>
+          <w:sz w:val="18"/>
+          <w:szCs w:val="18"/>
+        </w:rPr>
+      </w:pPr>
+    </w:p>
+    <w:p>
+      <w:pPr>
+        <w:pStyle w:val="Text"/>
+        <w:rPr>
+          <w:rFonts w:ascii="Trebuchet MS" w:hAnsi="Trebuchet MS"/>
+          <w:sz w:val="18"/>
+          <w:szCs w:val="18"/>
+        </w:rPr>
+      </w:pPr>
+      <w:r>
+        <w:rPr>
+          <w:rFonts w:ascii="Trebuchet MS" w:hAnsi="Trebuchet MS"/>
+          <w:sz w:val="18"/>
+          <w:szCs w:val="18"/>
+        </w:rPr>
+        <w:t xml:space="preserve">The following image show </w:t>
+      </w:r>
+      <w:r>
+        <w:rPr>
+          <w:rFonts w:ascii="Trebuchet MS" w:hAnsi="Trebuchet MS"/>
+          <w:sz w:val="18"/>
+          <w:szCs w:val="18"/>
+        </w:rPr>
+        <w:t>the</w:t>
+      </w:r>
+      <w:r>
+        <w:rPr>
+          <w:rFonts w:ascii="Trebuchet MS" w:hAnsi="Trebuchet MS"/>
+          <w:sz w:val="18"/>
+          <w:szCs w:val="18"/>
+        </w:rPr>
+        <w:t xml:space="preserve"> AST for the code in bottom of the window. In red are highlighted all message send that eventually will create a new execution context.</w:t>
       </w:r>
     </w:p>
     <w:p>
@@ -3538,10 +3968,9 @@
           <w:szCs w:val="18"/>
           <w:lang w:val="es-UY" w:eastAsia="es-UY"/>
         </w:rPr>
-        <w:lastRenderedPageBreak/>
         <w:drawing>
           <wp:inline distT="0" distB="0" distL="0" distR="0">
-            <wp:extent cx="3108960" cy="1928104"/>
+            <wp:extent cx="3379622" cy="2095962"/>
             <wp:effectExtent l="0" t="0" r="0" b="0"/>
             <wp:docPr id="3" name="Imagen 3" descr="https://raw.githubusercontent.com/brunobuzzi/U-Fabrik/master/wiki/compilation-01.png"/>
             <wp:cNvGraphicFramePr>
@@ -3557,7 +3986,7 @@
                     </pic:cNvPicPr>
                   </pic:nvPicPr>
                   <pic:blipFill>
-                    <a:blip r:embed="rId16" cstate="print">
+                    <a:blip r:embed="rId15" cstate="print">
                       <a:extLst>
                         <a:ext uri="{28A0092B-C50C-407E-A947-70E740481C1C}">
                           <a14:useLocalDpi xmlns:a14="http://schemas.microsoft.com/office/drawing/2010/main" val="0"/>
@@ -3572,7 +4001,7 @@
                   <pic:spPr bwMode="auto">
                     <a:xfrm>
                       <a:off x="0" y="0"/>
-                      <a:ext cx="3108960" cy="1928104"/>
+                      <a:ext cx="3396198" cy="2106242"/>
                     </a:xfrm>
                     <a:prstGeom prst="rect">
                       <a:avLst/>
@@ -3882,72 +4311,30 @@
     </w:p>
     <w:p>
       <w:pPr>
-        <w:autoSpaceDE/>
-        <w:autoSpaceDN/>
-        <w:rPr>
-          <w:rFonts w:ascii="Trebuchet MS" w:hAnsi="Trebuchet MS"/>
-          <w:sz w:val="18"/>
-          <w:szCs w:val="18"/>
-        </w:rPr>
-      </w:pPr>
-    </w:p>
-    <w:p>
-      <w:pPr>
-        <w:autoSpaceDE/>
-        <w:autoSpaceDN/>
-        <w:rPr>
-          <w:rFonts w:ascii="Trebuchet MS" w:hAnsi="Trebuchet MS"/>
-          <w:sz w:val="18"/>
-          <w:szCs w:val="18"/>
-        </w:rPr>
-      </w:pPr>
-    </w:p>
-    <w:p>
-      <w:pPr>
-        <w:autoSpaceDE/>
-        <w:autoSpaceDN/>
-        <w:rPr>
-          <w:rFonts w:ascii="Trebuchet MS" w:hAnsi="Trebuchet MS"/>
-          <w:sz w:val="18"/>
-          <w:szCs w:val="18"/>
-        </w:rPr>
-      </w:pPr>
-    </w:p>
-    <w:p>
-      <w:pPr>
-        <w:autoSpaceDE/>
-        <w:autoSpaceDN/>
-        <w:rPr>
-          <w:rFonts w:ascii="Trebuchet MS" w:hAnsi="Trebuchet MS"/>
-          <w:sz w:val="18"/>
-          <w:szCs w:val="18"/>
-        </w:rPr>
-      </w:pPr>
-      <w:r>
-        <w:rPr>
-          <w:rFonts w:ascii="Trebuchet MS" w:hAnsi="Trebuchet MS"/>
-          <w:sz w:val="18"/>
-          <w:szCs w:val="18"/>
-        </w:rPr>
-        <w:br w:type="page"/>
-      </w:r>
-    </w:p>
-    <w:p>
-      <w:pPr>
         <w:pStyle w:val="Text"/>
-        <w:rPr>
-          <w:rFonts w:ascii="Trebuchet MS" w:hAnsi="Trebuchet MS"/>
-          <w:sz w:val="18"/>
-          <w:szCs w:val="18"/>
-        </w:rPr>
-      </w:pPr>
-      <w:r>
-        <w:rPr>
-          <w:rFonts w:ascii="Trebuchet MS" w:hAnsi="Trebuchet MS"/>
-          <w:sz w:val="18"/>
-          <w:szCs w:val="18"/>
-        </w:rPr>
-        <w:lastRenderedPageBreak/>
+        <w:ind w:left="1426" w:firstLine="0"/>
+        <w:rPr>
+          <w:rFonts w:ascii="Trebuchet MS" w:hAnsi="Trebuchet MS"/>
+          <w:sz w:val="18"/>
+          <w:szCs w:val="18"/>
+        </w:rPr>
+      </w:pPr>
+    </w:p>
+    <w:p>
+      <w:pPr>
+        <w:pStyle w:val="Text"/>
+        <w:rPr>
+          <w:rFonts w:ascii="Trebuchet MS" w:hAnsi="Trebuchet MS"/>
+          <w:sz w:val="18"/>
+          <w:szCs w:val="18"/>
+        </w:rPr>
+      </w:pPr>
+      <w:r>
+        <w:rPr>
+          <w:rFonts w:ascii="Trebuchet MS" w:hAnsi="Trebuchet MS"/>
+          <w:sz w:val="18"/>
+          <w:szCs w:val="18"/>
+        </w:rPr>
         <w:t>The below image depict this process approximately</w:t>
       </w:r>
       <w:r>
@@ -3990,7 +4377,7 @@
                     </pic:cNvPicPr>
                   </pic:nvPicPr>
                   <pic:blipFill>
-                    <a:blip r:embed="rId17">
+                    <a:blip r:embed="rId16">
                       <a:extLst>
                         <a:ext uri="{28A0092B-C50C-407E-A947-70E740481C1C}">
                           <a14:useLocalDpi xmlns:a14="http://schemas.microsoft.com/office/drawing/2010/main" val="0"/>
@@ -4052,12 +4439,7 @@
         <w:fldChar w:fldCharType="end"/>
       </w:r>
       <w:r>
-        <w:t xml:space="preserve"> - VM AST proce</w:t>
-      </w:r>
-      <w:bookmarkStart w:id="0" w:name="_GoBack"/>
-      <w:bookmarkEnd w:id="0"/>
-      <w:r>
-        <w:t>ssing</w:t>
+        <w:t xml:space="preserve"> - VM AST processing</w:t>
       </w:r>
     </w:p>
     <w:p>
@@ -4135,12 +4517,14 @@
         <w:pStyle w:val="Ttulo1"/>
       </w:pPr>
       <w:r>
+        <w:lastRenderedPageBreak/>
         <w:t>Traits</w:t>
       </w:r>
     </w:p>
     <w:p>
       <w:pPr>
         <w:ind w:firstLine="202"/>
+        <w:jc w:val="both"/>
         <w:rPr>
           <w:rFonts w:ascii="Trebuchet MS" w:hAnsi="Trebuchet MS"/>
           <w:sz w:val="18"/>
@@ -4181,6 +4565,7 @@
           <w:ilvl w:val="0"/>
           <w:numId w:val="30"/>
         </w:numPr>
+        <w:jc w:val="both"/>
         <w:rPr>
           <w:rFonts w:ascii="Trebuchet MS" w:hAnsi="Trebuchet MS"/>
           <w:sz w:val="18"/>
@@ -4221,6 +4606,7 @@
           <w:ilvl w:val="0"/>
           <w:numId w:val="30"/>
         </w:numPr>
+        <w:jc w:val="both"/>
         <w:rPr>
           <w:rFonts w:ascii="Trebuchet MS" w:hAnsi="Trebuchet MS"/>
           <w:sz w:val="18"/>
@@ -4239,6 +4625,7 @@
     <w:p>
       <w:pPr>
         <w:ind w:firstLine="202"/>
+        <w:jc w:val="both"/>
         <w:rPr>
           <w:rFonts w:ascii="Trebuchet MS" w:hAnsi="Trebuchet MS"/>
           <w:sz w:val="18"/>
@@ -4275,6 +4662,7 @@
     <w:p>
       <w:pPr>
         <w:ind w:firstLine="202"/>
+        <w:jc w:val="both"/>
         <w:rPr>
           <w:rFonts w:ascii="Trebuchet MS" w:hAnsi="Trebuchet MS"/>
           <w:sz w:val="18"/>
@@ -4315,6 +4703,7 @@
           <w:ilvl w:val="0"/>
           <w:numId w:val="31"/>
         </w:numPr>
+        <w:jc w:val="both"/>
         <w:rPr>
           <w:rFonts w:ascii="Trebuchet MS" w:hAnsi="Trebuchet MS"/>
           <w:sz w:val="18"/>
@@ -4347,6 +4736,7 @@
           <w:ilvl w:val="0"/>
           <w:numId w:val="31"/>
         </w:numPr>
+        <w:jc w:val="both"/>
         <w:rPr>
           <w:rFonts w:ascii="Trebuchet MS" w:hAnsi="Trebuchet MS"/>
           <w:sz w:val="18"/>
@@ -4379,6 +4769,7 @@
           <w:ilvl w:val="0"/>
           <w:numId w:val="31"/>
         </w:numPr>
+        <w:jc w:val="both"/>
         <w:rPr>
           <w:rFonts w:ascii="Trebuchet MS" w:hAnsi="Trebuchet MS"/>
           <w:sz w:val="18"/>
@@ -4407,6 +4798,7 @@
     <w:p>
       <w:pPr>
         <w:ind w:firstLine="202"/>
+        <w:jc w:val="both"/>
         <w:rPr>
           <w:rFonts w:ascii="Trebuchet MS" w:hAnsi="Trebuchet MS"/>
           <w:sz w:val="18"/>
@@ -4433,6 +4825,7 @@
     <w:p>
       <w:pPr>
         <w:ind w:firstLine="202"/>
+        <w:jc w:val="both"/>
         <w:rPr>
           <w:rFonts w:ascii="Trebuchet MS" w:hAnsi="Trebuchet MS"/>
           <w:sz w:val="18"/>
@@ -4475,6 +4868,7 @@
     <w:p>
       <w:pPr>
         <w:ind w:firstLine="202"/>
+        <w:jc w:val="both"/>
         <w:rPr>
           <w:rFonts w:ascii="Trebuchet MS" w:hAnsi="Trebuchet MS"/>
           <w:sz w:val="18"/>
@@ -4529,6 +4923,7 @@
     <w:p>
       <w:pPr>
         <w:ind w:firstLine="202"/>
+        <w:jc w:val="both"/>
         <w:rPr>
           <w:rFonts w:ascii="Trebuchet MS" w:hAnsi="Trebuchet MS"/>
           <w:sz w:val="18"/>
@@ -4547,6 +4942,7 @@
     <w:p>
       <w:pPr>
         <w:ind w:firstLine="202"/>
+        <w:jc w:val="both"/>
       </w:pPr>
       <w:r>
         <w:rPr>
@@ -4604,6 +5000,7 @@
     <w:p>
       <w:pPr>
         <w:ind w:left="202"/>
+        <w:jc w:val="both"/>
         <w:rPr>
           <w:rFonts w:ascii="Trebuchet MS" w:hAnsi="Trebuchet MS"/>
           <w:sz w:val="18"/>
@@ -4642,7 +5039,17 @@
           <w:sz w:val="18"/>
           <w:szCs w:val="18"/>
         </w:rPr>
-        <w:t xml:space="preserve"> environment has several tools similar (or equal) to any Smalltalk implementation such as:</w:t>
+        <w:t xml:space="preserve"> environment has several tools similar (or </w:t>
+      </w:r>
+      <w:bookmarkStart w:id="0" w:name="_GoBack"/>
+      <w:bookmarkEnd w:id="0"/>
+      <w:r>
+        <w:rPr>
+          <w:rFonts w:ascii="Trebuchet MS" w:hAnsi="Trebuchet MS"/>
+          <w:sz w:val="18"/>
+          <w:szCs w:val="18"/>
+        </w:rPr>
+        <w:t>equal) to any Smalltalk implementation such as:</w:t>
       </w:r>
     </w:p>
     <w:p>
@@ -4705,6 +5112,104 @@
                 <pic:pic xmlns:pic="http://schemas.openxmlformats.org/drawingml/2006/picture">
                   <pic:nvPicPr>
                     <pic:cNvPr id="0" name="Picture 1" descr="https://raw.githubusercontent.com/brunobuzzi/U-Fabrik/master/wiki/vm-browser-01.png"/>
+                    <pic:cNvPicPr>
+                      <a:picLocks noChangeAspect="1" noChangeArrowheads="1"/>
+                    </pic:cNvPicPr>
+                  </pic:nvPicPr>
+                  <pic:blipFill>
+                    <a:blip r:embed="rId17" cstate="print">
+                      <a:extLst>
+                        <a:ext uri="{28A0092B-C50C-407E-A947-70E740481C1C}">
+                          <a14:useLocalDpi xmlns:a14="http://schemas.microsoft.com/office/drawing/2010/main" val="0"/>
+                        </a:ext>
+                      </a:extLst>
+                    </a:blip>
+                    <a:srcRect/>
+                    <a:stretch>
+                      <a:fillRect/>
+                    </a:stretch>
+                  </pic:blipFill>
+                  <pic:spPr bwMode="auto">
+                    <a:xfrm>
+                      <a:off x="0" y="0"/>
+                      <a:ext cx="3108960" cy="1680045"/>
+                    </a:xfrm>
+                    <a:prstGeom prst="rect">
+                      <a:avLst/>
+                    </a:prstGeom>
+                    <a:noFill/>
+                    <a:ln>
+                      <a:noFill/>
+                    </a:ln>
+                  </pic:spPr>
+                </pic:pic>
+              </a:graphicData>
+            </a:graphic>
+          </wp:inline>
+        </w:drawing>
+      </w:r>
+    </w:p>
+    <w:p>
+      <w:pPr>
+        <w:ind w:firstLine="202"/>
+        <w:rPr>
+          <w:rFonts w:ascii="Trebuchet MS" w:hAnsi="Trebuchet MS"/>
+          <w:b/>
+          <w:sz w:val="18"/>
+          <w:szCs w:val="18"/>
+        </w:rPr>
+      </w:pPr>
+    </w:p>
+    <w:p>
+      <w:pPr>
+        <w:ind w:firstLine="202"/>
+        <w:rPr>
+          <w:rFonts w:ascii="Trebuchet MS" w:hAnsi="Trebuchet MS"/>
+          <w:b/>
+          <w:sz w:val="18"/>
+          <w:szCs w:val="18"/>
+        </w:rPr>
+      </w:pPr>
+      <w:r>
+        <w:rPr>
+          <w:rFonts w:ascii="Trebuchet MS" w:hAnsi="Trebuchet MS"/>
+          <w:b/>
+          <w:sz w:val="18"/>
+          <w:szCs w:val="18"/>
+        </w:rPr>
+        <w:t>UML Model browser</w:t>
+      </w:r>
+    </w:p>
+    <w:p>
+      <w:pPr>
+        <w:ind w:firstLine="202"/>
+        <w:rPr>
+          <w:rFonts w:ascii="Trebuchet MS" w:hAnsi="Trebuchet MS"/>
+          <w:sz w:val="18"/>
+          <w:szCs w:val="18"/>
+        </w:rPr>
+      </w:pPr>
+      <w:r>
+        <w:rPr>
+          <w:rFonts w:ascii="Trebuchet MS" w:hAnsi="Trebuchet MS"/>
+          <w:noProof/>
+          <w:sz w:val="18"/>
+          <w:szCs w:val="18"/>
+          <w:lang w:val="es-UY" w:eastAsia="es-UY"/>
+        </w:rPr>
+        <w:drawing>
+          <wp:inline distT="0" distB="0" distL="0" distR="0">
+            <wp:extent cx="3108960" cy="1680045"/>
+            <wp:effectExtent l="0" t="0" r="0" b="0"/>
+            <wp:docPr id="6" name="Imagen 6" descr="https://raw.githubusercontent.com/brunobuzzi/U-Fabrik/master/wiki/uml-browser-01.png"/>
+            <wp:cNvGraphicFramePr>
+              <a:graphicFrameLocks xmlns:a="http://schemas.openxmlformats.org/drawingml/2006/main" noChangeAspect="1"/>
+            </wp:cNvGraphicFramePr>
+            <a:graphic xmlns:a="http://schemas.openxmlformats.org/drawingml/2006/main">
+              <a:graphicData uri="http://schemas.openxmlformats.org/drawingml/2006/picture">
+                <pic:pic xmlns:pic="http://schemas.openxmlformats.org/drawingml/2006/picture">
+                  <pic:nvPicPr>
+                    <pic:cNvPr id="0" name="Picture 3" descr="https://raw.githubusercontent.com/brunobuzzi/U-Fabrik/master/wiki/uml-browser-01.png"/>
                     <pic:cNvPicPr>
                       <a:picLocks noChangeAspect="1" noChangeArrowheads="1"/>
                     </pic:cNvPicPr>
@@ -4744,104 +5249,6 @@
     </w:p>
     <w:p>
       <w:pPr>
-        <w:ind w:firstLine="202"/>
-        <w:rPr>
-          <w:rFonts w:ascii="Trebuchet MS" w:hAnsi="Trebuchet MS"/>
-          <w:b/>
-          <w:sz w:val="18"/>
-          <w:szCs w:val="18"/>
-        </w:rPr>
-      </w:pPr>
-    </w:p>
-    <w:p>
-      <w:pPr>
-        <w:ind w:firstLine="202"/>
-        <w:rPr>
-          <w:rFonts w:ascii="Trebuchet MS" w:hAnsi="Trebuchet MS"/>
-          <w:b/>
-          <w:sz w:val="18"/>
-          <w:szCs w:val="18"/>
-        </w:rPr>
-      </w:pPr>
-      <w:r>
-        <w:rPr>
-          <w:rFonts w:ascii="Trebuchet MS" w:hAnsi="Trebuchet MS"/>
-          <w:b/>
-          <w:sz w:val="18"/>
-          <w:szCs w:val="18"/>
-        </w:rPr>
-        <w:t>UML Model browser</w:t>
-      </w:r>
-    </w:p>
-    <w:p>
-      <w:pPr>
-        <w:ind w:firstLine="202"/>
-        <w:rPr>
-          <w:rFonts w:ascii="Trebuchet MS" w:hAnsi="Trebuchet MS"/>
-          <w:sz w:val="18"/>
-          <w:szCs w:val="18"/>
-        </w:rPr>
-      </w:pPr>
-      <w:r>
-        <w:rPr>
-          <w:rFonts w:ascii="Trebuchet MS" w:hAnsi="Trebuchet MS"/>
-          <w:noProof/>
-          <w:sz w:val="18"/>
-          <w:szCs w:val="18"/>
-          <w:lang w:val="es-UY" w:eastAsia="es-UY"/>
-        </w:rPr>
-        <w:drawing>
-          <wp:inline distT="0" distB="0" distL="0" distR="0">
-            <wp:extent cx="3108960" cy="1680045"/>
-            <wp:effectExtent l="0" t="0" r="0" b="0"/>
-            <wp:docPr id="6" name="Imagen 6" descr="https://raw.githubusercontent.com/brunobuzzi/U-Fabrik/master/wiki/uml-browser-01.png"/>
-            <wp:cNvGraphicFramePr>
-              <a:graphicFrameLocks xmlns:a="http://schemas.openxmlformats.org/drawingml/2006/main" noChangeAspect="1"/>
-            </wp:cNvGraphicFramePr>
-            <a:graphic xmlns:a="http://schemas.openxmlformats.org/drawingml/2006/main">
-              <a:graphicData uri="http://schemas.openxmlformats.org/drawingml/2006/picture">
-                <pic:pic xmlns:pic="http://schemas.openxmlformats.org/drawingml/2006/picture">
-                  <pic:nvPicPr>
-                    <pic:cNvPr id="0" name="Picture 3" descr="https://raw.githubusercontent.com/brunobuzzi/U-Fabrik/master/wiki/uml-browser-01.png"/>
-                    <pic:cNvPicPr>
-                      <a:picLocks noChangeAspect="1" noChangeArrowheads="1"/>
-                    </pic:cNvPicPr>
-                  </pic:nvPicPr>
-                  <pic:blipFill>
-                    <a:blip r:embed="rId19" cstate="print">
-                      <a:extLst>
-                        <a:ext uri="{28A0092B-C50C-407E-A947-70E740481C1C}">
-                          <a14:useLocalDpi xmlns:a14="http://schemas.microsoft.com/office/drawing/2010/main" val="0"/>
-                        </a:ext>
-                      </a:extLst>
-                    </a:blip>
-                    <a:srcRect/>
-                    <a:stretch>
-                      <a:fillRect/>
-                    </a:stretch>
-                  </pic:blipFill>
-                  <pic:spPr bwMode="auto">
-                    <a:xfrm>
-                      <a:off x="0" y="0"/>
-                      <a:ext cx="3108960" cy="1680045"/>
-                    </a:xfrm>
-                    <a:prstGeom prst="rect">
-                      <a:avLst/>
-                    </a:prstGeom>
-                    <a:noFill/>
-                    <a:ln>
-                      <a:noFill/>
-                    </a:ln>
-                  </pic:spPr>
-                </pic:pic>
-              </a:graphicData>
-            </a:graphic>
-          </wp:inline>
-        </w:drawing>
-      </w:r>
-    </w:p>
-    <w:p>
-      <w:pPr>
         <w:ind w:left="202" w:firstLine="202"/>
         <w:rPr>
           <w:rFonts w:ascii="Trebuchet MS" w:hAnsi="Trebuchet MS"/>
@@ -4895,7 +5302,7 @@
                     </pic:cNvPicPr>
                   </pic:nvPicPr>
                   <pic:blipFill>
-                    <a:blip r:embed="rId20" cstate="print">
+                    <a:blip r:embed="rId19" cstate="print">
                       <a:extLst>
                         <a:ext uri="{28A0092B-C50C-407E-A947-70E740481C1C}">
                           <a14:useLocalDpi xmlns:a14="http://schemas.microsoft.com/office/drawing/2010/main" val="0"/>
@@ -4990,7 +5397,7 @@
                     </pic:cNvPicPr>
                   </pic:nvPicPr>
                   <pic:blipFill>
-                    <a:blip r:embed="rId21" cstate="print">
+                    <a:blip r:embed="rId20" cstate="print">
                       <a:extLst>
                         <a:ext uri="{28A0092B-C50C-407E-A947-70E740481C1C}">
                           <a14:useLocalDpi xmlns:a14="http://schemas.microsoft.com/office/drawing/2010/main" val="0"/>
@@ -5097,7 +5504,7 @@
                     </pic:cNvPicPr>
                   </pic:nvPicPr>
                   <pic:blipFill>
-                    <a:blip r:embed="rId22" cstate="print">
+                    <a:blip r:embed="rId21" cstate="print">
                       <a:extLst>
                         <a:ext uri="{28A0092B-C50C-407E-A947-70E740481C1C}">
                           <a14:useLocalDpi xmlns:a14="http://schemas.microsoft.com/office/drawing/2010/main" val="0"/>
@@ -5192,7 +5599,7 @@
                     </pic:cNvPicPr>
                   </pic:nvPicPr>
                   <pic:blipFill>
-                    <a:blip r:embed="rId23">
+                    <a:blip r:embed="rId22">
                       <a:extLst>
                         <a:ext uri="{28A0092B-C50C-407E-A947-70E740481C1C}">
                           <a14:useLocalDpi xmlns:a14="http://schemas.microsoft.com/office/drawing/2010/main" val="0"/>
@@ -5289,7 +5696,7 @@
                     </pic:cNvPicPr>
                   </pic:nvPicPr>
                   <pic:blipFill>
-                    <a:blip r:embed="rId24" cstate="print">
+                    <a:blip r:embed="rId23" cstate="print">
                       <a:extLst>
                         <a:ext uri="{28A0092B-C50C-407E-A947-70E740481C1C}">
                           <a14:useLocalDpi xmlns:a14="http://schemas.microsoft.com/office/drawing/2010/main" val="0"/>
@@ -5379,7 +5786,7 @@
                     <pic:cNvPicPr/>
                   </pic:nvPicPr>
                   <pic:blipFill>
-                    <a:blip r:embed="rId25"/>
+                    <a:blip r:embed="rId24"/>
                     <a:stretch>
                       <a:fillRect/>
                     </a:stretch>
@@ -5460,7 +5867,7 @@
                     </pic:cNvPicPr>
                   </pic:nvPicPr>
                   <pic:blipFill>
-                    <a:blip r:embed="rId26" cstate="print">
+                    <a:blip r:embed="rId25" cstate="print">
                       <a:extLst>
                         <a:ext uri="{28A0092B-C50C-407E-A947-70E740481C1C}">
                           <a14:useLocalDpi xmlns:a14="http://schemas.microsoft.com/office/drawing/2010/main" val="0"/>
@@ -5495,6 +5902,7 @@
     <w:p>
       <w:pPr>
         <w:pStyle w:val="Ttulo1"/>
+        <w:jc w:val="both"/>
       </w:pPr>
       <w:r>
         <w:t>web simulation</w:t>
@@ -5503,6 +5911,7 @@
     <w:p>
       <w:pPr>
         <w:ind w:firstLine="202"/>
+        <w:jc w:val="both"/>
         <w:rPr>
           <w:rFonts w:ascii="Trebuchet MS" w:hAnsi="Trebuchet MS"/>
           <w:sz w:val="18"/>
@@ -5555,6 +5964,7 @@
     <w:p>
       <w:pPr>
         <w:ind w:firstLine="202"/>
+        <w:jc w:val="both"/>
         <w:rPr>
           <w:rFonts w:ascii="Trebuchet MS" w:hAnsi="Trebuchet MS"/>
           <w:sz w:val="18"/>
@@ -5595,6 +6005,7 @@
           <w:ilvl w:val="0"/>
           <w:numId w:val="33"/>
         </w:numPr>
+        <w:jc w:val="both"/>
         <w:rPr>
           <w:rFonts w:ascii="Trebuchet MS" w:hAnsi="Trebuchet MS"/>
           <w:sz w:val="18"/>
@@ -5669,6 +6080,7 @@
           <w:ilvl w:val="0"/>
           <w:numId w:val="33"/>
         </w:numPr>
+        <w:jc w:val="both"/>
         <w:rPr>
           <w:rFonts w:ascii="Trebuchet MS" w:hAnsi="Trebuchet MS"/>
           <w:sz w:val="18"/>
@@ -5691,6 +6103,7 @@
           <w:ilvl w:val="0"/>
           <w:numId w:val="33"/>
         </w:numPr>
+        <w:jc w:val="both"/>
         <w:rPr>
           <w:rFonts w:ascii="Trebuchet MS" w:hAnsi="Trebuchet MS"/>
           <w:sz w:val="18"/>
@@ -5727,6 +6140,7 @@
     <w:p>
       <w:pPr>
         <w:ind w:firstLine="202"/>
+        <w:jc w:val="both"/>
         <w:rPr>
           <w:rFonts w:ascii="Trebuchet MS" w:hAnsi="Trebuchet MS"/>
           <w:sz w:val="18"/>
@@ -5769,6 +6183,7 @@
     <w:p>
       <w:pPr>
         <w:ind w:firstLine="202"/>
+        <w:jc w:val="both"/>
         <w:rPr>
           <w:rFonts w:ascii="Trebuchet MS" w:hAnsi="Trebuchet MS"/>
           <w:sz w:val="18"/>
@@ -5812,6 +6227,7 @@
     <w:p>
       <w:pPr>
         <w:ind w:firstLine="202"/>
+        <w:jc w:val="both"/>
         <w:rPr>
           <w:rFonts w:ascii="Trebuchet MS" w:hAnsi="Trebuchet MS"/>
           <w:sz w:val="18"/>
@@ -5854,6 +6270,7 @@
     <w:p>
       <w:pPr>
         <w:ind w:firstLine="202"/>
+        <w:jc w:val="both"/>
         <w:rPr>
           <w:rFonts w:ascii="Trebuchet MS" w:hAnsi="Trebuchet MS"/>
           <w:sz w:val="18"/>
@@ -5890,6 +6307,7 @@
     <w:p>
       <w:pPr>
         <w:ind w:firstLine="202"/>
+        <w:jc w:val="both"/>
         <w:rPr>
           <w:rFonts w:ascii="Trebuchet MS" w:hAnsi="Trebuchet MS"/>
           <w:sz w:val="18"/>
@@ -5932,6 +6350,7 @@
     <w:p>
       <w:pPr>
         <w:ind w:firstLine="202"/>
+        <w:jc w:val="both"/>
         <w:rPr>
           <w:rFonts w:ascii="Trebuchet MS" w:hAnsi="Trebuchet MS"/>
           <w:sz w:val="18"/>
@@ -5959,6 +6378,7 @@
     <w:p>
       <w:pPr>
         <w:ind w:firstLine="202"/>
+        <w:jc w:val="both"/>
         <w:rPr>
           <w:rFonts w:ascii="Trebuchet MS" w:hAnsi="Trebuchet MS"/>
           <w:sz w:val="18"/>
@@ -6017,6 +6437,7 @@
     <w:p>
       <w:pPr>
         <w:ind w:firstLine="202"/>
+        <w:jc w:val="both"/>
         <w:rPr>
           <w:rFonts w:ascii="Trebuchet MS" w:hAnsi="Trebuchet MS"/>
           <w:sz w:val="18"/>
@@ -6044,6 +6465,7 @@
     <w:p>
       <w:pPr>
         <w:ind w:firstLine="202"/>
+        <w:jc w:val="both"/>
         <w:rPr>
           <w:rFonts w:ascii="Trebuchet MS" w:hAnsi="Trebuchet MS"/>
           <w:sz w:val="18"/>
@@ -6070,6 +6492,7 @@
     <w:p>
       <w:pPr>
         <w:ind w:firstLine="202"/>
+        <w:jc w:val="both"/>
         <w:rPr>
           <w:rFonts w:ascii="Trebuchet MS" w:hAnsi="Trebuchet MS"/>
           <w:sz w:val="18"/>
@@ -6097,6 +6520,7 @@
     <w:p>
       <w:pPr>
         <w:ind w:firstLine="202"/>
+        <w:jc w:val="both"/>
         <w:rPr>
           <w:rFonts w:ascii="Trebuchet MS" w:hAnsi="Trebuchet MS"/>
           <w:sz w:val="18"/>
@@ -6139,6 +6563,7 @@
     <w:p>
       <w:pPr>
         <w:ind w:firstLine="202"/>
+        <w:jc w:val="both"/>
         <w:rPr>
           <w:rFonts w:ascii="Trebuchet MS" w:hAnsi="Trebuchet MS"/>
           <w:sz w:val="18"/>
@@ -6177,6 +6602,7 @@
     <w:p>
       <w:pPr>
         <w:ind w:firstLine="202"/>
+        <w:jc w:val="both"/>
         <w:rPr>
           <w:rFonts w:ascii="Trebuchet MS" w:hAnsi="Trebuchet MS"/>
           <w:sz w:val="18"/>
@@ -6204,6 +6630,7 @@
     <w:p>
       <w:pPr>
         <w:ind w:firstLine="202"/>
+        <w:jc w:val="both"/>
         <w:rPr>
           <w:rFonts w:ascii="Trebuchet MS" w:hAnsi="Trebuchet MS"/>
           <w:sz w:val="18"/>
@@ -6231,6 +6658,7 @@
     <w:p>
       <w:pPr>
         <w:ind w:firstLine="202"/>
+        <w:jc w:val="both"/>
         <w:rPr>
           <w:rFonts w:ascii="Trebuchet MS" w:hAnsi="Trebuchet MS"/>
           <w:sz w:val="18"/>
@@ -6282,6 +6710,7 @@
     <w:p>
       <w:pPr>
         <w:ind w:firstLine="202"/>
+        <w:jc w:val="both"/>
         <w:rPr>
           <w:rFonts w:ascii="Trebuchet MS" w:hAnsi="Trebuchet MS"/>
           <w:sz w:val="18"/>
@@ -6332,6 +6761,7 @@
     <w:p>
       <w:pPr>
         <w:ind w:firstLine="202"/>
+        <w:jc w:val="both"/>
         <w:rPr>
           <w:rFonts w:ascii="Trebuchet MS" w:hAnsi="Trebuchet MS"/>
           <w:sz w:val="18"/>
@@ -6383,6 +6813,7 @@
     <w:p>
       <w:pPr>
         <w:ind w:firstLine="202"/>
+        <w:jc w:val="both"/>
         <w:rPr>
           <w:rFonts w:ascii="Trebuchet MS" w:hAnsi="Trebuchet MS"/>
           <w:sz w:val="18"/>
@@ -6449,6 +6880,7 @@
     <w:p>
       <w:pPr>
         <w:ind w:firstLine="202"/>
+        <w:jc w:val="both"/>
         <w:rPr>
           <w:rFonts w:ascii="Trebuchet MS" w:hAnsi="Trebuchet MS"/>
           <w:sz w:val="18"/>
@@ -6500,6 +6932,7 @@
     <w:p>
       <w:pPr>
         <w:ind w:firstLine="202"/>
+        <w:jc w:val="both"/>
         <w:rPr>
           <w:rFonts w:ascii="Trebuchet MS" w:hAnsi="Trebuchet MS"/>
           <w:sz w:val="18"/>
@@ -6565,332 +6998,6 @@
           <w:szCs w:val="18"/>
         </w:rPr>
       </w:pPr>
-      <w:r>
-        <w:rPr>
-          <w:rFonts w:ascii="Trebuchet MS" w:hAnsi="Trebuchet MS"/>
-          <w:sz w:val="18"/>
-          <w:szCs w:val="18"/>
-        </w:rPr>
-        <w:t xml:space="preserve">A big project for a government </w:t>
-      </w:r>
-      <w:r>
-        <w:rPr>
-          <w:rFonts w:ascii="Trebuchet MS" w:hAnsi="Trebuchet MS"/>
-          <w:sz w:val="18"/>
-          <w:szCs w:val="18"/>
-        </w:rPr>
-        <w:t xml:space="preserve">(in 2009) </w:t>
-      </w:r>
-      <w:r>
-        <w:rPr>
-          <w:rFonts w:ascii="Trebuchet MS" w:hAnsi="Trebuchet MS"/>
-          <w:sz w:val="18"/>
-          <w:szCs w:val="18"/>
-        </w:rPr>
-        <w:t xml:space="preserve">with 10 functional analyst (from company A) and 20 programmers (from company B) to implement a system with 400 classes or so. By contract the functional analysts (company A) have to produce an UML Model (in Enterprise Architect) and based on the UML Model create Use Cases (as Word Documents) to send it to the programmers (the software factory - company B). </w:t>
-      </w:r>
-    </w:p>
-    <w:p>
-      <w:pPr>
-        <w:pStyle w:val="Text"/>
-        <w:rPr>
-          <w:rFonts w:ascii="Trebuchet MS" w:hAnsi="Trebuchet MS"/>
-          <w:sz w:val="18"/>
-          <w:szCs w:val="18"/>
-        </w:rPr>
-      </w:pPr>
-      <w:r>
-        <w:rPr>
-          <w:rFonts w:ascii="Trebuchet MS" w:hAnsi="Trebuchet MS"/>
-          <w:sz w:val="18"/>
-          <w:szCs w:val="18"/>
-        </w:rPr>
-        <w:t>This methodology had a lot of problems, most Use Cases were rejected by the Software Factory because different errors in the UML model.</w:t>
-      </w:r>
-      <w:r>
-        <w:rPr>
-          <w:rFonts w:ascii="Trebuchet MS" w:hAnsi="Trebuchet MS"/>
-          <w:sz w:val="18"/>
-          <w:szCs w:val="18"/>
-        </w:rPr>
-        <w:t xml:space="preserve"> </w:t>
-      </w:r>
-      <w:r>
-        <w:rPr>
-          <w:rFonts w:ascii="Trebuchet MS" w:hAnsi="Trebuchet MS"/>
-          <w:sz w:val="18"/>
-          <w:szCs w:val="18"/>
-        </w:rPr>
-        <w:t xml:space="preserve">Errors types: referencing a missing class, a missing attribute, missing multiplicity, </w:t>
-      </w:r>
-      <w:proofErr w:type="spellStart"/>
-      <w:r>
-        <w:rPr>
-          <w:rFonts w:ascii="Trebuchet MS" w:hAnsi="Trebuchet MS"/>
-          <w:sz w:val="18"/>
-          <w:szCs w:val="18"/>
-        </w:rPr>
-        <w:t>incompability</w:t>
-      </w:r>
-      <w:proofErr w:type="spellEnd"/>
-      <w:r>
-        <w:rPr>
-          <w:rFonts w:ascii="Trebuchet MS" w:hAnsi="Trebuchet MS"/>
-          <w:sz w:val="18"/>
-          <w:szCs w:val="18"/>
-        </w:rPr>
-        <w:t xml:space="preserve"> with other part of the model (when more than one functional analyst </w:t>
-      </w:r>
-      <w:r>
-        <w:rPr>
-          <w:rFonts w:ascii="Trebuchet MS" w:hAnsi="Trebuchet MS"/>
-          <w:sz w:val="18"/>
-          <w:szCs w:val="18"/>
-        </w:rPr>
-        <w:t>were responsible for a</w:t>
-      </w:r>
-      <w:r>
-        <w:rPr>
-          <w:rFonts w:ascii="Trebuchet MS" w:hAnsi="Trebuchet MS"/>
-          <w:sz w:val="18"/>
-          <w:szCs w:val="18"/>
-        </w:rPr>
-        <w:t xml:space="preserve"> Use Case)</w:t>
-      </w:r>
-      <w:r>
-        <w:rPr>
-          <w:rFonts w:ascii="Trebuchet MS" w:hAnsi="Trebuchet MS"/>
-          <w:sz w:val="18"/>
-          <w:szCs w:val="18"/>
-        </w:rPr>
-        <w:t>, to name just a few problems.</w:t>
-      </w:r>
-    </w:p>
-    <w:p>
-      <w:pPr>
-        <w:pStyle w:val="Text"/>
-        <w:rPr>
-          <w:rFonts w:ascii="Trebuchet MS" w:hAnsi="Trebuchet MS"/>
-          <w:sz w:val="18"/>
-          <w:szCs w:val="18"/>
-        </w:rPr>
-      </w:pPr>
-      <w:r>
-        <w:rPr>
-          <w:rFonts w:ascii="Trebuchet MS" w:hAnsi="Trebuchet MS"/>
-          <w:sz w:val="18"/>
-          <w:szCs w:val="18"/>
-        </w:rPr>
-        <w:t xml:space="preserve">In order to improve this situation it was visualized that another tool was needed. </w:t>
-      </w:r>
-    </w:p>
-    <w:p>
-      <w:pPr>
-        <w:pStyle w:val="Text"/>
-        <w:rPr>
-          <w:rFonts w:ascii="Trebuchet MS" w:hAnsi="Trebuchet MS"/>
-          <w:sz w:val="18"/>
-          <w:szCs w:val="18"/>
-        </w:rPr>
-      </w:pPr>
-      <w:r>
-        <w:rPr>
-          <w:rFonts w:ascii="Trebuchet MS" w:hAnsi="Trebuchet MS"/>
-          <w:sz w:val="18"/>
-          <w:szCs w:val="18"/>
-        </w:rPr>
-        <w:t>The first version was</w:t>
-      </w:r>
-      <w:r>
-        <w:rPr>
-          <w:rFonts w:ascii="Trebuchet MS" w:hAnsi="Trebuchet MS"/>
-          <w:sz w:val="18"/>
-          <w:szCs w:val="18"/>
-        </w:rPr>
-        <w:t xml:space="preserve"> </w:t>
-      </w:r>
-      <w:r>
-        <w:rPr>
-          <w:rFonts w:ascii="Trebuchet MS" w:hAnsi="Trebuchet MS"/>
-          <w:sz w:val="18"/>
-          <w:szCs w:val="18"/>
-        </w:rPr>
-        <w:t xml:space="preserve">a </w:t>
-      </w:r>
-      <w:r>
-        <w:rPr>
-          <w:rFonts w:ascii="Trebuchet MS" w:hAnsi="Trebuchet MS"/>
-          <w:sz w:val="18"/>
-          <w:szCs w:val="18"/>
-        </w:rPr>
-        <w:t xml:space="preserve">simple application to import XMI files from Enterprise Architect and display classes, relations and attributes to detect missing UML elements. </w:t>
-      </w:r>
-      <w:r>
-        <w:rPr>
-          <w:rFonts w:ascii="Trebuchet MS" w:hAnsi="Trebuchet MS"/>
-          <w:sz w:val="18"/>
-          <w:szCs w:val="18"/>
-        </w:rPr>
-        <w:t>The rejection of Uses Cases felt dramatically (around 80%).</w:t>
-      </w:r>
-    </w:p>
-    <w:p>
-      <w:pPr>
-        <w:pStyle w:val="Text"/>
-        <w:rPr>
-          <w:rFonts w:ascii="Trebuchet MS" w:hAnsi="Trebuchet MS"/>
-          <w:sz w:val="18"/>
-          <w:szCs w:val="18"/>
-        </w:rPr>
-      </w:pPr>
-      <w:r>
-        <w:rPr>
-          <w:rFonts w:ascii="Trebuchet MS" w:hAnsi="Trebuchet MS"/>
-          <w:sz w:val="18"/>
-          <w:szCs w:val="18"/>
-        </w:rPr>
-        <w:t xml:space="preserve">The </w:t>
-      </w:r>
-      <w:r>
-        <w:rPr>
-          <w:rFonts w:ascii="Trebuchet MS" w:hAnsi="Trebuchet MS"/>
-          <w:sz w:val="18"/>
-          <w:szCs w:val="18"/>
-        </w:rPr>
-        <w:t>second version allow the creation of UML instances in order to dynamically visualize how elements interact with each other. This helped to refine the UML Class diagram and improve the Uses Cases creation.</w:t>
-      </w:r>
-    </w:p>
-    <w:p>
-      <w:pPr>
-        <w:pStyle w:val="Text"/>
-        <w:rPr>
-          <w:rFonts w:ascii="Trebuchet MS" w:hAnsi="Trebuchet MS"/>
-          <w:sz w:val="18"/>
-          <w:szCs w:val="18"/>
-        </w:rPr>
-      </w:pPr>
-      <w:r>
-        <w:rPr>
-          <w:rFonts w:ascii="Trebuchet MS" w:hAnsi="Trebuchet MS"/>
-          <w:sz w:val="18"/>
-          <w:szCs w:val="18"/>
-        </w:rPr>
-        <w:t>The third version added a web interface to show UML instances as a Web Application</w:t>
-      </w:r>
-      <w:r>
-        <w:rPr>
-          <w:rFonts w:ascii="Trebuchet MS" w:hAnsi="Trebuchet MS"/>
-          <w:sz w:val="18"/>
-          <w:szCs w:val="18"/>
-        </w:rPr>
-        <w:t xml:space="preserve"> enabling a much better communication with end users to break down requirements</w:t>
-      </w:r>
-      <w:r>
-        <w:rPr>
-          <w:rFonts w:ascii="Trebuchet MS" w:hAnsi="Trebuchet MS"/>
-          <w:sz w:val="18"/>
-          <w:szCs w:val="18"/>
-        </w:rPr>
-        <w:t>.</w:t>
-      </w:r>
-    </w:p>
-    <w:p>
-      <w:pPr>
-        <w:pStyle w:val="Text"/>
-        <w:rPr>
-          <w:rFonts w:ascii="Trebuchet MS" w:hAnsi="Trebuchet MS"/>
-          <w:sz w:val="18"/>
-          <w:szCs w:val="18"/>
-        </w:rPr>
-      </w:pPr>
-      <w:r>
-        <w:rPr>
-          <w:rFonts w:ascii="Trebuchet MS" w:hAnsi="Trebuchet MS"/>
-          <w:sz w:val="18"/>
-          <w:szCs w:val="18"/>
-        </w:rPr>
-        <w:t xml:space="preserve">The fourth version introduced a mayor change, the support for method execution </w:t>
-      </w:r>
-      <w:r>
-        <w:rPr>
-          <w:rFonts w:ascii="Trebuchet MS" w:hAnsi="Trebuchet MS"/>
-          <w:sz w:val="18"/>
-          <w:szCs w:val="18"/>
-        </w:rPr>
-        <w:t>including Blocks. With this version a Use Case could be executed before been written as Word Document. This assured 100% of accuracy in Uses Cases and saved a lot of time and money.</w:t>
-      </w:r>
-    </w:p>
-    <w:p>
-      <w:pPr>
-        <w:pStyle w:val="Text"/>
-        <w:rPr>
-          <w:rFonts w:ascii="Trebuchet MS" w:hAnsi="Trebuchet MS"/>
-          <w:sz w:val="18"/>
-          <w:szCs w:val="18"/>
-        </w:rPr>
-      </w:pPr>
-      <w:r>
-        <w:rPr>
-          <w:rFonts w:ascii="Trebuchet MS" w:hAnsi="Trebuchet MS"/>
-          <w:sz w:val="18"/>
-          <w:szCs w:val="18"/>
-        </w:rPr>
-        <w:t>This last version was truly an UML Virtual Machine that was named U-</w:t>
-      </w:r>
-      <w:proofErr w:type="spellStart"/>
-      <w:r>
-        <w:rPr>
-          <w:rFonts w:ascii="Trebuchet MS" w:hAnsi="Trebuchet MS"/>
-          <w:sz w:val="18"/>
-          <w:szCs w:val="18"/>
-        </w:rPr>
-        <w:t>Fabrik</w:t>
-      </w:r>
-      <w:proofErr w:type="spellEnd"/>
-      <w:r>
-        <w:rPr>
-          <w:rFonts w:ascii="Trebuchet MS" w:hAnsi="Trebuchet MS"/>
-          <w:sz w:val="18"/>
-          <w:szCs w:val="18"/>
-        </w:rPr>
-        <w:t>.</w:t>
-      </w:r>
-    </w:p>
-    <w:p>
-      <w:pPr>
-        <w:pStyle w:val="Text"/>
-        <w:rPr>
-          <w:rFonts w:ascii="Trebuchet MS" w:hAnsi="Trebuchet MS"/>
-          <w:sz w:val="18"/>
-          <w:szCs w:val="18"/>
-        </w:rPr>
-      </w:pPr>
-      <w:r>
-        <w:rPr>
-          <w:rFonts w:ascii="Trebuchet MS" w:hAnsi="Trebuchet MS"/>
-          <w:sz w:val="18"/>
-          <w:szCs w:val="18"/>
-        </w:rPr>
-        <w:t>U-</w:t>
-      </w:r>
-      <w:proofErr w:type="spellStart"/>
-      <w:r>
-        <w:rPr>
-          <w:rFonts w:ascii="Trebuchet MS" w:hAnsi="Trebuchet MS"/>
-          <w:sz w:val="18"/>
-          <w:szCs w:val="18"/>
-        </w:rPr>
-        <w:t>Fabrik</w:t>
-      </w:r>
-      <w:proofErr w:type="spellEnd"/>
-      <w:r>
-        <w:rPr>
-          <w:rFonts w:ascii="Trebuchet MS" w:hAnsi="Trebuchet MS"/>
-          <w:sz w:val="18"/>
-          <w:szCs w:val="18"/>
-        </w:rPr>
-        <w:t xml:space="preserve"> was implemented in Dolphin Smalltalk 6 in 2009 and it was migrated to Dolphin Smalltalk 7.0 in 2018.</w:t>
-      </w:r>
     </w:p>
     <w:p>
       <w:pPr>
@@ -6950,7 +7057,7 @@
       </w:pPr>
     </w:p>
     <w:sectPr>
-      <w:headerReference w:type="default" r:id="rId27"/>
+      <w:headerReference w:type="default" r:id="rId26"/>
       <w:pgSz w:w="12240" w:h="15840" w:code="1"/>
       <w:pgMar w:top="1080" w:right="1080" w:bottom="1080" w:left="1080" w:header="432" w:footer="432" w:gutter="0"/>
       <w:cols w:num="2" w:space="288"/>
@@ -7939,6 +8046,92 @@
     </w:lvl>
   </w:abstractNum>
   <w:abstractNum w:abstractNumId="16" w15:restartNumberingAfterBreak="0">
+    <w:nsid w:val="4DC41148"/>
+    <w:multiLevelType w:val="hybridMultilevel"/>
+    <w:tmpl w:val="6046D026"/>
+    <w:lvl w:ilvl="0" w:tplc="380A000F">
+      <w:start w:val="1"/>
+      <w:numFmt w:val="decimal"/>
+      <w:lvlText w:val="%1."/>
+      <w:lvlJc w:val="left"/>
+      <w:pPr>
+        <w:ind w:left="562" w:hanging="360"/>
+      </w:pPr>
+    </w:lvl>
+    <w:lvl w:ilvl="1" w:tplc="380A0019" w:tentative="1">
+      <w:start w:val="1"/>
+      <w:numFmt w:val="lowerLetter"/>
+      <w:lvlText w:val="%2."/>
+      <w:lvlJc w:val="left"/>
+      <w:pPr>
+        <w:ind w:left="1282" w:hanging="360"/>
+      </w:pPr>
+    </w:lvl>
+    <w:lvl w:ilvl="2" w:tplc="380A001B" w:tentative="1">
+      <w:start w:val="1"/>
+      <w:numFmt w:val="lowerRoman"/>
+      <w:lvlText w:val="%3."/>
+      <w:lvlJc w:val="right"/>
+      <w:pPr>
+        <w:ind w:left="2002" w:hanging="180"/>
+      </w:pPr>
+    </w:lvl>
+    <w:lvl w:ilvl="3" w:tplc="380A000F" w:tentative="1">
+      <w:start w:val="1"/>
+      <w:numFmt w:val="decimal"/>
+      <w:lvlText w:val="%4."/>
+      <w:lvlJc w:val="left"/>
+      <w:pPr>
+        <w:ind w:left="2722" w:hanging="360"/>
+      </w:pPr>
+    </w:lvl>
+    <w:lvl w:ilvl="4" w:tplc="380A0019" w:tentative="1">
+      <w:start w:val="1"/>
+      <w:numFmt w:val="lowerLetter"/>
+      <w:lvlText w:val="%5."/>
+      <w:lvlJc w:val="left"/>
+      <w:pPr>
+        <w:ind w:left="3442" w:hanging="360"/>
+      </w:pPr>
+    </w:lvl>
+    <w:lvl w:ilvl="5" w:tplc="380A001B" w:tentative="1">
+      <w:start w:val="1"/>
+      <w:numFmt w:val="lowerRoman"/>
+      <w:lvlText w:val="%6."/>
+      <w:lvlJc w:val="right"/>
+      <w:pPr>
+        <w:ind w:left="4162" w:hanging="180"/>
+      </w:pPr>
+    </w:lvl>
+    <w:lvl w:ilvl="6" w:tplc="380A000F" w:tentative="1">
+      <w:start w:val="1"/>
+      <w:numFmt w:val="decimal"/>
+      <w:lvlText w:val="%7."/>
+      <w:lvlJc w:val="left"/>
+      <w:pPr>
+        <w:ind w:left="4882" w:hanging="360"/>
+      </w:pPr>
+    </w:lvl>
+    <w:lvl w:ilvl="7" w:tplc="380A0019" w:tentative="1">
+      <w:start w:val="1"/>
+      <w:numFmt w:val="lowerLetter"/>
+      <w:lvlText w:val="%8."/>
+      <w:lvlJc w:val="left"/>
+      <w:pPr>
+        <w:ind w:left="5602" w:hanging="360"/>
+      </w:pPr>
+    </w:lvl>
+    <w:lvl w:ilvl="8" w:tplc="380A001B" w:tentative="1">
+      <w:start w:val="1"/>
+      <w:numFmt w:val="lowerRoman"/>
+      <w:lvlText w:val="%9."/>
+      <w:lvlJc w:val="right"/>
+      <w:pPr>
+        <w:ind w:left="6322" w:hanging="180"/>
+      </w:pPr>
+    </w:lvl>
+  </w:abstractNum>
+  <w:abstractNum w:abstractNumId="17" w15:restartNumberingAfterBreak="0">
     <w:nsid w:val="4E637632"/>
     <w:multiLevelType w:val="hybridMultilevel"/>
     <w:tmpl w:val="51500532"/>
@@ -8024,7 +8217,7 @@
       </w:pPr>
     </w:lvl>
   </w:abstractNum>
-  <w:abstractNum w:abstractNumId="17" w15:restartNumberingAfterBreak="0">
+  <w:abstractNum w:abstractNumId="18" w15:restartNumberingAfterBreak="0">
     <w:nsid w:val="51F86486"/>
     <w:multiLevelType w:val="hybridMultilevel"/>
     <w:tmpl w:val="4FEC8F6C"/>
@@ -8110,7 +8303,7 @@
       </w:pPr>
     </w:lvl>
   </w:abstractNum>
-  <w:abstractNum w:abstractNumId="18" w15:restartNumberingAfterBreak="0">
+  <w:abstractNum w:abstractNumId="19" w15:restartNumberingAfterBreak="0">
     <w:nsid w:val="55630736"/>
     <w:multiLevelType w:val="singleLevel"/>
     <w:tmpl w:val="0BEC9FB0"/>
@@ -8125,7 +8318,7 @@
       </w:pPr>
     </w:lvl>
   </w:abstractNum>
-  <w:abstractNum w:abstractNumId="19" w15:restartNumberingAfterBreak="0">
+  <w:abstractNum w:abstractNumId="20" w15:restartNumberingAfterBreak="0">
     <w:nsid w:val="577568EB"/>
     <w:multiLevelType w:val="hybridMultilevel"/>
     <w:tmpl w:val="857446D8"/>
@@ -8211,7 +8404,7 @@
       </w:pPr>
     </w:lvl>
   </w:abstractNum>
-  <w:abstractNum w:abstractNumId="20" w15:restartNumberingAfterBreak="0">
+  <w:abstractNum w:abstractNumId="21" w15:restartNumberingAfterBreak="0">
     <w:nsid w:val="5ABE0268"/>
     <w:multiLevelType w:val="hybridMultilevel"/>
     <w:tmpl w:val="03E833E6"/>
@@ -8324,7 +8517,7 @@
       </w:rPr>
     </w:lvl>
   </w:abstractNum>
-  <w:abstractNum w:abstractNumId="21" w15:restartNumberingAfterBreak="0">
+  <w:abstractNum w:abstractNumId="22" w15:restartNumberingAfterBreak="0">
     <w:nsid w:val="5F883BC3"/>
     <w:multiLevelType w:val="hybridMultilevel"/>
     <w:tmpl w:val="F1B08E08"/>
@@ -8437,7 +8630,7 @@
       </w:rPr>
     </w:lvl>
   </w:abstractNum>
-  <w:abstractNum w:abstractNumId="22" w15:restartNumberingAfterBreak="0">
+  <w:abstractNum w:abstractNumId="23" w15:restartNumberingAfterBreak="0">
     <w:nsid w:val="6DC3293B"/>
     <w:multiLevelType w:val="singleLevel"/>
     <w:tmpl w:val="3A8EC28E"/>
@@ -8454,7 +8647,7 @@
       </w:pPr>
     </w:lvl>
   </w:abstractNum>
-  <w:abstractNum w:abstractNumId="23" w15:restartNumberingAfterBreak="0">
+  <w:abstractNum w:abstractNumId="24" w15:restartNumberingAfterBreak="0">
     <w:nsid w:val="77E315E9"/>
     <w:multiLevelType w:val="singleLevel"/>
     <w:tmpl w:val="0BEC9FB0"/>
@@ -8605,13 +8798,13 @@
     <w:abstractNumId w:val="4"/>
   </w:num>
   <w:num w:numId="14">
-    <w:abstractNumId w:val="18"/>
+    <w:abstractNumId w:val="19"/>
   </w:num>
   <w:num w:numId="15">
     <w:abstractNumId w:val="15"/>
   </w:num>
   <w:num w:numId="16">
-    <w:abstractNumId w:val="23"/>
+    <w:abstractNumId w:val="24"/>
   </w:num>
   <w:num w:numId="17">
     <w:abstractNumId w:val="7"/>
@@ -8620,7 +8813,7 @@
     <w:abstractNumId w:val="5"/>
   </w:num>
   <w:num w:numId="19">
-    <w:abstractNumId w:val="22"/>
+    <w:abstractNumId w:val="23"/>
   </w:num>
   <w:num w:numId="20">
     <w:abstractNumId w:val="11"/>
@@ -8632,16 +8825,16 @@
     <w:abstractNumId w:val="1"/>
   </w:num>
   <w:num w:numId="23">
-    <w:abstractNumId w:val="17"/>
+    <w:abstractNumId w:val="18"/>
   </w:num>
   <w:num w:numId="24">
     <w:abstractNumId w:val="14"/>
   </w:num>
   <w:num w:numId="25">
-    <w:abstractNumId w:val="16"/>
+    <w:abstractNumId w:val="17"/>
   </w:num>
   <w:num w:numId="26">
-    <w:abstractNumId w:val="19"/>
+    <w:abstractNumId w:val="20"/>
   </w:num>
   <w:num w:numId="27">
     <w:abstractNumId w:val="3"/>
@@ -8659,10 +8852,13 @@
     <w:abstractNumId w:val="6"/>
   </w:num>
   <w:num w:numId="32">
-    <w:abstractNumId w:val="20"/>
+    <w:abstractNumId w:val="21"/>
   </w:num>
   <w:num w:numId="33">
-    <w:abstractNumId w:val="21"/>
+    <w:abstractNumId w:val="22"/>
+  </w:num>
+  <w:num w:numId="34">
+    <w:abstractNumId w:val="16"/>
   </w:num>
 </w:numbering>
 </file>
@@ -9787,7 +9983,7 @@
 </file>
 
 <file path=customXml/itemProps1.xml><?xml version="1.0" encoding="utf-8"?>
-<ds:datastoreItem xmlns:ds="http://schemas.openxmlformats.org/officeDocument/2006/customXml" ds:itemID="{E3C60E9D-E717-4F0E-8E2F-DD7F2353CB69}">
+<ds:datastoreItem xmlns:ds="http://schemas.openxmlformats.org/officeDocument/2006/customXml" ds:itemID="{C4C2310D-22A1-4197-846A-F38D9E0C8356}">
   <ds:schemaRefs>
     <ds:schemaRef ds:uri="http://schemas.openxmlformats.org/officeDocument/2006/bibliography"/>
   </ds:schemaRefs>

--- a/manuals/An UML Virtual Machine based on AST execution.docx
+++ b/manuals/An UML Virtual Machine based on AST execution.docx
@@ -5,7 +5,7 @@
     <w:p>
       <w:pPr>
         <w:pStyle w:val="Authors"/>
-        <w:framePr w:h="1199" w:hRule="exact" w:wrap="notBeside" w:y="-929"/>
+        <w:framePr w:h="1383" w:hRule="exact" w:wrap="notBeside" w:y="-929"/>
         <w:rPr>
           <w:b/>
           <w:kern w:val="28"/>
@@ -20,32 +20,34 @@
           <w:sz w:val="32"/>
           <w:szCs w:val="48"/>
         </w:rPr>
-        <w:t>An UML Virtual Machine based on AST execution</w:t>
+        <w:t>A</w:t>
+      </w:r>
+      <w:r>
+        <w:rPr>
+          <w:b/>
+          <w:kern w:val="28"/>
+          <w:sz w:val="32"/>
+          <w:szCs w:val="48"/>
+        </w:rPr>
+        <w:t xml:space="preserve"> UML Virtual Machine based on AST execution</w:t>
+      </w:r>
+      <w:r>
+        <w:rPr>
+          <w:b/>
+          <w:kern w:val="28"/>
+          <w:sz w:val="32"/>
+          <w:szCs w:val="48"/>
+        </w:rPr>
+        <w:t xml:space="preserve"> and its environment</w:t>
       </w:r>
     </w:p>
     <w:p>
       <w:pPr>
         <w:pStyle w:val="Authors"/>
-        <w:framePr w:h="1199" w:hRule="exact" w:wrap="notBeside" w:y="-929"/>
-      </w:pPr>
-      <w:r>
-        <w:t xml:space="preserve">Software Engineer Bruno </w:t>
-      </w:r>
-      <w:proofErr w:type="spellStart"/>
-      <w:r>
-        <w:t>Buzzi</w:t>
-      </w:r>
-      <w:proofErr w:type="spellEnd"/>
-      <w:r>
-        <w:t xml:space="preserve"> </w:t>
-      </w:r>
-      <w:proofErr w:type="spellStart"/>
-      <w:r>
-        <w:t>Brassesco</w:t>
-      </w:r>
-      <w:proofErr w:type="spellEnd"/>
-      <w:r>
-        <w:t xml:space="preserve"> – Reviewer VM expert Eliot Miranda</w:t>
+        <w:framePr w:h="1383" w:hRule="exact" w:wrap="notBeside" w:y="-929"/>
+      </w:pPr>
+      <w:r>
+        <w:t>Software Engineer Bruno Buzzi Brassesco – Reviewer VM expert Eliot Miranda</w:t>
       </w:r>
     </w:p>
     <w:p>
@@ -207,25 +209,7 @@
           <w:sz w:val="18"/>
           <w:szCs w:val="18"/>
         </w:rPr>
-        <w:t xml:space="preserve">: referencing a missing class, a missing attribute, missing multiplicity, </w:t>
-      </w:r>
-      <w:proofErr w:type="spellStart"/>
-      <w:r>
-        <w:rPr>
-          <w:rFonts w:ascii="Trebuchet MS" w:hAnsi="Trebuchet MS"/>
-          <w:sz w:val="18"/>
-          <w:szCs w:val="18"/>
-        </w:rPr>
-        <w:t>incompability</w:t>
-      </w:r>
-      <w:proofErr w:type="spellEnd"/>
-      <w:r>
-        <w:rPr>
-          <w:rFonts w:ascii="Trebuchet MS" w:hAnsi="Trebuchet MS"/>
-          <w:sz w:val="18"/>
-          <w:szCs w:val="18"/>
-        </w:rPr>
-        <w:t xml:space="preserve"> with other part of the model (when more than one functional analyst </w:t>
+        <w:t xml:space="preserve">: referencing a missing class, a missing attribute, missing multiplicity, incompability with other part of the model (when more than one functional analyst </w:t>
       </w:r>
       <w:r>
         <w:rPr>
@@ -291,23 +275,7 @@
           <w:sz w:val="18"/>
           <w:szCs w:val="18"/>
         </w:rPr>
-        <w:t xml:space="preserve">Going from a Word document to the code was an expensive and time consuming task. The gap between end user, </w:t>
-      </w:r>
-      <w:r>
-        <w:rPr>
-          <w:rFonts w:ascii="Trebuchet MS" w:hAnsi="Trebuchet MS"/>
-          <w:sz w:val="18"/>
-          <w:szCs w:val="18"/>
-        </w:rPr>
-        <w:t>functional analyst</w:t>
-      </w:r>
-      <w:r>
-        <w:rPr>
-          <w:rFonts w:ascii="Trebuchet MS" w:hAnsi="Trebuchet MS"/>
-          <w:sz w:val="18"/>
-          <w:szCs w:val="18"/>
-        </w:rPr>
-        <w:t xml:space="preserve"> and programmers was too wide.</w:t>
+        <w:t>Going from a Word document to the code was an expensive and time consuming task. The gap between end user, functional analyst and programmers was too wide.</w:t>
       </w:r>
     </w:p>
     <w:p>
@@ -467,25 +435,7 @@
           <w:sz w:val="18"/>
           <w:szCs w:val="18"/>
         </w:rPr>
-        <w:t>This last version was truly an UML Virtual Machine that was named U-</w:t>
-      </w:r>
-      <w:proofErr w:type="spellStart"/>
-      <w:r>
-        <w:rPr>
-          <w:rFonts w:ascii="Trebuchet MS" w:hAnsi="Trebuchet MS"/>
-          <w:sz w:val="18"/>
-          <w:szCs w:val="18"/>
-        </w:rPr>
-        <w:t>Fabrik</w:t>
-      </w:r>
-      <w:proofErr w:type="spellEnd"/>
-      <w:r>
-        <w:rPr>
-          <w:rFonts w:ascii="Trebuchet MS" w:hAnsi="Trebuchet MS"/>
-          <w:sz w:val="18"/>
-          <w:szCs w:val="18"/>
-        </w:rPr>
-        <w:t>.</w:t>
+        <w:t>This last version was truly an UML Virtual Machine that was named U-Fabrik.</w:t>
       </w:r>
     </w:p>
     <w:p>
@@ -498,25 +448,7 @@
           <w:sz w:val="18"/>
           <w:szCs w:val="18"/>
         </w:rPr>
-        <w:t>U-</w:t>
-      </w:r>
-      <w:proofErr w:type="spellStart"/>
-      <w:r>
-        <w:rPr>
-          <w:rFonts w:ascii="Trebuchet MS" w:hAnsi="Trebuchet MS"/>
-          <w:sz w:val="18"/>
-          <w:szCs w:val="18"/>
-        </w:rPr>
-        <w:t>Fabrik</w:t>
-      </w:r>
-      <w:proofErr w:type="spellEnd"/>
-      <w:r>
-        <w:rPr>
-          <w:rFonts w:ascii="Trebuchet MS" w:hAnsi="Trebuchet MS"/>
-          <w:sz w:val="18"/>
-          <w:szCs w:val="18"/>
-        </w:rPr>
-        <w:t xml:space="preserve"> was implemented in Dolphin Smalltalk 6 in 2009 and it was migrated to Dolphin Smalltalk 7.0 in 2018.</w:t>
+        <w:t>U-Fabrik was implemented in Dolphin Smalltalk 6 in 2009 and it was migrated to Dolphin Smalltalk 7.0 in 2018.</w:t>
       </w:r>
     </w:p>
     <w:p>
@@ -654,25 +586,7 @@
           <w:b w:val="0"/>
           <w:bCs w:val="0"/>
         </w:rPr>
-        <w:t>Classes’ relations are defined by multiplicity on the UML Class diagram. Class A may have a 1</w:t>
-      </w:r>
-      <w:proofErr w:type="gramStart"/>
-      <w:r>
-        <w:rPr>
-          <w:rFonts w:ascii="Trebuchet MS" w:hAnsi="Trebuchet MS"/>
-          <w:b w:val="0"/>
-          <w:bCs w:val="0"/>
-        </w:rPr>
-        <w:t>:N</w:t>
-      </w:r>
-      <w:proofErr w:type="gramEnd"/>
-      <w:r>
-        <w:rPr>
-          <w:rFonts w:ascii="Trebuchet MS" w:hAnsi="Trebuchet MS"/>
-          <w:b w:val="0"/>
-          <w:bCs w:val="0"/>
-        </w:rPr>
-        <w:t xml:space="preserve"> relation with class B then an instance of class A it will have N instances of class B and each class B it will have only an instance of class A. The UVM has to do some type checks when class instances are being composed. These type checks has to include inheritance of the model too.</w:t>
+        <w:t>Classes’ relations are defined by multiplicity on the UML Class diagram. Class A may have a 1:N relation with class B then an instance of class A it will have N instances of class B and each class B it will have only an instance of class A. The UVM has to do some type checks when class instances are being composed. These type checks has to include inheritance of the model too.</w:t>
       </w:r>
     </w:p>
     <w:p/>
@@ -1218,13 +1132,8 @@
       </w:pPr>
       <w:r>
         <w:lastRenderedPageBreak/>
-        <w:t>U-</w:t>
-      </w:r>
-      <w:proofErr w:type="spellStart"/>
-      <w:r>
-        <w:t>Fabrik</w:t>
-      </w:r>
-      <w:proofErr w:type="spellEnd"/>
+        <w:t>U-Fabrik</w:t>
+      </w:r>
       <w:r>
         <w:t xml:space="preserve"> Architecture</w:t>
       </w:r>
@@ -1244,25 +1153,7 @@
           <w:sz w:val="18"/>
           <w:szCs w:val="18"/>
         </w:rPr>
-        <w:t>The following image depict a general architecture of the whole U-</w:t>
-      </w:r>
-      <w:proofErr w:type="spellStart"/>
-      <w:r>
-        <w:rPr>
-          <w:rFonts w:ascii="Trebuchet MS" w:hAnsi="Trebuchet MS"/>
-          <w:sz w:val="18"/>
-          <w:szCs w:val="18"/>
-        </w:rPr>
-        <w:t>Fabrik</w:t>
-      </w:r>
-      <w:proofErr w:type="spellEnd"/>
-      <w:r>
-        <w:rPr>
-          <w:rFonts w:ascii="Trebuchet MS" w:hAnsi="Trebuchet MS"/>
-          <w:sz w:val="18"/>
-          <w:szCs w:val="18"/>
-        </w:rPr>
-        <w:t xml:space="preserve"> environment including the UML Virtual Machine.</w:t>
+        <w:t>The following image depict a general architecture of the whole U-Fabrik environment including the UML Virtual Machine.</w:t>
       </w:r>
     </w:p>
     <w:p>
@@ -1273,6 +1164,7 @@
       <w:r>
         <w:rPr>
           <w:noProof/>
+          <w:lang w:val="es-UY" w:eastAsia="es-UY"/>
         </w:rPr>
         <mc:AlternateContent>
           <mc:Choice Requires="wps">
@@ -1337,7 +1229,7 @@
                               <w:rPr>
                                 <w:noProof/>
                               </w:rPr>
-                              <w:t>2</w:t>
+                              <w:t>1</w:t>
                             </w:r>
                             <w:r>
                               <w:fldChar w:fldCharType="end"/>
@@ -1394,7 +1286,7 @@
                         <w:rPr>
                           <w:noProof/>
                         </w:rPr>
-                        <w:t>2</w:t>
+                        <w:t>1</w:t>
                       </w:r>
                       <w:r>
                         <w:fldChar w:fldCharType="end"/>
@@ -1487,21 +1379,13 @@
         <w:rPr>
           <w:noProof/>
         </w:rPr>
-        <w:t>1</w:t>
+        <w:t>2</w:t>
       </w:r>
       <w:r>
         <w:fldChar w:fldCharType="end"/>
       </w:r>
       <w:r>
-        <w:t xml:space="preserve"> - U-</w:t>
-      </w:r>
-      <w:proofErr w:type="spellStart"/>
-      <w:r>
-        <w:t>Fabrik</w:t>
-      </w:r>
-      <w:proofErr w:type="spellEnd"/>
-      <w:r>
-        <w:t xml:space="preserve"> General Architecture</w:t>
+        <w:t xml:space="preserve"> - U-Fabrik General Architecture</w:t>
       </w:r>
     </w:p>
     <w:p>
@@ -1672,15 +1556,7 @@
         <w:t>U</w:t>
       </w:r>
       <w:r>
-        <w:t>-</w:t>
-      </w:r>
-      <w:proofErr w:type="spellStart"/>
-      <w:r>
-        <w:t>Fabrik</w:t>
-      </w:r>
-      <w:proofErr w:type="spellEnd"/>
-      <w:r>
-        <w:t xml:space="preserve"> </w:t>
+        <w:t xml:space="preserve">-Fabrik </w:t>
       </w:r>
       <w:r>
         <w:t>V</w:t>
@@ -1719,18 +1595,8 @@
           <w:sz w:val="18"/>
           <w:szCs w:val="18"/>
         </w:rPr>
-        <w:t>U-</w:t>
-      </w:r>
-      <w:proofErr w:type="spellStart"/>
-      <w:r>
-        <w:rPr>
-          <w:rFonts w:ascii="Trebuchet MS" w:hAnsi="Trebuchet MS"/>
-          <w:sz w:val="18"/>
-          <w:szCs w:val="18"/>
-        </w:rPr>
-        <w:t>Fabrik</w:t>
-      </w:r>
-      <w:proofErr w:type="spellEnd"/>
+        <w:t>U-Fabrik</w:t>
+      </w:r>
       <w:r>
         <w:rPr>
           <w:rFonts w:ascii="Trebuchet MS" w:hAnsi="Trebuchet MS"/>
@@ -1739,7 +1605,6 @@
         </w:rPr>
         <w:t xml:space="preserve"> Virtual Machine objects are wrapped around Smalltalk objects. Each UVM object is an instance of Smalltalk class </w:t>
       </w:r>
-      <w:proofErr w:type="spellStart"/>
       <w:r>
         <w:rPr>
           <w:rFonts w:ascii="Trebuchet MS" w:hAnsi="Trebuchet MS"/>
@@ -1748,32 +1613,13 @@
         </w:rPr>
         <w:t>UMLVirtualMachineInstance</w:t>
       </w:r>
-      <w:proofErr w:type="spellEnd"/>
-      <w:r>
-        <w:rPr>
-          <w:rFonts w:ascii="Trebuchet MS" w:hAnsi="Trebuchet MS"/>
-          <w:sz w:val="18"/>
-          <w:szCs w:val="18"/>
-        </w:rPr>
-        <w:t>. This class has an instance variable named “</w:t>
-      </w:r>
-      <w:proofErr w:type="spellStart"/>
-      <w:r>
-        <w:rPr>
-          <w:rFonts w:ascii="Trebuchet MS" w:hAnsi="Trebuchet MS"/>
-          <w:sz w:val="18"/>
-          <w:szCs w:val="18"/>
-        </w:rPr>
-        <w:t>smalltalkObject</w:t>
-      </w:r>
-      <w:proofErr w:type="spellEnd"/>
-      <w:r>
-        <w:rPr>
-          <w:rFonts w:ascii="Trebuchet MS" w:hAnsi="Trebuchet MS"/>
-          <w:sz w:val="18"/>
-          <w:szCs w:val="18"/>
-        </w:rPr>
-        <w:t>” which holds the act</w:t>
+      <w:r>
+        <w:rPr>
+          <w:rFonts w:ascii="Trebuchet MS" w:hAnsi="Trebuchet MS"/>
+          <w:sz w:val="18"/>
+          <w:szCs w:val="18"/>
+        </w:rPr>
+        <w:t>. This class has an instance variable named “smalltalkObject” which holds the act</w:t>
       </w:r>
       <w:r>
         <w:rPr>
@@ -1808,18 +1654,8 @@
           <w:sz w:val="18"/>
           <w:szCs w:val="18"/>
         </w:rPr>
-        <w:t>U-</w:t>
-      </w:r>
-      <w:proofErr w:type="spellStart"/>
-      <w:r>
-        <w:rPr>
-          <w:rFonts w:ascii="Trebuchet MS" w:hAnsi="Trebuchet MS"/>
-          <w:sz w:val="18"/>
-          <w:szCs w:val="18"/>
-        </w:rPr>
-        <w:t>Fabrik</w:t>
-      </w:r>
-      <w:proofErr w:type="spellEnd"/>
+        <w:t>U-Fabrik</w:t>
+      </w:r>
       <w:r>
         <w:rPr>
           <w:rFonts w:ascii="Trebuchet MS" w:hAnsi="Trebuchet MS"/>
@@ -1828,7 +1664,6 @@
         </w:rPr>
         <w:t xml:space="preserve"> Virtual Machine are instances of </w:t>
       </w:r>
-      <w:proofErr w:type="spellStart"/>
       <w:r>
         <w:rPr>
           <w:rFonts w:ascii="Trebuchet MS" w:hAnsi="Trebuchet MS"/>
@@ -1837,7 +1672,6 @@
         </w:rPr>
         <w:t>UMLVirtualMachineClass</w:t>
       </w:r>
-      <w:proofErr w:type="spellEnd"/>
       <w:r>
         <w:rPr>
           <w:rFonts w:ascii="Trebuchet MS" w:hAnsi="Trebuchet MS"/>
@@ -1846,7 +1680,6 @@
         </w:rPr>
         <w:t xml:space="preserve"> and are instantiated as instances of </w:t>
       </w:r>
-      <w:proofErr w:type="spellStart"/>
       <w:r>
         <w:rPr>
           <w:rFonts w:ascii="Trebuchet MS" w:hAnsi="Trebuchet MS"/>
@@ -1855,7 +1688,6 @@
         </w:rPr>
         <w:t>UMLVirtualMachineInstance</w:t>
       </w:r>
-      <w:proofErr w:type="spellEnd"/>
       <w:r>
         <w:rPr>
           <w:rFonts w:ascii="Trebuchet MS" w:hAnsi="Trebuchet MS"/>
@@ -1870,25 +1702,7 @@
           <w:sz w:val="18"/>
           <w:szCs w:val="18"/>
         </w:rPr>
-        <w:t xml:space="preserve"> where “</w:t>
-      </w:r>
-      <w:proofErr w:type="spellStart"/>
-      <w:r>
-        <w:rPr>
-          <w:rFonts w:ascii="Trebuchet MS" w:hAnsi="Trebuchet MS"/>
-          <w:sz w:val="18"/>
-          <w:szCs w:val="18"/>
-        </w:rPr>
-        <w:t>smalltalkObject</w:t>
-      </w:r>
-      <w:proofErr w:type="spellEnd"/>
-      <w:r>
-        <w:rPr>
-          <w:rFonts w:ascii="Trebuchet MS" w:hAnsi="Trebuchet MS"/>
-          <w:sz w:val="18"/>
-          <w:szCs w:val="18"/>
-        </w:rPr>
-        <w:t>” points to the actual Smalltalk object.</w:t>
+        <w:t xml:space="preserve"> where “smalltalkObject” points to the actual Smalltalk object.</w:t>
       </w:r>
     </w:p>
     <w:p>
@@ -1907,61 +1721,15 @@
           <w:sz w:val="18"/>
           <w:szCs w:val="18"/>
         </w:rPr>
-        <w:t xml:space="preserve">These classes includes: Object, Block, Boolean (True and False), Collection, Array, Dictionary, Interval, </w:t>
-      </w:r>
-      <w:proofErr w:type="spellStart"/>
-      <w:r>
-        <w:rPr>
-          <w:rFonts w:ascii="Trebuchet MS" w:hAnsi="Trebuchet MS"/>
-          <w:sz w:val="18"/>
-          <w:szCs w:val="18"/>
-        </w:rPr>
-        <w:t>OrderedCollection</w:t>
-      </w:r>
-      <w:proofErr w:type="spellEnd"/>
-      <w:r>
-        <w:rPr>
-          <w:rFonts w:ascii="Trebuchet MS" w:hAnsi="Trebuchet MS"/>
-          <w:sz w:val="18"/>
-          <w:szCs w:val="18"/>
-        </w:rPr>
-        <w:t xml:space="preserve">, Date, Error, Exception Warning, Number, String, Time, </w:t>
-      </w:r>
-      <w:proofErr w:type="spellStart"/>
-      <w:r>
-        <w:rPr>
-          <w:rFonts w:ascii="Trebuchet MS" w:hAnsi="Trebuchet MS"/>
-          <w:sz w:val="18"/>
-          <w:szCs w:val="18"/>
-        </w:rPr>
-        <w:t>TimeStamp</w:t>
-      </w:r>
-      <w:proofErr w:type="spellEnd"/>
-      <w:r>
-        <w:rPr>
-          <w:rFonts w:ascii="Trebuchet MS" w:hAnsi="Trebuchet MS"/>
-          <w:sz w:val="18"/>
-          <w:szCs w:val="18"/>
-        </w:rPr>
-        <w:t xml:space="preserve">, </w:t>
-      </w:r>
-      <w:proofErr w:type="spellStart"/>
-      <w:r>
-        <w:rPr>
-          <w:rFonts w:ascii="Trebuchet MS" w:hAnsi="Trebuchet MS"/>
-          <w:sz w:val="18"/>
-          <w:szCs w:val="18"/>
-        </w:rPr>
-        <w:t>TreeModel</w:t>
-      </w:r>
-      <w:proofErr w:type="spellEnd"/>
-      <w:r>
-        <w:rPr>
-          <w:rFonts w:ascii="Trebuchet MS" w:hAnsi="Trebuchet MS"/>
-          <w:sz w:val="18"/>
-          <w:szCs w:val="18"/>
-        </w:rPr>
-        <w:t xml:space="preserve"> and so o</w:t>
+        <w:t>These classes includes: Object, Block, Boolean (True and False), Collection, Array, Dictionary, Interval, OrderedCollection</w:t>
+      </w:r>
+      <w:r>
+        <w:rPr>
+          <w:rFonts w:ascii="Trebuchet MS" w:hAnsi="Trebuchet MS"/>
+          <w:sz w:val="18"/>
+          <w:szCs w:val="18"/>
+        </w:rPr>
+        <w:t>, Date, Error, Exception Warning, Number, String, Time, TimeStamp, TreeModel and so o</w:t>
       </w:r>
       <w:r>
         <w:rPr>
@@ -2181,25 +1949,7 @@
           <w:sz w:val="18"/>
           <w:szCs w:val="18"/>
         </w:rPr>
-        <w:t>The following image depict how U-</w:t>
-      </w:r>
-      <w:proofErr w:type="spellStart"/>
-      <w:r>
-        <w:rPr>
-          <w:rFonts w:ascii="Trebuchet MS" w:hAnsi="Trebuchet MS"/>
-          <w:sz w:val="18"/>
-          <w:szCs w:val="18"/>
-        </w:rPr>
-        <w:t>Fabrik</w:t>
-      </w:r>
-      <w:proofErr w:type="spellEnd"/>
-      <w:r>
-        <w:rPr>
-          <w:rFonts w:ascii="Trebuchet MS" w:hAnsi="Trebuchet MS"/>
-          <w:sz w:val="18"/>
-          <w:szCs w:val="18"/>
-        </w:rPr>
-        <w:t xml:space="preserve"> objects are connected to </w:t>
+        <w:t xml:space="preserve">The following image depict how U-Fabrik objects are connected to </w:t>
       </w:r>
       <w:r>
         <w:rPr>
@@ -2253,61 +2003,7 @@
           <w:sz w:val="18"/>
           <w:szCs w:val="18"/>
         </w:rPr>
-        <w:t>In the U-</w:t>
-      </w:r>
-      <w:proofErr w:type="spellStart"/>
-      <w:r>
-        <w:rPr>
-          <w:rFonts w:ascii="Trebuchet MS" w:hAnsi="Trebuchet MS"/>
-          <w:sz w:val="18"/>
-          <w:szCs w:val="18"/>
-        </w:rPr>
-        <w:t>Fabrik</w:t>
-      </w:r>
-      <w:proofErr w:type="spellEnd"/>
-      <w:r>
-        <w:rPr>
-          <w:rFonts w:ascii="Trebuchet MS" w:hAnsi="Trebuchet MS"/>
-          <w:sz w:val="18"/>
-          <w:szCs w:val="18"/>
-        </w:rPr>
-        <w:t xml:space="preserve"> Environment instances of a UML Class diagram are instances of Smalltalk class </w:t>
-      </w:r>
-      <w:proofErr w:type="spellStart"/>
-      <w:r>
-        <w:rPr>
-          <w:rFonts w:ascii="Trebuchet MS" w:hAnsi="Trebuchet MS"/>
-          <w:sz w:val="18"/>
-          <w:szCs w:val="18"/>
-        </w:rPr>
-        <w:t>UMLInstance</w:t>
-      </w:r>
-      <w:proofErr w:type="spellEnd"/>
-      <w:r>
-        <w:rPr>
-          <w:rFonts w:ascii="Trebuchet MS" w:hAnsi="Trebuchet MS"/>
-          <w:sz w:val="18"/>
-          <w:szCs w:val="18"/>
-        </w:rPr>
-        <w:t xml:space="preserve"> and its class is an instance of </w:t>
-      </w:r>
-      <w:proofErr w:type="spellStart"/>
-      <w:r>
-        <w:rPr>
-          <w:rFonts w:ascii="Trebuchet MS" w:hAnsi="Trebuchet MS"/>
-          <w:sz w:val="18"/>
-          <w:szCs w:val="18"/>
-        </w:rPr>
-        <w:t>UMLClass</w:t>
-      </w:r>
-      <w:proofErr w:type="spellEnd"/>
-      <w:r>
-        <w:rPr>
-          <w:rFonts w:ascii="Trebuchet MS" w:hAnsi="Trebuchet MS"/>
-          <w:sz w:val="18"/>
-          <w:szCs w:val="18"/>
-        </w:rPr>
-        <w:t>:</w:t>
+        <w:t>In the U-Fabrik Environment instances of a UML Class diagram are instances of Smalltalk class UMLInstance and its class is an instance of UMLClass:</w:t>
       </w:r>
     </w:p>
     <w:p>
@@ -2468,25 +2164,7 @@
           <w:sz w:val="18"/>
           <w:szCs w:val="18"/>
         </w:rPr>
-        <w:t>Lookup the method in all super classes until ‘</w:t>
-      </w:r>
-      <w:proofErr w:type="spellStart"/>
-      <w:r>
-        <w:rPr>
-          <w:rFonts w:ascii="Trebuchet MS" w:hAnsi="Trebuchet MS"/>
-          <w:sz w:val="18"/>
-          <w:szCs w:val="18"/>
-        </w:rPr>
-        <w:t>UndefinedObject</w:t>
-      </w:r>
-      <w:proofErr w:type="spellEnd"/>
-      <w:r>
-        <w:rPr>
-          <w:rFonts w:ascii="Trebuchet MS" w:hAnsi="Trebuchet MS"/>
-          <w:sz w:val="18"/>
-          <w:szCs w:val="18"/>
-        </w:rPr>
-        <w:t>’ class is reached.</w:t>
+        <w:t>Lookup the method in all super classes until ‘UndefinedObject’ class is reached.</w:t>
       </w:r>
     </w:p>
     <w:p>
@@ -2561,18 +2239,8 @@
           <w:sz w:val="18"/>
           <w:szCs w:val="18"/>
         </w:rPr>
-        <w:t xml:space="preserve"> an instance of </w:t>
-      </w:r>
-      <w:proofErr w:type="spellStart"/>
-      <w:r>
-        <w:rPr>
-          <w:rFonts w:ascii="Trebuchet MS" w:hAnsi="Trebuchet MS"/>
-          <w:sz w:val="18"/>
-          <w:szCs w:val="18"/>
-        </w:rPr>
-        <w:t>UMLParsedImplementation</w:t>
-      </w:r>
-      <w:proofErr w:type="spellEnd"/>
+        <w:t xml:space="preserve"> an instance of UMLParsedImplementation</w:t>
+      </w:r>
       <w:r>
         <w:rPr>
           <w:rFonts w:ascii="Trebuchet MS" w:hAnsi="Trebuchet MS"/>
@@ -2637,105 +2305,15 @@
           <w:sz w:val="18"/>
           <w:szCs w:val="18"/>
         </w:rPr>
-        <w:t>U-</w:t>
-      </w:r>
-      <w:proofErr w:type="spellStart"/>
-      <w:r>
-        <w:rPr>
-          <w:rFonts w:ascii="Trebuchet MS" w:hAnsi="Trebuchet MS"/>
-          <w:sz w:val="18"/>
-          <w:szCs w:val="18"/>
-        </w:rPr>
-        <w:t>Fabrik</w:t>
-      </w:r>
-      <w:proofErr w:type="spellEnd"/>
-      <w:r>
-        <w:rPr>
-          <w:rFonts w:ascii="Trebuchet MS" w:hAnsi="Trebuchet MS"/>
-          <w:sz w:val="18"/>
-          <w:szCs w:val="18"/>
-        </w:rPr>
-        <w:t xml:space="preserve"> Virtual Machine primitives interact with Smalltalk objects in order to setup U-</w:t>
-      </w:r>
-      <w:proofErr w:type="spellStart"/>
-      <w:r>
-        <w:rPr>
-          <w:rFonts w:ascii="Trebuchet MS" w:hAnsi="Trebuchet MS"/>
-          <w:sz w:val="18"/>
-          <w:szCs w:val="18"/>
-        </w:rPr>
-        <w:t>Fabrik</w:t>
-      </w:r>
-      <w:proofErr w:type="spellEnd"/>
-      <w:r>
-        <w:rPr>
-          <w:rFonts w:ascii="Trebuchet MS" w:hAnsi="Trebuchet MS"/>
-          <w:sz w:val="18"/>
-          <w:szCs w:val="18"/>
-        </w:rPr>
-        <w:t xml:space="preserve"> objects.</w:t>
-      </w:r>
-      <w:r>
-        <w:rPr>
-          <w:rFonts w:ascii="Trebuchet MS" w:hAnsi="Trebuchet MS"/>
-          <w:sz w:val="18"/>
-          <w:szCs w:val="18"/>
-        </w:rPr>
-        <w:t xml:space="preserve"> Generally speaking a primitive take a U-</w:t>
-      </w:r>
-      <w:proofErr w:type="spellStart"/>
-      <w:r>
-        <w:rPr>
-          <w:rFonts w:ascii="Trebuchet MS" w:hAnsi="Trebuchet MS"/>
-          <w:sz w:val="18"/>
-          <w:szCs w:val="18"/>
-        </w:rPr>
-        <w:t>Fabrik</w:t>
-      </w:r>
-      <w:proofErr w:type="spellEnd"/>
-      <w:r>
-        <w:rPr>
-          <w:rFonts w:ascii="Trebuchet MS" w:hAnsi="Trebuchet MS"/>
-          <w:sz w:val="18"/>
-          <w:szCs w:val="18"/>
-        </w:rPr>
-        <w:t xml:space="preserve"> object (in some cases extract the Smalltalk object such as </w:t>
-      </w:r>
-      <w:proofErr w:type="spellStart"/>
-      <w:r>
-        <w:rPr>
-          <w:rFonts w:ascii="Trebuchet MS" w:hAnsi="Trebuchet MS"/>
-          <w:sz w:val="18"/>
-          <w:szCs w:val="18"/>
-        </w:rPr>
-        <w:t>anArray</w:t>
-      </w:r>
-      <w:proofErr w:type="spellEnd"/>
-      <w:r>
-        <w:rPr>
-          <w:rFonts w:ascii="Trebuchet MS" w:hAnsi="Trebuchet MS"/>
-          <w:sz w:val="18"/>
-          <w:szCs w:val="18"/>
-        </w:rPr>
-        <w:t>) and perform some operation that update the state of the objects in the execution context. The operation can be performed in U-</w:t>
-      </w:r>
-      <w:proofErr w:type="spellStart"/>
-      <w:r>
-        <w:rPr>
-          <w:rFonts w:ascii="Trebuchet MS" w:hAnsi="Trebuchet MS"/>
-          <w:sz w:val="18"/>
-          <w:szCs w:val="18"/>
-        </w:rPr>
-        <w:t>Fabrik</w:t>
-      </w:r>
-      <w:proofErr w:type="spellEnd"/>
-      <w:r>
-        <w:rPr>
-          <w:rFonts w:ascii="Trebuchet MS" w:hAnsi="Trebuchet MS"/>
-          <w:sz w:val="18"/>
-          <w:szCs w:val="18"/>
-        </w:rPr>
-        <w:t xml:space="preserve"> or Smalltalk realm depending on the primitive.</w:t>
+        <w:t>U-Fabrik Virtual Machine primitives interact with Smalltalk objects in order to setup U-Fabrik objects.</w:t>
+      </w:r>
+      <w:r>
+        <w:rPr>
+          <w:rFonts w:ascii="Trebuchet MS" w:hAnsi="Trebuchet MS"/>
+          <w:sz w:val="18"/>
+          <w:szCs w:val="18"/>
+        </w:rPr>
+        <w:t xml:space="preserve"> Generally speaking a primitive take a U-Fabrik object (in some cases extract the Smalltalk object such as anArray) and perform some operation that update the state of the objects in the execution context. The operation can be performed in U-Fabrik or Smalltalk realm depending on the primitive.</w:t>
       </w:r>
     </w:p>
     <w:p>
@@ -2754,51 +2332,15 @@
           <w:sz w:val="18"/>
           <w:szCs w:val="18"/>
         </w:rPr>
-        <w:t>U-</w:t>
-      </w:r>
-      <w:proofErr w:type="spellStart"/>
-      <w:r>
-        <w:rPr>
-          <w:rFonts w:ascii="Trebuchet MS" w:hAnsi="Trebuchet MS"/>
-          <w:sz w:val="18"/>
-          <w:szCs w:val="18"/>
-        </w:rPr>
-        <w:t>Fabrik</w:t>
-      </w:r>
-      <w:proofErr w:type="spellEnd"/>
-      <w:r>
-        <w:rPr>
-          <w:rFonts w:ascii="Trebuchet MS" w:hAnsi="Trebuchet MS"/>
-          <w:sz w:val="18"/>
-          <w:szCs w:val="18"/>
-        </w:rPr>
-        <w:t xml:space="preserve"> </w:t>
-      </w:r>
-      <w:r>
-        <w:rPr>
-          <w:rFonts w:ascii="Trebuchet MS" w:hAnsi="Trebuchet MS"/>
-          <w:sz w:val="18"/>
-          <w:szCs w:val="18"/>
-        </w:rPr>
-        <w:t>Virtual Machine primitives is where Smalltalk and U-</w:t>
-      </w:r>
-      <w:proofErr w:type="spellStart"/>
-      <w:r>
-        <w:rPr>
-          <w:rFonts w:ascii="Trebuchet MS" w:hAnsi="Trebuchet MS"/>
-          <w:sz w:val="18"/>
-          <w:szCs w:val="18"/>
-        </w:rPr>
-        <w:t>Fabrik</w:t>
-      </w:r>
-      <w:proofErr w:type="spellEnd"/>
-      <w:r>
-        <w:rPr>
-          <w:rFonts w:ascii="Trebuchet MS" w:hAnsi="Trebuchet MS"/>
-          <w:sz w:val="18"/>
-          <w:szCs w:val="18"/>
-        </w:rPr>
-        <w:t xml:space="preserve"> environment meet each other. </w:t>
+        <w:t xml:space="preserve">U-Fabrik </w:t>
+      </w:r>
+      <w:r>
+        <w:rPr>
+          <w:rFonts w:ascii="Trebuchet MS" w:hAnsi="Trebuchet MS"/>
+          <w:sz w:val="18"/>
+          <w:szCs w:val="18"/>
+        </w:rPr>
+        <w:t xml:space="preserve">Virtual Machine primitives is where Smalltalk and U-Fabrik environment meet each other. </w:t>
       </w:r>
     </w:p>
     <w:p>
@@ -2959,25 +2501,7 @@
           <w:sz w:val="18"/>
           <w:szCs w:val="18"/>
         </w:rPr>
-        <w:t xml:space="preserve">. This primitive is used extensively through the system. </w:t>
-      </w:r>
-      <w:proofErr w:type="spellStart"/>
-      <w:r>
-        <w:rPr>
-          <w:rFonts w:ascii="Trebuchet MS" w:hAnsi="Trebuchet MS"/>
-          <w:sz w:val="18"/>
-          <w:szCs w:val="18"/>
-        </w:rPr>
-        <w:t>OrderedCollection</w:t>
-      </w:r>
-      <w:proofErr w:type="spellEnd"/>
-      <w:r>
-        <w:rPr>
-          <w:rFonts w:ascii="Trebuchet MS" w:hAnsi="Trebuchet MS"/>
-          <w:sz w:val="18"/>
-          <w:szCs w:val="18"/>
-        </w:rPr>
-        <w:t xml:space="preserve"> methods </w:t>
+        <w:t xml:space="preserve">. This primitive is used extensively through the system. OrderedCollection methods </w:t>
       </w:r>
       <w:r>
         <w:rPr>
@@ -2996,7 +2520,6 @@
         </w:rPr>
         <w:t xml:space="preserve"> and </w:t>
       </w:r>
-      <w:proofErr w:type="spellStart"/>
       <w:r>
         <w:rPr>
           <w:rFonts w:ascii="Trebuchet MS" w:hAnsi="Trebuchet MS"/>
@@ -3015,7 +2538,6 @@
         </w:rPr>
         <w:t>Array</w:t>
       </w:r>
-      <w:proofErr w:type="spellEnd"/>
       <w:r>
         <w:rPr>
           <w:rFonts w:ascii="Trebuchet MS" w:hAnsi="Trebuchet MS"/>
@@ -3039,25 +2561,7 @@
           <w:sz w:val="18"/>
           <w:szCs w:val="18"/>
         </w:rPr>
-        <w:t>. This primitive basically extract the Smalltalk object from the U-</w:t>
-      </w:r>
-      <w:proofErr w:type="spellStart"/>
-      <w:r>
-        <w:rPr>
-          <w:rFonts w:ascii="Trebuchet MS" w:hAnsi="Trebuchet MS"/>
-          <w:sz w:val="18"/>
-          <w:szCs w:val="18"/>
-        </w:rPr>
-        <w:t>Fabrik</w:t>
-      </w:r>
-      <w:proofErr w:type="spellEnd"/>
-      <w:r>
-        <w:rPr>
-          <w:rFonts w:ascii="Trebuchet MS" w:hAnsi="Trebuchet MS"/>
-          <w:sz w:val="18"/>
-          <w:szCs w:val="18"/>
-        </w:rPr>
-        <w:t xml:space="preserve"> object </w:t>
+        <w:t xml:space="preserve">. This primitive basically extract the Smalltalk object from the U-Fabrik object </w:t>
       </w:r>
       <w:r>
         <w:rPr>
@@ -3097,33 +2601,15 @@
           <w:sz w:val="18"/>
           <w:szCs w:val="18"/>
         </w:rPr>
-        <w:t>he final step convert the result to U-</w:t>
-      </w:r>
-      <w:proofErr w:type="spellStart"/>
-      <w:r>
-        <w:rPr>
-          <w:rFonts w:ascii="Trebuchet MS" w:hAnsi="Trebuchet MS"/>
-          <w:sz w:val="18"/>
-          <w:szCs w:val="18"/>
-        </w:rPr>
-        <w:t>Fabri</w:t>
-      </w:r>
-      <w:r>
-        <w:rPr>
-          <w:rFonts w:ascii="Trebuchet MS" w:hAnsi="Trebuchet MS"/>
-          <w:sz w:val="18"/>
-          <w:szCs w:val="18"/>
-        </w:rPr>
-        <w:t>k</w:t>
-      </w:r>
-      <w:proofErr w:type="spellEnd"/>
-      <w:r>
-        <w:rPr>
-          <w:rFonts w:ascii="Trebuchet MS" w:hAnsi="Trebuchet MS"/>
-          <w:sz w:val="18"/>
-          <w:szCs w:val="18"/>
-        </w:rPr>
-        <w:t xml:space="preserve"> object</w:t>
+        <w:t>he final step convert the result to U-Fabri</w:t>
+      </w:r>
+      <w:r>
+        <w:rPr>
+          <w:rFonts w:ascii="Trebuchet MS" w:hAnsi="Trebuchet MS"/>
+          <w:sz w:val="18"/>
+          <w:szCs w:val="18"/>
+        </w:rPr>
+        <w:t>k object</w:t>
       </w:r>
       <w:r>
         <w:rPr>
@@ -3219,15 +2705,7 @@
         <w:fldChar w:fldCharType="end"/>
       </w:r>
       <w:r>
-        <w:t xml:space="preserve"> - U-</w:t>
-      </w:r>
-      <w:proofErr w:type="spellStart"/>
-      <w:r>
-        <w:t>Fabrik</w:t>
-      </w:r>
-      <w:proofErr w:type="spellEnd"/>
-      <w:r>
-        <w:t xml:space="preserve"> implementation of </w:t>
+        <w:t xml:space="preserve"> - U-Fabrik implementation of </w:t>
       </w:r>
       <w:r>
         <w:t>==</w:t>
@@ -3349,43 +2827,7 @@
           <w:sz w:val="18"/>
           <w:szCs w:val="18"/>
         </w:rPr>
-        <w:t>Today there are around 96 primitives in U-</w:t>
-      </w:r>
-      <w:proofErr w:type="spellStart"/>
-      <w:r>
-        <w:rPr>
-          <w:rFonts w:ascii="Trebuchet MS" w:hAnsi="Trebuchet MS"/>
-          <w:sz w:val="18"/>
-          <w:szCs w:val="18"/>
-        </w:rPr>
-        <w:t>Fabrik</w:t>
-      </w:r>
-      <w:proofErr w:type="spellEnd"/>
-      <w:r>
-        <w:rPr>
-          <w:rFonts w:ascii="Trebuchet MS" w:hAnsi="Trebuchet MS"/>
-          <w:sz w:val="18"/>
-          <w:szCs w:val="18"/>
-        </w:rPr>
-        <w:t xml:space="preserve"> and they are the glue between U-</w:t>
-      </w:r>
-      <w:proofErr w:type="spellStart"/>
-      <w:r>
-        <w:rPr>
-          <w:rFonts w:ascii="Trebuchet MS" w:hAnsi="Trebuchet MS"/>
-          <w:sz w:val="18"/>
-          <w:szCs w:val="18"/>
-        </w:rPr>
-        <w:t>Fabrik</w:t>
-      </w:r>
-      <w:proofErr w:type="spellEnd"/>
-      <w:r>
-        <w:rPr>
-          <w:rFonts w:ascii="Trebuchet MS" w:hAnsi="Trebuchet MS"/>
-          <w:sz w:val="18"/>
-          <w:szCs w:val="18"/>
-        </w:rPr>
-        <w:t xml:space="preserve"> and Smalltalk environment.</w:t>
+        <w:t>Today there are around 96 primitives in U-Fabrik and they are the glue between U-Fabrik and Smalltalk environment.</w:t>
       </w:r>
     </w:p>
     <w:p>
@@ -3404,36 +2846,24 @@
           <w:sz w:val="18"/>
           <w:szCs w:val="18"/>
         </w:rPr>
-        <w:t>Other primitives can be easily added to U-</w:t>
-      </w:r>
-      <w:proofErr w:type="spellStart"/>
-      <w:r>
-        <w:rPr>
-          <w:rFonts w:ascii="Trebuchet MS" w:hAnsi="Trebuchet MS"/>
-          <w:sz w:val="18"/>
-          <w:szCs w:val="18"/>
-        </w:rPr>
-        <w:t>Fabrik</w:t>
-      </w:r>
-      <w:proofErr w:type="spellEnd"/>
-      <w:r>
-        <w:rPr>
-          <w:rFonts w:ascii="Trebuchet MS" w:hAnsi="Trebuchet MS"/>
-          <w:sz w:val="18"/>
-          <w:szCs w:val="18"/>
-        </w:rPr>
-        <w:t xml:space="preserve"> and incorporate Smalltalk behavior into U-</w:t>
-      </w:r>
-      <w:proofErr w:type="spellStart"/>
-      <w:r>
-        <w:rPr>
-          <w:rFonts w:ascii="Trebuchet MS" w:hAnsi="Trebuchet MS"/>
-          <w:sz w:val="18"/>
-          <w:szCs w:val="18"/>
-        </w:rPr>
-        <w:t>Fabrik</w:t>
-      </w:r>
-      <w:proofErr w:type="spellEnd"/>
+        <w:t xml:space="preserve">Other primitives can be easily added to U-Fabrik and incorporate Smalltalk behavior into U-Fabrik </w:t>
+      </w:r>
+      <w:r>
+        <w:rPr>
+          <w:rFonts w:ascii="Trebuchet MS" w:hAnsi="Trebuchet MS"/>
+          <w:sz w:val="18"/>
+          <w:szCs w:val="18"/>
+        </w:rPr>
+        <w:t>is very</w:t>
+      </w:r>
+      <w:r>
+        <w:rPr>
+          <w:rFonts w:ascii="Trebuchet MS" w:hAnsi="Trebuchet MS"/>
+          <w:sz w:val="18"/>
+          <w:szCs w:val="18"/>
+        </w:rPr>
+        <w:t xml:space="preserve"> easily achieved. For example the VM Class TreeModel (in U-Fabrik</w:t>
+      </w:r>
       <w:r>
         <w:rPr>
           <w:rFonts w:ascii="Trebuchet MS" w:hAnsi="Trebuchet MS"/>
@@ -3448,44 +2878,48 @@
           <w:sz w:val="18"/>
           <w:szCs w:val="18"/>
         </w:rPr>
-        <w:t>is very</w:t>
-      </w:r>
-      <w:r>
-        <w:rPr>
-          <w:rFonts w:ascii="Trebuchet MS" w:hAnsi="Trebuchet MS"/>
-          <w:sz w:val="18"/>
-          <w:szCs w:val="18"/>
-        </w:rPr>
-        <w:t xml:space="preserve"> easily achieved. For example the VM Class </w:t>
-      </w:r>
-      <w:proofErr w:type="spellStart"/>
-      <w:r>
-        <w:rPr>
-          <w:rFonts w:ascii="Trebuchet MS" w:hAnsi="Trebuchet MS"/>
-          <w:sz w:val="18"/>
-          <w:szCs w:val="18"/>
-        </w:rPr>
-        <w:t>TreeModel</w:t>
-      </w:r>
-      <w:proofErr w:type="spellEnd"/>
-      <w:r>
-        <w:rPr>
-          <w:rFonts w:ascii="Trebuchet MS" w:hAnsi="Trebuchet MS"/>
-          <w:sz w:val="18"/>
-          <w:szCs w:val="18"/>
-        </w:rPr>
-        <w:t xml:space="preserve"> (in U-</w:t>
-      </w:r>
-      <w:proofErr w:type="spellStart"/>
-      <w:r>
-        <w:rPr>
-          <w:rFonts w:ascii="Trebuchet MS" w:hAnsi="Trebuchet MS"/>
-          <w:sz w:val="18"/>
-          <w:szCs w:val="18"/>
-        </w:rPr>
-        <w:t>Fabrik</w:t>
-      </w:r>
-      <w:proofErr w:type="spellEnd"/>
+        <w:t>environment</w:t>
+      </w:r>
+      <w:r>
+        <w:rPr>
+          <w:rFonts w:ascii="Trebuchet MS" w:hAnsi="Trebuchet MS"/>
+          <w:sz w:val="18"/>
+          <w:szCs w:val="18"/>
+        </w:rPr>
+        <w:t>)</w:t>
+      </w:r>
+      <w:r>
+        <w:rPr>
+          <w:rFonts w:ascii="Trebuchet MS" w:hAnsi="Trebuchet MS"/>
+          <w:sz w:val="18"/>
+          <w:szCs w:val="18"/>
+        </w:rPr>
+        <w:t xml:space="preserve"> is a partial implementation of Smalltalk class TreeModel. Most </w:t>
+      </w:r>
+      <w:r>
+        <w:rPr>
+          <w:rFonts w:ascii="Trebuchet MS" w:hAnsi="Trebuchet MS"/>
+          <w:sz w:val="18"/>
+          <w:szCs w:val="18"/>
+        </w:rPr>
+        <w:t xml:space="preserve">of </w:t>
+      </w:r>
+      <w:r>
+        <w:rPr>
+          <w:rFonts w:ascii="Trebuchet MS" w:hAnsi="Trebuchet MS"/>
+          <w:sz w:val="18"/>
+          <w:szCs w:val="18"/>
+        </w:rPr>
+        <w:t>method</w:t>
+      </w:r>
+      <w:r>
+        <w:rPr>
+          <w:rFonts w:ascii="Trebuchet MS" w:hAnsi="Trebuchet MS"/>
+          <w:sz w:val="18"/>
+          <w:szCs w:val="18"/>
+        </w:rPr>
+        <w:t>s</w:t>
+      </w:r>
       <w:r>
         <w:rPr>
           <w:rFonts w:ascii="Trebuchet MS" w:hAnsi="Trebuchet MS"/>
@@ -3500,69 +2934,170 @@
           <w:sz w:val="18"/>
           <w:szCs w:val="18"/>
         </w:rPr>
-        <w:t>environment</w:t>
-      </w:r>
-      <w:r>
-        <w:rPr>
-          <w:rFonts w:ascii="Trebuchet MS" w:hAnsi="Trebuchet MS"/>
-          <w:sz w:val="18"/>
-          <w:szCs w:val="18"/>
-        </w:rPr>
-        <w:t>)</w:t>
-      </w:r>
-      <w:r>
-        <w:rPr>
-          <w:rFonts w:ascii="Trebuchet MS" w:hAnsi="Trebuchet MS"/>
-          <w:sz w:val="18"/>
-          <w:szCs w:val="18"/>
-        </w:rPr>
-        <w:t xml:space="preserve"> is a partial implementation of Smalltalk class </w:t>
-      </w:r>
-      <w:proofErr w:type="spellStart"/>
-      <w:r>
-        <w:rPr>
-          <w:rFonts w:ascii="Trebuchet MS" w:hAnsi="Trebuchet MS"/>
-          <w:sz w:val="18"/>
-          <w:szCs w:val="18"/>
-        </w:rPr>
-        <w:t>TreeModel</w:t>
-      </w:r>
-      <w:proofErr w:type="spellEnd"/>
-      <w:r>
-        <w:rPr>
-          <w:rFonts w:ascii="Trebuchet MS" w:hAnsi="Trebuchet MS"/>
-          <w:sz w:val="18"/>
-          <w:szCs w:val="18"/>
-        </w:rPr>
-        <w:t xml:space="preserve">. Most </w:t>
-      </w:r>
-      <w:r>
-        <w:rPr>
-          <w:rFonts w:ascii="Trebuchet MS" w:hAnsi="Trebuchet MS"/>
-          <w:sz w:val="18"/>
-          <w:szCs w:val="18"/>
-        </w:rPr>
-        <w:t xml:space="preserve">of </w:t>
-      </w:r>
-      <w:r>
-        <w:rPr>
-          <w:rFonts w:ascii="Trebuchet MS" w:hAnsi="Trebuchet MS"/>
-          <w:sz w:val="18"/>
-          <w:szCs w:val="18"/>
-        </w:rPr>
-        <w:t>method</w:t>
-      </w:r>
-      <w:r>
-        <w:rPr>
-          <w:rFonts w:ascii="Trebuchet MS" w:hAnsi="Trebuchet MS"/>
-          <w:sz w:val="18"/>
-          <w:szCs w:val="18"/>
-        </w:rPr>
-        <w:t>s</w:t>
-      </w:r>
-      <w:r>
-        <w:rPr>
-          <w:rFonts w:ascii="Trebuchet MS" w:hAnsi="Trebuchet MS"/>
+        <w:t xml:space="preserve">source </w:t>
+      </w:r>
+      <w:r>
+        <w:rPr>
+          <w:rFonts w:ascii="Trebuchet MS" w:hAnsi="Trebuchet MS"/>
+          <w:sz w:val="18"/>
+          <w:szCs w:val="18"/>
+        </w:rPr>
+        <w:t xml:space="preserve">are a call to primitives 101 </w:t>
+      </w:r>
+      <w:r>
+        <w:rPr>
+          <w:rFonts w:ascii="Trebuchet MS" w:hAnsi="Trebuchet MS"/>
+          <w:sz w:val="18"/>
+          <w:szCs w:val="18"/>
+        </w:rPr>
+        <w:t>or</w:t>
+      </w:r>
+      <w:r>
+        <w:rPr>
+          <w:rFonts w:ascii="Trebuchet MS" w:hAnsi="Trebuchet MS"/>
+          <w:sz w:val="18"/>
+          <w:szCs w:val="18"/>
+        </w:rPr>
+        <w:t xml:space="preserve"> 102. </w:t>
+      </w:r>
+      <w:r>
+        <w:rPr>
+          <w:rFonts w:ascii="Trebuchet MS" w:hAnsi="Trebuchet MS"/>
+          <w:sz w:val="18"/>
+          <w:szCs w:val="18"/>
+        </w:rPr>
+        <w:t>Primitive 102 is very similar to 101 but it does not extract the Smalltalk object from the arguments of the method.</w:t>
+      </w:r>
+    </w:p>
+    <w:p>
+      <w:pPr>
+        <w:pStyle w:val="Ttulo1"/>
+      </w:pPr>
+      <w:r>
+        <w:t xml:space="preserve">code </w:t>
+      </w:r>
+      <w:r>
+        <w:t xml:space="preserve">execution </w:t>
+      </w:r>
+    </w:p>
+    <w:p>
+      <w:pPr>
+        <w:pStyle w:val="Text"/>
+        <w:rPr>
+          <w:rFonts w:ascii="Trebuchet MS" w:hAnsi="Trebuchet MS"/>
+          <w:sz w:val="18"/>
+          <w:szCs w:val="18"/>
+        </w:rPr>
+      </w:pPr>
+      <w:r>
+        <w:rPr>
+          <w:rFonts w:ascii="Trebuchet MS" w:hAnsi="Trebuchet MS"/>
+          <w:sz w:val="18"/>
+          <w:szCs w:val="18"/>
+        </w:rPr>
+        <w:t>The U-Fabrik Virtual Machine perform code execution using AST (abstract syntax tree) nodes of</w:t>
+      </w:r>
+      <w:r>
+        <w:rPr>
+          <w:rFonts w:ascii="Trebuchet MS" w:hAnsi="Trebuchet MS"/>
+          <w:sz w:val="18"/>
+          <w:szCs w:val="18"/>
+        </w:rPr>
+        <w:t xml:space="preserve"> each</w:t>
+      </w:r>
+      <w:r>
+        <w:rPr>
+          <w:rFonts w:ascii="Trebuchet MS" w:hAnsi="Trebuchet MS"/>
+          <w:sz w:val="18"/>
+          <w:szCs w:val="18"/>
+        </w:rPr>
+        <w:t xml:space="preserve"> method. For each new method source created the UVM creates an instance of UMLParsedImplementation where the AST is stored (as an instance of </w:t>
+      </w:r>
+      <w:r>
+        <w:rPr>
+          <w:rFonts w:ascii="Trebuchet MS" w:hAnsi="Trebuchet MS"/>
+          <w:sz w:val="18"/>
+          <w:szCs w:val="18"/>
+        </w:rPr>
+        <w:t>StMethodNode</w:t>
+      </w:r>
+      <w:r>
+        <w:rPr>
+          <w:rFonts w:ascii="Trebuchet MS" w:hAnsi="Trebuchet MS"/>
+          <w:sz w:val="18"/>
+          <w:szCs w:val="18"/>
+        </w:rPr>
+        <w:t>).</w:t>
+      </w:r>
+      <w:r>
+        <w:rPr>
+          <w:rFonts w:ascii="Trebuchet MS" w:hAnsi="Trebuchet MS"/>
+          <w:sz w:val="18"/>
+          <w:szCs w:val="18"/>
+        </w:rPr>
+        <w:t xml:space="preserve"> The</w:t>
+      </w:r>
+      <w:r>
+        <w:rPr>
+          <w:rFonts w:ascii="Trebuchet MS" w:hAnsi="Trebuchet MS"/>
+          <w:sz w:val="18"/>
+          <w:szCs w:val="18"/>
+        </w:rPr>
+        <w:t xml:space="preserve"> VM know how to p</w:t>
+      </w:r>
+      <w:r>
+        <w:rPr>
+          <w:rFonts w:ascii="Trebuchet MS" w:hAnsi="Trebuchet MS"/>
+          <w:sz w:val="18"/>
+          <w:szCs w:val="18"/>
+        </w:rPr>
+        <w:t>rocess each possible node of an</w:t>
+      </w:r>
+      <w:r>
+        <w:rPr>
+          <w:rFonts w:ascii="Trebuchet MS" w:hAnsi="Trebuchet MS"/>
+          <w:sz w:val="18"/>
+          <w:szCs w:val="18"/>
+        </w:rPr>
+        <w:t xml:space="preserve"> AST.</w:t>
+      </w:r>
+      <w:r>
+        <w:rPr>
+          <w:rFonts w:ascii="Trebuchet MS" w:hAnsi="Trebuchet MS"/>
+          <w:sz w:val="18"/>
+          <w:szCs w:val="18"/>
+        </w:rPr>
+        <w:t xml:space="preserve"> At </w:t>
+      </w:r>
+      <w:r>
+        <w:rPr>
+          <w:rFonts w:ascii="Trebuchet MS" w:hAnsi="Trebuchet MS"/>
+          <w:sz w:val="18"/>
+          <w:szCs w:val="18"/>
+        </w:rPr>
+        <w:t>Smalltalk</w:t>
+      </w:r>
+      <w:r>
+        <w:rPr>
+          <w:rFonts w:ascii="Trebuchet MS" w:hAnsi="Trebuchet MS"/>
+          <w:sz w:val="18"/>
+          <w:szCs w:val="18"/>
+        </w:rPr>
+        <w:t xml:space="preserve"> level all subclasses of StProgram node implement the method </w:t>
+      </w:r>
+      <w:r>
+        <w:rPr>
+          <w:rFonts w:ascii="Trebuchet MS" w:hAnsi="Trebuchet MS"/>
+          <w:color w:val="2E74B5" w:themeColor="accent1" w:themeShade="BF"/>
+          <w:sz w:val="18"/>
+          <w:szCs w:val="18"/>
+        </w:rPr>
+        <w:t>processInsideSnapshot:context:parameters:</w:t>
+      </w:r>
+      <w:r>
+        <w:rPr>
+          <w:rFonts w:ascii="Trebuchet MS" w:hAnsi="Trebuchet MS"/>
+          <w:color w:val="2E74B5" w:themeColor="accent1" w:themeShade="BF"/>
           <w:sz w:val="18"/>
           <w:szCs w:val="18"/>
         </w:rPr>
@@ -3574,262 +3109,8 @@
           <w:sz w:val="18"/>
           <w:szCs w:val="18"/>
         </w:rPr>
-        <w:t xml:space="preserve">source </w:t>
-      </w:r>
-      <w:r>
-        <w:rPr>
-          <w:rFonts w:ascii="Trebuchet MS" w:hAnsi="Trebuchet MS"/>
-          <w:sz w:val="18"/>
-          <w:szCs w:val="18"/>
-        </w:rPr>
-        <w:t xml:space="preserve">are a call to primitives 101 </w:t>
-      </w:r>
-      <w:r>
-        <w:rPr>
-          <w:rFonts w:ascii="Trebuchet MS" w:hAnsi="Trebuchet MS"/>
-          <w:sz w:val="18"/>
-          <w:szCs w:val="18"/>
-        </w:rPr>
-        <w:t>or</w:t>
-      </w:r>
-      <w:r>
-        <w:rPr>
-          <w:rFonts w:ascii="Trebuchet MS" w:hAnsi="Trebuchet MS"/>
-          <w:sz w:val="18"/>
-          <w:szCs w:val="18"/>
-        </w:rPr>
-        <w:t xml:space="preserve"> 102. </w:t>
-      </w:r>
-      <w:r>
-        <w:rPr>
-          <w:rFonts w:ascii="Trebuchet MS" w:hAnsi="Trebuchet MS"/>
-          <w:sz w:val="18"/>
-          <w:szCs w:val="18"/>
-        </w:rPr>
-        <w:t>Primitive 102 is very similar to 101 but it does not extract the Smalltalk object from the arguments of the method.</w:t>
-      </w:r>
-    </w:p>
-    <w:p>
-      <w:pPr>
-        <w:pStyle w:val="Ttulo1"/>
-      </w:pPr>
-      <w:r>
-        <w:t xml:space="preserve">code </w:t>
-      </w:r>
-      <w:r>
-        <w:t xml:space="preserve">execution </w:t>
-      </w:r>
-    </w:p>
-    <w:p>
-      <w:pPr>
-        <w:pStyle w:val="Text"/>
-        <w:rPr>
-          <w:rFonts w:ascii="Trebuchet MS" w:hAnsi="Trebuchet MS"/>
-          <w:sz w:val="18"/>
-          <w:szCs w:val="18"/>
-        </w:rPr>
-      </w:pPr>
-      <w:r>
-        <w:rPr>
-          <w:rFonts w:ascii="Trebuchet MS" w:hAnsi="Trebuchet MS"/>
-          <w:sz w:val="18"/>
-          <w:szCs w:val="18"/>
-        </w:rPr>
-        <w:t>The U-</w:t>
-      </w:r>
-      <w:proofErr w:type="spellStart"/>
-      <w:r>
-        <w:rPr>
-          <w:rFonts w:ascii="Trebuchet MS" w:hAnsi="Trebuchet MS"/>
-          <w:sz w:val="18"/>
-          <w:szCs w:val="18"/>
-        </w:rPr>
-        <w:t>Fabrik</w:t>
-      </w:r>
-      <w:proofErr w:type="spellEnd"/>
-      <w:r>
-        <w:rPr>
-          <w:rFonts w:ascii="Trebuchet MS" w:hAnsi="Trebuchet MS"/>
-          <w:sz w:val="18"/>
-          <w:szCs w:val="18"/>
-        </w:rPr>
-        <w:t xml:space="preserve"> Virtual Machine perform code execution using AST (abstract syntax tree) nodes of</w:t>
-      </w:r>
-      <w:r>
-        <w:rPr>
-          <w:rFonts w:ascii="Trebuchet MS" w:hAnsi="Trebuchet MS"/>
-          <w:sz w:val="18"/>
-          <w:szCs w:val="18"/>
-        </w:rPr>
-        <w:t xml:space="preserve"> each</w:t>
-      </w:r>
-      <w:r>
-        <w:rPr>
-          <w:rFonts w:ascii="Trebuchet MS" w:hAnsi="Trebuchet MS"/>
-          <w:sz w:val="18"/>
-          <w:szCs w:val="18"/>
-        </w:rPr>
-        <w:t xml:space="preserve"> method. For each new method source created the UVM creates an instance of </w:t>
-      </w:r>
-      <w:proofErr w:type="spellStart"/>
-      <w:r>
-        <w:rPr>
-          <w:rFonts w:ascii="Trebuchet MS" w:hAnsi="Trebuchet MS"/>
-          <w:sz w:val="18"/>
-          <w:szCs w:val="18"/>
-        </w:rPr>
-        <w:t>UMLParsedImplementation</w:t>
-      </w:r>
-      <w:proofErr w:type="spellEnd"/>
-      <w:r>
-        <w:rPr>
-          <w:rFonts w:ascii="Trebuchet MS" w:hAnsi="Trebuchet MS"/>
-          <w:sz w:val="18"/>
-          <w:szCs w:val="18"/>
-        </w:rPr>
-        <w:t xml:space="preserve"> where the AST is stored (as an instance of </w:t>
-      </w:r>
-      <w:proofErr w:type="spellStart"/>
-      <w:r>
-        <w:rPr>
-          <w:rFonts w:ascii="Trebuchet MS" w:hAnsi="Trebuchet MS"/>
-          <w:sz w:val="18"/>
-          <w:szCs w:val="18"/>
-        </w:rPr>
-        <w:t>StMethodNode</w:t>
-      </w:r>
-      <w:proofErr w:type="spellEnd"/>
-      <w:r>
-        <w:rPr>
-          <w:rFonts w:ascii="Trebuchet MS" w:hAnsi="Trebuchet MS"/>
-          <w:sz w:val="18"/>
-          <w:szCs w:val="18"/>
-        </w:rPr>
-        <w:t>).</w:t>
-      </w:r>
-      <w:r>
-        <w:rPr>
-          <w:rFonts w:ascii="Trebuchet MS" w:hAnsi="Trebuchet MS"/>
-          <w:sz w:val="18"/>
-          <w:szCs w:val="18"/>
-        </w:rPr>
-        <w:t xml:space="preserve"> The</w:t>
-      </w:r>
-      <w:r>
-        <w:rPr>
-          <w:rFonts w:ascii="Trebuchet MS" w:hAnsi="Trebuchet MS"/>
-          <w:sz w:val="18"/>
-          <w:szCs w:val="18"/>
-        </w:rPr>
-        <w:t xml:space="preserve"> VM know how to p</w:t>
-      </w:r>
-      <w:r>
-        <w:rPr>
-          <w:rFonts w:ascii="Trebuchet MS" w:hAnsi="Trebuchet MS"/>
-          <w:sz w:val="18"/>
-          <w:szCs w:val="18"/>
-        </w:rPr>
-        <w:t>rocess each possible node of an</w:t>
-      </w:r>
-      <w:r>
-        <w:rPr>
-          <w:rFonts w:ascii="Trebuchet MS" w:hAnsi="Trebuchet MS"/>
-          <w:sz w:val="18"/>
-          <w:szCs w:val="18"/>
-        </w:rPr>
-        <w:t xml:space="preserve"> AST.</w:t>
-      </w:r>
-      <w:r>
-        <w:rPr>
-          <w:rFonts w:ascii="Trebuchet MS" w:hAnsi="Trebuchet MS"/>
-          <w:sz w:val="18"/>
-          <w:szCs w:val="18"/>
-        </w:rPr>
-        <w:t xml:space="preserve"> At </w:t>
-      </w:r>
-      <w:r>
-        <w:rPr>
-          <w:rFonts w:ascii="Trebuchet MS" w:hAnsi="Trebuchet MS"/>
-          <w:sz w:val="18"/>
-          <w:szCs w:val="18"/>
-        </w:rPr>
-        <w:t>Smalltalk</w:t>
-      </w:r>
-      <w:r>
-        <w:rPr>
-          <w:rFonts w:ascii="Trebuchet MS" w:hAnsi="Trebuchet MS"/>
-          <w:sz w:val="18"/>
-          <w:szCs w:val="18"/>
-        </w:rPr>
-        <w:t xml:space="preserve"> level all subclasses of </w:t>
-      </w:r>
-      <w:proofErr w:type="spellStart"/>
-      <w:r>
-        <w:rPr>
-          <w:rFonts w:ascii="Trebuchet MS" w:hAnsi="Trebuchet MS"/>
-          <w:sz w:val="18"/>
-          <w:szCs w:val="18"/>
-        </w:rPr>
-        <w:t>StProgram</w:t>
-      </w:r>
-      <w:proofErr w:type="spellEnd"/>
-      <w:r>
-        <w:rPr>
-          <w:rFonts w:ascii="Trebuchet MS" w:hAnsi="Trebuchet MS"/>
-          <w:sz w:val="18"/>
-          <w:szCs w:val="18"/>
-        </w:rPr>
-        <w:t xml:space="preserve"> node implement the method </w:t>
-      </w:r>
-      <w:proofErr w:type="spellStart"/>
-      <w:r>
-        <w:rPr>
-          <w:rFonts w:ascii="Trebuchet MS" w:hAnsi="Trebuchet MS"/>
-          <w:color w:val="2E74B5" w:themeColor="accent1" w:themeShade="BF"/>
-          <w:sz w:val="18"/>
-          <w:szCs w:val="18"/>
-        </w:rPr>
-        <w:t>processInsideSnapshot</w:t>
-      </w:r>
-      <w:proofErr w:type="gramStart"/>
-      <w:r>
-        <w:rPr>
-          <w:rFonts w:ascii="Trebuchet MS" w:hAnsi="Trebuchet MS"/>
-          <w:color w:val="2E74B5" w:themeColor="accent1" w:themeShade="BF"/>
-          <w:sz w:val="18"/>
-          <w:szCs w:val="18"/>
-        </w:rPr>
-        <w:t>:context:parameters</w:t>
-      </w:r>
-      <w:proofErr w:type="spellEnd"/>
-      <w:proofErr w:type="gramEnd"/>
-      <w:r>
-        <w:rPr>
-          <w:rFonts w:ascii="Trebuchet MS" w:hAnsi="Trebuchet MS"/>
-          <w:color w:val="2E74B5" w:themeColor="accent1" w:themeShade="BF"/>
-          <w:sz w:val="18"/>
-          <w:szCs w:val="18"/>
-        </w:rPr>
-        <w:t>:</w:t>
-      </w:r>
-      <w:r>
-        <w:rPr>
-          <w:rFonts w:ascii="Trebuchet MS" w:hAnsi="Trebuchet MS"/>
-          <w:color w:val="2E74B5" w:themeColor="accent1" w:themeShade="BF"/>
-          <w:sz w:val="18"/>
-          <w:szCs w:val="18"/>
-        </w:rPr>
-        <w:t xml:space="preserve"> </w:t>
-      </w:r>
-      <w:r>
-        <w:rPr>
-          <w:rFonts w:ascii="Trebuchet MS" w:hAnsi="Trebuchet MS"/>
-          <w:sz w:val="18"/>
-          <w:szCs w:val="18"/>
-        </w:rPr>
         <w:t>where the first parameter is the execution context (</w:t>
       </w:r>
-      <w:proofErr w:type="spellStart"/>
       <w:r>
         <w:rPr>
           <w:rFonts w:ascii="Trebuchet MS" w:hAnsi="Trebuchet MS"/>
@@ -3838,50 +3119,21 @@
         </w:rPr>
         <w:t>UMLImplementationExecutionSnapshot</w:t>
       </w:r>
-      <w:proofErr w:type="spellEnd"/>
-      <w:r>
-        <w:rPr>
-          <w:rFonts w:ascii="Trebuchet MS" w:hAnsi="Trebuchet MS"/>
-          <w:sz w:val="18"/>
-          <w:szCs w:val="18"/>
-        </w:rPr>
-        <w:t>) the second is the U-</w:t>
-      </w:r>
-      <w:proofErr w:type="spellStart"/>
-      <w:r>
-        <w:rPr>
-          <w:rFonts w:ascii="Trebuchet MS" w:hAnsi="Trebuchet MS"/>
-          <w:sz w:val="18"/>
-          <w:szCs w:val="18"/>
-        </w:rPr>
-        <w:t>Fabrik</w:t>
-      </w:r>
-      <w:proofErr w:type="spellEnd"/>
-      <w:r>
-        <w:rPr>
-          <w:rFonts w:ascii="Trebuchet MS" w:hAnsi="Trebuchet MS"/>
-          <w:sz w:val="18"/>
-          <w:szCs w:val="18"/>
-        </w:rPr>
-        <w:t xml:space="preserve"> receiver object (</w:t>
-      </w:r>
-      <w:proofErr w:type="spellStart"/>
-      <w:r>
-        <w:rPr>
-          <w:rFonts w:ascii="Trebuchet MS" w:hAnsi="Trebuchet MS"/>
-          <w:sz w:val="18"/>
-          <w:szCs w:val="18"/>
-        </w:rPr>
-        <w:t>UMLInstance</w:t>
-      </w:r>
-      <w:proofErr w:type="spellEnd"/>
-      <w:r>
-        <w:rPr>
-          <w:rFonts w:ascii="Trebuchet MS" w:hAnsi="Trebuchet MS"/>
-          <w:sz w:val="18"/>
-          <w:szCs w:val="18"/>
-        </w:rPr>
-        <w:t xml:space="preserve">) and the third is an array </w:t>
+      <w:r>
+        <w:rPr>
+          <w:rFonts w:ascii="Trebuchet MS" w:hAnsi="Trebuchet MS"/>
+          <w:sz w:val="18"/>
+          <w:szCs w:val="18"/>
+        </w:rPr>
+        <w:t>) the second is the U-Fabrik</w:t>
+      </w:r>
+      <w:r>
+        <w:rPr>
+          <w:rFonts w:ascii="Trebuchet MS" w:hAnsi="Trebuchet MS"/>
+          <w:sz w:val="18"/>
+          <w:szCs w:val="18"/>
+        </w:rPr>
+        <w:t xml:space="preserve"> receiver object (UMLInstance) and the third is an array </w:t>
       </w:r>
       <w:r>
         <w:rPr>
@@ -4114,7 +3366,6 @@
         </w:rPr>
         <w:t>implementation based on the receiver and the message. The implementation is an instance of (</w:t>
       </w:r>
-      <w:proofErr w:type="spellStart"/>
       <w:r>
         <w:rPr>
           <w:rFonts w:ascii="Trebuchet MS" w:hAnsi="Trebuchet MS"/>
@@ -4123,7 +3374,6 @@
         </w:rPr>
         <w:t>UMLParsedImplementation</w:t>
       </w:r>
-      <w:proofErr w:type="spellEnd"/>
       <w:r>
         <w:rPr>
           <w:rFonts w:ascii="Trebuchet MS" w:hAnsi="Trebuchet MS"/>
@@ -4184,7 +3434,6 @@
         </w:rPr>
         <w:t xml:space="preserve">Create the execution context (an instance of </w:t>
       </w:r>
-      <w:proofErr w:type="spellStart"/>
       <w:r>
         <w:rPr>
           <w:rFonts w:ascii="Trebuchet MS" w:hAnsi="Trebuchet MS"/>
@@ -4193,7 +3442,6 @@
         </w:rPr>
         <w:t>UMLImplementationExecutionSnapshot</w:t>
       </w:r>
-      <w:proofErr w:type="spellEnd"/>
       <w:r>
         <w:rPr>
           <w:rFonts w:ascii="Trebuchet MS" w:hAnsi="Trebuchet MS"/>
@@ -4537,25 +3785,7 @@
           <w:sz w:val="18"/>
           <w:szCs w:val="18"/>
         </w:rPr>
-        <w:t>There are two different form to add behavior to U-</w:t>
-      </w:r>
-      <w:proofErr w:type="spellStart"/>
-      <w:r>
-        <w:rPr>
-          <w:rFonts w:ascii="Trebuchet MS" w:hAnsi="Trebuchet MS"/>
-          <w:sz w:val="18"/>
-          <w:szCs w:val="18"/>
-        </w:rPr>
-        <w:t>Fabrik</w:t>
-      </w:r>
-      <w:proofErr w:type="spellEnd"/>
-      <w:r>
-        <w:rPr>
-          <w:rFonts w:ascii="Trebuchet MS" w:hAnsi="Trebuchet MS"/>
-          <w:sz w:val="18"/>
-          <w:szCs w:val="18"/>
-        </w:rPr>
-        <w:t xml:space="preserve"> objects:</w:t>
+        <w:t>There are two different form to add behavior to U-Fabrik objects:</w:t>
       </w:r>
     </w:p>
     <w:p>
@@ -4578,25 +3808,7 @@
           <w:sz w:val="18"/>
           <w:szCs w:val="18"/>
         </w:rPr>
-        <w:t xml:space="preserve">Adding methods to classes or </w:t>
-      </w:r>
-      <w:proofErr w:type="spellStart"/>
-      <w:r>
-        <w:rPr>
-          <w:rFonts w:ascii="Trebuchet MS" w:hAnsi="Trebuchet MS"/>
-          <w:sz w:val="18"/>
-          <w:szCs w:val="18"/>
-        </w:rPr>
-        <w:t>metaclasses</w:t>
-      </w:r>
-      <w:proofErr w:type="spellEnd"/>
-      <w:r>
-        <w:rPr>
-          <w:rFonts w:ascii="Trebuchet MS" w:hAnsi="Trebuchet MS"/>
-          <w:sz w:val="18"/>
-          <w:szCs w:val="18"/>
-        </w:rPr>
-        <w:t>.</w:t>
+        <w:t>Adding methods to classes or metaclasses.</w:t>
       </w:r>
     </w:p>
     <w:p>
@@ -4638,25 +3850,7 @@
           <w:sz w:val="18"/>
           <w:szCs w:val="18"/>
         </w:rPr>
-        <w:t xml:space="preserve">Traits are </w:t>
-      </w:r>
-      <w:proofErr w:type="spellStart"/>
-      <w:r>
-        <w:rPr>
-          <w:rFonts w:ascii="Trebuchet MS" w:hAnsi="Trebuchet MS"/>
-          <w:sz w:val="18"/>
-          <w:szCs w:val="18"/>
-        </w:rPr>
-        <w:t>composable</w:t>
-      </w:r>
-      <w:proofErr w:type="spellEnd"/>
-      <w:r>
-        <w:rPr>
-          <w:rFonts w:ascii="Trebuchet MS" w:hAnsi="Trebuchet MS"/>
-          <w:sz w:val="18"/>
-          <w:szCs w:val="18"/>
-        </w:rPr>
-        <w:t xml:space="preserve"> unit of behavior that are not attached to any class. Only have required methods to be implemented for classes that use them.</w:t>
+        <w:t>Traits are composable unit of behavior that are not attached to any class. Only have required methods to be implemented for classes that use them.</w:t>
       </w:r>
     </w:p>
     <w:p>
@@ -4675,25 +3869,7 @@
           <w:sz w:val="18"/>
           <w:szCs w:val="18"/>
         </w:rPr>
-        <w:t>The most important Trait in U-</w:t>
-      </w:r>
-      <w:proofErr w:type="spellStart"/>
-      <w:r>
-        <w:rPr>
-          <w:rFonts w:ascii="Trebuchet MS" w:hAnsi="Trebuchet MS"/>
-          <w:sz w:val="18"/>
-          <w:szCs w:val="18"/>
-        </w:rPr>
-        <w:t>Fabrik</w:t>
-      </w:r>
-      <w:proofErr w:type="spellEnd"/>
-      <w:r>
-        <w:rPr>
-          <w:rFonts w:ascii="Trebuchet MS" w:hAnsi="Trebuchet MS"/>
-          <w:sz w:val="18"/>
-          <w:szCs w:val="18"/>
-        </w:rPr>
-        <w:t xml:space="preserve"> is “UML Relations Methods”. This trait implement all methods that are used to related objects based on a UML Class diagram. It has 3 required message for the classes:</w:t>
+        <w:t>The most important Trait in U-Fabrik is “UML Relations Methods”. This trait implement all methods that are used to related objects based on a UML Class diagram. It has 3 required message for the classes:</w:t>
       </w:r>
     </w:p>
     <w:p>
@@ -4710,23 +3886,13 @@
           <w:szCs w:val="18"/>
         </w:rPr>
       </w:pPr>
-      <w:proofErr w:type="spellStart"/>
-      <w:r>
-        <w:rPr>
-          <w:rFonts w:ascii="Trebuchet MS" w:hAnsi="Trebuchet MS"/>
-          <w:sz w:val="18"/>
-          <w:szCs w:val="18"/>
-        </w:rPr>
-        <w:t>getCollectionToOperateWith</w:t>
-      </w:r>
-      <w:proofErr w:type="spellEnd"/>
-      <w:r>
-        <w:rPr>
-          <w:rFonts w:ascii="Trebuchet MS" w:hAnsi="Trebuchet MS"/>
-          <w:sz w:val="18"/>
-          <w:szCs w:val="18"/>
-        </w:rPr>
-        <w:t>:</w:t>
+      <w:r>
+        <w:rPr>
+          <w:rFonts w:ascii="Trebuchet MS" w:hAnsi="Trebuchet MS"/>
+          <w:sz w:val="18"/>
+          <w:szCs w:val="18"/>
+        </w:rPr>
+        <w:t>getCollectionToOperateWith:</w:t>
       </w:r>
     </w:p>
     <w:p>
@@ -4743,23 +3909,13 @@
           <w:szCs w:val="18"/>
         </w:rPr>
       </w:pPr>
-      <w:proofErr w:type="spellStart"/>
-      <w:r>
-        <w:rPr>
-          <w:rFonts w:ascii="Trebuchet MS" w:hAnsi="Trebuchet MS"/>
-          <w:sz w:val="18"/>
-          <w:szCs w:val="18"/>
-        </w:rPr>
-        <w:t>getCollectionToIterateOver</w:t>
-      </w:r>
-      <w:proofErr w:type="spellEnd"/>
-      <w:r>
-        <w:rPr>
-          <w:rFonts w:ascii="Trebuchet MS" w:hAnsi="Trebuchet MS"/>
-          <w:sz w:val="18"/>
-          <w:szCs w:val="18"/>
-        </w:rPr>
-        <w:t>:</w:t>
+      <w:r>
+        <w:rPr>
+          <w:rFonts w:ascii="Trebuchet MS" w:hAnsi="Trebuchet MS"/>
+          <w:sz w:val="18"/>
+          <w:szCs w:val="18"/>
+        </w:rPr>
+        <w:t>getCollectionToIterateOver:</w:t>
       </w:r>
     </w:p>
     <w:p>
@@ -4776,23 +3932,13 @@
           <w:szCs w:val="18"/>
         </w:rPr>
       </w:pPr>
-      <w:proofErr w:type="spellStart"/>
-      <w:r>
-        <w:rPr>
-          <w:rFonts w:ascii="Trebuchet MS" w:hAnsi="Trebuchet MS"/>
-          <w:sz w:val="18"/>
-          <w:szCs w:val="18"/>
-        </w:rPr>
-        <w:t>setDirectRelationWith</w:t>
-      </w:r>
-      <w:proofErr w:type="spellEnd"/>
-      <w:r>
-        <w:rPr>
-          <w:rFonts w:ascii="Trebuchet MS" w:hAnsi="Trebuchet MS"/>
-          <w:sz w:val="18"/>
-          <w:szCs w:val="18"/>
-        </w:rPr>
-        <w:t>:</w:t>
+      <w:r>
+        <w:rPr>
+          <w:rFonts w:ascii="Trebuchet MS" w:hAnsi="Trebuchet MS"/>
+          <w:sz w:val="18"/>
+          <w:szCs w:val="18"/>
+        </w:rPr>
+        <w:t>setDirectRelationWith:</w:t>
       </w:r>
     </w:p>
     <w:p>
@@ -4881,27 +4027,8 @@
           <w:sz w:val="18"/>
           <w:szCs w:val="18"/>
         </w:rPr>
-        <w:t>U-</w:t>
-      </w:r>
-      <w:proofErr w:type="spellStart"/>
-      <w:r>
-        <w:rPr>
-          <w:rFonts w:ascii="Trebuchet MS" w:hAnsi="Trebuchet MS"/>
-          <w:sz w:val="18"/>
-          <w:szCs w:val="18"/>
-        </w:rPr>
-        <w:t>Fabrik</w:t>
-      </w:r>
-      <w:proofErr w:type="spellEnd"/>
-      <w:r>
-        <w:rPr>
-          <w:rFonts w:ascii="Trebuchet MS" w:hAnsi="Trebuchet MS"/>
-          <w:sz w:val="18"/>
-          <w:szCs w:val="18"/>
-        </w:rPr>
-        <w:t xml:space="preserve"> implement Closures as instance of Smalltalk class </w:t>
-      </w:r>
-      <w:proofErr w:type="spellStart"/>
+        <w:t xml:space="preserve">U-Fabrik implement Closures as instance of Smalltalk class </w:t>
+      </w:r>
       <w:r>
         <w:rPr>
           <w:rFonts w:ascii="Trebuchet MS" w:hAnsi="Trebuchet MS"/>
@@ -4910,14 +4037,13 @@
         </w:rPr>
         <w:t>UMLBlockClosureNode</w:t>
       </w:r>
-      <w:proofErr w:type="spellEnd"/>
-      <w:r>
-        <w:rPr>
-          <w:rFonts w:ascii="Trebuchet MS" w:hAnsi="Trebuchet MS"/>
-          <w:sz w:val="18"/>
-          <w:szCs w:val="18"/>
-        </w:rPr>
-        <w:t xml:space="preserve">. Blocks are used as building blocks to create complex simulations of the UML Class diagram. </w:t>
+      <w:r>
+        <w:rPr>
+          <w:rFonts w:ascii="Trebuchet MS" w:hAnsi="Trebuchet MS"/>
+          <w:sz w:val="18"/>
+          <w:szCs w:val="18"/>
+        </w:rPr>
+        <w:t>. Blocks are used as building blocks to create complex simulations of the UML Class diagram.</w:t>
       </w:r>
     </w:p>
     <w:p>
@@ -4936,41 +4062,342 @@
           <w:sz w:val="18"/>
           <w:szCs w:val="18"/>
         </w:rPr>
-        <w:t xml:space="preserve">In reality all VM classes has the goal to be building blocks to create complex simulations starting with a UML Class diagram. But Blocks are also used to create the basic behavior of the VM such as Boolean implementation, the use of Exceptions and Traits implementation. </w:t>
+        <w:t>Each UMLBlockClosureNode has an instance variable that point to the execution context that created the block.</w:t>
+      </w:r>
+      <w:r>
+        <w:rPr>
+          <w:rFonts w:ascii="Trebuchet MS" w:hAnsi="Trebuchet MS"/>
+          <w:sz w:val="18"/>
+          <w:szCs w:val="18"/>
+        </w:rPr>
+        <w:t xml:space="preserve"> </w:t>
+      </w:r>
+      <w:r>
+        <w:rPr>
+          <w:rFonts w:ascii="Trebuchet MS" w:hAnsi="Trebuchet MS"/>
+          <w:sz w:val="18"/>
+          <w:szCs w:val="18"/>
+        </w:rPr>
+        <w:t>Through this execution context all variables used inside the block can be reached.</w:t>
       </w:r>
     </w:p>
     <w:p>
       <w:pPr>
         <w:ind w:firstLine="202"/>
         <w:jc w:val="both"/>
-      </w:pPr>
-      <w:r>
-        <w:rPr>
-          <w:rFonts w:ascii="Trebuchet MS" w:hAnsi="Trebuchet MS"/>
-          <w:sz w:val="18"/>
-          <w:szCs w:val="18"/>
-        </w:rPr>
-        <w:t>The last version U-</w:t>
-      </w:r>
-      <w:proofErr w:type="spellStart"/>
-      <w:r>
-        <w:rPr>
-          <w:rFonts w:ascii="Trebuchet MS" w:hAnsi="Trebuchet MS"/>
-          <w:sz w:val="18"/>
-          <w:szCs w:val="18"/>
-        </w:rPr>
-        <w:t>Fabrik</w:t>
-      </w:r>
-      <w:proofErr w:type="spellEnd"/>
-      <w:r>
-        <w:rPr>
-          <w:rFonts w:ascii="Trebuchet MS" w:hAnsi="Trebuchet MS"/>
-          <w:sz w:val="18"/>
-          <w:szCs w:val="18"/>
-        </w:rPr>
-        <w:t xml:space="preserve"> support re-entrant blocks and this was achieved by switching the execution context (</w:t>
-      </w:r>
-      <w:proofErr w:type="spellStart"/>
+        <w:rPr>
+          <w:rFonts w:ascii="Trebuchet MS" w:hAnsi="Trebuchet MS"/>
+          <w:sz w:val="18"/>
+          <w:szCs w:val="18"/>
+        </w:rPr>
+      </w:pPr>
+      <w:r>
+        <w:rPr>
+          <w:rFonts w:ascii="Trebuchet MS" w:hAnsi="Trebuchet MS"/>
+          <w:sz w:val="18"/>
+          <w:szCs w:val="18"/>
+        </w:rPr>
+        <w:t>There are eight primitives that handle blocks: 202 (</w:t>
+      </w:r>
+      <w:r>
+        <w:rPr>
+          <w:rFonts w:ascii="Trebuchet MS" w:hAnsi="Trebuchet MS"/>
+          <w:color w:val="2E74B5" w:themeColor="accent1" w:themeShade="BF"/>
+          <w:sz w:val="18"/>
+          <w:szCs w:val="18"/>
+        </w:rPr>
+        <w:t>value</w:t>
+      </w:r>
+      <w:r>
+        <w:rPr>
+          <w:rFonts w:ascii="Trebuchet MS" w:hAnsi="Trebuchet MS"/>
+          <w:sz w:val="18"/>
+          <w:szCs w:val="18"/>
+        </w:rPr>
+        <w:t>), 203 (</w:t>
+      </w:r>
+      <w:r>
+        <w:rPr>
+          <w:rFonts w:ascii="Trebuchet MS" w:hAnsi="Trebuchet MS"/>
+          <w:color w:val="2E74B5" w:themeColor="accent1" w:themeShade="BF"/>
+          <w:sz w:val="18"/>
+          <w:szCs w:val="18"/>
+        </w:rPr>
+        <w:t>value:</w:t>
+      </w:r>
+      <w:r>
+        <w:rPr>
+          <w:rFonts w:ascii="Trebuchet MS" w:hAnsi="Trebuchet MS"/>
+          <w:sz w:val="18"/>
+          <w:szCs w:val="18"/>
+        </w:rPr>
+        <w:t xml:space="preserve">), 204 </w:t>
+      </w:r>
+      <w:r>
+        <w:rPr>
+          <w:rFonts w:ascii="Trebuchet MS" w:hAnsi="Trebuchet MS"/>
+          <w:sz w:val="18"/>
+          <w:szCs w:val="18"/>
+        </w:rPr>
+        <w:t>(</w:t>
+      </w:r>
+      <w:r>
+        <w:rPr>
+          <w:rFonts w:ascii="Trebuchet MS" w:hAnsi="Trebuchet MS"/>
+          <w:color w:val="2E74B5" w:themeColor="accent1" w:themeShade="BF"/>
+          <w:sz w:val="18"/>
+          <w:szCs w:val="18"/>
+        </w:rPr>
+        <w:t>value</w:t>
+      </w:r>
+      <w:r>
+        <w:rPr>
+          <w:rFonts w:ascii="Trebuchet MS" w:hAnsi="Trebuchet MS"/>
+          <w:color w:val="2E74B5" w:themeColor="accent1" w:themeShade="BF"/>
+          <w:sz w:val="18"/>
+          <w:szCs w:val="18"/>
+        </w:rPr>
+        <w:t>WithArguments</w:t>
+      </w:r>
+      <w:r>
+        <w:rPr>
+          <w:rFonts w:ascii="Trebuchet MS" w:hAnsi="Trebuchet MS"/>
+          <w:color w:val="2E74B5" w:themeColor="accent1" w:themeShade="BF"/>
+          <w:sz w:val="18"/>
+          <w:szCs w:val="18"/>
+        </w:rPr>
+        <w:t>:</w:t>
+      </w:r>
+      <w:r>
+        <w:rPr>
+          <w:rFonts w:ascii="Trebuchet MS" w:hAnsi="Trebuchet MS"/>
+          <w:sz w:val="18"/>
+          <w:szCs w:val="18"/>
+        </w:rPr>
+        <w:t>)</w:t>
+      </w:r>
+      <w:r>
+        <w:rPr>
+          <w:rFonts w:ascii="Trebuchet MS" w:hAnsi="Trebuchet MS"/>
+          <w:sz w:val="18"/>
+          <w:szCs w:val="18"/>
+        </w:rPr>
+        <w:t xml:space="preserve">, 205 </w:t>
+      </w:r>
+      <w:r>
+        <w:rPr>
+          <w:rFonts w:ascii="Trebuchet MS" w:hAnsi="Trebuchet MS"/>
+          <w:sz w:val="18"/>
+          <w:szCs w:val="18"/>
+        </w:rPr>
+        <w:t>(</w:t>
+      </w:r>
+      <w:r>
+        <w:rPr>
+          <w:rFonts w:ascii="Trebuchet MS" w:hAnsi="Trebuchet MS"/>
+          <w:color w:val="2E74B5" w:themeColor="accent1" w:themeShade="BF"/>
+          <w:sz w:val="18"/>
+          <w:szCs w:val="18"/>
+        </w:rPr>
+        <w:t>whileTrue</w:t>
+      </w:r>
+      <w:r>
+        <w:rPr>
+          <w:rFonts w:ascii="Trebuchet MS" w:hAnsi="Trebuchet MS"/>
+          <w:color w:val="2E74B5" w:themeColor="accent1" w:themeShade="BF"/>
+          <w:sz w:val="18"/>
+          <w:szCs w:val="18"/>
+        </w:rPr>
+        <w:t>:</w:t>
+      </w:r>
+      <w:r>
+        <w:rPr>
+          <w:rFonts w:ascii="Trebuchet MS" w:hAnsi="Trebuchet MS"/>
+          <w:sz w:val="18"/>
+          <w:szCs w:val="18"/>
+        </w:rPr>
+        <w:t>)</w:t>
+      </w:r>
+      <w:r>
+        <w:rPr>
+          <w:rFonts w:ascii="Trebuchet MS" w:hAnsi="Trebuchet MS"/>
+          <w:sz w:val="18"/>
+          <w:szCs w:val="18"/>
+        </w:rPr>
+        <w:t xml:space="preserve">, 206 </w:t>
+      </w:r>
+      <w:r>
+        <w:rPr>
+          <w:rFonts w:ascii="Trebuchet MS" w:hAnsi="Trebuchet MS"/>
+          <w:sz w:val="18"/>
+          <w:szCs w:val="18"/>
+        </w:rPr>
+        <w:t>(</w:t>
+      </w:r>
+      <w:r>
+        <w:rPr>
+          <w:rFonts w:ascii="Trebuchet MS" w:hAnsi="Trebuchet MS"/>
+          <w:color w:val="2E74B5" w:themeColor="accent1" w:themeShade="BF"/>
+          <w:sz w:val="18"/>
+          <w:szCs w:val="18"/>
+        </w:rPr>
+        <w:t>whileTrue</w:t>
+      </w:r>
+      <w:r>
+        <w:rPr>
+          <w:rFonts w:ascii="Trebuchet MS" w:hAnsi="Trebuchet MS"/>
+          <w:sz w:val="18"/>
+          <w:szCs w:val="18"/>
+        </w:rPr>
+        <w:t>)</w:t>
+      </w:r>
+      <w:r>
+        <w:rPr>
+          <w:rFonts w:ascii="Trebuchet MS" w:hAnsi="Trebuchet MS"/>
+          <w:sz w:val="18"/>
+          <w:szCs w:val="18"/>
+        </w:rPr>
+        <w:t xml:space="preserve">, 207 </w:t>
+      </w:r>
+      <w:r>
+        <w:rPr>
+          <w:rFonts w:ascii="Trebuchet MS" w:hAnsi="Trebuchet MS"/>
+          <w:sz w:val="18"/>
+          <w:szCs w:val="18"/>
+        </w:rPr>
+        <w:t>(</w:t>
+      </w:r>
+      <w:r>
+        <w:rPr>
+          <w:rFonts w:ascii="Trebuchet MS" w:hAnsi="Trebuchet MS"/>
+          <w:color w:val="2E74B5" w:themeColor="accent1" w:themeShade="BF"/>
+          <w:sz w:val="18"/>
+          <w:szCs w:val="18"/>
+        </w:rPr>
+        <w:t>whileFalse:</w:t>
+      </w:r>
+      <w:r>
+        <w:rPr>
+          <w:rFonts w:ascii="Trebuchet MS" w:hAnsi="Trebuchet MS"/>
+          <w:sz w:val="18"/>
+          <w:szCs w:val="18"/>
+        </w:rPr>
+        <w:t>)</w:t>
+      </w:r>
+      <w:r>
+        <w:rPr>
+          <w:rFonts w:ascii="Trebuchet MS" w:hAnsi="Trebuchet MS"/>
+          <w:sz w:val="18"/>
+          <w:szCs w:val="18"/>
+        </w:rPr>
+        <w:t xml:space="preserve">, 208 </w:t>
+      </w:r>
+      <w:r>
+        <w:rPr>
+          <w:rFonts w:ascii="Trebuchet MS" w:hAnsi="Trebuchet MS"/>
+          <w:sz w:val="18"/>
+          <w:szCs w:val="18"/>
+        </w:rPr>
+        <w:t>(</w:t>
+      </w:r>
+      <w:r>
+        <w:rPr>
+          <w:rFonts w:ascii="Trebuchet MS" w:hAnsi="Trebuchet MS"/>
+          <w:color w:val="2E74B5" w:themeColor="accent1" w:themeShade="BF"/>
+          <w:sz w:val="18"/>
+          <w:szCs w:val="18"/>
+        </w:rPr>
+        <w:t>whileFalse</w:t>
+      </w:r>
+      <w:r>
+        <w:rPr>
+          <w:rFonts w:ascii="Trebuchet MS" w:hAnsi="Trebuchet MS"/>
+          <w:sz w:val="18"/>
+          <w:szCs w:val="18"/>
+        </w:rPr>
+        <w:t>)</w:t>
+      </w:r>
+      <w:r>
+        <w:rPr>
+          <w:rFonts w:ascii="Trebuchet MS" w:hAnsi="Trebuchet MS"/>
+          <w:sz w:val="18"/>
+          <w:szCs w:val="18"/>
+        </w:rPr>
+        <w:t xml:space="preserve"> and 209 (</w:t>
+      </w:r>
+      <w:r>
+        <w:rPr>
+          <w:rFonts w:ascii="Trebuchet MS" w:hAnsi="Trebuchet MS"/>
+          <w:color w:val="2E74B5" w:themeColor="accent1" w:themeShade="BF"/>
+          <w:sz w:val="18"/>
+          <w:szCs w:val="18"/>
+        </w:rPr>
+        <w:t>on</w:t>
+      </w:r>
+      <w:r>
+        <w:rPr>
+          <w:rFonts w:ascii="Trebuchet MS" w:hAnsi="Trebuchet MS"/>
+          <w:color w:val="2E74B5" w:themeColor="accent1" w:themeShade="BF"/>
+          <w:sz w:val="18"/>
+          <w:szCs w:val="18"/>
+        </w:rPr>
+        <w:t>:</w:t>
+      </w:r>
+      <w:r>
+        <w:rPr>
+          <w:rFonts w:ascii="Trebuchet MS" w:hAnsi="Trebuchet MS"/>
+          <w:color w:val="2E74B5" w:themeColor="accent1" w:themeShade="BF"/>
+          <w:sz w:val="18"/>
+          <w:szCs w:val="18"/>
+        </w:rPr>
+        <w:t>do:</w:t>
+      </w:r>
+      <w:r>
+        <w:rPr>
+          <w:rFonts w:ascii="Trebuchet MS" w:hAnsi="Trebuchet MS"/>
+          <w:sz w:val="18"/>
+          <w:szCs w:val="18"/>
+        </w:rPr>
+        <w:t>). For now U-Fabrik blocks has much less functionality than his Smalltalk counterparts.</w:t>
+      </w:r>
+    </w:p>
+    <w:p>
+      <w:pPr>
+        <w:ind w:firstLine="202"/>
+        <w:jc w:val="both"/>
+        <w:rPr>
+          <w:rFonts w:ascii="Trebuchet MS" w:hAnsi="Trebuchet MS"/>
+          <w:sz w:val="18"/>
+          <w:szCs w:val="18"/>
+        </w:rPr>
+      </w:pPr>
+      <w:r>
+        <w:rPr>
+          <w:rFonts w:ascii="Trebuchet MS" w:hAnsi="Trebuchet MS"/>
+          <w:sz w:val="18"/>
+          <w:szCs w:val="18"/>
+        </w:rPr>
+        <w:t xml:space="preserve">In reality all VM classes has the goal to be building blocks to create complex simulations starting with a UML Class diagram. But Blocks are also used to create the basic behavior of the VM such as Boolean implementation, the use of Exceptions and Traits implementation. </w:t>
+      </w:r>
+    </w:p>
+    <w:p>
+      <w:pPr>
+        <w:ind w:firstLine="202"/>
+        <w:jc w:val="both"/>
+        <w:rPr>
+          <w:rFonts w:ascii="Trebuchet MS" w:hAnsi="Trebuchet MS"/>
+          <w:sz w:val="18"/>
+          <w:szCs w:val="18"/>
+        </w:rPr>
+      </w:pPr>
+      <w:r>
+        <w:rPr>
+          <w:rFonts w:ascii="Trebuchet MS" w:hAnsi="Trebuchet MS"/>
+          <w:sz w:val="18"/>
+          <w:szCs w:val="18"/>
+        </w:rPr>
+        <w:t>The last version U-Fabrik support re-entrant blocks and this was achieved by switching the execution context (</w:t>
+      </w:r>
       <w:r>
         <w:rPr>
           <w:rFonts w:ascii="Trebuchet MS" w:hAnsi="Trebuchet MS"/>
@@ -4979,7 +4406,6 @@
         </w:rPr>
         <w:t>UMLImplementationExecutionSnapshot</w:t>
       </w:r>
-      <w:proofErr w:type="spellEnd"/>
       <w:r>
         <w:rPr>
           <w:rFonts w:ascii="Trebuchet MS" w:hAnsi="Trebuchet MS"/>
@@ -4999,62 +4425,34 @@
     </w:p>
     <w:p>
       <w:pPr>
+        <w:ind w:firstLine="202"/>
+        <w:jc w:val="both"/>
+        <w:rPr>
+          <w:rFonts w:ascii="Trebuchet MS" w:hAnsi="Trebuchet MS"/>
+          <w:sz w:val="18"/>
+          <w:szCs w:val="18"/>
+        </w:rPr>
+      </w:pPr>
+      <w:r>
+        <w:rPr>
+          <w:rFonts w:ascii="Trebuchet MS" w:hAnsi="Trebuchet MS"/>
+          <w:sz w:val="18"/>
+          <w:szCs w:val="18"/>
+        </w:rPr>
+        <w:t>The U-Fa</w:t>
+      </w:r>
+      <w:r>
+        <w:rPr>
+          <w:rFonts w:ascii="Trebuchet MS" w:hAnsi="Trebuchet MS"/>
+          <w:sz w:val="18"/>
+          <w:szCs w:val="18"/>
+        </w:rPr>
+        <w:t>brik environment has several tools similar (or equal) to any Smalltalk implementation such as:</w:t>
+      </w:r>
+    </w:p>
+    <w:p>
+      <w:pPr>
         <w:ind w:left="202"/>
-        <w:jc w:val="both"/>
-        <w:rPr>
-          <w:rFonts w:ascii="Trebuchet MS" w:hAnsi="Trebuchet MS"/>
-          <w:sz w:val="18"/>
-          <w:szCs w:val="18"/>
-        </w:rPr>
-      </w:pPr>
-      <w:r>
-        <w:rPr>
-          <w:rFonts w:ascii="Trebuchet MS" w:hAnsi="Trebuchet MS"/>
-          <w:sz w:val="18"/>
-          <w:szCs w:val="18"/>
-        </w:rPr>
-        <w:t>The U-</w:t>
-      </w:r>
-      <w:proofErr w:type="spellStart"/>
-      <w:r>
-        <w:rPr>
-          <w:rFonts w:ascii="Trebuchet MS" w:hAnsi="Trebuchet MS"/>
-          <w:sz w:val="18"/>
-          <w:szCs w:val="18"/>
-        </w:rPr>
-        <w:t>Fa</w:t>
-      </w:r>
-      <w:r>
-        <w:rPr>
-          <w:rFonts w:ascii="Trebuchet MS" w:hAnsi="Trebuchet MS"/>
-          <w:sz w:val="18"/>
-          <w:szCs w:val="18"/>
-        </w:rPr>
-        <w:t>brik</w:t>
-      </w:r>
-      <w:proofErr w:type="spellEnd"/>
-      <w:r>
-        <w:rPr>
-          <w:rFonts w:ascii="Trebuchet MS" w:hAnsi="Trebuchet MS"/>
-          <w:sz w:val="18"/>
-          <w:szCs w:val="18"/>
-        </w:rPr>
-        <w:t xml:space="preserve"> environment has several tools similar (or </w:t>
-      </w:r>
-      <w:bookmarkStart w:id="0" w:name="_GoBack"/>
-      <w:bookmarkEnd w:id="0"/>
-      <w:r>
-        <w:rPr>
-          <w:rFonts w:ascii="Trebuchet MS" w:hAnsi="Trebuchet MS"/>
-          <w:sz w:val="18"/>
-          <w:szCs w:val="18"/>
-        </w:rPr>
-        <w:t>equal) to any Smalltalk implementation such as:</w:t>
-      </w:r>
-    </w:p>
-    <w:p>
-      <w:pPr>
-        <w:ind w:left="202"/>
         <w:rPr>
           <w:rFonts w:ascii="Trebuchet MS" w:hAnsi="Trebuchet MS"/>
           <w:sz w:val="18"/>
@@ -5084,12 +4482,8 @@
     </w:p>
     <w:p>
       <w:pPr>
+        <w:keepNext/>
         <w:ind w:firstLine="202"/>
-        <w:rPr>
-          <w:rFonts w:ascii="Trebuchet MS" w:hAnsi="Trebuchet MS"/>
-          <w:sz w:val="18"/>
-          <w:szCs w:val="18"/>
-        </w:rPr>
       </w:pPr>
       <w:r>
         <w:rPr>
@@ -5151,6 +4545,39 @@
     </w:p>
     <w:p>
       <w:pPr>
+        <w:pStyle w:val="Descripcin"/>
+        <w:jc w:val="center"/>
+      </w:pPr>
+      <w:r>
+        <w:t xml:space="preserve">Image </w:t>
+      </w:r>
+      <w:r>
+        <w:fldChar w:fldCharType="begin"/>
+      </w:r>
+      <w:r>
+        <w:instrText xml:space="preserve"> SEQ Image \* ARABIC </w:instrText>
+      </w:r>
+      <w:r>
+        <w:fldChar w:fldCharType="separate"/>
+      </w:r>
+      <w:r>
+        <w:rPr>
+          <w:noProof/>
+        </w:rPr>
+        <w:t>8</w:t>
+      </w:r>
+      <w:r>
+        <w:fldChar w:fldCharType="end"/>
+      </w:r>
+      <w:r>
+        <w:t xml:space="preserve"> -  </w:t>
+      </w:r>
+      <w:r>
+        <w:t>Virtual Machine Browser</w:t>
+      </w:r>
+    </w:p>
+    <w:p>
+      <w:pPr>
         <w:ind w:firstLine="202"/>
         <w:rPr>
           <w:rFonts w:ascii="Trebuchet MS" w:hAnsi="Trebuchet MS"/>
@@ -5182,12 +4609,8 @@
     </w:p>
     <w:p>
       <w:pPr>
+        <w:keepNext/>
         <w:ind w:firstLine="202"/>
-        <w:rPr>
-          <w:rFonts w:ascii="Trebuchet MS" w:hAnsi="Trebuchet MS"/>
-          <w:sz w:val="18"/>
-          <w:szCs w:val="18"/>
-        </w:rPr>
       </w:pPr>
       <w:r>
         <w:rPr>
@@ -5249,6 +4672,43 @@
     </w:p>
     <w:p>
       <w:pPr>
+        <w:pStyle w:val="Descripcin"/>
+        <w:jc w:val="center"/>
+        <w:rPr>
+          <w:sz w:val="20"/>
+          <w:szCs w:val="20"/>
+        </w:rPr>
+      </w:pPr>
+      <w:r>
+        <w:t xml:space="preserve">Image </w:t>
+      </w:r>
+      <w:r>
+        <w:fldChar w:fldCharType="begin"/>
+      </w:r>
+      <w:r>
+        <w:instrText xml:space="preserve"> SEQ Image \* ARABIC </w:instrText>
+      </w:r>
+      <w:r>
+        <w:fldChar w:fldCharType="separate"/>
+      </w:r>
+      <w:r>
+        <w:rPr>
+          <w:noProof/>
+        </w:rPr>
+        <w:t>9</w:t>
+      </w:r>
+      <w:r>
+        <w:fldChar w:fldCharType="end"/>
+      </w:r>
+      <w:r>
+        <w:t xml:space="preserve"> - </w:t>
+      </w:r>
+      <w:r>
+        <w:t>UML Model Browser</w:t>
+      </w:r>
+    </w:p>
+    <w:p>
+      <w:pPr>
         <w:ind w:left="202" w:firstLine="202"/>
         <w:rPr>
           <w:rFonts w:ascii="Trebuchet MS" w:hAnsi="Trebuchet MS"/>
@@ -5264,17 +4724,31 @@
           <w:sz w:val="18"/>
           <w:szCs w:val="18"/>
         </w:rPr>
-        <w:t>UML Relations</w:t>
-      </w:r>
-    </w:p>
-    <w:p>
-      <w:pPr>
+        <w:t xml:space="preserve">UML </w:t>
+      </w:r>
+      <w:r>
+        <w:rPr>
+          <w:rFonts w:ascii="Trebuchet MS" w:hAnsi="Trebuchet MS"/>
+          <w:i/>
+          <w:sz w:val="18"/>
+          <w:szCs w:val="18"/>
+        </w:rPr>
+        <w:t xml:space="preserve">Class </w:t>
+      </w:r>
+      <w:r>
+        <w:rPr>
+          <w:rFonts w:ascii="Trebuchet MS" w:hAnsi="Trebuchet MS"/>
+          <w:i/>
+          <w:sz w:val="18"/>
+          <w:szCs w:val="18"/>
+        </w:rPr>
+        <w:t>Relations</w:t>
+      </w:r>
+    </w:p>
+    <w:p>
+      <w:pPr>
+        <w:keepNext/>
         <w:ind w:firstLine="202"/>
-        <w:rPr>
-          <w:rFonts w:ascii="Trebuchet MS" w:hAnsi="Trebuchet MS"/>
-          <w:sz w:val="18"/>
-          <w:szCs w:val="18"/>
-        </w:rPr>
       </w:pPr>
       <w:r>
         <w:rPr>
@@ -5336,6 +4810,39 @@
     </w:p>
     <w:p>
       <w:pPr>
+        <w:pStyle w:val="Descripcin"/>
+        <w:jc w:val="center"/>
+      </w:pPr>
+      <w:r>
+        <w:t xml:space="preserve">Image </w:t>
+      </w:r>
+      <w:r>
+        <w:fldChar w:fldCharType="begin"/>
+      </w:r>
+      <w:r>
+        <w:instrText xml:space="preserve"> SEQ Image \* ARABIC </w:instrText>
+      </w:r>
+      <w:r>
+        <w:fldChar w:fldCharType="separate"/>
+      </w:r>
+      <w:r>
+        <w:rPr>
+          <w:noProof/>
+        </w:rPr>
+        <w:t>10</w:t>
+      </w:r>
+      <w:r>
+        <w:fldChar w:fldCharType="end"/>
+      </w:r>
+      <w:r>
+        <w:t xml:space="preserve"> - </w:t>
+      </w:r>
+      <w:r>
+        <w:t>UML Class Relations</w:t>
+      </w:r>
+    </w:p>
+    <w:p>
+      <w:pPr>
         <w:ind w:firstLine="202"/>
         <w:rPr>
           <w:rFonts w:ascii="Trebuchet MS" w:hAnsi="Trebuchet MS"/>
@@ -5364,12 +4871,8 @@
     </w:p>
     <w:p>
       <w:pPr>
+        <w:keepNext/>
         <w:ind w:firstLine="202"/>
-        <w:rPr>
-          <w:rFonts w:ascii="Trebuchet MS" w:hAnsi="Trebuchet MS"/>
-          <w:sz w:val="18"/>
-          <w:szCs w:val="18"/>
-        </w:rPr>
       </w:pPr>
       <w:r>
         <w:rPr>
@@ -5431,8 +4934,43 @@
     </w:p>
     <w:p>
       <w:pPr>
-        <w:autoSpaceDE/>
-        <w:autoSpaceDN/>
+        <w:pStyle w:val="Descripcin"/>
+        <w:jc w:val="center"/>
+        <w:rPr>
+          <w:sz w:val="20"/>
+          <w:szCs w:val="20"/>
+        </w:rPr>
+      </w:pPr>
+      <w:r>
+        <w:t xml:space="preserve">Image </w:t>
+      </w:r>
+      <w:r>
+        <w:fldChar w:fldCharType="begin"/>
+      </w:r>
+      <w:r>
+        <w:instrText xml:space="preserve"> SEQ Image \* ARABIC </w:instrText>
+      </w:r>
+      <w:r>
+        <w:fldChar w:fldCharType="separate"/>
+      </w:r>
+      <w:r>
+        <w:rPr>
+          <w:noProof/>
+        </w:rPr>
+        <w:t>11</w:t>
+      </w:r>
+      <w:r>
+        <w:fldChar w:fldCharType="end"/>
+      </w:r>
+      <w:r>
+        <w:t xml:space="preserve"> - </w:t>
+      </w:r>
+      <w:r>
+        <w:t>Class relations quick view</w:t>
+      </w:r>
+    </w:p>
+    <w:p>
+      <w:pPr>
         <w:rPr>
           <w:rFonts w:ascii="Trebuchet MS" w:hAnsi="Trebuchet MS"/>
           <w:b/>
@@ -5447,36 +4985,12 @@
           <w:sz w:val="18"/>
           <w:szCs w:val="18"/>
         </w:rPr>
-        <w:br w:type="page"/>
-      </w:r>
-    </w:p>
-    <w:p>
-      <w:pPr>
-        <w:rPr>
-          <w:rFonts w:ascii="Trebuchet MS" w:hAnsi="Trebuchet MS"/>
-          <w:b/>
-          <w:sz w:val="18"/>
-          <w:szCs w:val="18"/>
-        </w:rPr>
-      </w:pPr>
-      <w:r>
-        <w:rPr>
-          <w:rFonts w:ascii="Trebuchet MS" w:hAnsi="Trebuchet MS"/>
-          <w:b/>
-          <w:sz w:val="18"/>
-          <w:szCs w:val="18"/>
-        </w:rPr>
-        <w:lastRenderedPageBreak/>
         <w:t>Trait browser</w:t>
       </w:r>
     </w:p>
     <w:p>
       <w:pPr>
-        <w:rPr>
-          <w:rFonts w:ascii="Trebuchet MS" w:hAnsi="Trebuchet MS"/>
-          <w:sz w:val="18"/>
-          <w:szCs w:val="18"/>
-        </w:rPr>
+        <w:keepNext/>
       </w:pPr>
       <w:r>
         <w:rPr>
@@ -5538,6 +5052,39 @@
     </w:p>
     <w:p>
       <w:pPr>
+        <w:pStyle w:val="Descripcin"/>
+        <w:jc w:val="center"/>
+        <w:rPr>
+          <w:rFonts w:ascii="Trebuchet MS" w:hAnsi="Trebuchet MS"/>
+        </w:rPr>
+      </w:pPr>
+      <w:r>
+        <w:t xml:space="preserve">Image </w:t>
+      </w:r>
+      <w:r>
+        <w:fldChar w:fldCharType="begin"/>
+      </w:r>
+      <w:r>
+        <w:instrText xml:space="preserve"> SEQ Image \* ARABIC </w:instrText>
+      </w:r>
+      <w:r>
+        <w:fldChar w:fldCharType="separate"/>
+      </w:r>
+      <w:r>
+        <w:rPr>
+          <w:noProof/>
+        </w:rPr>
+        <w:t>12</w:t>
+      </w:r>
+      <w:r>
+        <w:fldChar w:fldCharType="end"/>
+      </w:r>
+      <w:r>
+        <w:t xml:space="preserve"> - Traits Browser</w:t>
+      </w:r>
+    </w:p>
+    <w:p>
+      <w:pPr>
         <w:rPr>
           <w:rFonts w:ascii="Trebuchet MS" w:hAnsi="Trebuchet MS"/>
           <w:b/>
@@ -5545,34 +5092,21 @@
           <w:szCs w:val="18"/>
         </w:rPr>
       </w:pPr>
-    </w:p>
-    <w:p>
-      <w:pPr>
+      <w:r>
         <w:rPr>
           <w:rFonts w:ascii="Trebuchet MS" w:hAnsi="Trebuchet MS"/>
           <w:b/>
           <w:sz w:val="18"/>
           <w:szCs w:val="18"/>
         </w:rPr>
-      </w:pPr>
-      <w:r>
-        <w:rPr>
-          <w:rFonts w:ascii="Trebuchet MS" w:hAnsi="Trebuchet MS"/>
-          <w:b/>
-          <w:sz w:val="18"/>
-          <w:szCs w:val="18"/>
-        </w:rPr>
         <w:t>UML Script (workspaces)</w:t>
       </w:r>
     </w:p>
     <w:p>
       <w:pPr>
-        <w:rPr>
-          <w:rFonts w:ascii="Trebuchet MS" w:hAnsi="Trebuchet MS"/>
-          <w:sz w:val="18"/>
-          <w:szCs w:val="18"/>
-        </w:rPr>
-      </w:pPr>
+        <w:keepNext/>
+      </w:pPr>
+      <w:bookmarkStart w:id="0" w:name="_GoBack"/>
       <w:r>
         <w:rPr>
           <w:rFonts w:ascii="Trebuchet MS" w:hAnsi="Trebuchet MS"/>
@@ -5581,10 +5115,11 @@
           <w:szCs w:val="18"/>
           <w:lang w:val="es-UY" w:eastAsia="es-UY"/>
         </w:rPr>
+        <w:lastRenderedPageBreak/>
         <w:drawing>
           <wp:inline distT="0" distB="0" distL="0" distR="0">
-            <wp:extent cx="2238451" cy="1917044"/>
-            <wp:effectExtent l="0" t="0" r="0" b="7620"/>
+            <wp:extent cx="2033625" cy="1741628"/>
+            <wp:effectExtent l="0" t="0" r="5080" b="0"/>
             <wp:docPr id="12" name="Imagen 12" descr="https://raw.githubusercontent.com/brunobuzzi/U-Fabrik/master/wiki/uml-scripts-01.png"/>
             <wp:cNvGraphicFramePr>
               <a:graphicFrameLocks xmlns:a="http://schemas.openxmlformats.org/drawingml/2006/main" noChangeAspect="1"/>
@@ -5614,7 +5149,7 @@
                   <pic:spPr bwMode="auto">
                     <a:xfrm>
                       <a:off x="0" y="0"/>
-                      <a:ext cx="2296172" cy="1966477"/>
+                      <a:ext cx="2157856" cy="1848021"/>
                     </a:xfrm>
                     <a:prstGeom prst="rect">
                       <a:avLst/>
@@ -5630,6 +5165,40 @@
           </wp:inline>
         </w:drawing>
       </w:r>
+      <w:bookmarkEnd w:id="0"/>
+    </w:p>
+    <w:p>
+      <w:pPr>
+        <w:pStyle w:val="Descripcin"/>
+        <w:jc w:val="center"/>
+        <w:rPr>
+          <w:rFonts w:ascii="Trebuchet MS" w:hAnsi="Trebuchet MS"/>
+        </w:rPr>
+      </w:pPr>
+      <w:r>
+        <w:t xml:space="preserve">Image </w:t>
+      </w:r>
+      <w:r>
+        <w:fldChar w:fldCharType="begin"/>
+      </w:r>
+      <w:r>
+        <w:instrText xml:space="preserve"> SEQ Image \* ARABIC </w:instrText>
+      </w:r>
+      <w:r>
+        <w:fldChar w:fldCharType="separate"/>
+      </w:r>
+      <w:r>
+        <w:rPr>
+          <w:noProof/>
+        </w:rPr>
+        <w:t>13</w:t>
+      </w:r>
+      <w:r>
+        <w:fldChar w:fldCharType="end"/>
+      </w:r>
+      <w:r>
+        <w:t xml:space="preserve"> - Scripts / Workspace</w:t>
+      </w:r>
     </w:p>
     <w:p>
       <w:pPr>
@@ -5664,11 +5233,7 @@
     </w:p>
     <w:p>
       <w:pPr>
-        <w:rPr>
-          <w:rFonts w:ascii="Trebuchet MS" w:hAnsi="Trebuchet MS"/>
-          <w:sz w:val="18"/>
-          <w:szCs w:val="18"/>
-        </w:rPr>
+        <w:keepNext/>
       </w:pPr>
       <w:r>
         <w:rPr>
@@ -5730,6 +5295,39 @@
     </w:p>
     <w:p>
       <w:pPr>
+        <w:pStyle w:val="Descripcin"/>
+        <w:jc w:val="center"/>
+        <w:rPr>
+          <w:rFonts w:ascii="Trebuchet MS" w:hAnsi="Trebuchet MS"/>
+        </w:rPr>
+      </w:pPr>
+      <w:r>
+        <w:t xml:space="preserve">Image </w:t>
+      </w:r>
+      <w:r>
+        <w:fldChar w:fldCharType="begin"/>
+      </w:r>
+      <w:r>
+        <w:instrText xml:space="preserve"> SEQ Image \* ARABIC </w:instrText>
+      </w:r>
+      <w:r>
+        <w:fldChar w:fldCharType="separate"/>
+      </w:r>
+      <w:r>
+        <w:rPr>
+          <w:noProof/>
+        </w:rPr>
+        <w:t>14</w:t>
+      </w:r>
+      <w:r>
+        <w:fldChar w:fldCharType="end"/>
+      </w:r>
+      <w:r>
+        <w:t xml:space="preserve"> - Inspectors</w:t>
+      </w:r>
+    </w:p>
+    <w:p>
+      <w:pPr>
         <w:rPr>
           <w:rFonts w:ascii="Trebuchet MS" w:hAnsi="Trebuchet MS"/>
           <w:b/>
@@ -5759,11 +5357,7 @@
     </w:p>
     <w:p>
       <w:pPr>
-        <w:rPr>
-          <w:rFonts w:ascii="Trebuchet MS" w:hAnsi="Trebuchet MS"/>
-          <w:sz w:val="18"/>
-          <w:szCs w:val="18"/>
-        </w:rPr>
+        <w:keepNext/>
       </w:pPr>
       <w:r>
         <w:rPr>
@@ -5809,6 +5403,39 @@
     </w:p>
     <w:p>
       <w:pPr>
+        <w:pStyle w:val="Descripcin"/>
+        <w:jc w:val="center"/>
+        <w:rPr>
+          <w:rFonts w:ascii="Trebuchet MS" w:hAnsi="Trebuchet MS"/>
+        </w:rPr>
+      </w:pPr>
+      <w:r>
+        <w:t xml:space="preserve">Image </w:t>
+      </w:r>
+      <w:r>
+        <w:fldChar w:fldCharType="begin"/>
+      </w:r>
+      <w:r>
+        <w:instrText xml:space="preserve"> SEQ Image \* ARABIC </w:instrText>
+      </w:r>
+      <w:r>
+        <w:fldChar w:fldCharType="separate"/>
+      </w:r>
+      <w:r>
+        <w:rPr>
+          <w:noProof/>
+        </w:rPr>
+        <w:t>15</w:t>
+      </w:r>
+      <w:r>
+        <w:fldChar w:fldCharType="end"/>
+      </w:r>
+      <w:r>
+        <w:t xml:space="preserve"> - Debugger</w:t>
+      </w:r>
+    </w:p>
+    <w:p>
+      <w:pPr>
         <w:rPr>
           <w:rFonts w:ascii="Trebuchet MS" w:hAnsi="Trebuchet MS"/>
           <w:b/>
@@ -5838,11 +5465,7 @@
     </w:p>
     <w:p>
       <w:pPr>
-        <w:rPr>
-          <w:rFonts w:ascii="Trebuchet MS" w:hAnsi="Trebuchet MS"/>
-          <w:sz w:val="18"/>
-          <w:szCs w:val="18"/>
-        </w:rPr>
+        <w:keepNext/>
       </w:pPr>
       <w:r>
         <w:rPr>
@@ -5901,6 +5524,39 @@
     </w:p>
     <w:p>
       <w:pPr>
+        <w:pStyle w:val="Descripcin"/>
+        <w:jc w:val="center"/>
+        <w:rPr>
+          <w:rFonts w:ascii="Trebuchet MS" w:hAnsi="Trebuchet MS"/>
+        </w:rPr>
+      </w:pPr>
+      <w:r>
+        <w:t xml:space="preserve">Image </w:t>
+      </w:r>
+      <w:r>
+        <w:fldChar w:fldCharType="begin"/>
+      </w:r>
+      <w:r>
+        <w:instrText xml:space="preserve"> SEQ Image \* ARABIC </w:instrText>
+      </w:r>
+      <w:r>
+        <w:fldChar w:fldCharType="separate"/>
+      </w:r>
+      <w:r>
+        <w:rPr>
+          <w:noProof/>
+        </w:rPr>
+        <w:t>16</w:t>
+      </w:r>
+      <w:r>
+        <w:fldChar w:fldCharType="end"/>
+      </w:r>
+      <w:r>
+        <w:t xml:space="preserve"> - VM log viewer</w:t>
+      </w:r>
+    </w:p>
+    <w:p>
+      <w:pPr>
         <w:pStyle w:val="Ttulo1"/>
         <w:jc w:val="both"/>
       </w:pPr>
@@ -5932,25 +5588,7 @@
           <w:sz w:val="18"/>
           <w:szCs w:val="18"/>
         </w:rPr>
-        <w:t>of U-</w:t>
-      </w:r>
-      <w:proofErr w:type="spellStart"/>
-      <w:r>
-        <w:rPr>
-          <w:rFonts w:ascii="Trebuchet MS" w:hAnsi="Trebuchet MS"/>
-          <w:sz w:val="18"/>
-          <w:szCs w:val="18"/>
-        </w:rPr>
-        <w:t>Fabrik</w:t>
-      </w:r>
-      <w:proofErr w:type="spellEnd"/>
-      <w:r>
-        <w:rPr>
-          <w:rFonts w:ascii="Trebuchet MS" w:hAnsi="Trebuchet MS"/>
-          <w:sz w:val="18"/>
-          <w:szCs w:val="18"/>
-        </w:rPr>
-        <w:t xml:space="preserve"> environment </w:t>
+        <w:t xml:space="preserve">of U-Fabrik environment </w:t>
       </w:r>
       <w:r>
         <w:rPr>
@@ -5977,25 +5615,7 @@
           <w:sz w:val="18"/>
           <w:szCs w:val="18"/>
         </w:rPr>
-        <w:t>By default when a UML class diagram is installed in U-</w:t>
-      </w:r>
-      <w:proofErr w:type="spellStart"/>
-      <w:r>
-        <w:rPr>
-          <w:rFonts w:ascii="Trebuchet MS" w:hAnsi="Trebuchet MS"/>
-          <w:sz w:val="18"/>
-          <w:szCs w:val="18"/>
-        </w:rPr>
-        <w:t>Fabrik</w:t>
-      </w:r>
-      <w:proofErr w:type="spellEnd"/>
-      <w:r>
-        <w:rPr>
-          <w:rFonts w:ascii="Trebuchet MS" w:hAnsi="Trebuchet MS"/>
-          <w:sz w:val="18"/>
-          <w:szCs w:val="18"/>
-        </w:rPr>
-        <w:t xml:space="preserve"> a standard web simulation is already available for the user. Where each object has its own web page where:</w:t>
+        <w:t>By default when a UML class diagram is installed in U-Fabrik a standard web simulation is already available for the user. Where each object has its own web page where:</w:t>
       </w:r>
     </w:p>
     <w:p>
@@ -6034,43 +5654,7 @@
           <w:sz w:val="18"/>
           <w:szCs w:val="18"/>
         </w:rPr>
-        <w:t xml:space="preserve"> (strings, dates, integers, time, </w:t>
-      </w:r>
-      <w:proofErr w:type="spellStart"/>
-      <w:r>
-        <w:rPr>
-          <w:rFonts w:ascii="Trebuchet MS" w:hAnsi="Trebuchet MS"/>
-          <w:sz w:val="18"/>
-          <w:szCs w:val="18"/>
-        </w:rPr>
-        <w:t>booleans</w:t>
-      </w:r>
-      <w:proofErr w:type="spellEnd"/>
-      <w:r>
-        <w:rPr>
-          <w:rFonts w:ascii="Trebuchet MS" w:hAnsi="Trebuchet MS"/>
-          <w:sz w:val="18"/>
-          <w:szCs w:val="18"/>
-        </w:rPr>
-        <w:t xml:space="preserve">, </w:t>
-      </w:r>
-      <w:proofErr w:type="gramStart"/>
-      <w:r>
-        <w:rPr>
-          <w:rFonts w:ascii="Trebuchet MS" w:hAnsi="Trebuchet MS"/>
-          <w:sz w:val="18"/>
-          <w:szCs w:val="18"/>
-        </w:rPr>
-        <w:t>time</w:t>
-      </w:r>
-      <w:proofErr w:type="gramEnd"/>
-      <w:r>
-        <w:rPr>
-          <w:rFonts w:ascii="Trebuchet MS" w:hAnsi="Trebuchet MS"/>
-          <w:sz w:val="18"/>
-          <w:szCs w:val="18"/>
-        </w:rPr>
-        <w:t xml:space="preserve"> stamps).</w:t>
+        <w:t xml:space="preserve"> (strings, dates, integers, time, booleans, time stamps).</w:t>
       </w:r>
     </w:p>
     <w:p>
@@ -6116,25 +5700,7 @@
           <w:sz w:val="18"/>
           <w:szCs w:val="18"/>
         </w:rPr>
-        <w:t xml:space="preserve">One to many and many </w:t>
-      </w:r>
-      <w:proofErr w:type="gramStart"/>
-      <w:r>
-        <w:rPr>
-          <w:rFonts w:ascii="Trebuchet MS" w:hAnsi="Trebuchet MS"/>
-          <w:sz w:val="18"/>
-          <w:szCs w:val="18"/>
-        </w:rPr>
-        <w:t>to</w:t>
-      </w:r>
-      <w:proofErr w:type="gramEnd"/>
-      <w:r>
-        <w:rPr>
-          <w:rFonts w:ascii="Trebuchet MS" w:hAnsi="Trebuchet MS"/>
-          <w:sz w:val="18"/>
-          <w:szCs w:val="18"/>
-        </w:rPr>
-        <w:t xml:space="preserve"> many relations are rendered as web list (in a separate tab).</w:t>
+        <w:t>One to many and many to many relations are rendered as web list (in a separate tab).</w:t>
       </w:r>
     </w:p>
     <w:p>
@@ -6577,19 +6143,8 @@
           <w:sz w:val="18"/>
           <w:szCs w:val="18"/>
         </w:rPr>
-        <w:t xml:space="preserve">Command </w:t>
-      </w:r>
-      <w:proofErr w:type="spellStart"/>
-      <w:r>
-        <w:rPr>
-          <w:rFonts w:ascii="Trebuchet MS" w:hAnsi="Trebuchet MS"/>
-          <w:b/>
-          <w:sz w:val="18"/>
-          <w:szCs w:val="18"/>
-        </w:rPr>
-        <w:t>Arg</w:t>
-      </w:r>
-      <w:proofErr w:type="spellEnd"/>
+        <w:t>Command Arg</w:t>
+      </w:r>
       <w:r>
         <w:rPr>
           <w:rFonts w:ascii="Trebuchet MS" w:hAnsi="Trebuchet MS"/>
@@ -6977,21 +6532,33 @@
     </w:p>
     <w:p>
       <w:pPr>
-        <w:pStyle w:val="ReferenceHead"/>
-      </w:pPr>
-      <w:r>
-        <w:t>Appendix</w:t>
-      </w:r>
-      <w:r>
-        <w:t xml:space="preserve"> A: Why and how UVM was create</w:t>
-      </w:r>
-      <w:r>
-        <w:t>d</w:t>
+        <w:pStyle w:val="Ttulo1"/>
+      </w:pPr>
+      <w:r>
+        <w:t>Future work</w:t>
+      </w:r>
+    </w:p>
+    <w:p>
+      <w:pPr>
+        <w:rPr>
+          <w:rFonts w:ascii="Trebuchet MS" w:hAnsi="Trebuchet MS"/>
+          <w:sz w:val="18"/>
+          <w:szCs w:val="18"/>
+        </w:rPr>
+      </w:pPr>
+      <w:r>
+        <w:rPr>
+          <w:rFonts w:ascii="Trebuchet MS" w:hAnsi="Trebuchet MS"/>
+          <w:sz w:val="18"/>
+          <w:szCs w:val="18"/>
+        </w:rPr>
+        <w:t>Round trip engineering for changes in U-Fabrik to be reflected on the UML case tool.</w:t>
       </w:r>
     </w:p>
     <w:p>
       <w:pPr>
         <w:pStyle w:val="Text"/>
+        <w:ind w:firstLine="0"/>
         <w:rPr>
           <w:rFonts w:ascii="Trebuchet MS" w:hAnsi="Trebuchet MS"/>
           <w:sz w:val="18"/>
@@ -7016,16 +6583,6 @@
         </w:rPr>
         <w:t xml:space="preserve"> </w:t>
       </w:r>
-    </w:p>
-    <w:p>
-      <w:pPr>
-        <w:pStyle w:val="Text"/>
-        <w:rPr>
-          <w:rFonts w:ascii="Trebuchet MS" w:hAnsi="Trebuchet MS"/>
-          <w:sz w:val="18"/>
-          <w:szCs w:val="18"/>
-        </w:rPr>
-      </w:pPr>
     </w:p>
     <w:p>
       <w:pPr>
@@ -9983,7 +9540,7 @@
 </file>
 
 <file path=customXml/itemProps1.xml><?xml version="1.0" encoding="utf-8"?>
-<ds:datastoreItem xmlns:ds="http://schemas.openxmlformats.org/officeDocument/2006/customXml" ds:itemID="{C4C2310D-22A1-4197-846A-F38D9E0C8356}">
+<ds:datastoreItem xmlns:ds="http://schemas.openxmlformats.org/officeDocument/2006/customXml" ds:itemID="{7B055BB3-0F54-4999-A85E-8B50DF7874D5}">
   <ds:schemaRefs>
     <ds:schemaRef ds:uri="http://schemas.openxmlformats.org/officeDocument/2006/bibliography"/>
   </ds:schemaRefs>

--- a/manuals/An UML Virtual Machine based on AST execution.docx
+++ b/manuals/An UML Virtual Machine based on AST execution.docx
@@ -47,7 +47,23 @@
         <w:framePr w:h="1383" w:hRule="exact" w:wrap="notBeside" w:y="-929"/>
       </w:pPr>
       <w:r>
-        <w:t>Software Engineer Bruno Buzzi Brassesco – Reviewer VM expert Eliot Miranda</w:t>
+        <w:t xml:space="preserve">Software Engineer Bruno </w:t>
+      </w:r>
+      <w:proofErr w:type="spellStart"/>
+      <w:r>
+        <w:t>Buzzi</w:t>
+      </w:r>
+      <w:proofErr w:type="spellEnd"/>
+      <w:r>
+        <w:t xml:space="preserve"> </w:t>
+      </w:r>
+      <w:proofErr w:type="spellStart"/>
+      <w:r>
+        <w:t>Brassesco</w:t>
+      </w:r>
+      <w:proofErr w:type="spellEnd"/>
+      <w:r>
+        <w:t xml:space="preserve"> – Reviewer VM expert Eliot Miranda</w:t>
       </w:r>
     </w:p>
     <w:p>
@@ -209,7 +225,25 @@
           <w:sz w:val="18"/>
           <w:szCs w:val="18"/>
         </w:rPr>
-        <w:t xml:space="preserve">: referencing a missing class, a missing attribute, missing multiplicity, incompability with other part of the model (when more than one functional analyst </w:t>
+        <w:t xml:space="preserve">: referencing a missing class, a missing attribute, missing multiplicity, </w:t>
+      </w:r>
+      <w:proofErr w:type="spellStart"/>
+      <w:r>
+        <w:rPr>
+          <w:rFonts w:ascii="Trebuchet MS" w:hAnsi="Trebuchet MS"/>
+          <w:sz w:val="18"/>
+          <w:szCs w:val="18"/>
+        </w:rPr>
+        <w:t>incompability</w:t>
+      </w:r>
+      <w:proofErr w:type="spellEnd"/>
+      <w:r>
+        <w:rPr>
+          <w:rFonts w:ascii="Trebuchet MS" w:hAnsi="Trebuchet MS"/>
+          <w:sz w:val="18"/>
+          <w:szCs w:val="18"/>
+        </w:rPr>
+        <w:t xml:space="preserve"> with other part of the model (when more than one functional analyst </w:t>
       </w:r>
       <w:r>
         <w:rPr>
@@ -435,7 +469,25 @@
           <w:sz w:val="18"/>
           <w:szCs w:val="18"/>
         </w:rPr>
-        <w:t>This last version was truly an UML Virtual Machine that was named U-Fabrik.</w:t>
+        <w:t>This last version was truly an UML Virtual Machine that was named U-</w:t>
+      </w:r>
+      <w:proofErr w:type="spellStart"/>
+      <w:r>
+        <w:rPr>
+          <w:rFonts w:ascii="Trebuchet MS" w:hAnsi="Trebuchet MS"/>
+          <w:sz w:val="18"/>
+          <w:szCs w:val="18"/>
+        </w:rPr>
+        <w:t>Fabrik</w:t>
+      </w:r>
+      <w:proofErr w:type="spellEnd"/>
+      <w:r>
+        <w:rPr>
+          <w:rFonts w:ascii="Trebuchet MS" w:hAnsi="Trebuchet MS"/>
+          <w:sz w:val="18"/>
+          <w:szCs w:val="18"/>
+        </w:rPr>
+        <w:t>.</w:t>
       </w:r>
     </w:p>
     <w:p>
@@ -448,7 +500,25 @@
           <w:sz w:val="18"/>
           <w:szCs w:val="18"/>
         </w:rPr>
-        <w:t>U-Fabrik was implemented in Dolphin Smalltalk 6 in 2009 and it was migrated to Dolphin Smalltalk 7.0 in 2018.</w:t>
+        <w:t>U-</w:t>
+      </w:r>
+      <w:proofErr w:type="spellStart"/>
+      <w:r>
+        <w:rPr>
+          <w:rFonts w:ascii="Trebuchet MS" w:hAnsi="Trebuchet MS"/>
+          <w:sz w:val="18"/>
+          <w:szCs w:val="18"/>
+        </w:rPr>
+        <w:t>Fabrik</w:t>
+      </w:r>
+      <w:proofErr w:type="spellEnd"/>
+      <w:r>
+        <w:rPr>
+          <w:rFonts w:ascii="Trebuchet MS" w:hAnsi="Trebuchet MS"/>
+          <w:sz w:val="18"/>
+          <w:szCs w:val="18"/>
+        </w:rPr>
+        <w:t xml:space="preserve"> was implemented in Dolphin Smalltalk 6 in 2009 and it was migrated to Dolphin Smalltalk 7.0 in 2018.</w:t>
       </w:r>
     </w:p>
     <w:p>
@@ -586,7 +656,25 @@
           <w:b w:val="0"/>
           <w:bCs w:val="0"/>
         </w:rPr>
-        <w:t>Classes’ relations are defined by multiplicity on the UML Class diagram. Class A may have a 1:N relation with class B then an instance of class A it will have N instances of class B and each class B it will have only an instance of class A. The UVM has to do some type checks when class instances are being composed. These type checks has to include inheritance of the model too.</w:t>
+        <w:t>Classes’ relations are defined by multiplicity on the UML Class diagram. Class A may have a 1</w:t>
+      </w:r>
+      <w:proofErr w:type="gramStart"/>
+      <w:r>
+        <w:rPr>
+          <w:rFonts w:ascii="Trebuchet MS" w:hAnsi="Trebuchet MS"/>
+          <w:b w:val="0"/>
+          <w:bCs w:val="0"/>
+        </w:rPr>
+        <w:t>:N</w:t>
+      </w:r>
+      <w:proofErr w:type="gramEnd"/>
+      <w:r>
+        <w:rPr>
+          <w:rFonts w:ascii="Trebuchet MS" w:hAnsi="Trebuchet MS"/>
+          <w:b w:val="0"/>
+          <w:bCs w:val="0"/>
+        </w:rPr>
+        <w:t xml:space="preserve"> relation with class B then an instance of class A it will have N instances of class B and each class B it will have only an instance of class A. The UVM has to do some type checks when class instances are being composed. These type checks has to include inheritance of the model too.</w:t>
       </w:r>
     </w:p>
     <w:p/>
@@ -1132,8 +1220,13 @@
       </w:pPr>
       <w:r>
         <w:lastRenderedPageBreak/>
-        <w:t>U-Fabrik</w:t>
-      </w:r>
+        <w:t>U-</w:t>
+      </w:r>
+      <w:proofErr w:type="spellStart"/>
+      <w:r>
+        <w:t>Fabrik</w:t>
+      </w:r>
+      <w:proofErr w:type="spellEnd"/>
       <w:r>
         <w:t xml:space="preserve"> Architecture</w:t>
       </w:r>
@@ -1153,7 +1246,25 @@
           <w:sz w:val="18"/>
           <w:szCs w:val="18"/>
         </w:rPr>
-        <w:t>The following image depict a general architecture of the whole U-Fabrik environment including the UML Virtual Machine.</w:t>
+        <w:t>The following image depict a general architecture of the whole U-</w:t>
+      </w:r>
+      <w:proofErr w:type="spellStart"/>
+      <w:r>
+        <w:rPr>
+          <w:rFonts w:ascii="Trebuchet MS" w:hAnsi="Trebuchet MS"/>
+          <w:sz w:val="18"/>
+          <w:szCs w:val="18"/>
+        </w:rPr>
+        <w:t>Fabrik</w:t>
+      </w:r>
+      <w:proofErr w:type="spellEnd"/>
+      <w:r>
+        <w:rPr>
+          <w:rFonts w:ascii="Trebuchet MS" w:hAnsi="Trebuchet MS"/>
+          <w:sz w:val="18"/>
+          <w:szCs w:val="18"/>
+        </w:rPr>
+        <w:t xml:space="preserve"> environment including the UML Virtual Machine.</w:t>
       </w:r>
     </w:p>
     <w:p>
@@ -1161,148 +1272,6 @@
         <w:pStyle w:val="Text"/>
         <w:keepNext/>
       </w:pPr>
-      <w:r>
-        <w:rPr>
-          <w:noProof/>
-          <w:lang w:val="es-UY" w:eastAsia="es-UY"/>
-        </w:rPr>
-        <mc:AlternateContent>
-          <mc:Choice Requires="wps">
-            <w:drawing>
-              <wp:anchor distT="0" distB="0" distL="114300" distR="114300" simplePos="0" relativeHeight="251660288" behindDoc="0" locked="0" layoutInCell="1" allowOverlap="1" wp14:anchorId="2320FE4C" wp14:editId="43C87E5A">
-                <wp:simplePos x="0" y="0"/>
-                <wp:positionH relativeFrom="column">
-                  <wp:posOffset>3666693</wp:posOffset>
-                </wp:positionH>
-                <wp:positionV relativeFrom="paragraph">
-                  <wp:posOffset>1625702</wp:posOffset>
-                </wp:positionV>
-                <wp:extent cx="2902585" cy="635"/>
-                <wp:effectExtent l="0" t="0" r="0" b="0"/>
-                <wp:wrapTopAndBottom/>
-                <wp:docPr id="16" name="Cuadro de texto 16"/>
-                <wp:cNvGraphicFramePr/>
-                <a:graphic xmlns:a="http://schemas.openxmlformats.org/drawingml/2006/main">
-                  <a:graphicData uri="http://schemas.microsoft.com/office/word/2010/wordprocessingShape">
-                    <wps:wsp>
-                      <wps:cNvSpPr txBox="1"/>
-                      <wps:spPr>
-                        <a:xfrm>
-                          <a:off x="0" y="0"/>
-                          <a:ext cx="2902585" cy="635"/>
-                        </a:xfrm>
-                        <a:prstGeom prst="rect">
-                          <a:avLst/>
-                        </a:prstGeom>
-                        <a:solidFill>
-                          <a:prstClr val="white"/>
-                        </a:solidFill>
-                        <a:ln>
-                          <a:noFill/>
-                        </a:ln>
-                        <a:effectLst/>
-                      </wps:spPr>
-                      <wps:txbx>
-                        <w:txbxContent>
-                          <w:p>
-                            <w:pPr>
-                              <w:pStyle w:val="Descripcin"/>
-                              <w:rPr>
-                                <w:noProof/>
-                                <w:sz w:val="20"/>
-                                <w:szCs w:val="20"/>
-                              </w:rPr>
-                            </w:pPr>
-                            <w:r>
-                              <w:t xml:space="preserve">Image </w:t>
-                            </w:r>
-                            <w:r>
-                              <w:fldChar w:fldCharType="begin"/>
-                            </w:r>
-                            <w:r>
-                              <w:instrText xml:space="preserve"> SEQ Image \* ARABIC </w:instrText>
-                            </w:r>
-                            <w:r>
-                              <w:fldChar w:fldCharType="separate"/>
-                            </w:r>
-                            <w:r>
-                              <w:rPr>
-                                <w:noProof/>
-                              </w:rPr>
-                              <w:t>1</w:t>
-                            </w:r>
-                            <w:r>
-                              <w:fldChar w:fldCharType="end"/>
-                            </w:r>
-                            <w:r>
-                              <w:t xml:space="preserve"> - VM Objects representation in both environments</w:t>
-                            </w:r>
-                          </w:p>
-                        </w:txbxContent>
-                      </wps:txbx>
-                      <wps:bodyPr rot="0" spcFirstLastPara="0" vertOverflow="overflow" horzOverflow="overflow" vert="horz" wrap="square" lIns="0" tIns="0" rIns="0" bIns="0" numCol="1" spcCol="0" rtlCol="0" fromWordArt="0" anchor="t" anchorCtr="0" forceAA="0" compatLnSpc="1">
-                        <a:prstTxWarp prst="textNoShape">
-                          <a:avLst/>
-                        </a:prstTxWarp>
-                        <a:spAutoFit/>
-                      </wps:bodyPr>
-                    </wps:wsp>
-                  </a:graphicData>
-                </a:graphic>
-              </wp:anchor>
-            </w:drawing>
-          </mc:Choice>
-          <mc:Fallback>
-            <w:pict>
-              <v:shapetype w14:anchorId="2320FE4C" id="_x0000_t202" coordsize="21600,21600" o:spt="202" path="m,l,21600r21600,l21600,xe">
-                <v:stroke joinstyle="miter"/>
-                <v:path gradientshapeok="t" o:connecttype="rect"/>
-              </v:shapetype>
-              <v:shape id="Cuadro de texto 16" o:spid="_x0000_s1026" type="#_x0000_t202" style="position:absolute;left:0;text-align:left;margin-left:288.7pt;margin-top:128pt;width:228.55pt;height:.05pt;z-index:251660288;visibility:visible;mso-wrap-style:square;mso-wrap-distance-left:9pt;mso-wrap-distance-top:0;mso-wrap-distance-right:9pt;mso-wrap-distance-bottom:0;mso-position-horizontal:absolute;mso-position-horizontal-relative:text;mso-position-vertical:absolute;mso-position-vertical-relative:text;v-text-anchor:top" o:gfxdata="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" stroked="f">
-                <v:textbox style="mso-fit-shape-to-text:t" inset="0,0,0,0">
-                  <w:txbxContent>
-                    <w:p>
-                      <w:pPr>
-                        <w:pStyle w:val="Descripcin"/>
-                        <w:rPr>
-                          <w:noProof/>
-                          <w:sz w:val="20"/>
-                          <w:szCs w:val="20"/>
-                        </w:rPr>
-                      </w:pPr>
-                      <w:r>
-                        <w:t xml:space="preserve">Image </w:t>
-                      </w:r>
-                      <w:r>
-                        <w:fldChar w:fldCharType="begin"/>
-                      </w:r>
-                      <w:r>
-                        <w:instrText xml:space="preserve"> SEQ Image \* ARABIC </w:instrText>
-                      </w:r>
-                      <w:r>
-                        <w:fldChar w:fldCharType="separate"/>
-                      </w:r>
-                      <w:r>
-                        <w:rPr>
-                          <w:noProof/>
-                        </w:rPr>
-                        <w:t>1</w:t>
-                      </w:r>
-                      <w:r>
-                        <w:fldChar w:fldCharType="end"/>
-                      </w:r>
-                      <w:r>
-                        <w:t xml:space="preserve"> - VM Objects representation in both environments</w:t>
-                      </w:r>
-                    </w:p>
-                  </w:txbxContent>
-                </v:textbox>
-                <w10:wrap type="topAndBottom"/>
-              </v:shape>
-            </w:pict>
-          </mc:Fallback>
-        </mc:AlternateContent>
-      </w:r>
       <w:r>
         <w:rPr>
           <w:noProof/>
@@ -1379,13 +1348,21 @@
         <w:rPr>
           <w:noProof/>
         </w:rPr>
-        <w:t>2</w:t>
+        <w:t>1</w:t>
       </w:r>
       <w:r>
         <w:fldChar w:fldCharType="end"/>
       </w:r>
       <w:r>
-        <w:t xml:space="preserve"> - U-Fabrik General Architecture</w:t>
+        <w:t xml:space="preserve"> - U-</w:t>
+      </w:r>
+      <w:proofErr w:type="spellStart"/>
+      <w:r>
+        <w:t>Fabrik</w:t>
+      </w:r>
+      <w:proofErr w:type="spellEnd"/>
+      <w:r>
+        <w:t xml:space="preserve"> General Architecture</w:t>
       </w:r>
     </w:p>
     <w:p>
@@ -1550,13 +1527,35 @@
     </w:p>
     <w:p>
       <w:pPr>
+        <w:autoSpaceDE/>
+        <w:autoSpaceDN/>
+        <w:rPr>
+          <w:smallCaps/>
+          <w:kern w:val="28"/>
+        </w:rPr>
+      </w:pPr>
+      <w:r>
+        <w:br w:type="page"/>
+      </w:r>
+    </w:p>
+    <w:p>
+      <w:pPr>
         <w:pStyle w:val="Ttulo1"/>
       </w:pPr>
       <w:r>
+        <w:lastRenderedPageBreak/>
         <w:t>U</w:t>
       </w:r>
       <w:r>
-        <w:t xml:space="preserve">-Fabrik </w:t>
+        <w:t>-</w:t>
+      </w:r>
+      <w:proofErr w:type="spellStart"/>
+      <w:r>
+        <w:t>Fabrik</w:t>
+      </w:r>
+      <w:proofErr w:type="spellEnd"/>
+      <w:r>
+        <w:t xml:space="preserve"> </w:t>
       </w:r>
       <w:r>
         <w:t>V</w:t>
@@ -1595,8 +1594,18 @@
           <w:sz w:val="18"/>
           <w:szCs w:val="18"/>
         </w:rPr>
-        <w:t>U-Fabrik</w:t>
-      </w:r>
+        <w:t>U-</w:t>
+      </w:r>
+      <w:proofErr w:type="spellStart"/>
+      <w:r>
+        <w:rPr>
+          <w:rFonts w:ascii="Trebuchet MS" w:hAnsi="Trebuchet MS"/>
+          <w:sz w:val="18"/>
+          <w:szCs w:val="18"/>
+        </w:rPr>
+        <w:t>Fabrik</w:t>
+      </w:r>
+      <w:proofErr w:type="spellEnd"/>
       <w:r>
         <w:rPr>
           <w:rFonts w:ascii="Trebuchet MS" w:hAnsi="Trebuchet MS"/>
@@ -1605,6 +1614,7 @@
         </w:rPr>
         <w:t xml:space="preserve"> Virtual Machine objects are wrapped around Smalltalk objects. Each UVM object is an instance of Smalltalk class </w:t>
       </w:r>
+      <w:proofErr w:type="spellStart"/>
       <w:r>
         <w:rPr>
           <w:rFonts w:ascii="Trebuchet MS" w:hAnsi="Trebuchet MS"/>
@@ -1613,13 +1623,32 @@
         </w:rPr>
         <w:t>UMLVirtualMachineInstance</w:t>
       </w:r>
-      <w:r>
-        <w:rPr>
-          <w:rFonts w:ascii="Trebuchet MS" w:hAnsi="Trebuchet MS"/>
-          <w:sz w:val="18"/>
-          <w:szCs w:val="18"/>
-        </w:rPr>
-        <w:t>. This class has an instance variable named “smalltalkObject” which holds the act</w:t>
+      <w:proofErr w:type="spellEnd"/>
+      <w:r>
+        <w:rPr>
+          <w:rFonts w:ascii="Trebuchet MS" w:hAnsi="Trebuchet MS"/>
+          <w:sz w:val="18"/>
+          <w:szCs w:val="18"/>
+        </w:rPr>
+        <w:t>. This class has an instance variable named “</w:t>
+      </w:r>
+      <w:proofErr w:type="spellStart"/>
+      <w:r>
+        <w:rPr>
+          <w:rFonts w:ascii="Trebuchet MS" w:hAnsi="Trebuchet MS"/>
+          <w:sz w:val="18"/>
+          <w:szCs w:val="18"/>
+        </w:rPr>
+        <w:t>smalltalkObject</w:t>
+      </w:r>
+      <w:proofErr w:type="spellEnd"/>
+      <w:r>
+        <w:rPr>
+          <w:rFonts w:ascii="Trebuchet MS" w:hAnsi="Trebuchet MS"/>
+          <w:sz w:val="18"/>
+          <w:szCs w:val="18"/>
+        </w:rPr>
+        <w:t>” which holds the act</w:t>
       </w:r>
       <w:r>
         <w:rPr>
@@ -1654,8 +1683,18 @@
           <w:sz w:val="18"/>
           <w:szCs w:val="18"/>
         </w:rPr>
-        <w:t>U-Fabrik</w:t>
-      </w:r>
+        <w:t>U-</w:t>
+      </w:r>
+      <w:proofErr w:type="spellStart"/>
+      <w:r>
+        <w:rPr>
+          <w:rFonts w:ascii="Trebuchet MS" w:hAnsi="Trebuchet MS"/>
+          <w:sz w:val="18"/>
+          <w:szCs w:val="18"/>
+        </w:rPr>
+        <w:t>Fabrik</w:t>
+      </w:r>
+      <w:proofErr w:type="spellEnd"/>
       <w:r>
         <w:rPr>
           <w:rFonts w:ascii="Trebuchet MS" w:hAnsi="Trebuchet MS"/>
@@ -1664,6 +1703,7 @@
         </w:rPr>
         <w:t xml:space="preserve"> Virtual Machine are instances of </w:t>
       </w:r>
+      <w:proofErr w:type="spellStart"/>
       <w:r>
         <w:rPr>
           <w:rFonts w:ascii="Trebuchet MS" w:hAnsi="Trebuchet MS"/>
@@ -1672,6 +1712,7 @@
         </w:rPr>
         <w:t>UMLVirtualMachineClass</w:t>
       </w:r>
+      <w:proofErr w:type="spellEnd"/>
       <w:r>
         <w:rPr>
           <w:rFonts w:ascii="Trebuchet MS" w:hAnsi="Trebuchet MS"/>
@@ -1680,6 +1721,7 @@
         </w:rPr>
         <w:t xml:space="preserve"> and are instantiated as instances of </w:t>
       </w:r>
+      <w:proofErr w:type="spellStart"/>
       <w:r>
         <w:rPr>
           <w:rFonts w:ascii="Trebuchet MS" w:hAnsi="Trebuchet MS"/>
@@ -1688,6 +1730,7 @@
         </w:rPr>
         <w:t>UMLVirtualMachineInstance</w:t>
       </w:r>
+      <w:proofErr w:type="spellEnd"/>
       <w:r>
         <w:rPr>
           <w:rFonts w:ascii="Trebuchet MS" w:hAnsi="Trebuchet MS"/>
@@ -1702,7 +1745,25 @@
           <w:sz w:val="18"/>
           <w:szCs w:val="18"/>
         </w:rPr>
-        <w:t xml:space="preserve"> where “smalltalkObject” points to the actual Smalltalk object.</w:t>
+        <w:t xml:space="preserve"> where “</w:t>
+      </w:r>
+      <w:proofErr w:type="spellStart"/>
+      <w:r>
+        <w:rPr>
+          <w:rFonts w:ascii="Trebuchet MS" w:hAnsi="Trebuchet MS"/>
+          <w:sz w:val="18"/>
+          <w:szCs w:val="18"/>
+        </w:rPr>
+        <w:t>smalltalkObject</w:t>
+      </w:r>
+      <w:proofErr w:type="spellEnd"/>
+      <w:r>
+        <w:rPr>
+          <w:rFonts w:ascii="Trebuchet MS" w:hAnsi="Trebuchet MS"/>
+          <w:sz w:val="18"/>
+          <w:szCs w:val="18"/>
+        </w:rPr>
+        <w:t>” points to the actual Smalltalk object.</w:t>
       </w:r>
     </w:p>
     <w:p>
@@ -1721,15 +1782,61 @@
           <w:sz w:val="18"/>
           <w:szCs w:val="18"/>
         </w:rPr>
-        <w:t>These classes includes: Object, Block, Boolean (True and False), Collection, Array, Dictionary, Interval, OrderedCollection</w:t>
-      </w:r>
-      <w:r>
-        <w:rPr>
-          <w:rFonts w:ascii="Trebuchet MS" w:hAnsi="Trebuchet MS"/>
-          <w:sz w:val="18"/>
-          <w:szCs w:val="18"/>
-        </w:rPr>
-        <w:t>, Date, Error, Exception Warning, Number, String, Time, TimeStamp, TreeModel and so o</w:t>
+        <w:t xml:space="preserve">These classes includes: Object, Block, Boolean (True and False), Collection, Array, Dictionary, Interval, </w:t>
+      </w:r>
+      <w:proofErr w:type="spellStart"/>
+      <w:r>
+        <w:rPr>
+          <w:rFonts w:ascii="Trebuchet MS" w:hAnsi="Trebuchet MS"/>
+          <w:sz w:val="18"/>
+          <w:szCs w:val="18"/>
+        </w:rPr>
+        <w:t>OrderedCollection</w:t>
+      </w:r>
+      <w:proofErr w:type="spellEnd"/>
+      <w:r>
+        <w:rPr>
+          <w:rFonts w:ascii="Trebuchet MS" w:hAnsi="Trebuchet MS"/>
+          <w:sz w:val="18"/>
+          <w:szCs w:val="18"/>
+        </w:rPr>
+        <w:t xml:space="preserve">, Date, Error, Exception Warning, Number, String, Time, </w:t>
+      </w:r>
+      <w:proofErr w:type="spellStart"/>
+      <w:r>
+        <w:rPr>
+          <w:rFonts w:ascii="Trebuchet MS" w:hAnsi="Trebuchet MS"/>
+          <w:sz w:val="18"/>
+          <w:szCs w:val="18"/>
+        </w:rPr>
+        <w:t>TimeStamp</w:t>
+      </w:r>
+      <w:proofErr w:type="spellEnd"/>
+      <w:r>
+        <w:rPr>
+          <w:rFonts w:ascii="Trebuchet MS" w:hAnsi="Trebuchet MS"/>
+          <w:sz w:val="18"/>
+          <w:szCs w:val="18"/>
+        </w:rPr>
+        <w:t xml:space="preserve">, </w:t>
+      </w:r>
+      <w:proofErr w:type="spellStart"/>
+      <w:r>
+        <w:rPr>
+          <w:rFonts w:ascii="Trebuchet MS" w:hAnsi="Trebuchet MS"/>
+          <w:sz w:val="18"/>
+          <w:szCs w:val="18"/>
+        </w:rPr>
+        <w:t>TreeModel</w:t>
+      </w:r>
+      <w:proofErr w:type="spellEnd"/>
+      <w:r>
+        <w:rPr>
+          <w:rFonts w:ascii="Trebuchet MS" w:hAnsi="Trebuchet MS"/>
+          <w:sz w:val="18"/>
+          <w:szCs w:val="18"/>
+        </w:rPr>
+        <w:t xml:space="preserve"> and so o</w:t>
       </w:r>
       <w:r>
         <w:rPr>
@@ -1742,128 +1849,6 @@
     </w:p>
     <w:p>
       <w:pPr>
-        <w:ind w:left="202" w:firstLine="202"/>
-        <w:jc w:val="both"/>
-        <w:rPr>
-          <w:rFonts w:ascii="Trebuchet MS" w:hAnsi="Trebuchet MS"/>
-          <w:sz w:val="18"/>
-          <w:szCs w:val="18"/>
-        </w:rPr>
-      </w:pPr>
-    </w:p>
-    <w:p>
-      <w:pPr>
-        <w:ind w:left="202" w:firstLine="202"/>
-        <w:jc w:val="both"/>
-        <w:rPr>
-          <w:rFonts w:ascii="Trebuchet MS" w:hAnsi="Trebuchet MS"/>
-          <w:sz w:val="18"/>
-          <w:szCs w:val="18"/>
-        </w:rPr>
-      </w:pPr>
-    </w:p>
-    <w:p>
-      <w:pPr>
-        <w:ind w:left="202" w:firstLine="202"/>
-        <w:jc w:val="both"/>
-        <w:rPr>
-          <w:rFonts w:ascii="Trebuchet MS" w:hAnsi="Trebuchet MS"/>
-          <w:sz w:val="18"/>
-          <w:szCs w:val="18"/>
-        </w:rPr>
-      </w:pPr>
-    </w:p>
-    <w:p>
-      <w:pPr>
-        <w:ind w:left="202" w:firstLine="202"/>
-        <w:jc w:val="both"/>
-        <w:rPr>
-          <w:rFonts w:ascii="Trebuchet MS" w:hAnsi="Trebuchet MS"/>
-          <w:sz w:val="18"/>
-          <w:szCs w:val="18"/>
-        </w:rPr>
-      </w:pPr>
-    </w:p>
-    <w:p>
-      <w:pPr>
-        <w:ind w:left="202" w:firstLine="202"/>
-        <w:jc w:val="both"/>
-        <w:rPr>
-          <w:rFonts w:ascii="Trebuchet MS" w:hAnsi="Trebuchet MS"/>
-          <w:sz w:val="18"/>
-          <w:szCs w:val="18"/>
-        </w:rPr>
-      </w:pPr>
-    </w:p>
-    <w:p>
-      <w:pPr>
-        <w:ind w:left="202" w:firstLine="202"/>
-        <w:jc w:val="both"/>
-        <w:rPr>
-          <w:rFonts w:ascii="Trebuchet MS" w:hAnsi="Trebuchet MS"/>
-          <w:sz w:val="18"/>
-          <w:szCs w:val="18"/>
-        </w:rPr>
-      </w:pPr>
-    </w:p>
-    <w:p>
-      <w:pPr>
-        <w:ind w:left="202" w:firstLine="202"/>
-        <w:jc w:val="both"/>
-        <w:rPr>
-          <w:rFonts w:ascii="Trebuchet MS" w:hAnsi="Trebuchet MS"/>
-          <w:sz w:val="18"/>
-          <w:szCs w:val="18"/>
-        </w:rPr>
-      </w:pPr>
-    </w:p>
-    <w:p>
-      <w:pPr>
-        <w:ind w:left="202" w:firstLine="202"/>
-        <w:jc w:val="both"/>
-        <w:rPr>
-          <w:rFonts w:ascii="Trebuchet MS" w:hAnsi="Trebuchet MS"/>
-          <w:sz w:val="18"/>
-          <w:szCs w:val="18"/>
-        </w:rPr>
-      </w:pPr>
-    </w:p>
-    <w:p>
-      <w:pPr>
-        <w:ind w:left="202" w:firstLine="202"/>
-        <w:jc w:val="both"/>
-        <w:rPr>
-          <w:rFonts w:ascii="Trebuchet MS" w:hAnsi="Trebuchet MS"/>
-          <w:sz w:val="18"/>
-          <w:szCs w:val="18"/>
-        </w:rPr>
-      </w:pPr>
-    </w:p>
-    <w:p>
-      <w:pPr>
-        <w:ind w:left="202" w:firstLine="202"/>
-        <w:jc w:val="both"/>
-        <w:rPr>
-          <w:rFonts w:ascii="Trebuchet MS" w:hAnsi="Trebuchet MS"/>
-          <w:sz w:val="18"/>
-          <w:szCs w:val="18"/>
-        </w:rPr>
-      </w:pPr>
-    </w:p>
-    <w:p>
-      <w:pPr>
-        <w:ind w:left="202" w:firstLine="202"/>
-        <w:jc w:val="both"/>
-        <w:rPr>
-          <w:rFonts w:ascii="Trebuchet MS" w:hAnsi="Trebuchet MS"/>
-          <w:sz w:val="18"/>
-          <w:szCs w:val="18"/>
-        </w:rPr>
-      </w:pPr>
-    </w:p>
-    <w:p>
-      <w:pPr>
-        <w:ind w:left="202" w:firstLine="202"/>
         <w:jc w:val="both"/>
         <w:rPr>
           <w:rFonts w:ascii="Trebuchet MS" w:hAnsi="Trebuchet MS"/>
@@ -1882,6 +1867,159 @@
           <w:szCs w:val="18"/>
         </w:rPr>
       </w:pPr>
+      <w:r>
+        <w:rPr>
+          <w:noProof/>
+        </w:rPr>
+        <mc:AlternateContent>
+          <mc:Choice Requires="wps">
+            <w:drawing>
+              <wp:anchor distT="0" distB="0" distL="114300" distR="114300" simplePos="0" relativeHeight="251660288" behindDoc="0" locked="0" layoutInCell="1" allowOverlap="1" wp14:anchorId="1DFA66AD" wp14:editId="2A41BD03">
+                <wp:simplePos x="0" y="0"/>
+                <wp:positionH relativeFrom="margin">
+                  <wp:align>left</wp:align>
+                </wp:positionH>
+                <wp:positionV relativeFrom="paragraph">
+                  <wp:posOffset>2181073</wp:posOffset>
+                </wp:positionV>
+                <wp:extent cx="3020695" cy="160655"/>
+                <wp:effectExtent l="0" t="0" r="8255" b="0"/>
+                <wp:wrapTopAndBottom/>
+                <wp:docPr id="8" name="Cuadro de texto 8"/>
+                <wp:cNvGraphicFramePr/>
+                <a:graphic xmlns:a="http://schemas.openxmlformats.org/drawingml/2006/main">
+                  <a:graphicData uri="http://schemas.microsoft.com/office/word/2010/wordprocessingShape">
+                    <wps:wsp>
+                      <wps:cNvSpPr txBox="1"/>
+                      <wps:spPr>
+                        <a:xfrm>
+                          <a:off x="0" y="0"/>
+                          <a:ext cx="3020695" cy="160655"/>
+                        </a:xfrm>
+                        <a:prstGeom prst="rect">
+                          <a:avLst/>
+                        </a:prstGeom>
+                        <a:solidFill>
+                          <a:prstClr val="white"/>
+                        </a:solidFill>
+                        <a:ln>
+                          <a:noFill/>
+                        </a:ln>
+                        <a:effectLst/>
+                      </wps:spPr>
+                      <wps:txbx>
+                        <w:txbxContent>
+                          <w:p>
+                            <w:pPr>
+                              <w:pStyle w:val="Descripcin"/>
+                              <w:rPr>
+                                <w:noProof/>
+                                <w:sz w:val="20"/>
+                                <w:szCs w:val="20"/>
+                              </w:rPr>
+                            </w:pPr>
+                            <w:r>
+                              <w:t xml:space="preserve">Image </w:t>
+                            </w:r>
+                            <w:r>
+                              <w:fldChar w:fldCharType="begin"/>
+                            </w:r>
+                            <w:r>
+                              <w:instrText xml:space="preserve"> SEQ Image \* ARABIC </w:instrText>
+                            </w:r>
+                            <w:r>
+                              <w:fldChar w:fldCharType="separate"/>
+                            </w:r>
+                            <w:r>
+                              <w:rPr>
+                                <w:noProof/>
+                              </w:rPr>
+                              <w:t>2</w:t>
+                            </w:r>
+                            <w:r>
+                              <w:fldChar w:fldCharType="end"/>
+                            </w:r>
+                            <w:r>
+                              <w:t xml:space="preserve"> - VM</w:t>
+                            </w:r>
+                            <w:r>
+                              <w:t xml:space="preserve"> Objects representation in both environments</w:t>
+                            </w:r>
+                          </w:p>
+                        </w:txbxContent>
+                      </wps:txbx>
+                      <wps:bodyPr rot="0" spcFirstLastPara="0" vertOverflow="overflow" horzOverflow="overflow" vert="horz" wrap="square" lIns="0" tIns="0" rIns="0" bIns="0" numCol="1" spcCol="0" rtlCol="0" fromWordArt="0" anchor="t" anchorCtr="0" forceAA="0" compatLnSpc="1">
+                        <a:prstTxWarp prst="textNoShape">
+                          <a:avLst/>
+                        </a:prstTxWarp>
+                        <a:noAutofit/>
+                      </wps:bodyPr>
+                    </wps:wsp>
+                  </a:graphicData>
+                </a:graphic>
+                <wp14:sizeRelH relativeFrom="margin">
+                  <wp14:pctWidth>0</wp14:pctWidth>
+                </wp14:sizeRelH>
+                <wp14:sizeRelV relativeFrom="margin">
+                  <wp14:pctHeight>0</wp14:pctHeight>
+                </wp14:sizeRelV>
+              </wp:anchor>
+            </w:drawing>
+          </mc:Choice>
+          <mc:Fallback>
+            <w:pict>
+              <v:shapetype w14:anchorId="1DFA66AD" id="_x0000_t202" coordsize="21600,21600" o:spt="202" path="m,l,21600r21600,l21600,xe">
+                <v:stroke joinstyle="miter"/>
+                <v:path gradientshapeok="t" o:connecttype="rect"/>
+              </v:shapetype>
+              <v:shape id="Cuadro de texto 8" o:spid="_x0000_s1026" type="#_x0000_t202" style="position:absolute;left:0;text-align:left;margin-left:0;margin-top:171.75pt;width:237.85pt;height:12.65pt;z-index:251660288;visibility:visible;mso-wrap-style:square;mso-width-percent:0;mso-height-percent:0;mso-wrap-distance-left:9pt;mso-wrap-distance-top:0;mso-wrap-distance-right:9pt;mso-wrap-distance-bottom:0;mso-position-horizontal:left;mso-position-horizontal-relative:margin;mso-position-vertical:absolute;mso-position-vertical-relative:text;mso-width-percent:0;mso-height-percent:0;mso-width-relative:margin;mso-height-relative:margin;v-text-anchor:top" o:gfxdata="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" stroked="f">
+                <v:textbox inset="0,0,0,0">
+                  <w:txbxContent>
+                    <w:p>
+                      <w:pPr>
+                        <w:pStyle w:val="Descripcin"/>
+                        <w:rPr>
+                          <w:noProof/>
+                          <w:sz w:val="20"/>
+                          <w:szCs w:val="20"/>
+                        </w:rPr>
+                      </w:pPr>
+                      <w:r>
+                        <w:t xml:space="preserve">Image </w:t>
+                      </w:r>
+                      <w:r>
+                        <w:fldChar w:fldCharType="begin"/>
+                      </w:r>
+                      <w:r>
+                        <w:instrText xml:space="preserve"> SEQ Image \* ARABIC </w:instrText>
+                      </w:r>
+                      <w:r>
+                        <w:fldChar w:fldCharType="separate"/>
+                      </w:r>
+                      <w:r>
+                        <w:rPr>
+                          <w:noProof/>
+                        </w:rPr>
+                        <w:t>2</w:t>
+                      </w:r>
+                      <w:r>
+                        <w:fldChar w:fldCharType="end"/>
+                      </w:r>
+                      <w:r>
+                        <w:t xml:space="preserve"> - VM</w:t>
+                      </w:r>
+                      <w:r>
+                        <w:t xml:space="preserve"> Objects representation in both environments</w:t>
+                      </w:r>
+                    </w:p>
+                  </w:txbxContent>
+                </v:textbox>
+                <w10:wrap type="topAndBottom" anchorx="margin"/>
+              </v:shape>
+            </w:pict>
+          </mc:Fallback>
+        </mc:AlternateContent>
+      </w:r>
       <w:r>
         <w:rPr>
           <w:noProof/>
@@ -1890,14 +2028,14 @@
         <w:drawing>
           <wp:anchor distT="0" distB="0" distL="114300" distR="114300" simplePos="0" relativeHeight="251658240" behindDoc="0" locked="0" layoutInCell="1" allowOverlap="1">
             <wp:simplePos x="0" y="0"/>
-            <wp:positionH relativeFrom="column">
-              <wp:posOffset>3388360</wp:posOffset>
+            <wp:positionH relativeFrom="margin">
+              <wp:align>left</wp:align>
             </wp:positionH>
             <wp:positionV relativeFrom="paragraph">
-              <wp:posOffset>-8186344</wp:posOffset>
+              <wp:posOffset>292278</wp:posOffset>
             </wp:positionV>
-            <wp:extent cx="3334385" cy="1923415"/>
-            <wp:effectExtent l="0" t="0" r="0" b="635"/>
+            <wp:extent cx="3169920" cy="1828800"/>
+            <wp:effectExtent l="0" t="0" r="0" b="0"/>
             <wp:wrapTopAndBottom/>
             <wp:docPr id="1" name="Imagen 1"/>
             <wp:cNvGraphicFramePr>
@@ -1925,7 +2063,7 @@
                   <pic:spPr>
                     <a:xfrm>
                       <a:off x="0" y="0"/>
-                      <a:ext cx="3334385" cy="1923415"/>
+                      <a:ext cx="3181091" cy="1834989"/>
                     </a:xfrm>
                     <a:prstGeom prst="rect">
                       <a:avLst/>
@@ -1949,7 +2087,25 @@
           <w:sz w:val="18"/>
           <w:szCs w:val="18"/>
         </w:rPr>
-        <w:t xml:space="preserve">The following image depict how U-Fabrik objects are connected to </w:t>
+        <w:t>The following image depict how U-</w:t>
+      </w:r>
+      <w:proofErr w:type="spellStart"/>
+      <w:r>
+        <w:rPr>
+          <w:rFonts w:ascii="Trebuchet MS" w:hAnsi="Trebuchet MS"/>
+          <w:sz w:val="18"/>
+          <w:szCs w:val="18"/>
+        </w:rPr>
+        <w:t>Fabrik</w:t>
+      </w:r>
+      <w:proofErr w:type="spellEnd"/>
+      <w:r>
+        <w:rPr>
+          <w:rFonts w:ascii="Trebuchet MS" w:hAnsi="Trebuchet MS"/>
+          <w:sz w:val="18"/>
+          <w:szCs w:val="18"/>
+        </w:rPr>
+        <w:t xml:space="preserve"> objects are connected to </w:t>
       </w:r>
       <w:r>
         <w:rPr>
@@ -2003,7 +2159,61 @@
           <w:sz w:val="18"/>
           <w:szCs w:val="18"/>
         </w:rPr>
-        <w:t>In the U-Fabrik Environment instances of a UML Class diagram are instances of Smalltalk class UMLInstance and its class is an instance of UMLClass:</w:t>
+        <w:t>In the U-</w:t>
+      </w:r>
+      <w:proofErr w:type="spellStart"/>
+      <w:r>
+        <w:rPr>
+          <w:rFonts w:ascii="Trebuchet MS" w:hAnsi="Trebuchet MS"/>
+          <w:sz w:val="18"/>
+          <w:szCs w:val="18"/>
+        </w:rPr>
+        <w:t>Fabrik</w:t>
+      </w:r>
+      <w:proofErr w:type="spellEnd"/>
+      <w:r>
+        <w:rPr>
+          <w:rFonts w:ascii="Trebuchet MS" w:hAnsi="Trebuchet MS"/>
+          <w:sz w:val="18"/>
+          <w:szCs w:val="18"/>
+        </w:rPr>
+        <w:t xml:space="preserve"> Environment instances of a UML Class diagram are instances of Smalltalk class </w:t>
+      </w:r>
+      <w:proofErr w:type="spellStart"/>
+      <w:r>
+        <w:rPr>
+          <w:rFonts w:ascii="Trebuchet MS" w:hAnsi="Trebuchet MS"/>
+          <w:sz w:val="18"/>
+          <w:szCs w:val="18"/>
+        </w:rPr>
+        <w:t>UMLInstance</w:t>
+      </w:r>
+      <w:proofErr w:type="spellEnd"/>
+      <w:r>
+        <w:rPr>
+          <w:rFonts w:ascii="Trebuchet MS" w:hAnsi="Trebuchet MS"/>
+          <w:sz w:val="18"/>
+          <w:szCs w:val="18"/>
+        </w:rPr>
+        <w:t xml:space="preserve"> and its class is an instance of </w:t>
+      </w:r>
+      <w:proofErr w:type="spellStart"/>
+      <w:r>
+        <w:rPr>
+          <w:rFonts w:ascii="Trebuchet MS" w:hAnsi="Trebuchet MS"/>
+          <w:sz w:val="18"/>
+          <w:szCs w:val="18"/>
+        </w:rPr>
+        <w:t>UMLClass</w:t>
+      </w:r>
+      <w:proofErr w:type="spellEnd"/>
+      <w:r>
+        <w:rPr>
+          <w:rFonts w:ascii="Trebuchet MS" w:hAnsi="Trebuchet MS"/>
+          <w:sz w:val="18"/>
+          <w:szCs w:val="18"/>
+        </w:rPr>
+        <w:t>:</w:t>
       </w:r>
     </w:p>
     <w:p>
@@ -2090,7 +2300,13 @@
         <w:fldChar w:fldCharType="end"/>
       </w:r>
       <w:r>
-        <w:t xml:space="preserve"> -UML</w:t>
+        <w:t xml:space="preserve"> -</w:t>
+      </w:r>
+      <w:r>
+        <w:t xml:space="preserve"> </w:t>
+      </w:r>
+      <w:r>
+        <w:t>UML</w:t>
       </w:r>
       <w:r>
         <w:t xml:space="preserve"> Objects representation in both environments</w:t>
@@ -2164,7 +2380,25 @@
           <w:sz w:val="18"/>
           <w:szCs w:val="18"/>
         </w:rPr>
-        <w:t>Lookup the method in all super classes until ‘UndefinedObject’ class is reached.</w:t>
+        <w:t>Lookup the method in all super classes until ‘</w:t>
+      </w:r>
+      <w:proofErr w:type="spellStart"/>
+      <w:r>
+        <w:rPr>
+          <w:rFonts w:ascii="Trebuchet MS" w:hAnsi="Trebuchet MS"/>
+          <w:sz w:val="18"/>
+          <w:szCs w:val="18"/>
+        </w:rPr>
+        <w:t>UndefinedObject</w:t>
+      </w:r>
+      <w:proofErr w:type="spellEnd"/>
+      <w:r>
+        <w:rPr>
+          <w:rFonts w:ascii="Trebuchet MS" w:hAnsi="Trebuchet MS"/>
+          <w:sz w:val="18"/>
+          <w:szCs w:val="18"/>
+        </w:rPr>
+        <w:t>’ class is reached.</w:t>
       </w:r>
     </w:p>
     <w:p>
@@ -2239,8 +2473,18 @@
           <w:sz w:val="18"/>
           <w:szCs w:val="18"/>
         </w:rPr>
-        <w:t xml:space="preserve"> an instance of UMLParsedImplementation</w:t>
-      </w:r>
+        <w:t xml:space="preserve"> an instance of </w:t>
+      </w:r>
+      <w:proofErr w:type="spellStart"/>
+      <w:r>
+        <w:rPr>
+          <w:rFonts w:ascii="Trebuchet MS" w:hAnsi="Trebuchet MS"/>
+          <w:sz w:val="18"/>
+          <w:szCs w:val="18"/>
+        </w:rPr>
+        <w:t>UMLParsedImplementation</w:t>
+      </w:r>
+      <w:proofErr w:type="spellEnd"/>
       <w:r>
         <w:rPr>
           <w:rFonts w:ascii="Trebuchet MS" w:hAnsi="Trebuchet MS"/>
@@ -2268,13 +2512,768 @@
           <w:sz w:val="18"/>
           <w:szCs w:val="18"/>
         </w:rPr>
-        <w:t>Once the method is located then an execution context is created and the VM takes the nodes of the AST and execute them. If node is message send then another execution context will be created (for more details see code execution chapter).</w:t>
+        <w:t xml:space="preserve">Once the method is located then an execution context is created and the VM takes the nodes of the AST and </w:t>
+      </w:r>
+      <w:r>
+        <w:rPr>
+          <w:rFonts w:ascii="Trebuchet MS" w:hAnsi="Trebuchet MS"/>
+          <w:sz w:val="18"/>
+          <w:szCs w:val="18"/>
+        </w:rPr>
+        <w:t>process</w:t>
+      </w:r>
+      <w:r>
+        <w:rPr>
+          <w:rFonts w:ascii="Trebuchet MS" w:hAnsi="Trebuchet MS"/>
+          <w:sz w:val="18"/>
+          <w:szCs w:val="18"/>
+        </w:rPr>
+        <w:t xml:space="preserve"> them</w:t>
+      </w:r>
+      <w:r>
+        <w:rPr>
+          <w:rFonts w:ascii="Trebuchet MS" w:hAnsi="Trebuchet MS"/>
+          <w:sz w:val="18"/>
+          <w:szCs w:val="18"/>
+        </w:rPr>
+        <w:t xml:space="preserve"> one by one</w:t>
+      </w:r>
+      <w:bookmarkStart w:id="0" w:name="_GoBack"/>
+      <w:bookmarkEnd w:id="0"/>
+      <w:r>
+        <w:rPr>
+          <w:rFonts w:ascii="Trebuchet MS" w:hAnsi="Trebuchet MS"/>
+          <w:sz w:val="18"/>
+          <w:szCs w:val="18"/>
+        </w:rPr>
+        <w:t>. If node is message send then another execution context will be created (for more details see code execution chapter).</w:t>
       </w:r>
     </w:p>
     <w:p>
       <w:pPr>
         <w:autoSpaceDE/>
         <w:autoSpaceDN/>
+        <w:ind w:firstLine="202"/>
+        <w:jc w:val="both"/>
+        <w:rPr>
+          <w:rFonts w:ascii="Trebuchet MS" w:hAnsi="Trebuchet MS"/>
+          <w:sz w:val="18"/>
+          <w:szCs w:val="18"/>
+        </w:rPr>
+      </w:pPr>
+    </w:p>
+    <w:p>
+      <w:pPr>
+        <w:pStyle w:val="Ttulo1"/>
+      </w:pPr>
+      <w:r>
+        <w:t xml:space="preserve">Virtual Machine </w:t>
+      </w:r>
+      <w:r>
+        <w:t>bootstrap</w:t>
+      </w:r>
+    </w:p>
+    <w:p>
+      <w:pPr>
+        <w:autoSpaceDE/>
+        <w:autoSpaceDN/>
+        <w:ind w:firstLine="202"/>
+        <w:jc w:val="both"/>
+        <w:rPr>
+          <w:rFonts w:ascii="Trebuchet MS" w:hAnsi="Trebuchet MS"/>
+          <w:sz w:val="18"/>
+          <w:szCs w:val="18"/>
+        </w:rPr>
+      </w:pPr>
+      <w:r>
+        <w:rPr>
+          <w:rFonts w:ascii="Trebuchet MS" w:hAnsi="Trebuchet MS"/>
+          <w:sz w:val="18"/>
+          <w:szCs w:val="18"/>
+        </w:rPr>
+        <w:t xml:space="preserve">The </w:t>
+      </w:r>
+      <w:r>
+        <w:rPr>
+          <w:rFonts w:ascii="Trebuchet MS" w:hAnsi="Trebuchet MS"/>
+          <w:sz w:val="18"/>
+          <w:szCs w:val="18"/>
+        </w:rPr>
+        <w:t xml:space="preserve">initial code for basic VM classes </w:t>
+      </w:r>
+      <w:r>
+        <w:rPr>
+          <w:rFonts w:ascii="Trebuchet MS" w:hAnsi="Trebuchet MS"/>
+          <w:sz w:val="18"/>
+          <w:szCs w:val="18"/>
+        </w:rPr>
+        <w:t xml:space="preserve">is stored </w:t>
+      </w:r>
+      <w:r>
+        <w:rPr>
+          <w:rFonts w:ascii="Trebuchet MS" w:hAnsi="Trebuchet MS"/>
+          <w:sz w:val="18"/>
+          <w:szCs w:val="18"/>
+        </w:rPr>
+        <w:t xml:space="preserve">as a XML string. The Smalltalk class </w:t>
+      </w:r>
+      <w:proofErr w:type="spellStart"/>
+      <w:r>
+        <w:rPr>
+          <w:rFonts w:ascii="Trebuchet MS" w:hAnsi="Trebuchet MS"/>
+          <w:sz w:val="18"/>
+          <w:szCs w:val="18"/>
+        </w:rPr>
+        <w:t>UMLVirtualMachineBootstrap</w:t>
+      </w:r>
+      <w:proofErr w:type="spellEnd"/>
+      <w:r>
+        <w:rPr>
+          <w:rFonts w:ascii="Trebuchet MS" w:hAnsi="Trebuchet MS"/>
+          <w:sz w:val="18"/>
+          <w:szCs w:val="18"/>
+        </w:rPr>
+        <w:t xml:space="preserve"> read the XML string and create the Smalltalk objects that compose the U-</w:t>
+      </w:r>
+      <w:proofErr w:type="spellStart"/>
+      <w:r>
+        <w:rPr>
+          <w:rFonts w:ascii="Trebuchet MS" w:hAnsi="Trebuchet MS"/>
+          <w:sz w:val="18"/>
+          <w:szCs w:val="18"/>
+        </w:rPr>
+        <w:t>Fabrik</w:t>
+      </w:r>
+      <w:proofErr w:type="spellEnd"/>
+      <w:r>
+        <w:rPr>
+          <w:rFonts w:ascii="Trebuchet MS" w:hAnsi="Trebuchet MS"/>
+          <w:sz w:val="18"/>
+          <w:szCs w:val="18"/>
+        </w:rPr>
+        <w:t xml:space="preserve"> Virtual Machine. </w:t>
+      </w:r>
+    </w:p>
+    <w:p>
+      <w:pPr>
+        <w:autoSpaceDE/>
+        <w:autoSpaceDN/>
+        <w:ind w:firstLine="202"/>
+        <w:jc w:val="both"/>
+        <w:rPr>
+          <w:rFonts w:ascii="Trebuchet MS" w:hAnsi="Trebuchet MS"/>
+          <w:sz w:val="18"/>
+          <w:szCs w:val="18"/>
+        </w:rPr>
+      </w:pPr>
+      <w:r>
+        <w:rPr>
+          <w:rFonts w:ascii="Trebuchet MS" w:hAnsi="Trebuchet MS"/>
+          <w:sz w:val="18"/>
+          <w:szCs w:val="18"/>
+        </w:rPr>
+        <w:t xml:space="preserve">The bootstrap process create instances of </w:t>
+      </w:r>
+      <w:proofErr w:type="spellStart"/>
+      <w:r>
+        <w:rPr>
+          <w:rFonts w:ascii="Trebuchet MS" w:hAnsi="Trebuchet MS"/>
+          <w:sz w:val="18"/>
+          <w:szCs w:val="18"/>
+        </w:rPr>
+        <w:t>UMLVirtualMachineMetaclass</w:t>
+      </w:r>
+      <w:proofErr w:type="spellEnd"/>
+      <w:r>
+        <w:rPr>
+          <w:rFonts w:ascii="Trebuchet MS" w:hAnsi="Trebuchet MS"/>
+          <w:sz w:val="18"/>
+          <w:szCs w:val="18"/>
+        </w:rPr>
+        <w:t xml:space="preserve"> and </w:t>
+      </w:r>
+      <w:proofErr w:type="spellStart"/>
+      <w:r>
+        <w:rPr>
+          <w:rFonts w:ascii="Trebuchet MS" w:hAnsi="Trebuchet MS"/>
+          <w:sz w:val="18"/>
+          <w:szCs w:val="18"/>
+        </w:rPr>
+        <w:t>UMLVirtualMachineClass</w:t>
+      </w:r>
+      <w:proofErr w:type="spellEnd"/>
+      <w:r>
+        <w:rPr>
+          <w:rFonts w:ascii="Trebuchet MS" w:hAnsi="Trebuchet MS"/>
+          <w:sz w:val="18"/>
+          <w:szCs w:val="18"/>
+        </w:rPr>
+        <w:t xml:space="preserve"> and its methods. </w:t>
+      </w:r>
+      <w:r>
+        <w:rPr>
+          <w:rFonts w:ascii="Trebuchet MS" w:hAnsi="Trebuchet MS"/>
+          <w:sz w:val="18"/>
+          <w:szCs w:val="18"/>
+        </w:rPr>
+        <w:t>This process also set the underline Smalltalk class of each U-</w:t>
+      </w:r>
+      <w:proofErr w:type="spellStart"/>
+      <w:r>
+        <w:rPr>
+          <w:rFonts w:ascii="Trebuchet MS" w:hAnsi="Trebuchet MS"/>
+          <w:sz w:val="18"/>
+          <w:szCs w:val="18"/>
+        </w:rPr>
+        <w:t>Fabrik</w:t>
+      </w:r>
+      <w:proofErr w:type="spellEnd"/>
+      <w:r>
+        <w:rPr>
+          <w:rFonts w:ascii="Trebuchet MS" w:hAnsi="Trebuchet MS"/>
+          <w:sz w:val="18"/>
+          <w:szCs w:val="18"/>
+        </w:rPr>
+        <w:t xml:space="preserve"> class. U-</w:t>
+      </w:r>
+      <w:proofErr w:type="spellStart"/>
+      <w:r>
+        <w:rPr>
+          <w:rFonts w:ascii="Trebuchet MS" w:hAnsi="Trebuchet MS"/>
+          <w:sz w:val="18"/>
+          <w:szCs w:val="18"/>
+        </w:rPr>
+        <w:t>Fabrik</w:t>
+      </w:r>
+      <w:proofErr w:type="spellEnd"/>
+      <w:r>
+        <w:rPr>
+          <w:rFonts w:ascii="Trebuchet MS" w:hAnsi="Trebuchet MS"/>
+          <w:sz w:val="18"/>
+          <w:szCs w:val="18"/>
+        </w:rPr>
+        <w:t xml:space="preserve"> Object class has Object as </w:t>
+      </w:r>
+      <w:r>
+        <w:rPr>
+          <w:rFonts w:ascii="Trebuchet MS" w:hAnsi="Trebuchet MS"/>
+          <w:sz w:val="18"/>
+          <w:szCs w:val="18"/>
+        </w:rPr>
+        <w:t xml:space="preserve">its underline </w:t>
+      </w:r>
+      <w:r>
+        <w:rPr>
+          <w:rFonts w:ascii="Trebuchet MS" w:hAnsi="Trebuchet MS"/>
+          <w:sz w:val="18"/>
+          <w:szCs w:val="18"/>
+        </w:rPr>
+        <w:t>Smalltalk class, Array has Array and so on.</w:t>
+      </w:r>
+    </w:p>
+    <w:p>
+      <w:pPr>
+        <w:autoSpaceDE/>
+        <w:autoSpaceDN/>
+        <w:ind w:firstLine="202"/>
+        <w:jc w:val="both"/>
+        <w:rPr>
+          <w:rFonts w:ascii="Trebuchet MS" w:hAnsi="Trebuchet MS"/>
+          <w:sz w:val="18"/>
+          <w:szCs w:val="18"/>
+        </w:rPr>
+      </w:pPr>
+      <w:r>
+        <w:rPr>
+          <w:rFonts w:ascii="Trebuchet MS" w:hAnsi="Trebuchet MS"/>
+          <w:sz w:val="18"/>
+          <w:szCs w:val="18"/>
+        </w:rPr>
+        <w:t>At this point there is hierarchy of U-</w:t>
+      </w:r>
+      <w:proofErr w:type="spellStart"/>
+      <w:r>
+        <w:rPr>
+          <w:rFonts w:ascii="Trebuchet MS" w:hAnsi="Trebuchet MS"/>
+          <w:sz w:val="18"/>
+          <w:szCs w:val="18"/>
+        </w:rPr>
+        <w:t>Fabrik</w:t>
+      </w:r>
+      <w:proofErr w:type="spellEnd"/>
+      <w:r>
+        <w:rPr>
+          <w:rFonts w:ascii="Trebuchet MS" w:hAnsi="Trebuchet MS"/>
+          <w:sz w:val="18"/>
+          <w:szCs w:val="18"/>
+        </w:rPr>
+        <w:t xml:space="preserve"> classes with its methods.</w:t>
+      </w:r>
+    </w:p>
+    <w:p>
+      <w:pPr>
+        <w:autoSpaceDE/>
+        <w:autoSpaceDN/>
+        <w:ind w:firstLine="202"/>
+        <w:jc w:val="both"/>
+        <w:rPr>
+          <w:rFonts w:ascii="Trebuchet MS" w:hAnsi="Trebuchet MS"/>
+          <w:sz w:val="18"/>
+          <w:szCs w:val="18"/>
+        </w:rPr>
+      </w:pPr>
+      <w:r>
+        <w:rPr>
+          <w:rFonts w:ascii="Trebuchet MS" w:hAnsi="Trebuchet MS"/>
+          <w:sz w:val="18"/>
+          <w:szCs w:val="18"/>
+        </w:rPr>
+        <w:t xml:space="preserve">Then 3 primitives objects are created </w:t>
+      </w:r>
+      <w:r>
+        <w:rPr>
+          <w:rFonts w:ascii="Trebuchet MS" w:hAnsi="Trebuchet MS"/>
+          <w:b/>
+          <w:sz w:val="18"/>
+          <w:szCs w:val="18"/>
+        </w:rPr>
+        <w:t>true</w:t>
+      </w:r>
+      <w:r>
+        <w:rPr>
+          <w:rFonts w:ascii="Trebuchet MS" w:hAnsi="Trebuchet MS"/>
+          <w:sz w:val="18"/>
+          <w:szCs w:val="18"/>
+        </w:rPr>
+        <w:t xml:space="preserve">, </w:t>
+      </w:r>
+      <w:r>
+        <w:rPr>
+          <w:rFonts w:ascii="Trebuchet MS" w:hAnsi="Trebuchet MS"/>
+          <w:b/>
+          <w:sz w:val="18"/>
+          <w:szCs w:val="18"/>
+        </w:rPr>
+        <w:t>false</w:t>
+      </w:r>
+      <w:r>
+        <w:rPr>
+          <w:rFonts w:ascii="Trebuchet MS" w:hAnsi="Trebuchet MS"/>
+          <w:sz w:val="18"/>
+          <w:szCs w:val="18"/>
+        </w:rPr>
+        <w:t xml:space="preserve"> and </w:t>
+      </w:r>
+      <w:r>
+        <w:rPr>
+          <w:rFonts w:ascii="Trebuchet MS" w:hAnsi="Trebuchet MS"/>
+          <w:b/>
+          <w:sz w:val="18"/>
+          <w:szCs w:val="18"/>
+        </w:rPr>
+        <w:t>nil</w:t>
+      </w:r>
+      <w:r>
+        <w:rPr>
+          <w:rFonts w:ascii="Trebuchet MS" w:hAnsi="Trebuchet MS"/>
+          <w:sz w:val="18"/>
+          <w:szCs w:val="18"/>
+        </w:rPr>
+        <w:t xml:space="preserve"> as instance of its U-</w:t>
+      </w:r>
+      <w:proofErr w:type="spellStart"/>
+      <w:r>
+        <w:rPr>
+          <w:rFonts w:ascii="Trebuchet MS" w:hAnsi="Trebuchet MS"/>
+          <w:sz w:val="18"/>
+          <w:szCs w:val="18"/>
+        </w:rPr>
+        <w:t>Fabrik</w:t>
+      </w:r>
+      <w:proofErr w:type="spellEnd"/>
+      <w:r>
+        <w:rPr>
+          <w:rFonts w:ascii="Trebuchet MS" w:hAnsi="Trebuchet MS"/>
+          <w:sz w:val="18"/>
+          <w:szCs w:val="18"/>
+        </w:rPr>
+        <w:t xml:space="preserve"> classes. From U-</w:t>
+      </w:r>
+      <w:proofErr w:type="spellStart"/>
+      <w:r>
+        <w:rPr>
+          <w:rFonts w:ascii="Trebuchet MS" w:hAnsi="Trebuchet MS"/>
+          <w:sz w:val="18"/>
+          <w:szCs w:val="18"/>
+        </w:rPr>
+        <w:t>Fabrik</w:t>
+      </w:r>
+      <w:proofErr w:type="spellEnd"/>
+      <w:r>
+        <w:rPr>
+          <w:rFonts w:ascii="Trebuchet MS" w:hAnsi="Trebuchet MS"/>
+          <w:sz w:val="18"/>
+          <w:szCs w:val="18"/>
+        </w:rPr>
+        <w:t xml:space="preserve"> point of view </w:t>
+      </w:r>
+      <w:r>
+        <w:rPr>
+          <w:rFonts w:ascii="Trebuchet MS" w:hAnsi="Trebuchet MS"/>
+          <w:b/>
+          <w:sz w:val="18"/>
+          <w:szCs w:val="18"/>
+        </w:rPr>
+        <w:t>nil</w:t>
+      </w:r>
+      <w:r>
+        <w:rPr>
+          <w:rFonts w:ascii="Trebuchet MS" w:hAnsi="Trebuchet MS"/>
+          <w:sz w:val="18"/>
+          <w:szCs w:val="18"/>
+        </w:rPr>
+        <w:t xml:space="preserve"> is an instance of U-</w:t>
+      </w:r>
+      <w:proofErr w:type="spellStart"/>
+      <w:r>
+        <w:rPr>
+          <w:rFonts w:ascii="Trebuchet MS" w:hAnsi="Trebuchet MS"/>
+          <w:sz w:val="18"/>
+          <w:szCs w:val="18"/>
+        </w:rPr>
+        <w:t>Fabrik</w:t>
+      </w:r>
+      <w:proofErr w:type="spellEnd"/>
+      <w:r>
+        <w:rPr>
+          <w:rFonts w:ascii="Trebuchet MS" w:hAnsi="Trebuchet MS"/>
+          <w:sz w:val="18"/>
+          <w:szCs w:val="18"/>
+        </w:rPr>
+        <w:t xml:space="preserve"> class “</w:t>
+      </w:r>
+      <w:proofErr w:type="spellStart"/>
+      <w:r>
+        <w:rPr>
+          <w:rFonts w:ascii="Trebuchet MS" w:hAnsi="Trebuchet MS"/>
+          <w:sz w:val="18"/>
+          <w:szCs w:val="18"/>
+        </w:rPr>
+        <w:t>UndefinedObject</w:t>
+      </w:r>
+      <w:proofErr w:type="spellEnd"/>
+      <w:r>
+        <w:rPr>
+          <w:rFonts w:ascii="Trebuchet MS" w:hAnsi="Trebuchet MS"/>
+          <w:sz w:val="18"/>
+          <w:szCs w:val="18"/>
+        </w:rPr>
+        <w:t xml:space="preserve">” but from Smalltalk point of view is an instance of </w:t>
+      </w:r>
+      <w:proofErr w:type="spellStart"/>
+      <w:r>
+        <w:rPr>
+          <w:rFonts w:ascii="Trebuchet MS" w:hAnsi="Trebuchet MS"/>
+          <w:sz w:val="18"/>
+          <w:szCs w:val="18"/>
+        </w:rPr>
+        <w:t>UMLVirtualMachineInstance</w:t>
+      </w:r>
+      <w:proofErr w:type="spellEnd"/>
+      <w:r>
+        <w:rPr>
+          <w:rFonts w:ascii="Trebuchet MS" w:hAnsi="Trebuchet MS"/>
+          <w:sz w:val="18"/>
+          <w:szCs w:val="18"/>
+        </w:rPr>
+        <w:t>.</w:t>
+      </w:r>
+      <w:r>
+        <w:rPr>
+          <w:rFonts w:ascii="Trebuchet MS" w:hAnsi="Trebuchet MS"/>
+          <w:sz w:val="18"/>
+          <w:szCs w:val="18"/>
+        </w:rPr>
+        <w:t xml:space="preserve"> The same applies to </w:t>
+      </w:r>
+      <w:r>
+        <w:rPr>
+          <w:rFonts w:ascii="Trebuchet MS" w:hAnsi="Trebuchet MS"/>
+          <w:b/>
+          <w:sz w:val="18"/>
+          <w:szCs w:val="18"/>
+        </w:rPr>
+        <w:t>true</w:t>
+      </w:r>
+      <w:r>
+        <w:rPr>
+          <w:rFonts w:ascii="Trebuchet MS" w:hAnsi="Trebuchet MS"/>
+          <w:sz w:val="18"/>
+          <w:szCs w:val="18"/>
+        </w:rPr>
+        <w:t xml:space="preserve"> which from U-</w:t>
+      </w:r>
+      <w:proofErr w:type="spellStart"/>
+      <w:r>
+        <w:rPr>
+          <w:rFonts w:ascii="Trebuchet MS" w:hAnsi="Trebuchet MS"/>
+          <w:sz w:val="18"/>
+          <w:szCs w:val="18"/>
+        </w:rPr>
+        <w:t>Fabrik</w:t>
+      </w:r>
+      <w:proofErr w:type="spellEnd"/>
+      <w:r>
+        <w:rPr>
+          <w:rFonts w:ascii="Trebuchet MS" w:hAnsi="Trebuchet MS"/>
+          <w:sz w:val="18"/>
+          <w:szCs w:val="18"/>
+        </w:rPr>
+        <w:t xml:space="preserve"> point of view is an instance of U-</w:t>
+      </w:r>
+      <w:proofErr w:type="spellStart"/>
+      <w:r>
+        <w:rPr>
+          <w:rFonts w:ascii="Trebuchet MS" w:hAnsi="Trebuchet MS"/>
+          <w:sz w:val="18"/>
+          <w:szCs w:val="18"/>
+        </w:rPr>
+        <w:t>Fabrik</w:t>
+      </w:r>
+      <w:proofErr w:type="spellEnd"/>
+      <w:r>
+        <w:rPr>
+          <w:rFonts w:ascii="Trebuchet MS" w:hAnsi="Trebuchet MS"/>
+          <w:sz w:val="18"/>
+          <w:szCs w:val="18"/>
+        </w:rPr>
+        <w:t xml:space="preserve"> class “True” but from Smalltalk </w:t>
+      </w:r>
+      <w:r>
+        <w:rPr>
+          <w:rFonts w:ascii="Trebuchet MS" w:hAnsi="Trebuchet MS"/>
+          <w:sz w:val="18"/>
+          <w:szCs w:val="18"/>
+        </w:rPr>
+        <w:t xml:space="preserve">point of view is an instance of </w:t>
+      </w:r>
+      <w:proofErr w:type="spellStart"/>
+      <w:r>
+        <w:rPr>
+          <w:rFonts w:ascii="Trebuchet MS" w:hAnsi="Trebuchet MS"/>
+          <w:sz w:val="18"/>
+          <w:szCs w:val="18"/>
+        </w:rPr>
+        <w:t>UMLVirtualMachineInstance</w:t>
+      </w:r>
+      <w:proofErr w:type="spellEnd"/>
+      <w:r>
+        <w:rPr>
+          <w:rFonts w:ascii="Trebuchet MS" w:hAnsi="Trebuchet MS"/>
+          <w:sz w:val="18"/>
+          <w:szCs w:val="18"/>
+        </w:rPr>
+        <w:t>.</w:t>
+      </w:r>
+    </w:p>
+    <w:p>
+      <w:pPr>
+        <w:autoSpaceDE/>
+        <w:autoSpaceDN/>
+        <w:ind w:firstLine="202"/>
+        <w:jc w:val="both"/>
+        <w:rPr>
+          <w:rFonts w:ascii="Trebuchet MS" w:hAnsi="Trebuchet MS"/>
+          <w:sz w:val="18"/>
+          <w:szCs w:val="18"/>
+        </w:rPr>
+      </w:pPr>
+      <w:r>
+        <w:rPr>
+          <w:rFonts w:ascii="Trebuchet MS" w:hAnsi="Trebuchet MS"/>
+          <w:sz w:val="18"/>
+          <w:szCs w:val="18"/>
+        </w:rPr>
+        <w:t xml:space="preserve">At the </w:t>
+      </w:r>
+      <w:r>
+        <w:rPr>
+          <w:rFonts w:ascii="Trebuchet MS" w:hAnsi="Trebuchet MS"/>
+          <w:sz w:val="18"/>
+          <w:szCs w:val="18"/>
+        </w:rPr>
+        <w:t>end of the bootstrap there is a</w:t>
+      </w:r>
+      <w:r>
+        <w:rPr>
+          <w:rFonts w:ascii="Trebuchet MS" w:hAnsi="Trebuchet MS"/>
+          <w:sz w:val="18"/>
+          <w:szCs w:val="18"/>
+        </w:rPr>
+        <w:t xml:space="preserve"> </w:t>
+      </w:r>
+      <w:r>
+        <w:rPr>
+          <w:rFonts w:ascii="Trebuchet MS" w:hAnsi="Trebuchet MS"/>
+          <w:sz w:val="18"/>
+          <w:szCs w:val="18"/>
+        </w:rPr>
+        <w:t xml:space="preserve">Smalltalk </w:t>
+      </w:r>
+      <w:r>
+        <w:rPr>
+          <w:rFonts w:ascii="Trebuchet MS" w:hAnsi="Trebuchet MS"/>
+          <w:sz w:val="18"/>
+          <w:szCs w:val="18"/>
+        </w:rPr>
+        <w:t xml:space="preserve">instance of </w:t>
+      </w:r>
+      <w:proofErr w:type="spellStart"/>
+      <w:r>
+        <w:rPr>
+          <w:rFonts w:ascii="Trebuchet MS" w:hAnsi="Trebuchet MS"/>
+          <w:sz w:val="18"/>
+          <w:szCs w:val="18"/>
+        </w:rPr>
+        <w:t>UMLVirtualMachine</w:t>
+      </w:r>
+      <w:proofErr w:type="spellEnd"/>
+      <w:r>
+        <w:rPr>
+          <w:rFonts w:ascii="Trebuchet MS" w:hAnsi="Trebuchet MS"/>
+          <w:sz w:val="18"/>
+          <w:szCs w:val="18"/>
+        </w:rPr>
+        <w:t xml:space="preserve"> with primitive objects (true, false, nil) and basic classes and its methods.</w:t>
+      </w:r>
+    </w:p>
+    <w:p>
+      <w:pPr>
+        <w:autoSpaceDE/>
+        <w:autoSpaceDN/>
+        <w:ind w:firstLine="202"/>
+        <w:jc w:val="both"/>
+        <w:rPr>
+          <w:rFonts w:ascii="Trebuchet MS" w:hAnsi="Trebuchet MS"/>
+          <w:sz w:val="18"/>
+          <w:szCs w:val="18"/>
+        </w:rPr>
+      </w:pPr>
+      <w:r>
+        <w:rPr>
+          <w:rFonts w:ascii="Trebuchet MS" w:hAnsi="Trebuchet MS"/>
+          <w:sz w:val="18"/>
+          <w:szCs w:val="18"/>
+        </w:rPr>
+        <w:t xml:space="preserve">For now this </w:t>
+      </w:r>
+      <w:r>
+        <w:rPr>
+          <w:rFonts w:ascii="Trebuchet MS" w:hAnsi="Trebuchet MS"/>
+          <w:sz w:val="18"/>
+          <w:szCs w:val="18"/>
+        </w:rPr>
+        <w:t xml:space="preserve">is a </w:t>
+      </w:r>
+      <w:r>
+        <w:rPr>
+          <w:rFonts w:ascii="Trebuchet MS" w:hAnsi="Trebuchet MS"/>
+          <w:sz w:val="18"/>
+          <w:szCs w:val="18"/>
+        </w:rPr>
+        <w:t xml:space="preserve">one way process so new VM classes and methods has to be added to the XML source in order to be ‘compiled’ in the bootstrap </w:t>
+      </w:r>
+      <w:proofErr w:type="gramStart"/>
+      <w:r>
+        <w:rPr>
+          <w:rFonts w:ascii="Trebuchet MS" w:hAnsi="Trebuchet MS"/>
+          <w:sz w:val="18"/>
+          <w:szCs w:val="18"/>
+        </w:rPr>
+        <w:t>process.</w:t>
+      </w:r>
+      <w:proofErr w:type="gramEnd"/>
+      <w:r>
+        <w:rPr>
+          <w:rFonts w:ascii="Trebuchet MS" w:hAnsi="Trebuchet MS"/>
+          <w:sz w:val="18"/>
+          <w:szCs w:val="18"/>
+        </w:rPr>
+        <w:t xml:space="preserve"> Here there is </w:t>
+      </w:r>
+      <w:r>
+        <w:rPr>
+          <w:rFonts w:ascii="Trebuchet MS" w:hAnsi="Trebuchet MS"/>
+          <w:sz w:val="18"/>
+          <w:szCs w:val="18"/>
+        </w:rPr>
+        <w:t xml:space="preserve">room for improvement </w:t>
+      </w:r>
+      <w:r>
+        <w:rPr>
+          <w:rFonts w:ascii="Trebuchet MS" w:hAnsi="Trebuchet MS"/>
+          <w:sz w:val="18"/>
+          <w:szCs w:val="18"/>
+        </w:rPr>
+        <w:t>to generate the XML source from a running Virtual Machine</w:t>
+      </w:r>
+      <w:r>
+        <w:rPr>
+          <w:rFonts w:ascii="Trebuchet MS" w:hAnsi="Trebuchet MS"/>
+          <w:sz w:val="18"/>
+          <w:szCs w:val="18"/>
+        </w:rPr>
+        <w:t xml:space="preserve"> (see issue </w:t>
+      </w:r>
+      <w:hyperlink r:id="rId13" w:history="1">
+        <w:r>
+          <w:rPr>
+            <w:rStyle w:val="Hipervnculo"/>
+            <w:rFonts w:ascii="Trebuchet MS" w:hAnsi="Trebuchet MS"/>
+            <w:sz w:val="18"/>
+            <w:szCs w:val="18"/>
+          </w:rPr>
+          <w:t>#155</w:t>
+        </w:r>
+      </w:hyperlink>
+      <w:r>
+        <w:rPr>
+          <w:rFonts w:ascii="Trebuchet MS" w:hAnsi="Trebuchet MS"/>
+          <w:sz w:val="18"/>
+          <w:szCs w:val="18"/>
+        </w:rPr>
+        <w:t>)</w:t>
+      </w:r>
+      <w:r>
+        <w:rPr>
+          <w:rFonts w:ascii="Trebuchet MS" w:hAnsi="Trebuchet MS"/>
+          <w:sz w:val="18"/>
+          <w:szCs w:val="18"/>
+        </w:rPr>
+        <w:t>.</w:t>
+      </w:r>
+    </w:p>
+    <w:p>
+      <w:pPr>
+        <w:autoSpaceDE/>
+        <w:autoSpaceDN/>
+        <w:ind w:firstLine="202"/>
+        <w:jc w:val="both"/>
+        <w:rPr>
+          <w:rFonts w:ascii="Trebuchet MS" w:hAnsi="Trebuchet MS"/>
+          <w:sz w:val="18"/>
+          <w:szCs w:val="18"/>
+        </w:rPr>
+      </w:pPr>
+    </w:p>
+    <w:p>
+      <w:pPr>
+        <w:autoSpaceDE/>
+        <w:autoSpaceDN/>
+        <w:rPr>
+          <w:smallCaps/>
+          <w:kern w:val="28"/>
+        </w:rPr>
       </w:pPr>
       <w:r>
         <w:br w:type="page"/>
@@ -2305,15 +3304,105 @@
           <w:sz w:val="18"/>
           <w:szCs w:val="18"/>
         </w:rPr>
-        <w:t>U-Fabrik Virtual Machine primitives interact with Smalltalk objects in order to setup U-Fabrik objects.</w:t>
-      </w:r>
-      <w:r>
-        <w:rPr>
-          <w:rFonts w:ascii="Trebuchet MS" w:hAnsi="Trebuchet MS"/>
-          <w:sz w:val="18"/>
-          <w:szCs w:val="18"/>
-        </w:rPr>
-        <w:t xml:space="preserve"> Generally speaking a primitive take a U-Fabrik object (in some cases extract the Smalltalk object such as anArray) and perform some operation that update the state of the objects in the execution context. The operation can be performed in U-Fabrik or Smalltalk realm depending on the primitive.</w:t>
+        <w:t>U-</w:t>
+      </w:r>
+      <w:proofErr w:type="spellStart"/>
+      <w:r>
+        <w:rPr>
+          <w:rFonts w:ascii="Trebuchet MS" w:hAnsi="Trebuchet MS"/>
+          <w:sz w:val="18"/>
+          <w:szCs w:val="18"/>
+        </w:rPr>
+        <w:t>Fabrik</w:t>
+      </w:r>
+      <w:proofErr w:type="spellEnd"/>
+      <w:r>
+        <w:rPr>
+          <w:rFonts w:ascii="Trebuchet MS" w:hAnsi="Trebuchet MS"/>
+          <w:sz w:val="18"/>
+          <w:szCs w:val="18"/>
+        </w:rPr>
+        <w:t xml:space="preserve"> Virtual Machine primitives interact with Smalltalk objects in order to setup U-</w:t>
+      </w:r>
+      <w:proofErr w:type="spellStart"/>
+      <w:r>
+        <w:rPr>
+          <w:rFonts w:ascii="Trebuchet MS" w:hAnsi="Trebuchet MS"/>
+          <w:sz w:val="18"/>
+          <w:szCs w:val="18"/>
+        </w:rPr>
+        <w:t>Fabrik</w:t>
+      </w:r>
+      <w:proofErr w:type="spellEnd"/>
+      <w:r>
+        <w:rPr>
+          <w:rFonts w:ascii="Trebuchet MS" w:hAnsi="Trebuchet MS"/>
+          <w:sz w:val="18"/>
+          <w:szCs w:val="18"/>
+        </w:rPr>
+        <w:t xml:space="preserve"> objects.</w:t>
+      </w:r>
+      <w:r>
+        <w:rPr>
+          <w:rFonts w:ascii="Trebuchet MS" w:hAnsi="Trebuchet MS"/>
+          <w:sz w:val="18"/>
+          <w:szCs w:val="18"/>
+        </w:rPr>
+        <w:t xml:space="preserve"> Generally speaking a primitive take a U-</w:t>
+      </w:r>
+      <w:proofErr w:type="spellStart"/>
+      <w:r>
+        <w:rPr>
+          <w:rFonts w:ascii="Trebuchet MS" w:hAnsi="Trebuchet MS"/>
+          <w:sz w:val="18"/>
+          <w:szCs w:val="18"/>
+        </w:rPr>
+        <w:t>Fabrik</w:t>
+      </w:r>
+      <w:proofErr w:type="spellEnd"/>
+      <w:r>
+        <w:rPr>
+          <w:rFonts w:ascii="Trebuchet MS" w:hAnsi="Trebuchet MS"/>
+          <w:sz w:val="18"/>
+          <w:szCs w:val="18"/>
+        </w:rPr>
+        <w:t xml:space="preserve"> object (in some cases extract the Smalltalk object such as </w:t>
+      </w:r>
+      <w:proofErr w:type="spellStart"/>
+      <w:r>
+        <w:rPr>
+          <w:rFonts w:ascii="Trebuchet MS" w:hAnsi="Trebuchet MS"/>
+          <w:sz w:val="18"/>
+          <w:szCs w:val="18"/>
+        </w:rPr>
+        <w:t>anArray</w:t>
+      </w:r>
+      <w:proofErr w:type="spellEnd"/>
+      <w:r>
+        <w:rPr>
+          <w:rFonts w:ascii="Trebuchet MS" w:hAnsi="Trebuchet MS"/>
+          <w:sz w:val="18"/>
+          <w:szCs w:val="18"/>
+        </w:rPr>
+        <w:t>) and perform some operation that update the state of the objects in the execution context. The operation can be performed in U-</w:t>
+      </w:r>
+      <w:proofErr w:type="spellStart"/>
+      <w:r>
+        <w:rPr>
+          <w:rFonts w:ascii="Trebuchet MS" w:hAnsi="Trebuchet MS"/>
+          <w:sz w:val="18"/>
+          <w:szCs w:val="18"/>
+        </w:rPr>
+        <w:t>Fabrik</w:t>
+      </w:r>
+      <w:proofErr w:type="spellEnd"/>
+      <w:r>
+        <w:rPr>
+          <w:rFonts w:ascii="Trebuchet MS" w:hAnsi="Trebuchet MS"/>
+          <w:sz w:val="18"/>
+          <w:szCs w:val="18"/>
+        </w:rPr>
+        <w:t xml:space="preserve"> or Smalltalk realm depending on the primitive.</w:t>
       </w:r>
     </w:p>
     <w:p>
@@ -2332,15 +3421,51 @@
           <w:sz w:val="18"/>
           <w:szCs w:val="18"/>
         </w:rPr>
-        <w:t xml:space="preserve">U-Fabrik </w:t>
-      </w:r>
-      <w:r>
-        <w:rPr>
-          <w:rFonts w:ascii="Trebuchet MS" w:hAnsi="Trebuchet MS"/>
-          <w:sz w:val="18"/>
-          <w:szCs w:val="18"/>
-        </w:rPr>
-        <w:t xml:space="preserve">Virtual Machine primitives is where Smalltalk and U-Fabrik environment meet each other. </w:t>
+        <w:t>U-</w:t>
+      </w:r>
+      <w:proofErr w:type="spellStart"/>
+      <w:r>
+        <w:rPr>
+          <w:rFonts w:ascii="Trebuchet MS" w:hAnsi="Trebuchet MS"/>
+          <w:sz w:val="18"/>
+          <w:szCs w:val="18"/>
+        </w:rPr>
+        <w:t>Fabrik</w:t>
+      </w:r>
+      <w:proofErr w:type="spellEnd"/>
+      <w:r>
+        <w:rPr>
+          <w:rFonts w:ascii="Trebuchet MS" w:hAnsi="Trebuchet MS"/>
+          <w:sz w:val="18"/>
+          <w:szCs w:val="18"/>
+        </w:rPr>
+        <w:t xml:space="preserve"> </w:t>
+      </w:r>
+      <w:r>
+        <w:rPr>
+          <w:rFonts w:ascii="Trebuchet MS" w:hAnsi="Trebuchet MS"/>
+          <w:sz w:val="18"/>
+          <w:szCs w:val="18"/>
+        </w:rPr>
+        <w:t>Virtual Machine primitives is where Smalltalk and U-</w:t>
+      </w:r>
+      <w:proofErr w:type="spellStart"/>
+      <w:r>
+        <w:rPr>
+          <w:rFonts w:ascii="Trebuchet MS" w:hAnsi="Trebuchet MS"/>
+          <w:sz w:val="18"/>
+          <w:szCs w:val="18"/>
+        </w:rPr>
+        <w:t>Fabrik</w:t>
+      </w:r>
+      <w:proofErr w:type="spellEnd"/>
+      <w:r>
+        <w:rPr>
+          <w:rFonts w:ascii="Trebuchet MS" w:hAnsi="Trebuchet MS"/>
+          <w:sz w:val="18"/>
+          <w:szCs w:val="18"/>
+        </w:rPr>
+        <w:t xml:space="preserve"> environment meet each other. </w:t>
       </w:r>
     </w:p>
     <w:p>
@@ -2501,7 +3626,25 @@
           <w:sz w:val="18"/>
           <w:szCs w:val="18"/>
         </w:rPr>
-        <w:t xml:space="preserve">. This primitive is used extensively through the system. OrderedCollection methods </w:t>
+        <w:t xml:space="preserve">. This primitive is used extensively through the system. </w:t>
+      </w:r>
+      <w:proofErr w:type="spellStart"/>
+      <w:r>
+        <w:rPr>
+          <w:rFonts w:ascii="Trebuchet MS" w:hAnsi="Trebuchet MS"/>
+          <w:sz w:val="18"/>
+          <w:szCs w:val="18"/>
+        </w:rPr>
+        <w:t>OrderedCollection</w:t>
+      </w:r>
+      <w:proofErr w:type="spellEnd"/>
+      <w:r>
+        <w:rPr>
+          <w:rFonts w:ascii="Trebuchet MS" w:hAnsi="Trebuchet MS"/>
+          <w:sz w:val="18"/>
+          <w:szCs w:val="18"/>
+        </w:rPr>
+        <w:t xml:space="preserve"> methods </w:t>
       </w:r>
       <w:r>
         <w:rPr>
@@ -2520,6 +3663,7 @@
         </w:rPr>
         <w:t xml:space="preserve"> and </w:t>
       </w:r>
+      <w:proofErr w:type="spellStart"/>
       <w:r>
         <w:rPr>
           <w:rFonts w:ascii="Trebuchet MS" w:hAnsi="Trebuchet MS"/>
@@ -2538,6 +3682,7 @@
         </w:rPr>
         <w:t>Array</w:t>
       </w:r>
+      <w:proofErr w:type="spellEnd"/>
       <w:r>
         <w:rPr>
           <w:rFonts w:ascii="Trebuchet MS" w:hAnsi="Trebuchet MS"/>
@@ -2561,7 +3706,25 @@
           <w:sz w:val="18"/>
           <w:szCs w:val="18"/>
         </w:rPr>
-        <w:t xml:space="preserve">. This primitive basically extract the Smalltalk object from the U-Fabrik object </w:t>
+        <w:t>. This primitive basically extract the Smalltalk object from the U-</w:t>
+      </w:r>
+      <w:proofErr w:type="spellStart"/>
+      <w:r>
+        <w:rPr>
+          <w:rFonts w:ascii="Trebuchet MS" w:hAnsi="Trebuchet MS"/>
+          <w:sz w:val="18"/>
+          <w:szCs w:val="18"/>
+        </w:rPr>
+        <w:t>Fabrik</w:t>
+      </w:r>
+      <w:proofErr w:type="spellEnd"/>
+      <w:r>
+        <w:rPr>
+          <w:rFonts w:ascii="Trebuchet MS" w:hAnsi="Trebuchet MS"/>
+          <w:sz w:val="18"/>
+          <w:szCs w:val="18"/>
+        </w:rPr>
+        <w:t xml:space="preserve"> object </w:t>
       </w:r>
       <w:r>
         <w:rPr>
@@ -2601,15 +3764,33 @@
           <w:sz w:val="18"/>
           <w:szCs w:val="18"/>
         </w:rPr>
-        <w:t>he final step convert the result to U-Fabri</w:t>
-      </w:r>
-      <w:r>
-        <w:rPr>
-          <w:rFonts w:ascii="Trebuchet MS" w:hAnsi="Trebuchet MS"/>
-          <w:sz w:val="18"/>
-          <w:szCs w:val="18"/>
-        </w:rPr>
-        <w:t>k object</w:t>
+        <w:t>he final step convert the result to U-</w:t>
+      </w:r>
+      <w:proofErr w:type="spellStart"/>
+      <w:r>
+        <w:rPr>
+          <w:rFonts w:ascii="Trebuchet MS" w:hAnsi="Trebuchet MS"/>
+          <w:sz w:val="18"/>
+          <w:szCs w:val="18"/>
+        </w:rPr>
+        <w:t>Fabri</w:t>
+      </w:r>
+      <w:r>
+        <w:rPr>
+          <w:rFonts w:ascii="Trebuchet MS" w:hAnsi="Trebuchet MS"/>
+          <w:sz w:val="18"/>
+          <w:szCs w:val="18"/>
+        </w:rPr>
+        <w:t>k</w:t>
+      </w:r>
+      <w:proofErr w:type="spellEnd"/>
+      <w:r>
+        <w:rPr>
+          <w:rFonts w:ascii="Trebuchet MS" w:hAnsi="Trebuchet MS"/>
+          <w:sz w:val="18"/>
+          <w:szCs w:val="18"/>
+        </w:rPr>
+        <w:t xml:space="preserve"> object</w:t>
       </w:r>
       <w:r>
         <w:rPr>
@@ -2643,98 +3824,6 @@
             <wp:extent cx="3108960" cy="505460"/>
             <wp:effectExtent l="0" t="0" r="0" b="8890"/>
             <wp:docPr id="19" name="Imagen 19"/>
-            <wp:cNvGraphicFramePr>
-              <a:graphicFrameLocks xmlns:a="http://schemas.openxmlformats.org/drawingml/2006/main" noChangeAspect="1"/>
-            </wp:cNvGraphicFramePr>
-            <a:graphic xmlns:a="http://schemas.openxmlformats.org/drawingml/2006/main">
-              <a:graphicData uri="http://schemas.openxmlformats.org/drawingml/2006/picture">
-                <pic:pic xmlns:pic="http://schemas.openxmlformats.org/drawingml/2006/picture">
-                  <pic:nvPicPr>
-                    <pic:cNvPr id="1" name=""/>
-                    <pic:cNvPicPr/>
-                  </pic:nvPicPr>
-                  <pic:blipFill>
-                    <a:blip r:embed="rId13"/>
-                    <a:stretch>
-                      <a:fillRect/>
-                    </a:stretch>
-                  </pic:blipFill>
-                  <pic:spPr>
-                    <a:xfrm>
-                      <a:off x="0" y="0"/>
-                      <a:ext cx="3108960" cy="505460"/>
-                    </a:xfrm>
-                    <a:prstGeom prst="rect">
-                      <a:avLst/>
-                    </a:prstGeom>
-                  </pic:spPr>
-                </pic:pic>
-              </a:graphicData>
-            </a:graphic>
-          </wp:inline>
-        </w:drawing>
-      </w:r>
-    </w:p>
-    <w:p>
-      <w:pPr>
-        <w:pStyle w:val="Descripcin"/>
-        <w:jc w:val="center"/>
-        <w:rPr>
-          <w:rFonts w:ascii="Trebuchet MS" w:hAnsi="Trebuchet MS"/>
-        </w:rPr>
-      </w:pPr>
-      <w:r>
-        <w:t xml:space="preserve">Image </w:t>
-      </w:r>
-      <w:r>
-        <w:fldChar w:fldCharType="begin"/>
-      </w:r>
-      <w:r>
-        <w:instrText xml:space="preserve"> SEQ Image \* ARABIC </w:instrText>
-      </w:r>
-      <w:r>
-        <w:fldChar w:fldCharType="separate"/>
-      </w:r>
-      <w:r>
-        <w:rPr>
-          <w:noProof/>
-        </w:rPr>
-        <w:t>4</w:t>
-      </w:r>
-      <w:r>
-        <w:fldChar w:fldCharType="end"/>
-      </w:r>
-      <w:r>
-        <w:t xml:space="preserve"> - U-Fabrik implementation of </w:t>
-      </w:r>
-      <w:r>
-        <w:t>==</w:t>
-      </w:r>
-      <w:r>
-        <w:t xml:space="preserve"> </w:t>
-      </w:r>
-      <w:r>
-        <w:rPr>
-          <w:noProof/>
-        </w:rPr>
-        <w:t>in Object class</w:t>
-      </w:r>
-    </w:p>
-    <w:p>
-      <w:pPr>
-        <w:keepNext/>
-        <w:jc w:val="both"/>
-      </w:pPr>
-      <w:r>
-        <w:rPr>
-          <w:noProof/>
-          <w:lang w:val="es-UY" w:eastAsia="es-UY"/>
-        </w:rPr>
-        <w:drawing>
-          <wp:inline distT="0" distB="0" distL="0" distR="0" wp14:anchorId="7AA56000" wp14:editId="468DE751">
-            <wp:extent cx="3108960" cy="847725"/>
-            <wp:effectExtent l="0" t="0" r="0" b="9525"/>
-            <wp:docPr id="20" name="Imagen 20"/>
             <wp:cNvGraphicFramePr>
               <a:graphicFrameLocks xmlns:a="http://schemas.openxmlformats.org/drawingml/2006/main" noChangeAspect="1"/>
             </wp:cNvGraphicFramePr>
@@ -2754,6 +3843,106 @@
                   <pic:spPr>
                     <a:xfrm>
                       <a:off x="0" y="0"/>
+                      <a:ext cx="3108960" cy="505460"/>
+                    </a:xfrm>
+                    <a:prstGeom prst="rect">
+                      <a:avLst/>
+                    </a:prstGeom>
+                  </pic:spPr>
+                </pic:pic>
+              </a:graphicData>
+            </a:graphic>
+          </wp:inline>
+        </w:drawing>
+      </w:r>
+    </w:p>
+    <w:p>
+      <w:pPr>
+        <w:pStyle w:val="Descripcin"/>
+        <w:jc w:val="center"/>
+        <w:rPr>
+          <w:rFonts w:ascii="Trebuchet MS" w:hAnsi="Trebuchet MS"/>
+        </w:rPr>
+      </w:pPr>
+      <w:r>
+        <w:t xml:space="preserve">Image </w:t>
+      </w:r>
+      <w:r>
+        <w:fldChar w:fldCharType="begin"/>
+      </w:r>
+      <w:r>
+        <w:instrText xml:space="preserve"> SEQ Image \* ARABIC </w:instrText>
+      </w:r>
+      <w:r>
+        <w:fldChar w:fldCharType="separate"/>
+      </w:r>
+      <w:r>
+        <w:rPr>
+          <w:noProof/>
+        </w:rPr>
+        <w:t>4</w:t>
+      </w:r>
+      <w:r>
+        <w:fldChar w:fldCharType="end"/>
+      </w:r>
+      <w:r>
+        <w:t xml:space="preserve"> - U-</w:t>
+      </w:r>
+      <w:proofErr w:type="spellStart"/>
+      <w:r>
+        <w:t>Fabrik</w:t>
+      </w:r>
+      <w:proofErr w:type="spellEnd"/>
+      <w:r>
+        <w:t xml:space="preserve"> implementation of </w:t>
+      </w:r>
+      <w:r>
+        <w:t>==</w:t>
+      </w:r>
+      <w:r>
+        <w:t xml:space="preserve"> </w:t>
+      </w:r>
+      <w:r>
+        <w:rPr>
+          <w:noProof/>
+        </w:rPr>
+        <w:t>in Object class</w:t>
+      </w:r>
+    </w:p>
+    <w:p>
+      <w:pPr>
+        <w:keepNext/>
+        <w:jc w:val="both"/>
+      </w:pPr>
+      <w:r>
+        <w:rPr>
+          <w:noProof/>
+          <w:lang w:val="es-UY" w:eastAsia="es-UY"/>
+        </w:rPr>
+        <w:drawing>
+          <wp:inline distT="0" distB="0" distL="0" distR="0" wp14:anchorId="7AA56000" wp14:editId="468DE751">
+            <wp:extent cx="3108960" cy="847725"/>
+            <wp:effectExtent l="0" t="0" r="0" b="9525"/>
+            <wp:docPr id="20" name="Imagen 20"/>
+            <wp:cNvGraphicFramePr>
+              <a:graphicFrameLocks xmlns:a="http://schemas.openxmlformats.org/drawingml/2006/main" noChangeAspect="1"/>
+            </wp:cNvGraphicFramePr>
+            <a:graphic xmlns:a="http://schemas.openxmlformats.org/drawingml/2006/main">
+              <a:graphicData uri="http://schemas.openxmlformats.org/drawingml/2006/picture">
+                <pic:pic xmlns:pic="http://schemas.openxmlformats.org/drawingml/2006/picture">
+                  <pic:nvPicPr>
+                    <pic:cNvPr id="1" name=""/>
+                    <pic:cNvPicPr/>
+                  </pic:nvPicPr>
+                  <pic:blipFill>
+                    <a:blip r:embed="rId15"/>
+                    <a:stretch>
+                      <a:fillRect/>
+                    </a:stretch>
+                  </pic:blipFill>
+                  <pic:spPr>
+                    <a:xfrm>
+                      <a:off x="0" y="0"/>
                       <a:ext cx="3108960" cy="847725"/>
                     </a:xfrm>
                     <a:prstGeom prst="rect">
@@ -2827,7 +4016,43 @@
           <w:sz w:val="18"/>
           <w:szCs w:val="18"/>
         </w:rPr>
-        <w:t>Today there are around 96 primitives in U-Fabrik and they are the glue between U-Fabrik and Smalltalk environment.</w:t>
+        <w:t>Today there are around 96 primitives in U-</w:t>
+      </w:r>
+      <w:proofErr w:type="spellStart"/>
+      <w:r>
+        <w:rPr>
+          <w:rFonts w:ascii="Trebuchet MS" w:hAnsi="Trebuchet MS"/>
+          <w:sz w:val="18"/>
+          <w:szCs w:val="18"/>
+        </w:rPr>
+        <w:t>Fabrik</w:t>
+      </w:r>
+      <w:proofErr w:type="spellEnd"/>
+      <w:r>
+        <w:rPr>
+          <w:rFonts w:ascii="Trebuchet MS" w:hAnsi="Trebuchet MS"/>
+          <w:sz w:val="18"/>
+          <w:szCs w:val="18"/>
+        </w:rPr>
+        <w:t xml:space="preserve"> and they are the glue between U-</w:t>
+      </w:r>
+      <w:proofErr w:type="spellStart"/>
+      <w:r>
+        <w:rPr>
+          <w:rFonts w:ascii="Trebuchet MS" w:hAnsi="Trebuchet MS"/>
+          <w:sz w:val="18"/>
+          <w:szCs w:val="18"/>
+        </w:rPr>
+        <w:t>Fabrik</w:t>
+      </w:r>
+      <w:proofErr w:type="spellEnd"/>
+      <w:r>
+        <w:rPr>
+          <w:rFonts w:ascii="Trebuchet MS" w:hAnsi="Trebuchet MS"/>
+          <w:sz w:val="18"/>
+          <w:szCs w:val="18"/>
+        </w:rPr>
+        <w:t xml:space="preserve"> and Smalltalk environment.</w:t>
       </w:r>
     </w:p>
     <w:p>
@@ -2846,7 +4071,43 @@
           <w:sz w:val="18"/>
           <w:szCs w:val="18"/>
         </w:rPr>
-        <w:t xml:space="preserve">Other primitives can be easily added to U-Fabrik and incorporate Smalltalk behavior into U-Fabrik </w:t>
+        <w:t>Other primitives can be easily added to U-</w:t>
+      </w:r>
+      <w:proofErr w:type="spellStart"/>
+      <w:r>
+        <w:rPr>
+          <w:rFonts w:ascii="Trebuchet MS" w:hAnsi="Trebuchet MS"/>
+          <w:sz w:val="18"/>
+          <w:szCs w:val="18"/>
+        </w:rPr>
+        <w:t>Fabrik</w:t>
+      </w:r>
+      <w:proofErr w:type="spellEnd"/>
+      <w:r>
+        <w:rPr>
+          <w:rFonts w:ascii="Trebuchet MS" w:hAnsi="Trebuchet MS"/>
+          <w:sz w:val="18"/>
+          <w:szCs w:val="18"/>
+        </w:rPr>
+        <w:t xml:space="preserve"> and incorporate Smalltalk behavior into U-</w:t>
+      </w:r>
+      <w:proofErr w:type="spellStart"/>
+      <w:r>
+        <w:rPr>
+          <w:rFonts w:ascii="Trebuchet MS" w:hAnsi="Trebuchet MS"/>
+          <w:sz w:val="18"/>
+          <w:szCs w:val="18"/>
+        </w:rPr>
+        <w:t>Fabrik</w:t>
+      </w:r>
+      <w:proofErr w:type="spellEnd"/>
+      <w:r>
+        <w:rPr>
+          <w:rFonts w:ascii="Trebuchet MS" w:hAnsi="Trebuchet MS"/>
+          <w:sz w:val="18"/>
+          <w:szCs w:val="18"/>
+        </w:rPr>
+        <w:t xml:space="preserve"> </w:t>
       </w:r>
       <w:r>
         <w:rPr>
@@ -2862,8 +4123,36 @@
           <w:sz w:val="18"/>
           <w:szCs w:val="18"/>
         </w:rPr>
-        <w:t xml:space="preserve"> easily achieved. For example the VM Class TreeModel (in U-Fabrik</w:t>
-      </w:r>
+        <w:t xml:space="preserve"> easily achieved. For example the VM Class </w:t>
+      </w:r>
+      <w:proofErr w:type="spellStart"/>
+      <w:r>
+        <w:rPr>
+          <w:rFonts w:ascii="Trebuchet MS" w:hAnsi="Trebuchet MS"/>
+          <w:sz w:val="18"/>
+          <w:szCs w:val="18"/>
+        </w:rPr>
+        <w:t>TreeModel</w:t>
+      </w:r>
+      <w:proofErr w:type="spellEnd"/>
+      <w:r>
+        <w:rPr>
+          <w:rFonts w:ascii="Trebuchet MS" w:hAnsi="Trebuchet MS"/>
+          <w:sz w:val="18"/>
+          <w:szCs w:val="18"/>
+        </w:rPr>
+        <w:t xml:space="preserve"> (in U-</w:t>
+      </w:r>
+      <w:proofErr w:type="spellStart"/>
+      <w:r>
+        <w:rPr>
+          <w:rFonts w:ascii="Trebuchet MS" w:hAnsi="Trebuchet MS"/>
+          <w:sz w:val="18"/>
+          <w:szCs w:val="18"/>
+        </w:rPr>
+        <w:t>Fabrik</w:t>
+      </w:r>
+      <w:proofErr w:type="spellEnd"/>
       <w:r>
         <w:rPr>
           <w:rFonts w:ascii="Trebuchet MS" w:hAnsi="Trebuchet MS"/>
@@ -2894,7 +4183,25 @@
           <w:sz w:val="18"/>
           <w:szCs w:val="18"/>
         </w:rPr>
-        <w:t xml:space="preserve"> is a partial implementation of Smalltalk class TreeModel. Most </w:t>
+        <w:t xml:space="preserve"> is a partial implementation of Smalltalk class </w:t>
+      </w:r>
+      <w:proofErr w:type="spellStart"/>
+      <w:r>
+        <w:rPr>
+          <w:rFonts w:ascii="Trebuchet MS" w:hAnsi="Trebuchet MS"/>
+          <w:sz w:val="18"/>
+          <w:szCs w:val="18"/>
+        </w:rPr>
+        <w:t>TreeModel</w:t>
+      </w:r>
+      <w:proofErr w:type="spellEnd"/>
+      <w:r>
+        <w:rPr>
+          <w:rFonts w:ascii="Trebuchet MS" w:hAnsi="Trebuchet MS"/>
+          <w:sz w:val="18"/>
+          <w:szCs w:val="18"/>
+        </w:rPr>
+        <w:t xml:space="preserve">. Most </w:t>
       </w:r>
       <w:r>
         <w:rPr>
@@ -2995,7 +4302,25 @@
           <w:sz w:val="18"/>
           <w:szCs w:val="18"/>
         </w:rPr>
-        <w:t>The U-Fabrik Virtual Machine perform code execution using AST (abstract syntax tree) nodes of</w:t>
+        <w:t>The U-</w:t>
+      </w:r>
+      <w:proofErr w:type="spellStart"/>
+      <w:r>
+        <w:rPr>
+          <w:rFonts w:ascii="Trebuchet MS" w:hAnsi="Trebuchet MS"/>
+          <w:sz w:val="18"/>
+          <w:szCs w:val="18"/>
+        </w:rPr>
+        <w:t>Fabrik</w:t>
+      </w:r>
+      <w:proofErr w:type="spellEnd"/>
+      <w:r>
+        <w:rPr>
+          <w:rFonts w:ascii="Trebuchet MS" w:hAnsi="Trebuchet MS"/>
+          <w:sz w:val="18"/>
+          <w:szCs w:val="18"/>
+        </w:rPr>
+        <w:t xml:space="preserve"> Virtual Machine perform code execution using AST (abstract syntax tree) nodes of</w:t>
       </w:r>
       <w:r>
         <w:rPr>
@@ -3011,8 +4336,27 @@
           <w:sz w:val="18"/>
           <w:szCs w:val="18"/>
         </w:rPr>
-        <w:t xml:space="preserve"> method. For each new method source created the UVM creates an instance of UMLParsedImplementation where the AST is stored (as an instance of </w:t>
-      </w:r>
+        <w:t xml:space="preserve"> method. For each new method source created the UVM creates an instance of </w:t>
+      </w:r>
+      <w:proofErr w:type="spellStart"/>
+      <w:r>
+        <w:rPr>
+          <w:rFonts w:ascii="Trebuchet MS" w:hAnsi="Trebuchet MS"/>
+          <w:sz w:val="18"/>
+          <w:szCs w:val="18"/>
+        </w:rPr>
+        <w:t>UMLParsedImplementation</w:t>
+      </w:r>
+      <w:proofErr w:type="spellEnd"/>
+      <w:r>
+        <w:rPr>
+          <w:rFonts w:ascii="Trebuchet MS" w:hAnsi="Trebuchet MS"/>
+          <w:sz w:val="18"/>
+          <w:szCs w:val="18"/>
+        </w:rPr>
+        <w:t xml:space="preserve"> where the AST is stored (as an instance of </w:t>
+      </w:r>
+      <w:proofErr w:type="spellStart"/>
       <w:r>
         <w:rPr>
           <w:rFonts w:ascii="Trebuchet MS" w:hAnsi="Trebuchet MS"/>
@@ -3021,6 +4365,7 @@
         </w:rPr>
         <w:t>StMethodNode</w:t>
       </w:r>
+      <w:proofErr w:type="spellEnd"/>
       <w:r>
         <w:rPr>
           <w:rFonts w:ascii="Trebuchet MS" w:hAnsi="Trebuchet MS"/>
@@ -3083,8 +4428,27 @@
           <w:sz w:val="18"/>
           <w:szCs w:val="18"/>
         </w:rPr>
-        <w:t xml:space="preserve"> level all subclasses of StProgram node implement the method </w:t>
-      </w:r>
+        <w:t xml:space="preserve"> level all subclasses of </w:t>
+      </w:r>
+      <w:proofErr w:type="spellStart"/>
+      <w:r>
+        <w:rPr>
+          <w:rFonts w:ascii="Trebuchet MS" w:hAnsi="Trebuchet MS"/>
+          <w:sz w:val="18"/>
+          <w:szCs w:val="18"/>
+        </w:rPr>
+        <w:t>StProgram</w:t>
+      </w:r>
+      <w:proofErr w:type="spellEnd"/>
+      <w:r>
+        <w:rPr>
+          <w:rFonts w:ascii="Trebuchet MS" w:hAnsi="Trebuchet MS"/>
+          <w:sz w:val="18"/>
+          <w:szCs w:val="18"/>
+        </w:rPr>
+        <w:t xml:space="preserve"> node implement the method </w:t>
+      </w:r>
+      <w:proofErr w:type="spellStart"/>
       <w:r>
         <w:rPr>
           <w:rFonts w:ascii="Trebuchet MS" w:hAnsi="Trebuchet MS"/>
@@ -3092,8 +4456,9 @@
           <w:sz w:val="18"/>
           <w:szCs w:val="18"/>
         </w:rPr>
-        <w:t>processInsideSnapshot:context:parameters:</w:t>
-      </w:r>
+        <w:t>processInsideSnapshot</w:t>
+      </w:r>
+      <w:proofErr w:type="gramStart"/>
       <w:r>
         <w:rPr>
           <w:rFonts w:ascii="Trebuchet MS" w:hAnsi="Trebuchet MS"/>
@@ -3101,6 +4466,26 @@
           <w:sz w:val="18"/>
           <w:szCs w:val="18"/>
         </w:rPr>
+        <w:t>:context:parameters</w:t>
+      </w:r>
+      <w:proofErr w:type="spellEnd"/>
+      <w:proofErr w:type="gramEnd"/>
+      <w:r>
+        <w:rPr>
+          <w:rFonts w:ascii="Trebuchet MS" w:hAnsi="Trebuchet MS"/>
+          <w:color w:val="2E74B5" w:themeColor="accent1" w:themeShade="BF"/>
+          <w:sz w:val="18"/>
+          <w:szCs w:val="18"/>
+        </w:rPr>
+        <w:t>:</w:t>
+      </w:r>
+      <w:r>
+        <w:rPr>
+          <w:rFonts w:ascii="Trebuchet MS" w:hAnsi="Trebuchet MS"/>
+          <w:color w:val="2E74B5" w:themeColor="accent1" w:themeShade="BF"/>
+          <w:sz w:val="18"/>
+          <w:szCs w:val="18"/>
+        </w:rPr>
         <w:t xml:space="preserve"> </w:t>
       </w:r>
       <w:r>
@@ -3111,6 +4496,7 @@
         </w:rPr>
         <w:t>where the first parameter is the execution context (</w:t>
       </w:r>
+      <w:proofErr w:type="spellStart"/>
       <w:r>
         <w:rPr>
           <w:rFonts w:ascii="Trebuchet MS" w:hAnsi="Trebuchet MS"/>
@@ -3119,21 +4505,50 @@
         </w:rPr>
         <w:t>UMLImplementationExecutionSnapshot</w:t>
       </w:r>
-      <w:r>
-        <w:rPr>
-          <w:rFonts w:ascii="Trebuchet MS" w:hAnsi="Trebuchet MS"/>
-          <w:sz w:val="18"/>
-          <w:szCs w:val="18"/>
-        </w:rPr>
-        <w:t>) the second is the U-Fabrik</w:t>
-      </w:r>
-      <w:r>
-        <w:rPr>
-          <w:rFonts w:ascii="Trebuchet MS" w:hAnsi="Trebuchet MS"/>
-          <w:sz w:val="18"/>
-          <w:szCs w:val="18"/>
-        </w:rPr>
-        <w:t xml:space="preserve"> receiver object (UMLInstance) and the third is an array </w:t>
+      <w:proofErr w:type="spellEnd"/>
+      <w:r>
+        <w:rPr>
+          <w:rFonts w:ascii="Trebuchet MS" w:hAnsi="Trebuchet MS"/>
+          <w:sz w:val="18"/>
+          <w:szCs w:val="18"/>
+        </w:rPr>
+        <w:t>) the second is the U-</w:t>
+      </w:r>
+      <w:proofErr w:type="spellStart"/>
+      <w:r>
+        <w:rPr>
+          <w:rFonts w:ascii="Trebuchet MS" w:hAnsi="Trebuchet MS"/>
+          <w:sz w:val="18"/>
+          <w:szCs w:val="18"/>
+        </w:rPr>
+        <w:t>Fabrik</w:t>
+      </w:r>
+      <w:proofErr w:type="spellEnd"/>
+      <w:r>
+        <w:rPr>
+          <w:rFonts w:ascii="Trebuchet MS" w:hAnsi="Trebuchet MS"/>
+          <w:sz w:val="18"/>
+          <w:szCs w:val="18"/>
+        </w:rPr>
+        <w:t xml:space="preserve"> receiver object (</w:t>
+      </w:r>
+      <w:proofErr w:type="spellStart"/>
+      <w:r>
+        <w:rPr>
+          <w:rFonts w:ascii="Trebuchet MS" w:hAnsi="Trebuchet MS"/>
+          <w:sz w:val="18"/>
+          <w:szCs w:val="18"/>
+        </w:rPr>
+        <w:t>UMLInstance</w:t>
+      </w:r>
+      <w:proofErr w:type="spellEnd"/>
+      <w:r>
+        <w:rPr>
+          <w:rFonts w:ascii="Trebuchet MS" w:hAnsi="Trebuchet MS"/>
+          <w:sz w:val="18"/>
+          <w:szCs w:val="18"/>
+        </w:rPr>
+        <w:t xml:space="preserve">) and the third is an array </w:t>
       </w:r>
       <w:r>
         <w:rPr>
@@ -3238,7 +4653,7 @@
                     </pic:cNvPicPr>
                   </pic:nvPicPr>
                   <pic:blipFill>
-                    <a:blip r:embed="rId15" cstate="print">
+                    <a:blip r:embed="rId16" cstate="print">
                       <a:extLst>
                         <a:ext uri="{28A0092B-C50C-407E-A947-70E740481C1C}">
                           <a14:useLocalDpi xmlns:a14="http://schemas.microsoft.com/office/drawing/2010/main" val="0"/>
@@ -3366,6 +4781,7 @@
         </w:rPr>
         <w:t>implementation based on the receiver and the message. The implementation is an instance of (</w:t>
       </w:r>
+      <w:proofErr w:type="spellStart"/>
       <w:r>
         <w:rPr>
           <w:rFonts w:ascii="Trebuchet MS" w:hAnsi="Trebuchet MS"/>
@@ -3374,6 +4790,7 @@
         </w:rPr>
         <w:t>UMLParsedImplementation</w:t>
       </w:r>
+      <w:proofErr w:type="spellEnd"/>
       <w:r>
         <w:rPr>
           <w:rFonts w:ascii="Trebuchet MS" w:hAnsi="Trebuchet MS"/>
@@ -3434,6 +4851,7 @@
         </w:rPr>
         <w:t xml:space="preserve">Create the execution context (an instance of </w:t>
       </w:r>
+      <w:proofErr w:type="spellStart"/>
       <w:r>
         <w:rPr>
           <w:rFonts w:ascii="Trebuchet MS" w:hAnsi="Trebuchet MS"/>
@@ -3442,6 +4860,7 @@
         </w:rPr>
         <w:t>UMLImplementationExecutionSnapshot</w:t>
       </w:r>
+      <w:proofErr w:type="spellEnd"/>
       <w:r>
         <w:rPr>
           <w:rFonts w:ascii="Trebuchet MS" w:hAnsi="Trebuchet MS"/>
@@ -3625,7 +5044,7 @@
                     </pic:cNvPicPr>
                   </pic:nvPicPr>
                   <pic:blipFill>
-                    <a:blip r:embed="rId16">
+                    <a:blip r:embed="rId17">
                       <a:extLst>
                         <a:ext uri="{28A0092B-C50C-407E-A947-70E740481C1C}">
                           <a14:useLocalDpi xmlns:a14="http://schemas.microsoft.com/office/drawing/2010/main" val="0"/>
@@ -3785,7 +5204,25 @@
           <w:sz w:val="18"/>
           <w:szCs w:val="18"/>
         </w:rPr>
-        <w:t>There are two different form to add behavior to U-Fabrik objects:</w:t>
+        <w:t>There are two different form to add behavior to U-</w:t>
+      </w:r>
+      <w:proofErr w:type="spellStart"/>
+      <w:r>
+        <w:rPr>
+          <w:rFonts w:ascii="Trebuchet MS" w:hAnsi="Trebuchet MS"/>
+          <w:sz w:val="18"/>
+          <w:szCs w:val="18"/>
+        </w:rPr>
+        <w:t>Fabrik</w:t>
+      </w:r>
+      <w:proofErr w:type="spellEnd"/>
+      <w:r>
+        <w:rPr>
+          <w:rFonts w:ascii="Trebuchet MS" w:hAnsi="Trebuchet MS"/>
+          <w:sz w:val="18"/>
+          <w:szCs w:val="18"/>
+        </w:rPr>
+        <w:t xml:space="preserve"> objects:</w:t>
       </w:r>
     </w:p>
     <w:p>
@@ -3808,7 +5245,25 @@
           <w:sz w:val="18"/>
           <w:szCs w:val="18"/>
         </w:rPr>
-        <w:t>Adding methods to classes or metaclasses.</w:t>
+        <w:t xml:space="preserve">Adding methods to classes or </w:t>
+      </w:r>
+      <w:proofErr w:type="spellStart"/>
+      <w:r>
+        <w:rPr>
+          <w:rFonts w:ascii="Trebuchet MS" w:hAnsi="Trebuchet MS"/>
+          <w:sz w:val="18"/>
+          <w:szCs w:val="18"/>
+        </w:rPr>
+        <w:t>metaclasses</w:t>
+      </w:r>
+      <w:proofErr w:type="spellEnd"/>
+      <w:r>
+        <w:rPr>
+          <w:rFonts w:ascii="Trebuchet MS" w:hAnsi="Trebuchet MS"/>
+          <w:sz w:val="18"/>
+          <w:szCs w:val="18"/>
+        </w:rPr>
+        <w:t>.</w:t>
       </w:r>
     </w:p>
     <w:p>
@@ -3850,7 +5305,25 @@
           <w:sz w:val="18"/>
           <w:szCs w:val="18"/>
         </w:rPr>
-        <w:t>Traits are composable unit of behavior that are not attached to any class. Only have required methods to be implemented for classes that use them.</w:t>
+        <w:t xml:space="preserve">Traits are </w:t>
+      </w:r>
+      <w:proofErr w:type="spellStart"/>
+      <w:r>
+        <w:rPr>
+          <w:rFonts w:ascii="Trebuchet MS" w:hAnsi="Trebuchet MS"/>
+          <w:sz w:val="18"/>
+          <w:szCs w:val="18"/>
+        </w:rPr>
+        <w:t>composable</w:t>
+      </w:r>
+      <w:proofErr w:type="spellEnd"/>
+      <w:r>
+        <w:rPr>
+          <w:rFonts w:ascii="Trebuchet MS" w:hAnsi="Trebuchet MS"/>
+          <w:sz w:val="18"/>
+          <w:szCs w:val="18"/>
+        </w:rPr>
+        <w:t xml:space="preserve"> unit of behavior that are not attached to any class. Only have required methods to be implemented for classes that use them.</w:t>
       </w:r>
     </w:p>
     <w:p>
@@ -3869,7 +5342,25 @@
           <w:sz w:val="18"/>
           <w:szCs w:val="18"/>
         </w:rPr>
-        <w:t>The most important Trait in U-Fabrik is “UML Relations Methods”. This trait implement all methods that are used to related objects based on a UML Class diagram. It has 3 required message for the classes:</w:t>
+        <w:t>The most important Trait in U-</w:t>
+      </w:r>
+      <w:proofErr w:type="spellStart"/>
+      <w:r>
+        <w:rPr>
+          <w:rFonts w:ascii="Trebuchet MS" w:hAnsi="Trebuchet MS"/>
+          <w:sz w:val="18"/>
+          <w:szCs w:val="18"/>
+        </w:rPr>
+        <w:t>Fabrik</w:t>
+      </w:r>
+      <w:proofErr w:type="spellEnd"/>
+      <w:r>
+        <w:rPr>
+          <w:rFonts w:ascii="Trebuchet MS" w:hAnsi="Trebuchet MS"/>
+          <w:sz w:val="18"/>
+          <w:szCs w:val="18"/>
+        </w:rPr>
+        <w:t xml:space="preserve"> is “UML Relations Methods”. This trait implement all methods that are used to related objects based on a UML Class diagram. It has 3 required message for the classes:</w:t>
       </w:r>
     </w:p>
     <w:p>
@@ -3886,13 +5377,23 @@
           <w:szCs w:val="18"/>
         </w:rPr>
       </w:pPr>
-      <w:r>
-        <w:rPr>
-          <w:rFonts w:ascii="Trebuchet MS" w:hAnsi="Trebuchet MS"/>
-          <w:sz w:val="18"/>
-          <w:szCs w:val="18"/>
-        </w:rPr>
-        <w:t>getCollectionToOperateWith:</w:t>
+      <w:proofErr w:type="spellStart"/>
+      <w:r>
+        <w:rPr>
+          <w:rFonts w:ascii="Trebuchet MS" w:hAnsi="Trebuchet MS"/>
+          <w:sz w:val="18"/>
+          <w:szCs w:val="18"/>
+        </w:rPr>
+        <w:t>getCollectionToOperateWith</w:t>
+      </w:r>
+      <w:proofErr w:type="spellEnd"/>
+      <w:r>
+        <w:rPr>
+          <w:rFonts w:ascii="Trebuchet MS" w:hAnsi="Trebuchet MS"/>
+          <w:sz w:val="18"/>
+          <w:szCs w:val="18"/>
+        </w:rPr>
+        <w:t>:</w:t>
       </w:r>
     </w:p>
     <w:p>
@@ -3909,13 +5410,23 @@
           <w:szCs w:val="18"/>
         </w:rPr>
       </w:pPr>
-      <w:r>
-        <w:rPr>
-          <w:rFonts w:ascii="Trebuchet MS" w:hAnsi="Trebuchet MS"/>
-          <w:sz w:val="18"/>
-          <w:szCs w:val="18"/>
-        </w:rPr>
-        <w:t>getCollectionToIterateOver:</w:t>
+      <w:proofErr w:type="spellStart"/>
+      <w:r>
+        <w:rPr>
+          <w:rFonts w:ascii="Trebuchet MS" w:hAnsi="Trebuchet MS"/>
+          <w:sz w:val="18"/>
+          <w:szCs w:val="18"/>
+        </w:rPr>
+        <w:t>getCollectionToIterateOver</w:t>
+      </w:r>
+      <w:proofErr w:type="spellEnd"/>
+      <w:r>
+        <w:rPr>
+          <w:rFonts w:ascii="Trebuchet MS" w:hAnsi="Trebuchet MS"/>
+          <w:sz w:val="18"/>
+          <w:szCs w:val="18"/>
+        </w:rPr>
+        <w:t>:</w:t>
       </w:r>
     </w:p>
     <w:p>
@@ -3932,13 +5443,23 @@
           <w:szCs w:val="18"/>
         </w:rPr>
       </w:pPr>
-      <w:r>
-        <w:rPr>
-          <w:rFonts w:ascii="Trebuchet MS" w:hAnsi="Trebuchet MS"/>
-          <w:sz w:val="18"/>
-          <w:szCs w:val="18"/>
-        </w:rPr>
-        <w:t>setDirectRelationWith:</w:t>
+      <w:proofErr w:type="spellStart"/>
+      <w:r>
+        <w:rPr>
+          <w:rFonts w:ascii="Trebuchet MS" w:hAnsi="Trebuchet MS"/>
+          <w:sz w:val="18"/>
+          <w:szCs w:val="18"/>
+        </w:rPr>
+        <w:t>setDirectRelationWith</w:t>
+      </w:r>
+      <w:proofErr w:type="spellEnd"/>
+      <w:r>
+        <w:rPr>
+          <w:rFonts w:ascii="Trebuchet MS" w:hAnsi="Trebuchet MS"/>
+          <w:sz w:val="18"/>
+          <w:szCs w:val="18"/>
+        </w:rPr>
+        <w:t>:</w:t>
       </w:r>
     </w:p>
     <w:p>
@@ -4027,8 +5548,27 @@
           <w:sz w:val="18"/>
           <w:szCs w:val="18"/>
         </w:rPr>
-        <w:t xml:space="preserve">U-Fabrik implement Closures as instance of Smalltalk class </w:t>
-      </w:r>
+        <w:t>U-</w:t>
+      </w:r>
+      <w:proofErr w:type="spellStart"/>
+      <w:r>
+        <w:rPr>
+          <w:rFonts w:ascii="Trebuchet MS" w:hAnsi="Trebuchet MS"/>
+          <w:sz w:val="18"/>
+          <w:szCs w:val="18"/>
+        </w:rPr>
+        <w:t>Fabrik</w:t>
+      </w:r>
+      <w:proofErr w:type="spellEnd"/>
+      <w:r>
+        <w:rPr>
+          <w:rFonts w:ascii="Trebuchet MS" w:hAnsi="Trebuchet MS"/>
+          <w:sz w:val="18"/>
+          <w:szCs w:val="18"/>
+        </w:rPr>
+        <w:t xml:space="preserve"> implement Closures as instance of Smalltalk class </w:t>
+      </w:r>
+      <w:proofErr w:type="spellStart"/>
       <w:r>
         <w:rPr>
           <w:rFonts w:ascii="Trebuchet MS" w:hAnsi="Trebuchet MS"/>
@@ -4037,6 +5577,7 @@
         </w:rPr>
         <w:t>UMLBlockClosureNode</w:t>
       </w:r>
+      <w:proofErr w:type="spellEnd"/>
       <w:r>
         <w:rPr>
           <w:rFonts w:ascii="Trebuchet MS" w:hAnsi="Trebuchet MS"/>
@@ -4062,7 +5603,25 @@
           <w:sz w:val="18"/>
           <w:szCs w:val="18"/>
         </w:rPr>
-        <w:t>Each UMLBlockClosureNode has an instance variable that point to the execution context that created the block.</w:t>
+        <w:t xml:space="preserve">Each </w:t>
+      </w:r>
+      <w:proofErr w:type="spellStart"/>
+      <w:r>
+        <w:rPr>
+          <w:rFonts w:ascii="Trebuchet MS" w:hAnsi="Trebuchet MS"/>
+          <w:sz w:val="18"/>
+          <w:szCs w:val="18"/>
+        </w:rPr>
+        <w:t>UMLBlockClosureNode</w:t>
+      </w:r>
+      <w:proofErr w:type="spellEnd"/>
+      <w:r>
+        <w:rPr>
+          <w:rFonts w:ascii="Trebuchet MS" w:hAnsi="Trebuchet MS"/>
+          <w:sz w:val="18"/>
+          <w:szCs w:val="18"/>
+        </w:rPr>
+        <w:t xml:space="preserve"> has an instance variable that point to the execution context that created the block.</w:t>
       </w:r>
       <w:r>
         <w:rPr>
@@ -4116,6 +5675,7 @@
         </w:rPr>
         <w:t>), 203 (</w:t>
       </w:r>
+      <w:proofErr w:type="gramStart"/>
       <w:r>
         <w:rPr>
           <w:rFonts w:ascii="Trebuchet MS" w:hAnsi="Trebuchet MS"/>
@@ -4125,22 +5685,16 @@
         </w:rPr>
         <w:t>value:</w:t>
       </w:r>
-      <w:r>
-        <w:rPr>
-          <w:rFonts w:ascii="Trebuchet MS" w:hAnsi="Trebuchet MS"/>
-          <w:sz w:val="18"/>
-          <w:szCs w:val="18"/>
-        </w:rPr>
-        <w:t xml:space="preserve">), 204 </w:t>
-      </w:r>
-      <w:r>
-        <w:rPr>
-          <w:rFonts w:ascii="Trebuchet MS" w:hAnsi="Trebuchet MS"/>
-          <w:sz w:val="18"/>
-          <w:szCs w:val="18"/>
-        </w:rPr>
-        <w:t>(</w:t>
-      </w:r>
+      <w:proofErr w:type="gramEnd"/>
+      <w:r>
+        <w:rPr>
+          <w:rFonts w:ascii="Trebuchet MS" w:hAnsi="Trebuchet MS"/>
+          <w:sz w:val="18"/>
+          <w:szCs w:val="18"/>
+        </w:rPr>
+        <w:t>), 204 (</w:t>
+      </w:r>
+      <w:proofErr w:type="spellStart"/>
       <w:r>
         <w:rPr>
           <w:rFonts w:ascii="Trebuchet MS" w:hAnsi="Trebuchet MS"/>
@@ -4159,6 +5713,7 @@
         </w:rPr>
         <w:t>WithArguments</w:t>
       </w:r>
+      <w:proofErr w:type="spellEnd"/>
       <w:r>
         <w:rPr>
           <w:rFonts w:ascii="Trebuchet MS" w:hAnsi="Trebuchet MS"/>
@@ -4174,24 +5729,9 @@
           <w:sz w:val="18"/>
           <w:szCs w:val="18"/>
         </w:rPr>
-        <w:t>)</w:t>
-      </w:r>
-      <w:r>
-        <w:rPr>
-          <w:rFonts w:ascii="Trebuchet MS" w:hAnsi="Trebuchet MS"/>
-          <w:sz w:val="18"/>
-          <w:szCs w:val="18"/>
-        </w:rPr>
-        <w:t xml:space="preserve">, 205 </w:t>
-      </w:r>
-      <w:r>
-        <w:rPr>
-          <w:rFonts w:ascii="Trebuchet MS" w:hAnsi="Trebuchet MS"/>
-          <w:sz w:val="18"/>
-          <w:szCs w:val="18"/>
-        </w:rPr>
-        <w:t>(</w:t>
-      </w:r>
+        <w:t>), 205 (</w:t>
+      </w:r>
+      <w:proofErr w:type="spellStart"/>
       <w:r>
         <w:rPr>
           <w:rFonts w:ascii="Trebuchet MS" w:hAnsi="Trebuchet MS"/>
@@ -4201,6 +5741,7 @@
         </w:rPr>
         <w:t>whileTrue</w:t>
       </w:r>
+      <w:proofErr w:type="spellEnd"/>
       <w:r>
         <w:rPr>
           <w:rFonts w:ascii="Trebuchet MS" w:hAnsi="Trebuchet MS"/>
@@ -4216,24 +5757,9 @@
           <w:sz w:val="18"/>
           <w:szCs w:val="18"/>
         </w:rPr>
-        <w:t>)</w:t>
-      </w:r>
-      <w:r>
-        <w:rPr>
-          <w:rFonts w:ascii="Trebuchet MS" w:hAnsi="Trebuchet MS"/>
-          <w:sz w:val="18"/>
-          <w:szCs w:val="18"/>
-        </w:rPr>
-        <w:t xml:space="preserve">, 206 </w:t>
-      </w:r>
-      <w:r>
-        <w:rPr>
-          <w:rFonts w:ascii="Trebuchet MS" w:hAnsi="Trebuchet MS"/>
-          <w:sz w:val="18"/>
-          <w:szCs w:val="18"/>
-        </w:rPr>
-        <w:t>(</w:t>
-      </w:r>
+        <w:t>), 206 (</w:t>
+      </w:r>
+      <w:proofErr w:type="spellStart"/>
       <w:r>
         <w:rPr>
           <w:rFonts w:ascii="Trebuchet MS" w:hAnsi="Trebuchet MS"/>
@@ -4243,30 +5769,16 @@
         </w:rPr>
         <w:t>whileTrue</w:t>
       </w:r>
-      <w:r>
-        <w:rPr>
-          <w:rFonts w:ascii="Trebuchet MS" w:hAnsi="Trebuchet MS"/>
-          <w:sz w:val="18"/>
-          <w:szCs w:val="18"/>
-        </w:rPr>
-        <w:t>)</w:t>
-      </w:r>
-      <w:r>
-        <w:rPr>
-          <w:rFonts w:ascii="Trebuchet MS" w:hAnsi="Trebuchet MS"/>
-          <w:sz w:val="18"/>
-          <w:szCs w:val="18"/>
-        </w:rPr>
-        <w:t xml:space="preserve">, 207 </w:t>
-      </w:r>
-      <w:r>
-        <w:rPr>
-          <w:rFonts w:ascii="Trebuchet MS" w:hAnsi="Trebuchet MS"/>
-          <w:sz w:val="18"/>
-          <w:szCs w:val="18"/>
-        </w:rPr>
-        <w:t>(</w:t>
-      </w:r>
+      <w:proofErr w:type="spellEnd"/>
+      <w:r>
+        <w:rPr>
+          <w:rFonts w:ascii="Trebuchet MS" w:hAnsi="Trebuchet MS"/>
+          <w:sz w:val="18"/>
+          <w:szCs w:val="18"/>
+        </w:rPr>
+        <w:t>), 207 (</w:t>
+      </w:r>
+      <w:proofErr w:type="spellStart"/>
       <w:r>
         <w:rPr>
           <w:rFonts w:ascii="Trebuchet MS" w:hAnsi="Trebuchet MS"/>
@@ -4274,32 +5786,9 @@
           <w:sz w:val="18"/>
           <w:szCs w:val="18"/>
         </w:rPr>
-        <w:t>whileFalse:</w:t>
-      </w:r>
-      <w:r>
-        <w:rPr>
-          <w:rFonts w:ascii="Trebuchet MS" w:hAnsi="Trebuchet MS"/>
-          <w:sz w:val="18"/>
-          <w:szCs w:val="18"/>
-        </w:rPr>
-        <w:t>)</w:t>
-      </w:r>
-      <w:r>
-        <w:rPr>
-          <w:rFonts w:ascii="Trebuchet MS" w:hAnsi="Trebuchet MS"/>
-          <w:sz w:val="18"/>
-          <w:szCs w:val="18"/>
-        </w:rPr>
-        <w:t xml:space="preserve">, 208 </w:t>
-      </w:r>
-      <w:r>
-        <w:rPr>
-          <w:rFonts w:ascii="Trebuchet MS" w:hAnsi="Trebuchet MS"/>
-          <w:sz w:val="18"/>
-          <w:szCs w:val="18"/>
-        </w:rPr>
-        <w:t>(</w:t>
-      </w:r>
+        <w:t>whileFalse</w:t>
+      </w:r>
+      <w:proofErr w:type="spellEnd"/>
       <w:r>
         <w:rPr>
           <w:rFonts w:ascii="Trebuchet MS" w:hAnsi="Trebuchet MS"/>
@@ -4307,24 +5796,36 @@
           <w:sz w:val="18"/>
           <w:szCs w:val="18"/>
         </w:rPr>
+        <w:t>:</w:t>
+      </w:r>
+      <w:r>
+        <w:rPr>
+          <w:rFonts w:ascii="Trebuchet MS" w:hAnsi="Trebuchet MS"/>
+          <w:sz w:val="18"/>
+          <w:szCs w:val="18"/>
+        </w:rPr>
+        <w:t>), 208 (</w:t>
+      </w:r>
+      <w:proofErr w:type="spellStart"/>
+      <w:r>
+        <w:rPr>
+          <w:rFonts w:ascii="Trebuchet MS" w:hAnsi="Trebuchet MS"/>
+          <w:color w:val="2E74B5" w:themeColor="accent1" w:themeShade="BF"/>
+          <w:sz w:val="18"/>
+          <w:szCs w:val="18"/>
+        </w:rPr>
         <w:t>whileFalse</w:t>
       </w:r>
-      <w:r>
-        <w:rPr>
-          <w:rFonts w:ascii="Trebuchet MS" w:hAnsi="Trebuchet MS"/>
-          <w:sz w:val="18"/>
-          <w:szCs w:val="18"/>
-        </w:rPr>
-        <w:t>)</w:t>
-      </w:r>
-      <w:r>
-        <w:rPr>
-          <w:rFonts w:ascii="Trebuchet MS" w:hAnsi="Trebuchet MS"/>
-          <w:sz w:val="18"/>
-          <w:szCs w:val="18"/>
-        </w:rPr>
-        <w:t xml:space="preserve"> and 209 (</w:t>
-      </w:r>
+      <w:proofErr w:type="spellEnd"/>
+      <w:r>
+        <w:rPr>
+          <w:rFonts w:ascii="Trebuchet MS" w:hAnsi="Trebuchet MS"/>
+          <w:sz w:val="18"/>
+          <w:szCs w:val="18"/>
+        </w:rPr>
+        <w:t>) and 209 (</w:t>
+      </w:r>
+      <w:proofErr w:type="spellStart"/>
       <w:r>
         <w:rPr>
           <w:rFonts w:ascii="Trebuchet MS" w:hAnsi="Trebuchet MS"/>
@@ -4350,15 +5851,43 @@
           <w:sz w:val="18"/>
           <w:szCs w:val="18"/>
         </w:rPr>
-        <w:t>do:</w:t>
-      </w:r>
-      <w:r>
-        <w:rPr>
-          <w:rFonts w:ascii="Trebuchet MS" w:hAnsi="Trebuchet MS"/>
-          <w:sz w:val="18"/>
-          <w:szCs w:val="18"/>
-        </w:rPr>
-        <w:t>). For now U-Fabrik blocks has much less functionality than his Smalltalk counterparts.</w:t>
+        <w:t>do</w:t>
+      </w:r>
+      <w:proofErr w:type="spellEnd"/>
+      <w:r>
+        <w:rPr>
+          <w:rFonts w:ascii="Trebuchet MS" w:hAnsi="Trebuchet MS"/>
+          <w:color w:val="2E74B5" w:themeColor="accent1" w:themeShade="BF"/>
+          <w:sz w:val="18"/>
+          <w:szCs w:val="18"/>
+        </w:rPr>
+        <w:t>:</w:t>
+      </w:r>
+      <w:r>
+        <w:rPr>
+          <w:rFonts w:ascii="Trebuchet MS" w:hAnsi="Trebuchet MS"/>
+          <w:sz w:val="18"/>
+          <w:szCs w:val="18"/>
+        </w:rPr>
+        <w:t>). For now U-</w:t>
+      </w:r>
+      <w:proofErr w:type="spellStart"/>
+      <w:r>
+        <w:rPr>
+          <w:rFonts w:ascii="Trebuchet MS" w:hAnsi="Trebuchet MS"/>
+          <w:sz w:val="18"/>
+          <w:szCs w:val="18"/>
+        </w:rPr>
+        <w:t>Fabrik</w:t>
+      </w:r>
+      <w:proofErr w:type="spellEnd"/>
+      <w:r>
+        <w:rPr>
+          <w:rFonts w:ascii="Trebuchet MS" w:hAnsi="Trebuchet MS"/>
+          <w:sz w:val="18"/>
+          <w:szCs w:val="18"/>
+        </w:rPr>
+        <w:t xml:space="preserve"> blocks has much less functionality than his Smalltalk counterparts.</w:t>
       </w:r>
     </w:p>
     <w:p>
@@ -4396,8 +5925,27 @@
           <w:sz w:val="18"/>
           <w:szCs w:val="18"/>
         </w:rPr>
-        <w:t>The last version U-Fabrik support re-entrant blocks and this was achieved by switching the execution context (</w:t>
-      </w:r>
+        <w:t>The last version U-</w:t>
+      </w:r>
+      <w:proofErr w:type="spellStart"/>
+      <w:r>
+        <w:rPr>
+          <w:rFonts w:ascii="Trebuchet MS" w:hAnsi="Trebuchet MS"/>
+          <w:sz w:val="18"/>
+          <w:szCs w:val="18"/>
+        </w:rPr>
+        <w:t>Fabrik</w:t>
+      </w:r>
+      <w:proofErr w:type="spellEnd"/>
+      <w:r>
+        <w:rPr>
+          <w:rFonts w:ascii="Trebuchet MS" w:hAnsi="Trebuchet MS"/>
+          <w:sz w:val="18"/>
+          <w:szCs w:val="18"/>
+        </w:rPr>
+        <w:t xml:space="preserve"> support re-entrant blocks and this was achieved by switching the execution context (</w:t>
+      </w:r>
+      <w:proofErr w:type="spellStart"/>
       <w:r>
         <w:rPr>
           <w:rFonts w:ascii="Trebuchet MS" w:hAnsi="Trebuchet MS"/>
@@ -4406,6 +5954,7 @@
         </w:rPr>
         <w:t>UMLImplementationExecutionSnapshot</w:t>
       </w:r>
+      <w:proofErr w:type="spellEnd"/>
       <w:r>
         <w:rPr>
           <w:rFonts w:ascii="Trebuchet MS" w:hAnsi="Trebuchet MS"/>
@@ -4417,9 +5966,23 @@
     </w:p>
     <w:p>
       <w:pPr>
+        <w:autoSpaceDE/>
+        <w:autoSpaceDN/>
+        <w:rPr>
+          <w:smallCaps/>
+          <w:kern w:val="28"/>
+        </w:rPr>
+      </w:pPr>
+      <w:r>
+        <w:br w:type="page"/>
+      </w:r>
+    </w:p>
+    <w:p>
+      <w:pPr>
         <w:pStyle w:val="Ttulo1"/>
       </w:pPr>
       <w:r>
+        <w:lastRenderedPageBreak/>
         <w:t>environment</w:t>
       </w:r>
     </w:p>
@@ -4439,15 +6002,33 @@
           <w:sz w:val="18"/>
           <w:szCs w:val="18"/>
         </w:rPr>
-        <w:t>The U-Fa</w:t>
-      </w:r>
-      <w:r>
-        <w:rPr>
-          <w:rFonts w:ascii="Trebuchet MS" w:hAnsi="Trebuchet MS"/>
-          <w:sz w:val="18"/>
-          <w:szCs w:val="18"/>
-        </w:rPr>
-        <w:t>brik environment has several tools similar (or equal) to any Smalltalk implementation such as:</w:t>
+        <w:t>The U-</w:t>
+      </w:r>
+      <w:proofErr w:type="spellStart"/>
+      <w:r>
+        <w:rPr>
+          <w:rFonts w:ascii="Trebuchet MS" w:hAnsi="Trebuchet MS"/>
+          <w:sz w:val="18"/>
+          <w:szCs w:val="18"/>
+        </w:rPr>
+        <w:t>Fa</w:t>
+      </w:r>
+      <w:r>
+        <w:rPr>
+          <w:rFonts w:ascii="Trebuchet MS" w:hAnsi="Trebuchet MS"/>
+          <w:sz w:val="18"/>
+          <w:szCs w:val="18"/>
+        </w:rPr>
+        <w:t>brik</w:t>
+      </w:r>
+      <w:proofErr w:type="spellEnd"/>
+      <w:r>
+        <w:rPr>
+          <w:rFonts w:ascii="Trebuchet MS" w:hAnsi="Trebuchet MS"/>
+          <w:sz w:val="18"/>
+          <w:szCs w:val="18"/>
+        </w:rPr>
+        <w:t xml:space="preserve"> environment has several tools similar (or equal) to any Smalltalk implementation such as:</w:t>
       </w:r>
     </w:p>
     <w:p>
@@ -4478,6 +6059,25 @@
           <w:szCs w:val="18"/>
         </w:rPr>
         <w:t>Virtual Machine browser</w:t>
+      </w:r>
+    </w:p>
+    <w:p>
+      <w:pPr>
+        <w:ind w:firstLine="202"/>
+        <w:jc w:val="both"/>
+        <w:rPr>
+          <w:rFonts w:ascii="Trebuchet MS" w:hAnsi="Trebuchet MS"/>
+          <w:sz w:val="18"/>
+          <w:szCs w:val="18"/>
+        </w:rPr>
+      </w:pPr>
+      <w:r>
+        <w:rPr>
+          <w:rFonts w:ascii="Trebuchet MS" w:hAnsi="Trebuchet MS"/>
+          <w:sz w:val="18"/>
+          <w:szCs w:val="18"/>
+        </w:rPr>
+        <w:t>This tool enable user to add new behavior to the virtual machine. Although new primitives can has to be coded in Dolphin Smalltalk access to existing Dolphin methods can be achieved calling primitive 101 or 102.</w:t>
       </w:r>
     </w:p>
     <w:p>
@@ -4506,133 +6106,6 @@
                 <pic:pic xmlns:pic="http://schemas.openxmlformats.org/drawingml/2006/picture">
                   <pic:nvPicPr>
                     <pic:cNvPr id="0" name="Picture 1" descr="https://raw.githubusercontent.com/brunobuzzi/U-Fabrik/master/wiki/vm-browser-01.png"/>
-                    <pic:cNvPicPr>
-                      <a:picLocks noChangeAspect="1" noChangeArrowheads="1"/>
-                    </pic:cNvPicPr>
-                  </pic:nvPicPr>
-                  <pic:blipFill>
-                    <a:blip r:embed="rId17" cstate="print">
-                      <a:extLst>
-                        <a:ext uri="{28A0092B-C50C-407E-A947-70E740481C1C}">
-                          <a14:useLocalDpi xmlns:a14="http://schemas.microsoft.com/office/drawing/2010/main" val="0"/>
-                        </a:ext>
-                      </a:extLst>
-                    </a:blip>
-                    <a:srcRect/>
-                    <a:stretch>
-                      <a:fillRect/>
-                    </a:stretch>
-                  </pic:blipFill>
-                  <pic:spPr bwMode="auto">
-                    <a:xfrm>
-                      <a:off x="0" y="0"/>
-                      <a:ext cx="3108960" cy="1680045"/>
-                    </a:xfrm>
-                    <a:prstGeom prst="rect">
-                      <a:avLst/>
-                    </a:prstGeom>
-                    <a:noFill/>
-                    <a:ln>
-                      <a:noFill/>
-                    </a:ln>
-                  </pic:spPr>
-                </pic:pic>
-              </a:graphicData>
-            </a:graphic>
-          </wp:inline>
-        </w:drawing>
-      </w:r>
-    </w:p>
-    <w:p>
-      <w:pPr>
-        <w:pStyle w:val="Descripcin"/>
-        <w:jc w:val="center"/>
-      </w:pPr>
-      <w:r>
-        <w:t xml:space="preserve">Image </w:t>
-      </w:r>
-      <w:r>
-        <w:fldChar w:fldCharType="begin"/>
-      </w:r>
-      <w:r>
-        <w:instrText xml:space="preserve"> SEQ Image \* ARABIC </w:instrText>
-      </w:r>
-      <w:r>
-        <w:fldChar w:fldCharType="separate"/>
-      </w:r>
-      <w:r>
-        <w:rPr>
-          <w:noProof/>
-        </w:rPr>
-        <w:t>8</w:t>
-      </w:r>
-      <w:r>
-        <w:fldChar w:fldCharType="end"/>
-      </w:r>
-      <w:r>
-        <w:t xml:space="preserve"> -  </w:t>
-      </w:r>
-      <w:r>
-        <w:t>Virtual Machine Browser</w:t>
-      </w:r>
-    </w:p>
-    <w:p>
-      <w:pPr>
-        <w:ind w:firstLine="202"/>
-        <w:rPr>
-          <w:rFonts w:ascii="Trebuchet MS" w:hAnsi="Trebuchet MS"/>
-          <w:b/>
-          <w:sz w:val="18"/>
-          <w:szCs w:val="18"/>
-        </w:rPr>
-      </w:pPr>
-    </w:p>
-    <w:p>
-      <w:pPr>
-        <w:ind w:firstLine="202"/>
-        <w:rPr>
-          <w:rFonts w:ascii="Trebuchet MS" w:hAnsi="Trebuchet MS"/>
-          <w:b/>
-          <w:sz w:val="18"/>
-          <w:szCs w:val="18"/>
-        </w:rPr>
-      </w:pPr>
-      <w:r>
-        <w:rPr>
-          <w:rFonts w:ascii="Trebuchet MS" w:hAnsi="Trebuchet MS"/>
-          <w:b/>
-          <w:sz w:val="18"/>
-          <w:szCs w:val="18"/>
-        </w:rPr>
-        <w:t>UML Model browser</w:t>
-      </w:r>
-    </w:p>
-    <w:p>
-      <w:pPr>
-        <w:keepNext/>
-        <w:ind w:firstLine="202"/>
-      </w:pPr>
-      <w:r>
-        <w:rPr>
-          <w:rFonts w:ascii="Trebuchet MS" w:hAnsi="Trebuchet MS"/>
-          <w:noProof/>
-          <w:sz w:val="18"/>
-          <w:szCs w:val="18"/>
-          <w:lang w:val="es-UY" w:eastAsia="es-UY"/>
-        </w:rPr>
-        <w:drawing>
-          <wp:inline distT="0" distB="0" distL="0" distR="0">
-            <wp:extent cx="3108960" cy="1680045"/>
-            <wp:effectExtent l="0" t="0" r="0" b="0"/>
-            <wp:docPr id="6" name="Imagen 6" descr="https://raw.githubusercontent.com/brunobuzzi/U-Fabrik/master/wiki/uml-browser-01.png"/>
-            <wp:cNvGraphicFramePr>
-              <a:graphicFrameLocks xmlns:a="http://schemas.openxmlformats.org/drawingml/2006/main" noChangeAspect="1"/>
-            </wp:cNvGraphicFramePr>
-            <a:graphic xmlns:a="http://schemas.openxmlformats.org/drawingml/2006/main">
-              <a:graphicData uri="http://schemas.openxmlformats.org/drawingml/2006/picture">
-                <pic:pic xmlns:pic="http://schemas.openxmlformats.org/drawingml/2006/picture">
-                  <pic:nvPicPr>
-                    <pic:cNvPr id="0" name="Picture 3" descr="https://raw.githubusercontent.com/brunobuzzi/U-Fabrik/master/wiki/uml-browser-01.png"/>
                     <pic:cNvPicPr>
                       <a:picLocks noChangeAspect="1" noChangeArrowheads="1"/>
                     </pic:cNvPicPr>
@@ -4674,6 +6147,141 @@
       <w:pPr>
         <w:pStyle w:val="Descripcin"/>
         <w:jc w:val="center"/>
+      </w:pPr>
+      <w:r>
+        <w:t xml:space="preserve">Image </w:t>
+      </w:r>
+      <w:r>
+        <w:fldChar w:fldCharType="begin"/>
+      </w:r>
+      <w:r>
+        <w:instrText xml:space="preserve"> SEQ Image \* ARABIC </w:instrText>
+      </w:r>
+      <w:r>
+        <w:fldChar w:fldCharType="separate"/>
+      </w:r>
+      <w:r>
+        <w:rPr>
+          <w:noProof/>
+        </w:rPr>
+        <w:t>8</w:t>
+      </w:r>
+      <w:r>
+        <w:fldChar w:fldCharType="end"/>
+      </w:r>
+      <w:r>
+        <w:t xml:space="preserve"> - </w:t>
+      </w:r>
+      <w:r>
+        <w:t>Virtual Machine Browser</w:t>
+      </w:r>
+    </w:p>
+    <w:p>
+      <w:pPr>
+        <w:ind w:firstLine="202"/>
+        <w:rPr>
+          <w:rFonts w:ascii="Trebuchet MS" w:hAnsi="Trebuchet MS"/>
+          <w:b/>
+          <w:sz w:val="18"/>
+          <w:szCs w:val="18"/>
+        </w:rPr>
+      </w:pPr>
+      <w:r>
+        <w:rPr>
+          <w:rFonts w:ascii="Trebuchet MS" w:hAnsi="Trebuchet MS"/>
+          <w:b/>
+          <w:sz w:val="18"/>
+          <w:szCs w:val="18"/>
+        </w:rPr>
+        <w:t>UML Model browser</w:t>
+      </w:r>
+    </w:p>
+    <w:p>
+      <w:pPr>
+        <w:ind w:firstLine="202"/>
+        <w:jc w:val="both"/>
+        <w:rPr>
+          <w:rFonts w:ascii="Trebuchet MS" w:hAnsi="Trebuchet MS"/>
+          <w:sz w:val="18"/>
+          <w:szCs w:val="18"/>
+        </w:rPr>
+      </w:pPr>
+      <w:r>
+        <w:rPr>
+          <w:rFonts w:ascii="Trebuchet MS" w:hAnsi="Trebuchet MS"/>
+          <w:sz w:val="18"/>
+          <w:szCs w:val="18"/>
+        </w:rPr>
+        <w:t>Installed UML Class diagram are listed in this tool with its classes and methods. The customization of the web application is done here by drag and dropping new method into “Virtual Categories”.</w:t>
+      </w:r>
+    </w:p>
+    <w:p>
+      <w:pPr>
+        <w:keepNext/>
+        <w:ind w:firstLine="202"/>
+      </w:pPr>
+      <w:r>
+        <w:rPr>
+          <w:rFonts w:ascii="Trebuchet MS" w:hAnsi="Trebuchet MS"/>
+          <w:noProof/>
+          <w:sz w:val="18"/>
+          <w:szCs w:val="18"/>
+          <w:lang w:val="es-UY" w:eastAsia="es-UY"/>
+        </w:rPr>
+        <w:drawing>
+          <wp:inline distT="0" distB="0" distL="0" distR="0">
+            <wp:extent cx="3108960" cy="1680045"/>
+            <wp:effectExtent l="0" t="0" r="0" b="0"/>
+            <wp:docPr id="6" name="Imagen 6" descr="https://raw.githubusercontent.com/brunobuzzi/U-Fabrik/master/wiki/uml-browser-01.png"/>
+            <wp:cNvGraphicFramePr>
+              <a:graphicFrameLocks xmlns:a="http://schemas.openxmlformats.org/drawingml/2006/main" noChangeAspect="1"/>
+            </wp:cNvGraphicFramePr>
+            <a:graphic xmlns:a="http://schemas.openxmlformats.org/drawingml/2006/main">
+              <a:graphicData uri="http://schemas.openxmlformats.org/drawingml/2006/picture">
+                <pic:pic xmlns:pic="http://schemas.openxmlformats.org/drawingml/2006/picture">
+                  <pic:nvPicPr>
+                    <pic:cNvPr id="0" name="Picture 3" descr="https://raw.githubusercontent.com/brunobuzzi/U-Fabrik/master/wiki/uml-browser-01.png"/>
+                    <pic:cNvPicPr>
+                      <a:picLocks noChangeAspect="1" noChangeArrowheads="1"/>
+                    </pic:cNvPicPr>
+                  </pic:nvPicPr>
+                  <pic:blipFill>
+                    <a:blip r:embed="rId19" cstate="print">
+                      <a:extLst>
+                        <a:ext uri="{28A0092B-C50C-407E-A947-70E740481C1C}">
+                          <a14:useLocalDpi xmlns:a14="http://schemas.microsoft.com/office/drawing/2010/main" val="0"/>
+                        </a:ext>
+                      </a:extLst>
+                    </a:blip>
+                    <a:srcRect/>
+                    <a:stretch>
+                      <a:fillRect/>
+                    </a:stretch>
+                  </pic:blipFill>
+                  <pic:spPr bwMode="auto">
+                    <a:xfrm>
+                      <a:off x="0" y="0"/>
+                      <a:ext cx="3108960" cy="1680045"/>
+                    </a:xfrm>
+                    <a:prstGeom prst="rect">
+                      <a:avLst/>
+                    </a:prstGeom>
+                    <a:noFill/>
+                    <a:ln>
+                      <a:noFill/>
+                    </a:ln>
+                  </pic:spPr>
+                </pic:pic>
+              </a:graphicData>
+            </a:graphic>
+          </wp:inline>
+        </w:drawing>
+      </w:r>
+    </w:p>
+    <w:p>
+      <w:pPr>
+        <w:pStyle w:val="Descripcin"/>
+        <w:jc w:val="center"/>
         <w:rPr>
           <w:sz w:val="20"/>
           <w:szCs w:val="20"/>
@@ -4712,6 +6320,7 @@
         <w:ind w:left="202" w:firstLine="202"/>
         <w:rPr>
           <w:rFonts w:ascii="Trebuchet MS" w:hAnsi="Trebuchet MS"/>
+          <w:b/>
           <w:i/>
           <w:sz w:val="18"/>
           <w:szCs w:val="18"/>
@@ -4720,6 +6329,7 @@
       <w:r>
         <w:rPr>
           <w:rFonts w:ascii="Trebuchet MS" w:hAnsi="Trebuchet MS"/>
+          <w:b/>
           <w:i/>
           <w:sz w:val="18"/>
           <w:szCs w:val="18"/>
@@ -4729,6 +6339,7 @@
       <w:r>
         <w:rPr>
           <w:rFonts w:ascii="Trebuchet MS" w:hAnsi="Trebuchet MS"/>
+          <w:b/>
           <w:i/>
           <w:sz w:val="18"/>
           <w:szCs w:val="18"/>
@@ -4738,11 +6349,40 @@
       <w:r>
         <w:rPr>
           <w:rFonts w:ascii="Trebuchet MS" w:hAnsi="Trebuchet MS"/>
+          <w:b/>
           <w:i/>
           <w:sz w:val="18"/>
           <w:szCs w:val="18"/>
         </w:rPr>
+        <w:t xml:space="preserve">Attributes and </w:t>
+      </w:r>
+      <w:r>
+        <w:rPr>
+          <w:rFonts w:ascii="Trebuchet MS" w:hAnsi="Trebuchet MS"/>
+          <w:b/>
+          <w:i/>
+          <w:sz w:val="18"/>
+          <w:szCs w:val="18"/>
+        </w:rPr>
         <w:t>Relations</w:t>
+      </w:r>
+    </w:p>
+    <w:p>
+      <w:pPr>
+        <w:ind w:firstLine="202"/>
+        <w:rPr>
+          <w:rFonts w:ascii="Trebuchet MS" w:hAnsi="Trebuchet MS"/>
+          <w:sz w:val="18"/>
+          <w:szCs w:val="18"/>
+        </w:rPr>
+      </w:pPr>
+      <w:r>
+        <w:rPr>
+          <w:rFonts w:ascii="Trebuchet MS" w:hAnsi="Trebuchet MS"/>
+          <w:sz w:val="18"/>
+          <w:szCs w:val="18"/>
+        </w:rPr>
+        <w:t>Display the list of attributes and relations of the current selected class.</w:t>
       </w:r>
     </w:p>
     <w:p>
@@ -4776,7 +6416,7 @@
                     </pic:cNvPicPr>
                   </pic:nvPicPr>
                   <pic:blipFill>
-                    <a:blip r:embed="rId19" cstate="print">
+                    <a:blip r:embed="rId20" cstate="print">
                       <a:extLst>
                         <a:ext uri="{28A0092B-C50C-407E-A947-70E740481C1C}">
                           <a14:useLocalDpi xmlns:a14="http://schemas.microsoft.com/office/drawing/2010/main" val="0"/>
@@ -4846,6 +6486,7 @@
         <w:ind w:firstLine="202"/>
         <w:rPr>
           <w:rFonts w:ascii="Trebuchet MS" w:hAnsi="Trebuchet MS"/>
+          <w:b/>
           <w:i/>
           <w:sz w:val="18"/>
           <w:szCs w:val="18"/>
@@ -4862,11 +6503,30 @@
       <w:r>
         <w:rPr>
           <w:rFonts w:ascii="Trebuchet MS" w:hAnsi="Trebuchet MS"/>
+          <w:b/>
           <w:i/>
           <w:sz w:val="18"/>
           <w:szCs w:val="18"/>
         </w:rPr>
         <w:t>Quick class relations view</w:t>
+      </w:r>
+    </w:p>
+    <w:p>
+      <w:pPr>
+        <w:ind w:firstLine="202"/>
+        <w:rPr>
+          <w:rFonts w:ascii="Trebuchet MS" w:hAnsi="Trebuchet MS"/>
+          <w:sz w:val="18"/>
+          <w:szCs w:val="18"/>
+        </w:rPr>
+      </w:pPr>
+      <w:r>
+        <w:rPr>
+          <w:rFonts w:ascii="Trebuchet MS" w:hAnsi="Trebuchet MS"/>
+          <w:sz w:val="18"/>
+          <w:szCs w:val="18"/>
+        </w:rPr>
+        <w:t>A quick graphical view of relations of selected class.</w:t>
       </w:r>
     </w:p>
     <w:p>
@@ -4900,7 +6560,7 @@
                     </pic:cNvPicPr>
                   </pic:nvPicPr>
                   <pic:blipFill>
-                    <a:blip r:embed="rId20" cstate="print">
+                    <a:blip r:embed="rId21" cstate="print">
                       <a:extLst>
                         <a:ext uri="{28A0092B-C50C-407E-A947-70E740481C1C}">
                           <a14:useLocalDpi xmlns:a14="http://schemas.microsoft.com/office/drawing/2010/main" val="0"/>
@@ -4971,6 +6631,7 @@
     </w:p>
     <w:p>
       <w:pPr>
+        <w:ind w:firstLine="202"/>
         <w:rPr>
           <w:rFonts w:ascii="Trebuchet MS" w:hAnsi="Trebuchet MS"/>
           <w:b/>
@@ -4986,6 +6647,24 @@
           <w:szCs w:val="18"/>
         </w:rPr>
         <w:t>Trait browser</w:t>
+      </w:r>
+    </w:p>
+    <w:p>
+      <w:pPr>
+        <w:ind w:firstLine="202"/>
+        <w:rPr>
+          <w:rFonts w:ascii="Trebuchet MS" w:hAnsi="Trebuchet MS"/>
+          <w:sz w:val="18"/>
+          <w:szCs w:val="18"/>
+        </w:rPr>
+      </w:pPr>
+      <w:r>
+        <w:rPr>
+          <w:rFonts w:ascii="Trebuchet MS" w:hAnsi="Trebuchet MS"/>
+          <w:sz w:val="18"/>
+          <w:szCs w:val="18"/>
+        </w:rPr>
+        <w:t>A tool to create new traits to add new orthogonal behavior to objects.</w:t>
       </w:r>
     </w:p>
     <w:p>
@@ -5018,7 +6697,7 @@
                     </pic:cNvPicPr>
                   </pic:nvPicPr>
                   <pic:blipFill>
-                    <a:blip r:embed="rId21" cstate="print">
+                    <a:blip r:embed="rId22" cstate="print">
                       <a:extLst>
                         <a:ext uri="{28A0092B-C50C-407E-A947-70E740481C1C}">
                           <a14:useLocalDpi xmlns:a14="http://schemas.microsoft.com/office/drawing/2010/main" val="0"/>
@@ -5104,9 +6783,44 @@
     </w:p>
     <w:p>
       <w:pPr>
+        <w:ind w:firstLine="202"/>
+        <w:rPr>
+          <w:rFonts w:ascii="Trebuchet MS" w:hAnsi="Trebuchet MS"/>
+          <w:sz w:val="18"/>
+          <w:szCs w:val="18"/>
+        </w:rPr>
+      </w:pPr>
+      <w:r>
+        <w:rPr>
+          <w:rFonts w:ascii="Trebuchet MS" w:hAnsi="Trebuchet MS"/>
+          <w:sz w:val="18"/>
+          <w:szCs w:val="18"/>
+        </w:rPr>
+        <w:t>Classical workspace on U-</w:t>
+      </w:r>
+      <w:proofErr w:type="spellStart"/>
+      <w:r>
+        <w:rPr>
+          <w:rFonts w:ascii="Trebuchet MS" w:hAnsi="Trebuchet MS"/>
+          <w:sz w:val="18"/>
+          <w:szCs w:val="18"/>
+        </w:rPr>
+        <w:t>Fabrik</w:t>
+      </w:r>
+      <w:proofErr w:type="spellEnd"/>
+      <w:r>
+        <w:rPr>
+          <w:rFonts w:ascii="Trebuchet MS" w:hAnsi="Trebuchet MS"/>
+          <w:sz w:val="18"/>
+          <w:szCs w:val="18"/>
+        </w:rPr>
+        <w:t xml:space="preserve"> environment to run code scripts.</w:t>
+      </w:r>
+    </w:p>
+    <w:p>
+      <w:pPr>
         <w:keepNext/>
       </w:pPr>
-      <w:bookmarkStart w:id="0" w:name="_GoBack"/>
       <w:r>
         <w:rPr>
           <w:rFonts w:ascii="Trebuchet MS" w:hAnsi="Trebuchet MS"/>
@@ -5115,7 +6829,6 @@
           <w:szCs w:val="18"/>
           <w:lang w:val="es-UY" w:eastAsia="es-UY"/>
         </w:rPr>
-        <w:lastRenderedPageBreak/>
         <w:drawing>
           <wp:inline distT="0" distB="0" distL="0" distR="0">
             <wp:extent cx="2033625" cy="1741628"/>
@@ -5134,7 +6847,7 @@
                     </pic:cNvPicPr>
                   </pic:nvPicPr>
                   <pic:blipFill>
-                    <a:blip r:embed="rId22">
+                    <a:blip r:embed="rId23">
                       <a:extLst>
                         <a:ext uri="{28A0092B-C50C-407E-A947-70E740481C1C}">
                           <a14:useLocalDpi xmlns:a14="http://schemas.microsoft.com/office/drawing/2010/main" val="0"/>
@@ -5165,7 +6878,6 @@
           </wp:inline>
         </w:drawing>
       </w:r>
-      <w:bookmarkEnd w:id="0"/>
     </w:p>
     <w:p>
       <w:pPr>
@@ -5229,6 +6941,24 @@
           <w:szCs w:val="18"/>
         </w:rPr>
         <w:t>Inspectors</w:t>
+      </w:r>
+    </w:p>
+    <w:p>
+      <w:pPr>
+        <w:ind w:firstLine="202"/>
+        <w:rPr>
+          <w:rFonts w:ascii="Trebuchet MS" w:hAnsi="Trebuchet MS"/>
+          <w:sz w:val="18"/>
+          <w:szCs w:val="18"/>
+        </w:rPr>
+      </w:pPr>
+      <w:r>
+        <w:rPr>
+          <w:rFonts w:ascii="Trebuchet MS" w:hAnsi="Trebuchet MS"/>
+          <w:sz w:val="18"/>
+          <w:szCs w:val="18"/>
+        </w:rPr>
+        <w:t>A tool explore a UML object and its attributes and related objects.</w:t>
       </w:r>
     </w:p>
     <w:p>
@@ -5261,7 +6991,7 @@
                     </pic:cNvPicPr>
                   </pic:nvPicPr>
                   <pic:blipFill>
-                    <a:blip r:embed="rId23" cstate="print">
+                    <a:blip r:embed="rId24" cstate="print">
                       <a:extLst>
                         <a:ext uri="{28A0092B-C50C-407E-A947-70E740481C1C}">
                           <a14:useLocalDpi xmlns:a14="http://schemas.microsoft.com/office/drawing/2010/main" val="0"/>
@@ -5338,6 +7068,8 @@
     </w:p>
     <w:p>
       <w:pPr>
+        <w:autoSpaceDE/>
+        <w:autoSpaceDN/>
         <w:rPr>
           <w:rFonts w:ascii="Trebuchet MS" w:hAnsi="Trebuchet MS"/>
           <w:b/>
@@ -5352,7 +7084,45 @@
           <w:sz w:val="18"/>
           <w:szCs w:val="18"/>
         </w:rPr>
+        <w:br w:type="page"/>
+      </w:r>
+    </w:p>
+    <w:p>
+      <w:pPr>
+        <w:rPr>
+          <w:rFonts w:ascii="Trebuchet MS" w:hAnsi="Trebuchet MS"/>
+          <w:b/>
+          <w:sz w:val="18"/>
+          <w:szCs w:val="18"/>
+        </w:rPr>
+      </w:pPr>
+      <w:r>
+        <w:rPr>
+          <w:rFonts w:ascii="Trebuchet MS" w:hAnsi="Trebuchet MS"/>
+          <w:b/>
+          <w:sz w:val="18"/>
+          <w:szCs w:val="18"/>
+        </w:rPr>
+        <w:lastRenderedPageBreak/>
         <w:t>Debugger</w:t>
+      </w:r>
+    </w:p>
+    <w:p>
+      <w:pPr>
+        <w:ind w:firstLine="202"/>
+        <w:rPr>
+          <w:rFonts w:ascii="Trebuchet MS" w:hAnsi="Trebuchet MS"/>
+          <w:sz w:val="18"/>
+          <w:szCs w:val="18"/>
+        </w:rPr>
+      </w:pPr>
+      <w:r>
+        <w:rPr>
+          <w:rFonts w:ascii="Trebuchet MS" w:hAnsi="Trebuchet MS"/>
+          <w:sz w:val="18"/>
+          <w:szCs w:val="18"/>
+        </w:rPr>
+        <w:t>The debugger helps to understand how the code is executed and explore related context objects.</w:t>
       </w:r>
     </w:p>
     <w:p>
@@ -5380,7 +7150,7 @@
                     <pic:cNvPicPr/>
                   </pic:nvPicPr>
                   <pic:blipFill>
-                    <a:blip r:embed="rId24"/>
+                    <a:blip r:embed="rId25"/>
                     <a:stretch>
                       <a:fillRect/>
                     </a:stretch>
@@ -5465,6 +7235,24 @@
     </w:p>
     <w:p>
       <w:pPr>
+        <w:ind w:firstLine="202"/>
+        <w:rPr>
+          <w:rFonts w:ascii="Trebuchet MS" w:hAnsi="Trebuchet MS"/>
+          <w:sz w:val="18"/>
+          <w:szCs w:val="18"/>
+        </w:rPr>
+      </w:pPr>
+      <w:r>
+        <w:rPr>
+          <w:rFonts w:ascii="Trebuchet MS" w:hAnsi="Trebuchet MS"/>
+          <w:sz w:val="18"/>
+          <w:szCs w:val="18"/>
+        </w:rPr>
+        <w:t>This tool is very useful and display all message sent by the Virtual Machine. It can be enable or disable and also clear register messages.</w:t>
+      </w:r>
+    </w:p>
+    <w:p>
+      <w:pPr>
         <w:keepNext/>
       </w:pPr>
       <w:r>
@@ -5490,7 +7278,7 @@
                     </pic:cNvPicPr>
                   </pic:nvPicPr>
                   <pic:blipFill>
-                    <a:blip r:embed="rId25" cstate="print">
+                    <a:blip r:embed="rId26" cstate="print">
                       <a:extLst>
                         <a:ext uri="{28A0092B-C50C-407E-A947-70E740481C1C}">
                           <a14:useLocalDpi xmlns:a14="http://schemas.microsoft.com/office/drawing/2010/main" val="0"/>
@@ -5588,7 +7376,25 @@
           <w:sz w:val="18"/>
           <w:szCs w:val="18"/>
         </w:rPr>
-        <w:t xml:space="preserve">of U-Fabrik environment </w:t>
+        <w:t>of U-</w:t>
+      </w:r>
+      <w:proofErr w:type="spellStart"/>
+      <w:r>
+        <w:rPr>
+          <w:rFonts w:ascii="Trebuchet MS" w:hAnsi="Trebuchet MS"/>
+          <w:sz w:val="18"/>
+          <w:szCs w:val="18"/>
+        </w:rPr>
+        <w:t>Fabrik</w:t>
+      </w:r>
+      <w:proofErr w:type="spellEnd"/>
+      <w:r>
+        <w:rPr>
+          <w:rFonts w:ascii="Trebuchet MS" w:hAnsi="Trebuchet MS"/>
+          <w:sz w:val="18"/>
+          <w:szCs w:val="18"/>
+        </w:rPr>
+        <w:t xml:space="preserve"> environment </w:t>
       </w:r>
       <w:r>
         <w:rPr>
@@ -5615,7 +7421,25 @@
           <w:sz w:val="18"/>
           <w:szCs w:val="18"/>
         </w:rPr>
-        <w:t>By default when a UML class diagram is installed in U-Fabrik a standard web simulation is already available for the user. Where each object has its own web page where:</w:t>
+        <w:t>By default when a UML class diagram is installed in U-</w:t>
+      </w:r>
+      <w:proofErr w:type="spellStart"/>
+      <w:r>
+        <w:rPr>
+          <w:rFonts w:ascii="Trebuchet MS" w:hAnsi="Trebuchet MS"/>
+          <w:sz w:val="18"/>
+          <w:szCs w:val="18"/>
+        </w:rPr>
+        <w:t>Fabrik</w:t>
+      </w:r>
+      <w:proofErr w:type="spellEnd"/>
+      <w:r>
+        <w:rPr>
+          <w:rFonts w:ascii="Trebuchet MS" w:hAnsi="Trebuchet MS"/>
+          <w:sz w:val="18"/>
+          <w:szCs w:val="18"/>
+        </w:rPr>
+        <w:t xml:space="preserve"> a standard web simulation is already available for the user. Where each object has its own web page where:</w:t>
       </w:r>
     </w:p>
     <w:p>
@@ -5654,7 +7478,43 @@
           <w:sz w:val="18"/>
           <w:szCs w:val="18"/>
         </w:rPr>
-        <w:t xml:space="preserve"> (strings, dates, integers, time, booleans, time stamps).</w:t>
+        <w:t xml:space="preserve"> (strings, dates, integers, time, </w:t>
+      </w:r>
+      <w:proofErr w:type="spellStart"/>
+      <w:r>
+        <w:rPr>
+          <w:rFonts w:ascii="Trebuchet MS" w:hAnsi="Trebuchet MS"/>
+          <w:sz w:val="18"/>
+          <w:szCs w:val="18"/>
+        </w:rPr>
+        <w:t>booleans</w:t>
+      </w:r>
+      <w:proofErr w:type="spellEnd"/>
+      <w:r>
+        <w:rPr>
+          <w:rFonts w:ascii="Trebuchet MS" w:hAnsi="Trebuchet MS"/>
+          <w:sz w:val="18"/>
+          <w:szCs w:val="18"/>
+        </w:rPr>
+        <w:t xml:space="preserve">, </w:t>
+      </w:r>
+      <w:proofErr w:type="gramStart"/>
+      <w:r>
+        <w:rPr>
+          <w:rFonts w:ascii="Trebuchet MS" w:hAnsi="Trebuchet MS"/>
+          <w:sz w:val="18"/>
+          <w:szCs w:val="18"/>
+        </w:rPr>
+        <w:t>time</w:t>
+      </w:r>
+      <w:proofErr w:type="gramEnd"/>
+      <w:r>
+        <w:rPr>
+          <w:rFonts w:ascii="Trebuchet MS" w:hAnsi="Trebuchet MS"/>
+          <w:sz w:val="18"/>
+          <w:szCs w:val="18"/>
+        </w:rPr>
+        <w:t xml:space="preserve"> stamps).</w:t>
       </w:r>
     </w:p>
     <w:p>
@@ -5700,7 +7560,25 @@
           <w:sz w:val="18"/>
           <w:szCs w:val="18"/>
         </w:rPr>
-        <w:t>One to many and many to many relations are rendered as web list (in a separate tab).</w:t>
+        <w:t xml:space="preserve">One to many and many </w:t>
+      </w:r>
+      <w:proofErr w:type="gramStart"/>
+      <w:r>
+        <w:rPr>
+          <w:rFonts w:ascii="Trebuchet MS" w:hAnsi="Trebuchet MS"/>
+          <w:sz w:val="18"/>
+          <w:szCs w:val="18"/>
+        </w:rPr>
+        <w:t>to</w:t>
+      </w:r>
+      <w:proofErr w:type="gramEnd"/>
+      <w:r>
+        <w:rPr>
+          <w:rFonts w:ascii="Trebuchet MS" w:hAnsi="Trebuchet MS"/>
+          <w:sz w:val="18"/>
+          <w:szCs w:val="18"/>
+        </w:rPr>
+        <w:t xml:space="preserve"> many relations are rendered as web list (in a separate tab).</w:t>
       </w:r>
     </w:p>
     <w:p>
@@ -6143,8 +8021,19 @@
           <w:sz w:val="18"/>
           <w:szCs w:val="18"/>
         </w:rPr>
-        <w:t>Command Arg</w:t>
-      </w:r>
+        <w:t xml:space="preserve">Command </w:t>
+      </w:r>
+      <w:proofErr w:type="spellStart"/>
+      <w:r>
+        <w:rPr>
+          <w:rFonts w:ascii="Trebuchet MS" w:hAnsi="Trebuchet MS"/>
+          <w:b/>
+          <w:sz w:val="18"/>
+          <w:szCs w:val="18"/>
+        </w:rPr>
+        <w:t>Arg</w:t>
+      </w:r>
+      <w:proofErr w:type="spellEnd"/>
       <w:r>
         <w:rPr>
           <w:rFonts w:ascii="Trebuchet MS" w:hAnsi="Trebuchet MS"/>
@@ -6518,12 +8407,21 @@
           <w:sz w:val="18"/>
           <w:szCs w:val="18"/>
         </w:rPr>
-        <w:lastRenderedPageBreak/>
         <w:t>If the method invocation does no answer the expected type then a web text is displayed describing the error.</w:t>
       </w:r>
     </w:p>
     <w:p>
       <w:pPr>
+        <w:ind w:firstLine="202"/>
+        <w:rPr>
+          <w:rFonts w:ascii="Trebuchet MS" w:hAnsi="Trebuchet MS"/>
+          <w:sz w:val="18"/>
+          <w:szCs w:val="18"/>
+        </w:rPr>
+      </w:pPr>
+    </w:p>
+    <w:p>
+      <w:pPr>
         <w:pStyle w:val="Ttulo1"/>
       </w:pPr>
       <w:r>
@@ -6552,7 +8450,25 @@
           <w:sz w:val="18"/>
           <w:szCs w:val="18"/>
         </w:rPr>
-        <w:t>Round trip engineering for changes in U-Fabrik to be reflected on the UML case tool.</w:t>
+        <w:t>Round trip engineering for changes in U-</w:t>
+      </w:r>
+      <w:proofErr w:type="spellStart"/>
+      <w:r>
+        <w:rPr>
+          <w:rFonts w:ascii="Trebuchet MS" w:hAnsi="Trebuchet MS"/>
+          <w:sz w:val="18"/>
+          <w:szCs w:val="18"/>
+        </w:rPr>
+        <w:t>Fabrik</w:t>
+      </w:r>
+      <w:proofErr w:type="spellEnd"/>
+      <w:r>
+        <w:rPr>
+          <w:rFonts w:ascii="Trebuchet MS" w:hAnsi="Trebuchet MS"/>
+          <w:sz w:val="18"/>
+          <w:szCs w:val="18"/>
+        </w:rPr>
+        <w:t xml:space="preserve"> to be reflected on the UML case tool.</w:t>
       </w:r>
     </w:p>
     <w:p>
@@ -6614,7 +8530,7 @@
       </w:pPr>
     </w:p>
     <w:sectPr>
-      <w:headerReference w:type="default" r:id="rId26"/>
+      <w:headerReference w:type="default" r:id="rId27"/>
       <w:pgSz w:w="12240" w:h="15840" w:code="1"/>
       <w:pgMar w:top="1080" w:right="1080" w:bottom="1080" w:left="1080" w:header="432" w:footer="432" w:gutter="0"/>
       <w:cols w:num="2" w:space="288"/>
@@ -9540,7 +11456,7 @@
 </file>
 
 <file path=customXml/itemProps1.xml><?xml version="1.0" encoding="utf-8"?>
-<ds:datastoreItem xmlns:ds="http://schemas.openxmlformats.org/officeDocument/2006/customXml" ds:itemID="{7B055BB3-0F54-4999-A85E-8B50DF7874D5}">
+<ds:datastoreItem xmlns:ds="http://schemas.openxmlformats.org/officeDocument/2006/customXml" ds:itemID="{E07C15EE-1076-41D9-80B9-AF34C494497B}">
   <ds:schemaRefs>
     <ds:schemaRef ds:uri="http://schemas.openxmlformats.org/officeDocument/2006/bibliography"/>
   </ds:schemaRefs>

--- a/manuals/An UML Virtual Machine based on AST execution.docx
+++ b/manuals/An UML Virtual Machine based on AST execution.docx
@@ -1870,6 +1870,7 @@
       <w:r>
         <w:rPr>
           <w:noProof/>
+          <w:lang w:val="es-UY" w:eastAsia="es-UY"/>
         </w:rPr>
         <mc:AlternateContent>
           <mc:Choice Requires="wps">
@@ -2538,8 +2539,6 @@
         </w:rPr>
         <w:t xml:space="preserve"> one by one</w:t>
       </w:r>
-      <w:bookmarkStart w:id="0" w:name="_GoBack"/>
-      <w:bookmarkEnd w:id="0"/>
       <w:r>
         <w:rPr>
           <w:rFonts w:ascii="Trebuchet MS" w:hAnsi="Trebuchet MS"/>
@@ -2567,10 +2566,7 @@
         <w:pStyle w:val="Ttulo1"/>
       </w:pPr>
       <w:r>
-        <w:t xml:space="preserve">Virtual Machine </w:t>
-      </w:r>
-      <w:r>
-        <w:t>bootstrap</w:t>
+        <w:t>Virtual Machine bootstrap</w:t>
       </w:r>
     </w:p>
     <w:p>
@@ -3047,15 +3043,7 @@
           <w:sz w:val="18"/>
           <w:szCs w:val="18"/>
         </w:rPr>
-        <w:t xml:space="preserve"> class “True” but from Smalltalk </w:t>
-      </w:r>
-      <w:r>
-        <w:rPr>
-          <w:rFonts w:ascii="Trebuchet MS" w:hAnsi="Trebuchet MS"/>
-          <w:sz w:val="18"/>
-          <w:szCs w:val="18"/>
-        </w:rPr>
-        <w:t xml:space="preserve">point of view is an instance of </w:t>
+        <w:t xml:space="preserve"> class “True” but from Smalltalk point of view is an instance of </w:t>
       </w:r>
       <w:proofErr w:type="spellStart"/>
       <w:r>
@@ -3102,7 +3090,15 @@
           <w:sz w:val="18"/>
           <w:szCs w:val="18"/>
         </w:rPr>
-        <w:t>end of the bootstrap there is a</w:t>
+        <w:t xml:space="preserve">end of the bootstrap </w:t>
+      </w:r>
+      <w:r>
+        <w:rPr>
+          <w:rFonts w:ascii="Trebuchet MS" w:hAnsi="Trebuchet MS"/>
+          <w:sz w:val="18"/>
+          <w:szCs w:val="18"/>
+        </w:rPr>
+        <w:t>process a</w:t>
       </w:r>
       <w:r>
         <w:rPr>
@@ -3144,7 +3140,49 @@
           <w:sz w:val="18"/>
           <w:szCs w:val="18"/>
         </w:rPr>
-        <w:t xml:space="preserve"> with primitive objects (true, false, nil) and basic classes and its methods.</w:t>
+        <w:t xml:space="preserve"> with primitive objects (true, false, nil) and basic classes and its methods</w:t>
+      </w:r>
+      <w:r>
+        <w:rPr>
+          <w:rFonts w:ascii="Trebuchet MS" w:hAnsi="Trebuchet MS"/>
+          <w:sz w:val="18"/>
+          <w:szCs w:val="18"/>
+        </w:rPr>
+        <w:t xml:space="preserve"> has been created</w:t>
+      </w:r>
+      <w:r>
+        <w:rPr>
+          <w:rFonts w:ascii="Trebuchet MS" w:hAnsi="Trebuchet MS"/>
+          <w:sz w:val="18"/>
+          <w:szCs w:val="18"/>
+        </w:rPr>
+        <w:t xml:space="preserve"> (the U-</w:t>
+      </w:r>
+      <w:proofErr w:type="spellStart"/>
+      <w:r>
+        <w:rPr>
+          <w:rFonts w:ascii="Trebuchet MS" w:hAnsi="Trebuchet MS"/>
+          <w:sz w:val="18"/>
+          <w:szCs w:val="18"/>
+        </w:rPr>
+        <w:t>Fabrik</w:t>
+      </w:r>
+      <w:proofErr w:type="spellEnd"/>
+      <w:r>
+        <w:rPr>
+          <w:rFonts w:ascii="Trebuchet MS" w:hAnsi="Trebuchet MS"/>
+          <w:sz w:val="18"/>
+          <w:szCs w:val="18"/>
+        </w:rPr>
+        <w:t xml:space="preserve"> Virtual Machine is a Smalltalk object)</w:t>
+      </w:r>
+      <w:r>
+        <w:rPr>
+          <w:rFonts w:ascii="Trebuchet MS" w:hAnsi="Trebuchet MS"/>
+          <w:sz w:val="18"/>
+          <w:szCs w:val="18"/>
+        </w:rPr>
+        <w:t>.</w:t>
       </w:r>
     </w:p>
     <w:p>
@@ -3159,660 +3197,16 @@
           <w:szCs w:val="18"/>
         </w:rPr>
       </w:pPr>
-      <w:r>
-        <w:rPr>
-          <w:rFonts w:ascii="Trebuchet MS" w:hAnsi="Trebuchet MS"/>
-          <w:sz w:val="18"/>
-          <w:szCs w:val="18"/>
-        </w:rPr>
-        <w:t xml:space="preserve">For now this </w:t>
-      </w:r>
-      <w:r>
-        <w:rPr>
-          <w:rFonts w:ascii="Trebuchet MS" w:hAnsi="Trebuchet MS"/>
-          <w:sz w:val="18"/>
-          <w:szCs w:val="18"/>
-        </w:rPr>
-        <w:t xml:space="preserve">is a </w:t>
-      </w:r>
-      <w:r>
-        <w:rPr>
-          <w:rFonts w:ascii="Trebuchet MS" w:hAnsi="Trebuchet MS"/>
-          <w:sz w:val="18"/>
-          <w:szCs w:val="18"/>
-        </w:rPr>
-        <w:t xml:space="preserve">one way process so new VM classes and methods has to be added to the XML source in order to be ‘compiled’ in the bootstrap </w:t>
-      </w:r>
-      <w:proofErr w:type="gramStart"/>
-      <w:r>
-        <w:rPr>
-          <w:rFonts w:ascii="Trebuchet MS" w:hAnsi="Trebuchet MS"/>
-          <w:sz w:val="18"/>
-          <w:szCs w:val="18"/>
-        </w:rPr>
-        <w:t>process.</w:t>
-      </w:r>
-      <w:proofErr w:type="gramEnd"/>
-      <w:r>
-        <w:rPr>
-          <w:rFonts w:ascii="Trebuchet MS" w:hAnsi="Trebuchet MS"/>
-          <w:sz w:val="18"/>
-          <w:szCs w:val="18"/>
-        </w:rPr>
-        <w:t xml:space="preserve"> Here there is </w:t>
-      </w:r>
-      <w:r>
-        <w:rPr>
-          <w:rFonts w:ascii="Trebuchet MS" w:hAnsi="Trebuchet MS"/>
-          <w:sz w:val="18"/>
-          <w:szCs w:val="18"/>
-        </w:rPr>
-        <w:t xml:space="preserve">room for improvement </w:t>
-      </w:r>
-      <w:r>
-        <w:rPr>
-          <w:rFonts w:ascii="Trebuchet MS" w:hAnsi="Trebuchet MS"/>
-          <w:sz w:val="18"/>
-          <w:szCs w:val="18"/>
-        </w:rPr>
-        <w:t>to generate the XML source from a running Virtual Machine</w:t>
-      </w:r>
-      <w:r>
-        <w:rPr>
-          <w:rFonts w:ascii="Trebuchet MS" w:hAnsi="Trebuchet MS"/>
-          <w:sz w:val="18"/>
-          <w:szCs w:val="18"/>
-        </w:rPr>
-        <w:t xml:space="preserve"> (see issue </w:t>
-      </w:r>
-      <w:hyperlink r:id="rId13" w:history="1">
-        <w:r>
-          <w:rPr>
-            <w:rStyle w:val="Hipervnculo"/>
-            <w:rFonts w:ascii="Trebuchet MS" w:hAnsi="Trebuchet MS"/>
-            <w:sz w:val="18"/>
-            <w:szCs w:val="18"/>
-          </w:rPr>
-          <w:t>#155</w:t>
-        </w:r>
-      </w:hyperlink>
-      <w:r>
-        <w:rPr>
-          <w:rFonts w:ascii="Trebuchet MS" w:hAnsi="Trebuchet MS"/>
-          <w:sz w:val="18"/>
-          <w:szCs w:val="18"/>
-        </w:rPr>
-        <w:t>)</w:t>
-      </w:r>
-      <w:r>
-        <w:rPr>
-          <w:rFonts w:ascii="Trebuchet MS" w:hAnsi="Trebuchet MS"/>
-          <w:sz w:val="18"/>
-          <w:szCs w:val="18"/>
-        </w:rPr>
-        <w:t>.</w:t>
-      </w:r>
-    </w:p>
-    <w:p>
-      <w:pPr>
+      <w:bookmarkStart w:id="0" w:name="_GoBack"/>
+      <w:bookmarkEnd w:id="0"/>
+    </w:p>
+    <w:p>
+      <w:pPr>
+        <w:keepNext/>
         <w:autoSpaceDE/>
         <w:autoSpaceDN/>
         <w:ind w:firstLine="202"/>
         <w:jc w:val="both"/>
-        <w:rPr>
-          <w:rFonts w:ascii="Trebuchet MS" w:hAnsi="Trebuchet MS"/>
-          <w:sz w:val="18"/>
-          <w:szCs w:val="18"/>
-        </w:rPr>
-      </w:pPr>
-    </w:p>
-    <w:p>
-      <w:pPr>
-        <w:autoSpaceDE/>
-        <w:autoSpaceDN/>
-        <w:rPr>
-          <w:smallCaps/>
-          <w:kern w:val="28"/>
-        </w:rPr>
-      </w:pPr>
-      <w:r>
-        <w:br w:type="page"/>
-      </w:r>
-    </w:p>
-    <w:p>
-      <w:pPr>
-        <w:pStyle w:val="Ttulo1"/>
-      </w:pPr>
-      <w:r>
-        <w:lastRenderedPageBreak/>
-        <w:t>Virtual Machine Primitives</w:t>
-      </w:r>
-    </w:p>
-    <w:p>
-      <w:pPr>
-        <w:ind w:firstLine="202"/>
-        <w:jc w:val="both"/>
-        <w:rPr>
-          <w:rFonts w:ascii="Trebuchet MS" w:hAnsi="Trebuchet MS"/>
-          <w:sz w:val="18"/>
-          <w:szCs w:val="18"/>
-        </w:rPr>
-      </w:pPr>
-      <w:r>
-        <w:rPr>
-          <w:rFonts w:ascii="Trebuchet MS" w:hAnsi="Trebuchet MS"/>
-          <w:sz w:val="18"/>
-          <w:szCs w:val="18"/>
-        </w:rPr>
-        <w:t>U-</w:t>
-      </w:r>
-      <w:proofErr w:type="spellStart"/>
-      <w:r>
-        <w:rPr>
-          <w:rFonts w:ascii="Trebuchet MS" w:hAnsi="Trebuchet MS"/>
-          <w:sz w:val="18"/>
-          <w:szCs w:val="18"/>
-        </w:rPr>
-        <w:t>Fabrik</w:t>
-      </w:r>
-      <w:proofErr w:type="spellEnd"/>
-      <w:r>
-        <w:rPr>
-          <w:rFonts w:ascii="Trebuchet MS" w:hAnsi="Trebuchet MS"/>
-          <w:sz w:val="18"/>
-          <w:szCs w:val="18"/>
-        </w:rPr>
-        <w:t xml:space="preserve"> Virtual Machine primitives interact with Smalltalk objects in order to setup U-</w:t>
-      </w:r>
-      <w:proofErr w:type="spellStart"/>
-      <w:r>
-        <w:rPr>
-          <w:rFonts w:ascii="Trebuchet MS" w:hAnsi="Trebuchet MS"/>
-          <w:sz w:val="18"/>
-          <w:szCs w:val="18"/>
-        </w:rPr>
-        <w:t>Fabrik</w:t>
-      </w:r>
-      <w:proofErr w:type="spellEnd"/>
-      <w:r>
-        <w:rPr>
-          <w:rFonts w:ascii="Trebuchet MS" w:hAnsi="Trebuchet MS"/>
-          <w:sz w:val="18"/>
-          <w:szCs w:val="18"/>
-        </w:rPr>
-        <w:t xml:space="preserve"> objects.</w:t>
-      </w:r>
-      <w:r>
-        <w:rPr>
-          <w:rFonts w:ascii="Trebuchet MS" w:hAnsi="Trebuchet MS"/>
-          <w:sz w:val="18"/>
-          <w:szCs w:val="18"/>
-        </w:rPr>
-        <w:t xml:space="preserve"> Generally speaking a primitive take a U-</w:t>
-      </w:r>
-      <w:proofErr w:type="spellStart"/>
-      <w:r>
-        <w:rPr>
-          <w:rFonts w:ascii="Trebuchet MS" w:hAnsi="Trebuchet MS"/>
-          <w:sz w:val="18"/>
-          <w:szCs w:val="18"/>
-        </w:rPr>
-        <w:t>Fabrik</w:t>
-      </w:r>
-      <w:proofErr w:type="spellEnd"/>
-      <w:r>
-        <w:rPr>
-          <w:rFonts w:ascii="Trebuchet MS" w:hAnsi="Trebuchet MS"/>
-          <w:sz w:val="18"/>
-          <w:szCs w:val="18"/>
-        </w:rPr>
-        <w:t xml:space="preserve"> object (in some cases extract the Smalltalk object such as </w:t>
-      </w:r>
-      <w:proofErr w:type="spellStart"/>
-      <w:r>
-        <w:rPr>
-          <w:rFonts w:ascii="Trebuchet MS" w:hAnsi="Trebuchet MS"/>
-          <w:sz w:val="18"/>
-          <w:szCs w:val="18"/>
-        </w:rPr>
-        <w:t>anArray</w:t>
-      </w:r>
-      <w:proofErr w:type="spellEnd"/>
-      <w:r>
-        <w:rPr>
-          <w:rFonts w:ascii="Trebuchet MS" w:hAnsi="Trebuchet MS"/>
-          <w:sz w:val="18"/>
-          <w:szCs w:val="18"/>
-        </w:rPr>
-        <w:t>) and perform some operation that update the state of the objects in the execution context. The operation can be performed in U-</w:t>
-      </w:r>
-      <w:proofErr w:type="spellStart"/>
-      <w:r>
-        <w:rPr>
-          <w:rFonts w:ascii="Trebuchet MS" w:hAnsi="Trebuchet MS"/>
-          <w:sz w:val="18"/>
-          <w:szCs w:val="18"/>
-        </w:rPr>
-        <w:t>Fabrik</w:t>
-      </w:r>
-      <w:proofErr w:type="spellEnd"/>
-      <w:r>
-        <w:rPr>
-          <w:rFonts w:ascii="Trebuchet MS" w:hAnsi="Trebuchet MS"/>
-          <w:sz w:val="18"/>
-          <w:szCs w:val="18"/>
-        </w:rPr>
-        <w:t xml:space="preserve"> or Smalltalk realm depending on the primitive.</w:t>
-      </w:r>
-    </w:p>
-    <w:p>
-      <w:pPr>
-        <w:ind w:firstLine="202"/>
-        <w:jc w:val="both"/>
-        <w:rPr>
-          <w:rFonts w:ascii="Trebuchet MS" w:hAnsi="Trebuchet MS"/>
-          <w:sz w:val="18"/>
-          <w:szCs w:val="18"/>
-        </w:rPr>
-      </w:pPr>
-      <w:r>
-        <w:rPr>
-          <w:rFonts w:ascii="Trebuchet MS" w:hAnsi="Trebuchet MS"/>
-          <w:sz w:val="18"/>
-          <w:szCs w:val="18"/>
-        </w:rPr>
-        <w:t>U-</w:t>
-      </w:r>
-      <w:proofErr w:type="spellStart"/>
-      <w:r>
-        <w:rPr>
-          <w:rFonts w:ascii="Trebuchet MS" w:hAnsi="Trebuchet MS"/>
-          <w:sz w:val="18"/>
-          <w:szCs w:val="18"/>
-        </w:rPr>
-        <w:t>Fabrik</w:t>
-      </w:r>
-      <w:proofErr w:type="spellEnd"/>
-      <w:r>
-        <w:rPr>
-          <w:rFonts w:ascii="Trebuchet MS" w:hAnsi="Trebuchet MS"/>
-          <w:sz w:val="18"/>
-          <w:szCs w:val="18"/>
-        </w:rPr>
-        <w:t xml:space="preserve"> </w:t>
-      </w:r>
-      <w:r>
-        <w:rPr>
-          <w:rFonts w:ascii="Trebuchet MS" w:hAnsi="Trebuchet MS"/>
-          <w:sz w:val="18"/>
-          <w:szCs w:val="18"/>
-        </w:rPr>
-        <w:t>Virtual Machine primitives is where Smalltalk and U-</w:t>
-      </w:r>
-      <w:proofErr w:type="spellStart"/>
-      <w:r>
-        <w:rPr>
-          <w:rFonts w:ascii="Trebuchet MS" w:hAnsi="Trebuchet MS"/>
-          <w:sz w:val="18"/>
-          <w:szCs w:val="18"/>
-        </w:rPr>
-        <w:t>Fabrik</w:t>
-      </w:r>
-      <w:proofErr w:type="spellEnd"/>
-      <w:r>
-        <w:rPr>
-          <w:rFonts w:ascii="Trebuchet MS" w:hAnsi="Trebuchet MS"/>
-          <w:sz w:val="18"/>
-          <w:szCs w:val="18"/>
-        </w:rPr>
-        <w:t xml:space="preserve"> environment meet each other. </w:t>
-      </w:r>
-    </w:p>
-    <w:p>
-      <w:pPr>
-        <w:ind w:firstLine="202"/>
-        <w:jc w:val="both"/>
-        <w:rPr>
-          <w:rFonts w:ascii="Trebuchet MS" w:hAnsi="Trebuchet MS"/>
-          <w:sz w:val="18"/>
-          <w:szCs w:val="18"/>
-        </w:rPr>
-      </w:pPr>
-      <w:r>
-        <w:rPr>
-          <w:rFonts w:ascii="Trebuchet MS" w:hAnsi="Trebuchet MS"/>
-          <w:sz w:val="18"/>
-          <w:szCs w:val="18"/>
-        </w:rPr>
-        <w:t xml:space="preserve">Some Virtual Machine primitives take advantage of the parallelism between both environments and are used to perform </w:t>
-      </w:r>
-      <w:r>
-        <w:rPr>
-          <w:rFonts w:ascii="Trebuchet MS" w:hAnsi="Trebuchet MS"/>
-          <w:sz w:val="18"/>
-          <w:szCs w:val="18"/>
-        </w:rPr>
-        <w:t>different</w:t>
-      </w:r>
-      <w:r>
-        <w:rPr>
-          <w:rFonts w:ascii="Trebuchet MS" w:hAnsi="Trebuchet MS"/>
-          <w:sz w:val="18"/>
-          <w:szCs w:val="18"/>
-        </w:rPr>
-        <w:t xml:space="preserve"> behavior such as </w:t>
-      </w:r>
-      <w:r>
-        <w:rPr>
-          <w:rFonts w:ascii="Trebuchet MS" w:hAnsi="Trebuchet MS"/>
-          <w:sz w:val="18"/>
-          <w:szCs w:val="18"/>
-          <w:highlight w:val="lightGray"/>
-        </w:rPr>
-        <w:t>&lt;primitive: 101&gt;</w:t>
-      </w:r>
-      <w:r>
-        <w:rPr>
-          <w:rFonts w:ascii="Trebuchet MS" w:hAnsi="Trebuchet MS"/>
-          <w:sz w:val="18"/>
-          <w:szCs w:val="18"/>
-        </w:rPr>
-        <w:t>.</w:t>
-      </w:r>
-      <w:r>
-        <w:rPr>
-          <w:rFonts w:ascii="Trebuchet MS" w:hAnsi="Trebuchet MS"/>
-          <w:sz w:val="18"/>
-          <w:szCs w:val="18"/>
-        </w:rPr>
-        <w:t xml:space="preserve"> The method source in Object class for </w:t>
-      </w:r>
-      <w:r>
-        <w:rPr>
-          <w:rFonts w:ascii="Trebuchet MS" w:hAnsi="Trebuchet MS"/>
-          <w:color w:val="2E74B5" w:themeColor="accent1" w:themeShade="BF"/>
-          <w:sz w:val="18"/>
-          <w:szCs w:val="18"/>
-        </w:rPr>
-        <w:t>~~</w:t>
-      </w:r>
-      <w:r>
-        <w:rPr>
-          <w:rFonts w:ascii="Trebuchet MS" w:hAnsi="Trebuchet MS"/>
-          <w:sz w:val="18"/>
-          <w:szCs w:val="18"/>
-        </w:rPr>
-        <w:t xml:space="preserve">, </w:t>
-      </w:r>
-      <w:r>
-        <w:rPr>
-          <w:rFonts w:ascii="Trebuchet MS" w:hAnsi="Trebuchet MS"/>
-          <w:color w:val="2E74B5" w:themeColor="accent1" w:themeShade="BF"/>
-          <w:sz w:val="18"/>
-          <w:szCs w:val="18"/>
-        </w:rPr>
-        <w:t>~=</w:t>
-      </w:r>
-      <w:r>
-        <w:rPr>
-          <w:rFonts w:ascii="Trebuchet MS" w:hAnsi="Trebuchet MS"/>
-          <w:sz w:val="18"/>
-          <w:szCs w:val="18"/>
-        </w:rPr>
-        <w:t xml:space="preserve">, </w:t>
-      </w:r>
-      <w:r>
-        <w:rPr>
-          <w:rFonts w:ascii="Trebuchet MS" w:hAnsi="Trebuchet MS"/>
-          <w:color w:val="2E74B5" w:themeColor="accent1" w:themeShade="BF"/>
-          <w:sz w:val="18"/>
-          <w:szCs w:val="18"/>
-        </w:rPr>
-        <w:t>=</w:t>
-      </w:r>
-      <w:r>
-        <w:rPr>
-          <w:rFonts w:ascii="Trebuchet MS" w:hAnsi="Trebuchet MS"/>
-          <w:sz w:val="18"/>
-          <w:szCs w:val="18"/>
-        </w:rPr>
-        <w:t xml:space="preserve">, </w:t>
-      </w:r>
-      <w:r>
-        <w:rPr>
-          <w:rFonts w:ascii="Trebuchet MS" w:hAnsi="Trebuchet MS"/>
-          <w:color w:val="2E74B5" w:themeColor="accent1" w:themeShade="BF"/>
-          <w:sz w:val="18"/>
-          <w:szCs w:val="18"/>
-        </w:rPr>
-        <w:t>==</w:t>
-      </w:r>
-      <w:r>
-        <w:rPr>
-          <w:rFonts w:ascii="Trebuchet MS" w:hAnsi="Trebuchet MS"/>
-          <w:sz w:val="18"/>
-          <w:szCs w:val="18"/>
-        </w:rPr>
-        <w:t xml:space="preserve"> </w:t>
-      </w:r>
-      <w:r>
-        <w:rPr>
-          <w:rFonts w:ascii="Trebuchet MS" w:hAnsi="Trebuchet MS"/>
-          <w:sz w:val="18"/>
-          <w:szCs w:val="18"/>
-        </w:rPr>
-        <w:t xml:space="preserve">it </w:t>
-      </w:r>
-      <w:r>
-        <w:rPr>
-          <w:rFonts w:ascii="Trebuchet MS" w:hAnsi="Trebuchet MS"/>
-          <w:sz w:val="18"/>
-          <w:szCs w:val="18"/>
-        </w:rPr>
-        <w:t xml:space="preserve">is the same a call to </w:t>
-      </w:r>
-      <w:r>
-        <w:rPr>
-          <w:rFonts w:ascii="Trebuchet MS" w:hAnsi="Trebuchet MS"/>
-          <w:sz w:val="18"/>
-          <w:szCs w:val="18"/>
-          <w:highlight w:val="lightGray"/>
-        </w:rPr>
-        <w:t>&lt;primitive: 101&gt;</w:t>
-      </w:r>
-      <w:r>
-        <w:rPr>
-          <w:rFonts w:ascii="Trebuchet MS" w:hAnsi="Trebuchet MS"/>
-          <w:sz w:val="18"/>
-          <w:szCs w:val="18"/>
-        </w:rPr>
-        <w:t xml:space="preserve">. This primitive is used extensively through the system. </w:t>
-      </w:r>
-      <w:proofErr w:type="spellStart"/>
-      <w:r>
-        <w:rPr>
-          <w:rFonts w:ascii="Trebuchet MS" w:hAnsi="Trebuchet MS"/>
-          <w:sz w:val="18"/>
-          <w:szCs w:val="18"/>
-        </w:rPr>
-        <w:t>OrderedCollection</w:t>
-      </w:r>
-      <w:proofErr w:type="spellEnd"/>
-      <w:r>
-        <w:rPr>
-          <w:rFonts w:ascii="Trebuchet MS" w:hAnsi="Trebuchet MS"/>
-          <w:sz w:val="18"/>
-          <w:szCs w:val="18"/>
-        </w:rPr>
-        <w:t xml:space="preserve"> methods </w:t>
-      </w:r>
-      <w:r>
-        <w:rPr>
-          <w:rFonts w:ascii="Trebuchet MS" w:hAnsi="Trebuchet MS"/>
-          <w:color w:val="2E74B5" w:themeColor="accent1" w:themeShade="BF"/>
-          <w:sz w:val="18"/>
-          <w:szCs w:val="18"/>
-        </w:rPr>
-        <w:t>at:</w:t>
-      </w:r>
-      <w:r>
-        <w:rPr>
-          <w:rFonts w:ascii="Trebuchet MS" w:hAnsi="Trebuchet MS"/>
-          <w:sz w:val="18"/>
-          <w:szCs w:val="18"/>
-        </w:rPr>
-        <w:t xml:space="preserve"> and </w:t>
-      </w:r>
-      <w:proofErr w:type="spellStart"/>
-      <w:r>
-        <w:rPr>
-          <w:rFonts w:ascii="Trebuchet MS" w:hAnsi="Trebuchet MS"/>
-          <w:color w:val="2E74B5" w:themeColor="accent1" w:themeShade="BF"/>
-          <w:sz w:val="18"/>
-          <w:szCs w:val="18"/>
-        </w:rPr>
-        <w:t>as</w:t>
-      </w:r>
-      <w:r>
-        <w:rPr>
-          <w:rFonts w:ascii="Trebuchet MS" w:hAnsi="Trebuchet MS"/>
-          <w:color w:val="2E74B5" w:themeColor="accent1" w:themeShade="BF"/>
-          <w:sz w:val="18"/>
-          <w:szCs w:val="18"/>
-        </w:rPr>
-        <w:t>Array</w:t>
-      </w:r>
-      <w:proofErr w:type="spellEnd"/>
-      <w:r>
-        <w:rPr>
-          <w:rFonts w:ascii="Trebuchet MS" w:hAnsi="Trebuchet MS"/>
-          <w:sz w:val="18"/>
-          <w:szCs w:val="18"/>
-        </w:rPr>
-        <w:t xml:space="preserve"> are also a call to </w:t>
-      </w:r>
-      <w:r>
-        <w:rPr>
-          <w:rFonts w:ascii="Trebuchet MS" w:hAnsi="Trebuchet MS"/>
-          <w:sz w:val="18"/>
-          <w:szCs w:val="18"/>
-          <w:highlight w:val="lightGray"/>
-        </w:rPr>
-        <w:t>&lt;primitive: 101&gt;</w:t>
-      </w:r>
-      <w:r>
-        <w:rPr>
-          <w:rFonts w:ascii="Trebuchet MS" w:hAnsi="Trebuchet MS"/>
-          <w:sz w:val="18"/>
-          <w:szCs w:val="18"/>
-        </w:rPr>
-        <w:t>. This primitive basically extract the Smalltalk object from the U-</w:t>
-      </w:r>
-      <w:proofErr w:type="spellStart"/>
-      <w:r>
-        <w:rPr>
-          <w:rFonts w:ascii="Trebuchet MS" w:hAnsi="Trebuchet MS"/>
-          <w:sz w:val="18"/>
-          <w:szCs w:val="18"/>
-        </w:rPr>
-        <w:t>Fabrik</w:t>
-      </w:r>
-      <w:proofErr w:type="spellEnd"/>
-      <w:r>
-        <w:rPr>
-          <w:rFonts w:ascii="Trebuchet MS" w:hAnsi="Trebuchet MS"/>
-          <w:sz w:val="18"/>
-          <w:szCs w:val="18"/>
-        </w:rPr>
-        <w:t xml:space="preserve"> object </w:t>
-      </w:r>
-      <w:r>
-        <w:rPr>
-          <w:rFonts w:ascii="Trebuchet MS" w:hAnsi="Trebuchet MS"/>
-          <w:sz w:val="18"/>
-          <w:szCs w:val="18"/>
-        </w:rPr>
-        <w:t xml:space="preserve">and </w:t>
-      </w:r>
-      <w:r>
-        <w:rPr>
-          <w:rFonts w:ascii="Trebuchet MS" w:hAnsi="Trebuchet MS"/>
-          <w:sz w:val="18"/>
-          <w:szCs w:val="18"/>
-        </w:rPr>
-        <w:t>extract the method name and method arguments from the execution context and execut</w:t>
-      </w:r>
-      <w:r>
-        <w:rPr>
-          <w:rFonts w:ascii="Trebuchet MS" w:hAnsi="Trebuchet MS"/>
-          <w:sz w:val="18"/>
-          <w:szCs w:val="18"/>
-        </w:rPr>
-        <w:t xml:space="preserve">e that in Smalltalk environment. </w:t>
-      </w:r>
-      <w:r>
-        <w:rPr>
-          <w:rFonts w:ascii="Trebuchet MS" w:hAnsi="Trebuchet MS"/>
-          <w:sz w:val="18"/>
-          <w:szCs w:val="18"/>
-        </w:rPr>
-        <w:t>In t</w:t>
-      </w:r>
-      <w:r>
-        <w:rPr>
-          <w:rFonts w:ascii="Trebuchet MS" w:hAnsi="Trebuchet MS"/>
-          <w:sz w:val="18"/>
-          <w:szCs w:val="18"/>
-        </w:rPr>
-        <w:t>he final step convert the result to U-</w:t>
-      </w:r>
-      <w:proofErr w:type="spellStart"/>
-      <w:r>
-        <w:rPr>
-          <w:rFonts w:ascii="Trebuchet MS" w:hAnsi="Trebuchet MS"/>
-          <w:sz w:val="18"/>
-          <w:szCs w:val="18"/>
-        </w:rPr>
-        <w:t>Fabri</w:t>
-      </w:r>
-      <w:r>
-        <w:rPr>
-          <w:rFonts w:ascii="Trebuchet MS" w:hAnsi="Trebuchet MS"/>
-          <w:sz w:val="18"/>
-          <w:szCs w:val="18"/>
-        </w:rPr>
-        <w:t>k</w:t>
-      </w:r>
-      <w:proofErr w:type="spellEnd"/>
-      <w:r>
-        <w:rPr>
-          <w:rFonts w:ascii="Trebuchet MS" w:hAnsi="Trebuchet MS"/>
-          <w:sz w:val="18"/>
-          <w:szCs w:val="18"/>
-        </w:rPr>
-        <w:t xml:space="preserve"> object</w:t>
-      </w:r>
-      <w:r>
-        <w:rPr>
-          <w:rFonts w:ascii="Trebuchet MS" w:hAnsi="Trebuchet MS"/>
-          <w:sz w:val="18"/>
-          <w:szCs w:val="18"/>
-        </w:rPr>
-        <w:t>.</w:t>
-      </w:r>
-      <w:r>
-        <w:rPr>
-          <w:rFonts w:ascii="Trebuchet MS" w:hAnsi="Trebuchet MS"/>
-          <w:sz w:val="18"/>
-          <w:szCs w:val="18"/>
-        </w:rPr>
-        <w:t xml:space="preserve"> </w:t>
-      </w:r>
-    </w:p>
-    <w:p>
-      <w:pPr>
-        <w:keepNext/>
-        <w:jc w:val="both"/>
       </w:pPr>
       <w:r>
         <w:rPr>
@@ -3820,10 +3214,10 @@
           <w:lang w:val="es-UY" w:eastAsia="es-UY"/>
         </w:rPr>
         <w:drawing>
-          <wp:inline distT="0" distB="0" distL="0" distR="0" wp14:anchorId="7565F008" wp14:editId="0D751BDC">
-            <wp:extent cx="3108960" cy="505460"/>
-            <wp:effectExtent l="0" t="0" r="0" b="8890"/>
-            <wp:docPr id="19" name="Imagen 19"/>
+          <wp:inline distT="0" distB="0" distL="0" distR="0" wp14:anchorId="1E208B32" wp14:editId="0C17E184">
+            <wp:extent cx="3108960" cy="2582545"/>
+            <wp:effectExtent l="0" t="0" r="0" b="8255"/>
+            <wp:docPr id="18" name="Imagen 18"/>
             <wp:cNvGraphicFramePr>
               <a:graphicFrameLocks xmlns:a="http://schemas.openxmlformats.org/drawingml/2006/main" noChangeAspect="1"/>
             </wp:cNvGraphicFramePr>
@@ -3835,7 +3229,7 @@
                     <pic:cNvPicPr/>
                   </pic:nvPicPr>
                   <pic:blipFill>
-                    <a:blip r:embed="rId14"/>
+                    <a:blip r:embed="rId13"/>
                     <a:stretch>
                       <a:fillRect/>
                     </a:stretch>
@@ -3843,7 +3237,7 @@
                   <pic:spPr>
                     <a:xfrm>
                       <a:off x="0" y="0"/>
-                      <a:ext cx="3108960" cy="505460"/>
+                      <a:ext cx="3108960" cy="2582545"/>
                     </a:xfrm>
                     <a:prstGeom prst="rect">
                       <a:avLst/>
@@ -3894,19 +3288,643 @@
       </w:r>
       <w:proofErr w:type="spellEnd"/>
       <w:r>
-        <w:t xml:space="preserve"> implementation of </w:t>
-      </w:r>
-      <w:r>
+        <w:t xml:space="preserve"> Virtual Machine object on an inspector</w:t>
+      </w:r>
+    </w:p>
+    <w:p>
+      <w:pPr>
+        <w:autoSpaceDE/>
+        <w:autoSpaceDN/>
+        <w:ind w:firstLine="202"/>
+        <w:jc w:val="both"/>
+        <w:rPr>
+          <w:rFonts w:ascii="Trebuchet MS" w:hAnsi="Trebuchet MS"/>
+          <w:sz w:val="18"/>
+          <w:szCs w:val="18"/>
+        </w:rPr>
+      </w:pPr>
+    </w:p>
+    <w:p>
+      <w:pPr>
+        <w:autoSpaceDE/>
+        <w:autoSpaceDN/>
+        <w:ind w:firstLine="202"/>
+        <w:jc w:val="both"/>
+        <w:rPr>
+          <w:rFonts w:ascii="Trebuchet MS" w:hAnsi="Trebuchet MS"/>
+          <w:sz w:val="18"/>
+          <w:szCs w:val="18"/>
+        </w:rPr>
+      </w:pPr>
+      <w:r>
+        <w:rPr>
+          <w:rFonts w:ascii="Trebuchet MS" w:hAnsi="Trebuchet MS"/>
+          <w:sz w:val="18"/>
+          <w:szCs w:val="18"/>
+        </w:rPr>
+        <w:t xml:space="preserve">For now this is a one way process so new VM classes and methods has to be added to the XML source in order to be ‘compiled’ in the bootstrap </w:t>
+      </w:r>
+      <w:proofErr w:type="gramStart"/>
+      <w:r>
+        <w:rPr>
+          <w:rFonts w:ascii="Trebuchet MS" w:hAnsi="Trebuchet MS"/>
+          <w:sz w:val="18"/>
+          <w:szCs w:val="18"/>
+        </w:rPr>
+        <w:t>process.</w:t>
+      </w:r>
+      <w:proofErr w:type="gramEnd"/>
+      <w:r>
+        <w:rPr>
+          <w:rFonts w:ascii="Trebuchet MS" w:hAnsi="Trebuchet MS"/>
+          <w:sz w:val="18"/>
+          <w:szCs w:val="18"/>
+        </w:rPr>
+        <w:t xml:space="preserve"> Here there is room for improvement to generate the XML source from a running Virtual Machine (see issue </w:t>
+      </w:r>
+      <w:hyperlink r:id="rId14" w:history="1">
+        <w:r>
+          <w:rPr>
+            <w:rStyle w:val="Hipervnculo"/>
+            <w:rFonts w:ascii="Trebuchet MS" w:hAnsi="Trebuchet MS"/>
+            <w:sz w:val="18"/>
+            <w:szCs w:val="18"/>
+          </w:rPr>
+          <w:t>#155</w:t>
+        </w:r>
+      </w:hyperlink>
+      <w:r>
+        <w:rPr>
+          <w:rFonts w:ascii="Trebuchet MS" w:hAnsi="Trebuchet MS"/>
+          <w:sz w:val="18"/>
+          <w:szCs w:val="18"/>
+        </w:rPr>
+        <w:t>).</w:t>
+      </w:r>
+    </w:p>
+    <w:p>
+      <w:pPr>
+        <w:autoSpaceDE/>
+        <w:autoSpaceDN/>
+      </w:pPr>
+    </w:p>
+    <w:p>
+      <w:pPr>
+        <w:autoSpaceDE/>
+        <w:autoSpaceDN/>
+        <w:rPr>
+          <w:smallCaps/>
+          <w:kern w:val="28"/>
+        </w:rPr>
+      </w:pPr>
+      <w:r>
+        <w:br w:type="page"/>
+      </w:r>
+    </w:p>
+    <w:p>
+      <w:pPr>
+        <w:pStyle w:val="Ttulo1"/>
+      </w:pPr>
+      <w:r>
+        <w:lastRenderedPageBreak/>
+        <w:t>Virtual Machine Primitives</w:t>
+      </w:r>
+    </w:p>
+    <w:p>
+      <w:pPr>
+        <w:ind w:firstLine="202"/>
+        <w:jc w:val="both"/>
+        <w:rPr>
+          <w:rFonts w:ascii="Trebuchet MS" w:hAnsi="Trebuchet MS"/>
+          <w:sz w:val="18"/>
+          <w:szCs w:val="18"/>
+        </w:rPr>
+      </w:pPr>
+      <w:r>
+        <w:rPr>
+          <w:rFonts w:ascii="Trebuchet MS" w:hAnsi="Trebuchet MS"/>
+          <w:sz w:val="18"/>
+          <w:szCs w:val="18"/>
+        </w:rPr>
+        <w:t>U-</w:t>
+      </w:r>
+      <w:proofErr w:type="spellStart"/>
+      <w:r>
+        <w:rPr>
+          <w:rFonts w:ascii="Trebuchet MS" w:hAnsi="Trebuchet MS"/>
+          <w:sz w:val="18"/>
+          <w:szCs w:val="18"/>
+        </w:rPr>
+        <w:t>Fabrik</w:t>
+      </w:r>
+      <w:proofErr w:type="spellEnd"/>
+      <w:r>
+        <w:rPr>
+          <w:rFonts w:ascii="Trebuchet MS" w:hAnsi="Trebuchet MS"/>
+          <w:sz w:val="18"/>
+          <w:szCs w:val="18"/>
+        </w:rPr>
+        <w:t xml:space="preserve"> Virtual Machine primitives </w:t>
+      </w:r>
+      <w:r>
+        <w:rPr>
+          <w:rFonts w:ascii="Trebuchet MS" w:hAnsi="Trebuchet MS"/>
+          <w:sz w:val="18"/>
+          <w:szCs w:val="18"/>
+        </w:rPr>
+        <w:t xml:space="preserve">are pure Smalltalk and </w:t>
+      </w:r>
+      <w:r>
+        <w:rPr>
+          <w:rFonts w:ascii="Trebuchet MS" w:hAnsi="Trebuchet MS"/>
+          <w:sz w:val="18"/>
+          <w:szCs w:val="18"/>
+        </w:rPr>
+        <w:t>interact with Smalltalk objects in order to setup U-</w:t>
+      </w:r>
+      <w:proofErr w:type="spellStart"/>
+      <w:r>
+        <w:rPr>
+          <w:rFonts w:ascii="Trebuchet MS" w:hAnsi="Trebuchet MS"/>
+          <w:sz w:val="18"/>
+          <w:szCs w:val="18"/>
+        </w:rPr>
+        <w:t>Fabrik</w:t>
+      </w:r>
+      <w:proofErr w:type="spellEnd"/>
+      <w:r>
+        <w:rPr>
+          <w:rFonts w:ascii="Trebuchet MS" w:hAnsi="Trebuchet MS"/>
+          <w:sz w:val="18"/>
+          <w:szCs w:val="18"/>
+        </w:rPr>
+        <w:t xml:space="preserve"> objects.</w:t>
+      </w:r>
+      <w:r>
+        <w:rPr>
+          <w:rFonts w:ascii="Trebuchet MS" w:hAnsi="Trebuchet MS"/>
+          <w:sz w:val="18"/>
+          <w:szCs w:val="18"/>
+        </w:rPr>
+        <w:t xml:space="preserve"> Generally speaking a primitive take a U-</w:t>
+      </w:r>
+      <w:proofErr w:type="spellStart"/>
+      <w:r>
+        <w:rPr>
+          <w:rFonts w:ascii="Trebuchet MS" w:hAnsi="Trebuchet MS"/>
+          <w:sz w:val="18"/>
+          <w:szCs w:val="18"/>
+        </w:rPr>
+        <w:t>Fabrik</w:t>
+      </w:r>
+      <w:proofErr w:type="spellEnd"/>
+      <w:r>
+        <w:rPr>
+          <w:rFonts w:ascii="Trebuchet MS" w:hAnsi="Trebuchet MS"/>
+          <w:sz w:val="18"/>
+          <w:szCs w:val="18"/>
+        </w:rPr>
+        <w:t xml:space="preserve"> object (in some cases extract the Smalltalk object such as </w:t>
+      </w:r>
+      <w:proofErr w:type="spellStart"/>
+      <w:r>
+        <w:rPr>
+          <w:rFonts w:ascii="Trebuchet MS" w:hAnsi="Trebuchet MS"/>
+          <w:sz w:val="18"/>
+          <w:szCs w:val="18"/>
+        </w:rPr>
+        <w:t>anArray</w:t>
+      </w:r>
+      <w:proofErr w:type="spellEnd"/>
+      <w:r>
+        <w:rPr>
+          <w:rFonts w:ascii="Trebuchet MS" w:hAnsi="Trebuchet MS"/>
+          <w:sz w:val="18"/>
+          <w:szCs w:val="18"/>
+        </w:rPr>
+        <w:t>) and perform some operation that update the state of the objects in the execution context. The operation can be performed in U-</w:t>
+      </w:r>
+      <w:proofErr w:type="spellStart"/>
+      <w:r>
+        <w:rPr>
+          <w:rFonts w:ascii="Trebuchet MS" w:hAnsi="Trebuchet MS"/>
+          <w:sz w:val="18"/>
+          <w:szCs w:val="18"/>
+        </w:rPr>
+        <w:t>Fabrik</w:t>
+      </w:r>
+      <w:proofErr w:type="spellEnd"/>
+      <w:r>
+        <w:rPr>
+          <w:rFonts w:ascii="Trebuchet MS" w:hAnsi="Trebuchet MS"/>
+          <w:sz w:val="18"/>
+          <w:szCs w:val="18"/>
+        </w:rPr>
+        <w:t xml:space="preserve"> or Smalltalk realm depending on the primitive.</w:t>
+      </w:r>
+    </w:p>
+    <w:p>
+      <w:pPr>
+        <w:ind w:firstLine="202"/>
+        <w:jc w:val="both"/>
+        <w:rPr>
+          <w:rFonts w:ascii="Trebuchet MS" w:hAnsi="Trebuchet MS"/>
+          <w:sz w:val="18"/>
+          <w:szCs w:val="18"/>
+        </w:rPr>
+      </w:pPr>
+      <w:r>
+        <w:rPr>
+          <w:rFonts w:ascii="Trebuchet MS" w:hAnsi="Trebuchet MS"/>
+          <w:sz w:val="18"/>
+          <w:szCs w:val="18"/>
+        </w:rPr>
+        <w:t>U-</w:t>
+      </w:r>
+      <w:proofErr w:type="spellStart"/>
+      <w:r>
+        <w:rPr>
+          <w:rFonts w:ascii="Trebuchet MS" w:hAnsi="Trebuchet MS"/>
+          <w:sz w:val="18"/>
+          <w:szCs w:val="18"/>
+        </w:rPr>
+        <w:t>Fabrik</w:t>
+      </w:r>
+      <w:proofErr w:type="spellEnd"/>
+      <w:r>
+        <w:rPr>
+          <w:rFonts w:ascii="Trebuchet MS" w:hAnsi="Trebuchet MS"/>
+          <w:sz w:val="18"/>
+          <w:szCs w:val="18"/>
+        </w:rPr>
+        <w:t xml:space="preserve"> </w:t>
+      </w:r>
+      <w:r>
+        <w:rPr>
+          <w:rFonts w:ascii="Trebuchet MS" w:hAnsi="Trebuchet MS"/>
+          <w:sz w:val="18"/>
+          <w:szCs w:val="18"/>
+        </w:rPr>
+        <w:t>Virtual Machine primitives is where Smalltalk and U-</w:t>
+      </w:r>
+      <w:proofErr w:type="spellStart"/>
+      <w:r>
+        <w:rPr>
+          <w:rFonts w:ascii="Trebuchet MS" w:hAnsi="Trebuchet MS"/>
+          <w:sz w:val="18"/>
+          <w:szCs w:val="18"/>
+        </w:rPr>
+        <w:t>Fabrik</w:t>
+      </w:r>
+      <w:proofErr w:type="spellEnd"/>
+      <w:r>
+        <w:rPr>
+          <w:rFonts w:ascii="Trebuchet MS" w:hAnsi="Trebuchet MS"/>
+          <w:sz w:val="18"/>
+          <w:szCs w:val="18"/>
+        </w:rPr>
+        <w:t xml:space="preserve"> environment meet each other. </w:t>
+      </w:r>
+    </w:p>
+    <w:p>
+      <w:pPr>
+        <w:ind w:firstLine="202"/>
+        <w:jc w:val="both"/>
+        <w:rPr>
+          <w:rFonts w:ascii="Trebuchet MS" w:hAnsi="Trebuchet MS"/>
+          <w:sz w:val="18"/>
+          <w:szCs w:val="18"/>
+        </w:rPr>
+      </w:pPr>
+      <w:r>
+        <w:rPr>
+          <w:rFonts w:ascii="Trebuchet MS" w:hAnsi="Trebuchet MS"/>
+          <w:sz w:val="18"/>
+          <w:szCs w:val="18"/>
+        </w:rPr>
+        <w:t xml:space="preserve">Some Virtual Machine primitives take advantage of the parallelism between both environments and are used to perform </w:t>
+      </w:r>
+      <w:r>
+        <w:rPr>
+          <w:rFonts w:ascii="Trebuchet MS" w:hAnsi="Trebuchet MS"/>
+          <w:sz w:val="18"/>
+          <w:szCs w:val="18"/>
+        </w:rPr>
+        <w:t>different</w:t>
+      </w:r>
+      <w:r>
+        <w:rPr>
+          <w:rFonts w:ascii="Trebuchet MS" w:hAnsi="Trebuchet MS"/>
+          <w:sz w:val="18"/>
+          <w:szCs w:val="18"/>
+        </w:rPr>
+        <w:t xml:space="preserve"> behavior such as </w:t>
+      </w:r>
+      <w:r>
+        <w:rPr>
+          <w:rFonts w:ascii="Trebuchet MS" w:hAnsi="Trebuchet MS"/>
+          <w:sz w:val="18"/>
+          <w:szCs w:val="18"/>
+          <w:highlight w:val="lightGray"/>
+        </w:rPr>
+        <w:t>&lt;primitive: 101&gt;</w:t>
+      </w:r>
+      <w:r>
+        <w:rPr>
+          <w:rFonts w:ascii="Trebuchet MS" w:hAnsi="Trebuchet MS"/>
+          <w:sz w:val="18"/>
+          <w:szCs w:val="18"/>
+        </w:rPr>
+        <w:t>.</w:t>
+      </w:r>
+      <w:r>
+        <w:rPr>
+          <w:rFonts w:ascii="Trebuchet MS" w:hAnsi="Trebuchet MS"/>
+          <w:sz w:val="18"/>
+          <w:szCs w:val="18"/>
+        </w:rPr>
+        <w:t xml:space="preserve"> The method source in Object class for </w:t>
+      </w:r>
+      <w:r>
+        <w:rPr>
+          <w:rFonts w:ascii="Trebuchet MS" w:hAnsi="Trebuchet MS"/>
+          <w:color w:val="2E74B5" w:themeColor="accent1" w:themeShade="BF"/>
+          <w:sz w:val="18"/>
+          <w:szCs w:val="18"/>
+        </w:rPr>
+        <w:t>~~</w:t>
+      </w:r>
+      <w:r>
+        <w:rPr>
+          <w:rFonts w:ascii="Trebuchet MS" w:hAnsi="Trebuchet MS"/>
+          <w:sz w:val="18"/>
+          <w:szCs w:val="18"/>
+        </w:rPr>
+        <w:t xml:space="preserve">, </w:t>
+      </w:r>
+      <w:r>
+        <w:rPr>
+          <w:rFonts w:ascii="Trebuchet MS" w:hAnsi="Trebuchet MS"/>
+          <w:color w:val="2E74B5" w:themeColor="accent1" w:themeShade="BF"/>
+          <w:sz w:val="18"/>
+          <w:szCs w:val="18"/>
+        </w:rPr>
+        <w:t>~=</w:t>
+      </w:r>
+      <w:r>
+        <w:rPr>
+          <w:rFonts w:ascii="Trebuchet MS" w:hAnsi="Trebuchet MS"/>
+          <w:sz w:val="18"/>
+          <w:szCs w:val="18"/>
+        </w:rPr>
+        <w:t xml:space="preserve">, </w:t>
+      </w:r>
+      <w:r>
+        <w:rPr>
+          <w:rFonts w:ascii="Trebuchet MS" w:hAnsi="Trebuchet MS"/>
+          <w:color w:val="2E74B5" w:themeColor="accent1" w:themeShade="BF"/>
+          <w:sz w:val="18"/>
+          <w:szCs w:val="18"/>
+        </w:rPr>
+        <w:t>=</w:t>
+      </w:r>
+      <w:r>
+        <w:rPr>
+          <w:rFonts w:ascii="Trebuchet MS" w:hAnsi="Trebuchet MS"/>
+          <w:sz w:val="18"/>
+          <w:szCs w:val="18"/>
+        </w:rPr>
+        <w:t xml:space="preserve">, </w:t>
+      </w:r>
+      <w:r>
+        <w:rPr>
+          <w:rFonts w:ascii="Trebuchet MS" w:hAnsi="Trebuchet MS"/>
+          <w:color w:val="2E74B5" w:themeColor="accent1" w:themeShade="BF"/>
+          <w:sz w:val="18"/>
+          <w:szCs w:val="18"/>
+        </w:rPr>
         <w:t>==</w:t>
       </w:r>
       <w:r>
+        <w:rPr>
+          <w:rFonts w:ascii="Trebuchet MS" w:hAnsi="Trebuchet MS"/>
+          <w:sz w:val="18"/>
+          <w:szCs w:val="18"/>
+        </w:rPr>
         <w:t xml:space="preserve"> </w:t>
       </w:r>
       <w:r>
         <w:rPr>
-          <w:noProof/>
-        </w:rPr>
-        <w:t>in Object class</w:t>
+          <w:rFonts w:ascii="Trebuchet MS" w:hAnsi="Trebuchet MS"/>
+          <w:sz w:val="18"/>
+          <w:szCs w:val="18"/>
+        </w:rPr>
+        <w:t xml:space="preserve">it </w:t>
+      </w:r>
+      <w:r>
+        <w:rPr>
+          <w:rFonts w:ascii="Trebuchet MS" w:hAnsi="Trebuchet MS"/>
+          <w:sz w:val="18"/>
+          <w:szCs w:val="18"/>
+        </w:rPr>
+        <w:t xml:space="preserve">is the same a call to </w:t>
+      </w:r>
+      <w:r>
+        <w:rPr>
+          <w:rFonts w:ascii="Trebuchet MS" w:hAnsi="Trebuchet MS"/>
+          <w:sz w:val="18"/>
+          <w:szCs w:val="18"/>
+          <w:highlight w:val="lightGray"/>
+        </w:rPr>
+        <w:t>&lt;primitive: 101&gt;</w:t>
+      </w:r>
+      <w:r>
+        <w:rPr>
+          <w:rFonts w:ascii="Trebuchet MS" w:hAnsi="Trebuchet MS"/>
+          <w:sz w:val="18"/>
+          <w:szCs w:val="18"/>
+        </w:rPr>
+        <w:t xml:space="preserve">. This primitive is used extensively through the system. </w:t>
+      </w:r>
+      <w:proofErr w:type="spellStart"/>
+      <w:r>
+        <w:rPr>
+          <w:rFonts w:ascii="Trebuchet MS" w:hAnsi="Trebuchet MS"/>
+          <w:sz w:val="18"/>
+          <w:szCs w:val="18"/>
+        </w:rPr>
+        <w:t>OrderedCollection</w:t>
+      </w:r>
+      <w:proofErr w:type="spellEnd"/>
+      <w:r>
+        <w:rPr>
+          <w:rFonts w:ascii="Trebuchet MS" w:hAnsi="Trebuchet MS"/>
+          <w:sz w:val="18"/>
+          <w:szCs w:val="18"/>
+        </w:rPr>
+        <w:t xml:space="preserve"> methods </w:t>
+      </w:r>
+      <w:r>
+        <w:rPr>
+          <w:rFonts w:ascii="Trebuchet MS" w:hAnsi="Trebuchet MS"/>
+          <w:color w:val="2E74B5" w:themeColor="accent1" w:themeShade="BF"/>
+          <w:sz w:val="18"/>
+          <w:szCs w:val="18"/>
+        </w:rPr>
+        <w:t>at:</w:t>
+      </w:r>
+      <w:r>
+        <w:rPr>
+          <w:rFonts w:ascii="Trebuchet MS" w:hAnsi="Trebuchet MS"/>
+          <w:sz w:val="18"/>
+          <w:szCs w:val="18"/>
+        </w:rPr>
+        <w:t xml:space="preserve"> and </w:t>
+      </w:r>
+      <w:proofErr w:type="spellStart"/>
+      <w:r>
+        <w:rPr>
+          <w:rFonts w:ascii="Trebuchet MS" w:hAnsi="Trebuchet MS"/>
+          <w:color w:val="2E74B5" w:themeColor="accent1" w:themeShade="BF"/>
+          <w:sz w:val="18"/>
+          <w:szCs w:val="18"/>
+        </w:rPr>
+        <w:t>as</w:t>
+      </w:r>
+      <w:r>
+        <w:rPr>
+          <w:rFonts w:ascii="Trebuchet MS" w:hAnsi="Trebuchet MS"/>
+          <w:color w:val="2E74B5" w:themeColor="accent1" w:themeShade="BF"/>
+          <w:sz w:val="18"/>
+          <w:szCs w:val="18"/>
+        </w:rPr>
+        <w:t>Array</w:t>
+      </w:r>
+      <w:proofErr w:type="spellEnd"/>
+      <w:r>
+        <w:rPr>
+          <w:rFonts w:ascii="Trebuchet MS" w:hAnsi="Trebuchet MS"/>
+          <w:sz w:val="18"/>
+          <w:szCs w:val="18"/>
+        </w:rPr>
+        <w:t xml:space="preserve"> are also a call to </w:t>
+      </w:r>
+      <w:r>
+        <w:rPr>
+          <w:rFonts w:ascii="Trebuchet MS" w:hAnsi="Trebuchet MS"/>
+          <w:sz w:val="18"/>
+          <w:szCs w:val="18"/>
+          <w:highlight w:val="lightGray"/>
+        </w:rPr>
+        <w:t>&lt;primitive: 101&gt;</w:t>
+      </w:r>
+      <w:r>
+        <w:rPr>
+          <w:rFonts w:ascii="Trebuchet MS" w:hAnsi="Trebuchet MS"/>
+          <w:sz w:val="18"/>
+          <w:szCs w:val="18"/>
+        </w:rPr>
+        <w:t>. This primitive basically extract the Smalltalk object from the U-</w:t>
+      </w:r>
+      <w:proofErr w:type="spellStart"/>
+      <w:r>
+        <w:rPr>
+          <w:rFonts w:ascii="Trebuchet MS" w:hAnsi="Trebuchet MS"/>
+          <w:sz w:val="18"/>
+          <w:szCs w:val="18"/>
+        </w:rPr>
+        <w:t>Fabrik</w:t>
+      </w:r>
+      <w:proofErr w:type="spellEnd"/>
+      <w:r>
+        <w:rPr>
+          <w:rFonts w:ascii="Trebuchet MS" w:hAnsi="Trebuchet MS"/>
+          <w:sz w:val="18"/>
+          <w:szCs w:val="18"/>
+        </w:rPr>
+        <w:t xml:space="preserve"> object </w:t>
+      </w:r>
+      <w:r>
+        <w:rPr>
+          <w:rFonts w:ascii="Trebuchet MS" w:hAnsi="Trebuchet MS"/>
+          <w:sz w:val="18"/>
+          <w:szCs w:val="18"/>
+        </w:rPr>
+        <w:t xml:space="preserve">and </w:t>
+      </w:r>
+      <w:r>
+        <w:rPr>
+          <w:rFonts w:ascii="Trebuchet MS" w:hAnsi="Trebuchet MS"/>
+          <w:sz w:val="18"/>
+          <w:szCs w:val="18"/>
+        </w:rPr>
+        <w:t>extract the method name and method arguments from the execution context and execut</w:t>
+      </w:r>
+      <w:r>
+        <w:rPr>
+          <w:rFonts w:ascii="Trebuchet MS" w:hAnsi="Trebuchet MS"/>
+          <w:sz w:val="18"/>
+          <w:szCs w:val="18"/>
+        </w:rPr>
+        <w:t xml:space="preserve">e that in Smalltalk environment. </w:t>
+      </w:r>
+      <w:r>
+        <w:rPr>
+          <w:rFonts w:ascii="Trebuchet MS" w:hAnsi="Trebuchet MS"/>
+          <w:sz w:val="18"/>
+          <w:szCs w:val="18"/>
+        </w:rPr>
+        <w:t>In t</w:t>
+      </w:r>
+      <w:r>
+        <w:rPr>
+          <w:rFonts w:ascii="Trebuchet MS" w:hAnsi="Trebuchet MS"/>
+          <w:sz w:val="18"/>
+          <w:szCs w:val="18"/>
+        </w:rPr>
+        <w:t>he final step convert the result to U-</w:t>
+      </w:r>
+      <w:proofErr w:type="spellStart"/>
+      <w:r>
+        <w:rPr>
+          <w:rFonts w:ascii="Trebuchet MS" w:hAnsi="Trebuchet MS"/>
+          <w:sz w:val="18"/>
+          <w:szCs w:val="18"/>
+        </w:rPr>
+        <w:t>Fabri</w:t>
+      </w:r>
+      <w:r>
+        <w:rPr>
+          <w:rFonts w:ascii="Trebuchet MS" w:hAnsi="Trebuchet MS"/>
+          <w:sz w:val="18"/>
+          <w:szCs w:val="18"/>
+        </w:rPr>
+        <w:t>k</w:t>
+      </w:r>
+      <w:proofErr w:type="spellEnd"/>
+      <w:r>
+        <w:rPr>
+          <w:rFonts w:ascii="Trebuchet MS" w:hAnsi="Trebuchet MS"/>
+          <w:sz w:val="18"/>
+          <w:szCs w:val="18"/>
+        </w:rPr>
+        <w:t xml:space="preserve"> object</w:t>
+      </w:r>
+      <w:r>
+        <w:rPr>
+          <w:rFonts w:ascii="Trebuchet MS" w:hAnsi="Trebuchet MS"/>
+          <w:sz w:val="18"/>
+          <w:szCs w:val="18"/>
+        </w:rPr>
+        <w:t>.</w:t>
+      </w:r>
+      <w:r>
+        <w:rPr>
+          <w:rFonts w:ascii="Trebuchet MS" w:hAnsi="Trebuchet MS"/>
+          <w:sz w:val="18"/>
+          <w:szCs w:val="18"/>
+        </w:rPr>
+        <w:t xml:space="preserve"> </w:t>
       </w:r>
     </w:p>
     <w:p>
@@ -3920,10 +3938,10 @@
           <w:lang w:val="es-UY" w:eastAsia="es-UY"/>
         </w:rPr>
         <w:drawing>
-          <wp:inline distT="0" distB="0" distL="0" distR="0" wp14:anchorId="7AA56000" wp14:editId="468DE751">
-            <wp:extent cx="3108960" cy="847725"/>
-            <wp:effectExtent l="0" t="0" r="0" b="9525"/>
-            <wp:docPr id="20" name="Imagen 20"/>
+          <wp:inline distT="0" distB="0" distL="0" distR="0" wp14:anchorId="7565F008" wp14:editId="0D751BDC">
+            <wp:extent cx="3108960" cy="505460"/>
+            <wp:effectExtent l="0" t="0" r="0" b="8890"/>
+            <wp:docPr id="19" name="Imagen 19"/>
             <wp:cNvGraphicFramePr>
               <a:graphicFrameLocks xmlns:a="http://schemas.openxmlformats.org/drawingml/2006/main" noChangeAspect="1"/>
             </wp:cNvGraphicFramePr>
@@ -3943,6 +3961,106 @@
                   <pic:spPr>
                     <a:xfrm>
                       <a:off x="0" y="0"/>
+                      <a:ext cx="3108960" cy="505460"/>
+                    </a:xfrm>
+                    <a:prstGeom prst="rect">
+                      <a:avLst/>
+                    </a:prstGeom>
+                  </pic:spPr>
+                </pic:pic>
+              </a:graphicData>
+            </a:graphic>
+          </wp:inline>
+        </w:drawing>
+      </w:r>
+    </w:p>
+    <w:p>
+      <w:pPr>
+        <w:pStyle w:val="Descripcin"/>
+        <w:jc w:val="center"/>
+        <w:rPr>
+          <w:rFonts w:ascii="Trebuchet MS" w:hAnsi="Trebuchet MS"/>
+        </w:rPr>
+      </w:pPr>
+      <w:r>
+        <w:t xml:space="preserve">Image </w:t>
+      </w:r>
+      <w:r>
+        <w:fldChar w:fldCharType="begin"/>
+      </w:r>
+      <w:r>
+        <w:instrText xml:space="preserve"> SEQ Image \* ARABIC </w:instrText>
+      </w:r>
+      <w:r>
+        <w:fldChar w:fldCharType="separate"/>
+      </w:r>
+      <w:r>
+        <w:rPr>
+          <w:noProof/>
+        </w:rPr>
+        <w:t>5</w:t>
+      </w:r>
+      <w:r>
+        <w:fldChar w:fldCharType="end"/>
+      </w:r>
+      <w:r>
+        <w:t xml:space="preserve"> - U-</w:t>
+      </w:r>
+      <w:proofErr w:type="spellStart"/>
+      <w:r>
+        <w:t>Fabrik</w:t>
+      </w:r>
+      <w:proofErr w:type="spellEnd"/>
+      <w:r>
+        <w:t xml:space="preserve"> implementation of </w:t>
+      </w:r>
+      <w:r>
+        <w:t>==</w:t>
+      </w:r>
+      <w:r>
+        <w:t xml:space="preserve"> </w:t>
+      </w:r>
+      <w:r>
+        <w:rPr>
+          <w:noProof/>
+        </w:rPr>
+        <w:t>in Object class</w:t>
+      </w:r>
+    </w:p>
+    <w:p>
+      <w:pPr>
+        <w:keepNext/>
+        <w:jc w:val="both"/>
+      </w:pPr>
+      <w:r>
+        <w:rPr>
+          <w:noProof/>
+          <w:lang w:val="es-UY" w:eastAsia="es-UY"/>
+        </w:rPr>
+        <w:drawing>
+          <wp:inline distT="0" distB="0" distL="0" distR="0" wp14:anchorId="7AA56000" wp14:editId="468DE751">
+            <wp:extent cx="3108960" cy="847725"/>
+            <wp:effectExtent l="0" t="0" r="0" b="9525"/>
+            <wp:docPr id="20" name="Imagen 20"/>
+            <wp:cNvGraphicFramePr>
+              <a:graphicFrameLocks xmlns:a="http://schemas.openxmlformats.org/drawingml/2006/main" noChangeAspect="1"/>
+            </wp:cNvGraphicFramePr>
+            <a:graphic xmlns:a="http://schemas.openxmlformats.org/drawingml/2006/main">
+              <a:graphicData uri="http://schemas.openxmlformats.org/drawingml/2006/picture">
+                <pic:pic xmlns:pic="http://schemas.openxmlformats.org/drawingml/2006/picture">
+                  <pic:nvPicPr>
+                    <pic:cNvPr id="1" name=""/>
+                    <pic:cNvPicPr/>
+                  </pic:nvPicPr>
+                  <pic:blipFill>
+                    <a:blip r:embed="rId16"/>
+                    <a:stretch>
+                      <a:fillRect/>
+                    </a:stretch>
+                  </pic:blipFill>
+                  <pic:spPr>
+                    <a:xfrm>
+                      <a:off x="0" y="0"/>
                       <a:ext cx="3108960" cy="847725"/>
                     </a:xfrm>
                     <a:prstGeom prst="rect">
@@ -3981,7 +4099,7 @@
         <w:rPr>
           <w:noProof/>
         </w:rPr>
-        <w:t>5</w:t>
+        <w:t>6</w:t>
       </w:r>
       <w:r>
         <w:fldChar w:fldCharType="end"/>
@@ -4653,7 +4771,7 @@
                     </pic:cNvPicPr>
                   </pic:nvPicPr>
                   <pic:blipFill>
-                    <a:blip r:embed="rId16" cstate="print">
+                    <a:blip r:embed="rId17" cstate="print">
                       <a:extLst>
                         <a:ext uri="{28A0092B-C50C-407E-A947-70E740481C1C}">
                           <a14:useLocalDpi xmlns:a14="http://schemas.microsoft.com/office/drawing/2010/main" val="0"/>
@@ -4709,7 +4827,7 @@
         <w:rPr>
           <w:noProof/>
         </w:rPr>
-        <w:t>6</w:t>
+        <w:t>7</w:t>
       </w:r>
       <w:r>
         <w:fldChar w:fldCharType="end"/>
@@ -5044,7 +5162,7 @@
                     </pic:cNvPicPr>
                   </pic:nvPicPr>
                   <pic:blipFill>
-                    <a:blip r:embed="rId17">
+                    <a:blip r:embed="rId18">
                       <a:extLst>
                         <a:ext uri="{28A0092B-C50C-407E-A947-70E740481C1C}">
                           <a14:useLocalDpi xmlns:a14="http://schemas.microsoft.com/office/drawing/2010/main" val="0"/>
@@ -5100,7 +5218,7 @@
         <w:rPr>
           <w:noProof/>
         </w:rPr>
-        <w:t>7</w:t>
+        <w:t>8</w:t>
       </w:r>
       <w:r>
         <w:fldChar w:fldCharType="end"/>
@@ -5176,6 +5294,7 @@
           <w:sz w:val="18"/>
           <w:szCs w:val="18"/>
         </w:rPr>
+        <w:lastRenderedPageBreak/>
         <w:tab/>
       </w:r>
     </w:p>
@@ -5184,7 +5303,6 @@
         <w:pStyle w:val="Ttulo1"/>
       </w:pPr>
       <w:r>
-        <w:lastRenderedPageBreak/>
         <w:t>Traits</w:t>
       </w:r>
     </w:p>
@@ -5656,7 +5774,23 @@
           <w:sz w:val="18"/>
           <w:szCs w:val="18"/>
         </w:rPr>
-        <w:t>There are eight primitives that handle blocks: 202 (</w:t>
+        <w:t xml:space="preserve">There are eight primitives </w:t>
+      </w:r>
+      <w:r>
+        <w:rPr>
+          <w:rFonts w:ascii="Trebuchet MS" w:hAnsi="Trebuchet MS"/>
+          <w:sz w:val="18"/>
+          <w:szCs w:val="18"/>
+        </w:rPr>
+        <w:t>to</w:t>
+      </w:r>
+      <w:r>
+        <w:rPr>
+          <w:rFonts w:ascii="Trebuchet MS" w:hAnsi="Trebuchet MS"/>
+          <w:sz w:val="18"/>
+          <w:szCs w:val="18"/>
+        </w:rPr>
+        <w:t xml:space="preserve"> handle blocks: 202 (</w:t>
       </w:r>
       <w:r>
         <w:rPr>
@@ -6106,141 +6240,6 @@
                 <pic:pic xmlns:pic="http://schemas.openxmlformats.org/drawingml/2006/picture">
                   <pic:nvPicPr>
                     <pic:cNvPr id="0" name="Picture 1" descr="https://raw.githubusercontent.com/brunobuzzi/U-Fabrik/master/wiki/vm-browser-01.png"/>
-                    <pic:cNvPicPr>
-                      <a:picLocks noChangeAspect="1" noChangeArrowheads="1"/>
-                    </pic:cNvPicPr>
-                  </pic:nvPicPr>
-                  <pic:blipFill>
-                    <a:blip r:embed="rId18" cstate="print">
-                      <a:extLst>
-                        <a:ext uri="{28A0092B-C50C-407E-A947-70E740481C1C}">
-                          <a14:useLocalDpi xmlns:a14="http://schemas.microsoft.com/office/drawing/2010/main" val="0"/>
-                        </a:ext>
-                      </a:extLst>
-                    </a:blip>
-                    <a:srcRect/>
-                    <a:stretch>
-                      <a:fillRect/>
-                    </a:stretch>
-                  </pic:blipFill>
-                  <pic:spPr bwMode="auto">
-                    <a:xfrm>
-                      <a:off x="0" y="0"/>
-                      <a:ext cx="3108960" cy="1680045"/>
-                    </a:xfrm>
-                    <a:prstGeom prst="rect">
-                      <a:avLst/>
-                    </a:prstGeom>
-                    <a:noFill/>
-                    <a:ln>
-                      <a:noFill/>
-                    </a:ln>
-                  </pic:spPr>
-                </pic:pic>
-              </a:graphicData>
-            </a:graphic>
-          </wp:inline>
-        </w:drawing>
-      </w:r>
-    </w:p>
-    <w:p>
-      <w:pPr>
-        <w:pStyle w:val="Descripcin"/>
-        <w:jc w:val="center"/>
-      </w:pPr>
-      <w:r>
-        <w:t xml:space="preserve">Image </w:t>
-      </w:r>
-      <w:r>
-        <w:fldChar w:fldCharType="begin"/>
-      </w:r>
-      <w:r>
-        <w:instrText xml:space="preserve"> SEQ Image \* ARABIC </w:instrText>
-      </w:r>
-      <w:r>
-        <w:fldChar w:fldCharType="separate"/>
-      </w:r>
-      <w:r>
-        <w:rPr>
-          <w:noProof/>
-        </w:rPr>
-        <w:t>8</w:t>
-      </w:r>
-      <w:r>
-        <w:fldChar w:fldCharType="end"/>
-      </w:r>
-      <w:r>
-        <w:t xml:space="preserve"> - </w:t>
-      </w:r>
-      <w:r>
-        <w:t>Virtual Machine Browser</w:t>
-      </w:r>
-    </w:p>
-    <w:p>
-      <w:pPr>
-        <w:ind w:firstLine="202"/>
-        <w:rPr>
-          <w:rFonts w:ascii="Trebuchet MS" w:hAnsi="Trebuchet MS"/>
-          <w:b/>
-          <w:sz w:val="18"/>
-          <w:szCs w:val="18"/>
-        </w:rPr>
-      </w:pPr>
-      <w:r>
-        <w:rPr>
-          <w:rFonts w:ascii="Trebuchet MS" w:hAnsi="Trebuchet MS"/>
-          <w:b/>
-          <w:sz w:val="18"/>
-          <w:szCs w:val="18"/>
-        </w:rPr>
-        <w:t>UML Model browser</w:t>
-      </w:r>
-    </w:p>
-    <w:p>
-      <w:pPr>
-        <w:ind w:firstLine="202"/>
-        <w:jc w:val="both"/>
-        <w:rPr>
-          <w:rFonts w:ascii="Trebuchet MS" w:hAnsi="Trebuchet MS"/>
-          <w:sz w:val="18"/>
-          <w:szCs w:val="18"/>
-        </w:rPr>
-      </w:pPr>
-      <w:r>
-        <w:rPr>
-          <w:rFonts w:ascii="Trebuchet MS" w:hAnsi="Trebuchet MS"/>
-          <w:sz w:val="18"/>
-          <w:szCs w:val="18"/>
-        </w:rPr>
-        <w:t>Installed UML Class diagram are listed in this tool with its classes and methods. The customization of the web application is done here by drag and dropping new method into “Virtual Categories”.</w:t>
-      </w:r>
-    </w:p>
-    <w:p>
-      <w:pPr>
-        <w:keepNext/>
-        <w:ind w:firstLine="202"/>
-      </w:pPr>
-      <w:r>
-        <w:rPr>
-          <w:rFonts w:ascii="Trebuchet MS" w:hAnsi="Trebuchet MS"/>
-          <w:noProof/>
-          <w:sz w:val="18"/>
-          <w:szCs w:val="18"/>
-          <w:lang w:val="es-UY" w:eastAsia="es-UY"/>
-        </w:rPr>
-        <w:drawing>
-          <wp:inline distT="0" distB="0" distL="0" distR="0">
-            <wp:extent cx="3108960" cy="1680045"/>
-            <wp:effectExtent l="0" t="0" r="0" b="0"/>
-            <wp:docPr id="6" name="Imagen 6" descr="https://raw.githubusercontent.com/brunobuzzi/U-Fabrik/master/wiki/uml-browser-01.png"/>
-            <wp:cNvGraphicFramePr>
-              <a:graphicFrameLocks xmlns:a="http://schemas.openxmlformats.org/drawingml/2006/main" noChangeAspect="1"/>
-            </wp:cNvGraphicFramePr>
-            <a:graphic xmlns:a="http://schemas.openxmlformats.org/drawingml/2006/main">
-              <a:graphicData uri="http://schemas.openxmlformats.org/drawingml/2006/picture">
-                <pic:pic xmlns:pic="http://schemas.openxmlformats.org/drawingml/2006/picture">
-                  <pic:nvPicPr>
-                    <pic:cNvPr id="0" name="Picture 3" descr="https://raw.githubusercontent.com/brunobuzzi/U-Fabrik/master/wiki/uml-browser-01.png"/>
                     <pic:cNvPicPr>
                       <a:picLocks noChangeAspect="1" noChangeArrowheads="1"/>
                     </pic:cNvPicPr>
@@ -6282,6 +6281,141 @@
       <w:pPr>
         <w:pStyle w:val="Descripcin"/>
         <w:jc w:val="center"/>
+      </w:pPr>
+      <w:r>
+        <w:t xml:space="preserve">Image </w:t>
+      </w:r>
+      <w:r>
+        <w:fldChar w:fldCharType="begin"/>
+      </w:r>
+      <w:r>
+        <w:instrText xml:space="preserve"> SEQ Image \* ARABIC </w:instrText>
+      </w:r>
+      <w:r>
+        <w:fldChar w:fldCharType="separate"/>
+      </w:r>
+      <w:r>
+        <w:rPr>
+          <w:noProof/>
+        </w:rPr>
+        <w:t>9</w:t>
+      </w:r>
+      <w:r>
+        <w:fldChar w:fldCharType="end"/>
+      </w:r>
+      <w:r>
+        <w:t xml:space="preserve"> - </w:t>
+      </w:r>
+      <w:r>
+        <w:t>Virtual Machine Browser</w:t>
+      </w:r>
+    </w:p>
+    <w:p>
+      <w:pPr>
+        <w:ind w:firstLine="202"/>
+        <w:rPr>
+          <w:rFonts w:ascii="Trebuchet MS" w:hAnsi="Trebuchet MS"/>
+          <w:b/>
+          <w:sz w:val="18"/>
+          <w:szCs w:val="18"/>
+        </w:rPr>
+      </w:pPr>
+      <w:r>
+        <w:rPr>
+          <w:rFonts w:ascii="Trebuchet MS" w:hAnsi="Trebuchet MS"/>
+          <w:b/>
+          <w:sz w:val="18"/>
+          <w:szCs w:val="18"/>
+        </w:rPr>
+        <w:t>UML Model browser</w:t>
+      </w:r>
+    </w:p>
+    <w:p>
+      <w:pPr>
+        <w:ind w:firstLine="202"/>
+        <w:jc w:val="both"/>
+        <w:rPr>
+          <w:rFonts w:ascii="Trebuchet MS" w:hAnsi="Trebuchet MS"/>
+          <w:sz w:val="18"/>
+          <w:szCs w:val="18"/>
+        </w:rPr>
+      </w:pPr>
+      <w:r>
+        <w:rPr>
+          <w:rFonts w:ascii="Trebuchet MS" w:hAnsi="Trebuchet MS"/>
+          <w:sz w:val="18"/>
+          <w:szCs w:val="18"/>
+        </w:rPr>
+        <w:t>Installed UML Class diagram are listed in this tool with its classes and methods. The customization of the web application is done here by drag and dropping new method into “Virtual Categories”.</w:t>
+      </w:r>
+    </w:p>
+    <w:p>
+      <w:pPr>
+        <w:keepNext/>
+        <w:ind w:firstLine="202"/>
+      </w:pPr>
+      <w:r>
+        <w:rPr>
+          <w:rFonts w:ascii="Trebuchet MS" w:hAnsi="Trebuchet MS"/>
+          <w:noProof/>
+          <w:sz w:val="18"/>
+          <w:szCs w:val="18"/>
+          <w:lang w:val="es-UY" w:eastAsia="es-UY"/>
+        </w:rPr>
+        <w:drawing>
+          <wp:inline distT="0" distB="0" distL="0" distR="0">
+            <wp:extent cx="3108960" cy="1680045"/>
+            <wp:effectExtent l="0" t="0" r="0" b="0"/>
+            <wp:docPr id="6" name="Imagen 6" descr="https://raw.githubusercontent.com/brunobuzzi/U-Fabrik/master/wiki/uml-browser-01.png"/>
+            <wp:cNvGraphicFramePr>
+              <a:graphicFrameLocks xmlns:a="http://schemas.openxmlformats.org/drawingml/2006/main" noChangeAspect="1"/>
+            </wp:cNvGraphicFramePr>
+            <a:graphic xmlns:a="http://schemas.openxmlformats.org/drawingml/2006/main">
+              <a:graphicData uri="http://schemas.openxmlformats.org/drawingml/2006/picture">
+                <pic:pic xmlns:pic="http://schemas.openxmlformats.org/drawingml/2006/picture">
+                  <pic:nvPicPr>
+                    <pic:cNvPr id="0" name="Picture 3" descr="https://raw.githubusercontent.com/brunobuzzi/U-Fabrik/master/wiki/uml-browser-01.png"/>
+                    <pic:cNvPicPr>
+                      <a:picLocks noChangeAspect="1" noChangeArrowheads="1"/>
+                    </pic:cNvPicPr>
+                  </pic:nvPicPr>
+                  <pic:blipFill>
+                    <a:blip r:embed="rId20" cstate="print">
+                      <a:extLst>
+                        <a:ext uri="{28A0092B-C50C-407E-A947-70E740481C1C}">
+                          <a14:useLocalDpi xmlns:a14="http://schemas.microsoft.com/office/drawing/2010/main" val="0"/>
+                        </a:ext>
+                      </a:extLst>
+                    </a:blip>
+                    <a:srcRect/>
+                    <a:stretch>
+                      <a:fillRect/>
+                    </a:stretch>
+                  </pic:blipFill>
+                  <pic:spPr bwMode="auto">
+                    <a:xfrm>
+                      <a:off x="0" y="0"/>
+                      <a:ext cx="3108960" cy="1680045"/>
+                    </a:xfrm>
+                    <a:prstGeom prst="rect">
+                      <a:avLst/>
+                    </a:prstGeom>
+                    <a:noFill/>
+                    <a:ln>
+                      <a:noFill/>
+                    </a:ln>
+                  </pic:spPr>
+                </pic:pic>
+              </a:graphicData>
+            </a:graphic>
+          </wp:inline>
+        </w:drawing>
+      </w:r>
+    </w:p>
+    <w:p>
+      <w:pPr>
+        <w:pStyle w:val="Descripcin"/>
+        <w:jc w:val="center"/>
         <w:rPr>
           <w:sz w:val="20"/>
           <w:szCs w:val="20"/>
@@ -6303,7 +6437,7 @@
         <w:rPr>
           <w:noProof/>
         </w:rPr>
-        <w:t>9</w:t>
+        <w:t>10</w:t>
       </w:r>
       <w:r>
         <w:fldChar w:fldCharType="end"/>
@@ -6416,7 +6550,7 @@
                     </pic:cNvPicPr>
                   </pic:nvPicPr>
                   <pic:blipFill>
-                    <a:blip r:embed="rId20" cstate="print">
+                    <a:blip r:embed="rId21" cstate="print">
                       <a:extLst>
                         <a:ext uri="{28A0092B-C50C-407E-A947-70E740481C1C}">
                           <a14:useLocalDpi xmlns:a14="http://schemas.microsoft.com/office/drawing/2010/main" val="0"/>
@@ -6469,7 +6603,7 @@
         <w:rPr>
           <w:noProof/>
         </w:rPr>
-        <w:t>10</w:t>
+        <w:t>11</w:t>
       </w:r>
       <w:r>
         <w:fldChar w:fldCharType="end"/>
@@ -6560,7 +6694,7 @@
                     </pic:cNvPicPr>
                   </pic:nvPicPr>
                   <pic:blipFill>
-                    <a:blip r:embed="rId21" cstate="print">
+                    <a:blip r:embed="rId22" cstate="print">
                       <a:extLst>
                         <a:ext uri="{28A0092B-C50C-407E-A947-70E740481C1C}">
                           <a14:useLocalDpi xmlns:a14="http://schemas.microsoft.com/office/drawing/2010/main" val="0"/>
@@ -6617,7 +6751,7 @@
         <w:rPr>
           <w:noProof/>
         </w:rPr>
-        <w:t>11</w:t>
+        <w:t>12</w:t>
       </w:r>
       <w:r>
         <w:fldChar w:fldCharType="end"/>
@@ -6697,7 +6831,7 @@
                     </pic:cNvPicPr>
                   </pic:nvPicPr>
                   <pic:blipFill>
-                    <a:blip r:embed="rId22" cstate="print">
+                    <a:blip r:embed="rId23" cstate="print">
                       <a:extLst>
                         <a:ext uri="{28A0092B-C50C-407E-A947-70E740481C1C}">
                           <a14:useLocalDpi xmlns:a14="http://schemas.microsoft.com/office/drawing/2010/main" val="0"/>
@@ -6753,7 +6887,7 @@
         <w:rPr>
           <w:noProof/>
         </w:rPr>
-        <w:t>12</w:t>
+        <w:t>13</w:t>
       </w:r>
       <w:r>
         <w:fldChar w:fldCharType="end"/>
@@ -6847,7 +6981,7 @@
                     </pic:cNvPicPr>
                   </pic:nvPicPr>
                   <pic:blipFill>
-                    <a:blip r:embed="rId23">
+                    <a:blip r:embed="rId24">
                       <a:extLst>
                         <a:ext uri="{28A0092B-C50C-407E-A947-70E740481C1C}">
                           <a14:useLocalDpi xmlns:a14="http://schemas.microsoft.com/office/drawing/2010/main" val="0"/>
@@ -6903,7 +7037,7 @@
         <w:rPr>
           <w:noProof/>
         </w:rPr>
-        <w:t>13</w:t>
+        <w:t>14</w:t>
       </w:r>
       <w:r>
         <w:fldChar w:fldCharType="end"/>
@@ -6991,7 +7125,7 @@
                     </pic:cNvPicPr>
                   </pic:nvPicPr>
                   <pic:blipFill>
-                    <a:blip r:embed="rId24" cstate="print">
+                    <a:blip r:embed="rId25" cstate="print">
                       <a:extLst>
                         <a:ext uri="{28A0092B-C50C-407E-A947-70E740481C1C}">
                           <a14:useLocalDpi xmlns:a14="http://schemas.microsoft.com/office/drawing/2010/main" val="0"/>
@@ -7047,7 +7181,7 @@
         <w:rPr>
           <w:noProof/>
         </w:rPr>
-        <w:t>14</w:t>
+        <w:t>15</w:t>
       </w:r>
       <w:r>
         <w:fldChar w:fldCharType="end"/>
@@ -7150,7 +7284,7 @@
                     <pic:cNvPicPr/>
                   </pic:nvPicPr>
                   <pic:blipFill>
-                    <a:blip r:embed="rId25"/>
+                    <a:blip r:embed="rId26"/>
                     <a:stretch>
                       <a:fillRect/>
                     </a:stretch>
@@ -7195,7 +7329,7 @@
         <w:rPr>
           <w:noProof/>
         </w:rPr>
-        <w:t>15</w:t>
+        <w:t>16</w:t>
       </w:r>
       <w:r>
         <w:fldChar w:fldCharType="end"/>
@@ -7278,7 +7412,7 @@
                     </pic:cNvPicPr>
                   </pic:nvPicPr>
                   <pic:blipFill>
-                    <a:blip r:embed="rId26" cstate="print">
+                    <a:blip r:embed="rId27" cstate="print">
                       <a:extLst>
                         <a:ext uri="{28A0092B-C50C-407E-A947-70E740481C1C}">
                           <a14:useLocalDpi xmlns:a14="http://schemas.microsoft.com/office/drawing/2010/main" val="0"/>
@@ -7334,7 +7468,7 @@
         <w:rPr>
           <w:noProof/>
         </w:rPr>
-        <w:t>16</w:t>
+        <w:t>17</w:t>
       </w:r>
       <w:r>
         <w:fldChar w:fldCharType="end"/>
@@ -8422,6 +8556,631 @@
     </w:p>
     <w:p>
       <w:pPr>
+        <w:autoSpaceDE/>
+        <w:autoSpaceDN/>
+        <w:rPr>
+          <w:rFonts w:ascii="Trebuchet MS" w:hAnsi="Trebuchet MS"/>
+          <w:b/>
+          <w:sz w:val="18"/>
+          <w:szCs w:val="18"/>
+        </w:rPr>
+      </w:pPr>
+      <w:r>
+        <w:rPr>
+          <w:rFonts w:ascii="Trebuchet MS" w:hAnsi="Trebuchet MS"/>
+          <w:b/>
+          <w:sz w:val="18"/>
+          <w:szCs w:val="18"/>
+        </w:rPr>
+        <w:br w:type="page"/>
+      </w:r>
+    </w:p>
+    <w:p>
+      <w:pPr>
+        <w:ind w:firstLine="202"/>
+        <w:rPr>
+          <w:rFonts w:ascii="Trebuchet MS" w:hAnsi="Trebuchet MS"/>
+          <w:b/>
+          <w:sz w:val="18"/>
+          <w:szCs w:val="18"/>
+        </w:rPr>
+      </w:pPr>
+      <w:r>
+        <w:rPr>
+          <w:rFonts w:ascii="Trebuchet MS" w:hAnsi="Trebuchet MS"/>
+          <w:b/>
+          <w:sz w:val="18"/>
+          <w:szCs w:val="18"/>
+        </w:rPr>
+        <w:lastRenderedPageBreak/>
+        <w:t>Show Hide Method</w:t>
+      </w:r>
+    </w:p>
+    <w:p>
+      <w:pPr>
+        <w:ind w:firstLine="202"/>
+        <w:jc w:val="both"/>
+        <w:rPr>
+          <w:rFonts w:ascii="Trebuchet MS" w:hAnsi="Trebuchet MS"/>
+          <w:sz w:val="18"/>
+          <w:szCs w:val="18"/>
+        </w:rPr>
+      </w:pPr>
+      <w:r>
+        <w:rPr>
+          <w:rFonts w:ascii="Trebuchet MS" w:hAnsi="Trebuchet MS"/>
+          <w:sz w:val="18"/>
+          <w:szCs w:val="18"/>
+        </w:rPr>
+        <w:t>All methods that render web components can be set (in the UML Browser) with a “</w:t>
+      </w:r>
+      <w:r>
+        <w:rPr>
+          <w:rFonts w:ascii="Trebuchet MS" w:hAnsi="Trebuchet MS"/>
+          <w:i/>
+          <w:sz w:val="18"/>
+          <w:szCs w:val="18"/>
+        </w:rPr>
+        <w:t>show hide method</w:t>
+      </w:r>
+      <w:r>
+        <w:rPr>
+          <w:rFonts w:ascii="Trebuchet MS" w:hAnsi="Trebuchet MS"/>
+          <w:sz w:val="18"/>
+          <w:szCs w:val="18"/>
+        </w:rPr>
+        <w:t xml:space="preserve">”. If this method is not set the web component is rendered directly but if the </w:t>
+      </w:r>
+      <w:r>
+        <w:rPr>
+          <w:rFonts w:ascii="Trebuchet MS" w:hAnsi="Trebuchet MS"/>
+          <w:sz w:val="18"/>
+          <w:szCs w:val="18"/>
+        </w:rPr>
+        <w:t>“</w:t>
+      </w:r>
+      <w:r>
+        <w:rPr>
+          <w:rFonts w:ascii="Trebuchet MS" w:hAnsi="Trebuchet MS"/>
+          <w:i/>
+          <w:sz w:val="18"/>
+          <w:szCs w:val="18"/>
+        </w:rPr>
+        <w:t>show hide method</w:t>
+      </w:r>
+      <w:r>
+        <w:rPr>
+          <w:rFonts w:ascii="Trebuchet MS" w:hAnsi="Trebuchet MS"/>
+          <w:sz w:val="18"/>
+          <w:szCs w:val="18"/>
+        </w:rPr>
+        <w:t>”</w:t>
+      </w:r>
+      <w:r>
+        <w:rPr>
+          <w:rFonts w:ascii="Trebuchet MS" w:hAnsi="Trebuchet MS"/>
+          <w:sz w:val="18"/>
+          <w:szCs w:val="18"/>
+        </w:rPr>
+        <w:t xml:space="preserve"> is set then is executed </w:t>
+      </w:r>
+      <w:r>
+        <w:rPr>
+          <w:rFonts w:ascii="Trebuchet MS" w:hAnsi="Trebuchet MS"/>
+          <w:sz w:val="18"/>
+          <w:szCs w:val="18"/>
+        </w:rPr>
+        <w:t>(passing the current web user as argument)</w:t>
+      </w:r>
+      <w:r>
+        <w:rPr>
+          <w:rFonts w:ascii="Trebuchet MS" w:hAnsi="Trebuchet MS"/>
+          <w:sz w:val="18"/>
+          <w:szCs w:val="18"/>
+        </w:rPr>
+        <w:t xml:space="preserve"> before execute the rendering method. If answer </w:t>
+      </w:r>
+      <w:r>
+        <w:rPr>
+          <w:rFonts w:ascii="Trebuchet MS" w:hAnsi="Trebuchet MS"/>
+          <w:b/>
+          <w:sz w:val="18"/>
+          <w:szCs w:val="18"/>
+        </w:rPr>
+        <w:t>true</w:t>
+      </w:r>
+      <w:r>
+        <w:rPr>
+          <w:rFonts w:ascii="Trebuchet MS" w:hAnsi="Trebuchet MS"/>
+          <w:sz w:val="18"/>
+          <w:szCs w:val="18"/>
+        </w:rPr>
+        <w:t xml:space="preserve"> then the rendering method is executed after it but if answer </w:t>
+      </w:r>
+      <w:r>
+        <w:rPr>
+          <w:rFonts w:ascii="Trebuchet MS" w:hAnsi="Trebuchet MS"/>
+          <w:b/>
+          <w:sz w:val="18"/>
+          <w:szCs w:val="18"/>
+        </w:rPr>
+        <w:t>false</w:t>
+      </w:r>
+      <w:r>
+        <w:rPr>
+          <w:rFonts w:ascii="Trebuchet MS" w:hAnsi="Trebuchet MS"/>
+          <w:sz w:val="18"/>
+          <w:szCs w:val="18"/>
+        </w:rPr>
+        <w:t xml:space="preserve"> the rendering method is not executed and the web component is no rendered. The </w:t>
+      </w:r>
+      <w:r>
+        <w:rPr>
+          <w:rFonts w:ascii="Trebuchet MS" w:hAnsi="Trebuchet MS"/>
+          <w:sz w:val="18"/>
+          <w:szCs w:val="18"/>
+        </w:rPr>
+        <w:t>“</w:t>
+      </w:r>
+      <w:r>
+        <w:rPr>
+          <w:rFonts w:ascii="Trebuchet MS" w:hAnsi="Trebuchet MS"/>
+          <w:i/>
+          <w:sz w:val="18"/>
+          <w:szCs w:val="18"/>
+        </w:rPr>
+        <w:t>show hide method</w:t>
+      </w:r>
+      <w:r>
+        <w:rPr>
+          <w:rFonts w:ascii="Trebuchet MS" w:hAnsi="Trebuchet MS"/>
+          <w:sz w:val="18"/>
+          <w:szCs w:val="18"/>
+        </w:rPr>
+        <w:t>”</w:t>
+      </w:r>
+      <w:r>
+        <w:rPr>
+          <w:rFonts w:ascii="Trebuchet MS" w:hAnsi="Trebuchet MS"/>
+          <w:sz w:val="18"/>
+          <w:szCs w:val="18"/>
+        </w:rPr>
+        <w:t xml:space="preserve"> is a one argument method and must not fail and answer a Boolean otherwise </w:t>
+      </w:r>
+      <w:r>
+        <w:rPr>
+          <w:rFonts w:ascii="Trebuchet MS" w:hAnsi="Trebuchet MS"/>
+          <w:b/>
+          <w:sz w:val="18"/>
+          <w:szCs w:val="18"/>
+        </w:rPr>
+        <w:t>false</w:t>
+      </w:r>
+      <w:r>
+        <w:rPr>
+          <w:rFonts w:ascii="Trebuchet MS" w:hAnsi="Trebuchet MS"/>
+          <w:sz w:val="18"/>
+          <w:szCs w:val="18"/>
+        </w:rPr>
+        <w:t xml:space="preserve"> result will be assumed and the web component won’t be rendered.</w:t>
+      </w:r>
+    </w:p>
+    <w:p>
+      <w:pPr>
+        <w:ind w:firstLine="202"/>
+        <w:jc w:val="both"/>
+        <w:rPr>
+          <w:rFonts w:ascii="Trebuchet MS" w:hAnsi="Trebuchet MS"/>
+          <w:sz w:val="18"/>
+          <w:szCs w:val="18"/>
+        </w:rPr>
+      </w:pPr>
+      <w:r>
+        <w:rPr>
+          <w:rFonts w:ascii="Trebuchet MS" w:hAnsi="Trebuchet MS"/>
+          <w:sz w:val="18"/>
+          <w:szCs w:val="18"/>
+        </w:rPr>
+        <w:t xml:space="preserve">In the image below there is a </w:t>
+      </w:r>
+      <w:proofErr w:type="spellStart"/>
+      <w:r>
+        <w:rPr>
+          <w:rFonts w:ascii="Trebuchet MS" w:hAnsi="Trebuchet MS"/>
+          <w:color w:val="2E74B5" w:themeColor="accent1" w:themeShade="BF"/>
+          <w:sz w:val="18"/>
+          <w:szCs w:val="18"/>
+        </w:rPr>
+        <w:t>myBanks</w:t>
+      </w:r>
+      <w:proofErr w:type="spellEnd"/>
+      <w:r>
+        <w:rPr>
+          <w:rFonts w:ascii="Trebuchet MS" w:hAnsi="Trebuchet MS"/>
+          <w:sz w:val="18"/>
+          <w:szCs w:val="18"/>
+        </w:rPr>
+        <w:t xml:space="preserve"> method that render a tab with a collection of Banks. But tab </w:t>
+      </w:r>
+      <w:proofErr w:type="spellStart"/>
+      <w:r>
+        <w:rPr>
+          <w:rFonts w:ascii="Trebuchet MS" w:hAnsi="Trebuchet MS"/>
+          <w:sz w:val="18"/>
+          <w:szCs w:val="18"/>
+        </w:rPr>
+        <w:t>MyBanks</w:t>
+      </w:r>
+      <w:proofErr w:type="spellEnd"/>
+      <w:r>
+        <w:rPr>
+          <w:rFonts w:ascii="Trebuchet MS" w:hAnsi="Trebuchet MS"/>
+          <w:sz w:val="18"/>
+          <w:szCs w:val="18"/>
+        </w:rPr>
+        <w:t xml:space="preserve"> will be renderer only if </w:t>
+      </w:r>
+      <w:proofErr w:type="spellStart"/>
+      <w:r>
+        <w:rPr>
+          <w:rFonts w:ascii="Trebuchet MS" w:hAnsi="Trebuchet MS"/>
+          <w:color w:val="2E74B5" w:themeColor="accent1" w:themeShade="BF"/>
+          <w:sz w:val="18"/>
+          <w:szCs w:val="18"/>
+        </w:rPr>
+        <w:t>isAdmin</w:t>
+      </w:r>
+      <w:proofErr w:type="spellEnd"/>
+      <w:r>
+        <w:rPr>
+          <w:rFonts w:ascii="Trebuchet MS" w:hAnsi="Trebuchet MS"/>
+          <w:color w:val="2E74B5" w:themeColor="accent1" w:themeShade="BF"/>
+          <w:sz w:val="18"/>
+          <w:szCs w:val="18"/>
+        </w:rPr>
+        <w:t>:</w:t>
+      </w:r>
+      <w:r>
+        <w:rPr>
+          <w:rFonts w:ascii="Trebuchet MS" w:hAnsi="Trebuchet MS"/>
+          <w:sz w:val="18"/>
+          <w:szCs w:val="18"/>
+        </w:rPr>
+        <w:t xml:space="preserve"> method answer </w:t>
+      </w:r>
+      <w:r>
+        <w:rPr>
+          <w:rFonts w:ascii="Trebuchet MS" w:hAnsi="Trebuchet MS"/>
+          <w:b/>
+          <w:sz w:val="18"/>
+          <w:szCs w:val="18"/>
+        </w:rPr>
+        <w:t>true</w:t>
+      </w:r>
+      <w:r>
+        <w:rPr>
+          <w:rFonts w:ascii="Trebuchet MS" w:hAnsi="Trebuchet MS"/>
+          <w:sz w:val="18"/>
+          <w:szCs w:val="18"/>
+        </w:rPr>
+        <w:t xml:space="preserve"> at rendering time.</w:t>
+      </w:r>
+    </w:p>
+    <w:p>
+      <w:pPr>
+        <w:keepNext/>
+        <w:ind w:firstLine="202"/>
+        <w:jc w:val="both"/>
+      </w:pPr>
+      <w:r>
+        <w:rPr>
+          <w:noProof/>
+          <w:lang w:val="es-UY" w:eastAsia="es-UY"/>
+        </w:rPr>
+        <w:drawing>
+          <wp:inline distT="0" distB="0" distL="0" distR="0" wp14:anchorId="4F81AB6D" wp14:editId="747A2156">
+            <wp:extent cx="3108960" cy="1088390"/>
+            <wp:effectExtent l="0" t="0" r="0" b="0"/>
+            <wp:docPr id="16" name="Imagen 16"/>
+            <wp:cNvGraphicFramePr>
+              <a:graphicFrameLocks xmlns:a="http://schemas.openxmlformats.org/drawingml/2006/main" noChangeAspect="1"/>
+            </wp:cNvGraphicFramePr>
+            <a:graphic xmlns:a="http://schemas.openxmlformats.org/drawingml/2006/main">
+              <a:graphicData uri="http://schemas.openxmlformats.org/drawingml/2006/picture">
+                <pic:pic xmlns:pic="http://schemas.openxmlformats.org/drawingml/2006/picture">
+                  <pic:nvPicPr>
+                    <pic:cNvPr id="1" name=""/>
+                    <pic:cNvPicPr/>
+                  </pic:nvPicPr>
+                  <pic:blipFill>
+                    <a:blip r:embed="rId28"/>
+                    <a:stretch>
+                      <a:fillRect/>
+                    </a:stretch>
+                  </pic:blipFill>
+                  <pic:spPr>
+                    <a:xfrm>
+                      <a:off x="0" y="0"/>
+                      <a:ext cx="3108960" cy="1088390"/>
+                    </a:xfrm>
+                    <a:prstGeom prst="rect">
+                      <a:avLst/>
+                    </a:prstGeom>
+                  </pic:spPr>
+                </pic:pic>
+              </a:graphicData>
+            </a:graphic>
+          </wp:inline>
+        </w:drawing>
+      </w:r>
+    </w:p>
+    <w:p>
+      <w:pPr>
+        <w:pStyle w:val="Descripcin"/>
+        <w:jc w:val="center"/>
+      </w:pPr>
+      <w:r>
+        <w:t xml:space="preserve">Image </w:t>
+      </w:r>
+      <w:r>
+        <w:fldChar w:fldCharType="begin"/>
+      </w:r>
+      <w:r>
+        <w:instrText xml:space="preserve"> SEQ Image \* ARABIC </w:instrText>
+      </w:r>
+      <w:r>
+        <w:fldChar w:fldCharType="separate"/>
+      </w:r>
+      <w:r>
+        <w:rPr>
+          <w:noProof/>
+        </w:rPr>
+        <w:t>18</w:t>
+      </w:r>
+      <w:r>
+        <w:fldChar w:fldCharType="end"/>
+      </w:r>
+      <w:r>
+        <w:t xml:space="preserve"> - </w:t>
+      </w:r>
+      <w:proofErr w:type="spellStart"/>
+      <w:r>
+        <w:t>isAdmin</w:t>
+      </w:r>
+      <w:proofErr w:type="spellEnd"/>
+      <w:r>
+        <w:t>: show hide method</w:t>
+      </w:r>
+    </w:p>
+    <w:p>
+      <w:pPr>
+        <w:ind w:firstLine="202"/>
+        <w:rPr>
+          <w:rFonts w:ascii="Trebuchet MS" w:hAnsi="Trebuchet MS"/>
+          <w:sz w:val="18"/>
+          <w:szCs w:val="18"/>
+        </w:rPr>
+      </w:pPr>
+      <w:r>
+        <w:rPr>
+          <w:rFonts w:ascii="Trebuchet MS" w:hAnsi="Trebuchet MS"/>
+          <w:sz w:val="18"/>
+          <w:szCs w:val="18"/>
+        </w:rPr>
+        <w:t xml:space="preserve">The </w:t>
+      </w:r>
+      <w:r>
+        <w:rPr>
+          <w:rFonts w:ascii="Trebuchet MS" w:hAnsi="Trebuchet MS"/>
+          <w:sz w:val="18"/>
+          <w:szCs w:val="18"/>
+        </w:rPr>
+        <w:t xml:space="preserve">image show the </w:t>
+      </w:r>
+      <w:r>
+        <w:rPr>
+          <w:rFonts w:ascii="Trebuchet MS" w:hAnsi="Trebuchet MS"/>
+          <w:sz w:val="18"/>
+          <w:szCs w:val="18"/>
+        </w:rPr>
+        <w:t>U-</w:t>
+      </w:r>
+      <w:proofErr w:type="spellStart"/>
+      <w:r>
+        <w:rPr>
+          <w:rFonts w:ascii="Trebuchet MS" w:hAnsi="Trebuchet MS"/>
+          <w:sz w:val="18"/>
+          <w:szCs w:val="18"/>
+        </w:rPr>
+        <w:t>Fabrik</w:t>
+      </w:r>
+      <w:proofErr w:type="spellEnd"/>
+      <w:r>
+        <w:rPr>
+          <w:rFonts w:ascii="Trebuchet MS" w:hAnsi="Trebuchet MS"/>
+          <w:sz w:val="18"/>
+          <w:szCs w:val="18"/>
+        </w:rPr>
+        <w:t xml:space="preserve"> code for </w:t>
+      </w:r>
+      <w:proofErr w:type="spellStart"/>
+      <w:r>
+        <w:rPr>
+          <w:rFonts w:ascii="Trebuchet MS" w:hAnsi="Trebuchet MS"/>
+          <w:color w:val="2E74B5" w:themeColor="accent1" w:themeShade="BF"/>
+          <w:sz w:val="18"/>
+          <w:szCs w:val="18"/>
+        </w:rPr>
+        <w:t>isAdmin</w:t>
+      </w:r>
+      <w:proofErr w:type="spellEnd"/>
+      <w:r>
+        <w:rPr>
+          <w:rFonts w:ascii="Trebuchet MS" w:hAnsi="Trebuchet MS"/>
+          <w:color w:val="2E74B5" w:themeColor="accent1" w:themeShade="BF"/>
+          <w:sz w:val="18"/>
+          <w:szCs w:val="18"/>
+        </w:rPr>
+        <w:t>:</w:t>
+      </w:r>
+      <w:r>
+        <w:rPr>
+          <w:rFonts w:ascii="Trebuchet MS" w:hAnsi="Trebuchet MS"/>
+          <w:sz w:val="18"/>
+          <w:szCs w:val="18"/>
+        </w:rPr>
+        <w:t xml:space="preserve"> method</w:t>
+      </w:r>
+      <w:r>
+        <w:rPr>
+          <w:rFonts w:ascii="Trebuchet MS" w:hAnsi="Trebuchet MS"/>
+          <w:sz w:val="18"/>
+          <w:szCs w:val="18"/>
+        </w:rPr>
+        <w:t xml:space="preserve"> if the current user has any role that is an </w:t>
+      </w:r>
+      <w:r>
+        <w:rPr>
+          <w:rFonts w:ascii="Trebuchet MS" w:hAnsi="Trebuchet MS"/>
+          <w:i/>
+          <w:sz w:val="18"/>
+          <w:szCs w:val="18"/>
+        </w:rPr>
+        <w:t>admin</w:t>
+      </w:r>
+      <w:r>
+        <w:rPr>
+          <w:rFonts w:ascii="Trebuchet MS" w:hAnsi="Trebuchet MS"/>
+          <w:sz w:val="18"/>
+          <w:szCs w:val="18"/>
+        </w:rPr>
+        <w:t xml:space="preserve"> then the web tab </w:t>
+      </w:r>
+      <w:proofErr w:type="spellStart"/>
+      <w:r>
+        <w:rPr>
+          <w:rFonts w:ascii="Trebuchet MS" w:hAnsi="Trebuchet MS"/>
+          <w:b/>
+          <w:sz w:val="18"/>
+          <w:szCs w:val="18"/>
+        </w:rPr>
+        <w:t>MyBanks</w:t>
+      </w:r>
+      <w:proofErr w:type="spellEnd"/>
+      <w:r>
+        <w:rPr>
+          <w:rFonts w:ascii="Trebuchet MS" w:hAnsi="Trebuchet MS"/>
+          <w:sz w:val="18"/>
+          <w:szCs w:val="18"/>
+        </w:rPr>
+        <w:t xml:space="preserve"> will be rendered.</w:t>
+      </w:r>
+    </w:p>
+    <w:p>
+      <w:pPr>
+        <w:keepNext/>
+      </w:pPr>
+      <w:r>
+        <w:rPr>
+          <w:noProof/>
+          <w:lang w:val="es-UY" w:eastAsia="es-UY"/>
+        </w:rPr>
+        <w:drawing>
+          <wp:inline distT="0" distB="0" distL="0" distR="0" wp14:anchorId="058DE6A6" wp14:editId="5840EE2F">
+            <wp:extent cx="3108960" cy="640080"/>
+            <wp:effectExtent l="0" t="0" r="0" b="7620"/>
+            <wp:docPr id="17" name="Imagen 17"/>
+            <wp:cNvGraphicFramePr>
+              <a:graphicFrameLocks xmlns:a="http://schemas.openxmlformats.org/drawingml/2006/main" noChangeAspect="1"/>
+            </wp:cNvGraphicFramePr>
+            <a:graphic xmlns:a="http://schemas.openxmlformats.org/drawingml/2006/main">
+              <a:graphicData uri="http://schemas.openxmlformats.org/drawingml/2006/picture">
+                <pic:pic xmlns:pic="http://schemas.openxmlformats.org/drawingml/2006/picture">
+                  <pic:nvPicPr>
+                    <pic:cNvPr id="1" name=""/>
+                    <pic:cNvPicPr/>
+                  </pic:nvPicPr>
+                  <pic:blipFill>
+                    <a:blip r:embed="rId29"/>
+                    <a:stretch>
+                      <a:fillRect/>
+                    </a:stretch>
+                  </pic:blipFill>
+                  <pic:spPr>
+                    <a:xfrm>
+                      <a:off x="0" y="0"/>
+                      <a:ext cx="3108960" cy="640080"/>
+                    </a:xfrm>
+                    <a:prstGeom prst="rect">
+                      <a:avLst/>
+                    </a:prstGeom>
+                  </pic:spPr>
+                </pic:pic>
+              </a:graphicData>
+            </a:graphic>
+          </wp:inline>
+        </w:drawing>
+      </w:r>
+    </w:p>
+    <w:p>
+      <w:pPr>
+        <w:pStyle w:val="Descripcin"/>
+        <w:jc w:val="center"/>
+      </w:pPr>
+      <w:r>
+        <w:t xml:space="preserve">Image </w:t>
+      </w:r>
+      <w:r>
+        <w:fldChar w:fldCharType="begin"/>
+      </w:r>
+      <w:r>
+        <w:instrText xml:space="preserve"> SEQ Image \* ARABIC </w:instrText>
+      </w:r>
+      <w:r>
+        <w:fldChar w:fldCharType="separate"/>
+      </w:r>
+      <w:r>
+        <w:rPr>
+          <w:noProof/>
+        </w:rPr>
+        <w:t>19</w:t>
+      </w:r>
+      <w:r>
+        <w:fldChar w:fldCharType="end"/>
+      </w:r>
+      <w:r>
+        <w:t xml:space="preserve"> - U-</w:t>
+      </w:r>
+      <w:proofErr w:type="spellStart"/>
+      <w:r>
+        <w:t>Fabrik</w:t>
+      </w:r>
+      <w:proofErr w:type="spellEnd"/>
+      <w:r>
+        <w:t xml:space="preserve"> code for </w:t>
+      </w:r>
+      <w:proofErr w:type="spellStart"/>
+      <w:r>
+        <w:t>isAdmin</w:t>
+      </w:r>
+      <w:proofErr w:type="spellEnd"/>
+      <w:r>
+        <w:t>:</w:t>
+      </w:r>
+    </w:p>
+    <w:p>
+      <w:pPr>
+        <w:ind w:firstLine="202"/>
+        <w:jc w:val="both"/>
+        <w:rPr>
+          <w:rFonts w:ascii="Trebuchet MS" w:hAnsi="Trebuchet MS"/>
+          <w:sz w:val="18"/>
+          <w:szCs w:val="18"/>
+        </w:rPr>
+      </w:pPr>
+    </w:p>
+    <w:p>
+      <w:pPr>
         <w:pStyle w:val="Ttulo1"/>
       </w:pPr>
       <w:r>
@@ -8530,7 +9289,7 @@
       </w:pPr>
     </w:p>
     <w:sectPr>
-      <w:headerReference w:type="default" r:id="rId27"/>
+      <w:headerReference w:type="default" r:id="rId30"/>
       <w:pgSz w:w="12240" w:h="15840" w:code="1"/>
       <w:pgMar w:top="1080" w:right="1080" w:bottom="1080" w:left="1080" w:header="432" w:footer="432" w:gutter="0"/>
       <w:cols w:num="2" w:space="288"/>
@@ -11456,7 +12215,7 @@
 </file>
 
 <file path=customXml/itemProps1.xml><?xml version="1.0" encoding="utf-8"?>
-<ds:datastoreItem xmlns:ds="http://schemas.openxmlformats.org/officeDocument/2006/customXml" ds:itemID="{E07C15EE-1076-41D9-80B9-AF34C494497B}">
+<ds:datastoreItem xmlns:ds="http://schemas.openxmlformats.org/officeDocument/2006/customXml" ds:itemID="{F390CC10-C005-44DB-9166-6D8C4BE46C87}">
   <ds:schemaRefs>
     <ds:schemaRef ds:uri="http://schemas.openxmlformats.org/officeDocument/2006/bibliography"/>
   </ds:schemaRefs>

--- a/manuals/An UML Virtual Machine based on AST execution.docx
+++ b/manuals/An UML Virtual Machine based on AST execution.docx
@@ -93,7 +93,7 @@
         </w:numPr>
       </w:pPr>
       <w:r>
-        <w:t>Problem context</w:t>
+        <w:t>Abstract</w:t>
       </w:r>
     </w:p>
     <w:p>
@@ -111,7 +111,7 @@
           <w:sz w:val="18"/>
           <w:szCs w:val="18"/>
         </w:rPr>
-        <w:t>A</w:t>
+        <w:t>In a</w:t>
       </w:r>
       <w:r>
         <w:rPr>
@@ -167,7 +167,23 @@
           <w:sz w:val="18"/>
           <w:szCs w:val="18"/>
         </w:rPr>
-        <w:t>being created or broke down.</w:t>
+        <w:t>being created or broke</w:t>
+      </w:r>
+      <w:r>
+        <w:rPr>
+          <w:rFonts w:ascii="Trebuchet MS" w:hAnsi="Trebuchet MS"/>
+          <w:sz w:val="18"/>
+          <w:szCs w:val="18"/>
+        </w:rPr>
+        <w:t>n</w:t>
+      </w:r>
+      <w:r>
+        <w:rPr>
+          <w:rFonts w:ascii="Trebuchet MS" w:hAnsi="Trebuchet MS"/>
+          <w:sz w:val="18"/>
+          <w:szCs w:val="18"/>
+        </w:rPr>
+        <w:t xml:space="preserve"> down.</w:t>
       </w:r>
     </w:p>
     <w:p>
@@ -193,15 +209,7 @@
           <w:sz w:val="18"/>
           <w:szCs w:val="18"/>
         </w:rPr>
-        <w:t xml:space="preserve"> </w:t>
-      </w:r>
-      <w:r>
-        <w:rPr>
-          <w:rFonts w:ascii="Trebuchet MS" w:hAnsi="Trebuchet MS"/>
-          <w:sz w:val="18"/>
-          <w:szCs w:val="18"/>
-        </w:rPr>
-        <w:t>The most common e</w:t>
+        <w:t xml:space="preserve"> The most common e</w:t>
       </w:r>
       <w:r>
         <w:rPr>
@@ -267,7 +275,289 @@
           <w:sz w:val="18"/>
           <w:szCs w:val="18"/>
         </w:rPr>
-        <w:t xml:space="preserve"> to name just a few</w:t>
+        <w:t xml:space="preserve"> to name just a few. This situation was translated into higher cost and development time. </w:t>
+      </w:r>
+    </w:p>
+    <w:p>
+      <w:pPr>
+        <w:pStyle w:val="Text"/>
+        <w:rPr>
+          <w:rFonts w:ascii="Trebuchet MS" w:hAnsi="Trebuchet MS"/>
+          <w:sz w:val="18"/>
+          <w:szCs w:val="18"/>
+        </w:rPr>
+      </w:pPr>
+      <w:r>
+        <w:rPr>
+          <w:rFonts w:ascii="Trebuchet MS" w:hAnsi="Trebuchet MS"/>
+          <w:sz w:val="18"/>
+          <w:szCs w:val="18"/>
+        </w:rPr>
+        <w:t>Going from a Word document to the code was an expensive and time consuming task. The gap between end user, functional analyst and programmers was too wide.</w:t>
+      </w:r>
+    </w:p>
+    <w:p>
+      <w:pPr>
+        <w:pStyle w:val="Text"/>
+        <w:rPr>
+          <w:rFonts w:ascii="Trebuchet MS" w:hAnsi="Trebuchet MS"/>
+          <w:sz w:val="18"/>
+          <w:szCs w:val="18"/>
+        </w:rPr>
+      </w:pPr>
+      <w:r>
+        <w:rPr>
+          <w:rFonts w:ascii="Trebuchet MS" w:hAnsi="Trebuchet MS"/>
+          <w:sz w:val="18"/>
+          <w:szCs w:val="18"/>
+        </w:rPr>
+        <w:t>In order to improve this situation it was visualized that another tool was needed in the development process.</w:t>
+      </w:r>
+    </w:p>
+    <w:p>
+      <w:pPr>
+        <w:pStyle w:val="Text"/>
+        <w:rPr>
+          <w:rFonts w:ascii="Trebuchet MS" w:hAnsi="Trebuchet MS"/>
+          <w:sz w:val="18"/>
+          <w:szCs w:val="18"/>
+        </w:rPr>
+      </w:pPr>
+      <w:r>
+        <w:rPr>
+          <w:rFonts w:ascii="Trebuchet MS" w:hAnsi="Trebuchet MS"/>
+          <w:sz w:val="18"/>
+          <w:szCs w:val="18"/>
+        </w:rPr>
+        <w:t xml:space="preserve">In this paper is detailed </w:t>
+      </w:r>
+      <w:r>
+        <w:rPr>
+          <w:rFonts w:ascii="Trebuchet MS" w:hAnsi="Trebuchet MS"/>
+          <w:sz w:val="18"/>
+          <w:szCs w:val="18"/>
+        </w:rPr>
+        <w:t>the tool</w:t>
+      </w:r>
+      <w:r>
+        <w:rPr>
+          <w:rFonts w:ascii="Trebuchet MS" w:hAnsi="Trebuchet MS"/>
+          <w:sz w:val="18"/>
+          <w:szCs w:val="18"/>
+        </w:rPr>
+        <w:t xml:space="preserve"> developed to solve different challenges derived from above context. </w:t>
+      </w:r>
+      <w:r>
+        <w:rPr>
+          <w:rFonts w:ascii="Trebuchet MS" w:hAnsi="Trebuchet MS"/>
+          <w:sz w:val="18"/>
+          <w:szCs w:val="18"/>
+        </w:rPr>
+        <w:t>The whole problem should be solved incrementally then most critical issues must be confronted first.</w:t>
+      </w:r>
+    </w:p>
+    <w:p>
+      <w:pPr>
+        <w:pStyle w:val="Ttulo1"/>
+      </w:pPr>
+      <w:r>
+        <w:t>Introduction</w:t>
+      </w:r>
+    </w:p>
+    <w:p>
+      <w:pPr>
+        <w:pStyle w:val="Text"/>
+        <w:rPr>
+          <w:rFonts w:ascii="Trebuchet MS" w:hAnsi="Trebuchet MS"/>
+          <w:sz w:val="18"/>
+          <w:szCs w:val="18"/>
+        </w:rPr>
+      </w:pPr>
+      <w:r>
+        <w:rPr>
+          <w:rFonts w:ascii="Trebuchet MS" w:hAnsi="Trebuchet MS"/>
+          <w:sz w:val="18"/>
+          <w:szCs w:val="18"/>
+        </w:rPr>
+        <w:t>T</w:t>
+      </w:r>
+      <w:r>
+        <w:rPr>
+          <w:rFonts w:ascii="Trebuchet MS" w:hAnsi="Trebuchet MS"/>
+          <w:sz w:val="18"/>
+          <w:szCs w:val="18"/>
+        </w:rPr>
+        <w:t xml:space="preserve">he first version </w:t>
+      </w:r>
+      <w:r>
+        <w:rPr>
+          <w:rFonts w:ascii="Trebuchet MS" w:hAnsi="Trebuchet MS"/>
+          <w:sz w:val="18"/>
+          <w:szCs w:val="18"/>
+        </w:rPr>
+        <w:t>of the</w:t>
+      </w:r>
+      <w:r>
+        <w:rPr>
+          <w:rFonts w:ascii="Trebuchet MS" w:hAnsi="Trebuchet MS"/>
+          <w:sz w:val="18"/>
+          <w:szCs w:val="18"/>
+        </w:rPr>
+        <w:t xml:space="preserve"> tool was a simple application to import XMI files from Enterprise Architect and display classes, relations and attributes to detect missing UML elements. The rejection of Uses Cases felt dramatically (around </w:t>
+      </w:r>
+      <w:r>
+        <w:rPr>
+          <w:rFonts w:ascii="Trebuchet MS" w:hAnsi="Trebuchet MS"/>
+          <w:sz w:val="18"/>
+          <w:szCs w:val="18"/>
+        </w:rPr>
+        <w:t>~</w:t>
+      </w:r>
+      <w:r>
+        <w:rPr>
+          <w:rFonts w:ascii="Trebuchet MS" w:hAnsi="Trebuchet MS"/>
+          <w:sz w:val="18"/>
+          <w:szCs w:val="18"/>
+        </w:rPr>
+        <w:t>70%).</w:t>
+      </w:r>
+    </w:p>
+    <w:p>
+      <w:pPr>
+        <w:pStyle w:val="Text"/>
+        <w:rPr>
+          <w:rFonts w:ascii="Trebuchet MS" w:hAnsi="Trebuchet MS"/>
+          <w:sz w:val="18"/>
+          <w:szCs w:val="18"/>
+        </w:rPr>
+      </w:pPr>
+      <w:r>
+        <w:rPr>
+          <w:rFonts w:ascii="Trebuchet MS" w:hAnsi="Trebuchet MS"/>
+          <w:sz w:val="18"/>
+          <w:szCs w:val="18"/>
+        </w:rPr>
+        <w:t>The second version allow the creation of UML instances in order to dynamically visualize how elements interact with each other. This helped to refine the UML Class diagram and improve the Uses Cases creation.</w:t>
+      </w:r>
+    </w:p>
+    <w:p>
+      <w:pPr>
+        <w:pStyle w:val="Text"/>
+        <w:rPr>
+          <w:rFonts w:ascii="Trebuchet MS" w:hAnsi="Trebuchet MS"/>
+          <w:sz w:val="18"/>
+          <w:szCs w:val="18"/>
+        </w:rPr>
+      </w:pPr>
+      <w:r>
+        <w:rPr>
+          <w:rFonts w:ascii="Trebuchet MS" w:hAnsi="Trebuchet MS"/>
+          <w:sz w:val="18"/>
+          <w:szCs w:val="18"/>
+        </w:rPr>
+        <w:t>The third version added a web interface to show UML instances as a Web Application enabling a much better communication with end users to break down requirements.</w:t>
+      </w:r>
+    </w:p>
+    <w:p>
+      <w:pPr>
+        <w:pStyle w:val="Text"/>
+        <w:rPr>
+          <w:rFonts w:ascii="Trebuchet MS" w:hAnsi="Trebuchet MS"/>
+          <w:sz w:val="18"/>
+          <w:szCs w:val="18"/>
+        </w:rPr>
+      </w:pPr>
+      <w:r>
+        <w:rPr>
+          <w:rFonts w:ascii="Trebuchet MS" w:hAnsi="Trebuchet MS"/>
+          <w:sz w:val="18"/>
+          <w:szCs w:val="18"/>
+        </w:rPr>
+        <w:t>The fourth version introduced a mayor change, the support for method execution including Blocks. With this version a Use Case could be executed before been written as Word Document. This assured 100% of accuracy in Uses Cases and saved a lot of time and money.</w:t>
+      </w:r>
+    </w:p>
+    <w:p>
+      <w:pPr>
+        <w:pStyle w:val="Text"/>
+        <w:rPr>
+          <w:rFonts w:ascii="Trebuchet MS" w:hAnsi="Trebuchet MS"/>
+          <w:sz w:val="18"/>
+          <w:szCs w:val="18"/>
+        </w:rPr>
+      </w:pPr>
+      <w:r>
+        <w:rPr>
+          <w:rFonts w:ascii="Trebuchet MS" w:hAnsi="Trebuchet MS"/>
+          <w:sz w:val="18"/>
+          <w:szCs w:val="18"/>
+        </w:rPr>
+        <w:t xml:space="preserve">This last version </w:t>
+      </w:r>
+      <w:r>
+        <w:rPr>
+          <w:rFonts w:ascii="Trebuchet MS" w:hAnsi="Trebuchet MS"/>
+          <w:sz w:val="18"/>
+          <w:szCs w:val="18"/>
+        </w:rPr>
+        <w:t xml:space="preserve">can be </w:t>
+      </w:r>
+      <w:r>
+        <w:rPr>
+          <w:rFonts w:ascii="Trebuchet MS" w:hAnsi="Trebuchet MS"/>
+          <w:sz w:val="18"/>
+          <w:szCs w:val="18"/>
+        </w:rPr>
+        <w:t xml:space="preserve">truly </w:t>
+      </w:r>
+      <w:r>
+        <w:rPr>
+          <w:rFonts w:ascii="Trebuchet MS" w:hAnsi="Trebuchet MS"/>
+          <w:sz w:val="18"/>
+          <w:szCs w:val="18"/>
+        </w:rPr>
+        <w:t>called</w:t>
+      </w:r>
+      <w:r>
+        <w:rPr>
+          <w:rFonts w:ascii="Trebuchet MS" w:hAnsi="Trebuchet MS"/>
+          <w:sz w:val="18"/>
+          <w:szCs w:val="18"/>
+        </w:rPr>
+        <w:t xml:space="preserve"> an UML Virtual Machine </w:t>
+      </w:r>
+      <w:r>
+        <w:rPr>
+          <w:rFonts w:ascii="Trebuchet MS" w:hAnsi="Trebuchet MS"/>
+          <w:sz w:val="18"/>
+          <w:szCs w:val="18"/>
+        </w:rPr>
+        <w:t>(</w:t>
+      </w:r>
+      <w:r>
+        <w:rPr>
+          <w:rFonts w:ascii="Trebuchet MS" w:hAnsi="Trebuchet MS"/>
+          <w:sz w:val="18"/>
+          <w:szCs w:val="18"/>
+        </w:rPr>
+        <w:t>that was named U-</w:t>
+      </w:r>
+      <w:proofErr w:type="spellStart"/>
+      <w:r>
+        <w:rPr>
+          <w:rFonts w:ascii="Trebuchet MS" w:hAnsi="Trebuchet MS"/>
+          <w:sz w:val="18"/>
+          <w:szCs w:val="18"/>
+        </w:rPr>
+        <w:t>Fabrik</w:t>
+      </w:r>
+      <w:proofErr w:type="spellEnd"/>
+      <w:r>
+        <w:rPr>
+          <w:rFonts w:ascii="Trebuchet MS" w:hAnsi="Trebuchet MS"/>
+          <w:sz w:val="18"/>
+          <w:szCs w:val="18"/>
+        </w:rPr>
+        <w:t>)</w:t>
       </w:r>
       <w:r>
         <w:rPr>
@@ -277,199 +567,18 @@
         </w:rPr>
         <w:t>.</w:t>
       </w:r>
-      <w:r>
-        <w:rPr>
-          <w:rFonts w:ascii="Trebuchet MS" w:hAnsi="Trebuchet MS"/>
-          <w:sz w:val="18"/>
-          <w:szCs w:val="18"/>
-        </w:rPr>
-        <w:t xml:space="preserve"> This situation was translated into higher cost and development time.</w:t>
-      </w:r>
-      <w:r>
-        <w:rPr>
-          <w:rFonts w:ascii="Trebuchet MS" w:hAnsi="Trebuchet MS"/>
-          <w:sz w:val="18"/>
-          <w:szCs w:val="18"/>
-        </w:rPr>
-        <w:t xml:space="preserve"> </w:t>
-      </w:r>
-    </w:p>
-    <w:p>
-      <w:pPr>
-        <w:pStyle w:val="Text"/>
-        <w:rPr>
-          <w:rFonts w:ascii="Trebuchet MS" w:hAnsi="Trebuchet MS"/>
-          <w:sz w:val="18"/>
-          <w:szCs w:val="18"/>
-        </w:rPr>
-      </w:pPr>
-      <w:r>
-        <w:rPr>
-          <w:rFonts w:ascii="Trebuchet MS" w:hAnsi="Trebuchet MS"/>
-          <w:sz w:val="18"/>
-          <w:szCs w:val="18"/>
-        </w:rPr>
-        <w:t>Going from a Word document to the code was an expensive and time consuming task. The gap between end user, functional analyst and programmers was too wide.</w:t>
-      </w:r>
-    </w:p>
-    <w:p>
-      <w:pPr>
-        <w:pStyle w:val="Text"/>
-        <w:rPr>
-          <w:rFonts w:ascii="Trebuchet MS" w:hAnsi="Trebuchet MS"/>
-          <w:sz w:val="18"/>
-          <w:szCs w:val="18"/>
-        </w:rPr>
-      </w:pPr>
-      <w:r>
-        <w:rPr>
-          <w:rFonts w:ascii="Trebuchet MS" w:hAnsi="Trebuchet MS"/>
-          <w:sz w:val="18"/>
-          <w:szCs w:val="18"/>
-        </w:rPr>
-        <w:t>In order to improve this situation it was visualized that another tool was needed</w:t>
-      </w:r>
-      <w:r>
-        <w:rPr>
-          <w:rFonts w:ascii="Trebuchet MS" w:hAnsi="Trebuchet MS"/>
-          <w:sz w:val="18"/>
-          <w:szCs w:val="18"/>
-        </w:rPr>
-        <w:t xml:space="preserve"> in the development process.</w:t>
-      </w:r>
-    </w:p>
-    <w:p>
-      <w:pPr>
-        <w:pStyle w:val="Ttulo1"/>
-        <w:numPr>
-          <w:ilvl w:val="0"/>
-          <w:numId w:val="0"/>
-        </w:numPr>
-      </w:pPr>
-      <w:r>
-        <w:t>Solution timeline</w:t>
-      </w:r>
-    </w:p>
-    <w:p>
-      <w:pPr>
-        <w:pStyle w:val="Text"/>
-        <w:rPr>
-          <w:rFonts w:ascii="Trebuchet MS" w:hAnsi="Trebuchet MS"/>
-          <w:sz w:val="18"/>
-          <w:szCs w:val="18"/>
-        </w:rPr>
-      </w:pPr>
-      <w:r>
-        <w:rPr>
-          <w:rFonts w:ascii="Trebuchet MS" w:hAnsi="Trebuchet MS"/>
-          <w:sz w:val="18"/>
-          <w:szCs w:val="18"/>
-        </w:rPr>
-        <w:t xml:space="preserve">The first version </w:t>
-      </w:r>
-      <w:r>
-        <w:rPr>
-          <w:rFonts w:ascii="Trebuchet MS" w:hAnsi="Trebuchet MS"/>
-          <w:sz w:val="18"/>
-          <w:szCs w:val="18"/>
-        </w:rPr>
-        <w:t xml:space="preserve">of this tool </w:t>
-      </w:r>
-      <w:r>
-        <w:rPr>
-          <w:rFonts w:ascii="Trebuchet MS" w:hAnsi="Trebuchet MS"/>
-          <w:sz w:val="18"/>
-          <w:szCs w:val="18"/>
-        </w:rPr>
-        <w:t xml:space="preserve">was a simple application to import XMI files from Enterprise Architect and display classes, relations and attributes to detect missing UML elements. The rejection of Uses Cases felt dramatically (around </w:t>
-      </w:r>
-      <w:r>
-        <w:rPr>
-          <w:rFonts w:ascii="Trebuchet MS" w:hAnsi="Trebuchet MS"/>
-          <w:sz w:val="18"/>
-          <w:szCs w:val="18"/>
-        </w:rPr>
-        <w:t>7</w:t>
-      </w:r>
-      <w:r>
-        <w:rPr>
-          <w:rFonts w:ascii="Trebuchet MS" w:hAnsi="Trebuchet MS"/>
-          <w:sz w:val="18"/>
-          <w:szCs w:val="18"/>
-        </w:rPr>
-        <w:t>0%).</w:t>
-      </w:r>
-    </w:p>
-    <w:p>
-      <w:pPr>
-        <w:pStyle w:val="Text"/>
-        <w:rPr>
-          <w:rFonts w:ascii="Trebuchet MS" w:hAnsi="Trebuchet MS"/>
-          <w:sz w:val="18"/>
-          <w:szCs w:val="18"/>
-        </w:rPr>
-      </w:pPr>
-      <w:r>
-        <w:rPr>
-          <w:rFonts w:ascii="Trebuchet MS" w:hAnsi="Trebuchet MS"/>
-          <w:sz w:val="18"/>
-          <w:szCs w:val="18"/>
-        </w:rPr>
-        <w:t>The second version allow the creation of UML instances in order to dynamically visualize how elements interact with each other. This helped to refine the UML Class diagram and improve the Uses Cases creation.</w:t>
-      </w:r>
-    </w:p>
-    <w:p>
-      <w:pPr>
-        <w:pStyle w:val="Text"/>
-        <w:rPr>
-          <w:rFonts w:ascii="Trebuchet MS" w:hAnsi="Trebuchet MS"/>
-          <w:sz w:val="18"/>
-          <w:szCs w:val="18"/>
-        </w:rPr>
-      </w:pPr>
-      <w:r>
-        <w:rPr>
-          <w:rFonts w:ascii="Trebuchet MS" w:hAnsi="Trebuchet MS"/>
-          <w:sz w:val="18"/>
-          <w:szCs w:val="18"/>
-        </w:rPr>
-        <w:t>The third version added a web interface to show UML instances as a Web Application enabling a much better communication with end users to break down requirements.</w:t>
-      </w:r>
-    </w:p>
-    <w:p>
-      <w:pPr>
-        <w:pStyle w:val="Text"/>
-        <w:rPr>
-          <w:rFonts w:ascii="Trebuchet MS" w:hAnsi="Trebuchet MS"/>
-          <w:sz w:val="18"/>
-          <w:szCs w:val="18"/>
-        </w:rPr>
-      </w:pPr>
-      <w:r>
-        <w:rPr>
-          <w:rFonts w:ascii="Trebuchet MS" w:hAnsi="Trebuchet MS"/>
-          <w:sz w:val="18"/>
-          <w:szCs w:val="18"/>
-        </w:rPr>
-        <w:t>The fourth version introduced a mayor change, the support for method execution including Blocks. With this version a Use Case could be executed before been written as Word Document. This assured 100% of accuracy in Uses Cases and saved a lot of time and money.</w:t>
-      </w:r>
-    </w:p>
-    <w:p>
-      <w:pPr>
-        <w:pStyle w:val="Text"/>
-        <w:rPr>
-          <w:rFonts w:ascii="Trebuchet MS" w:hAnsi="Trebuchet MS"/>
-          <w:sz w:val="18"/>
-          <w:szCs w:val="18"/>
-        </w:rPr>
-      </w:pPr>
-      <w:r>
-        <w:rPr>
-          <w:rFonts w:ascii="Trebuchet MS" w:hAnsi="Trebuchet MS"/>
-          <w:sz w:val="18"/>
-          <w:szCs w:val="18"/>
-        </w:rPr>
-        <w:t>This last version was truly an UML Virtual Machine that was named U-</w:t>
+    </w:p>
+    <w:p>
+      <w:pPr>
+        <w:ind w:firstLine="202"/>
+      </w:pPr>
+      <w:r>
+        <w:rPr>
+          <w:rFonts w:ascii="Trebuchet MS" w:hAnsi="Trebuchet MS"/>
+          <w:sz w:val="18"/>
+          <w:szCs w:val="18"/>
+        </w:rPr>
+        <w:t>U-</w:t>
       </w:r>
       <w:proofErr w:type="spellStart"/>
       <w:r>
@@ -487,47 +596,18 @@
           <w:sz w:val="18"/>
           <w:szCs w:val="18"/>
         </w:rPr>
-        <w:t>.</w:t>
-      </w:r>
-    </w:p>
-    <w:p>
-      <w:pPr>
-        <w:ind w:firstLine="202"/>
-      </w:pPr>
-      <w:r>
-        <w:rPr>
-          <w:rFonts w:ascii="Trebuchet MS" w:hAnsi="Trebuchet MS"/>
-          <w:sz w:val="18"/>
-          <w:szCs w:val="18"/>
-        </w:rPr>
-        <w:t>U-</w:t>
-      </w:r>
-      <w:proofErr w:type="spellStart"/>
-      <w:r>
-        <w:rPr>
-          <w:rFonts w:ascii="Trebuchet MS" w:hAnsi="Trebuchet MS"/>
-          <w:sz w:val="18"/>
-          <w:szCs w:val="18"/>
-        </w:rPr>
-        <w:t>Fabrik</w:t>
-      </w:r>
-      <w:proofErr w:type="spellEnd"/>
-      <w:r>
-        <w:rPr>
-          <w:rFonts w:ascii="Trebuchet MS" w:hAnsi="Trebuchet MS"/>
-          <w:sz w:val="18"/>
-          <w:szCs w:val="18"/>
-        </w:rPr>
         <w:t xml:space="preserve"> was implemented in Dolphin Smalltalk 6 in 2009 and it was migrated to Dolphin Smalltalk 7.0 in 2018.</w:t>
       </w:r>
     </w:p>
     <w:p>
       <w:pPr>
-        <w:pStyle w:val="Ttulo1"/>
-      </w:pPr>
-      <w:r>
-        <w:t>Introduction</w:t>
-      </w:r>
+        <w:pStyle w:val="Abstract"/>
+        <w:rPr>
+          <w:rFonts w:ascii="Trebuchet MS" w:hAnsi="Trebuchet MS"/>
+          <w:b w:val="0"/>
+          <w:bCs w:val="0"/>
+        </w:rPr>
+      </w:pPr>
     </w:p>
     <w:p>
       <w:pPr>
@@ -862,7 +942,13 @@
         <w:pStyle w:val="Ttulo1"/>
       </w:pPr>
       <w:r>
-        <w:t>Implementation</w:t>
+        <w:t>UML</w:t>
+      </w:r>
+      <w:r>
+        <w:t xml:space="preserve"> </w:t>
+      </w:r>
+      <w:r>
+        <w:t>Virtual Machine</w:t>
       </w:r>
     </w:p>
     <w:p>
@@ -1203,19 +1289,6 @@
     </w:p>
     <w:p>
       <w:pPr>
-        <w:autoSpaceDE/>
-        <w:autoSpaceDN/>
-        <w:rPr>
-          <w:smallCaps/>
-          <w:kern w:val="28"/>
-        </w:rPr>
-      </w:pPr>
-      <w:r>
-        <w:br w:type="page"/>
-      </w:r>
-    </w:p>
-    <w:p>
-      <w:pPr>
         <w:pStyle w:val="Ttulo1"/>
       </w:pPr>
       <w:r>
@@ -1242,46 +1315,22 @@
       </w:pPr>
       <w:r>
         <w:rPr>
-          <w:rFonts w:ascii="Trebuchet MS" w:hAnsi="Trebuchet MS"/>
-          <w:sz w:val="18"/>
-          <w:szCs w:val="18"/>
-        </w:rPr>
-        <w:t>The following image depict a general architecture of the whole U-</w:t>
-      </w:r>
-      <w:proofErr w:type="spellStart"/>
-      <w:r>
-        <w:rPr>
-          <w:rFonts w:ascii="Trebuchet MS" w:hAnsi="Trebuchet MS"/>
-          <w:sz w:val="18"/>
-          <w:szCs w:val="18"/>
-        </w:rPr>
-        <w:t>Fabrik</w:t>
-      </w:r>
-      <w:proofErr w:type="spellEnd"/>
-      <w:r>
-        <w:rPr>
-          <w:rFonts w:ascii="Trebuchet MS" w:hAnsi="Trebuchet MS"/>
-          <w:sz w:val="18"/>
-          <w:szCs w:val="18"/>
-        </w:rPr>
-        <w:t xml:space="preserve"> environment including the UML Virtual Machine.</w:t>
-      </w:r>
-    </w:p>
-    <w:p>
-      <w:pPr>
-        <w:pStyle w:val="Text"/>
-        <w:keepNext/>
-      </w:pPr>
-      <w:r>
-        <w:rPr>
           <w:noProof/>
           <w:lang w:val="es-UY" w:eastAsia="es-UY"/>
         </w:rPr>
         <w:drawing>
-          <wp:inline distT="0" distB="0" distL="0" distR="0" wp14:anchorId="2B7630B9" wp14:editId="254065AD">
-            <wp:extent cx="3108960" cy="2003071"/>
+          <wp:anchor distT="0" distB="0" distL="114300" distR="114300" simplePos="0" relativeHeight="251661312" behindDoc="0" locked="0" layoutInCell="1" allowOverlap="1">
+            <wp:simplePos x="0" y="0"/>
+            <wp:positionH relativeFrom="column">
+              <wp:posOffset>3265446</wp:posOffset>
+            </wp:positionH>
+            <wp:positionV relativeFrom="paragraph">
+              <wp:posOffset>111042</wp:posOffset>
+            </wp:positionV>
+            <wp:extent cx="3108960" cy="1889760"/>
             <wp:effectExtent l="0" t="0" r="0" b="0"/>
-            <wp:docPr id="9" name="Imagen 9" descr="Internal Architecture"/>
+            <wp:wrapTopAndBottom/>
+            <wp:docPr id="1" name="Imagen 1"/>
             <wp:cNvGraphicFramePr>
               <a:graphicFrameLocks xmlns:a="http://schemas.openxmlformats.org/drawingml/2006/main" noChangeAspect="1"/>
             </wp:cNvGraphicFramePr>
@@ -1289,10 +1338,8 @@
               <a:graphicData uri="http://schemas.openxmlformats.org/drawingml/2006/picture">
                 <pic:pic xmlns:pic="http://schemas.openxmlformats.org/drawingml/2006/picture">
                   <pic:nvPicPr>
-                    <pic:cNvPr id="0" name="Picture 9" descr="Internal Architecture"/>
-                    <pic:cNvPicPr>
-                      <a:picLocks noChangeAspect="1" noChangeArrowheads="1"/>
-                    </pic:cNvPicPr>
+                    <pic:cNvPr id="1" name=""/>
+                    <pic:cNvPicPr/>
                   </pic:nvPicPr>
                   <pic:blipFill>
                     <a:blip r:embed="rId10">
@@ -1302,570 +1349,62 @@
                         </a:ext>
                       </a:extLst>
                     </a:blip>
-                    <a:srcRect/>
                     <a:stretch>
                       <a:fillRect/>
                     </a:stretch>
                   </pic:blipFill>
-                  <pic:spPr bwMode="auto">
+                  <pic:spPr>
                     <a:xfrm>
                       <a:off x="0" y="0"/>
-                      <a:ext cx="3108960" cy="2003071"/>
+                      <a:ext cx="3108960" cy="1889760"/>
                     </a:xfrm>
                     <a:prstGeom prst="rect">
                       <a:avLst/>
                     </a:prstGeom>
-                    <a:noFill/>
-                    <a:ln>
-                      <a:noFill/>
-                    </a:ln>
                   </pic:spPr>
                 </pic:pic>
               </a:graphicData>
             </a:graphic>
-          </wp:inline>
+            <wp14:sizeRelH relativeFrom="page">
+              <wp14:pctWidth>0</wp14:pctWidth>
+            </wp14:sizeRelH>
+            <wp14:sizeRelV relativeFrom="page">
+              <wp14:pctHeight>0</wp14:pctHeight>
+            </wp14:sizeRelV>
+          </wp:anchor>
         </w:drawing>
       </w:r>
-    </w:p>
-    <w:p>
-      <w:pPr>
-        <w:pStyle w:val="Descripcin"/>
-        <w:jc w:val="center"/>
-      </w:pPr>
-      <w:r>
-        <w:t xml:space="preserve">Image </w:t>
-      </w:r>
-      <w:r>
-        <w:fldChar w:fldCharType="begin"/>
-      </w:r>
-      <w:r>
-        <w:instrText xml:space="preserve"> SEQ Image \* ARABIC </w:instrText>
-      </w:r>
-      <w:r>
-        <w:fldChar w:fldCharType="separate"/>
-      </w:r>
-      <w:r>
-        <w:rPr>
-          <w:noProof/>
-        </w:rPr>
-        <w:t>1</w:t>
-      </w:r>
-      <w:r>
-        <w:fldChar w:fldCharType="end"/>
-      </w:r>
-      <w:r>
-        <w:t xml:space="preserve"> - U-</w:t>
+      <w:r>
+        <w:rPr>
+          <w:rFonts w:ascii="Trebuchet MS" w:hAnsi="Trebuchet MS"/>
+          <w:sz w:val="18"/>
+          <w:szCs w:val="18"/>
+        </w:rPr>
+        <w:t>The following image depict a general architecture of the whole U-</w:t>
       </w:r>
       <w:proofErr w:type="spellStart"/>
       <w:r>
+        <w:rPr>
+          <w:rFonts w:ascii="Trebuchet MS" w:hAnsi="Trebuchet MS"/>
+          <w:sz w:val="18"/>
+          <w:szCs w:val="18"/>
+        </w:rPr>
         <w:t>Fabrik</w:t>
       </w:r>
       <w:proofErr w:type="spellEnd"/>
       <w:r>
-        <w:t xml:space="preserve"> General Architecture</w:t>
+        <w:rPr>
+          <w:rFonts w:ascii="Trebuchet MS" w:hAnsi="Trebuchet MS"/>
+          <w:sz w:val="18"/>
+          <w:szCs w:val="18"/>
+        </w:rPr>
+        <w:t xml:space="preserve"> environment including the UML Virtual Machine.</w:t>
       </w:r>
     </w:p>
     <w:p>
       <w:pPr>
         <w:pStyle w:val="Text"/>
-        <w:rPr>
-          <w:rFonts w:ascii="Trebuchet MS" w:hAnsi="Trebuchet MS"/>
-          <w:sz w:val="18"/>
-          <w:szCs w:val="18"/>
-        </w:rPr>
-      </w:pPr>
-      <w:r>
-        <w:rPr>
-          <w:rFonts w:ascii="Trebuchet MS" w:hAnsi="Trebuchet MS"/>
-          <w:sz w:val="18"/>
-          <w:szCs w:val="18"/>
-        </w:rPr>
-        <w:t xml:space="preserve">The XMI 2.1 interface used to import XMI files from Enterprise Architect®, Visual Paradigm®, and so on. The Meta Model </w:t>
-      </w:r>
-      <w:r>
-        <w:rPr>
-          <w:rFonts w:ascii="Trebuchet MS" w:hAnsi="Trebuchet MS"/>
-          <w:sz w:val="18"/>
-          <w:szCs w:val="18"/>
-        </w:rPr>
-        <w:t xml:space="preserve">is </w:t>
-      </w:r>
-      <w:r>
-        <w:rPr>
-          <w:rFonts w:ascii="Trebuchet MS" w:hAnsi="Trebuchet MS"/>
-          <w:sz w:val="18"/>
-          <w:szCs w:val="18"/>
-        </w:rPr>
-        <w:t xml:space="preserve">used to represent all elements contained in the XMI file. </w:t>
-      </w:r>
-    </w:p>
-    <w:p>
-      <w:pPr>
-        <w:pStyle w:val="Text"/>
-        <w:rPr>
-          <w:rFonts w:ascii="Trebuchet MS" w:hAnsi="Trebuchet MS"/>
-          <w:sz w:val="18"/>
-          <w:szCs w:val="18"/>
-        </w:rPr>
-      </w:pPr>
-      <w:r>
-        <w:rPr>
-          <w:rFonts w:ascii="Trebuchet MS" w:hAnsi="Trebuchet MS"/>
-          <w:sz w:val="18"/>
-          <w:szCs w:val="18"/>
-        </w:rPr>
-        <w:t xml:space="preserve">The UML Virtual Machine simulate behavior through message sending. </w:t>
-      </w:r>
-    </w:p>
-    <w:p>
-      <w:pPr>
-        <w:pStyle w:val="Text"/>
-        <w:rPr>
-          <w:rFonts w:ascii="Trebuchet MS" w:hAnsi="Trebuchet MS"/>
-          <w:sz w:val="18"/>
-          <w:szCs w:val="18"/>
-        </w:rPr>
-      </w:pPr>
-      <w:r>
-        <w:rPr>
-          <w:rFonts w:ascii="Trebuchet MS" w:hAnsi="Trebuchet MS"/>
-          <w:sz w:val="18"/>
-          <w:szCs w:val="18"/>
-        </w:rPr>
-        <w:t xml:space="preserve">On the top of the UML Virtual Machine </w:t>
-      </w:r>
-      <w:r>
-        <w:rPr>
-          <w:rFonts w:ascii="Trebuchet MS" w:hAnsi="Trebuchet MS"/>
-          <w:sz w:val="18"/>
-          <w:szCs w:val="18"/>
-        </w:rPr>
-        <w:t>there is</w:t>
-      </w:r>
-      <w:r>
-        <w:rPr>
-          <w:rFonts w:ascii="Trebuchet MS" w:hAnsi="Trebuchet MS"/>
-          <w:sz w:val="18"/>
-          <w:szCs w:val="18"/>
-        </w:rPr>
-        <w:t xml:space="preserve"> a Graphical Environment for prototyping and simulation. The default web prototype is done automatically (after the XMI installation). </w:t>
-      </w:r>
-    </w:p>
-    <w:p>
-      <w:pPr>
-        <w:pStyle w:val="Text"/>
-        <w:rPr>
-          <w:rFonts w:ascii="Trebuchet MS" w:hAnsi="Trebuchet MS"/>
-          <w:sz w:val="18"/>
-          <w:szCs w:val="18"/>
-        </w:rPr>
-      </w:pPr>
-      <w:r>
-        <w:rPr>
-          <w:rFonts w:ascii="Trebuchet MS" w:hAnsi="Trebuchet MS"/>
-          <w:sz w:val="18"/>
-          <w:szCs w:val="18"/>
-        </w:rPr>
-        <w:t>The</w:t>
-      </w:r>
-      <w:r>
-        <w:rPr>
-          <w:rFonts w:ascii="Trebuchet MS" w:hAnsi="Trebuchet MS"/>
-          <w:sz w:val="18"/>
-          <w:szCs w:val="18"/>
-        </w:rPr>
-        <w:t xml:space="preserve"> Customization Framework combines the Simulation Framework and Simulation Environment to achieve customization through method implementations and drag</w:t>
-      </w:r>
-      <w:r>
-        <w:rPr>
-          <w:rFonts w:ascii="Trebuchet MS" w:hAnsi="Trebuchet MS"/>
-          <w:sz w:val="18"/>
-          <w:szCs w:val="18"/>
-        </w:rPr>
-        <w:t xml:space="preserve"> </w:t>
-      </w:r>
-      <w:r>
-        <w:rPr>
-          <w:rFonts w:ascii="Trebuchet MS" w:hAnsi="Trebuchet MS"/>
-          <w:sz w:val="18"/>
-          <w:szCs w:val="18"/>
-        </w:rPr>
-        <w:t>&amp;</w:t>
-      </w:r>
-      <w:r>
-        <w:rPr>
-          <w:rFonts w:ascii="Trebuchet MS" w:hAnsi="Trebuchet MS"/>
-          <w:sz w:val="18"/>
-          <w:szCs w:val="18"/>
-        </w:rPr>
-        <w:t xml:space="preserve"> </w:t>
-      </w:r>
-      <w:r>
-        <w:rPr>
-          <w:rFonts w:ascii="Trebuchet MS" w:hAnsi="Trebuchet MS"/>
-          <w:sz w:val="18"/>
-          <w:szCs w:val="18"/>
-        </w:rPr>
-        <w:t>drop operations</w:t>
-      </w:r>
-      <w:r>
-        <w:rPr>
-          <w:rFonts w:ascii="Trebuchet MS" w:hAnsi="Trebuchet MS"/>
-          <w:sz w:val="18"/>
-          <w:szCs w:val="18"/>
-        </w:rPr>
-        <w:t xml:space="preserve"> (see web simulation chapter)</w:t>
-      </w:r>
-      <w:r>
-        <w:rPr>
-          <w:rFonts w:ascii="Trebuchet MS" w:hAnsi="Trebuchet MS"/>
-          <w:sz w:val="18"/>
-          <w:szCs w:val="18"/>
-        </w:rPr>
-        <w:t>.</w:t>
-      </w:r>
-    </w:p>
-    <w:p>
-      <w:pPr>
-        <w:autoSpaceDE/>
-        <w:autoSpaceDN/>
-        <w:rPr>
-          <w:smallCaps/>
-          <w:kern w:val="28"/>
-        </w:rPr>
-      </w:pPr>
-      <w:r>
-        <w:br w:type="page"/>
-      </w:r>
-    </w:p>
-    <w:p>
-      <w:pPr>
-        <w:pStyle w:val="Ttulo1"/>
-      </w:pPr>
-      <w:r>
-        <w:lastRenderedPageBreak/>
-        <w:t>U</w:t>
-      </w:r>
-      <w:r>
-        <w:t>-</w:t>
-      </w:r>
-      <w:proofErr w:type="spellStart"/>
-      <w:r>
-        <w:t>Fabrik</w:t>
-      </w:r>
-      <w:proofErr w:type="spellEnd"/>
-      <w:r>
-        <w:t xml:space="preserve"> </w:t>
-      </w:r>
-      <w:r>
-        <w:t>V</w:t>
-      </w:r>
-      <w:r>
-        <w:t xml:space="preserve">irtual </w:t>
-      </w:r>
-      <w:r>
-        <w:t>M</w:t>
-      </w:r>
-      <w:r>
-        <w:t>achine (UVM)</w:t>
-      </w:r>
-    </w:p>
-    <w:p>
-      <w:pPr>
-        <w:ind w:firstLine="202"/>
-        <w:jc w:val="both"/>
-        <w:rPr>
-          <w:rFonts w:ascii="Trebuchet MS" w:hAnsi="Trebuchet MS"/>
-          <w:sz w:val="18"/>
-          <w:szCs w:val="18"/>
-        </w:rPr>
-      </w:pPr>
-      <w:r>
-        <w:rPr>
-          <w:rFonts w:ascii="Trebuchet MS" w:hAnsi="Trebuchet MS"/>
-          <w:sz w:val="18"/>
-          <w:szCs w:val="18"/>
-        </w:rPr>
-        <w:t xml:space="preserve">In </w:t>
-      </w:r>
-      <w:r>
-        <w:rPr>
-          <w:rFonts w:ascii="Trebuchet MS" w:hAnsi="Trebuchet MS"/>
-          <w:sz w:val="18"/>
-          <w:szCs w:val="18"/>
-        </w:rPr>
-        <w:t>U-</w:t>
-      </w:r>
-      <w:proofErr w:type="spellStart"/>
-      <w:r>
-        <w:rPr>
-          <w:rFonts w:ascii="Trebuchet MS" w:hAnsi="Trebuchet MS"/>
-          <w:sz w:val="18"/>
-          <w:szCs w:val="18"/>
-        </w:rPr>
-        <w:t>Fabrik</w:t>
-      </w:r>
-      <w:proofErr w:type="spellEnd"/>
-      <w:r>
-        <w:rPr>
-          <w:rFonts w:ascii="Trebuchet MS" w:hAnsi="Trebuchet MS"/>
-          <w:sz w:val="18"/>
-          <w:szCs w:val="18"/>
-        </w:rPr>
-        <w:t xml:space="preserve"> Virtual Machine objects are wrapped around Smalltalk objects. Each UVM object is an instance of Smalltalk class </w:t>
-      </w:r>
-      <w:proofErr w:type="spellStart"/>
-      <w:r>
-        <w:rPr>
-          <w:rFonts w:ascii="Trebuchet MS" w:hAnsi="Trebuchet MS"/>
-          <w:sz w:val="18"/>
-          <w:szCs w:val="18"/>
-        </w:rPr>
-        <w:t>UMLVirtualMachineInstance</w:t>
-      </w:r>
-      <w:proofErr w:type="spellEnd"/>
-      <w:r>
-        <w:rPr>
-          <w:rFonts w:ascii="Trebuchet MS" w:hAnsi="Trebuchet MS"/>
-          <w:sz w:val="18"/>
-          <w:szCs w:val="18"/>
-        </w:rPr>
-        <w:t>. This class has an instance variable named “</w:t>
-      </w:r>
-      <w:proofErr w:type="spellStart"/>
-      <w:r>
-        <w:rPr>
-          <w:rFonts w:ascii="Trebuchet MS" w:hAnsi="Trebuchet MS"/>
-          <w:sz w:val="18"/>
-          <w:szCs w:val="18"/>
-        </w:rPr>
-        <w:t>smalltalkObject</w:t>
-      </w:r>
-      <w:proofErr w:type="spellEnd"/>
-      <w:r>
-        <w:rPr>
-          <w:rFonts w:ascii="Trebuchet MS" w:hAnsi="Trebuchet MS"/>
-          <w:sz w:val="18"/>
-          <w:szCs w:val="18"/>
-        </w:rPr>
-        <w:t>” which holds the act</w:t>
-      </w:r>
-      <w:r>
-        <w:rPr>
-          <w:rFonts w:ascii="Trebuchet MS" w:hAnsi="Trebuchet MS"/>
-          <w:sz w:val="18"/>
-          <w:szCs w:val="18"/>
-        </w:rPr>
-        <w:t>ual Smalltalk object.</w:t>
-      </w:r>
-    </w:p>
-    <w:p>
-      <w:pPr>
-        <w:ind w:firstLine="202"/>
-        <w:jc w:val="both"/>
-        <w:rPr>
-          <w:rFonts w:ascii="Trebuchet MS" w:hAnsi="Trebuchet MS"/>
-          <w:sz w:val="18"/>
-          <w:szCs w:val="18"/>
-        </w:rPr>
-      </w:pPr>
-      <w:r>
-        <w:rPr>
-          <w:rFonts w:ascii="Trebuchet MS" w:hAnsi="Trebuchet MS"/>
-          <w:sz w:val="18"/>
-          <w:szCs w:val="18"/>
-        </w:rPr>
-        <w:t xml:space="preserve">All basic classes of the </w:t>
-      </w:r>
-      <w:r>
-        <w:rPr>
-          <w:rFonts w:ascii="Trebuchet MS" w:hAnsi="Trebuchet MS"/>
-          <w:sz w:val="18"/>
-          <w:szCs w:val="18"/>
-        </w:rPr>
-        <w:t>U-</w:t>
-      </w:r>
-      <w:proofErr w:type="spellStart"/>
-      <w:r>
-        <w:rPr>
-          <w:rFonts w:ascii="Trebuchet MS" w:hAnsi="Trebuchet MS"/>
-          <w:sz w:val="18"/>
-          <w:szCs w:val="18"/>
-        </w:rPr>
-        <w:t>Fabrik</w:t>
-      </w:r>
-      <w:proofErr w:type="spellEnd"/>
-      <w:r>
-        <w:rPr>
-          <w:rFonts w:ascii="Trebuchet MS" w:hAnsi="Trebuchet MS"/>
-          <w:sz w:val="18"/>
-          <w:szCs w:val="18"/>
-        </w:rPr>
-        <w:t xml:space="preserve"> Virtual Machine are instances of </w:t>
-      </w:r>
-      <w:proofErr w:type="spellStart"/>
-      <w:r>
-        <w:rPr>
-          <w:rFonts w:ascii="Trebuchet MS" w:hAnsi="Trebuchet MS"/>
-          <w:sz w:val="18"/>
-          <w:szCs w:val="18"/>
-        </w:rPr>
-        <w:t>UMLVirtualMachineClass</w:t>
-      </w:r>
-      <w:proofErr w:type="spellEnd"/>
-      <w:r>
-        <w:rPr>
-          <w:rFonts w:ascii="Trebuchet MS" w:hAnsi="Trebuchet MS"/>
-          <w:sz w:val="18"/>
-          <w:szCs w:val="18"/>
-        </w:rPr>
-        <w:t xml:space="preserve"> and are instantiated as instances of </w:t>
-      </w:r>
-      <w:proofErr w:type="spellStart"/>
-      <w:r>
-        <w:rPr>
-          <w:rFonts w:ascii="Trebuchet MS" w:hAnsi="Trebuchet MS"/>
-          <w:sz w:val="18"/>
-          <w:szCs w:val="18"/>
-        </w:rPr>
-        <w:t>UMLVirtualMachineInstance</w:t>
-      </w:r>
-      <w:proofErr w:type="spellEnd"/>
-      <w:r>
-        <w:rPr>
-          <w:rFonts w:ascii="Trebuchet MS" w:hAnsi="Trebuchet MS"/>
-          <w:sz w:val="18"/>
-          <w:szCs w:val="18"/>
-        </w:rPr>
-        <w:t xml:space="preserve"> (Smalltalk class)</w:t>
-      </w:r>
-      <w:r>
-        <w:rPr>
-          <w:rFonts w:ascii="Trebuchet MS" w:hAnsi="Trebuchet MS"/>
-          <w:sz w:val="18"/>
-          <w:szCs w:val="18"/>
-        </w:rPr>
-        <w:t xml:space="preserve"> where “</w:t>
-      </w:r>
-      <w:proofErr w:type="spellStart"/>
-      <w:r>
-        <w:rPr>
-          <w:rFonts w:ascii="Trebuchet MS" w:hAnsi="Trebuchet MS"/>
-          <w:sz w:val="18"/>
-          <w:szCs w:val="18"/>
-        </w:rPr>
-        <w:t>smalltalkObject</w:t>
-      </w:r>
-      <w:proofErr w:type="spellEnd"/>
-      <w:r>
-        <w:rPr>
-          <w:rFonts w:ascii="Trebuchet MS" w:hAnsi="Trebuchet MS"/>
-          <w:sz w:val="18"/>
-          <w:szCs w:val="18"/>
-        </w:rPr>
-        <w:t>” points to the actual Smalltalk object.</w:t>
-      </w:r>
-    </w:p>
-    <w:p>
-      <w:pPr>
-        <w:ind w:firstLine="202"/>
-        <w:jc w:val="both"/>
-        <w:rPr>
-          <w:rFonts w:ascii="Trebuchet MS" w:hAnsi="Trebuchet MS"/>
-          <w:sz w:val="18"/>
-          <w:szCs w:val="18"/>
-        </w:rPr>
-      </w:pPr>
-      <w:r>
-        <w:rPr>
-          <w:rFonts w:ascii="Trebuchet MS" w:hAnsi="Trebuchet MS"/>
-          <w:sz w:val="18"/>
-          <w:szCs w:val="18"/>
-        </w:rPr>
-        <w:t xml:space="preserve">These classes includes: Object, Block, Boolean (True and False), Collection, Array, Dictionary, Interval, </w:t>
-      </w:r>
-      <w:proofErr w:type="spellStart"/>
-      <w:r>
-        <w:rPr>
-          <w:rFonts w:ascii="Trebuchet MS" w:hAnsi="Trebuchet MS"/>
-          <w:sz w:val="18"/>
-          <w:szCs w:val="18"/>
-        </w:rPr>
-        <w:t>OrderedCollection</w:t>
-      </w:r>
-      <w:proofErr w:type="spellEnd"/>
-      <w:r>
-        <w:rPr>
-          <w:rFonts w:ascii="Trebuchet MS" w:hAnsi="Trebuchet MS"/>
-          <w:sz w:val="18"/>
-          <w:szCs w:val="18"/>
-        </w:rPr>
-        <w:t xml:space="preserve">, Date, Error, Exception Warning, Number, String, Time, </w:t>
-      </w:r>
-      <w:proofErr w:type="spellStart"/>
-      <w:r>
-        <w:rPr>
-          <w:rFonts w:ascii="Trebuchet MS" w:hAnsi="Trebuchet MS"/>
-          <w:sz w:val="18"/>
-          <w:szCs w:val="18"/>
-        </w:rPr>
-        <w:t>TimeStamp</w:t>
-      </w:r>
-      <w:proofErr w:type="spellEnd"/>
-      <w:r>
-        <w:rPr>
-          <w:rFonts w:ascii="Trebuchet MS" w:hAnsi="Trebuchet MS"/>
-          <w:sz w:val="18"/>
-          <w:szCs w:val="18"/>
-        </w:rPr>
-        <w:t xml:space="preserve">, </w:t>
-      </w:r>
-      <w:proofErr w:type="spellStart"/>
-      <w:r>
-        <w:rPr>
-          <w:rFonts w:ascii="Trebuchet MS" w:hAnsi="Trebuchet MS"/>
-          <w:sz w:val="18"/>
-          <w:szCs w:val="18"/>
-        </w:rPr>
-        <w:t>TreeModel</w:t>
-      </w:r>
-      <w:proofErr w:type="spellEnd"/>
-      <w:r>
-        <w:rPr>
-          <w:rFonts w:ascii="Trebuchet MS" w:hAnsi="Trebuchet MS"/>
-          <w:sz w:val="18"/>
-          <w:szCs w:val="18"/>
-        </w:rPr>
-        <w:t xml:space="preserve"> and so o</w:t>
-      </w:r>
-      <w:r>
-        <w:rPr>
-          <w:rFonts w:ascii="Trebuchet MS" w:hAnsi="Trebuchet MS"/>
-          <w:sz w:val="18"/>
-          <w:szCs w:val="18"/>
-        </w:rPr>
-        <w:t>n.</w:t>
-      </w:r>
-    </w:p>
-    <w:p>
-      <w:pPr>
-        <w:jc w:val="both"/>
-        <w:rPr>
-          <w:rFonts w:ascii="Trebuchet MS" w:hAnsi="Trebuchet MS"/>
-          <w:sz w:val="18"/>
-          <w:szCs w:val="18"/>
-        </w:rPr>
-      </w:pPr>
-    </w:p>
-    <w:p>
-      <w:pPr>
-        <w:ind w:firstLine="202"/>
-        <w:jc w:val="both"/>
-        <w:rPr>
-          <w:rFonts w:ascii="Trebuchet MS" w:hAnsi="Trebuchet MS"/>
-          <w:sz w:val="18"/>
-          <w:szCs w:val="18"/>
-        </w:rPr>
+        <w:keepNext/>
       </w:pPr>
       <w:r>
         <w:rPr>
@@ -1878,10 +1417,10 @@
               <wp:anchor distT="0" distB="0" distL="114300" distR="114300" simplePos="0" relativeHeight="251660288" behindDoc="0" locked="0" layoutInCell="1" allowOverlap="1" wp14:anchorId="1DFA66AD" wp14:editId="2A41BD03">
                 <wp:simplePos x="0" y="0"/>
                 <wp:positionH relativeFrom="margin">
-                  <wp:align>left</wp:align>
+                  <wp:posOffset>3425853</wp:posOffset>
                 </wp:positionH>
                 <wp:positionV relativeFrom="paragraph">
-                  <wp:posOffset>2181073</wp:posOffset>
+                  <wp:posOffset>1594374</wp:posOffset>
                 </wp:positionV>
                 <wp:extent cx="3020695" cy="160655"/>
                 <wp:effectExtent l="0" t="0" r="8255" b="0"/>
@@ -1973,7 +1512,7 @@
                 <v:stroke joinstyle="miter"/>
                 <v:path gradientshapeok="t" o:connecttype="rect"/>
               </v:shapetype>
-              <v:shape id="Cuadro de texto 8" o:spid="_x0000_s1026" type="#_x0000_t202" style="position:absolute;left:0;text-align:left;margin-left:0;margin-top:171.75pt;width:237.85pt;height:12.65pt;z-index:251660288;visibility:visible;mso-wrap-style:square;mso-width-percent:0;mso-height-percent:0;mso-wrap-distance-left:9pt;mso-wrap-distance-top:0;mso-wrap-distance-right:9pt;mso-wrap-distance-bottom:0;mso-position-horizontal:left;mso-position-horizontal-relative:margin;mso-position-vertical:absolute;mso-position-vertical-relative:text;mso-width-percent:0;mso-height-percent:0;mso-width-relative:margin;mso-height-relative:margin;v-text-anchor:top" o:gfxdata="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" stroked="f">
+              <v:shape id="Cuadro de texto 8" o:spid="_x0000_s1026" type="#_x0000_t202" style="position:absolute;left:0;text-align:left;margin-left:269.75pt;margin-top:125.55pt;width:237.85pt;height:12.65pt;z-index:251660288;visibility:visible;mso-wrap-style:square;mso-width-percent:0;mso-height-percent:0;mso-wrap-distance-left:9pt;mso-wrap-distance-top:0;mso-wrap-distance-right:9pt;mso-wrap-distance-bottom:0;mso-position-horizontal:absolute;mso-position-horizontal-relative:margin;mso-position-vertical:absolute;mso-position-vertical-relative:text;mso-width-percent:0;mso-height-percent:0;mso-width-relative:margin;mso-height-relative:margin;v-text-anchor:top" o:gfxdata="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" stroked="f">
                 <v:textbox inset="0,0,0,0">
                   <w:txbxContent>
                     <w:p>
@@ -2027,18 +1566,10 @@
           <w:lang w:val="es-UY" w:eastAsia="es-UY"/>
         </w:rPr>
         <w:drawing>
-          <wp:anchor distT="0" distB="0" distL="114300" distR="114300" simplePos="0" relativeHeight="251658240" behindDoc="0" locked="0" layoutInCell="1" allowOverlap="1">
-            <wp:simplePos x="0" y="0"/>
-            <wp:positionH relativeFrom="margin">
-              <wp:align>left</wp:align>
-            </wp:positionH>
-            <wp:positionV relativeFrom="paragraph">
-              <wp:posOffset>292278</wp:posOffset>
-            </wp:positionV>
-            <wp:extent cx="3169920" cy="1828800"/>
+          <wp:inline distT="0" distB="0" distL="0" distR="0" wp14:anchorId="2B7630B9" wp14:editId="254065AD">
+            <wp:extent cx="3108960" cy="2003071"/>
             <wp:effectExtent l="0" t="0" r="0" b="0"/>
-            <wp:wrapTopAndBottom/>
-            <wp:docPr id="1" name="Imagen 1"/>
+            <wp:docPr id="9" name="Imagen 9" descr="Internal Architecture"/>
             <wp:cNvGraphicFramePr>
               <a:graphicFrameLocks xmlns:a="http://schemas.openxmlformats.org/drawingml/2006/main" noChangeAspect="1"/>
             </wp:cNvGraphicFramePr>
@@ -2046,8 +1577,10 @@
               <a:graphicData uri="http://schemas.openxmlformats.org/drawingml/2006/picture">
                 <pic:pic xmlns:pic="http://schemas.openxmlformats.org/drawingml/2006/picture">
                   <pic:nvPicPr>
-                    <pic:cNvPr id="1" name=""/>
-                    <pic:cNvPicPr/>
+                    <pic:cNvPr id="0" name="Picture 9" descr="Internal Architecture"/>
+                    <pic:cNvPicPr>
+                      <a:picLocks noChangeAspect="1" noChangeArrowheads="1"/>
+                    </pic:cNvPicPr>
                   </pic:nvPicPr>
                   <pic:blipFill>
                     <a:blip r:embed="rId11">
@@ -2057,91 +1590,246 @@
                         </a:ext>
                       </a:extLst>
                     </a:blip>
+                    <a:srcRect/>
                     <a:stretch>
                       <a:fillRect/>
                     </a:stretch>
                   </pic:blipFill>
-                  <pic:spPr>
+                  <pic:spPr bwMode="auto">
                     <a:xfrm>
                       <a:off x="0" y="0"/>
-                      <a:ext cx="3181091" cy="1834989"/>
+                      <a:ext cx="3108960" cy="2003071"/>
                     </a:xfrm>
                     <a:prstGeom prst="rect">
                       <a:avLst/>
                     </a:prstGeom>
+                    <a:noFill/>
+                    <a:ln>
+                      <a:noFill/>
+                    </a:ln>
                   </pic:spPr>
                 </pic:pic>
               </a:graphicData>
             </a:graphic>
-            <wp14:sizeRelH relativeFrom="page">
-              <wp14:pctWidth>0</wp14:pctWidth>
-            </wp14:sizeRelH>
-            <wp14:sizeRelV relativeFrom="page">
-              <wp14:pctHeight>0</wp14:pctHeight>
-            </wp14:sizeRelV>
-          </wp:anchor>
+          </wp:inline>
         </w:drawing>
       </w:r>
-      <w:r>
-        <w:rPr>
-          <w:rFonts w:ascii="Trebuchet MS" w:hAnsi="Trebuchet MS"/>
-          <w:sz w:val="18"/>
-          <w:szCs w:val="18"/>
-        </w:rPr>
-        <w:t>The following image depict how U-</w:t>
+    </w:p>
+    <w:p>
+      <w:pPr>
+        <w:pStyle w:val="Descripcin"/>
+        <w:jc w:val="center"/>
+      </w:pPr>
+      <w:r>
+        <w:t xml:space="preserve">Image </w:t>
+      </w:r>
+      <w:r>
+        <w:fldChar w:fldCharType="begin"/>
+      </w:r>
+      <w:r>
+        <w:instrText xml:space="preserve"> SEQ Image \* ARABIC </w:instrText>
+      </w:r>
+      <w:r>
+        <w:fldChar w:fldCharType="separate"/>
+      </w:r>
+      <w:r>
+        <w:rPr>
+          <w:noProof/>
+        </w:rPr>
+        <w:t>1</w:t>
+      </w:r>
+      <w:r>
+        <w:fldChar w:fldCharType="end"/>
+      </w:r>
+      <w:r>
+        <w:t xml:space="preserve"> - U-</w:t>
       </w:r>
       <w:proofErr w:type="spellStart"/>
       <w:r>
-        <w:rPr>
-          <w:rFonts w:ascii="Trebuchet MS" w:hAnsi="Trebuchet MS"/>
-          <w:sz w:val="18"/>
-          <w:szCs w:val="18"/>
-        </w:rPr>
         <w:t>Fabrik</w:t>
       </w:r>
       <w:proofErr w:type="spellEnd"/>
       <w:r>
-        <w:rPr>
-          <w:rFonts w:ascii="Trebuchet MS" w:hAnsi="Trebuchet MS"/>
-          <w:sz w:val="18"/>
-          <w:szCs w:val="18"/>
-        </w:rPr>
-        <w:t xml:space="preserve"> objects are connected to </w:t>
-      </w:r>
-      <w:r>
-        <w:rPr>
-          <w:rFonts w:ascii="Trebuchet MS" w:hAnsi="Trebuchet MS"/>
-          <w:i/>
-          <w:sz w:val="18"/>
-          <w:szCs w:val="18"/>
-        </w:rPr>
-        <w:t>real Smalltalk objects</w:t>
-      </w:r>
-      <w:r>
-        <w:rPr>
-          <w:rFonts w:ascii="Trebuchet MS" w:hAnsi="Trebuchet MS"/>
-          <w:sz w:val="18"/>
-          <w:szCs w:val="18"/>
-        </w:rPr>
-        <w:t>:</w:t>
-      </w:r>
-    </w:p>
-    <w:p>
-      <w:pPr>
-        <w:jc w:val="both"/>
-        <w:rPr>
-          <w:rFonts w:ascii="Trebuchet MS" w:hAnsi="Trebuchet MS"/>
-          <w:sz w:val="18"/>
-          <w:szCs w:val="18"/>
-        </w:rPr>
-      </w:pPr>
-      <w:r>
-        <w:rPr>
-          <w:rFonts w:ascii="Trebuchet MS" w:hAnsi="Trebuchet MS"/>
-          <w:sz w:val="18"/>
-          <w:szCs w:val="18"/>
-        </w:rPr>
-        <w:tab/>
+        <w:t xml:space="preserve"> General Architecture</w:t>
+      </w:r>
+    </w:p>
+    <w:p>
+      <w:pPr>
+        <w:pStyle w:val="Text"/>
+        <w:rPr>
+          <w:rFonts w:ascii="Trebuchet MS" w:hAnsi="Trebuchet MS"/>
+          <w:sz w:val="18"/>
+          <w:szCs w:val="18"/>
+        </w:rPr>
+      </w:pPr>
+      <w:r>
+        <w:rPr>
+          <w:rFonts w:ascii="Trebuchet MS" w:hAnsi="Trebuchet MS"/>
+          <w:sz w:val="18"/>
+          <w:szCs w:val="18"/>
+        </w:rPr>
+        <w:t xml:space="preserve">The XMI 2.1 interface used to import XMI files from Enterprise Architect®, Visual Paradigm®, and so on. The Meta Model </w:t>
+      </w:r>
+      <w:r>
+        <w:rPr>
+          <w:rFonts w:ascii="Trebuchet MS" w:hAnsi="Trebuchet MS"/>
+          <w:sz w:val="18"/>
+          <w:szCs w:val="18"/>
+        </w:rPr>
+        <w:t xml:space="preserve">is </w:t>
+      </w:r>
+      <w:r>
+        <w:rPr>
+          <w:rFonts w:ascii="Trebuchet MS" w:hAnsi="Trebuchet MS"/>
+          <w:sz w:val="18"/>
+          <w:szCs w:val="18"/>
+        </w:rPr>
+        <w:t xml:space="preserve">used to represent all elements contained in the XMI file. The UML Virtual Machine simulate behavior through message sending. On the top of the UML Virtual Machine </w:t>
+      </w:r>
+      <w:r>
+        <w:rPr>
+          <w:rFonts w:ascii="Trebuchet MS" w:hAnsi="Trebuchet MS"/>
+          <w:sz w:val="18"/>
+          <w:szCs w:val="18"/>
+        </w:rPr>
+        <w:t>there is</w:t>
+      </w:r>
+      <w:r>
+        <w:rPr>
+          <w:rFonts w:ascii="Trebuchet MS" w:hAnsi="Trebuchet MS"/>
+          <w:sz w:val="18"/>
+          <w:szCs w:val="18"/>
+        </w:rPr>
+        <w:t xml:space="preserve"> a Graphical Environment for prototyping and simulation. The default web prototype is done automatically (after the XMI installation). </w:t>
+      </w:r>
+      <w:r>
+        <w:rPr>
+          <w:rFonts w:ascii="Trebuchet MS" w:hAnsi="Trebuchet MS"/>
+          <w:sz w:val="18"/>
+          <w:szCs w:val="18"/>
+        </w:rPr>
+        <w:t>The</w:t>
+      </w:r>
+      <w:r>
+        <w:rPr>
+          <w:rFonts w:ascii="Trebuchet MS" w:hAnsi="Trebuchet MS"/>
+          <w:sz w:val="18"/>
+          <w:szCs w:val="18"/>
+        </w:rPr>
+        <w:t xml:space="preserve"> Customization Framework combines the Simulation Framework and Simulation Environment to achieve customization through method implementations and drag</w:t>
+      </w:r>
+      <w:r>
+        <w:rPr>
+          <w:rFonts w:ascii="Trebuchet MS" w:hAnsi="Trebuchet MS"/>
+          <w:sz w:val="18"/>
+          <w:szCs w:val="18"/>
+        </w:rPr>
+        <w:t xml:space="preserve"> </w:t>
+      </w:r>
+      <w:r>
+        <w:rPr>
+          <w:rFonts w:ascii="Trebuchet MS" w:hAnsi="Trebuchet MS"/>
+          <w:sz w:val="18"/>
+          <w:szCs w:val="18"/>
+        </w:rPr>
+        <w:t>&amp;</w:t>
+      </w:r>
+      <w:r>
+        <w:rPr>
+          <w:rFonts w:ascii="Trebuchet MS" w:hAnsi="Trebuchet MS"/>
+          <w:sz w:val="18"/>
+          <w:szCs w:val="18"/>
+        </w:rPr>
+        <w:t xml:space="preserve"> </w:t>
+      </w:r>
+      <w:r>
+        <w:rPr>
+          <w:rFonts w:ascii="Trebuchet MS" w:hAnsi="Trebuchet MS"/>
+          <w:sz w:val="18"/>
+          <w:szCs w:val="18"/>
+        </w:rPr>
+        <w:t>drop operations</w:t>
+      </w:r>
+      <w:r>
+        <w:rPr>
+          <w:rFonts w:ascii="Trebuchet MS" w:hAnsi="Trebuchet MS"/>
+          <w:sz w:val="18"/>
+          <w:szCs w:val="18"/>
+        </w:rPr>
+        <w:t xml:space="preserve"> (see web simulation chapter)</w:t>
+      </w:r>
+      <w:r>
+        <w:rPr>
+          <w:rFonts w:ascii="Trebuchet MS" w:hAnsi="Trebuchet MS"/>
+          <w:sz w:val="18"/>
+          <w:szCs w:val="18"/>
+        </w:rPr>
+        <w:t>.</w:t>
+      </w:r>
+    </w:p>
+    <w:p>
+      <w:pPr>
+        <w:pStyle w:val="Text"/>
+        <w:rPr>
+          <w:rFonts w:ascii="Trebuchet MS" w:hAnsi="Trebuchet MS"/>
+          <w:sz w:val="18"/>
+          <w:szCs w:val="18"/>
+        </w:rPr>
+      </w:pPr>
+      <w:r>
+        <w:rPr>
+          <w:rFonts w:ascii="Trebuchet MS" w:hAnsi="Trebuchet MS"/>
+          <w:sz w:val="18"/>
+          <w:szCs w:val="18"/>
+        </w:rPr>
+        <w:t xml:space="preserve">When a XMI file is imported each element of the UML diagram is instantiated as part of the UML Meta Model. The UVM is capable to use the elements of the Meta Model to execute basic and complex behavior. The </w:t>
+      </w:r>
+      <w:r>
+        <w:rPr>
+          <w:rFonts w:ascii="Trebuchet MS" w:hAnsi="Trebuchet MS"/>
+          <w:sz w:val="18"/>
+          <w:szCs w:val="18"/>
+        </w:rPr>
+        <w:t>Graphical Environment</w:t>
+      </w:r>
+      <w:r>
+        <w:rPr>
+          <w:rFonts w:ascii="Trebuchet MS" w:hAnsi="Trebuchet MS"/>
+          <w:sz w:val="18"/>
+          <w:szCs w:val="18"/>
+        </w:rPr>
+        <w:t xml:space="preserve"> allow to create new methods and from these new methods the web application can be fully customized (see chapter web simulation).</w:t>
+      </w:r>
+    </w:p>
+    <w:p>
+      <w:pPr>
+        <w:pStyle w:val="Ttulo1"/>
+      </w:pPr>
+      <w:r>
+        <w:t>U</w:t>
+      </w:r>
+      <w:r>
+        <w:t>-</w:t>
+      </w:r>
+      <w:proofErr w:type="spellStart"/>
+      <w:r>
+        <w:t>Fabrik</w:t>
+      </w:r>
+      <w:proofErr w:type="spellEnd"/>
+      <w:r>
+        <w:t xml:space="preserve"> </w:t>
+      </w:r>
+      <w:r>
+        <w:t>V</w:t>
+      </w:r>
+      <w:r>
+        <w:t xml:space="preserve">irtual </w:t>
+      </w:r>
+      <w:r>
+        <w:t>M</w:t>
+      </w:r>
+      <w:r>
+        <w:t>achine (UVM)</w:t>
       </w:r>
     </w:p>
     <w:p>
@@ -2160,7 +1848,15 @@
           <w:sz w:val="18"/>
           <w:szCs w:val="18"/>
         </w:rPr>
-        <w:t>In the U-</w:t>
+        <w:t xml:space="preserve">In </w:t>
+      </w:r>
+      <w:r>
+        <w:rPr>
+          <w:rFonts w:ascii="Trebuchet MS" w:hAnsi="Trebuchet MS"/>
+          <w:sz w:val="18"/>
+          <w:szCs w:val="18"/>
+        </w:rPr>
+        <w:t>U-</w:t>
       </w:r>
       <w:proofErr w:type="spellStart"/>
       <w:r>
@@ -2178,7 +1874,7 @@
           <w:sz w:val="18"/>
           <w:szCs w:val="18"/>
         </w:rPr>
-        <w:t xml:space="preserve"> Environment instances of a UML Class diagram are instances of Smalltalk class </w:t>
+        <w:t xml:space="preserve"> Virtual Machine objects are wrapped around Smalltalk objects. Each UVM object is an instance of Smalltalk class </w:t>
       </w:r>
       <w:proofErr w:type="spellStart"/>
       <w:r>
@@ -2187,7 +1883,7 @@
           <w:sz w:val="18"/>
           <w:szCs w:val="18"/>
         </w:rPr>
-        <w:t>UMLInstance</w:t>
+        <w:t>UMLVirtualMachineInstance</w:t>
       </w:r>
       <w:proofErr w:type="spellEnd"/>
       <w:r>
@@ -2196,7 +1892,7 @@
           <w:sz w:val="18"/>
           <w:szCs w:val="18"/>
         </w:rPr>
-        <w:t xml:space="preserve"> and its class is an instance of </w:t>
+        <w:t>. This class has an instance variable named “</w:t>
       </w:r>
       <w:proofErr w:type="spellStart"/>
       <w:r>
@@ -2205,7 +1901,7 @@
           <w:sz w:val="18"/>
           <w:szCs w:val="18"/>
         </w:rPr>
-        <w:t>UMLClass</w:t>
+        <w:t>smalltalkObject</w:t>
       </w:r>
       <w:proofErr w:type="spellEnd"/>
       <w:r>
@@ -2214,15 +1910,409 @@
           <w:sz w:val="18"/>
           <w:szCs w:val="18"/>
         </w:rPr>
-        <w:t>:</w:t>
-      </w:r>
-    </w:p>
-    <w:p>
-      <w:pPr>
-        <w:keepNext/>
+        <w:t>” which holds the act</w:t>
+      </w:r>
+      <w:r>
+        <w:rPr>
+          <w:rFonts w:ascii="Trebuchet MS" w:hAnsi="Trebuchet MS"/>
+          <w:sz w:val="18"/>
+          <w:szCs w:val="18"/>
+        </w:rPr>
+        <w:t>ual Smalltalk object.</w:t>
+      </w:r>
+    </w:p>
+    <w:p>
+      <w:pPr>
         <w:ind w:firstLine="202"/>
         <w:jc w:val="both"/>
-      </w:pPr>
+        <w:rPr>
+          <w:rFonts w:ascii="Trebuchet MS" w:hAnsi="Trebuchet MS"/>
+          <w:sz w:val="18"/>
+          <w:szCs w:val="18"/>
+        </w:rPr>
+      </w:pPr>
+      <w:r>
+        <w:rPr>
+          <w:rFonts w:ascii="Trebuchet MS" w:hAnsi="Trebuchet MS"/>
+          <w:sz w:val="18"/>
+          <w:szCs w:val="18"/>
+        </w:rPr>
+        <w:t xml:space="preserve">All basic classes of the </w:t>
+      </w:r>
+      <w:r>
+        <w:rPr>
+          <w:rFonts w:ascii="Trebuchet MS" w:hAnsi="Trebuchet MS"/>
+          <w:sz w:val="18"/>
+          <w:szCs w:val="18"/>
+        </w:rPr>
+        <w:t>U-</w:t>
+      </w:r>
+      <w:proofErr w:type="spellStart"/>
+      <w:r>
+        <w:rPr>
+          <w:rFonts w:ascii="Trebuchet MS" w:hAnsi="Trebuchet MS"/>
+          <w:sz w:val="18"/>
+          <w:szCs w:val="18"/>
+        </w:rPr>
+        <w:t>Fabrik</w:t>
+      </w:r>
+      <w:proofErr w:type="spellEnd"/>
+      <w:r>
+        <w:rPr>
+          <w:rFonts w:ascii="Trebuchet MS" w:hAnsi="Trebuchet MS"/>
+          <w:sz w:val="18"/>
+          <w:szCs w:val="18"/>
+        </w:rPr>
+        <w:t xml:space="preserve"> Virtual Machine are instances of </w:t>
+      </w:r>
+      <w:proofErr w:type="spellStart"/>
+      <w:r>
+        <w:rPr>
+          <w:rFonts w:ascii="Trebuchet MS" w:hAnsi="Trebuchet MS"/>
+          <w:sz w:val="18"/>
+          <w:szCs w:val="18"/>
+        </w:rPr>
+        <w:t>UMLVirtualMachineClass</w:t>
+      </w:r>
+      <w:proofErr w:type="spellEnd"/>
+      <w:r>
+        <w:rPr>
+          <w:rFonts w:ascii="Trebuchet MS" w:hAnsi="Trebuchet MS"/>
+          <w:sz w:val="18"/>
+          <w:szCs w:val="18"/>
+        </w:rPr>
+        <w:t xml:space="preserve"> and are instantiated as instances of </w:t>
+      </w:r>
+      <w:proofErr w:type="spellStart"/>
+      <w:r>
+        <w:rPr>
+          <w:rFonts w:ascii="Trebuchet MS" w:hAnsi="Trebuchet MS"/>
+          <w:sz w:val="18"/>
+          <w:szCs w:val="18"/>
+        </w:rPr>
+        <w:t>UMLVirtualMachineInstance</w:t>
+      </w:r>
+      <w:proofErr w:type="spellEnd"/>
+      <w:r>
+        <w:rPr>
+          <w:rFonts w:ascii="Trebuchet MS" w:hAnsi="Trebuchet MS"/>
+          <w:sz w:val="18"/>
+          <w:szCs w:val="18"/>
+        </w:rPr>
+        <w:t xml:space="preserve"> (Smalltalk class)</w:t>
+      </w:r>
+      <w:r>
+        <w:rPr>
+          <w:rFonts w:ascii="Trebuchet MS" w:hAnsi="Trebuchet MS"/>
+          <w:sz w:val="18"/>
+          <w:szCs w:val="18"/>
+        </w:rPr>
+        <w:t xml:space="preserve"> where “</w:t>
+      </w:r>
+      <w:proofErr w:type="spellStart"/>
+      <w:r>
+        <w:rPr>
+          <w:rFonts w:ascii="Trebuchet MS" w:hAnsi="Trebuchet MS"/>
+          <w:sz w:val="18"/>
+          <w:szCs w:val="18"/>
+        </w:rPr>
+        <w:t>smalltalkObject</w:t>
+      </w:r>
+      <w:proofErr w:type="spellEnd"/>
+      <w:r>
+        <w:rPr>
+          <w:rFonts w:ascii="Trebuchet MS" w:hAnsi="Trebuchet MS"/>
+          <w:sz w:val="18"/>
+          <w:szCs w:val="18"/>
+        </w:rPr>
+        <w:t>” points to the actual Smalltalk object.</w:t>
+      </w:r>
+    </w:p>
+    <w:p>
+      <w:pPr>
+        <w:ind w:firstLine="202"/>
+        <w:jc w:val="both"/>
+        <w:rPr>
+          <w:rFonts w:ascii="Trebuchet MS" w:hAnsi="Trebuchet MS"/>
+          <w:sz w:val="18"/>
+          <w:szCs w:val="18"/>
+        </w:rPr>
+      </w:pPr>
+      <w:r>
+        <w:rPr>
+          <w:rFonts w:ascii="Trebuchet MS" w:hAnsi="Trebuchet MS"/>
+          <w:sz w:val="18"/>
+          <w:szCs w:val="18"/>
+        </w:rPr>
+        <w:t xml:space="preserve">These classes includes: Object, Block, Boolean (True and False), Collection, Array, Dictionary, Interval, </w:t>
+      </w:r>
+      <w:proofErr w:type="spellStart"/>
+      <w:r>
+        <w:rPr>
+          <w:rFonts w:ascii="Trebuchet MS" w:hAnsi="Trebuchet MS"/>
+          <w:sz w:val="18"/>
+          <w:szCs w:val="18"/>
+        </w:rPr>
+        <w:t>OrderedCollection</w:t>
+      </w:r>
+      <w:proofErr w:type="spellEnd"/>
+      <w:r>
+        <w:rPr>
+          <w:rFonts w:ascii="Trebuchet MS" w:hAnsi="Trebuchet MS"/>
+          <w:sz w:val="18"/>
+          <w:szCs w:val="18"/>
+        </w:rPr>
+        <w:t xml:space="preserve">, Date, Error, Exception Warning, Number, String, Time, </w:t>
+      </w:r>
+      <w:proofErr w:type="spellStart"/>
+      <w:r>
+        <w:rPr>
+          <w:rFonts w:ascii="Trebuchet MS" w:hAnsi="Trebuchet MS"/>
+          <w:sz w:val="18"/>
+          <w:szCs w:val="18"/>
+        </w:rPr>
+        <w:t>TimeStamp</w:t>
+      </w:r>
+      <w:proofErr w:type="spellEnd"/>
+      <w:r>
+        <w:rPr>
+          <w:rFonts w:ascii="Trebuchet MS" w:hAnsi="Trebuchet MS"/>
+          <w:sz w:val="18"/>
+          <w:szCs w:val="18"/>
+        </w:rPr>
+        <w:t xml:space="preserve">, </w:t>
+      </w:r>
+      <w:proofErr w:type="spellStart"/>
+      <w:r>
+        <w:rPr>
+          <w:rFonts w:ascii="Trebuchet MS" w:hAnsi="Trebuchet MS"/>
+          <w:sz w:val="18"/>
+          <w:szCs w:val="18"/>
+        </w:rPr>
+        <w:t>TreeModel</w:t>
+      </w:r>
+      <w:proofErr w:type="spellEnd"/>
+      <w:r>
+        <w:rPr>
+          <w:rFonts w:ascii="Trebuchet MS" w:hAnsi="Trebuchet MS"/>
+          <w:sz w:val="18"/>
+          <w:szCs w:val="18"/>
+        </w:rPr>
+        <w:t xml:space="preserve"> and so o</w:t>
+      </w:r>
+      <w:r>
+        <w:rPr>
+          <w:rFonts w:ascii="Trebuchet MS" w:hAnsi="Trebuchet MS"/>
+          <w:sz w:val="18"/>
+          <w:szCs w:val="18"/>
+        </w:rPr>
+        <w:t>n.</w:t>
+      </w:r>
+    </w:p>
+    <w:p>
+      <w:pPr>
+        <w:jc w:val="both"/>
+        <w:rPr>
+          <w:rFonts w:ascii="Trebuchet MS" w:hAnsi="Trebuchet MS"/>
+          <w:sz w:val="18"/>
+          <w:szCs w:val="18"/>
+        </w:rPr>
+      </w:pPr>
+    </w:p>
+    <w:p>
+      <w:pPr>
+        <w:jc w:val="both"/>
+        <w:rPr>
+          <w:rFonts w:ascii="Trebuchet MS" w:hAnsi="Trebuchet MS"/>
+          <w:sz w:val="18"/>
+          <w:szCs w:val="18"/>
+        </w:rPr>
+      </w:pPr>
+    </w:p>
+    <w:p>
+      <w:pPr>
+        <w:jc w:val="both"/>
+        <w:rPr>
+          <w:rFonts w:ascii="Trebuchet MS" w:hAnsi="Trebuchet MS"/>
+          <w:sz w:val="18"/>
+          <w:szCs w:val="18"/>
+        </w:rPr>
+      </w:pPr>
+    </w:p>
+    <w:p>
+      <w:pPr>
+        <w:jc w:val="both"/>
+        <w:rPr>
+          <w:rFonts w:ascii="Trebuchet MS" w:hAnsi="Trebuchet MS"/>
+          <w:sz w:val="18"/>
+          <w:szCs w:val="18"/>
+        </w:rPr>
+      </w:pPr>
+    </w:p>
+    <w:p>
+      <w:pPr>
+        <w:jc w:val="both"/>
+        <w:rPr>
+          <w:rFonts w:ascii="Trebuchet MS" w:hAnsi="Trebuchet MS"/>
+          <w:sz w:val="18"/>
+          <w:szCs w:val="18"/>
+        </w:rPr>
+      </w:pPr>
+    </w:p>
+    <w:p>
+      <w:pPr>
+        <w:jc w:val="both"/>
+        <w:rPr>
+          <w:rFonts w:ascii="Trebuchet MS" w:hAnsi="Trebuchet MS"/>
+          <w:sz w:val="18"/>
+          <w:szCs w:val="18"/>
+        </w:rPr>
+      </w:pPr>
+    </w:p>
+    <w:p>
+      <w:pPr>
+        <w:ind w:firstLine="202"/>
+        <w:jc w:val="both"/>
+        <w:rPr>
+          <w:rFonts w:ascii="Trebuchet MS" w:hAnsi="Trebuchet MS"/>
+          <w:sz w:val="18"/>
+          <w:szCs w:val="18"/>
+        </w:rPr>
+      </w:pPr>
+      <w:r>
+        <w:rPr>
+          <w:rFonts w:ascii="Trebuchet MS" w:hAnsi="Trebuchet MS"/>
+          <w:sz w:val="18"/>
+          <w:szCs w:val="18"/>
+        </w:rPr>
+        <w:t>The following image depict how U-</w:t>
+      </w:r>
+      <w:proofErr w:type="spellStart"/>
+      <w:r>
+        <w:rPr>
+          <w:rFonts w:ascii="Trebuchet MS" w:hAnsi="Trebuchet MS"/>
+          <w:sz w:val="18"/>
+          <w:szCs w:val="18"/>
+        </w:rPr>
+        <w:t>Fabrik</w:t>
+      </w:r>
+      <w:proofErr w:type="spellEnd"/>
+      <w:r>
+        <w:rPr>
+          <w:rFonts w:ascii="Trebuchet MS" w:hAnsi="Trebuchet MS"/>
+          <w:sz w:val="18"/>
+          <w:szCs w:val="18"/>
+        </w:rPr>
+        <w:t xml:space="preserve"> objects are connected to </w:t>
+      </w:r>
+      <w:r>
+        <w:rPr>
+          <w:rFonts w:ascii="Trebuchet MS" w:hAnsi="Trebuchet MS"/>
+          <w:i/>
+          <w:sz w:val="18"/>
+          <w:szCs w:val="18"/>
+        </w:rPr>
+        <w:t>real Smalltalk objects</w:t>
+      </w:r>
+      <w:r>
+        <w:rPr>
+          <w:rFonts w:ascii="Trebuchet MS" w:hAnsi="Trebuchet MS"/>
+          <w:sz w:val="18"/>
+          <w:szCs w:val="18"/>
+        </w:rPr>
+        <w:t>:</w:t>
+      </w:r>
+    </w:p>
+    <w:p>
+      <w:pPr>
+        <w:jc w:val="both"/>
+        <w:rPr>
+          <w:rFonts w:ascii="Trebuchet MS" w:hAnsi="Trebuchet MS"/>
+          <w:sz w:val="18"/>
+          <w:szCs w:val="18"/>
+        </w:rPr>
+      </w:pPr>
+      <w:r>
+        <w:rPr>
+          <w:rFonts w:ascii="Trebuchet MS" w:hAnsi="Trebuchet MS"/>
+          <w:sz w:val="18"/>
+          <w:szCs w:val="18"/>
+        </w:rPr>
+        <w:tab/>
+      </w:r>
+    </w:p>
+    <w:p>
+      <w:pPr>
+        <w:ind w:firstLine="202"/>
+        <w:jc w:val="both"/>
+        <w:rPr>
+          <w:rFonts w:ascii="Trebuchet MS" w:hAnsi="Trebuchet MS"/>
+          <w:sz w:val="18"/>
+          <w:szCs w:val="18"/>
+        </w:rPr>
+      </w:pPr>
+      <w:r>
+        <w:rPr>
+          <w:rFonts w:ascii="Trebuchet MS" w:hAnsi="Trebuchet MS"/>
+          <w:sz w:val="18"/>
+          <w:szCs w:val="18"/>
+        </w:rPr>
+        <w:t>In the U-</w:t>
+      </w:r>
+      <w:proofErr w:type="spellStart"/>
+      <w:r>
+        <w:rPr>
+          <w:rFonts w:ascii="Trebuchet MS" w:hAnsi="Trebuchet MS"/>
+          <w:sz w:val="18"/>
+          <w:szCs w:val="18"/>
+        </w:rPr>
+        <w:t>Fabrik</w:t>
+      </w:r>
+      <w:proofErr w:type="spellEnd"/>
+      <w:r>
+        <w:rPr>
+          <w:rFonts w:ascii="Trebuchet MS" w:hAnsi="Trebuchet MS"/>
+          <w:sz w:val="18"/>
+          <w:szCs w:val="18"/>
+        </w:rPr>
+        <w:t xml:space="preserve"> Environment instances of a UML Class diagram are instances of Smalltalk class </w:t>
+      </w:r>
+      <w:proofErr w:type="spellStart"/>
+      <w:r>
+        <w:rPr>
+          <w:rFonts w:ascii="Trebuchet MS" w:hAnsi="Trebuchet MS"/>
+          <w:sz w:val="18"/>
+          <w:szCs w:val="18"/>
+        </w:rPr>
+        <w:t>UMLInstance</w:t>
+      </w:r>
+      <w:proofErr w:type="spellEnd"/>
+      <w:r>
+        <w:rPr>
+          <w:rFonts w:ascii="Trebuchet MS" w:hAnsi="Trebuchet MS"/>
+          <w:sz w:val="18"/>
+          <w:szCs w:val="18"/>
+        </w:rPr>
+        <w:t xml:space="preserve"> and its class is an instance of </w:t>
+      </w:r>
+      <w:proofErr w:type="spellStart"/>
+      <w:r>
+        <w:rPr>
+          <w:rFonts w:ascii="Trebuchet MS" w:hAnsi="Trebuchet MS"/>
+          <w:sz w:val="18"/>
+          <w:szCs w:val="18"/>
+        </w:rPr>
+        <w:t>UMLClass</w:t>
+      </w:r>
+      <w:proofErr w:type="spellEnd"/>
+      <w:r>
+        <w:rPr>
+          <w:rFonts w:ascii="Trebuchet MS" w:hAnsi="Trebuchet MS"/>
+          <w:sz w:val="18"/>
+          <w:szCs w:val="18"/>
+        </w:rPr>
+        <w:t>:</w:t>
+      </w:r>
     </w:p>
     <w:p>
       <w:pPr>
@@ -2563,10 +2653,30 @@
     </w:p>
     <w:p>
       <w:pPr>
-        <w:pStyle w:val="Ttulo1"/>
-      </w:pPr>
-      <w:r>
-        <w:t>Virtual Machine bootstrap</w:t>
+        <w:autoSpaceDE/>
+        <w:autoSpaceDN/>
+        <w:rPr>
+          <w:smallCaps/>
+          <w:kern w:val="28"/>
+        </w:rPr>
+      </w:pPr>
+      <w:r>
+        <w:br w:type="page"/>
+      </w:r>
+    </w:p>
+    <w:p>
+      <w:pPr>
+        <w:pStyle w:val="Ttulo2"/>
+      </w:pPr>
+      <w:r>
+        <w:lastRenderedPageBreak/>
+        <w:t xml:space="preserve">Virtual Machine </w:t>
+      </w:r>
+      <w:r>
+        <w:t>- B</w:t>
+      </w:r>
+      <w:r>
+        <w:t>ootstrap</w:t>
       </w:r>
     </w:p>
     <w:p>
@@ -2686,6 +2796,40 @@
           <w:sz w:val="18"/>
           <w:szCs w:val="18"/>
         </w:rPr>
+        <w:t xml:space="preserve">, </w:t>
+      </w:r>
+      <w:proofErr w:type="spellStart"/>
+      <w:r>
+        <w:rPr>
+          <w:rFonts w:ascii="Trebuchet MS" w:hAnsi="Trebuchet MS"/>
+          <w:sz w:val="18"/>
+          <w:szCs w:val="18"/>
+        </w:rPr>
+        <w:t>UMLVirtualMachine</w:t>
+      </w:r>
+      <w:r>
+        <w:rPr>
+          <w:rFonts w:ascii="Trebuchet MS" w:hAnsi="Trebuchet MS"/>
+          <w:sz w:val="18"/>
+          <w:szCs w:val="18"/>
+        </w:rPr>
+        <w:t>C</w:t>
+      </w:r>
+      <w:r>
+        <w:rPr>
+          <w:rFonts w:ascii="Trebuchet MS" w:hAnsi="Trebuchet MS"/>
+          <w:sz w:val="18"/>
+          <w:szCs w:val="18"/>
+        </w:rPr>
+        <w:t>lass</w:t>
+      </w:r>
+      <w:proofErr w:type="spellEnd"/>
+      <w:r>
+        <w:rPr>
+          <w:rFonts w:ascii="Trebuchet MS" w:hAnsi="Trebuchet MS"/>
+          <w:sz w:val="18"/>
+          <w:szCs w:val="18"/>
+        </w:rPr>
         <w:t xml:space="preserve"> and </w:t>
       </w:r>
       <w:proofErr w:type="spellStart"/>
@@ -2765,6 +2909,40 @@
           <w:szCs w:val="18"/>
         </w:rPr>
         <w:t>Smalltalk class, Array has Array and so on.</w:t>
+      </w:r>
+      <w:r>
+        <w:rPr>
+          <w:rFonts w:ascii="Trebuchet MS" w:hAnsi="Trebuchet MS"/>
+          <w:sz w:val="18"/>
+          <w:szCs w:val="18"/>
+        </w:rPr>
+        <w:t xml:space="preserve"> </w:t>
+      </w:r>
+      <w:r>
+        <w:rPr>
+          <w:rFonts w:ascii="Trebuchet MS" w:hAnsi="Trebuchet MS"/>
+          <w:sz w:val="18"/>
+          <w:szCs w:val="18"/>
+        </w:rPr>
+        <w:t>At this point there is hierarchy of U-</w:t>
+      </w:r>
+      <w:proofErr w:type="spellStart"/>
+      <w:r>
+        <w:rPr>
+          <w:rFonts w:ascii="Trebuchet MS" w:hAnsi="Trebuchet MS"/>
+          <w:sz w:val="18"/>
+          <w:szCs w:val="18"/>
+        </w:rPr>
+        <w:t>Fabrik</w:t>
+      </w:r>
+      <w:proofErr w:type="spellEnd"/>
+      <w:r>
+        <w:rPr>
+          <w:rFonts w:ascii="Trebuchet MS" w:hAnsi="Trebuchet MS"/>
+          <w:sz w:val="18"/>
+          <w:szCs w:val="18"/>
+        </w:rPr>
+        <w:t xml:space="preserve"> classes with its methods.</w:t>
       </w:r>
     </w:p>
     <w:p>
@@ -2785,7 +2963,58 @@
           <w:sz w:val="18"/>
           <w:szCs w:val="18"/>
         </w:rPr>
-        <w:t>At this point there is hierarchy of U-</w:t>
+        <w:t xml:space="preserve">Then 3 primitives objects are created </w:t>
+      </w:r>
+      <w:r>
+        <w:rPr>
+          <w:rFonts w:ascii="Trebuchet MS" w:hAnsi="Trebuchet MS"/>
+          <w:b/>
+          <w:sz w:val="18"/>
+          <w:szCs w:val="18"/>
+        </w:rPr>
+        <w:t>true</w:t>
+      </w:r>
+      <w:r>
+        <w:rPr>
+          <w:rFonts w:ascii="Trebuchet MS" w:hAnsi="Trebuchet MS"/>
+          <w:sz w:val="18"/>
+          <w:szCs w:val="18"/>
+        </w:rPr>
+        <w:t xml:space="preserve">, </w:t>
+      </w:r>
+      <w:r>
+        <w:rPr>
+          <w:rFonts w:ascii="Trebuchet MS" w:hAnsi="Trebuchet MS"/>
+          <w:b/>
+          <w:sz w:val="18"/>
+          <w:szCs w:val="18"/>
+        </w:rPr>
+        <w:t>false</w:t>
+      </w:r>
+      <w:r>
+        <w:rPr>
+          <w:rFonts w:ascii="Trebuchet MS" w:hAnsi="Trebuchet MS"/>
+          <w:sz w:val="18"/>
+          <w:szCs w:val="18"/>
+        </w:rPr>
+        <w:t xml:space="preserve"> and </w:t>
+      </w:r>
+      <w:r>
+        <w:rPr>
+          <w:rFonts w:ascii="Trebuchet MS" w:hAnsi="Trebuchet MS"/>
+          <w:b/>
+          <w:sz w:val="18"/>
+          <w:szCs w:val="18"/>
+        </w:rPr>
+        <w:t>nil</w:t>
+      </w:r>
+      <w:r>
+        <w:rPr>
+          <w:rFonts w:ascii="Trebuchet MS" w:hAnsi="Trebuchet MS"/>
+          <w:sz w:val="18"/>
+          <w:szCs w:val="18"/>
+        </w:rPr>
+        <w:t xml:space="preserve"> as instance of its U-</w:t>
       </w:r>
       <w:proofErr w:type="spellStart"/>
       <w:r>
@@ -2803,7 +3032,175 @@
           <w:sz w:val="18"/>
           <w:szCs w:val="18"/>
         </w:rPr>
-        <w:t xml:space="preserve"> classes with its methods.</w:t>
+        <w:t xml:space="preserve"> classes. From U-</w:t>
+      </w:r>
+      <w:proofErr w:type="spellStart"/>
+      <w:r>
+        <w:rPr>
+          <w:rFonts w:ascii="Trebuchet MS" w:hAnsi="Trebuchet MS"/>
+          <w:sz w:val="18"/>
+          <w:szCs w:val="18"/>
+        </w:rPr>
+        <w:t>Fabrik</w:t>
+      </w:r>
+      <w:proofErr w:type="spellEnd"/>
+      <w:r>
+        <w:rPr>
+          <w:rFonts w:ascii="Trebuchet MS" w:hAnsi="Trebuchet MS"/>
+          <w:sz w:val="18"/>
+          <w:szCs w:val="18"/>
+        </w:rPr>
+        <w:t xml:space="preserve"> point of view </w:t>
+      </w:r>
+      <w:r>
+        <w:rPr>
+          <w:rFonts w:ascii="Trebuchet MS" w:hAnsi="Trebuchet MS"/>
+          <w:b/>
+          <w:sz w:val="18"/>
+          <w:szCs w:val="18"/>
+        </w:rPr>
+        <w:t>nil</w:t>
+      </w:r>
+      <w:r>
+        <w:rPr>
+          <w:rFonts w:ascii="Trebuchet MS" w:hAnsi="Trebuchet MS"/>
+          <w:sz w:val="18"/>
+          <w:szCs w:val="18"/>
+        </w:rPr>
+        <w:t xml:space="preserve"> is an instance of U-</w:t>
+      </w:r>
+      <w:proofErr w:type="spellStart"/>
+      <w:r>
+        <w:rPr>
+          <w:rFonts w:ascii="Trebuchet MS" w:hAnsi="Trebuchet MS"/>
+          <w:sz w:val="18"/>
+          <w:szCs w:val="18"/>
+        </w:rPr>
+        <w:t>Fabrik</w:t>
+      </w:r>
+      <w:proofErr w:type="spellEnd"/>
+      <w:r>
+        <w:rPr>
+          <w:rFonts w:ascii="Trebuchet MS" w:hAnsi="Trebuchet MS"/>
+          <w:sz w:val="18"/>
+          <w:szCs w:val="18"/>
+        </w:rPr>
+        <w:t xml:space="preserve"> class “</w:t>
+      </w:r>
+      <w:proofErr w:type="spellStart"/>
+      <w:r>
+        <w:rPr>
+          <w:rFonts w:ascii="Trebuchet MS" w:hAnsi="Trebuchet MS"/>
+          <w:sz w:val="18"/>
+          <w:szCs w:val="18"/>
+        </w:rPr>
+        <w:t>UndefinedObject</w:t>
+      </w:r>
+      <w:proofErr w:type="spellEnd"/>
+      <w:r>
+        <w:rPr>
+          <w:rFonts w:ascii="Trebuchet MS" w:hAnsi="Trebuchet MS"/>
+          <w:sz w:val="18"/>
+          <w:szCs w:val="18"/>
+        </w:rPr>
+        <w:t xml:space="preserve">” but from Smalltalk point of view is an instance of </w:t>
+      </w:r>
+      <w:proofErr w:type="spellStart"/>
+      <w:r>
+        <w:rPr>
+          <w:rFonts w:ascii="Trebuchet MS" w:hAnsi="Trebuchet MS"/>
+          <w:sz w:val="18"/>
+          <w:szCs w:val="18"/>
+        </w:rPr>
+        <w:t>UMLVirtualMachineInstance</w:t>
+      </w:r>
+      <w:proofErr w:type="spellEnd"/>
+      <w:r>
+        <w:rPr>
+          <w:rFonts w:ascii="Trebuchet MS" w:hAnsi="Trebuchet MS"/>
+          <w:sz w:val="18"/>
+          <w:szCs w:val="18"/>
+        </w:rPr>
+        <w:t>.</w:t>
+      </w:r>
+      <w:r>
+        <w:rPr>
+          <w:rFonts w:ascii="Trebuchet MS" w:hAnsi="Trebuchet MS"/>
+          <w:sz w:val="18"/>
+          <w:szCs w:val="18"/>
+        </w:rPr>
+        <w:t xml:space="preserve"> The same applies to </w:t>
+      </w:r>
+      <w:r>
+        <w:rPr>
+          <w:rFonts w:ascii="Trebuchet MS" w:hAnsi="Trebuchet MS"/>
+          <w:b/>
+          <w:sz w:val="18"/>
+          <w:szCs w:val="18"/>
+        </w:rPr>
+        <w:t>true</w:t>
+      </w:r>
+      <w:r>
+        <w:rPr>
+          <w:rFonts w:ascii="Trebuchet MS" w:hAnsi="Trebuchet MS"/>
+          <w:sz w:val="18"/>
+          <w:szCs w:val="18"/>
+        </w:rPr>
+        <w:t xml:space="preserve"> which from U-</w:t>
+      </w:r>
+      <w:proofErr w:type="spellStart"/>
+      <w:r>
+        <w:rPr>
+          <w:rFonts w:ascii="Trebuchet MS" w:hAnsi="Trebuchet MS"/>
+          <w:sz w:val="18"/>
+          <w:szCs w:val="18"/>
+        </w:rPr>
+        <w:t>Fabrik</w:t>
+      </w:r>
+      <w:proofErr w:type="spellEnd"/>
+      <w:r>
+        <w:rPr>
+          <w:rFonts w:ascii="Trebuchet MS" w:hAnsi="Trebuchet MS"/>
+          <w:sz w:val="18"/>
+          <w:szCs w:val="18"/>
+        </w:rPr>
+        <w:t xml:space="preserve"> point of view is an instance of U-</w:t>
+      </w:r>
+      <w:proofErr w:type="spellStart"/>
+      <w:r>
+        <w:rPr>
+          <w:rFonts w:ascii="Trebuchet MS" w:hAnsi="Trebuchet MS"/>
+          <w:sz w:val="18"/>
+          <w:szCs w:val="18"/>
+        </w:rPr>
+        <w:t>Fabrik</w:t>
+      </w:r>
+      <w:proofErr w:type="spellEnd"/>
+      <w:r>
+        <w:rPr>
+          <w:rFonts w:ascii="Trebuchet MS" w:hAnsi="Trebuchet MS"/>
+          <w:sz w:val="18"/>
+          <w:szCs w:val="18"/>
+        </w:rPr>
+        <w:t xml:space="preserve"> class “True” but from Smalltalk point of view is an instance of </w:t>
+      </w:r>
+      <w:proofErr w:type="spellStart"/>
+      <w:r>
+        <w:rPr>
+          <w:rFonts w:ascii="Trebuchet MS" w:hAnsi="Trebuchet MS"/>
+          <w:sz w:val="18"/>
+          <w:szCs w:val="18"/>
+        </w:rPr>
+        <w:t>UMLVirtualMachineInstance</w:t>
+      </w:r>
+      <w:proofErr w:type="spellEnd"/>
+      <w:r>
+        <w:rPr>
+          <w:rFonts w:ascii="Trebuchet MS" w:hAnsi="Trebuchet MS"/>
+          <w:sz w:val="18"/>
+          <w:szCs w:val="18"/>
+        </w:rPr>
+        <w:t>.</w:t>
       </w:r>
     </w:p>
     <w:p>
@@ -2824,58 +3221,47 @@
           <w:sz w:val="18"/>
           <w:szCs w:val="18"/>
         </w:rPr>
-        <w:t xml:space="preserve">Then 3 primitives objects are created </w:t>
-      </w:r>
-      <w:r>
-        <w:rPr>
-          <w:rFonts w:ascii="Trebuchet MS" w:hAnsi="Trebuchet MS"/>
-          <w:b/>
-          <w:sz w:val="18"/>
-          <w:szCs w:val="18"/>
-        </w:rPr>
-        <w:t>true</w:t>
-      </w:r>
-      <w:r>
-        <w:rPr>
-          <w:rFonts w:ascii="Trebuchet MS" w:hAnsi="Trebuchet MS"/>
-          <w:sz w:val="18"/>
-          <w:szCs w:val="18"/>
-        </w:rPr>
-        <w:t xml:space="preserve">, </w:t>
-      </w:r>
-      <w:r>
-        <w:rPr>
-          <w:rFonts w:ascii="Trebuchet MS" w:hAnsi="Trebuchet MS"/>
-          <w:b/>
-          <w:sz w:val="18"/>
-          <w:szCs w:val="18"/>
-        </w:rPr>
-        <w:t>false</w:t>
-      </w:r>
-      <w:r>
-        <w:rPr>
-          <w:rFonts w:ascii="Trebuchet MS" w:hAnsi="Trebuchet MS"/>
-          <w:sz w:val="18"/>
-          <w:szCs w:val="18"/>
-        </w:rPr>
-        <w:t xml:space="preserve"> and </w:t>
-      </w:r>
-      <w:r>
-        <w:rPr>
-          <w:rFonts w:ascii="Trebuchet MS" w:hAnsi="Trebuchet MS"/>
-          <w:b/>
-          <w:sz w:val="18"/>
-          <w:szCs w:val="18"/>
-        </w:rPr>
-        <w:t>nil</w:t>
-      </w:r>
-      <w:r>
-        <w:rPr>
-          <w:rFonts w:ascii="Trebuchet MS" w:hAnsi="Trebuchet MS"/>
-          <w:sz w:val="18"/>
-          <w:szCs w:val="18"/>
-        </w:rPr>
-        <w:t xml:space="preserve"> as instance of its U-</w:t>
+        <w:t xml:space="preserve">At the </w:t>
+      </w:r>
+      <w:r>
+        <w:rPr>
+          <w:rFonts w:ascii="Trebuchet MS" w:hAnsi="Trebuchet MS"/>
+          <w:sz w:val="18"/>
+          <w:szCs w:val="18"/>
+        </w:rPr>
+        <w:t xml:space="preserve">end of the bootstrap </w:t>
+      </w:r>
+      <w:r>
+        <w:rPr>
+          <w:rFonts w:ascii="Trebuchet MS" w:hAnsi="Trebuchet MS"/>
+          <w:sz w:val="18"/>
+          <w:szCs w:val="18"/>
+        </w:rPr>
+        <w:t>process a</w:t>
+      </w:r>
+      <w:r>
+        <w:rPr>
+          <w:rFonts w:ascii="Trebuchet MS" w:hAnsi="Trebuchet MS"/>
+          <w:sz w:val="18"/>
+          <w:szCs w:val="18"/>
+        </w:rPr>
+        <w:t xml:space="preserve"> </w:t>
+      </w:r>
+      <w:r>
+        <w:rPr>
+          <w:rFonts w:ascii="Trebuchet MS" w:hAnsi="Trebuchet MS"/>
+          <w:sz w:val="18"/>
+          <w:szCs w:val="18"/>
+        </w:rPr>
+        <w:t xml:space="preserve">Smalltalk </w:t>
+      </w:r>
+      <w:r>
+        <w:rPr>
+          <w:rFonts w:ascii="Trebuchet MS" w:hAnsi="Trebuchet MS"/>
+          <w:sz w:val="18"/>
+          <w:szCs w:val="18"/>
+        </w:rPr>
+        <w:t xml:space="preserve">instance of </w:t>
       </w:r>
       <w:proofErr w:type="spellStart"/>
       <w:r>
@@ -2884,6 +3270,40 @@
           <w:sz w:val="18"/>
           <w:szCs w:val="18"/>
         </w:rPr>
+        <w:t>UMLVirtualMachine</w:t>
+      </w:r>
+      <w:proofErr w:type="spellEnd"/>
+      <w:r>
+        <w:rPr>
+          <w:rFonts w:ascii="Trebuchet MS" w:hAnsi="Trebuchet MS"/>
+          <w:sz w:val="18"/>
+          <w:szCs w:val="18"/>
+        </w:rPr>
+        <w:t xml:space="preserve"> with primitive objects (true, false, nil) and basic classes and its methods</w:t>
+      </w:r>
+      <w:r>
+        <w:rPr>
+          <w:rFonts w:ascii="Trebuchet MS" w:hAnsi="Trebuchet MS"/>
+          <w:sz w:val="18"/>
+          <w:szCs w:val="18"/>
+        </w:rPr>
+        <w:t xml:space="preserve"> has been created</w:t>
+      </w:r>
+      <w:r>
+        <w:rPr>
+          <w:rFonts w:ascii="Trebuchet MS" w:hAnsi="Trebuchet MS"/>
+          <w:sz w:val="18"/>
+          <w:szCs w:val="18"/>
+        </w:rPr>
+        <w:t xml:space="preserve"> (the U-</w:t>
+      </w:r>
+      <w:proofErr w:type="spellStart"/>
+      <w:r>
+        <w:rPr>
+          <w:rFonts w:ascii="Trebuchet MS" w:hAnsi="Trebuchet MS"/>
+          <w:sz w:val="18"/>
+          <w:szCs w:val="18"/>
+        </w:rPr>
         <w:t>Fabrik</w:t>
       </w:r>
       <w:proofErr w:type="spellEnd"/>
@@ -2893,168 +3313,8 @@
           <w:sz w:val="18"/>
           <w:szCs w:val="18"/>
         </w:rPr>
-        <w:t xml:space="preserve"> classes. From U-</w:t>
-      </w:r>
-      <w:proofErr w:type="spellStart"/>
-      <w:r>
-        <w:rPr>
-          <w:rFonts w:ascii="Trebuchet MS" w:hAnsi="Trebuchet MS"/>
-          <w:sz w:val="18"/>
-          <w:szCs w:val="18"/>
-        </w:rPr>
-        <w:t>Fabrik</w:t>
-      </w:r>
-      <w:proofErr w:type="spellEnd"/>
-      <w:r>
-        <w:rPr>
-          <w:rFonts w:ascii="Trebuchet MS" w:hAnsi="Trebuchet MS"/>
-          <w:sz w:val="18"/>
-          <w:szCs w:val="18"/>
-        </w:rPr>
-        <w:t xml:space="preserve"> point of view </w:t>
-      </w:r>
-      <w:r>
-        <w:rPr>
-          <w:rFonts w:ascii="Trebuchet MS" w:hAnsi="Trebuchet MS"/>
-          <w:b/>
-          <w:sz w:val="18"/>
-          <w:szCs w:val="18"/>
-        </w:rPr>
-        <w:t>nil</w:t>
-      </w:r>
-      <w:r>
-        <w:rPr>
-          <w:rFonts w:ascii="Trebuchet MS" w:hAnsi="Trebuchet MS"/>
-          <w:sz w:val="18"/>
-          <w:szCs w:val="18"/>
-        </w:rPr>
-        <w:t xml:space="preserve"> is an instance of U-</w:t>
-      </w:r>
-      <w:proofErr w:type="spellStart"/>
-      <w:r>
-        <w:rPr>
-          <w:rFonts w:ascii="Trebuchet MS" w:hAnsi="Trebuchet MS"/>
-          <w:sz w:val="18"/>
-          <w:szCs w:val="18"/>
-        </w:rPr>
-        <w:t>Fabrik</w:t>
-      </w:r>
-      <w:proofErr w:type="spellEnd"/>
-      <w:r>
-        <w:rPr>
-          <w:rFonts w:ascii="Trebuchet MS" w:hAnsi="Trebuchet MS"/>
-          <w:sz w:val="18"/>
-          <w:szCs w:val="18"/>
-        </w:rPr>
-        <w:t xml:space="preserve"> class “</w:t>
-      </w:r>
-      <w:proofErr w:type="spellStart"/>
-      <w:r>
-        <w:rPr>
-          <w:rFonts w:ascii="Trebuchet MS" w:hAnsi="Trebuchet MS"/>
-          <w:sz w:val="18"/>
-          <w:szCs w:val="18"/>
-        </w:rPr>
-        <w:t>UndefinedObject</w:t>
-      </w:r>
-      <w:proofErr w:type="spellEnd"/>
-      <w:r>
-        <w:rPr>
-          <w:rFonts w:ascii="Trebuchet MS" w:hAnsi="Trebuchet MS"/>
-          <w:sz w:val="18"/>
-          <w:szCs w:val="18"/>
-        </w:rPr>
-        <w:t xml:space="preserve">” but from Smalltalk point of view is an instance of </w:t>
-      </w:r>
-      <w:proofErr w:type="spellStart"/>
-      <w:r>
-        <w:rPr>
-          <w:rFonts w:ascii="Trebuchet MS" w:hAnsi="Trebuchet MS"/>
-          <w:sz w:val="18"/>
-          <w:szCs w:val="18"/>
-        </w:rPr>
-        <w:t>UMLVirtualMachineInstance</w:t>
-      </w:r>
-      <w:proofErr w:type="spellEnd"/>
-      <w:r>
-        <w:rPr>
-          <w:rFonts w:ascii="Trebuchet MS" w:hAnsi="Trebuchet MS"/>
-          <w:sz w:val="18"/>
-          <w:szCs w:val="18"/>
-        </w:rPr>
-        <w:t>.</w:t>
-      </w:r>
-      <w:r>
-        <w:rPr>
-          <w:rFonts w:ascii="Trebuchet MS" w:hAnsi="Trebuchet MS"/>
-          <w:sz w:val="18"/>
-          <w:szCs w:val="18"/>
-        </w:rPr>
-        <w:t xml:space="preserve"> The same applies to </w:t>
-      </w:r>
-      <w:r>
-        <w:rPr>
-          <w:rFonts w:ascii="Trebuchet MS" w:hAnsi="Trebuchet MS"/>
-          <w:b/>
-          <w:sz w:val="18"/>
-          <w:szCs w:val="18"/>
-        </w:rPr>
-        <w:t>true</w:t>
-      </w:r>
-      <w:r>
-        <w:rPr>
-          <w:rFonts w:ascii="Trebuchet MS" w:hAnsi="Trebuchet MS"/>
-          <w:sz w:val="18"/>
-          <w:szCs w:val="18"/>
-        </w:rPr>
-        <w:t xml:space="preserve"> which from U-</w:t>
-      </w:r>
-      <w:proofErr w:type="spellStart"/>
-      <w:r>
-        <w:rPr>
-          <w:rFonts w:ascii="Trebuchet MS" w:hAnsi="Trebuchet MS"/>
-          <w:sz w:val="18"/>
-          <w:szCs w:val="18"/>
-        </w:rPr>
-        <w:t>Fabrik</w:t>
-      </w:r>
-      <w:proofErr w:type="spellEnd"/>
-      <w:r>
-        <w:rPr>
-          <w:rFonts w:ascii="Trebuchet MS" w:hAnsi="Trebuchet MS"/>
-          <w:sz w:val="18"/>
-          <w:szCs w:val="18"/>
-        </w:rPr>
-        <w:t xml:space="preserve"> point of view is an instance of U-</w:t>
-      </w:r>
-      <w:proofErr w:type="spellStart"/>
-      <w:r>
-        <w:rPr>
-          <w:rFonts w:ascii="Trebuchet MS" w:hAnsi="Trebuchet MS"/>
-          <w:sz w:val="18"/>
-          <w:szCs w:val="18"/>
-        </w:rPr>
-        <w:t>Fabrik</w:t>
-      </w:r>
-      <w:proofErr w:type="spellEnd"/>
-      <w:r>
-        <w:rPr>
-          <w:rFonts w:ascii="Trebuchet MS" w:hAnsi="Trebuchet MS"/>
-          <w:sz w:val="18"/>
-          <w:szCs w:val="18"/>
-        </w:rPr>
-        <w:t xml:space="preserve"> class “True” but from Smalltalk point of view is an instance of </w:t>
-      </w:r>
-      <w:proofErr w:type="spellStart"/>
-      <w:r>
-        <w:rPr>
-          <w:rFonts w:ascii="Trebuchet MS" w:hAnsi="Trebuchet MS"/>
-          <w:sz w:val="18"/>
-          <w:szCs w:val="18"/>
-        </w:rPr>
-        <w:t>UMLVirtualMachineInstance</w:t>
-      </w:r>
-      <w:proofErr w:type="spellEnd"/>
+        <w:t xml:space="preserve"> Virtual Machine is a Smalltalk object)</w:t>
+      </w:r>
       <w:r>
         <w:rPr>
           <w:rFonts w:ascii="Trebuchet MS" w:hAnsi="Trebuchet MS"/>
@@ -3076,129 +3336,6 @@
           <w:szCs w:val="18"/>
         </w:rPr>
       </w:pPr>
-      <w:r>
-        <w:rPr>
-          <w:rFonts w:ascii="Trebuchet MS" w:hAnsi="Trebuchet MS"/>
-          <w:sz w:val="18"/>
-          <w:szCs w:val="18"/>
-        </w:rPr>
-        <w:t xml:space="preserve">At the </w:t>
-      </w:r>
-      <w:r>
-        <w:rPr>
-          <w:rFonts w:ascii="Trebuchet MS" w:hAnsi="Trebuchet MS"/>
-          <w:sz w:val="18"/>
-          <w:szCs w:val="18"/>
-        </w:rPr>
-        <w:t xml:space="preserve">end of the bootstrap </w:t>
-      </w:r>
-      <w:r>
-        <w:rPr>
-          <w:rFonts w:ascii="Trebuchet MS" w:hAnsi="Trebuchet MS"/>
-          <w:sz w:val="18"/>
-          <w:szCs w:val="18"/>
-        </w:rPr>
-        <w:t>process a</w:t>
-      </w:r>
-      <w:r>
-        <w:rPr>
-          <w:rFonts w:ascii="Trebuchet MS" w:hAnsi="Trebuchet MS"/>
-          <w:sz w:val="18"/>
-          <w:szCs w:val="18"/>
-        </w:rPr>
-        <w:t xml:space="preserve"> </w:t>
-      </w:r>
-      <w:r>
-        <w:rPr>
-          <w:rFonts w:ascii="Trebuchet MS" w:hAnsi="Trebuchet MS"/>
-          <w:sz w:val="18"/>
-          <w:szCs w:val="18"/>
-        </w:rPr>
-        <w:t xml:space="preserve">Smalltalk </w:t>
-      </w:r>
-      <w:r>
-        <w:rPr>
-          <w:rFonts w:ascii="Trebuchet MS" w:hAnsi="Trebuchet MS"/>
-          <w:sz w:val="18"/>
-          <w:szCs w:val="18"/>
-        </w:rPr>
-        <w:t xml:space="preserve">instance of </w:t>
-      </w:r>
-      <w:proofErr w:type="spellStart"/>
-      <w:r>
-        <w:rPr>
-          <w:rFonts w:ascii="Trebuchet MS" w:hAnsi="Trebuchet MS"/>
-          <w:sz w:val="18"/>
-          <w:szCs w:val="18"/>
-        </w:rPr>
-        <w:t>UMLVirtualMachine</w:t>
-      </w:r>
-      <w:proofErr w:type="spellEnd"/>
-      <w:r>
-        <w:rPr>
-          <w:rFonts w:ascii="Trebuchet MS" w:hAnsi="Trebuchet MS"/>
-          <w:sz w:val="18"/>
-          <w:szCs w:val="18"/>
-        </w:rPr>
-        <w:t xml:space="preserve"> with primitive objects (true, false, nil) and basic classes and its methods</w:t>
-      </w:r>
-      <w:r>
-        <w:rPr>
-          <w:rFonts w:ascii="Trebuchet MS" w:hAnsi="Trebuchet MS"/>
-          <w:sz w:val="18"/>
-          <w:szCs w:val="18"/>
-        </w:rPr>
-        <w:t xml:space="preserve"> has been created</w:t>
-      </w:r>
-      <w:r>
-        <w:rPr>
-          <w:rFonts w:ascii="Trebuchet MS" w:hAnsi="Trebuchet MS"/>
-          <w:sz w:val="18"/>
-          <w:szCs w:val="18"/>
-        </w:rPr>
-        <w:t xml:space="preserve"> (the U-</w:t>
-      </w:r>
-      <w:proofErr w:type="spellStart"/>
-      <w:r>
-        <w:rPr>
-          <w:rFonts w:ascii="Trebuchet MS" w:hAnsi="Trebuchet MS"/>
-          <w:sz w:val="18"/>
-          <w:szCs w:val="18"/>
-        </w:rPr>
-        <w:t>Fabrik</w:t>
-      </w:r>
-      <w:proofErr w:type="spellEnd"/>
-      <w:r>
-        <w:rPr>
-          <w:rFonts w:ascii="Trebuchet MS" w:hAnsi="Trebuchet MS"/>
-          <w:sz w:val="18"/>
-          <w:szCs w:val="18"/>
-        </w:rPr>
-        <w:t xml:space="preserve"> Virtual Machine is a Smalltalk object)</w:t>
-      </w:r>
-      <w:r>
-        <w:rPr>
-          <w:rFonts w:ascii="Trebuchet MS" w:hAnsi="Trebuchet MS"/>
-          <w:sz w:val="18"/>
-          <w:szCs w:val="18"/>
-        </w:rPr>
-        <w:t>.</w:t>
-      </w:r>
-    </w:p>
-    <w:p>
-      <w:pPr>
-        <w:autoSpaceDE/>
-        <w:autoSpaceDN/>
-        <w:ind w:firstLine="202"/>
-        <w:jc w:val="both"/>
-        <w:rPr>
-          <w:rFonts w:ascii="Trebuchet MS" w:hAnsi="Trebuchet MS"/>
-          <w:sz w:val="18"/>
-          <w:szCs w:val="18"/>
-        </w:rPr>
-      </w:pPr>
-      <w:bookmarkStart w:id="0" w:name="_GoBack"/>
-      <w:bookmarkEnd w:id="0"/>
     </w:p>
     <w:p>
       <w:pPr>
@@ -3303,19 +3440,6 @@
           <w:szCs w:val="18"/>
         </w:rPr>
       </w:pPr>
-    </w:p>
-    <w:p>
-      <w:pPr>
-        <w:autoSpaceDE/>
-        <w:autoSpaceDN/>
-        <w:ind w:firstLine="202"/>
-        <w:jc w:val="both"/>
-        <w:rPr>
-          <w:rFonts w:ascii="Trebuchet MS" w:hAnsi="Trebuchet MS"/>
-          <w:sz w:val="18"/>
-          <w:szCs w:val="18"/>
-        </w:rPr>
-      </w:pPr>
       <w:r>
         <w:rPr>
           <w:rFonts w:ascii="Trebuchet MS" w:hAnsi="Trebuchet MS"/>
@@ -3364,30 +3488,16 @@
     </w:p>
     <w:p>
       <w:pPr>
-        <w:autoSpaceDE/>
-        <w:autoSpaceDN/>
-      </w:pPr>
-    </w:p>
-    <w:p>
-      <w:pPr>
-        <w:autoSpaceDE/>
-        <w:autoSpaceDN/>
-        <w:rPr>
-          <w:smallCaps/>
-          <w:kern w:val="28"/>
-        </w:rPr>
-      </w:pPr>
-      <w:r>
-        <w:br w:type="page"/>
-      </w:r>
-    </w:p>
-    <w:p>
-      <w:pPr>
-        <w:pStyle w:val="Ttulo1"/>
-      </w:pPr>
-      <w:r>
-        <w:lastRenderedPageBreak/>
-        <w:t>Virtual Machine Primitives</w:t>
+        <w:pStyle w:val="Ttulo2"/>
+      </w:pPr>
+      <w:r>
+        <w:t xml:space="preserve">Virtual Machine </w:t>
+      </w:r>
+      <w:r>
+        <w:t xml:space="preserve">- </w:t>
+      </w:r>
+      <w:r>
+        <w:t>Primitives</w:t>
       </w:r>
     </w:p>
     <w:p>
@@ -3909,6 +4019,14 @@
           <w:szCs w:val="18"/>
         </w:rPr>
         <w:t xml:space="preserve"> object</w:t>
+      </w:r>
+      <w:r>
+        <w:rPr>
+          <w:rFonts w:ascii="Trebuchet MS" w:hAnsi="Trebuchet MS"/>
+          <w:sz w:val="18"/>
+          <w:szCs w:val="18"/>
+        </w:rPr>
+        <w:t>s</w:t>
       </w:r>
       <w:r>
         <w:rPr>
@@ -4396,13 +4514,19 @@
     </w:p>
     <w:p>
       <w:pPr>
-        <w:pStyle w:val="Ttulo1"/>
-      </w:pPr>
-      <w:r>
-        <w:t xml:space="preserve">code </w:t>
-      </w:r>
-      <w:r>
-        <w:t xml:space="preserve">execution </w:t>
+        <w:pStyle w:val="Ttulo2"/>
+      </w:pPr>
+      <w:r>
+        <w:t>Virtual Machine - C</w:t>
+      </w:r>
+      <w:r>
+        <w:t xml:space="preserve">ode </w:t>
+      </w:r>
+      <w:r>
+        <w:t>E</w:t>
+      </w:r>
+      <w:r>
+        <w:t xml:space="preserve">xecution </w:t>
       </w:r>
     </w:p>
     <w:p>
@@ -4684,16 +4808,6 @@
         </w:rPr>
         <w:t xml:space="preserve"> method arguments.</w:t>
       </w:r>
-    </w:p>
-    <w:p>
-      <w:pPr>
-        <w:pStyle w:val="Text"/>
-        <w:rPr>
-          <w:rFonts w:ascii="Trebuchet MS" w:hAnsi="Trebuchet MS"/>
-          <w:sz w:val="18"/>
-          <w:szCs w:val="18"/>
-        </w:rPr>
-      </w:pPr>
     </w:p>
     <w:p>
       <w:pPr>
@@ -4753,10 +4867,11 @@
           <w:szCs w:val="18"/>
           <w:lang w:val="es-UY" w:eastAsia="es-UY"/>
         </w:rPr>
+        <w:lastRenderedPageBreak/>
         <w:drawing>
           <wp:inline distT="0" distB="0" distL="0" distR="0">
-            <wp:extent cx="3379622" cy="2095962"/>
-            <wp:effectExtent l="0" t="0" r="0" b="0"/>
+            <wp:extent cx="3180522" cy="2095500"/>
+            <wp:effectExtent l="0" t="0" r="1270" b="0"/>
             <wp:docPr id="3" name="Imagen 3" descr="https://raw.githubusercontent.com/brunobuzzi/U-Fabrik/master/wiki/compilation-01.png"/>
             <wp:cNvGraphicFramePr>
               <a:graphicFrameLocks xmlns:a="http://schemas.openxmlformats.org/drawingml/2006/main" noChangeAspect="1"/>
@@ -4786,7 +4901,7 @@
                   <pic:spPr bwMode="auto">
                     <a:xfrm>
                       <a:off x="0" y="0"/>
-                      <a:ext cx="3396198" cy="2106242"/>
+                      <a:ext cx="3200320" cy="2108544"/>
                     </a:xfrm>
                     <a:prstGeom prst="rect">
                       <a:avLst/>
@@ -5294,14 +5409,16 @@
           <w:sz w:val="18"/>
           <w:szCs w:val="18"/>
         </w:rPr>
-        <w:lastRenderedPageBreak/>
         <w:tab/>
       </w:r>
     </w:p>
     <w:p>
       <w:pPr>
-        <w:pStyle w:val="Ttulo1"/>
-      </w:pPr>
+        <w:pStyle w:val="Ttulo2"/>
+      </w:pPr>
+      <w:r>
+        <w:t xml:space="preserve">Virtual Machine - </w:t>
+      </w:r>
       <w:r>
         <w:t>Traits</w:t>
       </w:r>
@@ -5644,8 +5761,11 @@
     </w:p>
     <w:p>
       <w:pPr>
-        <w:pStyle w:val="Ttulo1"/>
-      </w:pPr>
+        <w:pStyle w:val="Ttulo2"/>
+      </w:pPr>
+      <w:r>
+        <w:t xml:space="preserve">Virtual Machine - </w:t>
+      </w:r>
       <w:r>
         <w:t>Blocks</w:t>
       </w:r>
@@ -7479,10 +7599,24 @@
     </w:p>
     <w:p>
       <w:pPr>
+        <w:autoSpaceDE/>
+        <w:autoSpaceDN/>
+        <w:rPr>
+          <w:smallCaps/>
+          <w:kern w:val="28"/>
+        </w:rPr>
+      </w:pPr>
+      <w:r>
+        <w:br w:type="page"/>
+      </w:r>
+    </w:p>
+    <w:p>
+      <w:pPr>
         <w:pStyle w:val="Ttulo1"/>
         <w:jc w:val="both"/>
       </w:pPr>
       <w:r>
+        <w:lastRenderedPageBreak/>
         <w:t>web simulation</w:t>
       </w:r>
     </w:p>
@@ -8546,16 +8680,6 @@
     </w:p>
     <w:p>
       <w:pPr>
-        <w:ind w:firstLine="202"/>
-        <w:rPr>
-          <w:rFonts w:ascii="Trebuchet MS" w:hAnsi="Trebuchet MS"/>
-          <w:sz w:val="18"/>
-          <w:szCs w:val="18"/>
-        </w:rPr>
-      </w:pPr>
-    </w:p>
-    <w:p>
-      <w:pPr>
         <w:autoSpaceDE/>
         <w:autoSpaceDN/>
         <w:rPr>
@@ -8565,34 +8689,14 @@
           <w:szCs w:val="18"/>
         </w:rPr>
       </w:pPr>
-      <w:r>
-        <w:rPr>
-          <w:rFonts w:ascii="Trebuchet MS" w:hAnsi="Trebuchet MS"/>
-          <w:b/>
-          <w:sz w:val="18"/>
-          <w:szCs w:val="18"/>
-        </w:rPr>
-        <w:br w:type="page"/>
-      </w:r>
-    </w:p>
-    <w:p>
-      <w:pPr>
-        <w:ind w:firstLine="202"/>
-        <w:rPr>
-          <w:rFonts w:ascii="Trebuchet MS" w:hAnsi="Trebuchet MS"/>
-          <w:b/>
-          <w:sz w:val="18"/>
-          <w:szCs w:val="18"/>
-        </w:rPr>
-      </w:pPr>
-      <w:r>
-        <w:rPr>
-          <w:rFonts w:ascii="Trebuchet MS" w:hAnsi="Trebuchet MS"/>
-          <w:b/>
-          <w:sz w:val="18"/>
-          <w:szCs w:val="18"/>
-        </w:rPr>
-        <w:lastRenderedPageBreak/>
+    </w:p>
+    <w:p>
+      <w:pPr>
+        <w:pStyle w:val="Ttulo2"/>
+      </w:pPr>
+      <w:bookmarkStart w:id="0" w:name="_GoBack"/>
+      <w:bookmarkEnd w:id="0"/>
+      <w:r>
         <w:t>Show Hide Method</w:t>
       </w:r>
     </w:p>
@@ -8629,15 +8733,7 @@
           <w:sz w:val="18"/>
           <w:szCs w:val="18"/>
         </w:rPr>
-        <w:t xml:space="preserve">”. If this method is not set the web component is rendered directly but if the </w:t>
-      </w:r>
-      <w:r>
-        <w:rPr>
-          <w:rFonts w:ascii="Trebuchet MS" w:hAnsi="Trebuchet MS"/>
-          <w:sz w:val="18"/>
-          <w:szCs w:val="18"/>
-        </w:rPr>
-        <w:t>“</w:t>
+        <w:t>”. If this method is not set the web component is rendered directly but if the “</w:t>
       </w:r>
       <w:r>
         <w:rPr>
@@ -8654,31 +8750,7 @@
           <w:sz w:val="18"/>
           <w:szCs w:val="18"/>
         </w:rPr>
-        <w:t>”</w:t>
-      </w:r>
-      <w:r>
-        <w:rPr>
-          <w:rFonts w:ascii="Trebuchet MS" w:hAnsi="Trebuchet MS"/>
-          <w:sz w:val="18"/>
-          <w:szCs w:val="18"/>
-        </w:rPr>
-        <w:t xml:space="preserve"> is set then is executed </w:t>
-      </w:r>
-      <w:r>
-        <w:rPr>
-          <w:rFonts w:ascii="Trebuchet MS" w:hAnsi="Trebuchet MS"/>
-          <w:sz w:val="18"/>
-          <w:szCs w:val="18"/>
-        </w:rPr>
-        <w:t>(passing the current web user as argument)</w:t>
-      </w:r>
-      <w:r>
-        <w:rPr>
-          <w:rFonts w:ascii="Trebuchet MS" w:hAnsi="Trebuchet MS"/>
-          <w:sz w:val="18"/>
-          <w:szCs w:val="18"/>
-        </w:rPr>
-        <w:t xml:space="preserve"> before execute the rendering method. If answer </w:t>
+        <w:t xml:space="preserve">” is set then is executed (passing the current web user as argument) before execute the rendering method. If answer </w:t>
       </w:r>
       <w:r>
         <w:rPr>
@@ -8712,15 +8784,7 @@
           <w:sz w:val="18"/>
           <w:szCs w:val="18"/>
         </w:rPr>
-        <w:t xml:space="preserve"> the rendering method is not executed and the web component is no rendered. The </w:t>
-      </w:r>
-      <w:r>
-        <w:rPr>
-          <w:rFonts w:ascii="Trebuchet MS" w:hAnsi="Trebuchet MS"/>
-          <w:sz w:val="18"/>
-          <w:szCs w:val="18"/>
-        </w:rPr>
-        <w:t>“</w:t>
+        <w:t xml:space="preserve"> the rendering method is not executed and the web component is no rendered. The “</w:t>
       </w:r>
       <w:r>
         <w:rPr>
@@ -8737,15 +8801,7 @@
           <w:sz w:val="18"/>
           <w:szCs w:val="18"/>
         </w:rPr>
-        <w:t>”</w:t>
-      </w:r>
-      <w:r>
-        <w:rPr>
-          <w:rFonts w:ascii="Trebuchet MS" w:hAnsi="Trebuchet MS"/>
-          <w:sz w:val="18"/>
-          <w:szCs w:val="18"/>
-        </w:rPr>
-        <w:t xml:space="preserve"> is a one argument method and must not fail and answer a Boolean otherwise </w:t>
+        <w:t xml:space="preserve">” is a one argument method and must not fail and answer a Boolean otherwise </w:t>
       </w:r>
       <w:r>
         <w:rPr>
@@ -9397,11 +9453,10 @@
   <w:abstractNum w:abstractNumId="0" w15:restartNumberingAfterBreak="1">
     <w:nsid w:val="FFFFFFFB"/>
     <w:multiLevelType w:val="multilevel"/>
-    <w:tmpl w:val="2E085744"/>
+    <w:tmpl w:val="E676D3B0"/>
     <w:lvl w:ilvl="0">
       <w:start w:val="1"/>
       <w:numFmt w:val="upperRoman"/>
-      <w:pStyle w:val="Ttulo1"/>
       <w:lvlText w:val="%1."/>
       <w:legacy w:legacy="1" w:legacySpace="144" w:legacyIndent="144"/>
       <w:lvlJc w:val="left"/>
@@ -9409,7 +9464,6 @@
     <w:lvl w:ilvl="1">
       <w:start w:val="1"/>
       <w:numFmt w:val="upperLetter"/>
-      <w:pStyle w:val="Ttulo2"/>
       <w:lvlText w:val="%2."/>
       <w:legacy w:legacy="1" w:legacySpace="144" w:legacyIndent="144"/>
       <w:lvlJc w:val="left"/>
@@ -9417,7 +9471,6 @@
     <w:lvl w:ilvl="2">
       <w:start w:val="1"/>
       <w:numFmt w:val="decimal"/>
-      <w:pStyle w:val="Ttulo3"/>
       <w:lvlText w:val="%3)"/>
       <w:legacy w:legacy="1" w:legacySpace="144" w:legacyIndent="144"/>
       <w:lvlJc w:val="left"/>
@@ -9425,67 +9478,61 @@
     <w:lvl w:ilvl="3">
       <w:start w:val="1"/>
       <w:numFmt w:val="lowerLetter"/>
-      <w:pStyle w:val="Ttulo4"/>
       <w:lvlText w:val="%4)"/>
       <w:legacy w:legacy="1" w:legacySpace="0" w:legacyIndent="720"/>
       <w:lvlJc w:val="left"/>
       <w:pPr>
-        <w:ind w:left="1152" w:hanging="720"/>
+        <w:ind w:left="1556" w:hanging="720"/>
       </w:pPr>
     </w:lvl>
     <w:lvl w:ilvl="4">
       <w:start w:val="1"/>
       <w:numFmt w:val="decimal"/>
-      <w:pStyle w:val="Ttulo5"/>
       <w:lvlText w:val="(%5)"/>
       <w:legacy w:legacy="1" w:legacySpace="0" w:legacyIndent="720"/>
       <w:lvlJc w:val="left"/>
       <w:pPr>
-        <w:ind w:left="1872" w:hanging="720"/>
+        <w:ind w:left="2276" w:hanging="720"/>
       </w:pPr>
     </w:lvl>
     <w:lvl w:ilvl="5">
       <w:start w:val="1"/>
       <w:numFmt w:val="lowerLetter"/>
-      <w:pStyle w:val="Ttulo6"/>
       <w:lvlText w:val="(%6)"/>
       <w:legacy w:legacy="1" w:legacySpace="0" w:legacyIndent="720"/>
       <w:lvlJc w:val="left"/>
       <w:pPr>
-        <w:ind w:left="2592" w:hanging="720"/>
+        <w:ind w:left="2996" w:hanging="720"/>
       </w:pPr>
     </w:lvl>
     <w:lvl w:ilvl="6">
       <w:start w:val="1"/>
       <w:numFmt w:val="lowerRoman"/>
-      <w:pStyle w:val="Ttulo7"/>
       <w:lvlText w:val="(%7)"/>
       <w:legacy w:legacy="1" w:legacySpace="0" w:legacyIndent="720"/>
       <w:lvlJc w:val="left"/>
       <w:pPr>
-        <w:ind w:left="3312" w:hanging="720"/>
+        <w:ind w:left="3716" w:hanging="720"/>
       </w:pPr>
     </w:lvl>
     <w:lvl w:ilvl="7">
       <w:start w:val="1"/>
       <w:numFmt w:val="lowerLetter"/>
-      <w:pStyle w:val="Ttulo8"/>
       <w:lvlText w:val="(%8)"/>
       <w:legacy w:legacy="1" w:legacySpace="0" w:legacyIndent="720"/>
       <w:lvlJc w:val="left"/>
       <w:pPr>
-        <w:ind w:left="4032" w:hanging="720"/>
+        <w:ind w:left="4436" w:hanging="720"/>
       </w:pPr>
     </w:lvl>
     <w:lvl w:ilvl="8">
       <w:start w:val="1"/>
       <w:numFmt w:val="lowerRoman"/>
-      <w:pStyle w:val="Ttulo9"/>
       <w:lvlText w:val="(%9)"/>
       <w:legacy w:legacy="1" w:legacySpace="0" w:legacyIndent="720"/>
       <w:lvlJc w:val="left"/>
       <w:pPr>
-        <w:ind w:left="4752" w:hanging="720"/>
+        <w:ind w:left="5156" w:hanging="720"/>
       </w:pPr>
     </w:lvl>
   </w:abstractNum>
@@ -9603,6 +9650,101 @@
     </w:lvl>
   </w:abstractNum>
   <w:abstractNum w:abstractNumId="2" w15:restartNumberingAfterBreak="0">
+    <w:nsid w:val="02A945A3"/>
+    <w:multiLevelType w:val="multilevel"/>
+    <w:tmpl w:val="380A0025"/>
+    <w:lvl w:ilvl="0">
+      <w:start w:val="1"/>
+      <w:numFmt w:val="decimal"/>
+      <w:pStyle w:val="Ttulo1"/>
+      <w:lvlText w:val="%1"/>
+      <w:lvlJc w:val="left"/>
+      <w:pPr>
+        <w:ind w:left="432" w:hanging="432"/>
+      </w:pPr>
+    </w:lvl>
+    <w:lvl w:ilvl="1">
+      <w:start w:val="1"/>
+      <w:numFmt w:val="decimal"/>
+      <w:pStyle w:val="Ttulo2"/>
+      <w:lvlText w:val="%1.%2"/>
+      <w:lvlJc w:val="left"/>
+      <w:pPr>
+        <w:ind w:left="576" w:hanging="576"/>
+      </w:pPr>
+    </w:lvl>
+    <w:lvl w:ilvl="2">
+      <w:start w:val="1"/>
+      <w:numFmt w:val="decimal"/>
+      <w:pStyle w:val="Ttulo3"/>
+      <w:lvlText w:val="%1.%2.%3"/>
+      <w:lvlJc w:val="left"/>
+      <w:pPr>
+        <w:ind w:left="720" w:hanging="720"/>
+      </w:pPr>
+    </w:lvl>
+    <w:lvl w:ilvl="3">
+      <w:start w:val="1"/>
+      <w:numFmt w:val="decimal"/>
+      <w:pStyle w:val="Ttulo4"/>
+      <w:lvlText w:val="%1.%2.%3.%4"/>
+      <w:lvlJc w:val="left"/>
+      <w:pPr>
+        <w:ind w:left="864" w:hanging="864"/>
+      </w:pPr>
+    </w:lvl>
+    <w:lvl w:ilvl="4">
+      <w:start w:val="1"/>
+      <w:numFmt w:val="decimal"/>
+      <w:pStyle w:val="Ttulo5"/>
+      <w:lvlText w:val="%1.%2.%3.%4.%5"/>
+      <w:lvlJc w:val="left"/>
+      <w:pPr>
+        <w:ind w:left="1008" w:hanging="1008"/>
+      </w:pPr>
+    </w:lvl>
+    <w:lvl w:ilvl="5">
+      <w:start w:val="1"/>
+      <w:numFmt w:val="decimal"/>
+      <w:pStyle w:val="Ttulo6"/>
+      <w:lvlText w:val="%1.%2.%3.%4.%5.%6"/>
+      <w:lvlJc w:val="left"/>
+      <w:pPr>
+        <w:ind w:left="1152" w:hanging="1152"/>
+      </w:pPr>
+    </w:lvl>
+    <w:lvl w:ilvl="6">
+      <w:start w:val="1"/>
+      <w:numFmt w:val="decimal"/>
+      <w:pStyle w:val="Ttulo7"/>
+      <w:lvlText w:val="%1.%2.%3.%4.%5.%6.%7"/>
+      <w:lvlJc w:val="left"/>
+      <w:pPr>
+        <w:ind w:left="1296" w:hanging="1296"/>
+      </w:pPr>
+    </w:lvl>
+    <w:lvl w:ilvl="7">
+      <w:start w:val="1"/>
+      <w:numFmt w:val="decimal"/>
+      <w:pStyle w:val="Ttulo8"/>
+      <w:lvlText w:val="%1.%2.%3.%4.%5.%6.%7.%8"/>
+      <w:lvlJc w:val="left"/>
+      <w:pPr>
+        <w:ind w:left="1440" w:hanging="1440"/>
+      </w:pPr>
+    </w:lvl>
+    <w:lvl w:ilvl="8">
+      <w:start w:val="1"/>
+      <w:numFmt w:val="decimal"/>
+      <w:pStyle w:val="Ttulo9"/>
+      <w:lvlText w:val="%1.%2.%3.%4.%5.%6.%7.%8.%9"/>
+      <w:lvlJc w:val="left"/>
+      <w:pPr>
+        <w:ind w:left="1584" w:hanging="1584"/>
+      </w:pPr>
+    </w:lvl>
+  </w:abstractNum>
+  <w:abstractNum w:abstractNumId="3" w15:restartNumberingAfterBreak="0">
     <w:nsid w:val="065C1481"/>
     <w:multiLevelType w:val="multilevel"/>
     <w:tmpl w:val="BE7E61BA"/>
@@ -9688,7 +9830,7 @@
       </w:pPr>
     </w:lvl>
   </w:abstractNum>
-  <w:abstractNum w:abstractNumId="3" w15:restartNumberingAfterBreak="0">
+  <w:abstractNum w:abstractNumId="4" w15:restartNumberingAfterBreak="0">
     <w:nsid w:val="128B082E"/>
     <w:multiLevelType w:val="multilevel"/>
     <w:tmpl w:val="380A001F"/>
@@ -9774,7 +9916,7 @@
       </w:pPr>
     </w:lvl>
   </w:abstractNum>
-  <w:abstractNum w:abstractNumId="4" w15:restartNumberingAfterBreak="0">
+  <w:abstractNum w:abstractNumId="5" w15:restartNumberingAfterBreak="0">
     <w:nsid w:val="1B0B1D66"/>
     <w:multiLevelType w:val="singleLevel"/>
     <w:tmpl w:val="0BEC9FB0"/>
@@ -9789,7 +9931,7 @@
       </w:pPr>
     </w:lvl>
   </w:abstractNum>
-  <w:abstractNum w:abstractNumId="5" w15:restartNumberingAfterBreak="0">
+  <w:abstractNum w:abstractNumId="6" w15:restartNumberingAfterBreak="0">
     <w:nsid w:val="2517274C"/>
     <w:multiLevelType w:val="singleLevel"/>
     <w:tmpl w:val="04090011"/>
@@ -9806,7 +9948,7 @@
       </w:pPr>
     </w:lvl>
   </w:abstractNum>
-  <w:abstractNum w:abstractNumId="6" w15:restartNumberingAfterBreak="0">
+  <w:abstractNum w:abstractNumId="7" w15:restartNumberingAfterBreak="0">
     <w:nsid w:val="26914A57"/>
     <w:multiLevelType w:val="hybridMultilevel"/>
     <w:tmpl w:val="7BC6F3EE"/>
@@ -9919,7 +10061,93 @@
       </w:rPr>
     </w:lvl>
   </w:abstractNum>
-  <w:abstractNum w:abstractNumId="7" w15:restartNumberingAfterBreak="0">
+  <w:abstractNum w:abstractNumId="8" w15:restartNumberingAfterBreak="0">
+    <w:nsid w:val="27FA63AE"/>
+    <w:multiLevelType w:val="multilevel"/>
+    <w:tmpl w:val="380A001F"/>
+    <w:lvl w:ilvl="0">
+      <w:start w:val="1"/>
+      <w:numFmt w:val="decimal"/>
+      <w:lvlText w:val="%1."/>
+      <w:lvlJc w:val="left"/>
+      <w:pPr>
+        <w:ind w:left="360" w:hanging="360"/>
+      </w:pPr>
+    </w:lvl>
+    <w:lvl w:ilvl="1">
+      <w:start w:val="1"/>
+      <w:numFmt w:val="decimal"/>
+      <w:lvlText w:val="%1.%2."/>
+      <w:lvlJc w:val="left"/>
+      <w:pPr>
+        <w:ind w:left="792" w:hanging="432"/>
+      </w:pPr>
+    </w:lvl>
+    <w:lvl w:ilvl="2">
+      <w:start w:val="1"/>
+      <w:numFmt w:val="decimal"/>
+      <w:lvlText w:val="%1.%2.%3."/>
+      <w:lvlJc w:val="left"/>
+      <w:pPr>
+        <w:ind w:left="1224" w:hanging="504"/>
+      </w:pPr>
+    </w:lvl>
+    <w:lvl w:ilvl="3">
+      <w:start w:val="1"/>
+      <w:numFmt w:val="decimal"/>
+      <w:lvlText w:val="%1.%2.%3.%4."/>
+      <w:lvlJc w:val="left"/>
+      <w:pPr>
+        <w:ind w:left="1728" w:hanging="648"/>
+      </w:pPr>
+    </w:lvl>
+    <w:lvl w:ilvl="4">
+      <w:start w:val="1"/>
+      <w:numFmt w:val="decimal"/>
+      <w:lvlText w:val="%1.%2.%3.%4.%5."/>
+      <w:lvlJc w:val="left"/>
+      <w:pPr>
+        <w:ind w:left="2232" w:hanging="792"/>
+      </w:pPr>
+    </w:lvl>
+    <w:lvl w:ilvl="5">
+      <w:start w:val="1"/>
+      <w:numFmt w:val="decimal"/>
+      <w:lvlText w:val="%1.%2.%3.%4.%5.%6."/>
+      <w:lvlJc w:val="left"/>
+      <w:pPr>
+        <w:ind w:left="2736" w:hanging="936"/>
+      </w:pPr>
+    </w:lvl>
+    <w:lvl w:ilvl="6">
+      <w:start w:val="1"/>
+      <w:numFmt w:val="decimal"/>
+      <w:lvlText w:val="%1.%2.%3.%4.%5.%6.%7."/>
+      <w:lvlJc w:val="left"/>
+      <w:pPr>
+        <w:ind w:left="3240" w:hanging="1080"/>
+      </w:pPr>
+    </w:lvl>
+    <w:lvl w:ilvl="7">
+      <w:start w:val="1"/>
+      <w:numFmt w:val="decimal"/>
+      <w:lvlText w:val="%1.%2.%3.%4.%5.%6.%7.%8."/>
+      <w:lvlJc w:val="left"/>
+      <w:pPr>
+        <w:ind w:left="3744" w:hanging="1224"/>
+      </w:pPr>
+    </w:lvl>
+    <w:lvl w:ilvl="8">
+      <w:start w:val="1"/>
+      <w:numFmt w:val="decimal"/>
+      <w:lvlText w:val="%1.%2.%3.%4.%5.%6.%7.%8.%9."/>
+      <w:lvlJc w:val="left"/>
+      <w:pPr>
+        <w:ind w:left="4320" w:hanging="1440"/>
+      </w:pPr>
+    </w:lvl>
+  </w:abstractNum>
+  <w:abstractNum w:abstractNumId="9" w15:restartNumberingAfterBreak="0">
     <w:nsid w:val="2D234D8B"/>
     <w:multiLevelType w:val="singleLevel"/>
     <w:tmpl w:val="0409000F"/>
@@ -9936,7 +10164,7 @@
       </w:pPr>
     </w:lvl>
   </w:abstractNum>
-  <w:abstractNum w:abstractNumId="8" w15:restartNumberingAfterBreak="0">
+  <w:abstractNum w:abstractNumId="10" w15:restartNumberingAfterBreak="0">
     <w:nsid w:val="2F8B23F8"/>
     <w:multiLevelType w:val="singleLevel"/>
     <w:tmpl w:val="12CEED98"/>
@@ -9951,7 +10179,7 @@
       </w:pPr>
     </w:lvl>
   </w:abstractNum>
-  <w:abstractNum w:abstractNumId="9" w15:restartNumberingAfterBreak="0">
+  <w:abstractNum w:abstractNumId="11" w15:restartNumberingAfterBreak="0">
     <w:nsid w:val="33672CD7"/>
     <w:multiLevelType w:val="multilevel"/>
     <w:tmpl w:val="380A001F"/>
@@ -10037,7 +10265,93 @@
       </w:pPr>
     </w:lvl>
   </w:abstractNum>
-  <w:abstractNum w:abstractNumId="10" w15:restartNumberingAfterBreak="0">
+  <w:abstractNum w:abstractNumId="12" w15:restartNumberingAfterBreak="0">
+    <w:nsid w:val="36A810A7"/>
+    <w:multiLevelType w:val="multilevel"/>
+    <w:tmpl w:val="2B4C66B0"/>
+    <w:lvl w:ilvl="0">
+      <w:start w:val="1"/>
+      <w:numFmt w:val="upperRoman"/>
+      <w:lvlText w:val="%1."/>
+      <w:lvlJc w:val="right"/>
+      <w:pPr>
+        <w:ind w:left="360" w:hanging="360"/>
+      </w:pPr>
+    </w:lvl>
+    <w:lvl w:ilvl="1">
+      <w:start w:val="1"/>
+      <w:numFmt w:val="decimal"/>
+      <w:lvlText w:val="%1.%2."/>
+      <w:lvlJc w:val="left"/>
+      <w:pPr>
+        <w:ind w:left="792" w:hanging="432"/>
+      </w:pPr>
+    </w:lvl>
+    <w:lvl w:ilvl="2">
+      <w:start w:val="1"/>
+      <w:numFmt w:val="decimal"/>
+      <w:lvlText w:val="%1.%2.%3."/>
+      <w:lvlJc w:val="left"/>
+      <w:pPr>
+        <w:ind w:left="1224" w:hanging="504"/>
+      </w:pPr>
+    </w:lvl>
+    <w:lvl w:ilvl="3">
+      <w:start w:val="1"/>
+      <w:numFmt w:val="decimal"/>
+      <w:lvlText w:val="%1.%2.%3.%4."/>
+      <w:lvlJc w:val="left"/>
+      <w:pPr>
+        <w:ind w:left="1728" w:hanging="648"/>
+      </w:pPr>
+    </w:lvl>
+    <w:lvl w:ilvl="4">
+      <w:start w:val="1"/>
+      <w:numFmt w:val="decimal"/>
+      <w:lvlText w:val="%1.%2.%3.%4.%5."/>
+      <w:lvlJc w:val="left"/>
+      <w:pPr>
+        <w:ind w:left="2232" w:hanging="792"/>
+      </w:pPr>
+    </w:lvl>
+    <w:lvl w:ilvl="5">
+      <w:start w:val="1"/>
+      <w:numFmt w:val="decimal"/>
+      <w:lvlText w:val="%1.%2.%3.%4.%5.%6."/>
+      <w:lvlJc w:val="left"/>
+      <w:pPr>
+        <w:ind w:left="2736" w:hanging="936"/>
+      </w:pPr>
+    </w:lvl>
+    <w:lvl w:ilvl="6">
+      <w:start w:val="1"/>
+      <w:numFmt w:val="decimal"/>
+      <w:lvlText w:val="%1.%2.%3.%4.%5.%6.%7."/>
+      <w:lvlJc w:val="left"/>
+      <w:pPr>
+        <w:ind w:left="3240" w:hanging="1080"/>
+      </w:pPr>
+    </w:lvl>
+    <w:lvl w:ilvl="7">
+      <w:start w:val="1"/>
+      <w:numFmt w:val="decimal"/>
+      <w:lvlText w:val="%1.%2.%3.%4.%5.%6.%7.%8."/>
+      <w:lvlJc w:val="left"/>
+      <w:pPr>
+        <w:ind w:left="3744" w:hanging="1224"/>
+      </w:pPr>
+    </w:lvl>
+    <w:lvl w:ilvl="8">
+      <w:start w:val="1"/>
+      <w:numFmt w:val="decimal"/>
+      <w:lvlText w:val="%1.%2.%3.%4.%5.%6.%7.%8.%9."/>
+      <w:lvlJc w:val="left"/>
+      <w:pPr>
+        <w:ind w:left="4320" w:hanging="1440"/>
+      </w:pPr>
+    </w:lvl>
+  </w:abstractNum>
+  <w:abstractNum w:abstractNumId="13" w15:restartNumberingAfterBreak="0">
     <w:nsid w:val="3A877D64"/>
     <w:multiLevelType w:val="singleLevel"/>
     <w:tmpl w:val="5DA6FC16"/>
@@ -10055,7 +10369,7 @@
       </w:pPr>
     </w:lvl>
   </w:abstractNum>
-  <w:abstractNum w:abstractNumId="11" w15:restartNumberingAfterBreak="0">
+  <w:abstractNum w:abstractNumId="14" w15:restartNumberingAfterBreak="0">
     <w:nsid w:val="3AAC1CFC"/>
     <w:multiLevelType w:val="singleLevel"/>
     <w:tmpl w:val="3A8EC28E"/>
@@ -10072,7 +10386,7 @@
       </w:pPr>
     </w:lvl>
   </w:abstractNum>
-  <w:abstractNum w:abstractNumId="12" w15:restartNumberingAfterBreak="0">
+  <w:abstractNum w:abstractNumId="15" w15:restartNumberingAfterBreak="0">
     <w:nsid w:val="3BCE0EAC"/>
     <w:multiLevelType w:val="hybridMultilevel"/>
     <w:tmpl w:val="3D4020A8"/>
@@ -10158,7 +10472,7 @@
       </w:pPr>
     </w:lvl>
   </w:abstractNum>
-  <w:abstractNum w:abstractNumId="13" w15:restartNumberingAfterBreak="0">
+  <w:abstractNum w:abstractNumId="16" w15:restartNumberingAfterBreak="0">
     <w:nsid w:val="47332F9F"/>
     <w:multiLevelType w:val="singleLevel"/>
     <w:tmpl w:val="488EC81A"/>
@@ -10173,7 +10487,7 @@
       </w:pPr>
     </w:lvl>
   </w:abstractNum>
-  <w:abstractNum w:abstractNumId="14" w15:restartNumberingAfterBreak="0">
+  <w:abstractNum w:abstractNumId="17" w15:restartNumberingAfterBreak="0">
     <w:nsid w:val="47485E88"/>
     <w:multiLevelType w:val="hybridMultilevel"/>
     <w:tmpl w:val="DD1061F8"/>
@@ -10262,7 +10576,7 @@
       </w:pPr>
     </w:lvl>
   </w:abstractNum>
-  <w:abstractNum w:abstractNumId="15" w15:restartNumberingAfterBreak="0">
+  <w:abstractNum w:abstractNumId="18" w15:restartNumberingAfterBreak="0">
     <w:nsid w:val="4D0B59CF"/>
     <w:multiLevelType w:val="singleLevel"/>
     <w:tmpl w:val="4A4223A6"/>
@@ -10277,7 +10591,7 @@
       </w:pPr>
     </w:lvl>
   </w:abstractNum>
-  <w:abstractNum w:abstractNumId="16" w15:restartNumberingAfterBreak="0">
+  <w:abstractNum w:abstractNumId="19" w15:restartNumberingAfterBreak="0">
     <w:nsid w:val="4DC41148"/>
     <w:multiLevelType w:val="hybridMultilevel"/>
     <w:tmpl w:val="6046D026"/>
@@ -10363,7 +10677,7 @@
       </w:pPr>
     </w:lvl>
   </w:abstractNum>
-  <w:abstractNum w:abstractNumId="17" w15:restartNumberingAfterBreak="0">
+  <w:abstractNum w:abstractNumId="20" w15:restartNumberingAfterBreak="0">
     <w:nsid w:val="4E637632"/>
     <w:multiLevelType w:val="hybridMultilevel"/>
     <w:tmpl w:val="51500532"/>
@@ -10449,7 +10763,7 @@
       </w:pPr>
     </w:lvl>
   </w:abstractNum>
-  <w:abstractNum w:abstractNumId="18" w15:restartNumberingAfterBreak="0">
+  <w:abstractNum w:abstractNumId="21" w15:restartNumberingAfterBreak="0">
     <w:nsid w:val="51F86486"/>
     <w:multiLevelType w:val="hybridMultilevel"/>
     <w:tmpl w:val="4FEC8F6C"/>
@@ -10535,7 +10849,7 @@
       </w:pPr>
     </w:lvl>
   </w:abstractNum>
-  <w:abstractNum w:abstractNumId="19" w15:restartNumberingAfterBreak="0">
+  <w:abstractNum w:abstractNumId="22" w15:restartNumberingAfterBreak="0">
     <w:nsid w:val="55630736"/>
     <w:multiLevelType w:val="singleLevel"/>
     <w:tmpl w:val="0BEC9FB0"/>
@@ -10550,7 +10864,7 @@
       </w:pPr>
     </w:lvl>
   </w:abstractNum>
-  <w:abstractNum w:abstractNumId="20" w15:restartNumberingAfterBreak="0">
+  <w:abstractNum w:abstractNumId="23" w15:restartNumberingAfterBreak="0">
     <w:nsid w:val="577568EB"/>
     <w:multiLevelType w:val="hybridMultilevel"/>
     <w:tmpl w:val="857446D8"/>
@@ -10636,7 +10950,7 @@
       </w:pPr>
     </w:lvl>
   </w:abstractNum>
-  <w:abstractNum w:abstractNumId="21" w15:restartNumberingAfterBreak="0">
+  <w:abstractNum w:abstractNumId="24" w15:restartNumberingAfterBreak="0">
     <w:nsid w:val="5ABE0268"/>
     <w:multiLevelType w:val="hybridMultilevel"/>
     <w:tmpl w:val="03E833E6"/>
@@ -10749,7 +11063,7 @@
       </w:rPr>
     </w:lvl>
   </w:abstractNum>
-  <w:abstractNum w:abstractNumId="22" w15:restartNumberingAfterBreak="0">
+  <w:abstractNum w:abstractNumId="25" w15:restartNumberingAfterBreak="0">
     <w:nsid w:val="5F883BC3"/>
     <w:multiLevelType w:val="hybridMultilevel"/>
     <w:tmpl w:val="F1B08E08"/>
@@ -10862,7 +11176,7 @@
       </w:rPr>
     </w:lvl>
   </w:abstractNum>
-  <w:abstractNum w:abstractNumId="23" w15:restartNumberingAfterBreak="0">
+  <w:abstractNum w:abstractNumId="26" w15:restartNumberingAfterBreak="0">
     <w:nsid w:val="6DC3293B"/>
     <w:multiLevelType w:val="singleLevel"/>
     <w:tmpl w:val="3A8EC28E"/>
@@ -10879,7 +11193,7 @@
       </w:pPr>
     </w:lvl>
   </w:abstractNum>
-  <w:abstractNum w:abstractNumId="24" w15:restartNumberingAfterBreak="0">
+  <w:abstractNum w:abstractNumId="27" w15:restartNumberingAfterBreak="0">
     <w:nsid w:val="77E315E9"/>
     <w:multiLevelType w:val="singleLevel"/>
     <w:tmpl w:val="0BEC9FB0"/>
@@ -10898,10 +11212,10 @@
     <w:abstractNumId w:val="0"/>
   </w:num>
   <w:num w:numId="2">
-    <w:abstractNumId w:val="8"/>
+    <w:abstractNumId w:val="10"/>
   </w:num>
   <w:num w:numId="3">
-    <w:abstractNumId w:val="8"/>
+    <w:abstractNumId w:val="10"/>
     <w:lvlOverride w:ilvl="0">
       <w:lvl w:ilvl="0">
         <w:start w:val="1"/>
@@ -10916,7 +11230,7 @@
     </w:lvlOverride>
   </w:num>
   <w:num w:numId="4">
-    <w:abstractNumId w:val="8"/>
+    <w:abstractNumId w:val="10"/>
     <w:lvlOverride w:ilvl="0">
       <w:lvl w:ilvl="0">
         <w:start w:val="1"/>
@@ -10931,7 +11245,7 @@
     </w:lvlOverride>
   </w:num>
   <w:num w:numId="5">
-    <w:abstractNumId w:val="8"/>
+    <w:abstractNumId w:val="10"/>
     <w:lvlOverride w:ilvl="0">
       <w:lvl w:ilvl="0">
         <w:start w:val="1"/>
@@ -10946,10 +11260,10 @@
     </w:lvlOverride>
   </w:num>
   <w:num w:numId="6">
-    <w:abstractNumId w:val="13"/>
+    <w:abstractNumId w:val="16"/>
   </w:num>
   <w:num w:numId="7">
-    <w:abstractNumId w:val="13"/>
+    <w:abstractNumId w:val="16"/>
     <w:lvlOverride w:ilvl="0">
       <w:lvl w:ilvl="0">
         <w:start w:val="1"/>
@@ -10964,7 +11278,7 @@
     </w:lvlOverride>
   </w:num>
   <w:num w:numId="8">
-    <w:abstractNumId w:val="13"/>
+    <w:abstractNumId w:val="16"/>
     <w:lvlOverride w:ilvl="0">
       <w:lvl w:ilvl="0">
         <w:start w:val="1"/>
@@ -10979,7 +11293,7 @@
     </w:lvlOverride>
   </w:num>
   <w:num w:numId="9">
-    <w:abstractNumId w:val="13"/>
+    <w:abstractNumId w:val="16"/>
     <w:lvlOverride w:ilvl="0">
       <w:lvl w:ilvl="0">
         <w:start w:val="1"/>
@@ -10994,7 +11308,7 @@
     </w:lvlOverride>
   </w:num>
   <w:num w:numId="10">
-    <w:abstractNumId w:val="13"/>
+    <w:abstractNumId w:val="16"/>
     <w:lvlOverride w:ilvl="0">
       <w:lvl w:ilvl="0">
         <w:start w:val="1"/>
@@ -11009,7 +11323,7 @@
     </w:lvlOverride>
   </w:num>
   <w:num w:numId="11">
-    <w:abstractNumId w:val="13"/>
+    <w:abstractNumId w:val="16"/>
     <w:lvlOverride w:ilvl="0">
       <w:lvl w:ilvl="0">
         <w:start w:val="1"/>
@@ -11024,31 +11338,31 @@
     </w:lvlOverride>
   </w:num>
   <w:num w:numId="12">
-    <w:abstractNumId w:val="10"/>
+    <w:abstractNumId w:val="13"/>
   </w:num>
   <w:num w:numId="13">
-    <w:abstractNumId w:val="4"/>
+    <w:abstractNumId w:val="5"/>
   </w:num>
   <w:num w:numId="14">
-    <w:abstractNumId w:val="19"/>
+    <w:abstractNumId w:val="22"/>
   </w:num>
   <w:num w:numId="15">
-    <w:abstractNumId w:val="15"/>
+    <w:abstractNumId w:val="18"/>
   </w:num>
   <w:num w:numId="16">
-    <w:abstractNumId w:val="24"/>
+    <w:abstractNumId w:val="27"/>
   </w:num>
   <w:num w:numId="17">
-    <w:abstractNumId w:val="7"/>
+    <w:abstractNumId w:val="9"/>
   </w:num>
   <w:num w:numId="18">
-    <w:abstractNumId w:val="5"/>
+    <w:abstractNumId w:val="6"/>
   </w:num>
   <w:num w:numId="19">
-    <w:abstractNumId w:val="23"/>
+    <w:abstractNumId w:val="26"/>
   </w:num>
   <w:num w:numId="20">
-    <w:abstractNumId w:val="11"/>
+    <w:abstractNumId w:val="14"/>
   </w:num>
   <w:num w:numId="21">
     <w:abstractNumId w:val="0"/>
@@ -11057,40 +11371,49 @@
     <w:abstractNumId w:val="1"/>
   </w:num>
   <w:num w:numId="23">
-    <w:abstractNumId w:val="18"/>
+    <w:abstractNumId w:val="21"/>
   </w:num>
   <w:num w:numId="24">
-    <w:abstractNumId w:val="14"/>
+    <w:abstractNumId w:val="17"/>
   </w:num>
   <w:num w:numId="25">
-    <w:abstractNumId w:val="17"/>
+    <w:abstractNumId w:val="20"/>
   </w:num>
   <w:num w:numId="26">
-    <w:abstractNumId w:val="20"/>
+    <w:abstractNumId w:val="23"/>
   </w:num>
   <w:num w:numId="27">
+    <w:abstractNumId w:val="4"/>
+  </w:num>
+  <w:num w:numId="28">
+    <w:abstractNumId w:val="11"/>
+  </w:num>
+  <w:num w:numId="29">
     <w:abstractNumId w:val="3"/>
   </w:num>
-  <w:num w:numId="28">
-    <w:abstractNumId w:val="9"/>
+  <w:num w:numId="30">
+    <w:abstractNumId w:val="15"/>
   </w:num>
-  <w:num w:numId="29">
-    <w:abstractNumId w:val="2"/>
+  <w:num w:numId="31">
+    <w:abstractNumId w:val="7"/>
   </w:num>
-  <w:num w:numId="30">
+  <w:num w:numId="32">
+    <w:abstractNumId w:val="24"/>
+  </w:num>
+  <w:num w:numId="33">
+    <w:abstractNumId w:val="25"/>
+  </w:num>
+  <w:num w:numId="34">
+    <w:abstractNumId w:val="19"/>
+  </w:num>
+  <w:num w:numId="35">
+    <w:abstractNumId w:val="8"/>
+  </w:num>
+  <w:num w:numId="36">
     <w:abstractNumId w:val="12"/>
   </w:num>
-  <w:num w:numId="31">
-    <w:abstractNumId w:val="6"/>
-  </w:num>
-  <w:num w:numId="32">
-    <w:abstractNumId w:val="21"/>
-  </w:num>
-  <w:num w:numId="33">
-    <w:abstractNumId w:val="22"/>
-  </w:num>
-  <w:num w:numId="34">
-    <w:abstractNumId w:val="16"/>
+  <w:num w:numId="37">
+    <w:abstractNumId w:val="2"/>
   </w:num>
 </w:numbering>
 </file>
@@ -11401,7 +11724,7 @@
     <w:pPr>
       <w:keepNext/>
       <w:numPr>
-        <w:numId w:val="1"/>
+        <w:numId w:val="37"/>
       </w:numPr>
       <w:spacing w:before="240" w:after="80"/>
       <w:jc w:val="center"/>
@@ -11421,10 +11744,9 @@
       <w:keepNext/>
       <w:numPr>
         <w:ilvl w:val="1"/>
-        <w:numId w:val="1"/>
+        <w:numId w:val="37"/>
       </w:numPr>
       <w:spacing w:before="120" w:after="60"/>
-      <w:ind w:left="144"/>
       <w:outlineLvl w:val="1"/>
     </w:pPr>
     <w:rPr>
@@ -11441,9 +11763,8 @@
       <w:keepNext/>
       <w:numPr>
         <w:ilvl w:val="2"/>
-        <w:numId w:val="1"/>
+        <w:numId w:val="37"/>
       </w:numPr>
-      <w:ind w:left="288"/>
       <w:outlineLvl w:val="2"/>
     </w:pPr>
     <w:rPr>
@@ -11460,7 +11781,7 @@
       <w:keepNext/>
       <w:numPr>
         <w:ilvl w:val="3"/>
-        <w:numId w:val="1"/>
+        <w:numId w:val="37"/>
       </w:numPr>
       <w:spacing w:before="240" w:after="60"/>
       <w:outlineLvl w:val="3"/>
@@ -11480,7 +11801,7 @@
     <w:pPr>
       <w:numPr>
         <w:ilvl w:val="4"/>
-        <w:numId w:val="1"/>
+        <w:numId w:val="37"/>
       </w:numPr>
       <w:spacing w:before="240" w:after="60"/>
       <w:outlineLvl w:val="4"/>
@@ -11498,7 +11819,7 @@
     <w:pPr>
       <w:numPr>
         <w:ilvl w:val="5"/>
-        <w:numId w:val="1"/>
+        <w:numId w:val="37"/>
       </w:numPr>
       <w:spacing w:before="240" w:after="60"/>
       <w:outlineLvl w:val="5"/>
@@ -11518,7 +11839,7 @@
     <w:pPr>
       <w:numPr>
         <w:ilvl w:val="6"/>
-        <w:numId w:val="1"/>
+        <w:numId w:val="37"/>
       </w:numPr>
       <w:spacing w:before="240" w:after="60"/>
       <w:outlineLvl w:val="6"/>
@@ -11536,7 +11857,7 @@
     <w:pPr>
       <w:numPr>
         <w:ilvl w:val="7"/>
-        <w:numId w:val="1"/>
+        <w:numId w:val="37"/>
       </w:numPr>
       <w:spacing w:before="240" w:after="60"/>
       <w:outlineLvl w:val="7"/>
@@ -11556,7 +11877,7 @@
     <w:pPr>
       <w:numPr>
         <w:ilvl w:val="8"/>
-        <w:numId w:val="1"/>
+        <w:numId w:val="37"/>
       </w:numPr>
       <w:spacing w:before="240" w:after="60"/>
       <w:outlineLvl w:val="8"/>
@@ -12215,7 +12536,7 @@
 </file>
 
 <file path=customXml/itemProps1.xml><?xml version="1.0" encoding="utf-8"?>
-<ds:datastoreItem xmlns:ds="http://schemas.openxmlformats.org/officeDocument/2006/customXml" ds:itemID="{F390CC10-C005-44DB-9166-6D8C4BE46C87}">
+<ds:datastoreItem xmlns:ds="http://schemas.openxmlformats.org/officeDocument/2006/customXml" ds:itemID="{0401EFB1-853A-4129-B5DA-12DA46DB9FAB}">
   <ds:schemaRefs>
     <ds:schemaRef ds:uri="http://schemas.openxmlformats.org/officeDocument/2006/bibliography"/>
   </ds:schemaRefs>

--- a/manuals/An UML Virtual Machine based on AST execution.docx
+++ b/manuals/An UML Virtual Machine based on AST execution.docx
@@ -6,6 +6,7 @@
       <w:pPr>
         <w:pStyle w:val="Authors"/>
         <w:framePr w:h="1383" w:hRule="exact" w:wrap="notBeside" w:y="-929"/>
+        <w:ind w:left="202" w:hanging="202"/>
         <w:rPr>
           <w:b/>
           <w:kern w:val="28"/>
@@ -499,23 +500,7 @@
           <w:sz w:val="18"/>
           <w:szCs w:val="18"/>
         </w:rPr>
-        <w:t xml:space="preserve">can be </w:t>
-      </w:r>
-      <w:r>
-        <w:rPr>
-          <w:rFonts w:ascii="Trebuchet MS" w:hAnsi="Trebuchet MS"/>
-          <w:sz w:val="18"/>
-          <w:szCs w:val="18"/>
-        </w:rPr>
-        <w:t xml:space="preserve">truly </w:t>
-      </w:r>
-      <w:r>
-        <w:rPr>
-          <w:rFonts w:ascii="Trebuchet MS" w:hAnsi="Trebuchet MS"/>
-          <w:sz w:val="18"/>
-          <w:szCs w:val="18"/>
-        </w:rPr>
-        <w:t>called</w:t>
+        <w:t>can be truly called</w:t>
       </w:r>
       <w:r>
         <w:rPr>
@@ -945,10 +930,7 @@
         <w:t>UML</w:t>
       </w:r>
       <w:r>
-        <w:t xml:space="preserve"> </w:t>
-      </w:r>
-      <w:r>
-        <w:t>Virtual Machine</w:t>
+        <w:t xml:space="preserve"> Virtual Machine</w:t>
       </w:r>
     </w:p>
     <w:p>
@@ -1321,13 +1303,13 @@
         <w:drawing>
           <wp:anchor distT="0" distB="0" distL="114300" distR="114300" simplePos="0" relativeHeight="251661312" behindDoc="0" locked="0" layoutInCell="1" allowOverlap="1">
             <wp:simplePos x="0" y="0"/>
-            <wp:positionH relativeFrom="column">
-              <wp:posOffset>3265446</wp:posOffset>
+            <wp:positionH relativeFrom="margin">
+              <wp:align>right</wp:align>
             </wp:positionH>
             <wp:positionV relativeFrom="paragraph">
-              <wp:posOffset>111042</wp:posOffset>
+              <wp:posOffset>163277</wp:posOffset>
             </wp:positionV>
-            <wp:extent cx="3108960" cy="1889760"/>
+            <wp:extent cx="3108960" cy="2136140"/>
             <wp:effectExtent l="0" t="0" r="0" b="0"/>
             <wp:wrapTopAndBottom/>
             <wp:docPr id="1" name="Imagen 1"/>
@@ -1356,7 +1338,7 @@
                   <pic:spPr>
                     <a:xfrm>
                       <a:off x="0" y="0"/>
-                      <a:ext cx="3108960" cy="1889760"/>
+                      <a:ext cx="3108960" cy="2136140"/>
                     </a:xfrm>
                     <a:prstGeom prst="rect">
                       <a:avLst/>
@@ -1417,10 +1399,10 @@
               <wp:anchor distT="0" distB="0" distL="114300" distR="114300" simplePos="0" relativeHeight="251660288" behindDoc="0" locked="0" layoutInCell="1" allowOverlap="1" wp14:anchorId="1DFA66AD" wp14:editId="2A41BD03">
                 <wp:simplePos x="0" y="0"/>
                 <wp:positionH relativeFrom="margin">
-                  <wp:posOffset>3425853</wp:posOffset>
+                  <wp:posOffset>3401060</wp:posOffset>
                 </wp:positionH>
                 <wp:positionV relativeFrom="paragraph">
-                  <wp:posOffset>1594374</wp:posOffset>
+                  <wp:posOffset>2014220</wp:posOffset>
                 </wp:positionV>
                 <wp:extent cx="3020695" cy="160655"/>
                 <wp:effectExtent l="0" t="0" r="8255" b="0"/>
@@ -1512,7 +1494,7 @@
                 <v:stroke joinstyle="miter"/>
                 <v:path gradientshapeok="t" o:connecttype="rect"/>
               </v:shapetype>
-              <v:shape id="Cuadro de texto 8" o:spid="_x0000_s1026" type="#_x0000_t202" style="position:absolute;left:0;text-align:left;margin-left:269.75pt;margin-top:125.55pt;width:237.85pt;height:12.65pt;z-index:251660288;visibility:visible;mso-wrap-style:square;mso-width-percent:0;mso-height-percent:0;mso-wrap-distance-left:9pt;mso-wrap-distance-top:0;mso-wrap-distance-right:9pt;mso-wrap-distance-bottom:0;mso-position-horizontal:absolute;mso-position-horizontal-relative:margin;mso-position-vertical:absolute;mso-position-vertical-relative:text;mso-width-percent:0;mso-height-percent:0;mso-width-relative:margin;mso-height-relative:margin;v-text-anchor:top" o:gfxdata="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" stroked="f">
+              <v:shape id="Cuadro de texto 8" o:spid="_x0000_s1026" type="#_x0000_t202" style="position:absolute;left:0;text-align:left;margin-left:267.8pt;margin-top:158.6pt;width:237.85pt;height:12.65pt;z-index:251660288;visibility:visible;mso-wrap-style:square;mso-width-percent:0;mso-height-percent:0;mso-wrap-distance-left:9pt;mso-wrap-distance-top:0;mso-wrap-distance-right:9pt;mso-wrap-distance-bottom:0;mso-position-horizontal:absolute;mso-position-horizontal-relative:margin;mso-position-vertical:absolute;mso-position-vertical-relative:text;mso-width-percent:0;mso-height-percent:0;mso-width-relative:margin;mso-height-relative:margin;v-text-anchor:top" o:gfxdata="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" stroked="f">
                 <v:textbox inset="0,0,0,0">
                   <w:txbxContent>
                     <w:p>
@@ -2225,6 +2207,7 @@
     </w:p>
     <w:p>
       <w:pPr>
+        <w:ind w:firstLine="202"/>
         <w:jc w:val="both"/>
         <w:rPr>
           <w:rFonts w:ascii="Trebuchet MS" w:hAnsi="Trebuchet MS"/>
@@ -2232,14 +2215,17 @@
           <w:szCs w:val="18"/>
         </w:rPr>
       </w:pPr>
-      <w:r>
-        <w:rPr>
-          <w:rFonts w:ascii="Trebuchet MS" w:hAnsi="Trebuchet MS"/>
-          <w:sz w:val="18"/>
-          <w:szCs w:val="18"/>
-        </w:rPr>
-        <w:tab/>
-      </w:r>
+    </w:p>
+    <w:p>
+      <w:pPr>
+        <w:ind w:firstLine="202"/>
+        <w:jc w:val="both"/>
+        <w:rPr>
+          <w:rFonts w:ascii="Trebuchet MS" w:hAnsi="Trebuchet MS"/>
+          <w:sz w:val="18"/>
+          <w:szCs w:val="18"/>
+        </w:rPr>
+      </w:pPr>
     </w:p>
     <w:p>
       <w:pPr>
@@ -5243,7 +5229,71 @@
           <w:sz w:val="18"/>
           <w:szCs w:val="18"/>
         </w:rPr>
-        <w:t>, first the VM fetch the implementation and second apply the implementation to the receiver object. Finally process each node of the AST and some nodes will trigger another message send (restart the whole process again but with a new execution context).</w:t>
+        <w:t xml:space="preserve">, first the VM fetch the implementation and second apply the implementation to the receiver object. </w:t>
+      </w:r>
+      <w:r>
+        <w:rPr>
+          <w:rFonts w:ascii="Trebuchet MS" w:hAnsi="Trebuchet MS"/>
+          <w:sz w:val="18"/>
+          <w:szCs w:val="18"/>
+        </w:rPr>
+        <w:t>Apply the implementation means</w:t>
+      </w:r>
+      <w:r>
+        <w:rPr>
+          <w:rFonts w:ascii="Trebuchet MS" w:hAnsi="Trebuchet MS"/>
+          <w:sz w:val="18"/>
+          <w:szCs w:val="18"/>
+        </w:rPr>
+        <w:t xml:space="preserve"> </w:t>
+      </w:r>
+      <w:r>
+        <w:rPr>
+          <w:rFonts w:ascii="Trebuchet MS" w:hAnsi="Trebuchet MS"/>
+          <w:sz w:val="18"/>
+          <w:szCs w:val="18"/>
+        </w:rPr>
+        <w:t xml:space="preserve">to </w:t>
+      </w:r>
+      <w:r>
+        <w:rPr>
+          <w:rFonts w:ascii="Trebuchet MS" w:hAnsi="Trebuchet MS"/>
+          <w:sz w:val="18"/>
+          <w:szCs w:val="18"/>
+        </w:rPr>
+        <w:t>process each node of the AST</w:t>
+      </w:r>
+      <w:r>
+        <w:rPr>
+          <w:rFonts w:ascii="Trebuchet MS" w:hAnsi="Trebuchet MS"/>
+          <w:sz w:val="18"/>
+          <w:szCs w:val="18"/>
+        </w:rPr>
+        <w:t>. S</w:t>
+      </w:r>
+      <w:r>
+        <w:rPr>
+          <w:rFonts w:ascii="Trebuchet MS" w:hAnsi="Trebuchet MS"/>
+          <w:sz w:val="18"/>
+          <w:szCs w:val="18"/>
+        </w:rPr>
+        <w:t xml:space="preserve">ome nodes will trigger another message send (restart the process again </w:t>
+      </w:r>
+      <w:r>
+        <w:rPr>
+          <w:rFonts w:ascii="Trebuchet MS" w:hAnsi="Trebuchet MS"/>
+          <w:sz w:val="18"/>
+          <w:szCs w:val="18"/>
+        </w:rPr>
+        <w:t xml:space="preserve">in 1 </w:t>
+      </w:r>
+      <w:r>
+        <w:rPr>
+          <w:rFonts w:ascii="Trebuchet MS" w:hAnsi="Trebuchet MS"/>
+          <w:sz w:val="18"/>
+          <w:szCs w:val="18"/>
+        </w:rPr>
+        <w:t>but with a new execution context).</w:t>
       </w:r>
     </w:p>
     <w:p>
@@ -6220,6 +6270,74 @@
     </w:p>
     <w:p>
       <w:pPr>
+        <w:pStyle w:val="Ttulo2"/>
+      </w:pPr>
+      <w:r>
+        <w:t>Virtual Machine – C</w:t>
+      </w:r>
+      <w:r>
+        <w:t>ode</w:t>
+      </w:r>
+      <w:r>
+        <w:t xml:space="preserve"> File out</w:t>
+      </w:r>
+    </w:p>
+    <w:p>
+      <w:pPr>
+        <w:ind w:firstLine="202"/>
+        <w:jc w:val="both"/>
+        <w:rPr>
+          <w:rFonts w:ascii="Trebuchet MS" w:hAnsi="Trebuchet MS"/>
+          <w:sz w:val="18"/>
+          <w:szCs w:val="18"/>
+        </w:rPr>
+      </w:pPr>
+      <w:r>
+        <w:rPr>
+          <w:rFonts w:ascii="Trebuchet MS" w:hAnsi="Trebuchet MS"/>
+          <w:sz w:val="18"/>
+          <w:szCs w:val="18"/>
+        </w:rPr>
+        <w:t>All code written for a web a simulation</w:t>
+      </w:r>
+      <w:r>
+        <w:rPr>
+          <w:rFonts w:ascii="Trebuchet MS" w:hAnsi="Trebuchet MS"/>
+          <w:sz w:val="18"/>
+          <w:szCs w:val="18"/>
+        </w:rPr>
+        <w:t xml:space="preserve"> (for UML classes)</w:t>
+      </w:r>
+      <w:r>
+        <w:rPr>
+          <w:rFonts w:ascii="Trebuchet MS" w:hAnsi="Trebuchet MS"/>
+          <w:sz w:val="18"/>
+          <w:szCs w:val="18"/>
+        </w:rPr>
+        <w:t xml:space="preserve"> can be filed out to a XML file</w:t>
+      </w:r>
+      <w:r>
+        <w:rPr>
+          <w:rFonts w:ascii="Trebuchet MS" w:hAnsi="Trebuchet MS"/>
+          <w:sz w:val="18"/>
+          <w:szCs w:val="18"/>
+        </w:rPr>
+        <w:t xml:space="preserve"> and filed in later. This process does not control correctness of the previous code with the new model. If there are compilation failures or other error has to be fixed by hand.</w:t>
+      </w:r>
+    </w:p>
+    <w:p>
+      <w:pPr>
+        <w:ind w:firstLine="202"/>
+        <w:jc w:val="both"/>
+        <w:rPr>
+          <w:rFonts w:ascii="Trebuchet MS" w:hAnsi="Trebuchet MS"/>
+          <w:sz w:val="18"/>
+          <w:szCs w:val="18"/>
+        </w:rPr>
+      </w:pPr>
+    </w:p>
+    <w:p>
+      <w:pPr>
         <w:autoSpaceDE/>
         <w:autoSpaceDN/>
         <w:rPr>
@@ -6297,21 +6415,9 @@
     </w:p>
     <w:p>
       <w:pPr>
-        <w:ind w:firstLine="202"/>
-        <w:rPr>
-          <w:rFonts w:ascii="Trebuchet MS" w:hAnsi="Trebuchet MS"/>
-          <w:b/>
-          <w:sz w:val="18"/>
-          <w:szCs w:val="18"/>
-        </w:rPr>
-      </w:pPr>
-      <w:r>
-        <w:rPr>
-          <w:rFonts w:ascii="Trebuchet MS" w:hAnsi="Trebuchet MS"/>
-          <w:b/>
-          <w:sz w:val="18"/>
-          <w:szCs w:val="18"/>
-        </w:rPr>
+        <w:pStyle w:val="Ttulo2"/>
+      </w:pPr>
+      <w:r>
         <w:t>Virtual Machine browser</w:t>
       </w:r>
     </w:p>
@@ -6333,6 +6439,17 @@
         </w:rPr>
         <w:t>This tool enable user to add new behavior to the virtual machine. Although new primitives can has to be coded in Dolphin Smalltalk access to existing Dolphin methods can be achieved calling primitive 101 or 102.</w:t>
       </w:r>
+    </w:p>
+    <w:p>
+      <w:pPr>
+        <w:ind w:firstLine="202"/>
+        <w:jc w:val="both"/>
+        <w:rPr>
+          <w:rFonts w:ascii="Trebuchet MS" w:hAnsi="Trebuchet MS"/>
+          <w:sz w:val="18"/>
+          <w:szCs w:val="18"/>
+        </w:rPr>
+      </w:pPr>
     </w:p>
     <w:p>
       <w:pPr>
@@ -6432,21 +6549,9 @@
     </w:p>
     <w:p>
       <w:pPr>
-        <w:ind w:firstLine="202"/>
-        <w:rPr>
-          <w:rFonts w:ascii="Trebuchet MS" w:hAnsi="Trebuchet MS"/>
-          <w:b/>
-          <w:sz w:val="18"/>
-          <w:szCs w:val="18"/>
-        </w:rPr>
-      </w:pPr>
-      <w:r>
-        <w:rPr>
-          <w:rFonts w:ascii="Trebuchet MS" w:hAnsi="Trebuchet MS"/>
-          <w:b/>
-          <w:sz w:val="18"/>
-          <w:szCs w:val="18"/>
-        </w:rPr>
+        <w:pStyle w:val="Ttulo2"/>
+      </w:pPr>
+      <w:r>
         <w:t>UML Model browser</w:t>
       </w:r>
     </w:p>
@@ -6468,6 +6573,17 @@
         </w:rPr>
         <w:t>Installed UML Class diagram are listed in this tool with its classes and methods. The customization of the web application is done here by drag and dropping new method into “Virtual Categories”.</w:t>
       </w:r>
+    </w:p>
+    <w:p>
+      <w:pPr>
+        <w:ind w:firstLine="202"/>
+        <w:jc w:val="both"/>
+        <w:rPr>
+          <w:rFonts w:ascii="Trebuchet MS" w:hAnsi="Trebuchet MS"/>
+          <w:sz w:val="18"/>
+          <w:szCs w:val="18"/>
+        </w:rPr>
+      </w:pPr>
     </w:p>
     <w:p>
       <w:pPr>
@@ -6571,53 +6687,18 @@
     </w:p>
     <w:p>
       <w:pPr>
-        <w:ind w:left="202" w:firstLine="202"/>
-        <w:rPr>
-          <w:rFonts w:ascii="Trebuchet MS" w:hAnsi="Trebuchet MS"/>
-          <w:b/>
-          <w:i/>
-          <w:sz w:val="18"/>
-          <w:szCs w:val="18"/>
-        </w:rPr>
-      </w:pPr>
-      <w:r>
-        <w:rPr>
-          <w:rFonts w:ascii="Trebuchet MS" w:hAnsi="Trebuchet MS"/>
-          <w:b/>
-          <w:i/>
-          <w:sz w:val="18"/>
-          <w:szCs w:val="18"/>
-        </w:rPr>
+        <w:pStyle w:val="Ttulo3"/>
+      </w:pPr>
+      <w:r>
         <w:t xml:space="preserve">UML </w:t>
       </w:r>
       <w:r>
-        <w:rPr>
-          <w:rFonts w:ascii="Trebuchet MS" w:hAnsi="Trebuchet MS"/>
-          <w:b/>
-          <w:i/>
-          <w:sz w:val="18"/>
-          <w:szCs w:val="18"/>
-        </w:rPr>
         <w:t xml:space="preserve">Class </w:t>
       </w:r>
       <w:r>
-        <w:rPr>
-          <w:rFonts w:ascii="Trebuchet MS" w:hAnsi="Trebuchet MS"/>
-          <w:b/>
-          <w:i/>
-          <w:sz w:val="18"/>
-          <w:szCs w:val="18"/>
-        </w:rPr>
         <w:t xml:space="preserve">Attributes and </w:t>
       </w:r>
       <w:r>
-        <w:rPr>
-          <w:rFonts w:ascii="Trebuchet MS" w:hAnsi="Trebuchet MS"/>
-          <w:b/>
-          <w:i/>
-          <w:sz w:val="18"/>
-          <w:szCs w:val="18"/>
-        </w:rPr>
         <w:t>Relations</w:t>
       </w:r>
     </w:p>
@@ -6638,6 +6719,16 @@
         </w:rPr>
         <w:t>Display the list of attributes and relations of the current selected class.</w:t>
       </w:r>
+    </w:p>
+    <w:p>
+      <w:pPr>
+        <w:ind w:firstLine="202"/>
+        <w:rPr>
+          <w:rFonts w:ascii="Trebuchet MS" w:hAnsi="Trebuchet MS"/>
+          <w:sz w:val="18"/>
+          <w:szCs w:val="18"/>
+        </w:rPr>
+      </w:pPr>
     </w:p>
     <w:p>
       <w:pPr>
@@ -6735,34 +6826,51 @@
         <w:t>UML Class Relations</w:t>
       </w:r>
     </w:p>
+    <w:p/>
+    <w:p/>
+    <w:p>
+      <w:pPr>
+        <w:pStyle w:val="Ttulo3"/>
+      </w:pPr>
+      <w:r>
+        <w:tab/>
+      </w:r>
+      <w:r>
+        <w:t>Quick class relations view</w:t>
+      </w:r>
+    </w:p>
     <w:p>
       <w:pPr>
         <w:ind w:firstLine="202"/>
         <w:rPr>
           <w:rFonts w:ascii="Trebuchet MS" w:hAnsi="Trebuchet MS"/>
-          <w:b/>
-          <w:i/>
-          <w:sz w:val="18"/>
-          <w:szCs w:val="18"/>
-        </w:rPr>
-      </w:pPr>
-      <w:r>
-        <w:rPr>
-          <w:rFonts w:ascii="Trebuchet MS" w:hAnsi="Trebuchet MS"/>
-          <w:sz w:val="18"/>
-          <w:szCs w:val="18"/>
-        </w:rPr>
-        <w:tab/>
-      </w:r>
-      <w:r>
-        <w:rPr>
-          <w:rFonts w:ascii="Trebuchet MS" w:hAnsi="Trebuchet MS"/>
-          <w:b/>
-          <w:i/>
-          <w:sz w:val="18"/>
-          <w:szCs w:val="18"/>
-        </w:rPr>
-        <w:t>Quick class relations view</w:t>
+          <w:sz w:val="18"/>
+          <w:szCs w:val="18"/>
+        </w:rPr>
+      </w:pPr>
+      <w:r>
+        <w:rPr>
+          <w:rFonts w:ascii="Trebuchet MS" w:hAnsi="Trebuchet MS"/>
+          <w:sz w:val="18"/>
+          <w:szCs w:val="18"/>
+        </w:rPr>
+        <w:t xml:space="preserve">A quick graphical view of </w:t>
+      </w:r>
+      <w:r>
+        <w:rPr>
+          <w:rFonts w:ascii="Trebuchet MS" w:hAnsi="Trebuchet MS"/>
+          <w:sz w:val="18"/>
+          <w:szCs w:val="18"/>
+        </w:rPr>
+        <w:t xml:space="preserve">UML </w:t>
+      </w:r>
+      <w:r>
+        <w:rPr>
+          <w:rFonts w:ascii="Trebuchet MS" w:hAnsi="Trebuchet MS"/>
+          <w:sz w:val="18"/>
+          <w:szCs w:val="18"/>
+        </w:rPr>
+        <w:t>relations of selected class.</w:t>
       </w:r>
     </w:p>
     <w:p>
@@ -6774,14 +6882,6 @@
           <w:szCs w:val="18"/>
         </w:rPr>
       </w:pPr>
-      <w:r>
-        <w:rPr>
-          <w:rFonts w:ascii="Trebuchet MS" w:hAnsi="Trebuchet MS"/>
-          <w:sz w:val="18"/>
-          <w:szCs w:val="18"/>
-        </w:rPr>
-        <w:t>A quick graphical view of relations of selected class.</w:t>
-      </w:r>
     </w:p>
     <w:p>
       <w:pPr>
@@ -6885,22 +6985,36 @@
     </w:p>
     <w:p>
       <w:pPr>
+        <w:pStyle w:val="Ttulo2"/>
+      </w:pPr>
+      <w:r>
+        <w:t>Trait browser</w:t>
+      </w:r>
+    </w:p>
+    <w:p>
+      <w:pPr>
         <w:ind w:firstLine="202"/>
         <w:rPr>
           <w:rFonts w:ascii="Trebuchet MS" w:hAnsi="Trebuchet MS"/>
-          <w:b/>
-          <w:sz w:val="18"/>
-          <w:szCs w:val="18"/>
-        </w:rPr>
-      </w:pPr>
-      <w:r>
-        <w:rPr>
-          <w:rFonts w:ascii="Trebuchet MS" w:hAnsi="Trebuchet MS"/>
-          <w:b/>
-          <w:sz w:val="18"/>
-          <w:szCs w:val="18"/>
-        </w:rPr>
-        <w:t>Trait browser</w:t>
+          <w:sz w:val="18"/>
+          <w:szCs w:val="18"/>
+        </w:rPr>
+      </w:pPr>
+      <w:r>
+        <w:rPr>
+          <w:rFonts w:ascii="Trebuchet MS" w:hAnsi="Trebuchet MS"/>
+          <w:sz w:val="18"/>
+          <w:szCs w:val="18"/>
+        </w:rPr>
+        <w:t>A tool to create new traits that</w:t>
+      </w:r>
+      <w:r>
+        <w:rPr>
+          <w:rFonts w:ascii="Trebuchet MS" w:hAnsi="Trebuchet MS"/>
+          <w:sz w:val="18"/>
+          <w:szCs w:val="18"/>
+        </w:rPr>
+        <w:t xml:space="preserve"> add new orthogonal behavior to objects.</w:t>
       </w:r>
     </w:p>
     <w:p>
@@ -6912,14 +7026,6 @@
           <w:szCs w:val="18"/>
         </w:rPr>
       </w:pPr>
-      <w:r>
-        <w:rPr>
-          <w:rFonts w:ascii="Trebuchet MS" w:hAnsi="Trebuchet MS"/>
-          <w:sz w:val="18"/>
-          <w:szCs w:val="18"/>
-        </w:rPr>
-        <w:t>A tool to create new traits to add new orthogonal behavior to objects.</w:t>
-      </w:r>
     </w:p>
     <w:p>
       <w:pPr>
@@ -7018,20 +7124,9 @@
     </w:p>
     <w:p>
       <w:pPr>
-        <w:rPr>
-          <w:rFonts w:ascii="Trebuchet MS" w:hAnsi="Trebuchet MS"/>
-          <w:b/>
-          <w:sz w:val="18"/>
-          <w:szCs w:val="18"/>
-        </w:rPr>
-      </w:pPr>
-      <w:r>
-        <w:rPr>
-          <w:rFonts w:ascii="Trebuchet MS" w:hAnsi="Trebuchet MS"/>
-          <w:b/>
-          <w:sz w:val="18"/>
-          <w:szCs w:val="18"/>
-        </w:rPr>
+        <w:pStyle w:val="Ttulo2"/>
+      </w:pPr>
+      <w:r>
         <w:t>UML Script (workspaces)</w:t>
       </w:r>
     </w:p>
@@ -7070,6 +7165,16 @@
         </w:rPr>
         <w:t xml:space="preserve"> environment to run code scripts.</w:t>
       </w:r>
+    </w:p>
+    <w:p>
+      <w:pPr>
+        <w:ind w:firstLine="202"/>
+        <w:rPr>
+          <w:rFonts w:ascii="Trebuchet MS" w:hAnsi="Trebuchet MS"/>
+          <w:sz w:val="18"/>
+          <w:szCs w:val="18"/>
+        </w:rPr>
+      </w:pPr>
     </w:p>
     <w:p>
       <w:pPr>
@@ -7180,20 +7285,23 @@
     </w:p>
     <w:p>
       <w:pPr>
-        <w:rPr>
-          <w:rFonts w:ascii="Trebuchet MS" w:hAnsi="Trebuchet MS"/>
-          <w:b/>
-          <w:sz w:val="18"/>
-          <w:szCs w:val="18"/>
-        </w:rPr>
-      </w:pPr>
-      <w:r>
-        <w:rPr>
-          <w:rFonts w:ascii="Trebuchet MS" w:hAnsi="Trebuchet MS"/>
-          <w:b/>
-          <w:sz w:val="18"/>
-          <w:szCs w:val="18"/>
-        </w:rPr>
+        <w:autoSpaceDE/>
+        <w:autoSpaceDN/>
+        <w:rPr>
+          <w:i/>
+          <w:iCs/>
+        </w:rPr>
+      </w:pPr>
+      <w:r>
+        <w:br w:type="page"/>
+      </w:r>
+    </w:p>
+    <w:p>
+      <w:pPr>
+        <w:pStyle w:val="Ttulo2"/>
+      </w:pPr>
+      <w:r>
+        <w:lastRenderedPageBreak/>
         <w:t>Inspectors</w:t>
       </w:r>
     </w:p>
@@ -7214,6 +7322,16 @@
         </w:rPr>
         <w:t>A tool explore a UML object and its attributes and related objects.</w:t>
       </w:r>
+    </w:p>
+    <w:p>
+      <w:pPr>
+        <w:ind w:firstLine="202"/>
+        <w:rPr>
+          <w:rFonts w:ascii="Trebuchet MS" w:hAnsi="Trebuchet MS"/>
+          <w:sz w:val="18"/>
+          <w:szCs w:val="18"/>
+        </w:rPr>
+      </w:pPr>
     </w:p>
     <w:p>
       <w:pPr>
@@ -7312,58 +7430,17 @@
     </w:p>
     <w:p>
       <w:pPr>
-        <w:rPr>
-          <w:rFonts w:ascii="Trebuchet MS" w:hAnsi="Trebuchet MS"/>
-          <w:b/>
-          <w:sz w:val="18"/>
-          <w:szCs w:val="18"/>
-        </w:rPr>
-      </w:pPr>
-    </w:p>
-    <w:p>
-      <w:pPr>
-        <w:autoSpaceDE/>
-        <w:autoSpaceDN/>
-        <w:rPr>
-          <w:rFonts w:ascii="Trebuchet MS" w:hAnsi="Trebuchet MS"/>
-          <w:b/>
-          <w:sz w:val="18"/>
-          <w:szCs w:val="18"/>
-        </w:rPr>
-      </w:pPr>
-      <w:r>
-        <w:rPr>
-          <w:rFonts w:ascii="Trebuchet MS" w:hAnsi="Trebuchet MS"/>
-          <w:b/>
-          <w:sz w:val="18"/>
-          <w:szCs w:val="18"/>
-        </w:rPr>
-        <w:br w:type="page"/>
-      </w:r>
-    </w:p>
-    <w:p>
-      <w:pPr>
-        <w:rPr>
-          <w:rFonts w:ascii="Trebuchet MS" w:hAnsi="Trebuchet MS"/>
-          <w:b/>
-          <w:sz w:val="18"/>
-          <w:szCs w:val="18"/>
-        </w:rPr>
-      </w:pPr>
-      <w:r>
-        <w:rPr>
-          <w:rFonts w:ascii="Trebuchet MS" w:hAnsi="Trebuchet MS"/>
-          <w:b/>
-          <w:sz w:val="18"/>
-          <w:szCs w:val="18"/>
-        </w:rPr>
-        <w:lastRenderedPageBreak/>
+        <w:pStyle w:val="Ttulo2"/>
+      </w:pPr>
+      <w:r>
         <w:t>Debugger</w:t>
       </w:r>
     </w:p>
+    <w:p/>
     <w:p>
       <w:pPr>
         <w:ind w:firstLine="202"/>
+        <w:jc w:val="both"/>
         <w:rPr>
           <w:rFonts w:ascii="Trebuchet MS" w:hAnsi="Trebuchet MS"/>
           <w:sz w:val="18"/>
@@ -7378,6 +7455,120 @@
         </w:rPr>
         <w:t>The debugger helps to understand how the code is executed and explore related context objects.</w:t>
       </w:r>
+      <w:r>
+        <w:rPr>
+          <w:rFonts w:ascii="Trebuchet MS" w:hAnsi="Trebuchet MS"/>
+          <w:sz w:val="18"/>
+          <w:szCs w:val="18"/>
+        </w:rPr>
+        <w:t xml:space="preserve"> </w:t>
+      </w:r>
+      <w:r>
+        <w:rPr>
+          <w:rFonts w:ascii="Trebuchet MS" w:hAnsi="Trebuchet MS"/>
+          <w:sz w:val="18"/>
+          <w:szCs w:val="18"/>
+        </w:rPr>
+        <w:t>It</w:t>
+      </w:r>
+      <w:r>
+        <w:rPr>
+          <w:rFonts w:ascii="Trebuchet MS" w:hAnsi="Trebuchet MS"/>
+          <w:sz w:val="18"/>
+          <w:szCs w:val="18"/>
+        </w:rPr>
+        <w:t xml:space="preserve"> is very basi</w:t>
+      </w:r>
+      <w:r>
+        <w:rPr>
+          <w:rFonts w:ascii="Trebuchet MS" w:hAnsi="Trebuchet MS"/>
+          <w:sz w:val="18"/>
+          <w:szCs w:val="18"/>
+        </w:rPr>
+        <w:t xml:space="preserve">c a needs a lot of improvements in order to have similar </w:t>
+      </w:r>
+      <w:r>
+        <w:rPr>
+          <w:rFonts w:ascii="Trebuchet MS" w:hAnsi="Trebuchet MS"/>
+          <w:sz w:val="18"/>
+          <w:szCs w:val="18"/>
+        </w:rPr>
+        <w:t>capabilities</w:t>
+      </w:r>
+      <w:r>
+        <w:rPr>
+          <w:rFonts w:ascii="Trebuchet MS" w:hAnsi="Trebuchet MS"/>
+          <w:sz w:val="18"/>
+          <w:szCs w:val="18"/>
+        </w:rPr>
+        <w:t xml:space="preserve"> to Smalltalk debugger.</w:t>
+      </w:r>
+    </w:p>
+    <w:p>
+      <w:pPr>
+        <w:ind w:firstLine="202"/>
+        <w:jc w:val="both"/>
+        <w:rPr>
+          <w:rFonts w:ascii="Trebuchet MS" w:hAnsi="Trebuchet MS"/>
+          <w:sz w:val="18"/>
+          <w:szCs w:val="18"/>
+        </w:rPr>
+      </w:pPr>
+      <w:r>
+        <w:rPr>
+          <w:rFonts w:ascii="Trebuchet MS" w:hAnsi="Trebuchet MS"/>
+          <w:sz w:val="18"/>
+          <w:szCs w:val="18"/>
+        </w:rPr>
+        <w:t xml:space="preserve">The implementation of the debugger is made with a parallel hierarchy of </w:t>
+      </w:r>
+      <w:proofErr w:type="spellStart"/>
+      <w:r>
+        <w:rPr>
+          <w:rFonts w:ascii="Trebuchet MS" w:hAnsi="Trebuchet MS"/>
+          <w:sz w:val="18"/>
+          <w:szCs w:val="18"/>
+        </w:rPr>
+        <w:t>UMLExecutionSnapshot</w:t>
+      </w:r>
+      <w:proofErr w:type="spellEnd"/>
+      <w:r>
+        <w:rPr>
+          <w:rFonts w:ascii="Trebuchet MS" w:hAnsi="Trebuchet MS"/>
+          <w:sz w:val="18"/>
+          <w:szCs w:val="18"/>
+        </w:rPr>
+        <w:t xml:space="preserve"> called </w:t>
+      </w:r>
+      <w:proofErr w:type="spellStart"/>
+      <w:r>
+        <w:rPr>
+          <w:rFonts w:ascii="Trebuchet MS" w:hAnsi="Trebuchet MS"/>
+          <w:sz w:val="18"/>
+          <w:szCs w:val="18"/>
+        </w:rPr>
+        <w:t>UMLDebuggerSnapshot</w:t>
+      </w:r>
+      <w:proofErr w:type="spellEnd"/>
+      <w:r>
+        <w:rPr>
+          <w:rFonts w:ascii="Trebuchet MS" w:hAnsi="Trebuchet MS"/>
+          <w:sz w:val="18"/>
+          <w:szCs w:val="18"/>
+        </w:rPr>
+        <w:t>. Maybe instead of further develop the current design of the Debugger another approach is needed.</w:t>
+      </w:r>
+    </w:p>
+    <w:p>
+      <w:pPr>
+        <w:ind w:firstLine="202"/>
+        <w:jc w:val="both"/>
+        <w:rPr>
+          <w:rFonts w:ascii="Trebuchet MS" w:hAnsi="Trebuchet MS"/>
+          <w:sz w:val="18"/>
+          <w:szCs w:val="18"/>
+        </w:rPr>
+      </w:pPr>
     </w:p>
     <w:p>
       <w:pPr>
@@ -7470,40 +7661,153 @@
     </w:p>
     <w:p>
       <w:pPr>
-        <w:rPr>
-          <w:rFonts w:ascii="Trebuchet MS" w:hAnsi="Trebuchet MS"/>
-          <w:b/>
-          <w:sz w:val="18"/>
-          <w:szCs w:val="18"/>
-        </w:rPr>
-      </w:pPr>
-      <w:r>
-        <w:rPr>
-          <w:rFonts w:ascii="Trebuchet MS" w:hAnsi="Trebuchet MS"/>
-          <w:b/>
-          <w:sz w:val="18"/>
-          <w:szCs w:val="18"/>
-        </w:rPr>
+        <w:pStyle w:val="Ttulo2"/>
+      </w:pPr>
+      <w:r>
         <w:t xml:space="preserve">Virtual Machine log viewer </w:t>
       </w:r>
     </w:p>
     <w:p>
       <w:pPr>
         <w:ind w:firstLine="202"/>
-        <w:rPr>
-          <w:rFonts w:ascii="Trebuchet MS" w:hAnsi="Trebuchet MS"/>
-          <w:sz w:val="18"/>
-          <w:szCs w:val="18"/>
-        </w:rPr>
-      </w:pPr>
-      <w:r>
-        <w:rPr>
-          <w:rFonts w:ascii="Trebuchet MS" w:hAnsi="Trebuchet MS"/>
-          <w:sz w:val="18"/>
-          <w:szCs w:val="18"/>
-        </w:rPr>
-        <w:t>This tool is very useful and display all message sent by the Virtual Machine. It can be enable or disable and also clear register messages.</w:t>
-      </w:r>
+        <w:jc w:val="both"/>
+        <w:rPr>
+          <w:rFonts w:ascii="Trebuchet MS" w:hAnsi="Trebuchet MS"/>
+          <w:sz w:val="18"/>
+          <w:szCs w:val="18"/>
+        </w:rPr>
+      </w:pPr>
+      <w:r>
+        <w:rPr>
+          <w:rFonts w:ascii="Trebuchet MS" w:hAnsi="Trebuchet MS"/>
+          <w:sz w:val="18"/>
+          <w:szCs w:val="18"/>
+        </w:rPr>
+        <w:t>This tool is very useful and display all message sent by the Virtual Machine. It can be enable or disable and also register messages</w:t>
+      </w:r>
+      <w:r>
+        <w:rPr>
+          <w:rFonts w:ascii="Trebuchet MS" w:hAnsi="Trebuchet MS"/>
+          <w:sz w:val="18"/>
+          <w:szCs w:val="18"/>
+        </w:rPr>
+        <w:t xml:space="preserve"> can be deleted</w:t>
+      </w:r>
+      <w:r>
+        <w:rPr>
+          <w:rFonts w:ascii="Trebuchet MS" w:hAnsi="Trebuchet MS"/>
+          <w:sz w:val="18"/>
+          <w:szCs w:val="18"/>
+        </w:rPr>
+        <w:t>.</w:t>
+      </w:r>
+    </w:p>
+    <w:p>
+      <w:pPr>
+        <w:ind w:firstLine="202"/>
+        <w:jc w:val="both"/>
+        <w:rPr>
+          <w:rFonts w:ascii="Trebuchet MS" w:hAnsi="Trebuchet MS"/>
+          <w:sz w:val="18"/>
+          <w:szCs w:val="18"/>
+        </w:rPr>
+      </w:pPr>
+      <w:r>
+        <w:rPr>
+          <w:rFonts w:ascii="Trebuchet MS" w:hAnsi="Trebuchet MS"/>
+          <w:sz w:val="18"/>
+          <w:szCs w:val="18"/>
+        </w:rPr>
+        <w:t>At Virtual Machine development time this tool can be very useful. It was extensively used implement</w:t>
+      </w:r>
+      <w:r>
+        <w:rPr>
+          <w:rFonts w:ascii="Trebuchet MS" w:hAnsi="Trebuchet MS"/>
+          <w:sz w:val="18"/>
+          <w:szCs w:val="18"/>
+        </w:rPr>
+        <w:t xml:space="preserve">ing re-entrant blocks. The </w:t>
+      </w:r>
+      <w:r>
+        <w:rPr>
+          <w:rFonts w:ascii="Trebuchet MS" w:hAnsi="Trebuchet MS"/>
+          <w:sz w:val="18"/>
+          <w:szCs w:val="18"/>
+        </w:rPr>
+        <w:t xml:space="preserve">tool </w:t>
+      </w:r>
+      <w:r>
+        <w:rPr>
+          <w:rFonts w:ascii="Trebuchet MS" w:hAnsi="Trebuchet MS"/>
+          <w:sz w:val="18"/>
+          <w:szCs w:val="18"/>
+        </w:rPr>
+        <w:t>allow the inspection of context object (U-</w:t>
+      </w:r>
+      <w:proofErr w:type="spellStart"/>
+      <w:r>
+        <w:rPr>
+          <w:rFonts w:ascii="Trebuchet MS" w:hAnsi="Trebuchet MS"/>
+          <w:sz w:val="18"/>
+          <w:szCs w:val="18"/>
+        </w:rPr>
+        <w:t>Fabrik</w:t>
+      </w:r>
+      <w:proofErr w:type="spellEnd"/>
+      <w:r>
+        <w:rPr>
+          <w:rFonts w:ascii="Trebuchet MS" w:hAnsi="Trebuchet MS"/>
+          <w:sz w:val="18"/>
+          <w:szCs w:val="18"/>
+        </w:rPr>
+        <w:t xml:space="preserve"> objects) but also Smalltalk objects that implement the execution context such as </w:t>
+      </w:r>
+      <w:proofErr w:type="spellStart"/>
+      <w:r>
+        <w:rPr>
+          <w:rFonts w:ascii="Trebuchet MS" w:hAnsi="Trebuchet MS"/>
+          <w:sz w:val="18"/>
+          <w:szCs w:val="18"/>
+        </w:rPr>
+        <w:t>UMLExecutionSnapshot</w:t>
+      </w:r>
+      <w:proofErr w:type="spellEnd"/>
+      <w:r>
+        <w:rPr>
+          <w:rFonts w:ascii="Trebuchet MS" w:hAnsi="Trebuchet MS"/>
+          <w:sz w:val="18"/>
+          <w:szCs w:val="18"/>
+        </w:rPr>
+        <w:t xml:space="preserve"> and </w:t>
+      </w:r>
+      <w:proofErr w:type="spellStart"/>
+      <w:r>
+        <w:rPr>
+          <w:rFonts w:ascii="Trebuchet MS" w:hAnsi="Trebuchet MS"/>
+          <w:sz w:val="18"/>
+          <w:szCs w:val="18"/>
+        </w:rPr>
+        <w:t>UMLImplementationExecutionSnapshot</w:t>
+      </w:r>
+      <w:proofErr w:type="spellEnd"/>
+      <w:r>
+        <w:rPr>
+          <w:rFonts w:ascii="Trebuchet MS" w:hAnsi="Trebuchet MS"/>
+          <w:sz w:val="18"/>
+          <w:szCs w:val="18"/>
+        </w:rPr>
+        <w:t>.</w:t>
+      </w:r>
+    </w:p>
+    <w:p>
+      <w:pPr>
+        <w:ind w:firstLine="202"/>
+        <w:rPr>
+          <w:rFonts w:ascii="Trebuchet MS" w:hAnsi="Trebuchet MS"/>
+          <w:sz w:val="18"/>
+          <w:szCs w:val="18"/>
+        </w:rPr>
+      </w:pPr>
     </w:p>
     <w:p>
       <w:pPr>
@@ -7599,24 +7903,10 @@
     </w:p>
     <w:p>
       <w:pPr>
-        <w:autoSpaceDE/>
-        <w:autoSpaceDN/>
-        <w:rPr>
-          <w:smallCaps/>
-          <w:kern w:val="28"/>
-        </w:rPr>
-      </w:pPr>
-      <w:r>
-        <w:br w:type="page"/>
-      </w:r>
-    </w:p>
-    <w:p>
-      <w:pPr>
         <w:pStyle w:val="Ttulo1"/>
         <w:jc w:val="both"/>
       </w:pPr>
       <w:r>
-        <w:lastRenderedPageBreak/>
         <w:t>web simulation</w:t>
       </w:r>
     </w:p>
@@ -7805,7 +8095,41 @@
           <w:sz w:val="18"/>
           <w:szCs w:val="18"/>
         </w:rPr>
-        <w:t>One to one relations are rendered as web links to the related object.</w:t>
+        <w:t xml:space="preserve">One </w:t>
+      </w:r>
+      <w:proofErr w:type="gramStart"/>
+      <w:r>
+        <w:rPr>
+          <w:rFonts w:ascii="Trebuchet MS" w:hAnsi="Trebuchet MS"/>
+          <w:sz w:val="18"/>
+          <w:szCs w:val="18"/>
+        </w:rPr>
+        <w:t>to</w:t>
+      </w:r>
+      <w:proofErr w:type="gramEnd"/>
+      <w:r>
+        <w:rPr>
+          <w:rFonts w:ascii="Trebuchet MS" w:hAnsi="Trebuchet MS"/>
+          <w:sz w:val="18"/>
+          <w:szCs w:val="18"/>
+        </w:rPr>
+        <w:t xml:space="preserve"> </w:t>
+      </w:r>
+      <w:r>
+        <w:rPr>
+          <w:rFonts w:ascii="Trebuchet MS" w:hAnsi="Trebuchet MS"/>
+          <w:sz w:val="18"/>
+          <w:szCs w:val="18"/>
+        </w:rPr>
+        <w:t>many and one to one</w:t>
+      </w:r>
+      <w:r>
+        <w:rPr>
+          <w:rFonts w:ascii="Trebuchet MS" w:hAnsi="Trebuchet MS"/>
+          <w:sz w:val="18"/>
+          <w:szCs w:val="18"/>
+        </w:rPr>
+        <w:t xml:space="preserve"> relations are rendered as web links to the related object.</w:t>
       </w:r>
     </w:p>
     <w:p>
@@ -7828,7 +8152,31 @@
           <w:sz w:val="18"/>
           <w:szCs w:val="18"/>
         </w:rPr>
-        <w:t xml:space="preserve">One to many and many </w:t>
+        <w:t>Many</w:t>
+      </w:r>
+      <w:r>
+        <w:rPr>
+          <w:rFonts w:ascii="Trebuchet MS" w:hAnsi="Trebuchet MS"/>
+          <w:sz w:val="18"/>
+          <w:szCs w:val="18"/>
+        </w:rPr>
+        <w:t xml:space="preserve"> to </w:t>
+      </w:r>
+      <w:r>
+        <w:rPr>
+          <w:rFonts w:ascii="Trebuchet MS" w:hAnsi="Trebuchet MS"/>
+          <w:sz w:val="18"/>
+          <w:szCs w:val="18"/>
+        </w:rPr>
+        <w:t>one</w:t>
+      </w:r>
+      <w:r>
+        <w:rPr>
+          <w:rFonts w:ascii="Trebuchet MS" w:hAnsi="Trebuchet MS"/>
+          <w:sz w:val="18"/>
+          <w:szCs w:val="18"/>
+        </w:rPr>
+        <w:t xml:space="preserve"> and many </w:t>
       </w:r>
       <w:proofErr w:type="gramStart"/>
       <w:r>
@@ -7848,6 +8196,21 @@
         </w:rPr>
         <w:t xml:space="preserve"> many relations are rendered as web list (in a separate tab).</w:t>
       </w:r>
+    </w:p>
+    <w:p>
+      <w:pPr>
+        <w:pStyle w:val="Prrafodelista"/>
+        <w:numPr>
+          <w:ilvl w:val="0"/>
+          <w:numId w:val="33"/>
+        </w:numPr>
+        <w:jc w:val="both"/>
+        <w:rPr>
+          <w:rFonts w:ascii="Trebuchet MS" w:hAnsi="Trebuchet MS"/>
+          <w:sz w:val="18"/>
+          <w:szCs w:val="18"/>
+        </w:rPr>
+      </w:pPr>
     </w:p>
     <w:p>
       <w:pPr>
@@ -7865,31 +8228,63 @@
           <w:sz w:val="18"/>
           <w:szCs w:val="18"/>
         </w:rPr>
-        <w:t>The standard web simulation can be further customized by implementing new methods and adding</w:t>
-      </w:r>
-      <w:r>
-        <w:rPr>
-          <w:rFonts w:ascii="Trebuchet MS" w:hAnsi="Trebuchet MS"/>
-          <w:sz w:val="18"/>
-          <w:szCs w:val="18"/>
-        </w:rPr>
-        <w:t xml:space="preserve"> (by drag &amp; drop)</w:t>
-      </w:r>
-      <w:r>
-        <w:rPr>
-          <w:rFonts w:ascii="Trebuchet MS" w:hAnsi="Trebuchet MS"/>
-          <w:sz w:val="18"/>
-          <w:szCs w:val="18"/>
-        </w:rPr>
-        <w:t xml:space="preserve"> these methods to special categories named “Virtual Categories”.</w:t>
-      </w:r>
-      <w:r>
-        <w:rPr>
-          <w:rFonts w:ascii="Trebuchet MS" w:hAnsi="Trebuchet MS"/>
-          <w:sz w:val="18"/>
-          <w:szCs w:val="18"/>
-        </w:rPr>
-        <w:t xml:space="preserve"> There are eleven “Virtual Categories” to customize the standard web simulation:</w:t>
+        <w:t xml:space="preserve">The standard web simulation can be further customized by implementing new methods and </w:t>
+      </w:r>
+      <w:r>
+        <w:rPr>
+          <w:rFonts w:ascii="Trebuchet MS" w:hAnsi="Trebuchet MS"/>
+          <w:sz w:val="18"/>
+          <w:szCs w:val="18"/>
+        </w:rPr>
+        <w:t>attach</w:t>
+      </w:r>
+      <w:r>
+        <w:rPr>
+          <w:rFonts w:ascii="Trebuchet MS" w:hAnsi="Trebuchet MS"/>
+          <w:sz w:val="18"/>
+          <w:szCs w:val="18"/>
+        </w:rPr>
+        <w:t xml:space="preserve"> these methods </w:t>
+      </w:r>
+      <w:r>
+        <w:rPr>
+          <w:rFonts w:ascii="Trebuchet MS" w:hAnsi="Trebuchet MS"/>
+          <w:sz w:val="18"/>
+          <w:szCs w:val="18"/>
+        </w:rPr>
+        <w:t>(by drag &amp; drop)</w:t>
+      </w:r>
+      <w:r>
+        <w:rPr>
+          <w:rFonts w:ascii="Trebuchet MS" w:hAnsi="Trebuchet MS"/>
+          <w:sz w:val="18"/>
+          <w:szCs w:val="18"/>
+        </w:rPr>
+        <w:t xml:space="preserve"> </w:t>
+      </w:r>
+      <w:r>
+        <w:rPr>
+          <w:rFonts w:ascii="Trebuchet MS" w:hAnsi="Trebuchet MS"/>
+          <w:sz w:val="18"/>
+          <w:szCs w:val="18"/>
+        </w:rPr>
+        <w:t>to special categories named “Virtual Categories”.</w:t>
+      </w:r>
+      <w:r>
+        <w:rPr>
+          <w:rFonts w:ascii="Trebuchet MS" w:hAnsi="Trebuchet MS"/>
+          <w:sz w:val="18"/>
+          <w:szCs w:val="18"/>
+        </w:rPr>
+        <w:t xml:space="preserve"> There are eleven “Virtual Categories” to custom</w:t>
+      </w:r>
+      <w:r>
+        <w:rPr>
+          <w:rFonts w:ascii="Trebuchet MS" w:hAnsi="Trebuchet MS"/>
+          <w:sz w:val="18"/>
+          <w:szCs w:val="18"/>
+        </w:rPr>
+        <w:t>ize the standard web simulation.</w:t>
       </w:r>
     </w:p>
     <w:p>
@@ -7902,37 +8297,33 @@
           <w:szCs w:val="18"/>
         </w:rPr>
       </w:pPr>
-      <w:r>
-        <w:rPr>
-          <w:rFonts w:ascii="Trebuchet MS" w:hAnsi="Trebuchet MS"/>
+    </w:p>
+    <w:p>
+      <w:pPr>
+        <w:pStyle w:val="Ttulo2"/>
+      </w:pPr>
+      <w:r>
+        <w:t>Virtual Categories</w:t>
+      </w:r>
+    </w:p>
+    <w:p/>
+    <w:p>
+      <w:pPr>
+        <w:pStyle w:val="Ttulo3"/>
+      </w:pPr>
+      <w:r>
+        <w:rPr>
           <w:b/>
-          <w:sz w:val="18"/>
-          <w:szCs w:val="18"/>
         </w:rPr>
         <w:t xml:space="preserve">Collection Aspects </w:t>
       </w:r>
       <w:r>
-        <w:rPr>
-          <w:rFonts w:ascii="Trebuchet MS" w:hAnsi="Trebuchet MS"/>
-          <w:sz w:val="18"/>
-          <w:szCs w:val="18"/>
-        </w:rPr>
         <w:t>(</w:t>
       </w:r>
       <w:r>
-        <w:rPr>
-          <w:rFonts w:ascii="Trebuchet MS" w:hAnsi="Trebuchet MS"/>
-          <w:sz w:val="18"/>
-          <w:szCs w:val="18"/>
-        </w:rPr>
         <w:t>it must answer simple values</w:t>
       </w:r>
       <w:r>
-        <w:rPr>
-          <w:rFonts w:ascii="Trebuchet MS" w:hAnsi="Trebuchet MS"/>
-          <w:sz w:val="18"/>
-          <w:szCs w:val="18"/>
-        </w:rPr>
         <w:t>)</w:t>
       </w:r>
     </w:p>
@@ -7960,7 +8351,15 @@
           <w:sz w:val="18"/>
           <w:szCs w:val="18"/>
         </w:rPr>
-        <w:t xml:space="preserve">ethods </w:t>
+        <w:t>ethod</w:t>
+      </w:r>
+      <w:r>
+        <w:rPr>
+          <w:rFonts w:ascii="Trebuchet MS" w:hAnsi="Trebuchet MS"/>
+          <w:sz w:val="18"/>
+          <w:szCs w:val="18"/>
+        </w:rPr>
+        <w:t xml:space="preserve"> </w:t>
       </w:r>
       <w:r>
         <w:rPr>
@@ -7989,30 +8388,24 @@
           <w:szCs w:val="18"/>
         </w:rPr>
       </w:pPr>
-      <w:r>
-        <w:rPr>
-          <w:rFonts w:ascii="Trebuchet MS" w:hAnsi="Trebuchet MS"/>
+    </w:p>
+    <w:p>
+      <w:pPr>
+        <w:pStyle w:val="Ttulo3"/>
+      </w:pPr>
+      <w:r>
+        <w:rPr>
           <w:b/>
-          <w:sz w:val="18"/>
-          <w:szCs w:val="18"/>
         </w:rPr>
         <w:t>Collection Tab</w:t>
       </w:r>
       <w:r>
         <w:rPr>
-          <w:rFonts w:ascii="Trebuchet MS" w:hAnsi="Trebuchet MS"/>
           <w:b/>
-          <w:sz w:val="18"/>
-          <w:szCs w:val="18"/>
         </w:rPr>
         <w:t xml:space="preserve"> </w:t>
       </w:r>
       <w:r>
-        <w:rPr>
-          <w:rFonts w:ascii="Trebuchet MS" w:hAnsi="Trebuchet MS"/>
-          <w:sz w:val="18"/>
-          <w:szCs w:val="18"/>
-        </w:rPr>
         <w:t>(it must answer a collection)</w:t>
       </w:r>
     </w:p>
@@ -8032,7 +8425,7 @@
           <w:sz w:val="18"/>
           <w:szCs w:val="18"/>
         </w:rPr>
-        <w:t xml:space="preserve">It will render the result of methods invocation as </w:t>
+        <w:t xml:space="preserve">It will render the result of method invocation as </w:t>
       </w:r>
       <w:r>
         <w:rPr>
@@ -8069,21 +8462,18 @@
           <w:szCs w:val="18"/>
         </w:rPr>
       </w:pPr>
-      <w:r>
-        <w:rPr>
-          <w:rFonts w:ascii="Trebuchet MS" w:hAnsi="Trebuchet MS"/>
+    </w:p>
+    <w:p>
+      <w:pPr>
+        <w:pStyle w:val="Ttulo3"/>
+      </w:pPr>
+      <w:r>
+        <w:rPr>
           <w:b/>
-          <w:sz w:val="18"/>
-          <w:szCs w:val="18"/>
         </w:rPr>
         <w:t>Command Collection</w:t>
       </w:r>
       <w:r>
-        <w:rPr>
-          <w:rFonts w:ascii="Trebuchet MS" w:hAnsi="Trebuchet MS"/>
-          <w:sz w:val="18"/>
-          <w:szCs w:val="18"/>
-        </w:rPr>
         <w:t xml:space="preserve"> (can answer any object)</w:t>
       </w:r>
     </w:p>
@@ -8103,7 +8493,23 @@
           <w:sz w:val="18"/>
           <w:szCs w:val="18"/>
         </w:rPr>
-        <w:t xml:space="preserve">It will render the result of methods invocation as </w:t>
+        <w:t>It w</w:t>
+      </w:r>
+      <w:r>
+        <w:rPr>
+          <w:rFonts w:ascii="Trebuchet MS" w:hAnsi="Trebuchet MS"/>
+          <w:sz w:val="18"/>
+          <w:szCs w:val="18"/>
+        </w:rPr>
+        <w:t>ill render the result of method</w:t>
+      </w:r>
+      <w:r>
+        <w:rPr>
+          <w:rFonts w:ascii="Trebuchet MS" w:hAnsi="Trebuchet MS"/>
+          <w:sz w:val="18"/>
+          <w:szCs w:val="18"/>
+        </w:rPr>
+        <w:t xml:space="preserve"> invocation as </w:t>
       </w:r>
       <w:r>
         <w:rPr>
@@ -8144,6 +8550,14 @@
           <w:szCs w:val="18"/>
         </w:rPr>
         <w:t>.</w:t>
+      </w:r>
+      <w:r>
+        <w:rPr>
+          <w:rFonts w:ascii="Trebuchet MS" w:hAnsi="Trebuchet MS"/>
+          <w:sz w:val="18"/>
+          <w:szCs w:val="18"/>
+        </w:rPr>
+        <w:t xml:space="preserve"> For example set some value and this value is selected from a collection.</w:t>
       </w:r>
     </w:p>
     <w:p>
@@ -8156,21 +8570,18 @@
           <w:szCs w:val="18"/>
         </w:rPr>
       </w:pPr>
-      <w:r>
-        <w:rPr>
-          <w:rFonts w:ascii="Trebuchet MS" w:hAnsi="Trebuchet MS"/>
+    </w:p>
+    <w:p>
+      <w:pPr>
+        <w:pStyle w:val="Ttulo3"/>
+      </w:pPr>
+      <w:r>
+        <w:rPr>
           <w:b/>
-          <w:sz w:val="18"/>
-          <w:szCs w:val="18"/>
         </w:rPr>
         <w:t>Command User &amp; Collection</w:t>
       </w:r>
       <w:r>
-        <w:rPr>
-          <w:rFonts w:ascii="Trebuchet MS" w:hAnsi="Trebuchet MS"/>
-          <w:sz w:val="18"/>
-          <w:szCs w:val="18"/>
-        </w:rPr>
         <w:t xml:space="preserve"> (can answer any object)</w:t>
       </w:r>
     </w:p>
@@ -8211,21 +8622,18 @@
           <w:szCs w:val="18"/>
         </w:rPr>
       </w:pPr>
-      <w:r>
-        <w:rPr>
-          <w:rFonts w:ascii="Trebuchet MS" w:hAnsi="Trebuchet MS"/>
+    </w:p>
+    <w:p>
+      <w:pPr>
+        <w:pStyle w:val="Ttulo3"/>
+      </w:pPr>
+      <w:r>
+        <w:rPr>
           <w:b/>
-          <w:sz w:val="18"/>
-          <w:szCs w:val="18"/>
         </w:rPr>
         <w:t>Command</w:t>
       </w:r>
       <w:r>
-        <w:rPr>
-          <w:rFonts w:ascii="Trebuchet MS" w:hAnsi="Trebuchet MS"/>
-          <w:sz w:val="18"/>
-          <w:szCs w:val="18"/>
-        </w:rPr>
         <w:t xml:space="preserve"> (can answer any object)</w:t>
       </w:r>
     </w:p>
@@ -8282,32 +8690,27 @@
           <w:szCs w:val="18"/>
         </w:rPr>
       </w:pPr>
-      <w:r>
-        <w:rPr>
-          <w:rFonts w:ascii="Trebuchet MS" w:hAnsi="Trebuchet MS"/>
+    </w:p>
+    <w:p>
+      <w:pPr>
+        <w:pStyle w:val="Ttulo3"/>
+      </w:pPr>
+      <w:r>
+        <w:rPr>
           <w:b/>
-          <w:sz w:val="18"/>
-          <w:szCs w:val="18"/>
-        </w:rPr>
+        </w:rPr>
+        <w:lastRenderedPageBreak/>
         <w:t xml:space="preserve">Command </w:t>
       </w:r>
       <w:proofErr w:type="spellStart"/>
       <w:r>
         <w:rPr>
-          <w:rFonts w:ascii="Trebuchet MS" w:hAnsi="Trebuchet MS"/>
           <w:b/>
-          <w:sz w:val="18"/>
-          <w:szCs w:val="18"/>
         </w:rPr>
         <w:t>Arg</w:t>
       </w:r>
       <w:proofErr w:type="spellEnd"/>
       <w:r>
-        <w:rPr>
-          <w:rFonts w:ascii="Trebuchet MS" w:hAnsi="Trebuchet MS"/>
-          <w:sz w:val="18"/>
-          <w:szCs w:val="18"/>
-        </w:rPr>
         <w:t xml:space="preserve"> (can answer any object)</w:t>
       </w:r>
     </w:p>
@@ -8324,18 +8727,88 @@
       <w:r>
         <w:rPr>
           <w:rFonts w:ascii="Trebuchet MS" w:hAnsi="Trebuchet MS"/>
+          <w:sz w:val="18"/>
+          <w:szCs w:val="18"/>
+        </w:rPr>
+        <w:t xml:space="preserve">It will </w:t>
+      </w:r>
+      <w:r>
+        <w:rPr>
+          <w:rFonts w:ascii="Trebuchet MS" w:hAnsi="Trebuchet MS"/>
+          <w:sz w:val="18"/>
+          <w:szCs w:val="18"/>
+        </w:rPr>
+        <w:t>the result of the method invocation as a web button with arguments. The arguments can be configured.</w:t>
+      </w:r>
+    </w:p>
+    <w:p>
+      <w:pPr>
+        <w:pStyle w:val="Ttulo3"/>
+      </w:pPr>
+      <w:r>
+        <w:rPr>
           <w:b/>
-          <w:sz w:val="18"/>
-          <w:szCs w:val="18"/>
         </w:rPr>
         <w:t>Command External</w:t>
       </w:r>
       <w:r>
-        <w:rPr>
-          <w:rFonts w:ascii="Trebuchet MS" w:hAnsi="Trebuchet MS"/>
-          <w:sz w:val="18"/>
-          <w:szCs w:val="18"/>
-        </w:rPr>
+        <w:t xml:space="preserve"> (can answer any object)</w:t>
+      </w:r>
+    </w:p>
+    <w:p>
+      <w:pPr>
+        <w:ind w:left="202"/>
+        <w:rPr>
+          <w:rFonts w:ascii="Trebuchet MS" w:hAnsi="Trebuchet MS"/>
+          <w:sz w:val="18"/>
+          <w:szCs w:val="18"/>
+        </w:rPr>
+      </w:pPr>
+      <w:r>
+        <w:rPr>
+          <w:rFonts w:ascii="Trebuchet MS" w:hAnsi="Trebuchet MS"/>
+          <w:sz w:val="18"/>
+          <w:szCs w:val="18"/>
+        </w:rPr>
+        <w:t xml:space="preserve">Used to perform a redirect to other </w:t>
+      </w:r>
+      <w:proofErr w:type="spellStart"/>
+      <w:proofErr w:type="gramStart"/>
+      <w:r>
+        <w:rPr>
+          <w:rFonts w:ascii="Trebuchet MS" w:hAnsi="Trebuchet MS"/>
+          <w:sz w:val="18"/>
+          <w:szCs w:val="18"/>
+        </w:rPr>
+        <w:t>url</w:t>
+      </w:r>
+      <w:proofErr w:type="spellEnd"/>
+      <w:proofErr w:type="gramEnd"/>
+      <w:r>
+        <w:rPr>
+          <w:rFonts w:ascii="Trebuchet MS" w:hAnsi="Trebuchet MS"/>
+          <w:sz w:val="18"/>
+          <w:szCs w:val="18"/>
+        </w:rPr>
+        <w:t>.</w:t>
+      </w:r>
+    </w:p>
+    <w:p>
+      <w:pPr>
+        <w:ind w:left="202"/>
+      </w:pPr>
+    </w:p>
+    <w:p>
+      <w:pPr>
+        <w:pStyle w:val="Ttulo3"/>
+      </w:pPr>
+      <w:r>
+        <w:rPr>
+          <w:b/>
+        </w:rPr>
+        <w:t>Command User</w:t>
+      </w:r>
+      <w:r>
         <w:t xml:space="preserve"> (can answer any object)</w:t>
       </w:r>
     </w:p>
@@ -8352,19 +8825,46 @@
       <w:r>
         <w:rPr>
           <w:rFonts w:ascii="Trebuchet MS" w:hAnsi="Trebuchet MS"/>
+          <w:sz w:val="18"/>
+          <w:szCs w:val="18"/>
+        </w:rPr>
+        <w:t>It will render the result of method invocation as web button and it will have</w:t>
+      </w:r>
+      <w:r>
+        <w:rPr>
+          <w:rFonts w:ascii="Trebuchet MS" w:hAnsi="Trebuchet MS"/>
+          <w:sz w:val="18"/>
+          <w:szCs w:val="18"/>
+        </w:rPr>
+        <w:t xml:space="preserve"> the current user of the web application as method argument.</w:t>
+      </w:r>
+    </w:p>
+    <w:p>
+      <w:pPr>
+        <w:ind w:firstLine="202"/>
+      </w:pPr>
+    </w:p>
+    <w:p>
+      <w:pPr>
+        <w:pStyle w:val="Ttulo3"/>
+      </w:pPr>
+      <w:r>
+        <w:rPr>
           <w:b/>
-          <w:sz w:val="18"/>
-          <w:szCs w:val="18"/>
-        </w:rPr>
-        <w:t>Command User</w:t>
-      </w:r>
-      <w:r>
-        <w:rPr>
-          <w:rFonts w:ascii="Trebuchet MS" w:hAnsi="Trebuchet MS"/>
-          <w:sz w:val="18"/>
-          <w:szCs w:val="18"/>
-        </w:rPr>
-        <w:t xml:space="preserve"> (can answer any object)</w:t>
+        </w:rPr>
+        <w:t>Object Header</w:t>
+      </w:r>
+      <w:r>
+        <w:t xml:space="preserve"> </w:t>
+      </w:r>
+      <w:r>
+        <w:t>(</w:t>
+      </w:r>
+      <w:r>
+        <w:t>it must answer simple values</w:t>
+      </w:r>
+      <w:r>
+        <w:t>)</w:t>
       </w:r>
     </w:p>
     <w:p>
@@ -8380,43 +8880,42 @@
       <w:r>
         <w:rPr>
           <w:rFonts w:ascii="Trebuchet MS" w:hAnsi="Trebuchet MS"/>
-          <w:b/>
-          <w:sz w:val="18"/>
-          <w:szCs w:val="18"/>
-        </w:rPr>
-        <w:t>Object Header</w:t>
-      </w:r>
-      <w:r>
-        <w:rPr>
-          <w:rFonts w:ascii="Trebuchet MS" w:hAnsi="Trebuchet MS"/>
-          <w:sz w:val="18"/>
-          <w:szCs w:val="18"/>
-        </w:rPr>
-        <w:t xml:space="preserve"> </w:t>
-      </w:r>
-      <w:r>
-        <w:rPr>
-          <w:rFonts w:ascii="Trebuchet MS" w:hAnsi="Trebuchet MS"/>
-          <w:sz w:val="18"/>
-          <w:szCs w:val="18"/>
-        </w:rPr>
-        <w:t>(</w:t>
-      </w:r>
-      <w:r>
-        <w:rPr>
-          <w:rFonts w:ascii="Trebuchet MS" w:hAnsi="Trebuchet MS"/>
-          <w:sz w:val="18"/>
-          <w:szCs w:val="18"/>
-        </w:rPr>
-        <w:t>it must answer simple values</w:t>
-      </w:r>
-      <w:r>
-        <w:rPr>
-          <w:rFonts w:ascii="Trebuchet MS" w:hAnsi="Trebuchet MS"/>
-          <w:sz w:val="18"/>
-          <w:szCs w:val="18"/>
-        </w:rPr>
-        <w:t>)</w:t>
+          <w:sz w:val="18"/>
+          <w:szCs w:val="18"/>
+        </w:rPr>
+        <w:t>It will rendered the result of the method</w:t>
+      </w:r>
+      <w:r>
+        <w:rPr>
+          <w:rFonts w:ascii="Trebuchet MS" w:hAnsi="Trebuchet MS"/>
+          <w:sz w:val="18"/>
+          <w:szCs w:val="18"/>
+        </w:rPr>
+        <w:t>s</w:t>
+      </w:r>
+      <w:r>
+        <w:rPr>
+          <w:rFonts w:ascii="Trebuchet MS" w:hAnsi="Trebuchet MS"/>
+          <w:sz w:val="18"/>
+          <w:szCs w:val="18"/>
+        </w:rPr>
+        <w:t xml:space="preserve"> invocation </w:t>
+      </w:r>
+      <w:r>
+        <w:rPr>
+          <w:rFonts w:ascii="Trebuchet MS" w:hAnsi="Trebuchet MS"/>
+          <w:sz w:val="18"/>
+          <w:szCs w:val="18"/>
+        </w:rPr>
+        <w:t>as the</w:t>
+      </w:r>
+      <w:r>
+        <w:rPr>
+          <w:rFonts w:ascii="Trebuchet MS" w:hAnsi="Trebuchet MS"/>
+          <w:sz w:val="18"/>
+          <w:szCs w:val="18"/>
+        </w:rPr>
+        <w:t xml:space="preserve"> object header in the web page.</w:t>
       </w:r>
     </w:p>
     <w:p>
@@ -8429,45 +8928,28 @@
           <w:szCs w:val="18"/>
         </w:rPr>
       </w:pPr>
-      <w:r>
-        <w:rPr>
-          <w:rFonts w:ascii="Trebuchet MS" w:hAnsi="Trebuchet MS"/>
-          <w:sz w:val="18"/>
-          <w:szCs w:val="18"/>
-        </w:rPr>
-        <w:t>It will rendered the result of the method</w:t>
-      </w:r>
-      <w:r>
-        <w:rPr>
-          <w:rFonts w:ascii="Trebuchet MS" w:hAnsi="Trebuchet MS"/>
-          <w:sz w:val="18"/>
-          <w:szCs w:val="18"/>
-        </w:rPr>
-        <w:t>s</w:t>
-      </w:r>
-      <w:r>
-        <w:rPr>
-          <w:rFonts w:ascii="Trebuchet MS" w:hAnsi="Trebuchet MS"/>
-          <w:sz w:val="18"/>
-          <w:szCs w:val="18"/>
-        </w:rPr>
-        <w:t xml:space="preserve"> invocation </w:t>
-      </w:r>
-      <w:r>
-        <w:rPr>
-          <w:rFonts w:ascii="Trebuchet MS" w:hAnsi="Trebuchet MS"/>
-          <w:sz w:val="18"/>
-          <w:szCs w:val="18"/>
-        </w:rPr>
-        <w:t>as the</w:t>
-      </w:r>
-      <w:r>
-        <w:rPr>
-          <w:rFonts w:ascii="Trebuchet MS" w:hAnsi="Trebuchet MS"/>
-          <w:sz w:val="18"/>
-          <w:szCs w:val="18"/>
-        </w:rPr>
-        <w:t xml:space="preserve"> object header in the web page.</w:t>
+    </w:p>
+    <w:p>
+      <w:pPr>
+        <w:pStyle w:val="Ttulo3"/>
+      </w:pPr>
+      <w:r>
+        <w:rPr>
+          <w:b/>
+        </w:rPr>
+        <w:t>Object Link</w:t>
+      </w:r>
+      <w:r>
+        <w:t xml:space="preserve"> </w:t>
+      </w:r>
+      <w:r>
+        <w:t>(</w:t>
+      </w:r>
+      <w:r>
+        <w:t>it must answer an UML object</w:t>
+      </w:r>
+      <w:r>
+        <w:t>)</w:t>
       </w:r>
     </w:p>
     <w:p>
@@ -8483,11 +8965,18 @@
       <w:r>
         <w:rPr>
           <w:rFonts w:ascii="Trebuchet MS" w:hAnsi="Trebuchet MS"/>
-          <w:b/>
-          <w:sz w:val="18"/>
-          <w:szCs w:val="18"/>
-        </w:rPr>
-        <w:t>Object Link</w:t>
+          <w:sz w:val="18"/>
+          <w:szCs w:val="18"/>
+        </w:rPr>
+        <w:t xml:space="preserve">It will rendered the result of the method invocation as </w:t>
+      </w:r>
+      <w:r>
+        <w:rPr>
+          <w:rFonts w:ascii="Trebuchet MS" w:hAnsi="Trebuchet MS"/>
+          <w:sz w:val="18"/>
+          <w:szCs w:val="18"/>
+        </w:rPr>
+        <w:t>object link</w:t>
       </w:r>
       <w:r>
         <w:rPr>
@@ -8503,23 +8992,15 @@
           <w:sz w:val="18"/>
           <w:szCs w:val="18"/>
         </w:rPr>
-        <w:t>(</w:t>
-      </w:r>
-      <w:r>
-        <w:rPr>
-          <w:rFonts w:ascii="Trebuchet MS" w:hAnsi="Trebuchet MS"/>
-          <w:sz w:val="18"/>
-          <w:szCs w:val="18"/>
-        </w:rPr>
-        <w:t>it must answer an UML object</w:t>
-      </w:r>
-      <w:r>
-        <w:rPr>
-          <w:rFonts w:ascii="Trebuchet MS" w:hAnsi="Trebuchet MS"/>
-          <w:sz w:val="18"/>
-          <w:szCs w:val="18"/>
-        </w:rPr>
-        <w:t>)</w:t>
+        <w:t>to other UML object</w:t>
+      </w:r>
+      <w:r>
+        <w:rPr>
+          <w:rFonts w:ascii="Trebuchet MS" w:hAnsi="Trebuchet MS"/>
+          <w:sz w:val="18"/>
+          <w:szCs w:val="18"/>
+        </w:rPr>
+        <w:t>.</w:t>
       </w:r>
     </w:p>
     <w:p>
@@ -8532,61 +9013,28 @@
           <w:szCs w:val="18"/>
         </w:rPr>
       </w:pPr>
-      <w:r>
-        <w:rPr>
-          <w:rFonts w:ascii="Trebuchet MS" w:hAnsi="Trebuchet MS"/>
-          <w:sz w:val="18"/>
-          <w:szCs w:val="18"/>
-        </w:rPr>
-        <w:t>It will rendered the result of the method</w:t>
-      </w:r>
-      <w:r>
-        <w:rPr>
-          <w:rFonts w:ascii="Trebuchet MS" w:hAnsi="Trebuchet MS"/>
-          <w:sz w:val="18"/>
-          <w:szCs w:val="18"/>
-        </w:rPr>
-        <w:t>s</w:t>
-      </w:r>
-      <w:r>
-        <w:rPr>
-          <w:rFonts w:ascii="Trebuchet MS" w:hAnsi="Trebuchet MS"/>
-          <w:sz w:val="18"/>
-          <w:szCs w:val="18"/>
-        </w:rPr>
-        <w:t xml:space="preserve"> invocation as </w:t>
-      </w:r>
-      <w:r>
-        <w:rPr>
-          <w:rFonts w:ascii="Trebuchet MS" w:hAnsi="Trebuchet MS"/>
-          <w:sz w:val="18"/>
-          <w:szCs w:val="18"/>
-        </w:rPr>
-        <w:t>object link</w:t>
-      </w:r>
-      <w:r>
-        <w:rPr>
-          <w:rFonts w:ascii="Trebuchet MS" w:hAnsi="Trebuchet MS"/>
-          <w:sz w:val="18"/>
-          <w:szCs w:val="18"/>
-        </w:rPr>
+    </w:p>
+    <w:p>
+      <w:pPr>
+        <w:pStyle w:val="Ttulo3"/>
+      </w:pPr>
+      <w:r>
+        <w:rPr>
+          <w:b/>
+        </w:rPr>
+        <w:t>Value</w:t>
+      </w:r>
+      <w:r>
         <w:t xml:space="preserve"> </w:t>
       </w:r>
       <w:r>
-        <w:rPr>
-          <w:rFonts w:ascii="Trebuchet MS" w:hAnsi="Trebuchet MS"/>
-          <w:sz w:val="18"/>
-          <w:szCs w:val="18"/>
-        </w:rPr>
-        <w:t>to other UML object</w:t>
-      </w:r>
-      <w:r>
-        <w:rPr>
-          <w:rFonts w:ascii="Trebuchet MS" w:hAnsi="Trebuchet MS"/>
-          <w:sz w:val="18"/>
-          <w:szCs w:val="18"/>
-        </w:rPr>
-        <w:t xml:space="preserve"> in the web page.</w:t>
+        <w:t>(</w:t>
+      </w:r>
+      <w:r>
+        <w:t>it must answer simple values</w:t>
+      </w:r>
+      <w:r>
+        <w:t>)</w:t>
       </w:r>
     </w:p>
     <w:p>
@@ -8602,43 +9050,10 @@
       <w:r>
         <w:rPr>
           <w:rFonts w:ascii="Trebuchet MS" w:hAnsi="Trebuchet MS"/>
-          <w:b/>
-          <w:sz w:val="18"/>
-          <w:szCs w:val="18"/>
-        </w:rPr>
-        <w:t>Value</w:t>
-      </w:r>
-      <w:r>
-        <w:rPr>
-          <w:rFonts w:ascii="Trebuchet MS" w:hAnsi="Trebuchet MS"/>
-          <w:sz w:val="18"/>
-          <w:szCs w:val="18"/>
-        </w:rPr>
-        <w:t xml:space="preserve"> </w:t>
-      </w:r>
-      <w:r>
-        <w:rPr>
-          <w:rFonts w:ascii="Trebuchet MS" w:hAnsi="Trebuchet MS"/>
-          <w:sz w:val="18"/>
-          <w:szCs w:val="18"/>
-        </w:rPr>
-        <w:t>(</w:t>
-      </w:r>
-      <w:r>
-        <w:rPr>
-          <w:rFonts w:ascii="Trebuchet MS" w:hAnsi="Trebuchet MS"/>
-          <w:sz w:val="18"/>
-          <w:szCs w:val="18"/>
-        </w:rPr>
-        <w:t>it must answer simple values</w:t>
-      </w:r>
-      <w:r>
-        <w:rPr>
-          <w:rFonts w:ascii="Trebuchet MS" w:hAnsi="Trebuchet MS"/>
-          <w:sz w:val="18"/>
-          <w:szCs w:val="18"/>
-        </w:rPr>
-        <w:t>)</w:t>
+          <w:sz w:val="18"/>
+          <w:szCs w:val="18"/>
+        </w:rPr>
+        <w:t>It will rendered the result of the method invocation as read only simple web components.</w:t>
       </w:r>
     </w:p>
     <w:p>
@@ -8657,25 +9072,35 @@
           <w:sz w:val="18"/>
           <w:szCs w:val="18"/>
         </w:rPr>
-        <w:t>It will rendered the result of the method invocation as read only simple web components.</w:t>
-      </w:r>
+        <w:t>If the method invocation does no answer the expected type then a web text is displayed describing the error.</w:t>
+      </w:r>
+    </w:p>
+    <w:p>
+      <w:pPr>
+        <w:rPr>
+          <w:rFonts w:ascii="Trebuchet MS" w:hAnsi="Trebuchet MS"/>
+          <w:sz w:val="18"/>
+          <w:szCs w:val="18"/>
+        </w:rPr>
+      </w:pPr>
     </w:p>
     <w:p>
       <w:pPr>
         <w:ind w:firstLine="202"/>
-        <w:rPr>
-          <w:rFonts w:ascii="Trebuchet MS" w:hAnsi="Trebuchet MS"/>
-          <w:sz w:val="18"/>
-          <w:szCs w:val="18"/>
-        </w:rPr>
-      </w:pPr>
-      <w:r>
-        <w:rPr>
-          <w:rFonts w:ascii="Trebuchet MS" w:hAnsi="Trebuchet MS"/>
-          <w:sz w:val="18"/>
-          <w:szCs w:val="18"/>
-        </w:rPr>
-        <w:t>If the method invocation does no answer the expected type then a web text is displayed describing the error.</w:t>
+        <w:jc w:val="both"/>
+        <w:rPr>
+          <w:rFonts w:ascii="Trebuchet MS" w:hAnsi="Trebuchet MS"/>
+          <w:sz w:val="18"/>
+          <w:szCs w:val="18"/>
+        </w:rPr>
+      </w:pPr>
+      <w:r>
+        <w:rPr>
+          <w:rFonts w:ascii="Trebuchet MS" w:hAnsi="Trebuchet MS"/>
+          <w:sz w:val="18"/>
+          <w:szCs w:val="18"/>
+        </w:rPr>
+        <w:t>If any method does not answer the expect object type then a red color text will be rendered displaying the error type.</w:t>
       </w:r>
     </w:p>
     <w:p>
@@ -8694,8 +9119,6 @@
       <w:pPr>
         <w:pStyle w:val="Ttulo2"/>
       </w:pPr>
-      <w:bookmarkStart w:id="0" w:name="_GoBack"/>
-      <w:bookmarkEnd w:id="0"/>
       <w:r>
         <w:t>Show Hide Method</w:t>
       </w:r>
@@ -8801,7 +9224,15 @@
           <w:sz w:val="18"/>
           <w:szCs w:val="18"/>
         </w:rPr>
-        <w:t xml:space="preserve">” is a one argument method and must not fail and answer a Boolean otherwise </w:t>
+        <w:t xml:space="preserve">” is </w:t>
+      </w:r>
+      <w:r>
+        <w:rPr>
+          <w:rFonts w:ascii="Trebuchet MS" w:hAnsi="Trebuchet MS"/>
+          <w:sz w:val="18"/>
+          <w:szCs w:val="18"/>
+        </w:rPr>
+        <w:t xml:space="preserve">one argument method and must not fail and answer a Boolean otherwise </w:t>
       </w:r>
       <w:r>
         <w:rPr>
@@ -9110,7 +9541,17 @@
           <w:sz w:val="18"/>
           <w:szCs w:val="18"/>
         </w:rPr>
-        <w:t xml:space="preserve"> then the web tab </w:t>
+        <w:t xml:space="preserve"> then the web </w:t>
+      </w:r>
+      <w:bookmarkStart w:id="0" w:name="_GoBack"/>
+      <w:bookmarkEnd w:id="0"/>
+      <w:r>
+        <w:rPr>
+          <w:rFonts w:ascii="Trebuchet MS" w:hAnsi="Trebuchet MS"/>
+          <w:sz w:val="18"/>
+          <w:szCs w:val="18"/>
+        </w:rPr>
+        <w:t xml:space="preserve">tab </w:t>
       </w:r>
       <w:proofErr w:type="spellStart"/>
       <w:r>
@@ -9131,6 +9572,16 @@
         </w:rPr>
         <w:t xml:space="preserve"> will be rendered.</w:t>
       </w:r>
+    </w:p>
+    <w:p>
+      <w:pPr>
+        <w:ind w:firstLine="202"/>
+        <w:rPr>
+          <w:rFonts w:ascii="Trebuchet MS" w:hAnsi="Trebuchet MS"/>
+          <w:sz w:val="18"/>
+          <w:szCs w:val="18"/>
+        </w:rPr>
+      </w:pPr>
     </w:p>
     <w:p>
       <w:pPr>
@@ -9245,6 +9696,134 @@
     </w:p>
     <w:p>
       <w:pPr>
+        <w:ind w:firstLine="202"/>
+        <w:jc w:val="both"/>
+        <w:rPr>
+          <w:rFonts w:ascii="Trebuchet MS" w:hAnsi="Trebuchet MS"/>
+          <w:sz w:val="18"/>
+          <w:szCs w:val="18"/>
+        </w:rPr>
+      </w:pPr>
+      <w:r>
+        <w:rPr>
+          <w:rFonts w:ascii="Trebuchet MS" w:hAnsi="Trebuchet MS"/>
+          <w:sz w:val="18"/>
+          <w:szCs w:val="18"/>
+        </w:rPr>
+        <w:t xml:space="preserve">This paper highlighted </w:t>
+      </w:r>
+      <w:r>
+        <w:rPr>
+          <w:rFonts w:ascii="Trebuchet MS" w:hAnsi="Trebuchet MS"/>
+          <w:sz w:val="18"/>
+          <w:szCs w:val="18"/>
+        </w:rPr>
+        <w:t xml:space="preserve">a problem in a specific project context and described the built solution. </w:t>
+      </w:r>
+    </w:p>
+    <w:p>
+      <w:pPr>
+        <w:ind w:firstLine="202"/>
+        <w:jc w:val="both"/>
+        <w:rPr>
+          <w:rFonts w:ascii="Trebuchet MS" w:hAnsi="Trebuchet MS"/>
+          <w:sz w:val="18"/>
+          <w:szCs w:val="18"/>
+        </w:rPr>
+      </w:pPr>
+      <w:r>
+        <w:rPr>
+          <w:rFonts w:ascii="Trebuchet MS" w:hAnsi="Trebuchet MS"/>
+          <w:sz w:val="18"/>
+          <w:szCs w:val="18"/>
+        </w:rPr>
+        <w:t xml:space="preserve">First a very specific problem can be solved with a very specific tool but it is also possible to use </w:t>
+      </w:r>
+      <w:r>
+        <w:rPr>
+          <w:rFonts w:ascii="Trebuchet MS" w:hAnsi="Trebuchet MS"/>
+          <w:sz w:val="18"/>
+          <w:szCs w:val="18"/>
+        </w:rPr>
+        <w:t>U-</w:t>
+      </w:r>
+      <w:proofErr w:type="spellStart"/>
+      <w:r>
+        <w:rPr>
+          <w:rFonts w:ascii="Trebuchet MS" w:hAnsi="Trebuchet MS"/>
+          <w:sz w:val="18"/>
+          <w:szCs w:val="18"/>
+        </w:rPr>
+        <w:t>Fabrik</w:t>
+      </w:r>
+      <w:proofErr w:type="spellEnd"/>
+      <w:r>
+        <w:rPr>
+          <w:rFonts w:ascii="Trebuchet MS" w:hAnsi="Trebuchet MS"/>
+          <w:sz w:val="18"/>
+          <w:szCs w:val="18"/>
+        </w:rPr>
+        <w:t xml:space="preserve"> in other UML projects.</w:t>
+      </w:r>
+    </w:p>
+    <w:p>
+      <w:pPr>
+        <w:ind w:firstLine="202"/>
+        <w:jc w:val="both"/>
+        <w:rPr>
+          <w:rFonts w:ascii="Trebuchet MS" w:hAnsi="Trebuchet MS"/>
+          <w:sz w:val="18"/>
+          <w:szCs w:val="18"/>
+        </w:rPr>
+      </w:pPr>
+      <w:r>
+        <w:rPr>
+          <w:rFonts w:ascii="Trebuchet MS" w:hAnsi="Trebuchet MS"/>
+          <w:sz w:val="18"/>
+          <w:szCs w:val="18"/>
+        </w:rPr>
+        <w:t>Second it show the power and flexibility of the Smalltalk environment (in this case Dolphin). It would have been almost impossible to develop U-</w:t>
+      </w:r>
+      <w:proofErr w:type="spellStart"/>
+      <w:r>
+        <w:rPr>
+          <w:rFonts w:ascii="Trebuchet MS" w:hAnsi="Trebuchet MS"/>
+          <w:sz w:val="18"/>
+          <w:szCs w:val="18"/>
+        </w:rPr>
+        <w:t>Fabrik</w:t>
+      </w:r>
+      <w:proofErr w:type="spellEnd"/>
+      <w:r>
+        <w:rPr>
+          <w:rFonts w:ascii="Trebuchet MS" w:hAnsi="Trebuchet MS"/>
+          <w:sz w:val="18"/>
+          <w:szCs w:val="18"/>
+        </w:rPr>
+        <w:t xml:space="preserve"> with other development environment </w:t>
+      </w:r>
+      <w:r>
+        <w:rPr>
+          <w:rFonts w:ascii="Trebuchet MS" w:hAnsi="Trebuchet MS"/>
+          <w:sz w:val="18"/>
+          <w:szCs w:val="18"/>
+        </w:rPr>
+        <w:t>(such as Java or C#) in the required time frame and with the listed functionality.</w:t>
+      </w:r>
+    </w:p>
+    <w:p>
+      <w:pPr>
+        <w:ind w:firstLine="202"/>
+        <w:jc w:val="both"/>
+        <w:rPr>
+          <w:rFonts w:ascii="Trebuchet MS" w:hAnsi="Trebuchet MS"/>
+          <w:sz w:val="18"/>
+          <w:szCs w:val="18"/>
+        </w:rPr>
+      </w:pPr>
+    </w:p>
+    <w:p>
+      <w:pPr>
         <w:pStyle w:val="Ttulo1"/>
       </w:pPr>
       <w:r>
@@ -9253,24 +9832,77 @@
     </w:p>
     <w:p>
       <w:pPr>
-        <w:rPr>
-          <w:rFonts w:ascii="Trebuchet MS" w:hAnsi="Trebuchet MS"/>
-          <w:sz w:val="18"/>
-          <w:szCs w:val="18"/>
-        </w:rPr>
-      </w:pPr>
-      <w:r>
-        <w:rPr>
-          <w:rFonts w:ascii="Trebuchet MS" w:hAnsi="Trebuchet MS"/>
-          <w:sz w:val="18"/>
-          <w:szCs w:val="18"/>
-        </w:rPr>
-        <w:t>Round trip engineering for changes in U-</w:t>
+        <w:ind w:firstLine="202"/>
+        <w:rPr>
+          <w:rFonts w:ascii="Trebuchet MS" w:hAnsi="Trebuchet MS"/>
+          <w:sz w:val="18"/>
+          <w:szCs w:val="18"/>
+        </w:rPr>
+      </w:pPr>
+      <w:r>
+        <w:rPr>
+          <w:rFonts w:ascii="Trebuchet MS" w:hAnsi="Trebuchet MS"/>
+          <w:sz w:val="18"/>
+          <w:szCs w:val="18"/>
+        </w:rPr>
+        <w:t>There are various places where improvements can be done to the current state. The most important can be:</w:t>
+      </w:r>
+    </w:p>
+    <w:p>
+      <w:pPr>
+        <w:ind w:firstLine="202"/>
+        <w:rPr>
+          <w:rFonts w:ascii="Trebuchet MS" w:hAnsi="Trebuchet MS"/>
+          <w:sz w:val="18"/>
+          <w:szCs w:val="18"/>
+        </w:rPr>
+      </w:pPr>
+    </w:p>
+    <w:p>
+      <w:pPr>
+        <w:pStyle w:val="Prrafodelista"/>
+        <w:numPr>
+          <w:ilvl w:val="0"/>
+          <w:numId w:val="38"/>
+        </w:numPr>
+        <w:jc w:val="both"/>
+        <w:rPr>
+          <w:rFonts w:ascii="Trebuchet MS" w:hAnsi="Trebuchet MS"/>
+          <w:sz w:val="18"/>
+          <w:szCs w:val="18"/>
+        </w:rPr>
+      </w:pPr>
+      <w:r>
+        <w:rPr>
+          <w:rFonts w:ascii="Trebuchet MS" w:hAnsi="Trebuchet MS"/>
+          <w:b/>
+          <w:sz w:val="18"/>
+          <w:szCs w:val="18"/>
+        </w:rPr>
+        <w:t>Round trip engineering</w:t>
+      </w:r>
+      <w:r>
+        <w:rPr>
+          <w:rFonts w:ascii="Trebuchet MS" w:hAnsi="Trebuchet MS"/>
+          <w:sz w:val="18"/>
+          <w:szCs w:val="18"/>
+        </w:rPr>
+        <w:t xml:space="preserve"> </w:t>
+      </w:r>
+      <w:r>
+        <w:rPr>
+          <w:rFonts w:ascii="Trebuchet MS" w:hAnsi="Trebuchet MS"/>
+          <w:b/>
+          <w:sz w:val="18"/>
+          <w:szCs w:val="18"/>
+        </w:rPr>
+        <w:t>for changes in U-</w:t>
       </w:r>
       <w:proofErr w:type="spellStart"/>
       <w:r>
         <w:rPr>
           <w:rFonts w:ascii="Trebuchet MS" w:hAnsi="Trebuchet MS"/>
+          <w:b/>
           <w:sz w:val="18"/>
           <w:szCs w:val="18"/>
         </w:rPr>
@@ -9280,10 +9912,222 @@
       <w:r>
         <w:rPr>
           <w:rFonts w:ascii="Trebuchet MS" w:hAnsi="Trebuchet MS"/>
-          <w:sz w:val="18"/>
-          <w:szCs w:val="18"/>
-        </w:rPr>
-        <w:t xml:space="preserve"> to be reflected on the UML case tool.</w:t>
+          <w:b/>
+          <w:sz w:val="18"/>
+          <w:szCs w:val="18"/>
+        </w:rPr>
+        <w:t xml:space="preserve"> to be reflected on the UML case tool</w:t>
+      </w:r>
+      <w:r>
+        <w:rPr>
+          <w:rFonts w:ascii="Trebuchet MS" w:hAnsi="Trebuchet MS"/>
+          <w:sz w:val="18"/>
+          <w:szCs w:val="18"/>
+        </w:rPr>
+        <w:t>.</w:t>
+      </w:r>
+      <w:r>
+        <w:rPr>
+          <w:rFonts w:ascii="Trebuchet MS" w:hAnsi="Trebuchet MS"/>
+          <w:sz w:val="18"/>
+          <w:szCs w:val="18"/>
+        </w:rPr>
+        <w:t xml:space="preserve"> Right now changes in U-</w:t>
+      </w:r>
+      <w:proofErr w:type="spellStart"/>
+      <w:r>
+        <w:rPr>
+          <w:rFonts w:ascii="Trebuchet MS" w:hAnsi="Trebuchet MS"/>
+          <w:sz w:val="18"/>
+          <w:szCs w:val="18"/>
+        </w:rPr>
+        <w:t>Fabrik</w:t>
+      </w:r>
+      <w:proofErr w:type="spellEnd"/>
+      <w:r>
+        <w:rPr>
+          <w:rFonts w:ascii="Trebuchet MS" w:hAnsi="Trebuchet MS"/>
+          <w:sz w:val="18"/>
+          <w:szCs w:val="18"/>
+        </w:rPr>
+        <w:t xml:space="preserve"> are not reflected in the XMI file to be imported in the UML Case tool. This was not a requirement when the system was build.</w:t>
+      </w:r>
+    </w:p>
+    <w:p>
+      <w:pPr>
+        <w:pStyle w:val="Prrafodelista"/>
+        <w:numPr>
+          <w:ilvl w:val="0"/>
+          <w:numId w:val="38"/>
+        </w:numPr>
+        <w:jc w:val="both"/>
+        <w:rPr>
+          <w:rFonts w:ascii="Trebuchet MS" w:hAnsi="Trebuchet MS"/>
+          <w:sz w:val="18"/>
+          <w:szCs w:val="18"/>
+        </w:rPr>
+      </w:pPr>
+      <w:r>
+        <w:rPr>
+          <w:rFonts w:ascii="Trebuchet MS" w:hAnsi="Trebuchet MS"/>
+          <w:b/>
+          <w:sz w:val="18"/>
+          <w:szCs w:val="18"/>
+        </w:rPr>
+        <w:t xml:space="preserve">Round trip engineering for VM bootstrap. </w:t>
+      </w:r>
+      <w:r>
+        <w:rPr>
+          <w:rFonts w:ascii="Trebuchet MS" w:hAnsi="Trebuchet MS"/>
+          <w:sz w:val="18"/>
+          <w:szCs w:val="18"/>
+        </w:rPr>
+        <w:t xml:space="preserve">Is not possible to generate a XML source of the VM from a running VM. Add classes or behavior to the VM has to be done directly in the XML source. </w:t>
+      </w:r>
+    </w:p>
+    <w:p>
+      <w:pPr>
+        <w:pStyle w:val="Prrafodelista"/>
+        <w:numPr>
+          <w:ilvl w:val="0"/>
+          <w:numId w:val="38"/>
+        </w:numPr>
+        <w:jc w:val="both"/>
+        <w:rPr>
+          <w:rFonts w:ascii="Trebuchet MS" w:hAnsi="Trebuchet MS"/>
+          <w:sz w:val="18"/>
+          <w:szCs w:val="18"/>
+        </w:rPr>
+      </w:pPr>
+      <w:r>
+        <w:rPr>
+          <w:rFonts w:ascii="Trebuchet MS" w:hAnsi="Trebuchet MS"/>
+          <w:b/>
+          <w:sz w:val="18"/>
+          <w:szCs w:val="18"/>
+        </w:rPr>
+        <w:t>Improvement or re-</w:t>
+      </w:r>
+      <w:r>
+        <w:rPr>
+          <w:rFonts w:ascii="Trebuchet MS" w:hAnsi="Trebuchet MS"/>
+          <w:b/>
+          <w:sz w:val="18"/>
+          <w:szCs w:val="18"/>
+        </w:rPr>
+        <w:t>design</w:t>
+      </w:r>
+      <w:r>
+        <w:rPr>
+          <w:rFonts w:ascii="Trebuchet MS" w:hAnsi="Trebuchet MS"/>
+          <w:sz w:val="18"/>
+          <w:szCs w:val="18"/>
+        </w:rPr>
+        <w:t xml:space="preserve"> of the debugger.</w:t>
+      </w:r>
+    </w:p>
+    <w:p>
+      <w:pPr>
+        <w:pStyle w:val="Prrafodelista"/>
+        <w:numPr>
+          <w:ilvl w:val="0"/>
+          <w:numId w:val="38"/>
+        </w:numPr>
+        <w:jc w:val="both"/>
+        <w:rPr>
+          <w:rFonts w:ascii="Trebuchet MS" w:hAnsi="Trebuchet MS"/>
+          <w:sz w:val="18"/>
+          <w:szCs w:val="18"/>
+        </w:rPr>
+      </w:pPr>
+      <w:r>
+        <w:rPr>
+          <w:rFonts w:ascii="Trebuchet MS" w:hAnsi="Trebuchet MS"/>
+          <w:b/>
+          <w:sz w:val="18"/>
+          <w:szCs w:val="18"/>
+        </w:rPr>
+        <w:t xml:space="preserve">Migrate the web simulation to Seaside. </w:t>
+      </w:r>
+      <w:r>
+        <w:rPr>
+          <w:rFonts w:ascii="Trebuchet MS" w:hAnsi="Trebuchet MS"/>
+          <w:sz w:val="18"/>
+          <w:szCs w:val="18"/>
+        </w:rPr>
+        <w:t>The web application was developed a</w:t>
+      </w:r>
+      <w:r>
+        <w:rPr>
+          <w:rFonts w:ascii="Trebuchet MS" w:hAnsi="Trebuchet MS"/>
+          <w:sz w:val="18"/>
+          <w:szCs w:val="18"/>
+        </w:rPr>
+        <w:t>t the top of AIDA web framework. Seaside has a larger development community.</w:t>
+      </w:r>
+    </w:p>
+    <w:p>
+      <w:pPr>
+        <w:pStyle w:val="Prrafodelista"/>
+        <w:numPr>
+          <w:ilvl w:val="0"/>
+          <w:numId w:val="38"/>
+        </w:numPr>
+        <w:jc w:val="both"/>
+        <w:rPr>
+          <w:rFonts w:ascii="Trebuchet MS" w:hAnsi="Trebuchet MS"/>
+          <w:sz w:val="18"/>
+          <w:szCs w:val="18"/>
+        </w:rPr>
+      </w:pPr>
+      <w:r>
+        <w:rPr>
+          <w:rFonts w:ascii="Trebuchet MS" w:hAnsi="Trebuchet MS"/>
+          <w:sz w:val="18"/>
+          <w:szCs w:val="18"/>
+        </w:rPr>
+        <w:t>Design a better schema to file out UML related code.</w:t>
+      </w:r>
+    </w:p>
+    <w:p>
+      <w:pPr>
+        <w:pStyle w:val="Prrafodelista"/>
+        <w:numPr>
+          <w:ilvl w:val="0"/>
+          <w:numId w:val="38"/>
+        </w:numPr>
+        <w:jc w:val="both"/>
+        <w:rPr>
+          <w:rFonts w:ascii="Trebuchet MS" w:hAnsi="Trebuchet MS"/>
+          <w:sz w:val="18"/>
+          <w:szCs w:val="18"/>
+        </w:rPr>
+      </w:pPr>
+      <w:r>
+        <w:rPr>
+          <w:rFonts w:ascii="Trebuchet MS" w:hAnsi="Trebuchet MS"/>
+          <w:b/>
+          <w:sz w:val="18"/>
+          <w:szCs w:val="18"/>
+        </w:rPr>
+        <w:t>Simulate inline cache and polymorphic in</w:t>
+      </w:r>
+      <w:r>
+        <w:rPr>
+          <w:rFonts w:ascii="Trebuchet MS" w:hAnsi="Trebuchet MS"/>
+          <w:b/>
+          <w:sz w:val="18"/>
+          <w:szCs w:val="18"/>
+        </w:rPr>
+        <w:t>line cache in method dispatching</w:t>
+      </w:r>
+      <w:r>
+        <w:rPr>
+          <w:rFonts w:ascii="Trebuchet MS" w:hAnsi="Trebuchet MS"/>
+          <w:sz w:val="18"/>
+          <w:szCs w:val="18"/>
+        </w:rPr>
+        <w:t>. Instead of performing a lookup for a method store the previous methods lookup at call site.</w:t>
       </w:r>
     </w:p>
     <w:p>
@@ -9321,6 +10165,23 @@
       </w:pPr>
       <w:r>
         <w:t>Acknowledgment</w:t>
+      </w:r>
+    </w:p>
+    <w:p>
+      <w:pPr>
+        <w:ind w:firstLine="202"/>
+        <w:jc w:val="both"/>
+      </w:pPr>
+      <w:r>
+        <w:t xml:space="preserve">The author would like to thank to all Smalltalk </w:t>
+      </w:r>
+      <w:proofErr w:type="spellStart"/>
+      <w:r>
+        <w:t>communites</w:t>
+      </w:r>
+      <w:proofErr w:type="spellEnd"/>
+      <w:r>
+        <w:t xml:space="preserve"> and especially to Dolphin community and FAST (Argentinian Smalltalk Foundation).</w:t>
       </w:r>
     </w:p>
     <w:p>
@@ -10577,6 +11438,119 @@
     </w:lvl>
   </w:abstractNum>
   <w:abstractNum w:abstractNumId="18" w15:restartNumberingAfterBreak="0">
+    <w:nsid w:val="4B537C25"/>
+    <w:multiLevelType w:val="hybridMultilevel"/>
+    <w:tmpl w:val="DC50A1D4"/>
+    <w:lvl w:ilvl="0" w:tplc="380A0001">
+      <w:start w:val="1"/>
+      <w:numFmt w:val="bullet"/>
+      <w:lvlText w:val=""/>
+      <w:lvlJc w:val="left"/>
+      <w:pPr>
+        <w:ind w:left="360" w:hanging="360"/>
+      </w:pPr>
+      <w:rPr>
+        <w:rFonts w:ascii="Symbol" w:hAnsi="Symbol" w:hint="default"/>
+      </w:rPr>
+    </w:lvl>
+    <w:lvl w:ilvl="1" w:tplc="380A0003" w:tentative="1">
+      <w:start w:val="1"/>
+      <w:numFmt w:val="bullet"/>
+      <w:lvlText w:val="o"/>
+      <w:lvlJc w:val="left"/>
+      <w:pPr>
+        <w:ind w:left="1080" w:hanging="360"/>
+      </w:pPr>
+      <w:rPr>
+        <w:rFonts w:ascii="Courier New" w:hAnsi="Courier New" w:cs="Courier New" w:hint="default"/>
+      </w:rPr>
+    </w:lvl>
+    <w:lvl w:ilvl="2" w:tplc="380A0005" w:tentative="1">
+      <w:start w:val="1"/>
+      <w:numFmt w:val="bullet"/>
+      <w:lvlText w:val=""/>
+      <w:lvlJc w:val="left"/>
+      <w:pPr>
+        <w:ind w:left="1800" w:hanging="360"/>
+      </w:pPr>
+      <w:rPr>
+        <w:rFonts w:ascii="Wingdings" w:hAnsi="Wingdings" w:hint="default"/>
+      </w:rPr>
+    </w:lvl>
+    <w:lvl w:ilvl="3" w:tplc="380A0001" w:tentative="1">
+      <w:start w:val="1"/>
+      <w:numFmt w:val="bullet"/>
+      <w:lvlText w:val=""/>
+      <w:lvlJc w:val="left"/>
+      <w:pPr>
+        <w:ind w:left="2520" w:hanging="360"/>
+      </w:pPr>
+      <w:rPr>
+        <w:rFonts w:ascii="Symbol" w:hAnsi="Symbol" w:hint="default"/>
+      </w:rPr>
+    </w:lvl>
+    <w:lvl w:ilvl="4" w:tplc="380A0003" w:tentative="1">
+      <w:start w:val="1"/>
+      <w:numFmt w:val="bullet"/>
+      <w:lvlText w:val="o"/>
+      <w:lvlJc w:val="left"/>
+      <w:pPr>
+        <w:ind w:left="3240" w:hanging="360"/>
+      </w:pPr>
+      <w:rPr>
+        <w:rFonts w:ascii="Courier New" w:hAnsi="Courier New" w:cs="Courier New" w:hint="default"/>
+      </w:rPr>
+    </w:lvl>
+    <w:lvl w:ilvl="5" w:tplc="380A0005" w:tentative="1">
+      <w:start w:val="1"/>
+      <w:numFmt w:val="bullet"/>
+      <w:lvlText w:val=""/>
+      <w:lvlJc w:val="left"/>
+      <w:pPr>
+        <w:ind w:left="3960" w:hanging="360"/>
+      </w:pPr>
+      <w:rPr>
+        <w:rFonts w:ascii="Wingdings" w:hAnsi="Wingdings" w:hint="default"/>
+      </w:rPr>
+    </w:lvl>
+    <w:lvl w:ilvl="6" w:tplc="380A0001" w:tentative="1">
+      <w:start w:val="1"/>
+      <w:numFmt w:val="bullet"/>
+      <w:lvlText w:val=""/>
+      <w:lvlJc w:val="left"/>
+      <w:pPr>
+        <w:ind w:left="4680" w:hanging="360"/>
+      </w:pPr>
+      <w:rPr>
+        <w:rFonts w:ascii="Symbol" w:hAnsi="Symbol" w:hint="default"/>
+      </w:rPr>
+    </w:lvl>
+    <w:lvl w:ilvl="7" w:tplc="380A0003" w:tentative="1">
+      <w:start w:val="1"/>
+      <w:numFmt w:val="bullet"/>
+      <w:lvlText w:val="o"/>
+      <w:lvlJc w:val="left"/>
+      <w:pPr>
+        <w:ind w:left="5400" w:hanging="360"/>
+      </w:pPr>
+      <w:rPr>
+        <w:rFonts w:ascii="Courier New" w:hAnsi="Courier New" w:cs="Courier New" w:hint="default"/>
+      </w:rPr>
+    </w:lvl>
+    <w:lvl w:ilvl="8" w:tplc="380A0005" w:tentative="1">
+      <w:start w:val="1"/>
+      <w:numFmt w:val="bullet"/>
+      <w:lvlText w:val=""/>
+      <w:lvlJc w:val="left"/>
+      <w:pPr>
+        <w:ind w:left="6120" w:hanging="360"/>
+      </w:pPr>
+      <w:rPr>
+        <w:rFonts w:ascii="Wingdings" w:hAnsi="Wingdings" w:hint="default"/>
+      </w:rPr>
+    </w:lvl>
+  </w:abstractNum>
+  <w:abstractNum w:abstractNumId="19" w15:restartNumberingAfterBreak="0">
     <w:nsid w:val="4D0B59CF"/>
     <w:multiLevelType w:val="singleLevel"/>
     <w:tmpl w:val="4A4223A6"/>
@@ -10591,7 +11565,7 @@
       </w:pPr>
     </w:lvl>
   </w:abstractNum>
-  <w:abstractNum w:abstractNumId="19" w15:restartNumberingAfterBreak="0">
+  <w:abstractNum w:abstractNumId="20" w15:restartNumberingAfterBreak="0">
     <w:nsid w:val="4DC41148"/>
     <w:multiLevelType w:val="hybridMultilevel"/>
     <w:tmpl w:val="6046D026"/>
@@ -10677,7 +11651,7 @@
       </w:pPr>
     </w:lvl>
   </w:abstractNum>
-  <w:abstractNum w:abstractNumId="20" w15:restartNumberingAfterBreak="0">
+  <w:abstractNum w:abstractNumId="21" w15:restartNumberingAfterBreak="0">
     <w:nsid w:val="4E637632"/>
     <w:multiLevelType w:val="hybridMultilevel"/>
     <w:tmpl w:val="51500532"/>
@@ -10763,7 +11737,7 @@
       </w:pPr>
     </w:lvl>
   </w:abstractNum>
-  <w:abstractNum w:abstractNumId="21" w15:restartNumberingAfterBreak="0">
+  <w:abstractNum w:abstractNumId="22" w15:restartNumberingAfterBreak="0">
     <w:nsid w:val="51F86486"/>
     <w:multiLevelType w:val="hybridMultilevel"/>
     <w:tmpl w:val="4FEC8F6C"/>
@@ -10849,7 +11823,7 @@
       </w:pPr>
     </w:lvl>
   </w:abstractNum>
-  <w:abstractNum w:abstractNumId="22" w15:restartNumberingAfterBreak="0">
+  <w:abstractNum w:abstractNumId="23" w15:restartNumberingAfterBreak="0">
     <w:nsid w:val="55630736"/>
     <w:multiLevelType w:val="singleLevel"/>
     <w:tmpl w:val="0BEC9FB0"/>
@@ -10864,7 +11838,7 @@
       </w:pPr>
     </w:lvl>
   </w:abstractNum>
-  <w:abstractNum w:abstractNumId="23" w15:restartNumberingAfterBreak="0">
+  <w:abstractNum w:abstractNumId="24" w15:restartNumberingAfterBreak="0">
     <w:nsid w:val="577568EB"/>
     <w:multiLevelType w:val="hybridMultilevel"/>
     <w:tmpl w:val="857446D8"/>
@@ -10950,7 +11924,7 @@
       </w:pPr>
     </w:lvl>
   </w:abstractNum>
-  <w:abstractNum w:abstractNumId="24" w15:restartNumberingAfterBreak="0">
+  <w:abstractNum w:abstractNumId="25" w15:restartNumberingAfterBreak="0">
     <w:nsid w:val="5ABE0268"/>
     <w:multiLevelType w:val="hybridMultilevel"/>
     <w:tmpl w:val="03E833E6"/>
@@ -11063,7 +12037,7 @@
       </w:rPr>
     </w:lvl>
   </w:abstractNum>
-  <w:abstractNum w:abstractNumId="25" w15:restartNumberingAfterBreak="0">
+  <w:abstractNum w:abstractNumId="26" w15:restartNumberingAfterBreak="0">
     <w:nsid w:val="5F883BC3"/>
     <w:multiLevelType w:val="hybridMultilevel"/>
     <w:tmpl w:val="F1B08E08"/>
@@ -11176,7 +12150,7 @@
       </w:rPr>
     </w:lvl>
   </w:abstractNum>
-  <w:abstractNum w:abstractNumId="26" w15:restartNumberingAfterBreak="0">
+  <w:abstractNum w:abstractNumId="27" w15:restartNumberingAfterBreak="0">
     <w:nsid w:val="6DC3293B"/>
     <w:multiLevelType w:val="singleLevel"/>
     <w:tmpl w:val="3A8EC28E"/>
@@ -11193,7 +12167,7 @@
       </w:pPr>
     </w:lvl>
   </w:abstractNum>
-  <w:abstractNum w:abstractNumId="27" w15:restartNumberingAfterBreak="0">
+  <w:abstractNum w:abstractNumId="28" w15:restartNumberingAfterBreak="0">
     <w:nsid w:val="77E315E9"/>
     <w:multiLevelType w:val="singleLevel"/>
     <w:tmpl w:val="0BEC9FB0"/>
@@ -11344,13 +12318,13 @@
     <w:abstractNumId w:val="5"/>
   </w:num>
   <w:num w:numId="14">
-    <w:abstractNumId w:val="22"/>
+    <w:abstractNumId w:val="23"/>
   </w:num>
   <w:num w:numId="15">
-    <w:abstractNumId w:val="18"/>
+    <w:abstractNumId w:val="19"/>
   </w:num>
   <w:num w:numId="16">
-    <w:abstractNumId w:val="27"/>
+    <w:abstractNumId w:val="28"/>
   </w:num>
   <w:num w:numId="17">
     <w:abstractNumId w:val="9"/>
@@ -11359,7 +12333,7 @@
     <w:abstractNumId w:val="6"/>
   </w:num>
   <w:num w:numId="19">
-    <w:abstractNumId w:val="26"/>
+    <w:abstractNumId w:val="27"/>
   </w:num>
   <w:num w:numId="20">
     <w:abstractNumId w:val="14"/>
@@ -11371,16 +12345,16 @@
     <w:abstractNumId w:val="1"/>
   </w:num>
   <w:num w:numId="23">
-    <w:abstractNumId w:val="21"/>
+    <w:abstractNumId w:val="22"/>
   </w:num>
   <w:num w:numId="24">
     <w:abstractNumId w:val="17"/>
   </w:num>
   <w:num w:numId="25">
-    <w:abstractNumId w:val="20"/>
+    <w:abstractNumId w:val="21"/>
   </w:num>
   <w:num w:numId="26">
-    <w:abstractNumId w:val="23"/>
+    <w:abstractNumId w:val="24"/>
   </w:num>
   <w:num w:numId="27">
     <w:abstractNumId w:val="4"/>
@@ -11398,13 +12372,13 @@
     <w:abstractNumId w:val="7"/>
   </w:num>
   <w:num w:numId="32">
-    <w:abstractNumId w:val="24"/>
+    <w:abstractNumId w:val="25"/>
   </w:num>
   <w:num w:numId="33">
-    <w:abstractNumId w:val="25"/>
+    <w:abstractNumId w:val="26"/>
   </w:num>
   <w:num w:numId="34">
-    <w:abstractNumId w:val="19"/>
+    <w:abstractNumId w:val="20"/>
   </w:num>
   <w:num w:numId="35">
     <w:abstractNumId w:val="8"/>
@@ -11414,6 +12388,9 @@
   </w:num>
   <w:num w:numId="37">
     <w:abstractNumId w:val="2"/>
+  </w:num>
+  <w:num w:numId="38">
+    <w:abstractNumId w:val="18"/>
   </w:num>
 </w:numbering>
 </file>
@@ -12536,7 +13513,7 @@
 </file>
 
 <file path=customXml/itemProps1.xml><?xml version="1.0" encoding="utf-8"?>
-<ds:datastoreItem xmlns:ds="http://schemas.openxmlformats.org/officeDocument/2006/customXml" ds:itemID="{0401EFB1-853A-4129-B5DA-12DA46DB9FAB}">
+<ds:datastoreItem xmlns:ds="http://schemas.openxmlformats.org/officeDocument/2006/customXml" ds:itemID="{D1C39DC9-E926-4F17-8C50-B52CFD4B09BB}">
   <ds:schemaRefs>
     <ds:schemaRef ds:uri="http://schemas.openxmlformats.org/officeDocument/2006/bibliography"/>
   </ds:schemaRefs>

--- a/manuals/An UML Virtual Machine based on AST execution.docx
+++ b/manuals/An UML Virtual Machine based on AST execution.docx
@@ -84,6 +84,8 @@
         <w:footnoteReference w:customMarkFollows="1" w:id="1"/>
         <w:sym w:font="Symbol" w:char="F020"/>
       </w:r>
+      <w:bookmarkStart w:id="0" w:name="_GoBack"/>
+      <w:bookmarkEnd w:id="0"/>
     </w:p>
     <w:p>
       <w:pPr>
@@ -1456,7 +1458,7 @@
                               <w:rPr>
                                 <w:noProof/>
                               </w:rPr>
-                              <w:t>2</w:t>
+                              <w:t>1</w:t>
                             </w:r>
                             <w:r>
                               <w:fldChar w:fldCharType="end"/>
@@ -1522,7 +1524,7 @@
                         <w:rPr>
                           <w:noProof/>
                         </w:rPr>
-                        <w:t>2</w:t>
+                        <w:t>1</w:t>
                       </w:r>
                       <w:r>
                         <w:fldChar w:fldCharType="end"/>
@@ -1618,7 +1620,7 @@
         <w:rPr>
           <w:noProof/>
         </w:rPr>
-        <w:t>1</w:t>
+        <w:t>2</w:t>
       </w:r>
       <w:r>
         <w:fldChar w:fldCharType="end"/>
@@ -9541,17 +9543,7 @@
           <w:sz w:val="18"/>
           <w:szCs w:val="18"/>
         </w:rPr>
-        <w:t xml:space="preserve"> then the web </w:t>
-      </w:r>
-      <w:bookmarkStart w:id="0" w:name="_GoBack"/>
-      <w:bookmarkEnd w:id="0"/>
-      <w:r>
-        <w:rPr>
-          <w:rFonts w:ascii="Trebuchet MS" w:hAnsi="Trebuchet MS"/>
-          <w:sz w:val="18"/>
-          <w:szCs w:val="18"/>
-        </w:rPr>
-        <w:t xml:space="preserve">tab </w:t>
+        <w:t xml:space="preserve"> then the web tab </w:t>
       </w:r>
       <w:proofErr w:type="spellStart"/>
       <w:r>
@@ -13513,7 +13505,7 @@
 </file>
 
 <file path=customXml/itemProps1.xml><?xml version="1.0" encoding="utf-8"?>
-<ds:datastoreItem xmlns:ds="http://schemas.openxmlformats.org/officeDocument/2006/customXml" ds:itemID="{D1C39DC9-E926-4F17-8C50-B52CFD4B09BB}">
+<ds:datastoreItem xmlns:ds="http://schemas.openxmlformats.org/officeDocument/2006/customXml" ds:itemID="{B5742FBC-D20E-4F92-8E03-A0F483EB4FCE}">
   <ds:schemaRefs>
     <ds:schemaRef ds:uri="http://schemas.openxmlformats.org/officeDocument/2006/bibliography"/>
   </ds:schemaRefs>

--- a/manuals/An UML Virtual Machine based on AST execution.docx
+++ b/manuals/An UML Virtual Machine based on AST execution.docx
@@ -84,8 +84,6 @@
         <w:footnoteReference w:customMarkFollows="1" w:id="1"/>
         <w:sym w:font="Symbol" w:char="F020"/>
       </w:r>
-      <w:bookmarkStart w:id="0" w:name="_GoBack"/>
-      <w:bookmarkEnd w:id="0"/>
     </w:p>
     <w:p>
       <w:pPr>
@@ -122,15 +120,47 @@
           <w:sz w:val="18"/>
           <w:szCs w:val="18"/>
         </w:rPr>
-        <w:t xml:space="preserve"> big project for a government (in 2009) with 10 functional analyst (from company A) and 20 programmers (from company B) to implement a system with 400 classes or so. By contract the functional analysts (company A) have to produce an UML Model (in Enterprise Architect) and based on the UML Model create Use Cases (as Word Documents) to send it to the programmers (the software factory - company B). </w:t>
-      </w:r>
-      <w:r>
-        <w:rPr>
-          <w:rFonts w:ascii="Trebuchet MS" w:hAnsi="Trebuchet MS"/>
-          <w:sz w:val="18"/>
-          <w:szCs w:val="18"/>
-        </w:rPr>
-        <w:t xml:space="preserve">Also a lot of requirements need to be broke down to be programmed. So </w:t>
+        <w:t xml:space="preserve"> big project for a government (in 2009) with 10 functional analyst (from company A) and 20 programmers (from company B) to implement a system with 400 classes or so. By contract the functional analysts (company A) have to produce an UML Model (in Enterprise Architect) and based on the UML Model create Use Cases (as Word Documents) to </w:t>
+      </w:r>
+      <w:r>
+        <w:rPr>
+          <w:rFonts w:ascii="Trebuchet MS" w:hAnsi="Trebuchet MS"/>
+          <w:sz w:val="18"/>
+          <w:szCs w:val="18"/>
+        </w:rPr>
+        <w:t>be sent</w:t>
+      </w:r>
+      <w:r>
+        <w:rPr>
+          <w:rFonts w:ascii="Trebuchet MS" w:hAnsi="Trebuchet MS"/>
+          <w:sz w:val="18"/>
+          <w:szCs w:val="18"/>
+        </w:rPr>
+        <w:t xml:space="preserve"> to the programmers (the software factory - company B). </w:t>
+      </w:r>
+      <w:r>
+        <w:rPr>
+          <w:rFonts w:ascii="Trebuchet MS" w:hAnsi="Trebuchet MS"/>
+          <w:sz w:val="18"/>
+          <w:szCs w:val="18"/>
+        </w:rPr>
+        <w:t>Also a lot of requirements need</w:t>
+      </w:r>
+      <w:r>
+        <w:rPr>
+          <w:rFonts w:ascii="Trebuchet MS" w:hAnsi="Trebuchet MS"/>
+          <w:sz w:val="18"/>
+          <w:szCs w:val="18"/>
+        </w:rPr>
+        <w:t>ed</w:t>
+      </w:r>
+      <w:r>
+        <w:rPr>
+          <w:rFonts w:ascii="Trebuchet MS" w:hAnsi="Trebuchet MS"/>
+          <w:sz w:val="18"/>
+          <w:szCs w:val="18"/>
+        </w:rPr>
+        <w:t xml:space="preserve"> to be broke down to be programmed. So </w:t>
       </w:r>
       <w:r>
         <w:rPr>
@@ -220,23 +250,39 @@
           <w:sz w:val="18"/>
           <w:szCs w:val="18"/>
         </w:rPr>
-        <w:t>rrors types</w:t>
-      </w:r>
-      <w:r>
-        <w:rPr>
-          <w:rFonts w:ascii="Trebuchet MS" w:hAnsi="Trebuchet MS"/>
-          <w:sz w:val="18"/>
-          <w:szCs w:val="18"/>
-        </w:rPr>
-        <w:t xml:space="preserve"> were</w:t>
-      </w:r>
-      <w:r>
-        <w:rPr>
-          <w:rFonts w:ascii="Trebuchet MS" w:hAnsi="Trebuchet MS"/>
-          <w:sz w:val="18"/>
-          <w:szCs w:val="18"/>
-        </w:rPr>
-        <w:t xml:space="preserve">: referencing a missing class, a missing attribute, missing multiplicity, </w:t>
+        <w:t xml:space="preserve">rrors </w:t>
+      </w:r>
+      <w:r>
+        <w:rPr>
+          <w:rFonts w:ascii="Trebuchet MS" w:hAnsi="Trebuchet MS"/>
+          <w:sz w:val="18"/>
+          <w:szCs w:val="18"/>
+        </w:rPr>
+        <w:t>were</w:t>
+      </w:r>
+      <w:r>
+        <w:rPr>
+          <w:rFonts w:ascii="Trebuchet MS" w:hAnsi="Trebuchet MS"/>
+          <w:sz w:val="18"/>
+          <w:szCs w:val="18"/>
+        </w:rPr>
+        <w:t xml:space="preserve">: referencing a missing class, a missing attribute, </w:t>
+      </w:r>
+      <w:r>
+        <w:rPr>
+          <w:rFonts w:ascii="Trebuchet MS" w:hAnsi="Trebuchet MS"/>
+          <w:sz w:val="18"/>
+          <w:szCs w:val="18"/>
+        </w:rPr>
+        <w:t xml:space="preserve">incorrect attribute type, </w:t>
+      </w:r>
+      <w:r>
+        <w:rPr>
+          <w:rFonts w:ascii="Trebuchet MS" w:hAnsi="Trebuchet MS"/>
+          <w:sz w:val="18"/>
+          <w:szCs w:val="18"/>
+        </w:rPr>
+        <w:t xml:space="preserve">missing multiplicity, </w:t>
       </w:r>
       <w:proofErr w:type="spellStart"/>
       <w:r>
@@ -296,7 +342,31 @@
           <w:sz w:val="18"/>
           <w:szCs w:val="18"/>
         </w:rPr>
-        <w:t>Going from a Word document to the code was an expensive and time consuming task. The gap between end user, functional analyst and programmers was too wide.</w:t>
+        <w:t>Translate</w:t>
+      </w:r>
+      <w:r>
+        <w:rPr>
+          <w:rFonts w:ascii="Trebuchet MS" w:hAnsi="Trebuchet MS"/>
+          <w:sz w:val="18"/>
+          <w:szCs w:val="18"/>
+        </w:rPr>
+        <w:t xml:space="preserve"> a Word document </w:t>
+      </w:r>
+      <w:r>
+        <w:rPr>
+          <w:rFonts w:ascii="Trebuchet MS" w:hAnsi="Trebuchet MS"/>
+          <w:sz w:val="18"/>
+          <w:szCs w:val="18"/>
+        </w:rPr>
+        <w:t>into</w:t>
+      </w:r>
+      <w:r>
+        <w:rPr>
+          <w:rFonts w:ascii="Trebuchet MS" w:hAnsi="Trebuchet MS"/>
+          <w:sz w:val="18"/>
+          <w:szCs w:val="18"/>
+        </w:rPr>
+        <w:t xml:space="preserve"> code was an expensive and time consuming task. The gap between end user, functional analyst and programmers was too wide.</w:t>
       </w:r>
     </w:p>
     <w:p>
@@ -440,7 +510,23 @@
           <w:sz w:val="18"/>
           <w:szCs w:val="18"/>
         </w:rPr>
-        <w:t>The second version allow the creation of UML instances in order to dynamically visualize how elements interact with each other. This helped to refine the UML Class diagram and improve the Uses Cases creation.</w:t>
+        <w:t>The second version allow</w:t>
+      </w:r>
+      <w:r>
+        <w:rPr>
+          <w:rFonts w:ascii="Trebuchet MS" w:hAnsi="Trebuchet MS"/>
+          <w:sz w:val="18"/>
+          <w:szCs w:val="18"/>
+        </w:rPr>
+        <w:t>ed</w:t>
+      </w:r>
+      <w:r>
+        <w:rPr>
+          <w:rFonts w:ascii="Trebuchet MS" w:hAnsi="Trebuchet MS"/>
+          <w:sz w:val="18"/>
+          <w:szCs w:val="18"/>
+        </w:rPr>
+        <w:t xml:space="preserve"> the creation of UML instances in order to dynamically visualize how elements interact with each other. This helped to refine the UML Class diagram and improve the Uses Cases creation.</w:t>
       </w:r>
     </w:p>
     <w:p>
@@ -476,7 +562,23 @@
           <w:sz w:val="18"/>
           <w:szCs w:val="18"/>
         </w:rPr>
-        <w:t>The fourth version introduced a mayor change, the support for method execution including Blocks. With this version a Use Case could be executed before been written as Word Document. This assured 100% of accuracy in Uses Cases and saved a lot of time and money.</w:t>
+        <w:t>The</w:t>
+      </w:r>
+      <w:r>
+        <w:rPr>
+          <w:rFonts w:ascii="Trebuchet MS" w:hAnsi="Trebuchet MS"/>
+          <w:sz w:val="18"/>
+          <w:szCs w:val="18"/>
+        </w:rPr>
+        <w:t xml:space="preserve"> fourth version introduced a maj</w:t>
+      </w:r>
+      <w:r>
+        <w:rPr>
+          <w:rFonts w:ascii="Trebuchet MS" w:hAnsi="Trebuchet MS"/>
+          <w:sz w:val="18"/>
+          <w:szCs w:val="18"/>
+        </w:rPr>
+        <w:t>or change, the support for method execution including Blocks. With this version a Use Case could be executed before been written as Word Document. This assured 100% of accuracy in Uses Cases and saved a lot of time and money.</w:t>
       </w:r>
     </w:p>
     <w:p>
@@ -4830,15 +4932,33 @@
           <w:sz w:val="18"/>
           <w:szCs w:val="18"/>
         </w:rPr>
-        <w:t>the</w:t>
-      </w:r>
-      <w:r>
-        <w:rPr>
-          <w:rFonts w:ascii="Trebuchet MS" w:hAnsi="Trebuchet MS"/>
-          <w:sz w:val="18"/>
-          <w:szCs w:val="18"/>
-        </w:rPr>
-        <w:t xml:space="preserve"> AST for the code in bottom of the window. In red are highlighted all message send that eventually will create a new execution context.</w:t>
+        <w:t xml:space="preserve">simulation </w:t>
+      </w:r>
+      <w:r>
+        <w:rPr>
+          <w:rFonts w:ascii="Trebuchet MS" w:hAnsi="Trebuchet MS"/>
+          <w:sz w:val="18"/>
+          <w:szCs w:val="18"/>
+        </w:rPr>
+        <w:t xml:space="preserve">code </w:t>
+      </w:r>
+      <w:r>
+        <w:rPr>
+          <w:rFonts w:ascii="Trebuchet MS" w:hAnsi="Trebuchet MS"/>
+          <w:sz w:val="18"/>
+          <w:szCs w:val="18"/>
+        </w:rPr>
+        <w:t>and the generated AST</w:t>
+      </w:r>
+      <w:bookmarkStart w:id="0" w:name="_GoBack"/>
+      <w:bookmarkEnd w:id="0"/>
+      <w:r>
+        <w:rPr>
+          <w:rFonts w:ascii="Trebuchet MS" w:hAnsi="Trebuchet MS"/>
+          <w:sz w:val="18"/>
+          <w:szCs w:val="18"/>
+        </w:rPr>
+        <w:t>. In red are highlighted all message send that eventually will create a new execution context.</w:t>
       </w:r>
     </w:p>
     <w:p>
@@ -6275,13 +6395,7 @@
         <w:pStyle w:val="Ttulo2"/>
       </w:pPr>
       <w:r>
-        <w:t>Virtual Machine – C</w:t>
-      </w:r>
-      <w:r>
-        <w:t>ode</w:t>
-      </w:r>
-      <w:r>
-        <w:t xml:space="preserve"> File out</w:t>
+        <w:t>Virtual Machine – Code File out</w:t>
       </w:r>
     </w:p>
     <w:p>
@@ -7487,23 +7601,7 @@
           <w:sz w:val="18"/>
           <w:szCs w:val="18"/>
         </w:rPr>
-        <w:t xml:space="preserve">c a needs a lot of improvements in order to have similar </w:t>
-      </w:r>
-      <w:r>
-        <w:rPr>
-          <w:rFonts w:ascii="Trebuchet MS" w:hAnsi="Trebuchet MS"/>
-          <w:sz w:val="18"/>
-          <w:szCs w:val="18"/>
-        </w:rPr>
-        <w:t>capabilities</w:t>
-      </w:r>
-      <w:r>
-        <w:rPr>
-          <w:rFonts w:ascii="Trebuchet MS" w:hAnsi="Trebuchet MS"/>
-          <w:sz w:val="18"/>
-          <w:szCs w:val="18"/>
-        </w:rPr>
-        <w:t xml:space="preserve"> to Smalltalk debugger.</w:t>
+        <w:t>c a needs a lot of improvements in order to have similar capabilities to Smalltalk debugger.</w:t>
       </w:r>
     </w:p>
     <w:p>
@@ -8254,15 +8352,7 @@
           <w:sz w:val="18"/>
           <w:szCs w:val="18"/>
         </w:rPr>
-        <w:t>(by drag &amp; drop)</w:t>
-      </w:r>
-      <w:r>
-        <w:rPr>
-          <w:rFonts w:ascii="Trebuchet MS" w:hAnsi="Trebuchet MS"/>
-          <w:sz w:val="18"/>
-          <w:szCs w:val="18"/>
-        </w:rPr>
-        <w:t xml:space="preserve"> </w:t>
+        <w:t xml:space="preserve">(by drag &amp; drop) </w:t>
       </w:r>
       <w:r>
         <w:rPr>
@@ -8830,15 +8920,7 @@
           <w:sz w:val="18"/>
           <w:szCs w:val="18"/>
         </w:rPr>
-        <w:t>It will render the result of method invocation as web button and it will have</w:t>
-      </w:r>
-      <w:r>
-        <w:rPr>
-          <w:rFonts w:ascii="Trebuchet MS" w:hAnsi="Trebuchet MS"/>
-          <w:sz w:val="18"/>
-          <w:szCs w:val="18"/>
-        </w:rPr>
-        <w:t xml:space="preserve"> the current user of the web application as method argument.</w:t>
+        <w:t>It will render the result of method invocation as web button and it will have the current user of the web application as method argument.</w:t>
       </w:r>
     </w:p>
     <w:p>
@@ -13505,7 +13587,7 @@
 </file>
 
 <file path=customXml/itemProps1.xml><?xml version="1.0" encoding="utf-8"?>
-<ds:datastoreItem xmlns:ds="http://schemas.openxmlformats.org/officeDocument/2006/customXml" ds:itemID="{B5742FBC-D20E-4F92-8E03-A0F483EB4FCE}">
+<ds:datastoreItem xmlns:ds="http://schemas.openxmlformats.org/officeDocument/2006/customXml" ds:itemID="{E95C9AE6-B89C-4634-A296-F2E44810C237}">
   <ds:schemaRefs>
     <ds:schemaRef ds:uri="http://schemas.openxmlformats.org/officeDocument/2006/bibliography"/>
   </ds:schemaRefs>
